--- a/Task 2 Data Analytics Report.docx
+++ b/Task 2 Data Analytics Report.docx
@@ -87,7 +87,7 @@
         </w:rPr>
         <w:fldChar w:fldCharType="separate"/>
       </w:r>
-      <w:hyperlink w:anchor="_Toc33958680" w:history="1">
+      <w:hyperlink w:anchor="_Toc34402870" w:history="1">
         <w:r>
           <w:rPr>
             <w:rStyle w:val="Hyperlink"/>
@@ -132,7 +132,7 @@
             <w:noProof/>
             <w:webHidden/>
           </w:rPr>
-          <w:instrText xml:space="preserve"> PAGEREF _Toc33958680 \h </w:instrText>
+          <w:instrText xml:space="preserve"> PAGEREF _Toc34402870 \h </w:instrText>
         </w:r>
         <w:r>
           <w:rPr>
@@ -179,7 +179,7 @@
           <w:szCs w:val="24"/>
         </w:rPr>
       </w:pPr>
-      <w:hyperlink w:anchor="_Toc33958681" w:history="1">
+      <w:hyperlink w:anchor="_Toc34402871" w:history="1">
         <w:r>
           <w:rPr>
             <w:rStyle w:val="Hyperlink"/>
@@ -224,7 +224,7 @@
             <w:noProof/>
             <w:webHidden/>
           </w:rPr>
-          <w:instrText xml:space="preserve"> PAGEREF _Toc33958681 \h </w:instrText>
+          <w:instrText xml:space="preserve"> PAGEREF _Toc34402871 \h </w:instrText>
         </w:r>
         <w:r>
           <w:rPr>
@@ -271,7 +271,7 @@
           <w:szCs w:val="24"/>
         </w:rPr>
       </w:pPr>
-      <w:hyperlink w:anchor="_Toc33958682" w:history="1">
+      <w:hyperlink w:anchor="_Toc34402872" w:history="1">
         <w:r>
           <w:rPr>
             <w:rStyle w:val="Hyperlink"/>
@@ -316,7 +316,7 @@
             <w:noProof/>
             <w:webHidden/>
           </w:rPr>
-          <w:instrText xml:space="preserve"> PAGEREF _Toc33958682 \h </w:instrText>
+          <w:instrText xml:space="preserve"> PAGEREF _Toc34402872 \h </w:instrText>
         </w:r>
         <w:r>
           <w:rPr>
@@ -363,7 +363,7 @@
           <w:szCs w:val="24"/>
         </w:rPr>
       </w:pPr>
-      <w:hyperlink w:anchor="_Toc33958683" w:history="1">
+      <w:hyperlink w:anchor="_Toc34402873" w:history="1">
         <w:r>
           <w:rPr>
             <w:rStyle w:val="Hyperlink"/>
@@ -410,7 +410,7 @@
             <w:noProof/>
             <w:webHidden/>
           </w:rPr>
-          <w:instrText xml:space="preserve"> PAGEREF _Toc33958683 \h </w:instrText>
+          <w:instrText xml:space="preserve"> PAGEREF _Toc34402873 \h </w:instrText>
         </w:r>
         <w:r>
           <w:rPr>
@@ -457,7 +457,7 @@
           <w:szCs w:val="24"/>
         </w:rPr>
       </w:pPr>
-      <w:hyperlink w:anchor="_Toc33958684" w:history="1">
+      <w:hyperlink w:anchor="_Toc34402874" w:history="1">
         <w:r>
           <w:rPr>
             <w:rStyle w:val="Hyperlink"/>
@@ -502,7 +502,7 @@
             <w:noProof/>
             <w:webHidden/>
           </w:rPr>
-          <w:instrText xml:space="preserve"> PAGEREF _Toc33958684 \h </w:instrText>
+          <w:instrText xml:space="preserve"> PAGEREF _Toc34402874 \h </w:instrText>
         </w:r>
         <w:r>
           <w:rPr>
@@ -522,7 +522,7 @@
             <w:noProof/>
             <w:webHidden/>
           </w:rPr>
-          <w:t>7</w:t>
+          <w:t>6</w:t>
         </w:r>
         <w:r>
           <w:rPr>
@@ -549,7 +549,7 @@
           <w:szCs w:val="24"/>
         </w:rPr>
       </w:pPr>
-      <w:hyperlink w:anchor="_Toc33958685" w:history="1">
+      <w:hyperlink w:anchor="_Toc34402875" w:history="1">
         <w:r>
           <w:rPr>
             <w:rStyle w:val="Hyperlink"/>
@@ -594,7 +594,7 @@
             <w:noProof/>
             <w:webHidden/>
           </w:rPr>
-          <w:instrText xml:space="preserve"> PAGEREF _Toc33958685 \h </w:instrText>
+          <w:instrText xml:space="preserve"> PAGEREF _Toc34402875 \h </w:instrText>
         </w:r>
         <w:r>
           <w:rPr>
@@ -641,7 +641,7 @@
           <w:szCs w:val="24"/>
         </w:rPr>
       </w:pPr>
-      <w:hyperlink w:anchor="_Toc33958686" w:history="1">
+      <w:hyperlink w:anchor="_Toc34402876" w:history="1">
         <w:r>
           <w:rPr>
             <w:rStyle w:val="Hyperlink"/>
@@ -686,7 +686,7 @@
             <w:noProof/>
             <w:webHidden/>
           </w:rPr>
-          <w:instrText xml:space="preserve"> PAGEREF _Toc33958686 \h </w:instrText>
+          <w:instrText xml:space="preserve"> PAGEREF _Toc34402876 \h </w:instrText>
         </w:r>
         <w:r>
           <w:rPr>
@@ -731,7 +731,7 @@
           <w:szCs w:val="24"/>
         </w:rPr>
       </w:pPr>
-      <w:hyperlink w:anchor="_Toc33958687" w:history="1">
+      <w:hyperlink w:anchor="_Toc34402877" w:history="1">
         <w:r>
           <w:rPr>
             <w:rStyle w:val="Hyperlink"/>
@@ -774,7 +774,7 @@
             <w:noProof/>
             <w:webHidden/>
           </w:rPr>
-          <w:instrText xml:space="preserve"> PAGEREF _Toc33958687 \h </w:instrText>
+          <w:instrText xml:space="preserve"> PAGEREF _Toc34402877 \h </w:instrText>
         </w:r>
         <w:r>
           <w:rPr>
@@ -819,7 +819,7 @@
           <w:szCs w:val="24"/>
         </w:rPr>
       </w:pPr>
-      <w:hyperlink w:anchor="_Toc33958688" w:history="1">
+      <w:hyperlink w:anchor="_Toc34402878" w:history="1">
         <w:r>
           <w:rPr>
             <w:rStyle w:val="Hyperlink"/>
@@ -862,7 +862,7 @@
             <w:noProof/>
             <w:webHidden/>
           </w:rPr>
-          <w:instrText xml:space="preserve"> PAGEREF _Toc33958688 \h </w:instrText>
+          <w:instrText xml:space="preserve"> PAGEREF _Toc34402878 \h </w:instrText>
         </w:r>
         <w:r>
           <w:rPr>
@@ -882,7 +882,7 @@
             <w:noProof/>
             <w:webHidden/>
           </w:rPr>
-          <w:t>8</w:t>
+          <w:t>7</w:t>
         </w:r>
         <w:r>
           <w:rPr>
@@ -907,7 +907,7 @@
           <w:szCs w:val="24"/>
         </w:rPr>
       </w:pPr>
-      <w:hyperlink w:anchor="_Toc33958689" w:history="1">
+      <w:hyperlink w:anchor="_Toc34402879" w:history="1">
         <w:r>
           <w:rPr>
             <w:rStyle w:val="Hyperlink"/>
@@ -950,7 +950,7 @@
             <w:noProof/>
             <w:webHidden/>
           </w:rPr>
-          <w:instrText xml:space="preserve"> PAGEREF _Toc33958689 \h </w:instrText>
+          <w:instrText xml:space="preserve"> PAGEREF _Toc34402879 \h </w:instrText>
         </w:r>
         <w:r>
           <w:rPr>
@@ -997,7 +997,7 @@
           <w:szCs w:val="24"/>
         </w:rPr>
       </w:pPr>
-      <w:hyperlink w:anchor="_Toc33958690" w:history="1">
+      <w:hyperlink w:anchor="_Toc34402880" w:history="1">
         <w:r>
           <w:rPr>
             <w:rStyle w:val="Hyperlink"/>
@@ -1021,7 +1021,7 @@
             <w:rStyle w:val="Hyperlink"/>
             <w:noProof/>
           </w:rPr>
-          <w:t>Advantages and Disadvantages</w:t>
+          <w:t>Methodology Advantages and Disadvantages</w:t>
         </w:r>
         <w:r>
           <w:rPr>
@@ -1042,7 +1042,7 @@
             <w:noProof/>
             <w:webHidden/>
           </w:rPr>
-          <w:instrText xml:space="preserve"> PAGEREF _Toc33958690 \h </w:instrText>
+          <w:instrText xml:space="preserve"> PAGEREF _Toc34402880 \h </w:instrText>
         </w:r>
         <w:r>
           <w:rPr>
@@ -1089,7 +1089,7 @@
           <w:szCs w:val="24"/>
         </w:rPr>
       </w:pPr>
-      <w:hyperlink w:anchor="_Toc33958691" w:history="1">
+      <w:hyperlink w:anchor="_Toc34402881" w:history="1">
         <w:r>
           <w:rPr>
             <w:rStyle w:val="Hyperlink"/>
@@ -1134,7 +1134,7 @@
             <w:noProof/>
             <w:webHidden/>
           </w:rPr>
-          <w:instrText xml:space="preserve"> PAGEREF _Toc33958691 \h </w:instrText>
+          <w:instrText xml:space="preserve"> PAGEREF _Toc34402881 \h </w:instrText>
         </w:r>
         <w:r>
           <w:rPr>
@@ -1181,7 +1181,7 @@
           <w:szCs w:val="24"/>
         </w:rPr>
       </w:pPr>
-      <w:hyperlink w:anchor="_Toc33958692" w:history="1">
+      <w:hyperlink w:anchor="_Toc34402882" w:history="1">
         <w:r>
           <w:rPr>
             <w:rStyle w:val="Hyperlink"/>
@@ -1226,7 +1226,7 @@
             <w:noProof/>
             <w:webHidden/>
           </w:rPr>
-          <w:instrText xml:space="preserve"> PAGEREF _Toc33958692 \h </w:instrText>
+          <w:instrText xml:space="preserve"> PAGEREF _Toc34402882 \h </w:instrText>
         </w:r>
         <w:r>
           <w:rPr>
@@ -1273,7 +1273,7 @@
           <w:szCs w:val="24"/>
         </w:rPr>
       </w:pPr>
-      <w:hyperlink w:anchor="_Toc33958693" w:history="1">
+      <w:hyperlink w:anchor="_Toc34402883" w:history="1">
         <w:r>
           <w:rPr>
             <w:rStyle w:val="Hyperlink"/>
@@ -1318,7 +1318,7 @@
             <w:noProof/>
             <w:webHidden/>
           </w:rPr>
-          <w:instrText xml:space="preserve"> PAGEREF _Toc33958693 \h </w:instrText>
+          <w:instrText xml:space="preserve"> PAGEREF _Toc34402883 \h </w:instrText>
         </w:r>
         <w:r>
           <w:rPr>
@@ -1363,7 +1363,7 @@
           <w:szCs w:val="24"/>
         </w:rPr>
       </w:pPr>
-      <w:hyperlink w:anchor="_Toc33958694" w:history="1">
+      <w:hyperlink w:anchor="_Toc34402884" w:history="1">
         <w:r>
           <w:rPr>
             <w:rStyle w:val="Hyperlink"/>
@@ -1406,7 +1406,7 @@
             <w:noProof/>
             <w:webHidden/>
           </w:rPr>
-          <w:instrText xml:space="preserve"> PAGEREF _Toc33958694 \h </w:instrText>
+          <w:instrText xml:space="preserve"> PAGEREF _Toc34402884 \h </w:instrText>
         </w:r>
         <w:r>
           <w:rPr>
@@ -1426,7 +1426,7 @@
             <w:noProof/>
             <w:webHidden/>
           </w:rPr>
-          <w:t>9</w:t>
+          <w:t>8</w:t>
         </w:r>
         <w:r>
           <w:rPr>
@@ -1451,7 +1451,7 @@
           <w:szCs w:val="24"/>
         </w:rPr>
       </w:pPr>
-      <w:hyperlink w:anchor="_Toc33958695" w:history="1">
+      <w:hyperlink w:anchor="_Toc34402885" w:history="1">
         <w:r>
           <w:rPr>
             <w:rStyle w:val="Hyperlink"/>
@@ -1494,7 +1494,7 @@
             <w:noProof/>
             <w:webHidden/>
           </w:rPr>
-          <w:instrText xml:space="preserve"> PAGEREF _Toc33958695 \h </w:instrText>
+          <w:instrText xml:space="preserve"> PAGEREF _Toc34402885 \h </w:instrText>
         </w:r>
         <w:r>
           <w:rPr>
@@ -1539,7 +1539,7 @@
           <w:szCs w:val="24"/>
         </w:rPr>
       </w:pPr>
-      <w:hyperlink w:anchor="_Toc33958696" w:history="1">
+      <w:hyperlink w:anchor="_Toc34402886" w:history="1">
         <w:r>
           <w:rPr>
             <w:rStyle w:val="Hyperlink"/>
@@ -1582,7 +1582,7 @@
             <w:noProof/>
             <w:webHidden/>
           </w:rPr>
-          <w:instrText xml:space="preserve"> PAGEREF _Toc33958696 \h </w:instrText>
+          <w:instrText xml:space="preserve"> PAGEREF _Toc34402886 \h </w:instrText>
         </w:r>
         <w:r>
           <w:rPr>
@@ -1627,7 +1627,7 @@
           <w:szCs w:val="24"/>
         </w:rPr>
       </w:pPr>
-      <w:hyperlink w:anchor="_Toc33958697" w:history="1">
+      <w:hyperlink w:anchor="_Toc34402887" w:history="1">
         <w:r>
           <w:rPr>
             <w:rStyle w:val="Hyperlink"/>
@@ -1670,7 +1670,7 @@
             <w:noProof/>
             <w:webHidden/>
           </w:rPr>
-          <w:instrText xml:space="preserve"> PAGEREF _Toc33958697 \h </w:instrText>
+          <w:instrText xml:space="preserve"> PAGEREF _Toc34402887 \h </w:instrText>
         </w:r>
         <w:r>
           <w:rPr>
@@ -1690,7 +1690,7 @@
             <w:noProof/>
             <w:webHidden/>
           </w:rPr>
-          <w:t>10</w:t>
+          <w:t>9</w:t>
         </w:r>
         <w:r>
           <w:rPr>
@@ -1717,7 +1717,7 @@
           <w:szCs w:val="24"/>
         </w:rPr>
       </w:pPr>
-      <w:hyperlink w:anchor="_Toc33958698" w:history="1">
+      <w:hyperlink w:anchor="_Toc34402888" w:history="1">
         <w:r>
           <w:rPr>
             <w:rStyle w:val="Hyperlink"/>
@@ -1741,7 +1741,7 @@
             <w:rStyle w:val="Hyperlink"/>
             <w:noProof/>
           </w:rPr>
-          <w:t>Tools and Techniques</w:t>
+          <w:t>Techniques and Tools</w:t>
         </w:r>
         <w:r>
           <w:rPr>
@@ -1762,7 +1762,7 @@
             <w:noProof/>
             <w:webHidden/>
           </w:rPr>
-          <w:instrText xml:space="preserve"> PAGEREF _Toc33958698 \h </w:instrText>
+          <w:instrText xml:space="preserve"> PAGEREF _Toc34402888 \h </w:instrText>
         </w:r>
         <w:r>
           <w:rPr>
@@ -1782,7 +1782,7 @@
             <w:noProof/>
             <w:webHidden/>
           </w:rPr>
-          <w:t>10</w:t>
+          <w:t>11</w:t>
         </w:r>
         <w:r>
           <w:rPr>
@@ -1809,7 +1809,7 @@
           <w:szCs w:val="24"/>
         </w:rPr>
       </w:pPr>
-      <w:hyperlink w:anchor="_Toc33958699" w:history="1">
+      <w:hyperlink w:anchor="_Toc34402889" w:history="1">
         <w:r>
           <w:rPr>
             <w:rStyle w:val="Hyperlink"/>
@@ -1854,7 +1854,7 @@
             <w:noProof/>
             <w:webHidden/>
           </w:rPr>
-          <w:instrText xml:space="preserve"> PAGEREF _Toc33958699 \h </w:instrText>
+          <w:instrText xml:space="preserve"> PAGEREF _Toc34402889 \h </w:instrText>
         </w:r>
         <w:r>
           <w:rPr>
@@ -1901,7 +1901,7 @@
           <w:szCs w:val="24"/>
         </w:rPr>
       </w:pPr>
-      <w:hyperlink w:anchor="_Toc33958700" w:history="1">
+      <w:hyperlink w:anchor="_Toc34402890" w:history="1">
         <w:r>
           <w:rPr>
             <w:rStyle w:val="Hyperlink"/>
@@ -1946,7 +1946,7 @@
             <w:noProof/>
             <w:webHidden/>
           </w:rPr>
-          <w:instrText xml:space="preserve"> PAGEREF _Toc33958700 \h </w:instrText>
+          <w:instrText xml:space="preserve"> PAGEREF _Toc34402890 \h </w:instrText>
         </w:r>
         <w:r>
           <w:rPr>
@@ -1966,7 +1966,7 @@
             <w:noProof/>
             <w:webHidden/>
           </w:rPr>
-          <w:t>12</w:t>
+          <w:t>13</w:t>
         </w:r>
         <w:r>
           <w:rPr>
@@ -1993,7 +1993,7 @@
           <w:szCs w:val="24"/>
         </w:rPr>
       </w:pPr>
-      <w:hyperlink w:anchor="_Toc33958701" w:history="1">
+      <w:hyperlink w:anchor="_Toc34402891" w:history="1">
         <w:r>
           <w:rPr>
             <w:rStyle w:val="Hyperlink"/>
@@ -2038,7 +2038,7 @@
             <w:noProof/>
             <w:webHidden/>
           </w:rPr>
-          <w:instrText xml:space="preserve"> PAGEREF _Toc33958701 \h </w:instrText>
+          <w:instrText xml:space="preserve"> PAGEREF _Toc34402891 \h </w:instrText>
         </w:r>
         <w:r>
           <w:rPr>
@@ -2058,7 +2058,359 @@
             <w:noProof/>
             <w:webHidden/>
           </w:rPr>
-          <w:t>12</w:t>
+          <w:t>13</w:t>
+        </w:r>
+        <w:r>
+          <w:rPr>
+            <w:noProof/>
+            <w:webHidden/>
+          </w:rPr>
+          <w:fldChar w:fldCharType="end"/>
+        </w:r>
+      </w:hyperlink>
+    </w:p>
+    <w:p>
+      <w:pPr>
+        <w:pStyle w:val="TOC3"/>
+        <w:tabs>
+          <w:tab w:val="left" w:pos="1200"/>
+          <w:tab w:val="right" w:leader="dot" w:pos="9350"/>
+        </w:tabs>
+        <w:rPr>
+          <w:rFonts w:eastAsiaTheme="minorEastAsia" w:cstheme="minorBidi"/>
+          <w:noProof/>
+          <w:sz w:val="24"/>
+          <w:szCs w:val="24"/>
+        </w:rPr>
+      </w:pPr>
+      <w:hyperlink w:anchor="_Toc34402892" w:history="1">
+        <w:r>
+          <w:rPr>
+            <w:rStyle w:val="Hyperlink"/>
+            <w:noProof/>
+          </w:rPr>
+          <w:t>4.2.1</w:t>
+        </w:r>
+        <w:r>
+          <w:rPr>
+            <w:rFonts w:eastAsiaTheme="minorEastAsia" w:cstheme="minorBidi"/>
+            <w:noProof/>
+            <w:sz w:val="24"/>
+            <w:szCs w:val="24"/>
+          </w:rPr>
+          <w:tab/>
+        </w:r>
+        <w:r>
+          <w:rPr>
+            <w:rStyle w:val="Hyperlink"/>
+            <w:noProof/>
+          </w:rPr>
+          <w:t>Investigate Variable Encoding</w:t>
+        </w:r>
+        <w:r>
+          <w:rPr>
+            <w:noProof/>
+            <w:webHidden/>
+          </w:rPr>
+          <w:tab/>
+        </w:r>
+        <w:r>
+          <w:rPr>
+            <w:noProof/>
+            <w:webHidden/>
+          </w:rPr>
+          <w:fldChar w:fldCharType="begin"/>
+        </w:r>
+        <w:r>
+          <w:rPr>
+            <w:noProof/>
+            <w:webHidden/>
+          </w:rPr>
+          <w:instrText xml:space="preserve"> PAGEREF _Toc34402892 \h </w:instrText>
+        </w:r>
+        <w:r>
+          <w:rPr>
+            <w:noProof/>
+            <w:webHidden/>
+          </w:rPr>
+        </w:r>
+        <w:r>
+          <w:rPr>
+            <w:noProof/>
+            <w:webHidden/>
+          </w:rPr>
+          <w:fldChar w:fldCharType="separate"/>
+        </w:r>
+        <w:r>
+          <w:rPr>
+            <w:noProof/>
+            <w:webHidden/>
+          </w:rPr>
+          <w:t>13</w:t>
+        </w:r>
+        <w:r>
+          <w:rPr>
+            <w:noProof/>
+            <w:webHidden/>
+          </w:rPr>
+          <w:fldChar w:fldCharType="end"/>
+        </w:r>
+      </w:hyperlink>
+    </w:p>
+    <w:p>
+      <w:pPr>
+        <w:pStyle w:val="TOC3"/>
+        <w:tabs>
+          <w:tab w:val="left" w:pos="1200"/>
+          <w:tab w:val="right" w:leader="dot" w:pos="9350"/>
+        </w:tabs>
+        <w:rPr>
+          <w:rFonts w:eastAsiaTheme="minorEastAsia" w:cstheme="minorBidi"/>
+          <w:noProof/>
+          <w:sz w:val="24"/>
+          <w:szCs w:val="24"/>
+        </w:rPr>
+      </w:pPr>
+      <w:hyperlink w:anchor="_Toc34402893" w:history="1">
+        <w:r>
+          <w:rPr>
+            <w:rStyle w:val="Hyperlink"/>
+            <w:noProof/>
+          </w:rPr>
+          <w:t>4.2.2</w:t>
+        </w:r>
+        <w:r>
+          <w:rPr>
+            <w:rFonts w:eastAsiaTheme="minorEastAsia" w:cstheme="minorBidi"/>
+            <w:noProof/>
+            <w:sz w:val="24"/>
+            <w:szCs w:val="24"/>
+          </w:rPr>
+          <w:tab/>
+        </w:r>
+        <w:r>
+          <w:rPr>
+            <w:rStyle w:val="Hyperlink"/>
+            <w:noProof/>
+          </w:rPr>
+          <w:t>Explore Feature Selection</w:t>
+        </w:r>
+        <w:r>
+          <w:rPr>
+            <w:noProof/>
+            <w:webHidden/>
+          </w:rPr>
+          <w:tab/>
+        </w:r>
+        <w:r>
+          <w:rPr>
+            <w:noProof/>
+            <w:webHidden/>
+          </w:rPr>
+          <w:fldChar w:fldCharType="begin"/>
+        </w:r>
+        <w:r>
+          <w:rPr>
+            <w:noProof/>
+            <w:webHidden/>
+          </w:rPr>
+          <w:instrText xml:space="preserve"> PAGEREF _Toc34402893 \h </w:instrText>
+        </w:r>
+        <w:r>
+          <w:rPr>
+            <w:noProof/>
+            <w:webHidden/>
+          </w:rPr>
+        </w:r>
+        <w:r>
+          <w:rPr>
+            <w:noProof/>
+            <w:webHidden/>
+          </w:rPr>
+          <w:fldChar w:fldCharType="separate"/>
+        </w:r>
+        <w:r>
+          <w:rPr>
+            <w:noProof/>
+            <w:webHidden/>
+          </w:rPr>
+          <w:t>13</w:t>
+        </w:r>
+        <w:r>
+          <w:rPr>
+            <w:noProof/>
+            <w:webHidden/>
+          </w:rPr>
+          <w:fldChar w:fldCharType="end"/>
+        </w:r>
+      </w:hyperlink>
+    </w:p>
+    <w:p>
+      <w:pPr>
+        <w:pStyle w:val="TOC3"/>
+        <w:tabs>
+          <w:tab w:val="left" w:pos="1200"/>
+          <w:tab w:val="right" w:leader="dot" w:pos="9350"/>
+        </w:tabs>
+        <w:rPr>
+          <w:rFonts w:eastAsiaTheme="minorEastAsia" w:cstheme="minorBidi"/>
+          <w:noProof/>
+          <w:sz w:val="24"/>
+          <w:szCs w:val="24"/>
+        </w:rPr>
+      </w:pPr>
+      <w:hyperlink w:anchor="_Toc34402894" w:history="1">
+        <w:r>
+          <w:rPr>
+            <w:rStyle w:val="Hyperlink"/>
+            <w:noProof/>
+          </w:rPr>
+          <w:t>4.2.3</w:t>
+        </w:r>
+        <w:r>
+          <w:rPr>
+            <w:rFonts w:eastAsiaTheme="minorEastAsia" w:cstheme="minorBidi"/>
+            <w:noProof/>
+            <w:sz w:val="24"/>
+            <w:szCs w:val="24"/>
+          </w:rPr>
+          <w:tab/>
+        </w:r>
+        <w:r>
+          <w:rPr>
+            <w:rStyle w:val="Hyperlink"/>
+            <w:noProof/>
+          </w:rPr>
+          <w:t>Analyze Features</w:t>
+        </w:r>
+        <w:r>
+          <w:rPr>
+            <w:noProof/>
+            <w:webHidden/>
+          </w:rPr>
+          <w:tab/>
+        </w:r>
+        <w:r>
+          <w:rPr>
+            <w:noProof/>
+            <w:webHidden/>
+          </w:rPr>
+          <w:fldChar w:fldCharType="begin"/>
+        </w:r>
+        <w:r>
+          <w:rPr>
+            <w:noProof/>
+            <w:webHidden/>
+          </w:rPr>
+          <w:instrText xml:space="preserve"> PAGEREF _Toc34402894 \h </w:instrText>
+        </w:r>
+        <w:r>
+          <w:rPr>
+            <w:noProof/>
+            <w:webHidden/>
+          </w:rPr>
+        </w:r>
+        <w:r>
+          <w:rPr>
+            <w:noProof/>
+            <w:webHidden/>
+          </w:rPr>
+          <w:fldChar w:fldCharType="separate"/>
+        </w:r>
+        <w:r>
+          <w:rPr>
+            <w:noProof/>
+            <w:webHidden/>
+          </w:rPr>
+          <w:t>14</w:t>
+        </w:r>
+        <w:r>
+          <w:rPr>
+            <w:noProof/>
+            <w:webHidden/>
+          </w:rPr>
+          <w:fldChar w:fldCharType="end"/>
+        </w:r>
+      </w:hyperlink>
+    </w:p>
+    <w:p>
+      <w:pPr>
+        <w:pStyle w:val="TOC3"/>
+        <w:tabs>
+          <w:tab w:val="left" w:pos="1200"/>
+          <w:tab w:val="right" w:leader="dot" w:pos="9350"/>
+        </w:tabs>
+        <w:rPr>
+          <w:rFonts w:eastAsiaTheme="minorEastAsia" w:cstheme="minorBidi"/>
+          <w:noProof/>
+          <w:sz w:val="24"/>
+          <w:szCs w:val="24"/>
+        </w:rPr>
+      </w:pPr>
+      <w:hyperlink w:anchor="_Toc34402895" w:history="1">
+        <w:r>
+          <w:rPr>
+            <w:rStyle w:val="Hyperlink"/>
+            <w:noProof/>
+          </w:rPr>
+          <w:t>4.2.4</w:t>
+        </w:r>
+        <w:r>
+          <w:rPr>
+            <w:rFonts w:eastAsiaTheme="minorEastAsia" w:cstheme="minorBidi"/>
+            <w:noProof/>
+            <w:sz w:val="24"/>
+            <w:szCs w:val="24"/>
+          </w:rPr>
+          <w:tab/>
+        </w:r>
+        <w:r>
+          <w:rPr>
+            <w:rStyle w:val="Hyperlink"/>
+            <w:noProof/>
+          </w:rPr>
+          <w:t>Optimize Model</w:t>
+        </w:r>
+        <w:r>
+          <w:rPr>
+            <w:noProof/>
+            <w:webHidden/>
+          </w:rPr>
+          <w:tab/>
+        </w:r>
+        <w:r>
+          <w:rPr>
+            <w:noProof/>
+            <w:webHidden/>
+          </w:rPr>
+          <w:fldChar w:fldCharType="begin"/>
+        </w:r>
+        <w:r>
+          <w:rPr>
+            <w:noProof/>
+            <w:webHidden/>
+          </w:rPr>
+          <w:instrText xml:space="preserve"> PAGEREF _Toc34402895 \h </w:instrText>
+        </w:r>
+        <w:r>
+          <w:rPr>
+            <w:noProof/>
+            <w:webHidden/>
+          </w:rPr>
+        </w:r>
+        <w:r>
+          <w:rPr>
+            <w:noProof/>
+            <w:webHidden/>
+          </w:rPr>
+          <w:fldChar w:fldCharType="separate"/>
+        </w:r>
+        <w:r>
+          <w:rPr>
+            <w:noProof/>
+            <w:webHidden/>
+          </w:rPr>
+          <w:t>16</w:t>
         </w:r>
         <w:r>
           <w:rPr>
@@ -2085,7 +2437,7 @@
           <w:szCs w:val="24"/>
         </w:rPr>
       </w:pPr>
-      <w:hyperlink w:anchor="_Toc33958702" w:history="1">
+      <w:hyperlink w:anchor="_Toc34402896" w:history="1">
         <w:r>
           <w:rPr>
             <w:rStyle w:val="Hyperlink"/>
@@ -2130,7 +2482,7 @@
             <w:noProof/>
             <w:webHidden/>
           </w:rPr>
-          <w:instrText xml:space="preserve"> PAGEREF _Toc33958702 \h </w:instrText>
+          <w:instrText xml:space="preserve"> PAGEREF _Toc34402896 \h </w:instrText>
         </w:r>
         <w:r>
           <w:rPr>
@@ -2150,7 +2502,7 @@
             <w:noProof/>
             <w:webHidden/>
           </w:rPr>
-          <w:t>12</w:t>
+          <w:t>16</w:t>
         </w:r>
         <w:r>
           <w:rPr>
@@ -2175,7 +2527,7 @@
           <w:szCs w:val="24"/>
         </w:rPr>
       </w:pPr>
-      <w:hyperlink w:anchor="_Toc33958703" w:history="1">
+      <w:hyperlink w:anchor="_Toc34402897" w:history="1">
         <w:r>
           <w:rPr>
             <w:rStyle w:val="Hyperlink"/>
@@ -2218,7 +2570,7 @@
             <w:noProof/>
             <w:webHidden/>
           </w:rPr>
-          <w:instrText xml:space="preserve"> PAGEREF _Toc33958703 \h </w:instrText>
+          <w:instrText xml:space="preserve"> PAGEREF _Toc34402897 \h </w:instrText>
         </w:r>
         <w:r>
           <w:rPr>
@@ -2238,7 +2590,7 @@
             <w:noProof/>
             <w:webHidden/>
           </w:rPr>
-          <w:t>13</w:t>
+          <w:t>16</w:t>
         </w:r>
         <w:r>
           <w:rPr>
@@ -2265,7 +2617,7 @@
           <w:szCs w:val="24"/>
         </w:rPr>
       </w:pPr>
-      <w:hyperlink w:anchor="_Toc33958704" w:history="1">
+      <w:hyperlink w:anchor="_Toc34402898" w:history="1">
         <w:r>
           <w:rPr>
             <w:rStyle w:val="Hyperlink"/>
@@ -2310,7 +2662,7 @@
             <w:noProof/>
             <w:webHidden/>
           </w:rPr>
-          <w:instrText xml:space="preserve"> PAGEREF _Toc33958704 \h </w:instrText>
+          <w:instrText xml:space="preserve"> PAGEREF _Toc34402898 \h </w:instrText>
         </w:r>
         <w:r>
           <w:rPr>
@@ -2330,7 +2682,7 @@
             <w:noProof/>
             <w:webHidden/>
           </w:rPr>
-          <w:t>13</w:t>
+          <w:t>17</w:t>
         </w:r>
         <w:r>
           <w:rPr>
@@ -2357,7 +2709,7 @@
           <w:szCs w:val="24"/>
         </w:rPr>
       </w:pPr>
-      <w:hyperlink w:anchor="_Toc33958705" w:history="1">
+      <w:hyperlink w:anchor="_Toc34402899" w:history="1">
         <w:r>
           <w:rPr>
             <w:rStyle w:val="Hyperlink"/>
@@ -2402,7 +2754,7 @@
             <w:noProof/>
             <w:webHidden/>
           </w:rPr>
-          <w:instrText xml:space="preserve"> PAGEREF _Toc33958705 \h </w:instrText>
+          <w:instrText xml:space="preserve"> PAGEREF _Toc34402899 \h </w:instrText>
         </w:r>
         <w:r>
           <w:rPr>
@@ -2422,7 +2774,7 @@
             <w:noProof/>
             <w:webHidden/>
           </w:rPr>
-          <w:t>14</w:t>
+          <w:t>17</w:t>
         </w:r>
         <w:r>
           <w:rPr>
@@ -2447,7 +2799,7 @@
           <w:szCs w:val="24"/>
         </w:rPr>
       </w:pPr>
-      <w:hyperlink w:anchor="_Toc33958706" w:history="1">
+      <w:hyperlink w:anchor="_Toc34402900" w:history="1">
         <w:r>
           <w:rPr>
             <w:rStyle w:val="Hyperlink"/>
@@ -2490,7 +2842,7 @@
             <w:noProof/>
             <w:webHidden/>
           </w:rPr>
-          <w:instrText xml:space="preserve"> PAGEREF _Toc33958706 \h </w:instrText>
+          <w:instrText xml:space="preserve"> PAGEREF _Toc34402900 \h </w:instrText>
         </w:r>
         <w:r>
           <w:rPr>
@@ -2510,7 +2862,7 @@
             <w:noProof/>
             <w:webHidden/>
           </w:rPr>
-          <w:t>14</w:t>
+          <w:t>17</w:t>
         </w:r>
         <w:r>
           <w:rPr>
@@ -2537,7 +2889,7 @@
           <w:szCs w:val="24"/>
         </w:rPr>
       </w:pPr>
-      <w:hyperlink w:anchor="_Toc33958707" w:history="1">
+      <w:hyperlink w:anchor="_Toc34402901" w:history="1">
         <w:r>
           <w:rPr>
             <w:rStyle w:val="Hyperlink"/>
@@ -2582,7 +2934,7 @@
             <w:noProof/>
             <w:webHidden/>
           </w:rPr>
-          <w:instrText xml:space="preserve"> PAGEREF _Toc33958707 \h </w:instrText>
+          <w:instrText xml:space="preserve"> PAGEREF _Toc34402901 \h </w:instrText>
         </w:r>
         <w:r>
           <w:rPr>
@@ -2602,7 +2954,7 @@
             <w:noProof/>
             <w:webHidden/>
           </w:rPr>
-          <w:t>14</w:t>
+          <w:t>17</w:t>
         </w:r>
         <w:r>
           <w:rPr>
@@ -2627,7 +2979,7 @@
           <w:szCs w:val="24"/>
         </w:rPr>
       </w:pPr>
-      <w:hyperlink w:anchor="_Toc33958708" w:history="1">
+      <w:hyperlink w:anchor="_Toc34402902" w:history="1">
         <w:r>
           <w:rPr>
             <w:rStyle w:val="Hyperlink"/>
@@ -2670,7 +3022,7 @@
             <w:noProof/>
             <w:webHidden/>
           </w:rPr>
-          <w:instrText xml:space="preserve"> PAGEREF _Toc33958708 \h </w:instrText>
+          <w:instrText xml:space="preserve"> PAGEREF _Toc34402902 \h </w:instrText>
         </w:r>
         <w:r>
           <w:rPr>
@@ -2690,7 +3042,7 @@
             <w:noProof/>
             <w:webHidden/>
           </w:rPr>
-          <w:t>14</w:t>
+          <w:t>17</w:t>
         </w:r>
         <w:r>
           <w:rPr>
@@ -2715,7 +3067,7 @@
           <w:szCs w:val="24"/>
         </w:rPr>
       </w:pPr>
-      <w:hyperlink w:anchor="_Toc33958709" w:history="1">
+      <w:hyperlink w:anchor="_Toc34402903" w:history="1">
         <w:r>
           <w:rPr>
             <w:rStyle w:val="Hyperlink"/>
@@ -2758,7 +3110,7 @@
             <w:noProof/>
             <w:webHidden/>
           </w:rPr>
-          <w:instrText xml:space="preserve"> PAGEREF _Toc33958709 \h </w:instrText>
+          <w:instrText xml:space="preserve"> PAGEREF _Toc34402903 \h </w:instrText>
         </w:r>
         <w:r>
           <w:rPr>
@@ -2778,7 +3130,7 @@
             <w:noProof/>
             <w:webHidden/>
           </w:rPr>
-          <w:t>14</w:t>
+          <w:t>17</w:t>
         </w:r>
         <w:r>
           <w:rPr>
@@ -2805,7 +3157,7 @@
           <w:szCs w:val="24"/>
         </w:rPr>
       </w:pPr>
-      <w:hyperlink w:anchor="_Toc33958710" w:history="1">
+      <w:hyperlink w:anchor="_Toc34402904" w:history="1">
         <w:r>
           <w:rPr>
             <w:rStyle w:val="Hyperlink"/>
@@ -2850,7 +3202,7 @@
             <w:noProof/>
             <w:webHidden/>
           </w:rPr>
-          <w:instrText xml:space="preserve"> PAGEREF _Toc33958710 \h </w:instrText>
+          <w:instrText xml:space="preserve"> PAGEREF _Toc34402904 \h </w:instrText>
         </w:r>
         <w:r>
           <w:rPr>
@@ -2870,7 +3222,7 @@
             <w:noProof/>
             <w:webHidden/>
           </w:rPr>
-          <w:t>14</w:t>
+          <w:t>17</w:t>
         </w:r>
         <w:r>
           <w:rPr>
@@ -2897,7 +3249,7 @@
           <w:szCs w:val="24"/>
         </w:rPr>
       </w:pPr>
-      <w:hyperlink w:anchor="_Toc33958711" w:history="1">
+      <w:hyperlink w:anchor="_Toc34402905" w:history="1">
         <w:r>
           <w:rPr>
             <w:rStyle w:val="Hyperlink"/>
@@ -2921,7 +3273,7 @@
             <w:rStyle w:val="Hyperlink"/>
             <w:noProof/>
           </w:rPr>
-          <w:t>Appendices</w:t>
+          <w:t>Appendix Describing the Source Data Set</w:t>
         </w:r>
         <w:r>
           <w:rPr>
@@ -2942,7 +3294,7 @@
             <w:noProof/>
             <w:webHidden/>
           </w:rPr>
-          <w:instrText xml:space="preserve"> PAGEREF _Toc33958711 \h </w:instrText>
+          <w:instrText xml:space="preserve"> PAGEREF _Toc34402905 \h </w:instrText>
         </w:r>
         <w:r>
           <w:rPr>
@@ -2962,7 +3314,99 @@
             <w:noProof/>
             <w:webHidden/>
           </w:rPr>
-          <w:t>16</w:t>
+          <w:t>19</w:t>
+        </w:r>
+        <w:r>
+          <w:rPr>
+            <w:noProof/>
+            <w:webHidden/>
+          </w:rPr>
+          <w:fldChar w:fldCharType="end"/>
+        </w:r>
+      </w:hyperlink>
+    </w:p>
+    <w:p>
+      <w:pPr>
+        <w:pStyle w:val="TOC1"/>
+        <w:tabs>
+          <w:tab w:val="left" w:pos="480"/>
+          <w:tab w:val="right" w:leader="dot" w:pos="9350"/>
+        </w:tabs>
+        <w:rPr>
+          <w:rFonts w:eastAsiaTheme="minorEastAsia" w:cstheme="minorBidi"/>
+          <w:b w:val="0"/>
+          <w:bCs w:val="0"/>
+          <w:noProof/>
+          <w:sz w:val="24"/>
+          <w:szCs w:val="24"/>
+        </w:rPr>
+      </w:pPr>
+      <w:hyperlink w:anchor="_Toc34402906" w:history="1">
+        <w:r>
+          <w:rPr>
+            <w:rStyle w:val="Hyperlink"/>
+            <w:noProof/>
+          </w:rPr>
+          <w:t>8</w:t>
+        </w:r>
+        <w:r>
+          <w:rPr>
+            <w:rFonts w:eastAsiaTheme="minorEastAsia" w:cstheme="minorBidi"/>
+            <w:b w:val="0"/>
+            <w:bCs w:val="0"/>
+            <w:noProof/>
+            <w:sz w:val="24"/>
+            <w:szCs w:val="24"/>
+          </w:rPr>
+          <w:tab/>
+        </w:r>
+        <w:r>
+          <w:rPr>
+            <w:rStyle w:val="Hyperlink"/>
+            <w:noProof/>
+          </w:rPr>
+          <w:t>Appendix of Executed Python Notebooks and Scripts</w:t>
+        </w:r>
+        <w:r>
+          <w:rPr>
+            <w:noProof/>
+            <w:webHidden/>
+          </w:rPr>
+          <w:tab/>
+        </w:r>
+        <w:r>
+          <w:rPr>
+            <w:noProof/>
+            <w:webHidden/>
+          </w:rPr>
+          <w:fldChar w:fldCharType="begin"/>
+        </w:r>
+        <w:r>
+          <w:rPr>
+            <w:noProof/>
+            <w:webHidden/>
+          </w:rPr>
+          <w:instrText xml:space="preserve"> PAGEREF _Toc34402906 \h </w:instrText>
+        </w:r>
+        <w:r>
+          <w:rPr>
+            <w:noProof/>
+            <w:webHidden/>
+          </w:rPr>
+        </w:r>
+        <w:r>
+          <w:rPr>
+            <w:noProof/>
+            <w:webHidden/>
+          </w:rPr>
+          <w:fldChar w:fldCharType="separate"/>
+        </w:r>
+        <w:r>
+          <w:rPr>
+            <w:noProof/>
+            <w:webHidden/>
+          </w:rPr>
+          <w:t>21</w:t>
         </w:r>
         <w:r>
           <w:rPr>
@@ -2989,13 +3433,13 @@
           <w:szCs w:val="24"/>
         </w:rPr>
       </w:pPr>
-      <w:hyperlink w:anchor="_Toc33958712" w:history="1">
+      <w:hyperlink w:anchor="_Toc34402907" w:history="1">
         <w:r>
           <w:rPr>
             <w:rStyle w:val="Hyperlink"/>
             <w:noProof/>
           </w:rPr>
-          <w:t>7.1</w:t>
+          <w:t>8.1</w:t>
         </w:r>
         <w:r>
           <w:rPr>
@@ -3034,7 +3478,7 @@
             <w:noProof/>
             <w:webHidden/>
           </w:rPr>
-          <w:instrText xml:space="preserve"> PAGEREF _Toc33958712 \h </w:instrText>
+          <w:instrText xml:space="preserve"> PAGEREF _Toc34402907 \h </w:instrText>
         </w:r>
         <w:r>
           <w:rPr>
@@ -3054,7 +3498,7 @@
             <w:noProof/>
             <w:webHidden/>
           </w:rPr>
-          <w:t>7.1-1</w:t>
+          <w:t>8.1-1</w:t>
         </w:r>
         <w:r>
           <w:rPr>
@@ -3081,13 +3525,13 @@
           <w:szCs w:val="24"/>
         </w:rPr>
       </w:pPr>
-      <w:hyperlink w:anchor="_Toc33958713" w:history="1">
+      <w:hyperlink w:anchor="_Toc34402908" w:history="1">
         <w:r>
           <w:rPr>
             <w:rStyle w:val="Hyperlink"/>
             <w:noProof/>
           </w:rPr>
-          <w:t>7.2</w:t>
+          <w:t>8.2</w:t>
         </w:r>
         <w:r>
           <w:rPr>
@@ -3126,7 +3570,7 @@
             <w:noProof/>
             <w:webHidden/>
           </w:rPr>
-          <w:instrText xml:space="preserve"> PAGEREF _Toc33958713 \h </w:instrText>
+          <w:instrText xml:space="preserve"> PAGEREF _Toc34402908 \h </w:instrText>
         </w:r>
         <w:r>
           <w:rPr>
@@ -3146,7 +3590,7 @@
             <w:noProof/>
             <w:webHidden/>
           </w:rPr>
-          <w:t>7.2-1</w:t>
+          <w:t>8.2-1</w:t>
         </w:r>
         <w:r>
           <w:rPr>
@@ -3173,13 +3617,13 @@
           <w:szCs w:val="24"/>
         </w:rPr>
       </w:pPr>
-      <w:hyperlink w:anchor="_Toc33958714" w:history="1">
+      <w:hyperlink w:anchor="_Toc34402909" w:history="1">
         <w:r>
           <w:rPr>
             <w:rStyle w:val="Hyperlink"/>
             <w:noProof/>
           </w:rPr>
-          <w:t>7.3</w:t>
+          <w:t>8.3</w:t>
         </w:r>
         <w:r>
           <w:rPr>
@@ -3218,7 +3662,7 @@
             <w:noProof/>
             <w:webHidden/>
           </w:rPr>
-          <w:instrText xml:space="preserve"> PAGEREF _Toc33958714 \h </w:instrText>
+          <w:instrText xml:space="preserve"> PAGEREF _Toc34402909 \h </w:instrText>
         </w:r>
         <w:r>
           <w:rPr>
@@ -3238,7 +3682,7 @@
             <w:noProof/>
             <w:webHidden/>
           </w:rPr>
-          <w:t>7.3-1</w:t>
+          <w:t>8.3-1</w:t>
         </w:r>
         <w:r>
           <w:rPr>
@@ -3265,13 +3709,13 @@
           <w:szCs w:val="24"/>
         </w:rPr>
       </w:pPr>
-      <w:hyperlink w:anchor="_Toc33958715" w:history="1">
+      <w:hyperlink w:anchor="_Toc34402910" w:history="1">
         <w:r>
           <w:rPr>
             <w:rStyle w:val="Hyperlink"/>
             <w:noProof/>
           </w:rPr>
-          <w:t>7.4</w:t>
+          <w:t>8.4</w:t>
         </w:r>
         <w:r>
           <w:rPr>
@@ -3289,7 +3733,7 @@
             <w:rStyle w:val="Hyperlink"/>
             <w:noProof/>
           </w:rPr>
-          <w:t>04. Final Data Preparation</w:t>
+          <w:t>Notebook: 04. Final Data Preparation</w:t>
         </w:r>
         <w:r>
           <w:rPr>
@@ -3310,7 +3754,7 @@
             <w:noProof/>
             <w:webHidden/>
           </w:rPr>
-          <w:instrText xml:space="preserve"> PAGEREF _Toc33958715 \h </w:instrText>
+          <w:instrText xml:space="preserve"> PAGEREF _Toc34402910 \h </w:instrText>
         </w:r>
         <w:r>
           <w:rPr>
@@ -3330,7 +3774,99 @@
             <w:noProof/>
             <w:webHidden/>
           </w:rPr>
-          <w:t>7.4-1</w:t>
+          <w:t>8.4-1</w:t>
+        </w:r>
+        <w:r>
+          <w:rPr>
+            <w:noProof/>
+            <w:webHidden/>
+          </w:rPr>
+          <w:fldChar w:fldCharType="end"/>
+        </w:r>
+      </w:hyperlink>
+    </w:p>
+    <w:p>
+      <w:pPr>
+        <w:pStyle w:val="TOC2"/>
+        <w:tabs>
+          <w:tab w:val="left" w:pos="960"/>
+          <w:tab w:val="right" w:leader="dot" w:pos="9350"/>
+        </w:tabs>
+        <w:rPr>
+          <w:rFonts w:eastAsiaTheme="minorEastAsia" w:cstheme="minorBidi"/>
+          <w:i w:val="0"/>
+          <w:iCs w:val="0"/>
+          <w:noProof/>
+          <w:sz w:val="24"/>
+          <w:szCs w:val="24"/>
+        </w:rPr>
+      </w:pPr>
+      <w:hyperlink w:anchor="_Toc34402911" w:history="1">
+        <w:r>
+          <w:rPr>
+            <w:rStyle w:val="Hyperlink"/>
+            <w:noProof/>
+          </w:rPr>
+          <w:t>8.5</w:t>
+        </w:r>
+        <w:r>
+          <w:rPr>
+            <w:rFonts w:eastAsiaTheme="minorEastAsia" w:cstheme="minorBidi"/>
+            <w:i w:val="0"/>
+            <w:iCs w:val="0"/>
+            <w:noProof/>
+            <w:sz w:val="24"/>
+            <w:szCs w:val="24"/>
+          </w:rPr>
+          <w:tab/>
+        </w:r>
+        <w:r>
+          <w:rPr>
+            <w:rStyle w:val="Hyperlink"/>
+            <w:noProof/>
+          </w:rPr>
+          <w:t>Notebook: 05.01.c Bare Bones Analysis Using a Weight of Evidence Encoder</w:t>
+        </w:r>
+        <w:r>
+          <w:rPr>
+            <w:noProof/>
+            <w:webHidden/>
+          </w:rPr>
+          <w:tab/>
+        </w:r>
+        <w:r>
+          <w:rPr>
+            <w:noProof/>
+            <w:webHidden/>
+          </w:rPr>
+          <w:fldChar w:fldCharType="begin"/>
+        </w:r>
+        <w:r>
+          <w:rPr>
+            <w:noProof/>
+            <w:webHidden/>
+          </w:rPr>
+          <w:instrText xml:space="preserve"> PAGEREF _Toc34402911 \h </w:instrText>
+        </w:r>
+        <w:r>
+          <w:rPr>
+            <w:noProof/>
+            <w:webHidden/>
+          </w:rPr>
+        </w:r>
+        <w:r>
+          <w:rPr>
+            <w:noProof/>
+            <w:webHidden/>
+          </w:rPr>
+          <w:fldChar w:fldCharType="separate"/>
+        </w:r>
+        <w:r>
+          <w:rPr>
+            <w:noProof/>
+            <w:webHidden/>
+          </w:rPr>
+          <w:t>8.5-1</w:t>
         </w:r>
         <w:r>
           <w:rPr>
@@ -3362,7 +3898,6 @@
         <w:pStyle w:val="BodyText"/>
       </w:pPr>
       <w:r>
-        <w:lastRenderedPageBreak/>
         <w:br w:type="page"/>
       </w:r>
     </w:p>
@@ -3406,7 +3941,7 @@
         </w:rPr>
         <w:fldChar w:fldCharType="separate"/>
       </w:r>
-      <w:hyperlink w:anchor="_Toc33958720" w:history="1">
+      <w:hyperlink w:anchor="_Toc34402993" w:history="1">
         <w:r>
           <w:rPr>
             <w:rStyle w:val="Hyperlink"/>
@@ -3433,7 +3968,7 @@
             <w:noProof/>
             <w:webHidden/>
           </w:rPr>
-          <w:instrText xml:space="preserve"> PAGEREF _Toc33958720 \h </w:instrText>
+          <w:instrText xml:space="preserve"> PAGEREF _Toc34402993 \h </w:instrText>
         </w:r>
         <w:r>
           <w:rPr>
@@ -3477,7 +4012,7 @@
           <w:szCs w:val="24"/>
         </w:rPr>
       </w:pPr>
-      <w:hyperlink w:anchor="_Toc33958721" w:history="1">
+      <w:hyperlink w:anchor="_Toc34402994" w:history="1">
         <w:r>
           <w:rPr>
             <w:rStyle w:val="Hyperlink"/>
@@ -3504,7 +4039,7 @@
             <w:noProof/>
             <w:webHidden/>
           </w:rPr>
-          <w:instrText xml:space="preserve"> PAGEREF _Toc33958721 \h </w:instrText>
+          <w:instrText xml:space="preserve"> PAGEREF _Toc34402994 \h </w:instrText>
         </w:r>
         <w:r>
           <w:rPr>
@@ -3548,13 +4083,13 @@
           <w:szCs w:val="24"/>
         </w:rPr>
       </w:pPr>
-      <w:hyperlink w:anchor="_Toc33958722" w:history="1">
+      <w:hyperlink w:anchor="_Toc34402995" w:history="1">
         <w:r>
           <w:rPr>
             <w:rStyle w:val="Hyperlink"/>
             <w:noProof/>
           </w:rPr>
-          <w:t>Exhibit 3. Final Set of Dependent Variables</w:t>
+          <w:t>Exhibit 3. Correlation Heatmap</w:t>
         </w:r>
         <w:r>
           <w:rPr>
@@ -3575,7 +4110,7 @@
             <w:noProof/>
             <w:webHidden/>
           </w:rPr>
-          <w:instrText xml:space="preserve"> PAGEREF _Toc33958722 \h </w:instrText>
+          <w:instrText xml:space="preserve"> PAGEREF _Toc34402995 \h </w:instrText>
         </w:r>
         <w:r>
           <w:rPr>
@@ -3595,7 +4130,7 @@
             <w:noProof/>
             <w:webHidden/>
           </w:rPr>
-          <w:t>10</w:t>
+          <w:t>11</w:t>
         </w:r>
         <w:r>
           <w:rPr>
@@ -3619,13 +4154,13 @@
           <w:szCs w:val="24"/>
         </w:rPr>
       </w:pPr>
-      <w:hyperlink w:anchor="_Toc33958723" w:history="1">
+      <w:hyperlink w:anchor="_Toc34402996" w:history="1">
         <w:r>
           <w:rPr>
             <w:rStyle w:val="Hyperlink"/>
             <w:noProof/>
           </w:rPr>
-          <w:t>Exhibit 4. Tools and Techniques for Data Extraction and Preparation – Advantages and Disadvantages</w:t>
+          <w:t>Exhibit 4. Final Set of Dependent Variables</w:t>
         </w:r>
         <w:r>
           <w:rPr>
@@ -3646,7 +4181,7 @@
             <w:noProof/>
             <w:webHidden/>
           </w:rPr>
-          <w:instrText xml:space="preserve"> PAGEREF _Toc33958723 \h </w:instrText>
+          <w:instrText xml:space="preserve"> PAGEREF _Toc34402996 \h </w:instrText>
         </w:r>
         <w:r>
           <w:rPr>
@@ -3690,13 +4225,13 @@
           <w:szCs w:val="24"/>
         </w:rPr>
       </w:pPr>
-      <w:hyperlink w:anchor="_Toc33958724" w:history="1">
+      <w:hyperlink w:anchor="_Toc34402997" w:history="1">
         <w:r>
           <w:rPr>
             <w:rStyle w:val="Hyperlink"/>
             <w:noProof/>
           </w:rPr>
-          <w:t>Exhibit 5. Techniques and Tools for Analysis – Advantages and Disadvantages</w:t>
+          <w:t>Exhibit 5. Data Extraction and Preparation Techniques – Advantages and Disadvantages</w:t>
         </w:r>
         <w:r>
           <w:rPr>
@@ -3717,7 +4252,7 @@
             <w:noProof/>
             <w:webHidden/>
           </w:rPr>
-          <w:instrText xml:space="preserve"> PAGEREF _Toc33958724 \h </w:instrText>
+          <w:instrText xml:space="preserve"> PAGEREF _Toc34402997 \h </w:instrText>
         </w:r>
         <w:r>
           <w:rPr>
@@ -3737,7 +4272,660 @@
             <w:noProof/>
             <w:webHidden/>
           </w:rPr>
-          <w:t>13</w:t>
+          <w:t>12</w:t>
+        </w:r>
+        <w:r>
+          <w:rPr>
+            <w:noProof/>
+            <w:webHidden/>
+          </w:rPr>
+          <w:fldChar w:fldCharType="end"/>
+        </w:r>
+      </w:hyperlink>
+    </w:p>
+    <w:p>
+      <w:pPr>
+        <w:pStyle w:val="TableofFigures"/>
+        <w:tabs>
+          <w:tab w:val="right" w:leader="dot" w:pos="9350"/>
+        </w:tabs>
+        <w:rPr>
+          <w:rFonts w:cstheme="minorBidi"/>
+          <w:noProof/>
+          <w:sz w:val="24"/>
+          <w:szCs w:val="24"/>
+        </w:rPr>
+      </w:pPr>
+      <w:hyperlink w:anchor="_Toc34402998" w:history="1">
+        <w:r>
+          <w:rPr>
+            <w:rStyle w:val="Hyperlink"/>
+            <w:noProof/>
+          </w:rPr>
+          <w:t>Exhibit 6. Data Extraction and Preparation Tools – Advantages and Disadvantages</w:t>
+        </w:r>
+        <w:r>
+          <w:rPr>
+            <w:noProof/>
+            <w:webHidden/>
+          </w:rPr>
+          <w:tab/>
+        </w:r>
+        <w:r>
+          <w:rPr>
+            <w:noProof/>
+            <w:webHidden/>
+          </w:rPr>
+          <w:fldChar w:fldCharType="begin"/>
+        </w:r>
+        <w:r>
+          <w:rPr>
+            <w:noProof/>
+            <w:webHidden/>
+          </w:rPr>
+          <w:instrText xml:space="preserve"> PAGEREF _Toc34402998 \h </w:instrText>
+        </w:r>
+        <w:r>
+          <w:rPr>
+            <w:noProof/>
+            <w:webHidden/>
+          </w:rPr>
+        </w:r>
+        <w:r>
+          <w:rPr>
+            <w:noProof/>
+            <w:webHidden/>
+          </w:rPr>
+          <w:fldChar w:fldCharType="separate"/>
+        </w:r>
+        <w:r>
+          <w:rPr>
+            <w:noProof/>
+            <w:webHidden/>
+          </w:rPr>
+          <w:t>12</w:t>
+        </w:r>
+        <w:r>
+          <w:rPr>
+            <w:noProof/>
+            <w:webHidden/>
+          </w:rPr>
+          <w:fldChar w:fldCharType="end"/>
+        </w:r>
+      </w:hyperlink>
+    </w:p>
+    <w:p>
+      <w:pPr>
+        <w:pStyle w:val="TableofFigures"/>
+        <w:tabs>
+          <w:tab w:val="right" w:leader="dot" w:pos="9350"/>
+        </w:tabs>
+        <w:rPr>
+          <w:rFonts w:cstheme="minorBidi"/>
+          <w:noProof/>
+          <w:sz w:val="24"/>
+          <w:szCs w:val="24"/>
+        </w:rPr>
+      </w:pPr>
+      <w:hyperlink w:anchor="_Toc34402999" w:history="1">
+        <w:r>
+          <w:rPr>
+            <w:rStyle w:val="Hyperlink"/>
+            <w:noProof/>
+          </w:rPr>
+          <w:t>Exhibit 7. Comparison of Model Metrics among Encoders</w:t>
+        </w:r>
+        <w:r>
+          <w:rPr>
+            <w:noProof/>
+            <w:webHidden/>
+          </w:rPr>
+          <w:tab/>
+        </w:r>
+        <w:r>
+          <w:rPr>
+            <w:noProof/>
+            <w:webHidden/>
+          </w:rPr>
+          <w:fldChar w:fldCharType="begin"/>
+        </w:r>
+        <w:r>
+          <w:rPr>
+            <w:noProof/>
+            <w:webHidden/>
+          </w:rPr>
+          <w:instrText xml:space="preserve"> PAGEREF _Toc34402999 \h </w:instrText>
+        </w:r>
+        <w:r>
+          <w:rPr>
+            <w:noProof/>
+            <w:webHidden/>
+          </w:rPr>
+        </w:r>
+        <w:r>
+          <w:rPr>
+            <w:noProof/>
+            <w:webHidden/>
+          </w:rPr>
+          <w:fldChar w:fldCharType="separate"/>
+        </w:r>
+        <w:r>
+          <w:rPr>
+            <w:noProof/>
+            <w:webHidden/>
+          </w:rPr>
+          <w:t>14</w:t>
+        </w:r>
+        <w:r>
+          <w:rPr>
+            <w:noProof/>
+            <w:webHidden/>
+          </w:rPr>
+          <w:fldChar w:fldCharType="end"/>
+        </w:r>
+      </w:hyperlink>
+    </w:p>
+    <w:p>
+      <w:pPr>
+        <w:pStyle w:val="TableofFigures"/>
+        <w:tabs>
+          <w:tab w:val="right" w:leader="dot" w:pos="9350"/>
+        </w:tabs>
+        <w:rPr>
+          <w:rFonts w:cstheme="minorBidi"/>
+          <w:noProof/>
+          <w:sz w:val="24"/>
+          <w:szCs w:val="24"/>
+        </w:rPr>
+      </w:pPr>
+      <w:hyperlink w:anchor="_Toc34403000" w:history="1">
+        <w:r>
+          <w:rPr>
+            <w:rStyle w:val="Hyperlink"/>
+            <w:noProof/>
+          </w:rPr>
+          <w:t>Exhibit 8. Comparison of Model Metrics among Feature Selection Methods</w:t>
+        </w:r>
+        <w:r>
+          <w:rPr>
+            <w:noProof/>
+            <w:webHidden/>
+          </w:rPr>
+          <w:tab/>
+        </w:r>
+        <w:r>
+          <w:rPr>
+            <w:noProof/>
+            <w:webHidden/>
+          </w:rPr>
+          <w:fldChar w:fldCharType="begin"/>
+        </w:r>
+        <w:r>
+          <w:rPr>
+            <w:noProof/>
+            <w:webHidden/>
+          </w:rPr>
+          <w:instrText xml:space="preserve"> PAGEREF _Toc34403000 \h </w:instrText>
+        </w:r>
+        <w:r>
+          <w:rPr>
+            <w:noProof/>
+            <w:webHidden/>
+          </w:rPr>
+        </w:r>
+        <w:r>
+          <w:rPr>
+            <w:noProof/>
+            <w:webHidden/>
+          </w:rPr>
+          <w:fldChar w:fldCharType="separate"/>
+        </w:r>
+        <w:r>
+          <w:rPr>
+            <w:noProof/>
+            <w:webHidden/>
+          </w:rPr>
+          <w:t>15</w:t>
+        </w:r>
+        <w:r>
+          <w:rPr>
+            <w:noProof/>
+            <w:webHidden/>
+          </w:rPr>
+          <w:fldChar w:fldCharType="end"/>
+        </w:r>
+      </w:hyperlink>
+    </w:p>
+    <w:p>
+      <w:pPr>
+        <w:pStyle w:val="TableofFigures"/>
+        <w:tabs>
+          <w:tab w:val="right" w:leader="dot" w:pos="9350"/>
+        </w:tabs>
+        <w:rPr>
+          <w:rFonts w:cstheme="minorBidi"/>
+          <w:noProof/>
+          <w:sz w:val="24"/>
+          <w:szCs w:val="24"/>
+        </w:rPr>
+      </w:pPr>
+      <w:hyperlink w:anchor="_Toc34403001" w:history="1">
+        <w:r>
+          <w:rPr>
+            <w:rStyle w:val="Hyperlink"/>
+            <w:noProof/>
+          </w:rPr>
+          <w:t>Exhibit 9. PCA Explained and Cumulative Variance</w:t>
+        </w:r>
+        <w:r>
+          <w:rPr>
+            <w:noProof/>
+            <w:webHidden/>
+          </w:rPr>
+          <w:tab/>
+        </w:r>
+        <w:r>
+          <w:rPr>
+            <w:noProof/>
+            <w:webHidden/>
+          </w:rPr>
+          <w:fldChar w:fldCharType="begin"/>
+        </w:r>
+        <w:r>
+          <w:rPr>
+            <w:noProof/>
+            <w:webHidden/>
+          </w:rPr>
+          <w:instrText xml:space="preserve"> PAGEREF _Toc34403001 \h </w:instrText>
+        </w:r>
+        <w:r>
+          <w:rPr>
+            <w:noProof/>
+            <w:webHidden/>
+          </w:rPr>
+        </w:r>
+        <w:r>
+          <w:rPr>
+            <w:noProof/>
+            <w:webHidden/>
+          </w:rPr>
+          <w:fldChar w:fldCharType="separate"/>
+        </w:r>
+        <w:r>
+          <w:rPr>
+            <w:noProof/>
+            <w:webHidden/>
+          </w:rPr>
+          <w:t>15</w:t>
+        </w:r>
+        <w:r>
+          <w:rPr>
+            <w:noProof/>
+            <w:webHidden/>
+          </w:rPr>
+          <w:fldChar w:fldCharType="end"/>
+        </w:r>
+      </w:hyperlink>
+    </w:p>
+    <w:p>
+      <w:pPr>
+        <w:pStyle w:val="TableofFigures"/>
+        <w:tabs>
+          <w:tab w:val="right" w:leader="dot" w:pos="9350"/>
+        </w:tabs>
+        <w:rPr>
+          <w:rFonts w:cstheme="minorBidi"/>
+          <w:noProof/>
+          <w:sz w:val="24"/>
+          <w:szCs w:val="24"/>
+        </w:rPr>
+      </w:pPr>
+      <w:hyperlink w:anchor="_Toc34403002" w:history="1">
+        <w:r>
+          <w:rPr>
+            <w:rStyle w:val="Hyperlink"/>
+            <w:noProof/>
+          </w:rPr>
+          <w:t>Exhibit 10. Contribution to Variance in First Two Principal Components</w:t>
+        </w:r>
+        <w:r>
+          <w:rPr>
+            <w:noProof/>
+            <w:webHidden/>
+          </w:rPr>
+          <w:tab/>
+        </w:r>
+        <w:r>
+          <w:rPr>
+            <w:noProof/>
+            <w:webHidden/>
+          </w:rPr>
+          <w:fldChar w:fldCharType="begin"/>
+        </w:r>
+        <w:r>
+          <w:rPr>
+            <w:noProof/>
+            <w:webHidden/>
+          </w:rPr>
+          <w:instrText xml:space="preserve"> PAGEREF _Toc34403002 \h </w:instrText>
+        </w:r>
+        <w:r>
+          <w:rPr>
+            <w:noProof/>
+            <w:webHidden/>
+          </w:rPr>
+        </w:r>
+        <w:r>
+          <w:rPr>
+            <w:noProof/>
+            <w:webHidden/>
+          </w:rPr>
+          <w:fldChar w:fldCharType="separate"/>
+        </w:r>
+        <w:r>
+          <w:rPr>
+            <w:noProof/>
+            <w:webHidden/>
+          </w:rPr>
+          <w:t>16</w:t>
+        </w:r>
+        <w:r>
+          <w:rPr>
+            <w:noProof/>
+            <w:webHidden/>
+          </w:rPr>
+          <w:fldChar w:fldCharType="end"/>
+        </w:r>
+      </w:hyperlink>
+    </w:p>
+    <w:p>
+      <w:pPr>
+        <w:pStyle w:val="TableofFigures"/>
+        <w:tabs>
+          <w:tab w:val="right" w:leader="dot" w:pos="9350"/>
+        </w:tabs>
+        <w:rPr>
+          <w:rFonts w:cstheme="minorBidi"/>
+          <w:noProof/>
+          <w:sz w:val="24"/>
+          <w:szCs w:val="24"/>
+        </w:rPr>
+      </w:pPr>
+      <w:hyperlink w:anchor="_Toc34403003" w:history="1">
+        <w:r>
+          <w:rPr>
+            <w:rStyle w:val="Hyperlink"/>
+            <w:noProof/>
+          </w:rPr>
+          <w:t>Exhibit 11. Hierarchical Cluster Analysis Dendrogram</w:t>
+        </w:r>
+        <w:r>
+          <w:rPr>
+            <w:noProof/>
+            <w:webHidden/>
+          </w:rPr>
+          <w:tab/>
+        </w:r>
+        <w:r>
+          <w:rPr>
+            <w:noProof/>
+            <w:webHidden/>
+          </w:rPr>
+          <w:fldChar w:fldCharType="begin"/>
+        </w:r>
+        <w:r>
+          <w:rPr>
+            <w:noProof/>
+            <w:webHidden/>
+          </w:rPr>
+          <w:instrText xml:space="preserve"> PAGEREF _Toc34403003 \h </w:instrText>
+        </w:r>
+        <w:r>
+          <w:rPr>
+            <w:noProof/>
+            <w:webHidden/>
+          </w:rPr>
+        </w:r>
+        <w:r>
+          <w:rPr>
+            <w:noProof/>
+            <w:webHidden/>
+          </w:rPr>
+          <w:fldChar w:fldCharType="separate"/>
+        </w:r>
+        <w:r>
+          <w:rPr>
+            <w:noProof/>
+            <w:webHidden/>
+          </w:rPr>
+          <w:t>16</w:t>
+        </w:r>
+        <w:r>
+          <w:rPr>
+            <w:noProof/>
+            <w:webHidden/>
+          </w:rPr>
+          <w:fldChar w:fldCharType="end"/>
+        </w:r>
+      </w:hyperlink>
+    </w:p>
+    <w:p>
+      <w:pPr>
+        <w:pStyle w:val="TableofFigures"/>
+        <w:tabs>
+          <w:tab w:val="right" w:leader="dot" w:pos="9350"/>
+        </w:tabs>
+        <w:rPr>
+          <w:rFonts w:cstheme="minorBidi"/>
+          <w:noProof/>
+          <w:sz w:val="24"/>
+          <w:szCs w:val="24"/>
+        </w:rPr>
+      </w:pPr>
+      <w:hyperlink w:anchor="_Toc34403004" w:history="1">
+        <w:r>
+          <w:rPr>
+            <w:rStyle w:val="Hyperlink"/>
+            <w:noProof/>
+          </w:rPr>
+          <w:t>Exhibit 12. Hierarchical Cluster Analysis Stability Chart</w:t>
+        </w:r>
+        <w:r>
+          <w:rPr>
+            <w:noProof/>
+            <w:webHidden/>
+          </w:rPr>
+          <w:tab/>
+        </w:r>
+        <w:r>
+          <w:rPr>
+            <w:noProof/>
+            <w:webHidden/>
+          </w:rPr>
+          <w:fldChar w:fldCharType="begin"/>
+        </w:r>
+        <w:r>
+          <w:rPr>
+            <w:noProof/>
+            <w:webHidden/>
+          </w:rPr>
+          <w:instrText xml:space="preserve"> PAGEREF _Toc34403004 \h </w:instrText>
+        </w:r>
+        <w:r>
+          <w:rPr>
+            <w:noProof/>
+            <w:webHidden/>
+          </w:rPr>
+        </w:r>
+        <w:r>
+          <w:rPr>
+            <w:noProof/>
+            <w:webHidden/>
+          </w:rPr>
+          <w:fldChar w:fldCharType="separate"/>
+        </w:r>
+        <w:r>
+          <w:rPr>
+            <w:noProof/>
+            <w:webHidden/>
+          </w:rPr>
+          <w:t>17</w:t>
+        </w:r>
+        <w:r>
+          <w:rPr>
+            <w:noProof/>
+            <w:webHidden/>
+          </w:rPr>
+          <w:fldChar w:fldCharType="end"/>
+        </w:r>
+      </w:hyperlink>
+    </w:p>
+    <w:p>
+      <w:pPr>
+        <w:pStyle w:val="TableofFigures"/>
+        <w:tabs>
+          <w:tab w:val="right" w:leader="dot" w:pos="9350"/>
+        </w:tabs>
+        <w:rPr>
+          <w:rFonts w:cstheme="minorBidi"/>
+          <w:noProof/>
+          <w:sz w:val="24"/>
+          <w:szCs w:val="24"/>
+        </w:rPr>
+      </w:pPr>
+      <w:hyperlink w:anchor="_Toc34403005" w:history="1">
+        <w:r>
+          <w:rPr>
+            <w:rStyle w:val="Hyperlink"/>
+            <w:noProof/>
+          </w:rPr>
+          <w:t>Exhibit 13 Identif</w:t>
+        </w:r>
+        <w:r>
+          <w:rPr>
+            <w:rStyle w:val="Hyperlink"/>
+            <w:noProof/>
+          </w:rPr>
+          <w:t>i</w:t>
+        </w:r>
+        <w:r>
+          <w:rPr>
+            <w:rStyle w:val="Hyperlink"/>
+            <w:noProof/>
+          </w:rPr>
+          <w:t>ed Clusters</w:t>
+        </w:r>
+        <w:r>
+          <w:rPr>
+            <w:noProof/>
+            <w:webHidden/>
+          </w:rPr>
+          <w:tab/>
+        </w:r>
+        <w:r>
+          <w:rPr>
+            <w:noProof/>
+            <w:webHidden/>
+          </w:rPr>
+          <w:fldChar w:fldCharType="begin"/>
+        </w:r>
+        <w:r>
+          <w:rPr>
+            <w:noProof/>
+            <w:webHidden/>
+          </w:rPr>
+          <w:instrText xml:space="preserve"> PAGEREF _Toc34403005 \h </w:instrText>
+        </w:r>
+        <w:r>
+          <w:rPr>
+            <w:noProof/>
+            <w:webHidden/>
+          </w:rPr>
+        </w:r>
+        <w:r>
+          <w:rPr>
+            <w:noProof/>
+            <w:webHidden/>
+          </w:rPr>
+          <w:fldChar w:fldCharType="separate"/>
+        </w:r>
+        <w:r>
+          <w:rPr>
+            <w:noProof/>
+            <w:webHidden/>
+          </w:rPr>
+          <w:t>17</w:t>
+        </w:r>
+        <w:r>
+          <w:rPr>
+            <w:noProof/>
+            <w:webHidden/>
+          </w:rPr>
+          <w:fldChar w:fldCharType="end"/>
+        </w:r>
+      </w:hyperlink>
+    </w:p>
+    <w:p>
+      <w:pPr>
+        <w:pStyle w:val="TableofFigures"/>
+        <w:tabs>
+          <w:tab w:val="right" w:leader="dot" w:pos="9350"/>
+        </w:tabs>
+        <w:rPr>
+          <w:rFonts w:cstheme="minorBidi"/>
+          <w:noProof/>
+          <w:sz w:val="24"/>
+          <w:szCs w:val="24"/>
+        </w:rPr>
+      </w:pPr>
+      <w:hyperlink w:anchor="_Toc34403006" w:history="1">
+        <w:r>
+          <w:rPr>
+            <w:rStyle w:val="Hyperlink"/>
+            <w:noProof/>
+          </w:rPr>
+          <w:t>Exhibit 14. Techniques and Tools for Analysis – Advantages and Disadvantages</w:t>
+        </w:r>
+        <w:r>
+          <w:rPr>
+            <w:noProof/>
+            <w:webHidden/>
+          </w:rPr>
+          <w:tab/>
+        </w:r>
+        <w:r>
+          <w:rPr>
+            <w:noProof/>
+            <w:webHidden/>
+          </w:rPr>
+          <w:fldChar w:fldCharType="begin"/>
+        </w:r>
+        <w:r>
+          <w:rPr>
+            <w:noProof/>
+            <w:webHidden/>
+          </w:rPr>
+          <w:instrText xml:space="preserve"> PAGEREF _Toc34403006 \h </w:instrText>
+        </w:r>
+        <w:r>
+          <w:rPr>
+            <w:noProof/>
+            <w:webHidden/>
+          </w:rPr>
+        </w:r>
+        <w:r>
+          <w:rPr>
+            <w:noProof/>
+            <w:webHidden/>
+          </w:rPr>
+          <w:fldChar w:fldCharType="separate"/>
+        </w:r>
+        <w:r>
+          <w:rPr>
+            <w:noProof/>
+            <w:webHidden/>
+          </w:rPr>
+          <w:t>18</w:t>
         </w:r>
         <w:r>
           <w:rPr>
@@ -3794,7 +4982,7 @@
         </w:numPr>
       </w:pPr>
       <w:bookmarkStart w:id="1" w:name="_Ref33456685"/>
-      <w:bookmarkStart w:id="2" w:name="_Toc33958680"/>
+      <w:bookmarkStart w:id="2" w:name="_Toc34402870"/>
       <w:r>
         <w:lastRenderedPageBreak/>
         <w:t>Research Question</w:t>
@@ -3857,7 +5045,7 @@
       <w:pPr>
         <w:pStyle w:val="Heading2"/>
       </w:pPr>
-      <w:bookmarkStart w:id="3" w:name="_Toc33958681"/>
+      <w:bookmarkStart w:id="3" w:name="_Toc34402871"/>
       <w:r>
         <w:t>Justification for the Question</w:t>
       </w:r>
@@ -3967,7 +5155,7 @@
       <w:pPr>
         <w:pStyle w:val="Heading2"/>
       </w:pPr>
-      <w:bookmarkStart w:id="4" w:name="_Toc33958682"/>
+      <w:bookmarkStart w:id="4" w:name="_Toc34402872"/>
       <w:r>
         <w:t>Context</w:t>
       </w:r>
@@ -4052,31 +5240,7 @@
         <w:fldChar w:fldCharType="end"/>
       </w:r>
       <w:r>
-        <w:t xml:space="preserve">. </w:t>
-      </w:r>
-      <w:proofErr w:type="spellStart"/>
-      <w:r>
-        <w:t>Hinkka</w:t>
-      </w:r>
-      <w:proofErr w:type="spellEnd"/>
-      <w:r>
-        <w:t xml:space="preserve"> et al. evaluated feature selection algorithms by comparing classification accuracy and response times. The study used the Gradient Boosting Machine classification method and an approximation of the mutual information score across feature selection methods on two different data sets. </w:t>
-      </w:r>
-      <w:proofErr w:type="spellStart"/>
-      <w:r>
-        <w:t>Sarnovsky</w:t>
-      </w:r>
-      <w:proofErr w:type="spellEnd"/>
-      <w:r>
-        <w:t xml:space="preserve"> and </w:t>
-      </w:r>
-      <w:proofErr w:type="spellStart"/>
-      <w:r>
-        <w:t>Surma</w:t>
-      </w:r>
-      <w:proofErr w:type="spellEnd"/>
-      <w:r>
-        <w:t xml:space="preserve"> used Random Forests and Gradient Boosting Machine classifiers to identify incident sources and predict impacts </w:t>
+        <w:t xml:space="preserve">. Hinkka et al. evaluated feature selection algorithms by comparing classification accuracy and response times. The study used the Gradient Boosting Machine classification method and an approximation of the mutual information score across feature selection methods on two different data sets. Sarnovsky and Surma used Random Forests and Gradient Boosting Machine classifiers to identify incident sources and predict impacts </w:t>
       </w:r>
       <w:r>
         <w:fldChar w:fldCharType="begin"/>
@@ -4124,7 +5288,7 @@
           <w:lang w:eastAsia="ja-JP"/>
         </w:rPr>
       </w:pPr>
-      <w:bookmarkStart w:id="5" w:name="_Toc33958683"/>
+      <w:bookmarkStart w:id="5" w:name="_Toc34402873"/>
       <w:r>
         <w:t>Hypothesis Discussion</w:t>
       </w:r>
@@ -4364,7 +5528,7 @@
       <w:pPr>
         <w:pStyle w:val="Heading1"/>
       </w:pPr>
-      <w:bookmarkStart w:id="6" w:name="_Toc33958684"/>
+      <w:bookmarkStart w:id="6" w:name="_Toc34402874"/>
       <w:r>
         <w:lastRenderedPageBreak/>
         <w:t>Data Collection</w:t>
@@ -4407,7 +5571,7 @@
       <w:pPr>
         <w:pStyle w:val="Heading2"/>
       </w:pPr>
-      <w:bookmarkStart w:id="7" w:name="_Toc33958685"/>
+      <w:bookmarkStart w:id="7" w:name="_Toc34402875"/>
       <w:r>
         <w:t>Collected Data</w:t>
       </w:r>
@@ -4559,7 +5723,7 @@
       <w:pPr>
         <w:pStyle w:val="Heading2"/>
       </w:pPr>
-      <w:bookmarkStart w:id="8" w:name="_Toc33958686"/>
+      <w:bookmarkStart w:id="8" w:name="_Toc34402876"/>
       <w:r>
         <w:t>Methodology</w:t>
       </w:r>
@@ -4576,21 +5740,7 @@
         <w:rPr>
           <w:lang w:eastAsia="en-US"/>
         </w:rPr>
-        <w:t xml:space="preserve">Data collection followed a </w:t>
-      </w:r>
-      <w:proofErr w:type="gramStart"/>
-      <w:r>
-        <w:rPr>
-          <w:lang w:eastAsia="en-US"/>
-        </w:rPr>
-        <w:t>three step</w:t>
-      </w:r>
-      <w:proofErr w:type="gramEnd"/>
-      <w:r>
-        <w:rPr>
-          <w:lang w:eastAsia="en-US"/>
-        </w:rPr>
-        <w:t xml:space="preserve"> approach.</w:t>
+        <w:t>Data collection followed a three step approach.</w:t>
       </w:r>
     </w:p>
     <w:p>
@@ -4617,7 +5767,7 @@
       <w:pPr>
         <w:pStyle w:val="Heading3"/>
       </w:pPr>
-      <w:bookmarkStart w:id="9" w:name="_Toc33958687"/>
+      <w:bookmarkStart w:id="9" w:name="_Toc34402877"/>
       <w:r>
         <w:t>Search</w:t>
       </w:r>
@@ -4753,7 +5903,7 @@
       <w:pPr>
         <w:pStyle w:val="Heading3"/>
       </w:pPr>
-      <w:bookmarkStart w:id="10" w:name="_Toc33958688"/>
+      <w:bookmarkStart w:id="10" w:name="_Toc34402878"/>
       <w:r>
         <w:t>Screen</w:t>
       </w:r>
@@ -4841,7 +5991,7 @@
       <w:pPr>
         <w:pStyle w:val="Heading3"/>
       </w:pPr>
-      <w:bookmarkStart w:id="11" w:name="_Toc33958689"/>
+      <w:bookmarkStart w:id="11" w:name="_Toc34402879"/>
       <w:r>
         <w:t>Sele</w:t>
       </w:r>
@@ -4862,7 +6012,7 @@
       <w:pPr>
         <w:pStyle w:val="Heading2"/>
       </w:pPr>
-      <w:bookmarkStart w:id="12" w:name="_Toc33958690"/>
+      <w:bookmarkStart w:id="12" w:name="_Toc34402880"/>
       <w:r>
         <w:t xml:space="preserve">Methodology </w:t>
       </w:r>
@@ -4875,7 +6025,7 @@
       <w:pPr>
         <w:pStyle w:val="Caption"/>
       </w:pPr>
-      <w:bookmarkStart w:id="13" w:name="_Toc33958720"/>
+      <w:bookmarkStart w:id="13" w:name="_Toc34402993"/>
       <w:r>
         <w:t xml:space="preserve">Exhibit </w:t>
       </w:r>
@@ -4994,7 +6144,7 @@
       <w:pPr>
         <w:pStyle w:val="Heading2"/>
       </w:pPr>
-      <w:bookmarkStart w:id="14" w:name="_Toc33958691"/>
+      <w:bookmarkStart w:id="14" w:name="_Toc34402881"/>
       <w:r>
         <w:t>Challenges</w:t>
       </w:r>
@@ -5015,7 +6165,7 @@
       <w:bookmarkStart w:id="15" w:name="_Ref33456673"/>
       <w:bookmarkStart w:id="16" w:name="_Ref33456711"/>
       <w:bookmarkStart w:id="17" w:name="_Ref33456720"/>
-      <w:bookmarkStart w:id="18" w:name="_Toc33958692"/>
+      <w:bookmarkStart w:id="18" w:name="_Toc34402882"/>
       <w:r>
         <w:t>Data Extraction and Preparation</w:t>
       </w:r>
@@ -5029,15 +6179,7 @@
         <w:pStyle w:val="Instructions"/>
       </w:pPr>
       <w:r>
-        <w:t xml:space="preserve">Describe your data extraction and preparation process. Provide screenshots to illustrate each step, as evidence of the work performed. Explain the tools and techniques you used for data extraction and data preparation, including how these tools and techniques were used on the data. Justify why you used these particular tools and </w:t>
-      </w:r>
-      <w:proofErr w:type="gramStart"/>
-      <w:r>
-        <w:t>techniques, and</w:t>
-      </w:r>
-      <w:proofErr w:type="gramEnd"/>
-      <w:r>
-        <w:t xml:space="preserve"> include any advantages or disadvantages of these choices when used with your specific data extraction and preparation methods.</w:t>
+        <w:t>Describe your data extraction and preparation process. Provide screenshots to illustrate each step, as evidence of the work performed. Explain the tools and techniques you used for data extraction and data preparation, including how these tools and techniques were used on the data. Justify why you used these particular tools and techniques, and include any advantages or disadvantages of these choices when used with your specific data extraction and preparation methods.</w:t>
       </w:r>
     </w:p>
     <w:p>
@@ -5110,7 +6252,7 @@
       <w:pPr>
         <w:pStyle w:val="Heading2"/>
       </w:pPr>
-      <w:bookmarkStart w:id="19" w:name="_Toc33958693"/>
+      <w:bookmarkStart w:id="19" w:name="_Toc34402883"/>
       <w:r>
         <w:lastRenderedPageBreak/>
         <w:t>Approach</w:t>
@@ -5161,7 +6303,7 @@
       </w:pPr>
       <w:bookmarkStart w:id="22" w:name="_Ref33457125"/>
       <w:bookmarkStart w:id="23" w:name="_Ref33457130"/>
-      <w:bookmarkStart w:id="24" w:name="_Toc33958694"/>
+      <w:bookmarkStart w:id="24" w:name="_Toc34402884"/>
       <w:bookmarkEnd w:id="20"/>
       <w:bookmarkEnd w:id="21"/>
       <w:r>
@@ -5207,18 +6349,10 @@
         <w:t xml:space="preserve">Initial exploratory data analysis (EDA) </w:t>
       </w:r>
       <w:r>
-        <w:t xml:space="preserve">identified a </w:t>
-      </w:r>
-      <w:proofErr w:type="gramStart"/>
-      <w:r>
-        <w:t>relatively</w:t>
-      </w:r>
-      <w:r>
-        <w:t xml:space="preserve"> clean</w:t>
-      </w:r>
-      <w:proofErr w:type="gramEnd"/>
-      <w:r>
-        <w:t xml:space="preserve"> data set. Preliminary data cleaning steps included: conversion of strings representing dates to datetime data type, removal of non-</w:t>
+        <w:t>identified a relatively</w:t>
+      </w:r>
+      <w:r>
+        <w:t xml:space="preserve"> clean data set. Preliminary data cleaning steps included: conversion of strings representing dates to datetime data type, removal of non-</w:t>
       </w:r>
       <w:r>
         <w:t xml:space="preserve">incident records, as well as removal of records with a status other than </w:t>
@@ -5240,7 +6374,7 @@
       <w:pPr>
         <w:pStyle w:val="Heading3"/>
       </w:pPr>
-      <w:bookmarkStart w:id="27" w:name="_Toc33958695"/>
+      <w:bookmarkStart w:id="27" w:name="_Toc34402885"/>
       <w:r>
         <w:t>Clean</w:t>
       </w:r>
@@ -5308,7 +6442,7 @@
       <w:pPr>
         <w:pStyle w:val="Heading3"/>
       </w:pPr>
-      <w:bookmarkStart w:id="28" w:name="_Toc33958696"/>
+      <w:bookmarkStart w:id="28" w:name="_Toc34402886"/>
       <w:r>
         <w:t>Engineer</w:t>
       </w:r>
@@ -5324,14 +6458,12 @@
       <w:r>
         <w:t xml:space="preserve">The project engineered the target variable, </w:t>
       </w:r>
-      <w:proofErr w:type="spellStart"/>
       <w:r>
         <w:rPr>
           <w:rStyle w:val="PlainTextChar"/>
         </w:rPr>
         <w:t>SLAFail</w:t>
       </w:r>
-      <w:proofErr w:type="spellEnd"/>
       <w:r>
         <w:t xml:space="preserve">, by setting the value to </w:t>
       </w:r>
@@ -5408,7 +6540,7 @@
         <w:pStyle w:val="Caption"/>
       </w:pPr>
       <w:bookmarkStart w:id="29" w:name="_Ref33007909"/>
-      <w:bookmarkStart w:id="30" w:name="_Toc33958721"/>
+      <w:bookmarkStart w:id="30" w:name="_Toc34402994"/>
       <w:r>
         <w:t xml:space="preserve">Exhibit </w:t>
       </w:r>
@@ -5435,15 +6567,7 @@
       </w:r>
       <w:bookmarkEnd w:id="29"/>
       <w:r>
-        <w:t xml:space="preserve">. Business Rule for </w:t>
-      </w:r>
-      <w:proofErr w:type="spellStart"/>
-      <w:r>
-        <w:t>SLAFail</w:t>
-      </w:r>
-      <w:proofErr w:type="spellEnd"/>
-      <w:r>
-        <w:t xml:space="preserve"> Target Variable</w:t>
+        <w:t>. Business Rule for SLAFail Target Variable</w:t>
       </w:r>
       <w:bookmarkEnd w:id="30"/>
     </w:p>
@@ -5678,14 +6802,12 @@
       <w:r>
         <w:t xml:space="preserve">The engineered target variable, </w:t>
       </w:r>
-      <w:proofErr w:type="spellStart"/>
       <w:r>
         <w:rPr>
           <w:rStyle w:val="PlainTextChar"/>
         </w:rPr>
         <w:t>FailSLA</w:t>
       </w:r>
-      <w:proofErr w:type="spellEnd"/>
       <w:r>
         <w:t xml:space="preserve">, resulted in 30% of the cases showing a failure to meet the defined SLA (closing the incident within the specified time based on </w:t>
       </w:r>
@@ -5736,7 +6858,7 @@
       </w:pPr>
       <w:bookmarkStart w:id="31" w:name="_Ref33457153"/>
       <w:bookmarkStart w:id="32" w:name="_Ref33457162"/>
-      <w:bookmarkStart w:id="33" w:name="_Toc33958697"/>
+      <w:bookmarkStart w:id="33" w:name="_Toc34402887"/>
       <w:r>
         <w:t>Filter</w:t>
       </w:r>
@@ -5795,44 +6917,30 @@
       <w:r>
         <w:t>. For each datetime variable (</w:t>
       </w:r>
-      <w:proofErr w:type="spellStart"/>
       <w:r>
         <w:rPr>
           <w:rStyle w:val="PlainTextChar"/>
         </w:rPr>
         <w:t>Open_Time</w:t>
       </w:r>
-      <w:proofErr w:type="spellEnd"/>
       <w:r>
         <w:t xml:space="preserve">, </w:t>
       </w:r>
-      <w:proofErr w:type="spellStart"/>
-      <w:proofErr w:type="gramStart"/>
       <w:r>
         <w:rPr>
           <w:rStyle w:val="PlainTextChar"/>
         </w:rPr>
-        <w:t>Resolved</w:t>
-      </w:r>
-      <w:proofErr w:type="gramEnd"/>
+        <w:t>Resolved_Time</w:t>
+      </w:r>
+      <w:r>
+        <w:t xml:space="preserve">, and </w:t>
+      </w:r>
       <w:r>
         <w:rPr>
           <w:rStyle w:val="PlainTextChar"/>
         </w:rPr>
-        <w:t>_Time</w:t>
-      </w:r>
-      <w:proofErr w:type="spellEnd"/>
-      <w:r>
-        <w:t xml:space="preserve">, and </w:t>
-      </w:r>
-      <w:proofErr w:type="spellStart"/>
-      <w:r>
-        <w:rPr>
-          <w:rStyle w:val="PlainTextChar"/>
-        </w:rPr>
         <w:t>Closed_Time</w:t>
       </w:r>
-      <w:proofErr w:type="spellEnd"/>
       <w:r>
         <w:t xml:space="preserve">), this step created two corresponding binned variables. One for the hour of the day and the other for the day of the week. </w:t>
       </w:r>
@@ -5874,88 +6982,121 @@
       <w:r>
         <w:t xml:space="preserve">. </w:t>
       </w:r>
-      <w:r>
-        <w:t>Finally</w:t>
-      </w:r>
-      <w:r>
-        <w:t>, since the study proposes to predict SLA-at-Risk (</w:t>
-      </w:r>
-      <w:proofErr w:type="spellStart"/>
-      <w:r>
-        <w:rPr>
-          <w:rStyle w:val="PlainTextChar"/>
-        </w:rPr>
-        <w:t>SLAFail</w:t>
-      </w:r>
-      <w:proofErr w:type="spellEnd"/>
-      <w:r>
-        <w:t xml:space="preserve">), </w:t>
-      </w:r>
-      <w:r>
-        <w:t>th</w:t>
-      </w:r>
-      <w:r>
-        <w:t>is</w:t>
-      </w:r>
-      <w:r>
-        <w:t xml:space="preserve"> filter</w:t>
-      </w:r>
-      <w:r>
-        <w:t>ing</w:t>
-      </w:r>
-      <w:r>
-        <w:t xml:space="preserve"> step limited the</w:t>
-      </w:r>
-      <w:r>
-        <w:t xml:space="preserve"> data set used for model development to only those variables available upon creation of </w:t>
-      </w:r>
-      <w:r>
-        <w:t>an</w:t>
-      </w:r>
-      <w:r>
-        <w:t xml:space="preserve"> incident record</w:t>
-      </w:r>
-      <w:r>
-        <w:t xml:space="preserve"> (</w:t>
-      </w:r>
-      <w:r>
-        <w:fldChar w:fldCharType="begin"/>
-      </w:r>
-      <w:r>
-        <w:instrText xml:space="preserve"> REF _Ref33958531 \h </w:instrText>
-      </w:r>
-      <w:r>
-        <w:fldChar w:fldCharType="separate"/>
-      </w:r>
-      <w:r>
-        <w:t xml:space="preserve">Exhibit </w:t>
-      </w:r>
-      <w:r>
-        <w:rPr>
-          <w:noProof/>
-        </w:rPr>
-        <w:t>3</w:t>
-      </w:r>
-      <w:r>
-        <w:fldChar w:fldCharType="end"/>
-      </w:r>
-      <w:r>
-        <w:t>)</w:t>
-      </w:r>
-      <w:r>
-        <w:t xml:space="preserve">. </w:t>
-      </w:r>
-      <w:r>
-        <w:t>Given the business case of an Incident Manager needing to identify the SLA-at-Risk incidents shortly after identification, little value would result from including data only available at later stages of an incident’s lifecycle in the model.</w:t>
-      </w:r>
     </w:p>
     <w:p>
       <w:pPr>
+        <w:pStyle w:val="BodyText"/>
+      </w:pPr>
+      <w:r>
+        <w:t>S</w:t>
+      </w:r>
+      <w:r>
+        <w:t>ince the study proposes to predict SLA-at-Risk (</w:t>
+      </w:r>
+      <w:r>
+        <w:rPr>
+          <w:rStyle w:val="PlainTextChar"/>
+        </w:rPr>
+        <w:t>SLAFail</w:t>
+      </w:r>
+      <w:r>
+        <w:t xml:space="preserve">), </w:t>
+      </w:r>
+      <w:r>
+        <w:t>th</w:t>
+      </w:r>
+      <w:r>
+        <w:t>is</w:t>
+      </w:r>
+      <w:r>
+        <w:t xml:space="preserve"> filter</w:t>
+      </w:r>
+      <w:r>
+        <w:t>ing</w:t>
+      </w:r>
+      <w:r>
+        <w:t xml:space="preserve"> step limited the</w:t>
+      </w:r>
+      <w:r>
+        <w:t xml:space="preserve"> data set used for model development to only those variables available upon creation of </w:t>
+      </w:r>
+      <w:r>
+        <w:t>an</w:t>
+      </w:r>
+      <w:r>
+        <w:t xml:space="preserve"> incident record. </w:t>
+      </w:r>
+      <w:r>
+        <w:t>Given the business case of an Incident Manager needing to identify the SLA-at-Risk incidents shortly after identification, little value would result from including data only available at later stages of an incident’s lifecycle in the model.</w:t>
+      </w:r>
+    </w:p>
+    <w:p>
+      <w:pPr>
+        <w:pStyle w:val="BodyText"/>
+      </w:pPr>
+      <w:r>
+        <w:t xml:space="preserve">Collinearity negatively affects logistic regression models </w:t>
+      </w:r>
+      <w:r>
+        <w:fldChar w:fldCharType="begin"/>
+      </w:r>
+      <w:r>
+        <w:instrText xml:space="preserve"> ADDIN ZOTERO_ITEM CSL_CITATION {"citationID":"qEPe5qo2","properties":{"formattedCitation":"(Tuff\\uc0\\u233{}ry, 2011, pp. 86\\uc0\\u8211{}87)","plainCitation":"(Tufféry, 2011, pp. 86–87)","noteIndex":0},"citationItems":[{"id":159,"uris":["http://zotero.org/users/6295578/items/I96H8G24"],"uri":["http://zotero.org/users/6295578/items/I96H8G24"],"itemData":{"id":159,"type":"book","event-place":"Chichester, UK","ISBN":"978-0-470-97917-4","language":"en","note":"DOI: 10.1002/9780470979174","publisher":"John Wiley &amp; Sons, Ltd","publisher-place":"Chichester, UK","source":"DOI.org (Crossref)","title":"Data Mining and Statistics for Decision Making: Tufféry/Data Mining and Statistics for Decision Making","title-short":"Data Mining and Statistics for Decision Making","URL":"http://doi.wiley.com/10.1002/9780470979174","author":[{"family":"Tufféry","given":"Stéphane"}],"accessed":{"date-parts":[["2020",2,17]]},"issued":{"date-parts":[["2011",3,11]]}},"locator":"86-87","label":"page"}],"schema":"https://github.com/citation-style-language/schema/raw/master/csl-citation.json"} </w:instrText>
+      </w:r>
+      <w:r>
+        <w:fldChar w:fldCharType="separate"/>
+      </w:r>
+      <w:r>
+        <w:rPr>
+          <w:rFonts w:ascii="Georgia" w:cs="Times New Roman"/>
+        </w:rPr>
+        <w:t>(Tufféry, 2011, pp. 86–87)</w:t>
+      </w:r>
+      <w:r>
+        <w:fldChar w:fldCharType="end"/>
+      </w:r>
+      <w:r>
+        <w:t xml:space="preserve">. </w:t>
+      </w:r>
+      <w:r>
+        <w:t xml:space="preserve">A heatmap based on Pearson’s Correlation Coefficient showed significant correlation (&gt; 0.70) among variables as shown in </w:t>
+      </w:r>
+      <w:r>
+        <w:fldChar w:fldCharType="begin"/>
+      </w:r>
+      <w:r>
+        <w:instrText xml:space="preserve"> REF _Ref34402244 \h </w:instrText>
+      </w:r>
+      <w:r>
+        <w:fldChar w:fldCharType="separate"/>
+      </w:r>
+      <w:r>
+        <w:t xml:space="preserve">Exhibit </w:t>
+      </w:r>
+      <w:r>
+        <w:rPr>
+          <w:noProof/>
+        </w:rPr>
+        <w:t>3</w:t>
+      </w:r>
+      <w:r>
+        <w:fldChar w:fldCharType="end"/>
+      </w:r>
+      <w:r>
+        <w:t>.</w:t>
+      </w:r>
+      <w:r>
+        <w:t xml:space="preserve"> </w:t>
+      </w:r>
+    </w:p>
+    <w:p>
+      <w:pPr>
         <w:pStyle w:val="Caption"/>
       </w:pPr>
-      <w:bookmarkStart w:id="34" w:name="_Ref33958531"/>
-      <w:bookmarkStart w:id="35" w:name="_Toc33958722"/>
-      <w:r>
+      <w:bookmarkStart w:id="34" w:name="_Ref34402244"/>
+      <w:bookmarkStart w:id="35" w:name="_Toc34402995"/>
+      <w:r>
+        <w:lastRenderedPageBreak/>
         <w:t xml:space="preserve">Exhibit </w:t>
       </w:r>
       <w:r>
@@ -5974,16 +7115,150 @@
         <w:t>3</w:t>
       </w:r>
       <w:r>
+        <w:fldChar w:fldCharType="end"/>
+      </w:r>
+      <w:bookmarkEnd w:id="34"/>
+      <w:r>
+        <w:t>. Correlation Heatmap</w:t>
+      </w:r>
+      <w:bookmarkEnd w:id="35"/>
+    </w:p>
+    <w:p>
+      <w:pPr>
+        <w:pStyle w:val="BodyText"/>
+      </w:pPr>
+      <w:r>
         <w:rPr>
           <w:noProof/>
         </w:rPr>
+        <w:drawing>
+          <wp:inline distT="0" distB="0" distL="0" distR="0" wp14:anchorId="406EB239" wp14:editId="5282530B">
+            <wp:extent cx="5943600" cy="3566160"/>
+            <wp:effectExtent l="0" t="0" r="0" b="2540"/>
+            <wp:docPr id="11" name="Picture 11"/>
+            <wp:cNvGraphicFramePr>
+              <a:graphicFrameLocks xmlns:a="http://schemas.openxmlformats.org/drawingml/2006/main" noChangeAspect="1"/>
+            </wp:cNvGraphicFramePr>
+            <a:graphic xmlns:a="http://schemas.openxmlformats.org/drawingml/2006/main">
+              <a:graphicData uri="http://schemas.openxmlformats.org/drawingml/2006/picture">
+                <pic:pic xmlns:pic="http://schemas.openxmlformats.org/drawingml/2006/picture">
+                  <pic:nvPicPr>
+                    <pic:cNvPr id="11" name="04.05.a Correlation Heatmap before.png"/>
+                    <pic:cNvPicPr/>
+                  </pic:nvPicPr>
+                  <pic:blipFill>
+                    <a:blip r:embed="rId29" cstate="print">
+                      <a:extLst>
+                        <a:ext uri="{28A0092B-C50C-407E-A947-70E740481C1C}">
+                          <a14:useLocalDpi xmlns:a14="http://schemas.microsoft.com/office/drawing/2010/main" val="0"/>
+                        </a:ext>
+                      </a:extLst>
+                    </a:blip>
+                    <a:stretch>
+                      <a:fillRect/>
+                    </a:stretch>
+                  </pic:blipFill>
+                  <pic:spPr>
+                    <a:xfrm>
+                      <a:off x="0" y="0"/>
+                      <a:ext cx="5943600" cy="3566160"/>
+                    </a:xfrm>
+                    <a:prstGeom prst="rect">
+                      <a:avLst/>
+                    </a:prstGeom>
+                  </pic:spPr>
+                </pic:pic>
+              </a:graphicData>
+            </a:graphic>
+          </wp:inline>
+        </w:drawing>
+      </w:r>
+    </w:p>
+    <w:p>
+      <w:pPr>
+        <w:pStyle w:val="BodyText"/>
+      </w:pPr>
+      <w:r>
+        <w:t xml:space="preserve">The data set used for further analysis dropped the </w:t>
+      </w:r>
+      <w:r>
+        <w:rPr>
+          <w:rStyle w:val="PlainTextChar"/>
+        </w:rPr>
+        <w:t>Impact</w:t>
+      </w:r>
+      <w:r>
+        <w:t xml:space="preserve"> and </w:t>
+      </w:r>
+      <w:r>
+        <w:rPr>
+          <w:rStyle w:val="PlainTextChar"/>
+        </w:rPr>
+        <w:t>CI_Name_aff</w:t>
+      </w:r>
+      <w:r>
+        <w:t xml:space="preserve"> variables. </w:t>
+      </w:r>
+      <w:r>
+        <w:fldChar w:fldCharType="begin"/>
+      </w:r>
+      <w:r>
+        <w:instrText xml:space="preserve"> REF _Ref33958531 \h </w:instrText>
+      </w:r>
+      <w:r>
+        <w:fldChar w:fldCharType="separate"/>
+      </w:r>
+      <w:r>
+        <w:t xml:space="preserve">Exhibit </w:t>
+      </w:r>
+      <w:r>
+        <w:rPr>
+          <w:noProof/>
+        </w:rPr>
+        <w:t>4</w:t>
+      </w:r>
+      <w:r>
         <w:fldChar w:fldCharType="end"/>
       </w:r>
-      <w:bookmarkEnd w:id="34"/>
+      <w:r>
+        <w:t xml:space="preserve"> lists the final data set of dependent variables.</w:t>
+      </w:r>
+    </w:p>
+    <w:p>
+      <w:pPr>
+        <w:pStyle w:val="Caption"/>
+      </w:pPr>
+      <w:bookmarkStart w:id="36" w:name="_Ref33958531"/>
+      <w:bookmarkStart w:id="37" w:name="_Toc34402996"/>
+      <w:r>
+        <w:t xml:space="preserve">Exhibit </w:t>
+      </w:r>
+      <w:r>
+        <w:fldChar w:fldCharType="begin"/>
+      </w:r>
+      <w:r>
+        <w:instrText xml:space="preserve"> SEQ Exhibit \* ARABIC </w:instrText>
+      </w:r>
+      <w:r>
+        <w:fldChar w:fldCharType="separate"/>
+      </w:r>
+      <w:r>
+        <w:rPr>
+          <w:noProof/>
+        </w:rPr>
+        <w:t>4</w:t>
+      </w:r>
+      <w:r>
+        <w:rPr>
+          <w:noProof/>
+        </w:rPr>
+        <w:fldChar w:fldCharType="end"/>
+      </w:r>
+      <w:bookmarkEnd w:id="36"/>
       <w:r>
         <w:t>. Final Set of Dependent Variables</w:t>
       </w:r>
-      <w:bookmarkEnd w:id="35"/>
+      <w:bookmarkEnd w:id="37"/>
     </w:p>
     <w:tbl>
       <w:tblPr>
@@ -6046,11 +7321,9 @@
             <w:pPr>
               <w:pStyle w:val="PlainText"/>
             </w:pPr>
-            <w:proofErr w:type="spellStart"/>
             <w:r>
               <w:t>KM_number</w:t>
             </w:r>
-            <w:proofErr w:type="spellEnd"/>
           </w:p>
         </w:tc>
         <w:tc>
@@ -6088,7 +7361,7 @@
               <w:pStyle w:val="PlainText"/>
             </w:pPr>
             <w:r>
-              <w:t>Impact</w:t>
+              <w:t>Urgency</w:t>
             </w:r>
           </w:p>
         </w:tc>
@@ -6099,7 +7372,7 @@
           </w:tcPr>
           <w:p>
             <w:r>
-              <w:t>Impact of the disruption to the customer</w:t>
+              <w:t>Indicates incident resolution urgency</w:t>
             </w:r>
           </w:p>
         </w:tc>
@@ -6127,7 +7400,7 @@
               <w:pStyle w:val="PlainText"/>
             </w:pPr>
             <w:r>
-              <w:t>Urgency</w:t>
+              <w:t>Count_Related_Interactions</w:t>
             </w:r>
           </w:p>
         </w:tc>
@@ -6138,7 +7411,7 @@
           </w:tcPr>
           <w:p>
             <w:r>
-              <w:t>Indicates incident resolution urgency</w:t>
+              <w:t>Number of updates or changes to the incident record</w:t>
             </w:r>
           </w:p>
         </w:tc>
@@ -6148,7 +7421,7 @@
           </w:tcPr>
           <w:p>
             <w:r>
-              <w:t>Categorical</w:t>
+              <w:t>Continuous</w:t>
             </w:r>
           </w:p>
         </w:tc>
@@ -6165,11 +7438,9 @@
             <w:pPr>
               <w:pStyle w:val="PlainText"/>
             </w:pPr>
-            <w:proofErr w:type="spellStart"/>
-            <w:r>
-              <w:t>Count_Related_Interactions</w:t>
-            </w:r>
-            <w:proofErr w:type="spellEnd"/>
+            <w:r>
+              <w:t>Count_Related_Incidents</w:t>
+            </w:r>
           </w:p>
         </w:tc>
         <w:tc>
@@ -6179,7 +7450,7 @@
           </w:tcPr>
           <w:p>
             <w:r>
-              <w:t>Number of updates or changes to the incident record</w:t>
+              <w:t>Number of similar or related incidents (child records)</w:t>
             </w:r>
           </w:p>
         </w:tc>
@@ -6206,11 +7477,9 @@
             <w:pPr>
               <w:pStyle w:val="PlainText"/>
             </w:pPr>
-            <w:proofErr w:type="spellStart"/>
-            <w:r>
-              <w:t>Count_Related_Incidents</w:t>
-            </w:r>
-            <w:proofErr w:type="spellEnd"/>
+            <w:r>
+              <w:t>Count_Related_Changes</w:t>
+            </w:r>
           </w:p>
         </w:tc>
         <w:tc>
@@ -6220,7 +7489,7 @@
           </w:tcPr>
           <w:p>
             <w:r>
-              <w:t>Number of similar or related incidents (child records)</w:t>
+              <w:t>Number of Change Management records associated with the incident</w:t>
             </w:r>
           </w:p>
         </w:tc>
@@ -6247,11 +7516,9 @@
             <w:pPr>
               <w:pStyle w:val="PlainText"/>
             </w:pPr>
-            <w:proofErr w:type="spellStart"/>
-            <w:r>
-              <w:t>Count_Related_Changes</w:t>
-            </w:r>
-            <w:proofErr w:type="spellEnd"/>
+            <w:r>
+              <w:t>Open_Time_HourOfDay</w:t>
+            </w:r>
           </w:p>
         </w:tc>
         <w:tc>
@@ -6261,7 +7528,16 @@
           </w:tcPr>
           <w:p>
             <w:r>
-              <w:t>Number of Change Management records associated with the incident</w:t>
+              <w:t xml:space="preserve">Date and time </w:t>
+            </w:r>
+            <w:r>
+              <w:t>of</w:t>
+            </w:r>
+            <w:r>
+              <w:t xml:space="preserve"> incident </w:t>
+            </w:r>
+            <w:r>
+              <w:t>creation</w:t>
             </w:r>
           </w:p>
         </w:tc>
@@ -6271,7 +7547,7 @@
           </w:tcPr>
           <w:p>
             <w:r>
-              <w:t>Continuous</w:t>
+              <w:t>Categorical</w:t>
             </w:r>
           </w:p>
         </w:tc>
@@ -6288,11 +7564,9 @@
             <w:pPr>
               <w:pStyle w:val="PlainText"/>
             </w:pPr>
-            <w:proofErr w:type="spellStart"/>
-            <w:r>
-              <w:t>Open_Time_HourOfDay</w:t>
-            </w:r>
-            <w:proofErr w:type="spellEnd"/>
+            <w:r>
+              <w:t>Open_Time_DayOfWeek</w:t>
+            </w:r>
           </w:p>
         </w:tc>
         <w:tc>
@@ -6338,11 +7612,9 @@
             <w:pPr>
               <w:pStyle w:val="PlainText"/>
             </w:pPr>
-            <w:proofErr w:type="spellStart"/>
-            <w:r>
-              <w:t>Open_Time_DayOfWeek</w:t>
-            </w:r>
-            <w:proofErr w:type="spellEnd"/>
+            <w:r>
+              <w:t>CI_TypeSubType_aff</w:t>
+            </w:r>
           </w:p>
         </w:tc>
         <w:tc>
@@ -6352,16 +7624,22 @@
           </w:tcPr>
           <w:p>
             <w:r>
-              <w:t xml:space="preserve">Date and time </w:t>
-            </w:r>
-            <w:r>
-              <w:t>of</w:t>
-            </w:r>
-            <w:r>
-              <w:t xml:space="preserve"> incident </w:t>
-            </w:r>
-            <w:r>
-              <w:t>creation</w:t>
+              <w:t>Concatenation of the t</w:t>
+            </w:r>
+            <w:r>
+              <w:t xml:space="preserve">op-level </w:t>
+            </w:r>
+            <w:r>
+              <w:t>and s</w:t>
+            </w:r>
+            <w:r>
+              <w:t>econd-level categor</w:t>
+            </w:r>
+            <w:r>
+              <w:t>ies for the a</w:t>
+            </w:r>
+            <w:r>
+              <w:t>ffected CI</w:t>
             </w:r>
           </w:p>
         </w:tc>
@@ -6388,11 +7666,9 @@
             <w:pPr>
               <w:pStyle w:val="PlainText"/>
             </w:pPr>
-            <w:proofErr w:type="spellStart"/>
-            <w:r>
-              <w:t>CI_Name_aff</w:t>
-            </w:r>
-            <w:proofErr w:type="spellEnd"/>
+            <w:r>
+              <w:t>Service_Component_WBS_aff</w:t>
+            </w:r>
           </w:p>
         </w:tc>
         <w:tc>
@@ -6402,13 +7678,13 @@
           </w:tcPr>
           <w:p>
             <w:r>
-              <w:t xml:space="preserve">Configuration Item (CI) where </w:t>
-            </w:r>
-            <w:r>
-              <w:t xml:space="preserve">the </w:t>
-            </w:r>
-            <w:r>
-              <w:t xml:space="preserve">disruption is noticed </w:t>
+              <w:t xml:space="preserve">Service component identifier for the </w:t>
+            </w:r>
+            <w:r>
+              <w:t>a</w:t>
+            </w:r>
+            <w:r>
+              <w:t>ffected CI</w:t>
             </w:r>
           </w:p>
         </w:tc>
@@ -6423,115 +7699,12 @@
           </w:p>
         </w:tc>
       </w:tr>
-      <w:tr>
-        <w:trPr>
-          <w:trHeight w:val="20"/>
-        </w:trPr>
-        <w:tc>
-          <w:tcPr>
-            <w:tcW w:w="1616" w:type="pct"/>
-          </w:tcPr>
-          <w:p>
-            <w:pPr>
-              <w:pStyle w:val="PlainText"/>
-            </w:pPr>
-            <w:proofErr w:type="spellStart"/>
-            <w:r>
-              <w:t>CI_TypeSubType_aff</w:t>
-            </w:r>
-            <w:proofErr w:type="spellEnd"/>
-          </w:p>
-        </w:tc>
-        <w:tc>
-          <w:tcPr>
-            <w:tcW w:w="2663" w:type="pct"/>
-            <w:gridSpan w:val="2"/>
-          </w:tcPr>
-          <w:p>
-            <w:r>
-              <w:t>Concatenation of the t</w:t>
-            </w:r>
-            <w:r>
-              <w:t xml:space="preserve">op-level </w:t>
-            </w:r>
-            <w:r>
-              <w:t>and s</w:t>
-            </w:r>
-            <w:r>
-              <w:t>econd-level categor</w:t>
-            </w:r>
-            <w:r>
-              <w:t>ies for the a</w:t>
-            </w:r>
-            <w:r>
-              <w:t>ffected CI</w:t>
-            </w:r>
-          </w:p>
-        </w:tc>
-        <w:tc>
-          <w:tcPr>
-            <w:tcW w:w="721" w:type="pct"/>
-          </w:tcPr>
-          <w:p>
-            <w:r>
-              <w:t>Categorical</w:t>
-            </w:r>
-          </w:p>
-        </w:tc>
-      </w:tr>
-      <w:tr>
-        <w:trPr>
-          <w:trHeight w:val="20"/>
-        </w:trPr>
-        <w:tc>
-          <w:tcPr>
-            <w:tcW w:w="1616" w:type="pct"/>
-          </w:tcPr>
-          <w:p>
-            <w:pPr>
-              <w:pStyle w:val="PlainText"/>
-            </w:pPr>
-            <w:proofErr w:type="spellStart"/>
-            <w:r>
-              <w:t>Service_Component_WBS_aff</w:t>
-            </w:r>
-            <w:proofErr w:type="spellEnd"/>
-          </w:p>
-        </w:tc>
-        <w:tc>
-          <w:tcPr>
-            <w:tcW w:w="2663" w:type="pct"/>
-            <w:gridSpan w:val="2"/>
-          </w:tcPr>
-          <w:p>
-            <w:r>
-              <w:t xml:space="preserve">Service component identifier for the </w:t>
-            </w:r>
-            <w:r>
-              <w:t>a</w:t>
-            </w:r>
-            <w:r>
-              <w:t>ffected CI</w:t>
-            </w:r>
-          </w:p>
-        </w:tc>
-        <w:tc>
-          <w:tcPr>
-            <w:tcW w:w="721" w:type="pct"/>
-          </w:tcPr>
-          <w:p>
-            <w:r>
-              <w:t>Categorical</w:t>
-            </w:r>
-          </w:p>
-        </w:tc>
-      </w:tr>
     </w:tbl>
     <w:p>
       <w:pPr>
         <w:pStyle w:val="Heading2"/>
       </w:pPr>
-      <w:bookmarkStart w:id="36" w:name="_Toc33958698"/>
+      <w:bookmarkStart w:id="38" w:name="_Toc34402888"/>
       <w:r>
         <w:lastRenderedPageBreak/>
         <w:t>Techniques</w:t>
@@ -6539,10 +7712,10 @@
       <w:r>
         <w:t xml:space="preserve"> and </w:t>
       </w:r>
-      <w:bookmarkEnd w:id="36"/>
       <w:r>
         <w:t>Tools</w:t>
       </w:r>
+      <w:bookmarkEnd w:id="38"/>
     </w:p>
     <w:p>
       <w:pPr>
@@ -6583,7 +7756,8 @@
       <w:pPr>
         <w:pStyle w:val="Caption"/>
       </w:pPr>
-      <w:bookmarkStart w:id="37" w:name="_Ref33962218"/>
+      <w:bookmarkStart w:id="39" w:name="_Ref33962218"/>
+      <w:bookmarkStart w:id="40" w:name="_Toc34402997"/>
       <w:r>
         <w:t xml:space="preserve">Exhibit </w:t>
       </w:r>
@@ -6600,7 +7774,7 @@
         <w:rPr>
           <w:noProof/>
         </w:rPr>
-        <w:t>4</w:t>
+        <w:t>5</w:t>
       </w:r>
       <w:r>
         <w:rPr>
@@ -6608,10 +7782,11 @@
         </w:rPr>
         <w:fldChar w:fldCharType="end"/>
       </w:r>
-      <w:bookmarkEnd w:id="37"/>
+      <w:bookmarkEnd w:id="39"/>
       <w:r>
         <w:t>. Data Extraction and Preparation Techniques – Advantages and Disadvantages</w:t>
       </w:r>
+      <w:bookmarkEnd w:id="40"/>
     </w:p>
     <w:tbl>
       <w:tblPr>
@@ -7181,8 +8356,8 @@
       <w:pPr>
         <w:pStyle w:val="Caption"/>
       </w:pPr>
-      <w:bookmarkStart w:id="38" w:name="_Ref33958921"/>
-      <w:bookmarkStart w:id="39" w:name="_Toc33958723"/>
+      <w:bookmarkStart w:id="41" w:name="_Ref33958921"/>
+      <w:bookmarkStart w:id="42" w:name="_Toc34402998"/>
       <w:r>
         <w:t xml:space="preserve">Exhibit </w:t>
       </w:r>
@@ -7199,7 +8374,7 @@
         <w:rPr>
           <w:noProof/>
         </w:rPr>
-        <w:t>5</w:t>
+        <w:t>6</w:t>
       </w:r>
       <w:r>
         <w:rPr>
@@ -7207,7 +8382,7 @@
         </w:rPr>
         <w:fldChar w:fldCharType="end"/>
       </w:r>
-      <w:bookmarkEnd w:id="38"/>
+      <w:bookmarkEnd w:id="41"/>
       <w:r>
         <w:t>.</w:t>
       </w:r>
@@ -7223,7 +8398,7 @@
       <w:r>
         <w:t>– Advantages and Disadvantages</w:t>
       </w:r>
-      <w:bookmarkEnd w:id="39"/>
+      <w:bookmarkEnd w:id="42"/>
     </w:p>
     <w:tbl>
       <w:tblPr>
@@ -7845,52 +9020,34 @@
       <w:pPr>
         <w:pStyle w:val="Heading1"/>
       </w:pPr>
-      <w:bookmarkStart w:id="40" w:name="_Toc33958699"/>
+      <w:bookmarkStart w:id="43" w:name="_Toc34402889"/>
       <w:r>
         <w:t>Analysis</w:t>
       </w:r>
-      <w:bookmarkEnd w:id="40"/>
+      <w:bookmarkEnd w:id="43"/>
     </w:p>
     <w:p>
       <w:pPr>
         <w:pStyle w:val="Instructions"/>
       </w:pPr>
       <w:r>
-        <w:t xml:space="preserve">Report on your data analysis process by describing the analysis technique(s) you used to appropriately analyze the data. Include a justification of the tools used in your data analysis, the calculations you performed, and their resulting outputs. Explain why you selected the analysis techniques you </w:t>
-      </w:r>
-      <w:proofErr w:type="gramStart"/>
-      <w:r>
-        <w:t>used, and</w:t>
-      </w:r>
-      <w:proofErr w:type="gramEnd"/>
-      <w:r>
-        <w:t xml:space="preserve"> include a discussion of any advantages or disadvantages of these techniques.</w:t>
+        <w:t>Report on your data analysis process by describing the analysis technique(s) you used to appropriately analyze the data. Include a justification of the tools used in your data analysis, the calculations you performed, and their resulting outputs. Explain why you selected the analysis techniques you used, and include a discussion of any advantages or disadvantages of these techniques.</w:t>
       </w:r>
     </w:p>
     <w:p>
       <w:pPr>
         <w:pStyle w:val="Instructions"/>
       </w:pPr>
-      <w:proofErr w:type="gramStart"/>
       <w:r>
         <w:t>D:ANALYSIS</w:t>
       </w:r>
-      <w:proofErr w:type="gramEnd"/>
     </w:p>
     <w:p>
       <w:pPr>
         <w:pStyle w:val="Instructions"/>
       </w:pPr>
       <w:r>
-        <w:t xml:space="preserve">The report on the data-analysis process includes a description of the technique(s) used and a justification of the tools used in the analysis. The report includes the calculations performed and their outputs as well as a justification of why the analysis technique(s) were selected and any advantages or disadvantages of these technique(s). The technique(s) </w:t>
-      </w:r>
-      <w:proofErr w:type="gramStart"/>
-      <w:r>
-        <w:t>used</w:t>
-      </w:r>
-      <w:proofErr w:type="gramEnd"/>
-      <w:r>
-        <w:t xml:space="preserve"> and the analysis were appropriate for the data.</w:t>
+        <w:t>The report on the data-analysis process includes a description of the technique(s) used and a justification of the tools used in the analysis. The report includes the calculations performed and their outputs as well as a justification of why the analysis technique(s) were selected and any advantages or disadvantages of these technique(s). The technique(s) used and the analysis were appropriate for the data.</w:t>
       </w:r>
     </w:p>
     <w:p>
@@ -7931,12 +9088,12 @@
       <w:pPr>
         <w:pStyle w:val="Heading2"/>
       </w:pPr>
-      <w:bookmarkStart w:id="41" w:name="_Toc33958700"/>
+      <w:bookmarkStart w:id="44" w:name="_Toc34402890"/>
       <w:r>
         <w:lastRenderedPageBreak/>
         <w:t>Process Overview</w:t>
       </w:r>
-      <w:bookmarkEnd w:id="41"/>
+      <w:bookmarkEnd w:id="44"/>
     </w:p>
     <w:p>
       <w:pPr>
@@ -7957,14 +9114,12 @@
       <w:r>
         <w:t xml:space="preserve">the status of </w:t>
       </w:r>
-      <w:proofErr w:type="spellStart"/>
       <w:r>
         <w:rPr>
           <w:rStyle w:val="PlainTextChar"/>
         </w:rPr>
         <w:t>SLAFail</w:t>
       </w:r>
-      <w:proofErr w:type="spellEnd"/>
       <w:r>
         <w:t>.</w:t>
       </w:r>
@@ -7991,28 +9146,20 @@
             <wp:cNvGraphicFramePr/>
             <a:graphic xmlns:a="http://schemas.openxmlformats.org/drawingml/2006/main">
               <a:graphicData uri="http://schemas.openxmlformats.org/drawingml/2006/diagram">
-                <dgm:relIds xmlns:dgm="http://schemas.openxmlformats.org/drawingml/2006/diagram" xmlns:r="http://schemas.openxmlformats.org/officeDocument/2006/relationships" r:dm="rId29" r:lo="rId30" r:qs="rId31" r:cs="rId32"/>
+                <dgm:relIds xmlns:dgm="http://schemas.openxmlformats.org/drawingml/2006/diagram" xmlns:r="http://schemas.openxmlformats.org/officeDocument/2006/relationships" r:dm="rId30" r:lo="rId31" r:qs="rId32" r:cs="rId33"/>
               </a:graphicData>
             </a:graphic>
           </wp:anchor>
         </w:drawing>
       </w:r>
       <w:r>
-        <w:t xml:space="preserve">variable and mixed nature of the independent variables, </w:t>
-      </w:r>
-      <w:proofErr w:type="spellStart"/>
-      <w:r>
-        <w:t>Tuff</w:t>
+        <w:t>variable and mixed nature of the independent variables, Tuff</w:t>
       </w:r>
       <w:r>
         <w:t>é</w:t>
       </w:r>
       <w:r>
-        <w:t>ry</w:t>
-      </w:r>
-      <w:proofErr w:type="spellEnd"/>
-      <w:r>
-        <w:t xml:space="preserve"> recommends applying logistic regression techniques as an appropriate predictive method </w:t>
+        <w:t xml:space="preserve">ry recommends applying logistic regression techniques as an appropriate predictive method </w:t>
       </w:r>
       <w:r>
         <w:fldChar w:fldCharType="begin"/>
@@ -8046,19 +9193,21 @@
       <w:pPr>
         <w:pStyle w:val="Heading2"/>
       </w:pPr>
-      <w:bookmarkStart w:id="42" w:name="_Toc33958701"/>
+      <w:bookmarkStart w:id="45" w:name="_Toc34402891"/>
       <w:r>
         <w:t>Calculations and Results</w:t>
       </w:r>
-      <w:bookmarkEnd w:id="42"/>
+      <w:bookmarkEnd w:id="45"/>
     </w:p>
     <w:p>
       <w:pPr>
         <w:pStyle w:val="Heading3"/>
       </w:pPr>
+      <w:bookmarkStart w:id="46" w:name="_Toc34402892"/>
       <w:r>
         <w:t>Investigate Variable Encoding</w:t>
       </w:r>
+      <w:bookmarkEnd w:id="46"/>
     </w:p>
     <w:p>
       <w:pPr>
@@ -8205,7 +9354,7 @@
         <w:rPr>
           <w:lang w:eastAsia="en-US"/>
         </w:rPr>
-        <w:t xml:space="preserve"> obtained </w:t>
+        <w:t xml:space="preserve"> </w:t>
       </w:r>
       <w:r>
         <w:rPr>
@@ -8257,7 +9406,8 @@
       <w:pPr>
         <w:pStyle w:val="Caption"/>
       </w:pPr>
-      <w:bookmarkStart w:id="43" w:name="_Ref34068206"/>
+      <w:bookmarkStart w:id="47" w:name="_Ref34068206"/>
+      <w:bookmarkStart w:id="48" w:name="_Toc34402999"/>
       <w:r>
         <w:t xml:space="preserve">Exhibit </w:t>
       </w:r>
@@ -8274,7 +9424,7 @@
         <w:rPr>
           <w:noProof/>
         </w:rPr>
-        <w:t>6</w:t>
+        <w:t>7</w:t>
       </w:r>
       <w:r>
         <w:rPr>
@@ -8282,13 +9432,14 @@
         </w:rPr>
         <w:fldChar w:fldCharType="end"/>
       </w:r>
-      <w:bookmarkEnd w:id="43"/>
+      <w:bookmarkEnd w:id="47"/>
       <w:r>
         <w:t xml:space="preserve">. Comparison of </w:t>
       </w:r>
       <w:r>
         <w:t>Model Metrics among Encoders</w:t>
       </w:r>
+      <w:bookmarkEnd w:id="48"/>
     </w:p>
     <w:tbl>
       <w:tblPr>
@@ -8419,19 +9570,11 @@
                 <w:rFonts w:eastAsiaTheme="minorEastAsia"/>
               </w:rPr>
             </w:pPr>
-            <w:proofErr w:type="spellStart"/>
             <w:r>
               <w:rPr>
                 <w:rFonts w:eastAsiaTheme="minorEastAsia"/>
               </w:rPr>
-              <w:t>MEstimate</w:t>
-            </w:r>
-            <w:proofErr w:type="spellEnd"/>
-            <w:r>
-              <w:rPr>
-                <w:rFonts w:eastAsiaTheme="minorEastAsia"/>
-              </w:rPr>
-              <w:t xml:space="preserve"> Encoder</w:t>
+              <w:t>MEstimate Encoder</w:t>
             </w:r>
           </w:p>
         </w:tc>
@@ -8664,19 +9807,11 @@
                 <w:rFonts w:eastAsiaTheme="minorEastAsia"/>
               </w:rPr>
             </w:pPr>
-            <w:proofErr w:type="spellStart"/>
             <w:r>
               <w:rPr>
                 <w:rFonts w:eastAsiaTheme="minorEastAsia"/>
               </w:rPr>
-              <w:t>Helmert</w:t>
-            </w:r>
-            <w:proofErr w:type="spellEnd"/>
-            <w:r>
-              <w:rPr>
-                <w:rFonts w:eastAsiaTheme="minorEastAsia"/>
-              </w:rPr>
-              <w:t xml:space="preserve"> Encoder</w:t>
+              <w:t>Helmert Encoder</w:t>
             </w:r>
           </w:p>
         </w:tc>
@@ -8737,9 +9872,11 @@
       <w:pPr>
         <w:pStyle w:val="Heading3"/>
       </w:pPr>
+      <w:bookmarkStart w:id="49" w:name="_Toc34402893"/>
       <w:r>
         <w:t>Explore Feature Selection</w:t>
       </w:r>
+      <w:bookmarkEnd w:id="49"/>
     </w:p>
     <w:p>
       <w:pPr>
@@ -8752,21 +9889,7 @@
         <w:rPr>
           <w:lang w:eastAsia="en-US"/>
         </w:rPr>
-        <w:t xml:space="preserve">The study evaluated the effectiveness of a variety of automated feature selection techniques available from </w:t>
-      </w:r>
-      <w:proofErr w:type="spellStart"/>
-      <w:r>
-        <w:rPr>
-          <w:lang w:eastAsia="en-US"/>
-        </w:rPr>
-        <w:t>SciKit</w:t>
-      </w:r>
-      <w:proofErr w:type="spellEnd"/>
-      <w:r>
-        <w:rPr>
-          <w:lang w:eastAsia="en-US"/>
-        </w:rPr>
-        <w:t xml:space="preserve">-Learn </w:t>
+        <w:t xml:space="preserve">The study evaluated the effectiveness of a variety of automated feature selection techniques available from SciKit-Learn </w:t>
       </w:r>
       <w:r>
         <w:rPr>
@@ -8862,13 +9985,8 @@
         </w:rPr>
         <w:t xml:space="preserve"> and elected to move forward with the </w:t>
       </w:r>
-      <w:proofErr w:type="spellStart"/>
-      <w:r>
-        <w:t>KBest</w:t>
-      </w:r>
-      <w:proofErr w:type="spellEnd"/>
-      <w:r>
-        <w:t xml:space="preserve"> F-Classif</w:t>
+      <w:r>
+        <w:t>KBest F-Classif</w:t>
       </w:r>
       <w:r>
         <w:t>ication (</w:t>
@@ -8878,13 +9996,53 @@
       </w:r>
       <w:r>
         <w:t>) method due to the highest AUC.</w:t>
+      </w:r>
+      <w:r>
+        <w:t xml:space="preserve"> </w:t>
+      </w:r>
+      <w:r>
+        <w:rPr>
+          <w:lang w:eastAsia="en-US"/>
+        </w:rPr>
+        <w:t>See the appendices for the</w:t>
+      </w:r>
+      <w:r>
+        <w:rPr>
+          <w:lang w:eastAsia="en-US"/>
+        </w:rPr>
+        <w:t xml:space="preserve"> </w:t>
+      </w:r>
+      <w:r>
+        <w:t>KBest F-Classif</w:t>
+      </w:r>
+      <w:r>
+        <w:t>ication (</w:t>
+      </w:r>
+      <w:r>
+        <w:t>ANOVA F-value</w:t>
+      </w:r>
+      <w:r>
+        <w:t xml:space="preserve">) </w:t>
+      </w:r>
+      <w:r>
+        <w:rPr>
+          <w:lang w:eastAsia="en-US"/>
+        </w:rPr>
+        <w:t xml:space="preserve"> calculations performed and the results obtained</w:t>
+      </w:r>
+      <w:r>
+        <w:rPr>
+          <w:rFonts w:eastAsiaTheme="minorHAnsi"/>
+        </w:rPr>
+        <w:t>.</w:t>
       </w:r>
     </w:p>
     <w:p>
       <w:pPr>
         <w:pStyle w:val="Caption"/>
       </w:pPr>
-      <w:bookmarkStart w:id="44" w:name="_Ref34207181"/>
+      <w:bookmarkStart w:id="50" w:name="_Ref34207181"/>
+      <w:bookmarkStart w:id="51" w:name="_Toc34403000"/>
       <w:r>
         <w:lastRenderedPageBreak/>
         <w:t xml:space="preserve">Exhibit </w:t>
@@ -8902,7 +10060,7 @@
         <w:rPr>
           <w:noProof/>
         </w:rPr>
-        <w:t>7</w:t>
+        <w:t>8</w:t>
       </w:r>
       <w:r>
         <w:rPr>
@@ -8910,10 +10068,11 @@
         </w:rPr>
         <w:fldChar w:fldCharType="end"/>
       </w:r>
-      <w:bookmarkEnd w:id="44"/>
+      <w:bookmarkEnd w:id="50"/>
       <w:r>
         <w:t>. Comparison of Model Metrics among Feature Selection Methods</w:t>
       </w:r>
+      <w:bookmarkEnd w:id="51"/>
     </w:p>
     <w:tbl>
       <w:tblPr>
@@ -9019,13 +10178,8 @@
             <w:hideMark/>
           </w:tcPr>
           <w:p>
-            <w:proofErr w:type="spellStart"/>
-            <w:r>
-              <w:t>KBest</w:t>
-            </w:r>
-            <w:proofErr w:type="spellEnd"/>
-            <w:r>
-              <w:t xml:space="preserve"> F-Classif</w:t>
+            <w:r>
+              <w:t>KBest F-Classif</w:t>
             </w:r>
             <w:r>
               <w:t xml:space="preserve">ication </w:t>
@@ -9107,13 +10261,8 @@
             <w:hideMark/>
           </w:tcPr>
           <w:p>
-            <w:proofErr w:type="spellStart"/>
-            <w:r>
-              <w:t>KBest</w:t>
-            </w:r>
-            <w:proofErr w:type="spellEnd"/>
-            <w:r>
-              <w:t xml:space="preserve"> </w:t>
+            <w:r>
+              <w:t xml:space="preserve">KBest </w:t>
             </w:r>
             <w:r>
               <w:t>Mutual Information</w:t>
@@ -9233,9 +10382,11 @@
       <w:pPr>
         <w:pStyle w:val="Heading3"/>
       </w:pPr>
+      <w:bookmarkStart w:id="52" w:name="_Toc34402894"/>
       <w:r>
         <w:t>Analyze Features</w:t>
       </w:r>
+      <w:bookmarkEnd w:id="52"/>
     </w:p>
     <w:p>
       <w:pPr>
@@ -9248,15 +10399,19 @@
         <w:rPr>
           <w:lang w:eastAsia="en-US"/>
         </w:rPr>
-        <w:t xml:space="preserve">Considering the identification of discriminating variables as the primary purpose of the study, the project leveraged a variety of feature analysis techniques. This section describes the techniques used and presents the findings. Techniques used included: Principal Component Analysis (PCA), </w:t>
-      </w:r>
-      <w:bookmarkStart w:id="45" w:name="_GoBack"/>
-      <w:bookmarkEnd w:id="45"/>
+        <w:t>Considering the identification of discriminating variables as the primary purpose of the study, the project leveraged a variety of feature analysis techniques. This section describes the techniques used and presents the findings. Techniques used included: Principal Component Analysis (PCA)</w:t>
+      </w:r>
       <w:r>
         <w:rPr>
           <w:lang w:eastAsia="en-US"/>
         </w:rPr>
-        <w:t>Factor Analysis of Mixed Data (FAMD), and Hierarchical Cluster Analysis.</w:t>
+        <w:t xml:space="preserve"> </w:t>
+      </w:r>
+      <w:r>
+        <w:rPr>
+          <w:lang w:eastAsia="en-US"/>
+        </w:rPr>
+        <w:t>and Hierarchical Cluster Analysis.</w:t>
       </w:r>
     </w:p>
     <w:p>
@@ -9276,182 +10431,689 @@
       </w:pPr>
       <w:r>
         <w:rPr>
+          <w:lang w:eastAsia="en-US"/>
+        </w:rPr>
+        <w:t>While investigating feature variability, PCA results showed the need for eight principle components to explain at least 95% of the variance</w:t>
+      </w:r>
+      <w:r>
+        <w:rPr>
+          <w:lang w:eastAsia="en-US"/>
+        </w:rPr>
+        <w:t xml:space="preserve"> (</w:t>
+      </w:r>
+      <w:r>
+        <w:rPr>
+          <w:lang w:eastAsia="en-US"/>
+        </w:rPr>
+        <w:fldChar w:fldCharType="begin"/>
+      </w:r>
+      <w:r>
+        <w:rPr>
+          <w:lang w:eastAsia="en-US"/>
+        </w:rPr>
+        <w:instrText xml:space="preserve"> REF _Ref34395631 \h </w:instrText>
+      </w:r>
+      <w:r>
+        <w:rPr>
+          <w:lang w:eastAsia="en-US"/>
+        </w:rPr>
+      </w:r>
+      <w:r>
+        <w:rPr>
+          <w:lang w:eastAsia="en-US"/>
+        </w:rPr>
+        <w:fldChar w:fldCharType="separate"/>
+      </w:r>
+      <w:r>
+        <w:t xml:space="preserve">Exhibit </w:t>
+      </w:r>
+      <w:r>
+        <w:rPr>
+          <w:noProof/>
+        </w:rPr>
+        <w:t>8</w:t>
+      </w:r>
+      <w:r>
+        <w:rPr>
+          <w:lang w:eastAsia="en-US"/>
+        </w:rPr>
+        <w:fldChar w:fldCharType="end"/>
+      </w:r>
+      <w:r>
+        <w:rPr>
+          <w:lang w:eastAsia="en-US"/>
+        </w:rPr>
+        <w:t>)</w:t>
+      </w:r>
+      <w:r>
+        <w:rPr>
+          <w:lang w:eastAsia="en-US"/>
+        </w:rPr>
+        <w:t xml:space="preserve">. </w:t>
+      </w:r>
+      <w:r>
+        <w:rPr>
+          <w:lang w:eastAsia="en-US"/>
+        </w:rPr>
+        <w:t xml:space="preserve">Further analysis of the variance </w:t>
+      </w:r>
+      <w:r>
+        <w:rPr>
+          <w:lang w:eastAsia="en-US"/>
+        </w:rPr>
+        <w:t>within the first two principal components revealed the following (</w:t>
+      </w:r>
+      <w:r>
+        <w:rPr>
+          <w:lang w:eastAsia="en-US"/>
+        </w:rPr>
+        <w:fldChar w:fldCharType="begin"/>
+      </w:r>
+      <w:r>
+        <w:rPr>
+          <w:lang w:eastAsia="en-US"/>
+        </w:rPr>
+        <w:instrText xml:space="preserve"> REF _Ref34396053 \h </w:instrText>
+      </w:r>
+      <w:r>
+        <w:rPr>
+          <w:lang w:eastAsia="en-US"/>
+        </w:rPr>
+      </w:r>
+      <w:r>
+        <w:rPr>
+          <w:lang w:eastAsia="en-US"/>
+        </w:rPr>
+        <w:fldChar w:fldCharType="separate"/>
+      </w:r>
+      <w:r>
+        <w:t xml:space="preserve">Exhibit </w:t>
+      </w:r>
+      <w:r>
+        <w:rPr>
+          <w:noProof/>
+        </w:rPr>
+        <w:t>9</w:t>
+      </w:r>
+      <w:r>
+        <w:rPr>
+          <w:lang w:eastAsia="en-US"/>
+        </w:rPr>
+        <w:fldChar w:fldCharType="end"/>
+      </w:r>
+      <w:r>
+        <w:rPr>
+          <w:lang w:eastAsia="en-US"/>
+        </w:rPr>
+        <w:t xml:space="preserve">): </w:t>
+      </w:r>
+    </w:p>
+    <w:p>
+      <w:pPr>
+        <w:pStyle w:val="ListBullet"/>
+      </w:pPr>
+      <w:r>
+        <w:t xml:space="preserve">The following variables account for the greatest variance within </w:t>
+      </w:r>
+      <w:r>
+        <w:rPr>
+          <w:rStyle w:val="PlainTextChar"/>
+        </w:rPr>
+        <w:t>PC 01</w:t>
+      </w:r>
+      <w:r>
+        <w:t xml:space="preserve">: </w:t>
+      </w:r>
+    </w:p>
+    <w:p>
+      <w:pPr>
+        <w:pStyle w:val="ListBullet2"/>
+      </w:pPr>
+      <w:r>
+        <w:rPr>
+          <w:rStyle w:val="PlainTextChar"/>
+        </w:rPr>
+        <w:t>Service_Component_WBS_aff</w:t>
+      </w:r>
+      <w:r>
+        <w:t xml:space="preserve">  </w:t>
+      </w:r>
+    </w:p>
+    <w:p>
+      <w:pPr>
+        <w:pStyle w:val="ListBullet2"/>
+      </w:pPr>
+      <w:r>
+        <w:rPr>
+          <w:rStyle w:val="PlainTextChar"/>
+        </w:rPr>
+        <w:t>KM_Number</w:t>
+      </w:r>
+      <w:r>
+        <w:t xml:space="preserve">   </w:t>
+      </w:r>
+    </w:p>
+    <w:p>
+      <w:pPr>
+        <w:pStyle w:val="ListBullet2"/>
+      </w:pPr>
+      <w:r>
+        <w:rPr>
+          <w:rStyle w:val="PlainTextChar"/>
+        </w:rPr>
+        <w:t>CI_TypeSubType_aff</w:t>
+      </w:r>
+      <w:r>
+        <w:t xml:space="preserve"> </w:t>
+      </w:r>
+    </w:p>
+    <w:p>
+      <w:pPr>
+        <w:pStyle w:val="ListBullet"/>
+      </w:pPr>
+      <w:r>
+        <w:t xml:space="preserve">The following variables account for the greatest variance within </w:t>
+      </w:r>
+      <w:r>
+        <w:rPr>
+          <w:rStyle w:val="PlainTextChar"/>
+        </w:rPr>
+        <w:t>PC 02</w:t>
+      </w:r>
+      <w:r>
+        <w:t xml:space="preserve">: </w:t>
+      </w:r>
+    </w:p>
+    <w:p>
+      <w:pPr>
+        <w:pStyle w:val="ListBullet2"/>
+      </w:pPr>
+      <w:r>
+        <w:rPr>
+          <w:rStyle w:val="PlainTextChar"/>
+        </w:rPr>
+        <w:t>Count_Related_Incidents</w:t>
+      </w:r>
+      <w:r>
+        <w:t xml:space="preserve">  </w:t>
+      </w:r>
+    </w:p>
+    <w:p>
+      <w:pPr>
+        <w:pStyle w:val="ListBullet2"/>
+      </w:pPr>
+      <w:r>
+        <w:rPr>
+          <w:rStyle w:val="PlainTextChar"/>
+        </w:rPr>
+        <w:t>Count_Related_Interactions</w:t>
+      </w:r>
+      <w:r>
+        <w:t xml:space="preserve"> </w:t>
+      </w:r>
+    </w:p>
+    <w:p>
+      <w:pPr>
+        <w:pStyle w:val="Caption"/>
+        <w:rPr>
+          <w:noProof/>
+          <w:kern w:val="24"/>
+          <w:sz w:val="22"/>
+        </w:rPr>
+      </w:pPr>
+      <w:bookmarkStart w:id="53" w:name="_Ref34395631"/>
+      <w:bookmarkStart w:id="54" w:name="_Toc34403001"/>
+      <w:r>
+        <w:t xml:space="preserve">Exhibit </w:t>
+      </w:r>
+      <w:r>
+        <w:fldChar w:fldCharType="begin"/>
+      </w:r>
+      <w:r>
+        <w:instrText xml:space="preserve"> SEQ Exhibit \* ARABIC </w:instrText>
+      </w:r>
+      <w:r>
+        <w:fldChar w:fldCharType="separate"/>
+      </w:r>
+      <w:r>
+        <w:rPr>
+          <w:noProof/>
+        </w:rPr>
+        <w:t>9</w:t>
+      </w:r>
+      <w:r>
+        <w:rPr>
+          <w:noProof/>
+        </w:rPr>
+        <w:fldChar w:fldCharType="end"/>
+      </w:r>
+      <w:bookmarkEnd w:id="53"/>
+      <w:r>
+        <w:t>. PCA Explained and Cumulative Variance</w:t>
+      </w:r>
+      <w:bookmarkEnd w:id="54"/>
+    </w:p>
+    <w:p>
+      <w:pPr>
+        <w:jc w:val="center"/>
+      </w:pPr>
+      <w:r>
+        <w:rPr>
+          <w:noProof/>
+        </w:rPr>
+        <w:drawing>
+          <wp:inline distT="0" distB="0" distL="0" distR="0" wp14:anchorId="416A72F2" wp14:editId="2BC87373">
+            <wp:extent cx="3164810" cy="2109873"/>
+            <wp:effectExtent l="0" t="0" r="0" b="0"/>
+            <wp:docPr id="4" name="Picture 4"/>
+            <wp:cNvGraphicFramePr>
+              <a:graphicFrameLocks xmlns:a="http://schemas.openxmlformats.org/drawingml/2006/main" noChangeAspect="1"/>
+            </wp:cNvGraphicFramePr>
+            <a:graphic xmlns:a="http://schemas.openxmlformats.org/drawingml/2006/main">
+              <a:graphicData uri="http://schemas.openxmlformats.org/drawingml/2006/picture">
+                <pic:pic xmlns:pic="http://schemas.openxmlformats.org/drawingml/2006/picture">
+                  <pic:nvPicPr>
+                    <pic:cNvPr id="4" name="05.03.a PCA Explained and Cummulative Variance.png"/>
+                    <pic:cNvPicPr/>
+                  </pic:nvPicPr>
+                  <pic:blipFill>
+                    <a:blip r:embed="rId35" cstate="print">
+                      <a:extLst>
+                        <a:ext uri="{28A0092B-C50C-407E-A947-70E740481C1C}">
+                          <a14:useLocalDpi xmlns:a14="http://schemas.microsoft.com/office/drawing/2010/main" val="0"/>
+                        </a:ext>
+                      </a:extLst>
+                    </a:blip>
+                    <a:stretch>
+                      <a:fillRect/>
+                    </a:stretch>
+                  </pic:blipFill>
+                  <pic:spPr>
+                    <a:xfrm>
+                      <a:off x="0" y="0"/>
+                      <a:ext cx="3164810" cy="2109873"/>
+                    </a:xfrm>
+                    <a:prstGeom prst="rect">
+                      <a:avLst/>
+                    </a:prstGeom>
+                  </pic:spPr>
+                </pic:pic>
+              </a:graphicData>
+            </a:graphic>
+          </wp:inline>
+        </w:drawing>
+      </w:r>
+    </w:p>
+    <w:p>
+      <w:pPr>
+        <w:pStyle w:val="Caption"/>
+      </w:pPr>
+      <w:bookmarkStart w:id="55" w:name="_Ref34396053"/>
+      <w:bookmarkStart w:id="56" w:name="_Toc34403002"/>
+      <w:r>
+        <w:lastRenderedPageBreak/>
+        <w:t xml:space="preserve">Exhibit </w:t>
+      </w:r>
+      <w:r>
+        <w:fldChar w:fldCharType="begin"/>
+      </w:r>
+      <w:r>
+        <w:instrText xml:space="preserve"> SEQ Exhibit \* ARABIC </w:instrText>
+      </w:r>
+      <w:r>
+        <w:fldChar w:fldCharType="separate"/>
+      </w:r>
+      <w:r>
+        <w:rPr>
+          <w:noProof/>
+        </w:rPr>
+        <w:t>10</w:t>
+      </w:r>
+      <w:r>
+        <w:fldChar w:fldCharType="end"/>
+      </w:r>
+      <w:bookmarkEnd w:id="55"/>
+      <w:r>
+        <w:t>. Contribution to Variance in First Two Principal Components</w:t>
+      </w:r>
+      <w:bookmarkEnd w:id="56"/>
+    </w:p>
+    <w:p>
+      <w:pPr>
+        <w:jc w:val="center"/>
+      </w:pPr>
+      <w:r>
+        <w:rPr>
+          <w:noProof/>
+        </w:rPr>
+        <w:drawing>
+          <wp:inline distT="0" distB="0" distL="0" distR="0" wp14:anchorId="439CCAB4" wp14:editId="7119232B">
+            <wp:extent cx="3611880" cy="2407920"/>
+            <wp:effectExtent l="0" t="0" r="0" b="5080"/>
+            <wp:docPr id="7" name="Picture 7"/>
+            <wp:cNvGraphicFramePr>
+              <a:graphicFrameLocks xmlns:a="http://schemas.openxmlformats.org/drawingml/2006/main" noChangeAspect="1"/>
+            </wp:cNvGraphicFramePr>
+            <a:graphic xmlns:a="http://schemas.openxmlformats.org/drawingml/2006/main">
+              <a:graphicData uri="http://schemas.openxmlformats.org/drawingml/2006/picture">
+                <pic:pic xmlns:pic="http://schemas.openxmlformats.org/drawingml/2006/picture">
+                  <pic:nvPicPr>
+                    <pic:cNvPr id="7" name="05.03.b Variance within first two PCs.png"/>
+                    <pic:cNvPicPr/>
+                  </pic:nvPicPr>
+                  <pic:blipFill>
+                    <a:blip r:embed="rId36" cstate="print">
+                      <a:extLst>
+                        <a:ext uri="{28A0092B-C50C-407E-A947-70E740481C1C}">
+                          <a14:useLocalDpi xmlns:a14="http://schemas.microsoft.com/office/drawing/2010/main" val="0"/>
+                        </a:ext>
+                      </a:extLst>
+                    </a:blip>
+                    <a:stretch>
+                      <a:fillRect/>
+                    </a:stretch>
+                  </pic:blipFill>
+                  <pic:spPr>
+                    <a:xfrm>
+                      <a:off x="0" y="0"/>
+                      <a:ext cx="3611880" cy="2407920"/>
+                    </a:xfrm>
+                    <a:prstGeom prst="rect">
+                      <a:avLst/>
+                    </a:prstGeom>
+                  </pic:spPr>
+                </pic:pic>
+              </a:graphicData>
+            </a:graphic>
+          </wp:inline>
+        </w:drawing>
+      </w:r>
+    </w:p>
+    <w:p>
+      <w:pPr>
+        <w:pStyle w:val="Heading4"/>
+      </w:pPr>
+      <w:r>
+        <w:t>Hierarchical Cluster Analysis</w:t>
+      </w:r>
+    </w:p>
+    <w:p>
+      <w:pPr>
+        <w:pStyle w:val="BodyText"/>
+        <w:rPr>
+          <w:lang w:eastAsia="en-US"/>
+        </w:rPr>
+      </w:pPr>
+      <w:r>
+        <w:rPr>
+          <w:lang w:eastAsia="en-US"/>
+        </w:rPr>
+        <w:t>Hierarchical cluster analysis contributed to the identification of variables having similar characteristics (</w:t>
+      </w:r>
+      <w:r>
+        <w:rPr>
+          <w:lang w:eastAsia="en-US"/>
+        </w:rPr>
+        <w:fldChar w:fldCharType="begin"/>
+      </w:r>
+      <w:r>
+        <w:rPr>
+          <w:lang w:eastAsia="en-US"/>
+        </w:rPr>
+        <w:instrText xml:space="preserve"> ADDIN ZOTERO_ITEM CSL_CITATION {"citationID":"OYoYabXK","properties":{"formattedCitation":"(Tuff\\uc0\\u233{}ry, 2011, p. 236)","plainCitation":"(Tufféry, 2011, p. 236)","noteIndex":0},"citationItems":[{"id":159,"uris":["http://zotero.org/users/6295578/items/I96H8G24"],"uri":["http://zotero.org/users/6295578/items/I96H8G24"],"itemData":{"id":159,"type":"book","event-place":"Chichester, UK","ISBN":"978-0-470-97917-4","language":"en","note":"DOI: 10.1002/9780470979174","publisher":"John Wiley &amp; Sons, Ltd","publisher-place":"Chichester, UK","source":"DOI.org (Crossref)","title":"Data Mining and Statistics for Decision Making: Tufféry/Data Mining and Statistics for Decision Making","title-short":"Data Mining and Statistics for Decision Making","URL":"http://doi.wiley.com/10.1002/9780470979174","author":[{"family":"Tufféry","given":"Stéphane"}],"accessed":{"date-parts":[["2020",2,17]]},"issued":{"date-parts":[["2011",3,11]]}},"locator":"236","label":"page"}],"schema":"https://github.com/citation-style-language/schema/raw/master/csl-citation.json"} </w:instrText>
+      </w:r>
+      <w:r>
+        <w:rPr>
+          <w:lang w:eastAsia="en-US"/>
+        </w:rPr>
+        <w:fldChar w:fldCharType="separate"/>
+      </w:r>
+      <w:r>
+        <w:rPr>
+          <w:rFonts w:ascii="Georgia" w:cs="Times New Roman"/>
+        </w:rPr>
+        <w:t>(Tufféry, 2011, p. 236)</w:t>
+      </w:r>
+      <w:r>
+        <w:rPr>
+          <w:lang w:eastAsia="en-US"/>
+        </w:rPr>
+        <w:fldChar w:fldCharType="end"/>
+      </w:r>
+      <w:r>
+        <w:rPr>
+          <w:lang w:eastAsia="en-US"/>
+        </w:rPr>
+        <w:t xml:space="preserve">). The first step created a dendrogram showing the sequence of partitions </w:t>
+      </w:r>
+      <w:r>
+        <w:rPr>
+          <w:lang w:eastAsia="en-US"/>
+        </w:rPr>
+        <w:t xml:space="preserve">created by the agglomerative hierarchical clustering algorithm </w:t>
+      </w:r>
+      <w:r>
+        <w:rPr>
+          <w:lang w:eastAsia="en-US"/>
+        </w:rPr>
+        <w:t xml:space="preserve">as shown in </w:t>
+      </w:r>
+      <w:r>
+        <w:rPr>
+          <w:lang w:eastAsia="en-US"/>
+        </w:rPr>
+        <w:fldChar w:fldCharType="begin"/>
+      </w:r>
+      <w:r>
+        <w:rPr>
+          <w:lang w:eastAsia="en-US"/>
+        </w:rPr>
+        <w:instrText xml:space="preserve"> REF _Ref34398077 \h </w:instrText>
+      </w:r>
+      <w:r>
+        <w:rPr>
+          <w:lang w:eastAsia="en-US"/>
+        </w:rPr>
+      </w:r>
+      <w:r>
+        <w:rPr>
+          <w:lang w:eastAsia="en-US"/>
+        </w:rPr>
+        <w:fldChar w:fldCharType="separate"/>
+      </w:r>
+      <w:r>
+        <w:t xml:space="preserve">Exhibit </w:t>
+      </w:r>
+      <w:r>
+        <w:rPr>
+          <w:noProof/>
+        </w:rPr>
+        <w:t>10</w:t>
+      </w:r>
+      <w:r>
+        <w:rPr>
+          <w:lang w:eastAsia="en-US"/>
+        </w:rPr>
+        <w:fldChar w:fldCharType="end"/>
+      </w:r>
+      <w:r>
+        <w:rPr>
+          <w:lang w:eastAsia="en-US"/>
+        </w:rPr>
+        <w:t xml:space="preserve">. The second step evaluated the stability of the partitions created by the algorithm </w:t>
+      </w:r>
+      <w:r>
+        <w:rPr>
+          <w:lang w:eastAsia="en-US"/>
+        </w:rPr>
+        <w:t xml:space="preserve">with the resulting chart shown in </w:t>
+      </w:r>
+      <w:r>
+        <w:rPr>
+          <w:lang w:eastAsia="en-US"/>
+        </w:rPr>
+        <w:fldChar w:fldCharType="begin"/>
+      </w:r>
+      <w:r>
+        <w:rPr>
+          <w:lang w:eastAsia="en-US"/>
+        </w:rPr>
+        <w:instrText xml:space="preserve"> REF _Ref34398099 \h </w:instrText>
+      </w:r>
+      <w:r>
+        <w:rPr>
+          <w:lang w:eastAsia="en-US"/>
+        </w:rPr>
+      </w:r>
+      <w:r>
+        <w:rPr>
+          <w:lang w:eastAsia="en-US"/>
+        </w:rPr>
+        <w:fldChar w:fldCharType="separate"/>
+      </w:r>
+      <w:r>
+        <w:t xml:space="preserve">Exhibit </w:t>
+      </w:r>
+      <w:r>
+        <w:rPr>
+          <w:noProof/>
+        </w:rPr>
+        <w:t>11</w:t>
+      </w:r>
+      <w:r>
+        <w:rPr>
+          <w:lang w:eastAsia="en-US"/>
+        </w:rPr>
+        <w:fldChar w:fldCharType="end"/>
+      </w:r>
+      <w:r>
+        <w:rPr>
+          <w:lang w:eastAsia="en-US"/>
+        </w:rPr>
+        <w:t xml:space="preserve">. </w:t>
+      </w:r>
+    </w:p>
+    <w:p>
+      <w:pPr>
+        <w:pStyle w:val="Caption"/>
+      </w:pPr>
+      <w:bookmarkStart w:id="57" w:name="_Ref34398077"/>
+      <w:bookmarkStart w:id="58" w:name="_Toc34403003"/>
+      <w:r>
+        <w:t xml:space="preserve">Exhibit </w:t>
+      </w:r>
+      <w:r>
+        <w:fldChar w:fldCharType="begin"/>
+      </w:r>
+      <w:r>
+        <w:instrText xml:space="preserve"> SEQ Exhibit \* ARABIC </w:instrText>
+      </w:r>
+      <w:r>
+        <w:fldChar w:fldCharType="separate"/>
+      </w:r>
+      <w:r>
+        <w:rPr>
+          <w:noProof/>
+        </w:rPr>
+        <w:t>11</w:t>
+      </w:r>
+      <w:r>
+        <w:fldChar w:fldCharType="end"/>
+      </w:r>
+      <w:bookmarkEnd w:id="57"/>
+      <w:r>
+        <w:t>. Hierarchical Cluster Analysis Dendrogram</w:t>
+      </w:r>
+      <w:bookmarkEnd w:id="58"/>
+    </w:p>
+    <w:p>
+      <w:pPr>
+        <w:pStyle w:val="BodyText"/>
+        <w:rPr>
+          <w:lang w:eastAsia="en-US"/>
+        </w:rPr>
+      </w:pPr>
+      <w:r>
+        <w:rPr>
           <w:noProof/>
           <w:lang w:eastAsia="en-US"/>
         </w:rPr>
-        <mc:AlternateContent>
-          <mc:Choice Requires="wps">
-            <w:drawing>
-              <wp:anchor distT="0" distB="0" distL="114300" distR="114300" simplePos="0" relativeHeight="251659264" behindDoc="0" locked="0" layoutInCell="1" allowOverlap="1" wp14:anchorId="6A4D09E7" wp14:editId="19B1766C">
-                <wp:simplePos x="0" y="0"/>
-                <wp:positionH relativeFrom="column">
-                  <wp:posOffset>1939290</wp:posOffset>
-                </wp:positionH>
-                <wp:positionV relativeFrom="paragraph">
-                  <wp:posOffset>316865</wp:posOffset>
-                </wp:positionV>
-                <wp:extent cx="3900170" cy="2859405"/>
-                <wp:effectExtent l="0" t="0" r="0" b="0"/>
-                <wp:wrapSquare wrapText="bothSides"/>
-                <wp:docPr id="5" name="Text Box 5"/>
-                <wp:cNvGraphicFramePr/>
-                <a:graphic xmlns:a="http://schemas.openxmlformats.org/drawingml/2006/main">
-                  <a:graphicData uri="http://schemas.microsoft.com/office/word/2010/wordprocessingShape">
-                    <wps:wsp>
-                      <wps:cNvSpPr txBox="1"/>
-                      <wps:spPr>
-                        <a:xfrm>
-                          <a:off x="0" y="0"/>
-                          <a:ext cx="3900170" cy="2859405"/>
-                        </a:xfrm>
-                        <a:prstGeom prst="rect">
-                          <a:avLst/>
-                        </a:prstGeom>
-                        <a:solidFill>
-                          <a:schemeClr val="lt1"/>
-                        </a:solidFill>
-                        <a:ln w="6350">
-                          <a:noFill/>
-                        </a:ln>
-                      </wps:spPr>
-                      <wps:txbx>
-                        <w:txbxContent>
-                          <w:p>
-                            <w:pPr>
-                              <w:pStyle w:val="Caption"/>
-                              <w:rPr>
-                                <w:noProof/>
-                                <w:kern w:val="24"/>
-                                <w:sz w:val="22"/>
-                              </w:rPr>
-                            </w:pPr>
-                            <w:r>
-                              <w:t xml:space="preserve">Exhibit </w:t>
-                            </w:r>
-                            <w:fldSimple w:instr=" SEQ Exhibit \* ARABIC ">
-                              <w:r>
-                                <w:rPr>
-                                  <w:noProof/>
-                                </w:rPr>
-                                <w:t>8</w:t>
-                              </w:r>
-                            </w:fldSimple>
-                            <w:r>
-                              <w:t>. PCA Explained and Cumulative Variance</w:t>
-                            </w:r>
-                          </w:p>
-                          <w:p>
-                            <w:r>
-                              <w:rPr>
-                                <w:noProof/>
-                              </w:rPr>
-                              <w:pict w14:anchorId="1417661C">
-                                <v:shapetype id="_x0000_t75" coordsize="21600,21600" o:spt="75" o:preferrelative="t" path="m@4@5l@4@11@9@11@9@5xe" filled="f" stroked="f">
-                                  <v:stroke joinstyle="miter"/>
-                                  <v:formulas>
-                                    <v:f eqn="if lineDrawn pixelLineWidth 0"/>
-                                    <v:f eqn="sum @0 1 0"/>
-                                    <v:f eqn="sum 0 0 @1"/>
-                                    <v:f eqn="prod @2 1 2"/>
-                                    <v:f eqn="prod @3 21600 pixelWidth"/>
-                                    <v:f eqn="prod @3 21600 pixelHeight"/>
-                                    <v:f eqn="sum @0 0 1"/>
-                                    <v:f eqn="prod @6 1 2"/>
-                                    <v:f eqn="prod @7 21600 pixelWidth"/>
-                                    <v:f eqn="sum @8 21600 0"/>
-                                    <v:f eqn="prod @7 21600 pixelHeight"/>
-                                    <v:f eqn="sum @10 21600 0"/>
-                                  </v:formulas>
-                                  <v:path o:extrusionok="f" gradientshapeok="t" o:connecttype="rect"/>
-                                  <o:lock v:ext="edit" aspectratio="t"/>
-                                </v:shapetype>
-                                <v:shape id="_x0000_i1025" type="#_x0000_t75" alt="" style="width:288.6pt;height:192.4pt;mso-width-percent:0;mso-height-percent:0;mso-width-percent:0;mso-height-percent:0">
-                                  <v:imagedata r:id="rId34" o:title="05.03"/>
-                                </v:shape>
-                              </w:pict>
-                            </w:r>
-                          </w:p>
-                        </w:txbxContent>
-                      </wps:txbx>
-                      <wps:bodyPr rot="0" spcFirstLastPara="0" vertOverflow="overflow" horzOverflow="overflow" vert="horz" wrap="square" lIns="91440" tIns="45720" rIns="91440" bIns="45720" numCol="1" spcCol="0" rtlCol="0" fromWordArt="0" anchor="t" anchorCtr="0" forceAA="0" compatLnSpc="1">
-                        <a:prstTxWarp prst="textNoShape">
-                          <a:avLst/>
-                        </a:prstTxWarp>
-                        <a:spAutoFit/>
-                      </wps:bodyPr>
-                    </wps:wsp>
-                  </a:graphicData>
-                </a:graphic>
-                <wp14:sizeRelH relativeFrom="margin">
-                  <wp14:pctWidth>0</wp14:pctWidth>
-                </wp14:sizeRelH>
-                <wp14:sizeRelV relativeFrom="margin">
-                  <wp14:pctHeight>0</wp14:pctHeight>
-                </wp14:sizeRelV>
-              </wp:anchor>
-            </w:drawing>
-          </mc:Choice>
-          <mc:Fallback>
-            <w:pict>
-              <v:shapetype w14:anchorId="6A4D09E7" id="_x0000_t202" coordsize="21600,21600" o:spt="202" path="m,l,21600r21600,l21600,xe">
-                <v:stroke joinstyle="miter"/>
-                <v:path gradientshapeok="t" o:connecttype="rect"/>
-              </v:shapetype>
-              <v:shape id="Text Box 5" o:spid="_x0000_s1026" type="#_x0000_t202" style="position:absolute;left:0;text-align:left;margin-left:152.7pt;margin-top:24.95pt;width:307.1pt;height:225.15pt;z-index:251659264;visibility:visible;mso-wrap-style:square;mso-width-percent:0;mso-height-percent:0;mso-wrap-distance-left:9pt;mso-wrap-distance-top:0;mso-wrap-distance-right:9pt;mso-wrap-distance-bottom:0;mso-position-horizontal:absolute;mso-position-horizontal-relative:text;mso-position-vertical:absolute;mso-position-vertical-relative:text;mso-width-percent:0;mso-height-percent:0;mso-width-relative:margin;mso-height-relative:margin;v-text-anchor:top" o:gfxdata="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" fillcolor="white [3201]" stroked="f" strokeweight=".5pt">
-                <v:textbox style="mso-fit-shape-to-text:t">
-                  <w:txbxContent>
-                    <w:p>
-                      <w:pPr>
-                        <w:pStyle w:val="Caption"/>
-                        <w:rPr>
-                          <w:noProof/>
-                          <w:kern w:val="24"/>
-                          <w:sz w:val="22"/>
-                        </w:rPr>
-                      </w:pPr>
-                      <w:r>
-                        <w:t xml:space="preserve">Exhibit </w:t>
-                      </w:r>
-                      <w:fldSimple w:instr=" SEQ Exhibit \* ARABIC ">
-                        <w:r>
-                          <w:rPr>
-                            <w:noProof/>
-                          </w:rPr>
-                          <w:t>8</w:t>
-                        </w:r>
-                      </w:fldSimple>
-                      <w:r>
-                        <w:t>. PCA Explained and Cumulative Variance</w:t>
-                      </w:r>
-                    </w:p>
-                    <w:p>
-                      <w:r>
-                        <w:rPr>
-                          <w:noProof/>
-                        </w:rPr>
-                        <w:pict w14:anchorId="1417661C">
-                          <v:shape id="_x0000_i1025" type="#_x0000_t75" alt="" style="width:288.6pt;height:192.4pt;mso-width-percent:0;mso-height-percent:0;mso-width-percent:0;mso-height-percent:0">
-                            <v:imagedata r:id="rId34" o:title="05.03"/>
-                          </v:shape>
-                        </w:pict>
-                      </w:r>
-                    </w:p>
-                  </w:txbxContent>
-                </v:textbox>
-                <w10:wrap type="square"/>
-              </v:shape>
-            </w:pict>
-          </mc:Fallback>
-        </mc:AlternateContent>
+        <w:drawing>
+          <wp:inline distT="0" distB="0" distL="0" distR="0" wp14:anchorId="07428E6C" wp14:editId="2A64820B">
+            <wp:extent cx="5943600" cy="3343275"/>
+            <wp:effectExtent l="0" t="0" r="0" b="0"/>
+            <wp:docPr id="8" name="Picture 8"/>
+            <wp:cNvGraphicFramePr>
+              <a:graphicFrameLocks xmlns:a="http://schemas.openxmlformats.org/drawingml/2006/main" noChangeAspect="1"/>
+            </wp:cNvGraphicFramePr>
+            <a:graphic xmlns:a="http://schemas.openxmlformats.org/drawingml/2006/main">
+              <a:graphicData uri="http://schemas.openxmlformats.org/drawingml/2006/picture">
+                <pic:pic xmlns:pic="http://schemas.openxmlformats.org/drawingml/2006/picture">
+                  <pic:nvPicPr>
+                    <pic:cNvPr id="8" name="05.03.c hclust dendogram.png"/>
+                    <pic:cNvPicPr/>
+                  </pic:nvPicPr>
+                  <pic:blipFill>
+                    <a:blip r:embed="rId37">
+                      <a:extLst>
+                        <a:ext uri="{28A0092B-C50C-407E-A947-70E740481C1C}">
+                          <a14:useLocalDpi xmlns:a14="http://schemas.microsoft.com/office/drawing/2010/main" val="0"/>
+                        </a:ext>
+                      </a:extLst>
+                    </a:blip>
+                    <a:stretch>
+                      <a:fillRect/>
+                    </a:stretch>
+                  </pic:blipFill>
+                  <pic:spPr>
+                    <a:xfrm>
+                      <a:off x="0" y="0"/>
+                      <a:ext cx="5943600" cy="3343275"/>
+                    </a:xfrm>
+                    <a:prstGeom prst="rect">
+                      <a:avLst/>
+                    </a:prstGeom>
+                  </pic:spPr>
+                </pic:pic>
+              </a:graphicData>
+            </a:graphic>
+          </wp:inline>
+        </w:drawing>
       </w:r>
     </w:p>
     <w:p>
       <w:pPr>
-        <w:pStyle w:val="BodyText"/>
-        <w:rPr>
-          <w:lang w:eastAsia="en-US"/>
-        </w:rPr>
-      </w:pPr>
+        <w:pStyle w:val="Caption"/>
+      </w:pPr>
+      <w:bookmarkStart w:id="59" w:name="_Ref34398099"/>
+      <w:bookmarkStart w:id="60" w:name="_Toc34403004"/>
+      <w:r>
+        <w:lastRenderedPageBreak/>
+        <w:t xml:space="preserve">Exhibit </w:t>
+      </w:r>
+      <w:r>
+        <w:fldChar w:fldCharType="begin"/>
+      </w:r>
+      <w:r>
+        <w:instrText xml:space="preserve"> SEQ Exhibit \* ARABIC </w:instrText>
+      </w:r>
+      <w:r>
+        <w:fldChar w:fldCharType="separate"/>
+      </w:r>
+      <w:r>
+        <w:rPr>
+          <w:noProof/>
+        </w:rPr>
+        <w:t>12</w:t>
+      </w:r>
+      <w:r>
+        <w:fldChar w:fldCharType="end"/>
+      </w:r>
+      <w:bookmarkEnd w:id="59"/>
+      <w:r>
+        <w:t>. Hierarchical Cluster Analysis Stability Chart</w:t>
+      </w:r>
+      <w:bookmarkEnd w:id="60"/>
     </w:p>
     <w:p>
       <w:pPr>
@@ -9460,116 +11122,118 @@
           <w:lang w:eastAsia="en-US"/>
         </w:rPr>
       </w:pPr>
+      <w:r>
+        <w:rPr>
+          <w:noProof/>
+          <w:lang w:eastAsia="en-US"/>
+        </w:rPr>
+        <w:drawing>
+          <wp:inline distT="0" distB="0" distL="0" distR="0" wp14:anchorId="35659416" wp14:editId="6894ACC1">
+            <wp:extent cx="5943600" cy="3343275"/>
+            <wp:effectExtent l="0" t="0" r="0" b="0"/>
+            <wp:docPr id="9" name="Picture 9"/>
+            <wp:cNvGraphicFramePr>
+              <a:graphicFrameLocks xmlns:a="http://schemas.openxmlformats.org/drawingml/2006/main" noChangeAspect="1"/>
+            </wp:cNvGraphicFramePr>
+            <a:graphic xmlns:a="http://schemas.openxmlformats.org/drawingml/2006/main">
+              <a:graphicData uri="http://schemas.openxmlformats.org/drawingml/2006/picture">
+                <pic:pic xmlns:pic="http://schemas.openxmlformats.org/drawingml/2006/picture">
+                  <pic:nvPicPr>
+                    <pic:cNvPr id="9" name="05.03.c hclust stability.png"/>
+                    <pic:cNvPicPr/>
+                  </pic:nvPicPr>
+                  <pic:blipFill>
+                    <a:blip r:embed="rId38">
+                      <a:extLst>
+                        <a:ext uri="{28A0092B-C50C-407E-A947-70E740481C1C}">
+                          <a14:useLocalDpi xmlns:a14="http://schemas.microsoft.com/office/drawing/2010/main" val="0"/>
+                        </a:ext>
+                      </a:extLst>
+                    </a:blip>
+                    <a:stretch>
+                      <a:fillRect/>
+                    </a:stretch>
+                  </pic:blipFill>
+                  <pic:spPr>
+                    <a:xfrm>
+                      <a:off x="0" y="0"/>
+                      <a:ext cx="5943600" cy="3343275"/>
+                    </a:xfrm>
+                    <a:prstGeom prst="rect">
+                      <a:avLst/>
+                    </a:prstGeom>
+                  </pic:spPr>
+                </pic:pic>
+              </a:graphicData>
+            </a:graphic>
+          </wp:inline>
+        </w:drawing>
+      </w:r>
     </w:p>
     <w:p>
       <w:pPr>
-        <w:pStyle w:val="Heading4"/>
-      </w:pPr>
-      <w:r>
-        <w:t>Factor Analysis of Mixed Data (FAMD)</w:t>
+        <w:pStyle w:val="BodyText"/>
+        <w:rPr>
+          <w:lang w:eastAsia="en-US"/>
+        </w:rPr>
+      </w:pPr>
+      <w:r>
+        <w:rPr>
+          <w:lang w:eastAsia="en-US"/>
+        </w:rPr>
+        <w:t xml:space="preserve">At three clusters, the chart indicates the greatest gain in stability prior to leveling off. </w:t>
+      </w:r>
+      <w:r>
+        <w:rPr>
+          <w:lang w:eastAsia="en-US"/>
+        </w:rPr>
+        <w:fldChar w:fldCharType="begin"/>
+      </w:r>
+      <w:r>
+        <w:rPr>
+          <w:lang w:eastAsia="en-US"/>
+        </w:rPr>
+        <w:instrText xml:space="preserve"> REF _Ref34399097 \h </w:instrText>
+      </w:r>
+      <w:r>
+        <w:rPr>
+          <w:lang w:eastAsia="en-US"/>
+        </w:rPr>
+      </w:r>
+      <w:r>
+        <w:rPr>
+          <w:lang w:eastAsia="en-US"/>
+        </w:rPr>
+        <w:fldChar w:fldCharType="separate"/>
+      </w:r>
+      <w:r>
+        <w:t xml:space="preserve">Exhibit </w:t>
+      </w:r>
+      <w:r>
+        <w:rPr>
+          <w:noProof/>
+        </w:rPr>
+        <w:t>12</w:t>
+      </w:r>
+      <w:r>
+        <w:rPr>
+          <w:lang w:eastAsia="en-US"/>
+        </w:rPr>
+        <w:fldChar w:fldCharType="end"/>
+      </w:r>
+      <w:r>
+        <w:rPr>
+          <w:lang w:eastAsia="en-US"/>
+        </w:rPr>
+        <w:t xml:space="preserve"> lists the clusters identified as a result of this analysis.</w:t>
       </w:r>
     </w:p>
     <w:p>
       <w:pPr>
-        <w:pStyle w:val="BodyText"/>
-        <w:rPr>
-          <w:lang w:eastAsia="en-US"/>
-        </w:rPr>
-      </w:pPr>
-    </w:p>
-    <w:p>
-      <w:pPr>
-        <w:pStyle w:val="Heading4"/>
-      </w:pPr>
-      <w:r>
-        <w:t>Hierarchical Cluster Analysis</w:t>
-      </w:r>
-    </w:p>
-    <w:p>
-      <w:pPr>
-        <w:pStyle w:val="BodyText"/>
-        <w:rPr>
-          <w:lang w:eastAsia="en-US"/>
-        </w:rPr>
-      </w:pPr>
-    </w:p>
-    <w:p>
-      <w:pPr>
-        <w:pStyle w:val="Heading4"/>
-      </w:pPr>
-      <w:r>
-        <w:t>Feature Analysis Findings</w:t>
-      </w:r>
-    </w:p>
-    <w:p>
-      <w:pPr>
-        <w:pStyle w:val="BodyText"/>
-        <w:rPr>
-          <w:lang w:eastAsia="en-US"/>
-        </w:rPr>
-      </w:pPr>
-    </w:p>
-    <w:p>
-      <w:pPr>
-        <w:pStyle w:val="Heading3"/>
-      </w:pPr>
-      <w:r>
-        <w:t xml:space="preserve">Optimize </w:t>
-      </w:r>
-      <w:r>
-        <w:t>Model</w:t>
-      </w:r>
-    </w:p>
-    <w:p>
-      <w:pPr>
-        <w:pStyle w:val="BodyText"/>
-      </w:pPr>
-    </w:p>
-    <w:p>
-      <w:pPr>
-        <w:pStyle w:val="Heading2"/>
-      </w:pPr>
-      <w:bookmarkStart w:id="46" w:name="_Toc33958702"/>
-      <w:r>
-        <w:t xml:space="preserve">Techniques </w:t>
-      </w:r>
-      <w:r>
-        <w:t xml:space="preserve">and Tools </w:t>
-      </w:r>
-      <w:r>
-        <w:t>Used</w:t>
-      </w:r>
-      <w:bookmarkEnd w:id="46"/>
-    </w:p>
-    <w:p>
-      <w:pPr>
-        <w:pStyle w:val="BodyText"/>
-      </w:pPr>
-    </w:p>
-    <w:p>
-      <w:pPr>
-        <w:pStyle w:val="Heading3"/>
-      </w:pPr>
-      <w:bookmarkStart w:id="47" w:name="_Toc33958703"/>
-      <w:r>
-        <w:lastRenderedPageBreak/>
-        <w:t>Justification of Analysis Techniques</w:t>
-      </w:r>
-      <w:r>
-        <w:t xml:space="preserve"> and Tools</w:t>
-      </w:r>
-      <w:bookmarkEnd w:id="47"/>
-    </w:p>
-    <w:p>
-      <w:pPr>
-        <w:pStyle w:val="BodyText"/>
-      </w:pPr>
-    </w:p>
-    <w:p>
-      <w:pPr>
         <w:pStyle w:val="Caption"/>
       </w:pPr>
-      <w:bookmarkStart w:id="48" w:name="_Toc33958724"/>
+      <w:bookmarkStart w:id="61" w:name="_Ref34399097"/>
+      <w:bookmarkStart w:id="62" w:name="_Toc34403005"/>
       <w:r>
         <w:t xml:space="preserve">Exhibit </w:t>
       </w:r>
@@ -9586,35 +11250,29 @@
         <w:rPr>
           <w:noProof/>
         </w:rPr>
-        <w:t>9</w:t>
-      </w:r>
-      <w:r>
-        <w:rPr>
-          <w:noProof/>
-        </w:rPr>
+        <w:t>13</w:t>
+      </w:r>
+      <w:r>
         <w:fldChar w:fldCharType="end"/>
       </w:r>
-      <w:r>
-        <w:t xml:space="preserve">. Techniques </w:t>
-      </w:r>
-      <w:r>
-        <w:t xml:space="preserve">and Tools </w:t>
-      </w:r>
-      <w:r>
-        <w:t>for Analysis – Advantages and Disadvantages</w:t>
-      </w:r>
-      <w:bookmarkEnd w:id="48"/>
+      <w:bookmarkEnd w:id="61"/>
+      <w:r>
+        <w:t>.</w:t>
+      </w:r>
+      <w:r>
+        <w:t xml:space="preserve"> Identified Clusters</w:t>
+      </w:r>
+      <w:bookmarkEnd w:id="62"/>
     </w:p>
     <w:tbl>
       <w:tblPr>
         <w:tblStyle w:val="APAReport"/>
-        <w:tblW w:w="5000" w:type="pct"/>
+        <w:tblW w:w="0" w:type="auto"/>
         <w:tblLook w:val="04A0" w:firstRow="1" w:lastRow="0" w:firstColumn="1" w:lastColumn="0" w:noHBand="0" w:noVBand="1"/>
       </w:tblPr>
       <w:tblGrid>
-        <w:gridCol w:w="4320"/>
-        <w:gridCol w:w="3033"/>
-        <w:gridCol w:w="2007"/>
+        <w:gridCol w:w="846"/>
+        <w:gridCol w:w="2895"/>
       </w:tblGrid>
       <w:tr>
         <w:trPr>
@@ -9622,37 +11280,37 @@
         </w:trPr>
         <w:tc>
           <w:tcPr>
-            <w:tcW w:w="2308" w:type="pct"/>
+            <w:tcW w:w="0" w:type="auto"/>
           </w:tcPr>
           <w:p>
-            <w:r>
-              <w:t>Technique</w:t>
-            </w:r>
-            <w:r>
-              <w:t>s</w:t>
-            </w:r>
-            <w:r>
-              <w:t xml:space="preserve"> and Tools</w:t>
+            <w:pPr>
+              <w:rPr>
+                <w:lang w:eastAsia="en-US"/>
+              </w:rPr>
+            </w:pPr>
+            <w:r>
+              <w:rPr>
+                <w:lang w:eastAsia="en-US"/>
+              </w:rPr>
+              <w:t>Cluster</w:t>
             </w:r>
           </w:p>
         </w:tc>
         <w:tc>
           <w:tcPr>
-            <w:tcW w:w="1620" w:type="pct"/>
+            <w:tcW w:w="0" w:type="auto"/>
           </w:tcPr>
           <w:p>
-            <w:r>
-              <w:t>Advantages</w:t>
-            </w:r>
-          </w:p>
-        </w:tc>
-        <w:tc>
-          <w:tcPr>
-            <w:tcW w:w="1072" w:type="pct"/>
-          </w:tcPr>
-          <w:p>
-            <w:r>
-              <w:t>Disadvantages</w:t>
+            <w:pPr>
+              <w:rPr>
+                <w:lang w:eastAsia="en-US"/>
+              </w:rPr>
+            </w:pPr>
+            <w:r>
+              <w:rPr>
+                <w:lang w:eastAsia="en-US"/>
+              </w:rPr>
+              <w:t>Variables</w:t>
             </w:r>
           </w:p>
         </w:tc>
@@ -9660,43 +11318,427 @@
       <w:tr>
         <w:tc>
           <w:tcPr>
-            <w:tcW w:w="2308" w:type="pct"/>
+            <w:tcW w:w="0" w:type="auto"/>
           </w:tcPr>
           <w:p>
-            <w:r>
-              <w:t>Weight of Evidence Coding</w:t>
+            <w:pPr>
+              <w:rPr>
+                <w:lang w:eastAsia="en-US"/>
+              </w:rPr>
+            </w:pPr>
+            <w:r>
+              <w:rPr>
+                <w:lang w:eastAsia="en-US"/>
+              </w:rPr>
+              <w:t>1</w:t>
+            </w:r>
+          </w:p>
+        </w:tc>
+        <w:tc>
+          <w:tcPr>
+            <w:tcW w:w="0" w:type="auto"/>
+          </w:tcPr>
+          <w:p>
+            <w:pPr>
+              <w:pStyle w:val="PlainText"/>
+            </w:pPr>
+            <w:r>
+              <w:t>KM_number</w:t>
             </w:r>
           </w:p>
           <w:p>
             <w:pPr>
               <w:pStyle w:val="PlainText"/>
             </w:pPr>
-            <w:proofErr w:type="spellStart"/>
-            <w:proofErr w:type="gramStart"/>
-            <w:r>
-              <w:t>category_encoders.woe.WOEEncoder</w:t>
-            </w:r>
-            <w:proofErr w:type="spellEnd"/>
-            <w:proofErr w:type="gramEnd"/>
+            <w:r>
+              <w:t>CI_TypeSubType_aff</w:t>
+            </w:r>
+          </w:p>
+          <w:p>
+            <w:pPr>
+              <w:pStyle w:val="PlainText"/>
+              <w:rPr>
+                <w:lang w:eastAsia="en-US"/>
+              </w:rPr>
+            </w:pPr>
+            <w:r>
+              <w:t>Service_Component_WBS_aff</w:t>
+            </w:r>
+          </w:p>
+        </w:tc>
+      </w:tr>
+      <w:tr>
+        <w:tc>
+          <w:tcPr>
+            <w:tcW w:w="0" w:type="auto"/>
+          </w:tcPr>
+          <w:p>
+            <w:pPr>
+              <w:rPr>
+                <w:lang w:eastAsia="en-US"/>
+              </w:rPr>
+            </w:pPr>
+            <w:r>
+              <w:rPr>
+                <w:lang w:eastAsia="en-US"/>
+              </w:rPr>
+              <w:t>2</w:t>
+            </w:r>
           </w:p>
         </w:tc>
         <w:tc>
           <w:tcPr>
-            <w:tcW w:w="1620" w:type="pct"/>
+            <w:tcW w:w="0" w:type="auto"/>
           </w:tcPr>
-          <w:p/>
+          <w:p>
+            <w:pPr>
+              <w:pStyle w:val="PlainText"/>
+            </w:pPr>
+            <w:r>
+              <w:t>Urgency</w:t>
+            </w:r>
+          </w:p>
+          <w:p>
+            <w:pPr>
+              <w:pStyle w:val="PlainText"/>
+            </w:pPr>
+            <w:r>
+              <w:t>Count_Related_Interactions</w:t>
+            </w:r>
+          </w:p>
+          <w:p>
+            <w:pPr>
+              <w:pStyle w:val="PlainText"/>
+            </w:pPr>
+            <w:r>
+              <w:t>Count_Related_Incidents</w:t>
+            </w:r>
+          </w:p>
+          <w:p>
+            <w:pPr>
+              <w:pStyle w:val="PlainText"/>
+              <w:rPr>
+                <w:lang w:eastAsia="en-US"/>
+              </w:rPr>
+            </w:pPr>
+            <w:r>
+              <w:t>Count_Related_Changes</w:t>
+            </w:r>
+          </w:p>
+        </w:tc>
+      </w:tr>
+      <w:tr>
+        <w:tc>
+          <w:tcPr>
+            <w:tcW w:w="0" w:type="auto"/>
+          </w:tcPr>
+          <w:p>
+            <w:pPr>
+              <w:rPr>
+                <w:lang w:eastAsia="en-US"/>
+              </w:rPr>
+            </w:pPr>
+            <w:r>
+              <w:rPr>
+                <w:lang w:eastAsia="en-US"/>
+              </w:rPr>
+              <w:t>3</w:t>
+            </w:r>
+          </w:p>
         </w:tc>
         <w:tc>
           <w:tcPr>
-            <w:tcW w:w="1072" w:type="pct"/>
+            <w:tcW w:w="0" w:type="auto"/>
           </w:tcPr>
+          <w:p>
+            <w:pPr>
+              <w:pStyle w:val="PlainText"/>
+            </w:pPr>
+            <w:r>
+              <w:t>Open_Time_HourOfDay</w:t>
+            </w:r>
+          </w:p>
+          <w:p>
+            <w:pPr>
+              <w:pStyle w:val="PlainText"/>
+              <w:rPr>
+                <w:lang w:eastAsia="en-US"/>
+              </w:rPr>
+            </w:pPr>
+            <w:r>
+              <w:t>Open_Time_DayOfWeek</w:t>
+            </w:r>
+          </w:p>
+        </w:tc>
+      </w:tr>
+    </w:tbl>
+    <w:p>
+      <w:pPr>
+        <w:pStyle w:val="Heading3"/>
+      </w:pPr>
+      <w:bookmarkStart w:id="63" w:name="_Toc34402895"/>
+      <w:r>
+        <w:t xml:space="preserve">Optimize </w:t>
+      </w:r>
+      <w:r>
+        <w:t>Model</w:t>
+      </w:r>
+      <w:bookmarkEnd w:id="63"/>
+    </w:p>
+    <w:p>
+      <w:pPr>
+        <w:pStyle w:val="BodyText"/>
+      </w:pPr>
+    </w:p>
+    <w:p>
+      <w:pPr>
+        <w:pStyle w:val="Heading2"/>
+      </w:pPr>
+      <w:bookmarkStart w:id="64" w:name="_Toc34402896"/>
+      <w:r>
+        <w:t xml:space="preserve">Techniques </w:t>
+      </w:r>
+      <w:r>
+        <w:t xml:space="preserve">and Tools </w:t>
+      </w:r>
+      <w:r>
+        <w:t>Used</w:t>
+      </w:r>
+      <w:bookmarkEnd w:id="64"/>
+    </w:p>
+    <w:p>
+      <w:pPr>
+        <w:pStyle w:val="BodyText"/>
+      </w:pPr>
+      <w:r>
+        <w:t>Analysis leveraged a number of techniques supported by a variety of tools. Python and the SciKit-Learn machine learning library served as the primary tool set. The SciKit-Learn library’s pipeline functionality automated repeatable steps</w:t>
+      </w:r>
+      <w:r>
+        <w:t>. Ho</w:t>
+      </w:r>
+      <w:r>
+        <w:t>owever</w:t>
+      </w:r>
+      <w:r>
+        <w:t>,</w:t>
+      </w:r>
+      <w:r>
+        <w:t xml:space="preserve"> it introduced complexity in obtaining results from the sequence of steps, thus adding time and effort to reviewing and reporting on the output. </w:t>
+      </w:r>
+      <w:r>
+        <w:t>This analyst encountered computing resource constrain</w:t>
+      </w:r>
+      <w:r>
+        <w:t>t</w:t>
+      </w:r>
+      <w:r>
+        <w:t>s w</w:t>
+      </w:r>
+      <w:r>
+        <w:t xml:space="preserve">hen attempting to perform Hierarchical Cluster Analysis with Python and SciKit-Learn. As a result, </w:t>
+      </w:r>
+      <w:r>
+        <w:lastRenderedPageBreak/>
+        <w:t>R with the FactoMiner and CustOfVar libraries supplemented the tool set.</w:t>
+      </w:r>
+      <w:r>
+        <w:t xml:space="preserve"> </w:t>
+      </w:r>
+      <w:r>
+        <w:t xml:space="preserve">As a free, open-source, well-supported, and well-documented tool, R provides advantages </w:t>
+      </w:r>
+      <w:r>
+        <w:t xml:space="preserve">similar </w:t>
+      </w:r>
+      <w:r>
+        <w:t>to Python (</w:t>
+      </w:r>
+      <w:r>
+        <w:fldChar w:fldCharType="begin"/>
+      </w:r>
+      <w:r>
+        <w:instrText xml:space="preserve"> ADDIN ZOTERO_ITEM CSL_CITATION {"citationID":"XW8SQTsC","properties":{"formattedCitation":"(Tuff\\uc0\\u233{}ry, 2011, p. 126)","plainCitation":"(Tufféry, 2011, p. 126)","noteIndex":0},"citationItems":[{"id":159,"uris":["http://zotero.org/users/6295578/items/I96H8G24"],"uri":["http://zotero.org/users/6295578/items/I96H8G24"],"itemData":{"id":159,"type":"book","event-place":"Chichester, UK","ISBN":"978-0-470-97917-4","language":"en","note":"DOI: 10.1002/9780470979174","publisher":"John Wiley &amp; Sons, Ltd","publisher-place":"Chichester, UK","source":"DOI.org (Crossref)","title":"Data Mining and Statistics for Decision Making: Tufféry/Data Mining and Statistics for Decision Making","title-short":"Data Mining and Statistics for Decision Making","URL":"http://doi.wiley.com/10.1002/9780470979174","author":[{"family":"Tufféry","given":"Stéphane"}],"accessed":{"date-parts":[["2020",2,17]]},"issued":{"date-parts":[["2011",3,11]]}},"locator":"126","label":"page"}],"schema":"https://github.com/citation-style-language/schema/raw/master/csl-citation.json"} </w:instrText>
+      </w:r>
+      <w:r>
+        <w:fldChar w:fldCharType="separate"/>
+      </w:r>
+      <w:r>
+        <w:rPr>
+          <w:rFonts w:ascii="Georgia" w:cs="Times New Roman"/>
+        </w:rPr>
+        <w:t>(Tufféry, 2011, p. 126)</w:t>
+      </w:r>
+      <w:r>
+        <w:fldChar w:fldCharType="end"/>
+      </w:r>
+      <w:bookmarkStart w:id="65" w:name="_GoBack"/>
+      <w:bookmarkEnd w:id="65"/>
+      <w:r>
+        <w:t xml:space="preserve">). The need to use an alternative tool for one part of the analysis required iterative development in one tool and saving the results to a file for use in the other tool. While this could be considered as a disadvantage, this analyst asserts that this modularized approach creates greater flexibility in available options for downstream analysis. </w:t>
+      </w:r>
+    </w:p>
+    <w:p>
+      <w:pPr>
+        <w:pStyle w:val="Caption"/>
+      </w:pPr>
+      <w:bookmarkStart w:id="66" w:name="_Toc34403006"/>
+      <w:r>
+        <w:t xml:space="preserve">Exhibit </w:t>
+      </w:r>
+      <w:r>
+        <w:fldChar w:fldCharType="begin"/>
+      </w:r>
+      <w:r>
+        <w:instrText xml:space="preserve"> SEQ Exhibit \* ARABIC </w:instrText>
+      </w:r>
+      <w:r>
+        <w:fldChar w:fldCharType="separate"/>
+      </w:r>
+      <w:r>
+        <w:rPr>
+          <w:noProof/>
+        </w:rPr>
+        <w:t>14</w:t>
+      </w:r>
+      <w:r>
+        <w:rPr>
+          <w:noProof/>
+        </w:rPr>
+        <w:fldChar w:fldCharType="end"/>
+      </w:r>
+      <w:r>
+        <w:t xml:space="preserve">. Techniques </w:t>
+      </w:r>
+      <w:r>
+        <w:t xml:space="preserve">and Tools </w:t>
+      </w:r>
+      <w:r>
+        <w:t>for Analysis – Advantages and Disadvantages</w:t>
+      </w:r>
+      <w:bookmarkEnd w:id="66"/>
+    </w:p>
+    <w:tbl>
+      <w:tblPr>
+        <w:tblStyle w:val="APAReport"/>
+        <w:tblW w:w="5000" w:type="pct"/>
+        <w:tblLayout w:type="fixed"/>
+        <w:tblLook w:val="04A0" w:firstRow="1" w:lastRow="0" w:firstColumn="1" w:lastColumn="0" w:noHBand="0" w:noVBand="1"/>
+      </w:tblPr>
+      <w:tblGrid>
+        <w:gridCol w:w="4141"/>
+        <w:gridCol w:w="5219"/>
+      </w:tblGrid>
+      <w:tr>
+        <w:trPr>
+          <w:cnfStyle w:val="100000000000" w:firstRow="1" w:lastRow="0" w:firstColumn="0" w:lastColumn="0" w:oddVBand="0" w:evenVBand="0" w:oddHBand="0" w:evenHBand="0" w:firstRowFirstColumn="0" w:firstRowLastColumn="0" w:lastRowFirstColumn="0" w:lastRowLastColumn="0"/>
+        </w:trPr>
+        <w:tc>
+          <w:tcPr>
+            <w:tcW w:w="2212" w:type="pct"/>
+          </w:tcPr>
+          <w:p>
+            <w:r>
+              <w:t>Techniques and Tools</w:t>
+            </w:r>
+          </w:p>
+        </w:tc>
+        <w:tc>
+          <w:tcPr>
+            <w:tcW w:w="2788" w:type="pct"/>
+          </w:tcPr>
+          <w:p>
+            <w:r>
+              <w:t>Description</w:t>
+            </w:r>
+          </w:p>
+        </w:tc>
+      </w:tr>
+      <w:tr>
+        <w:tc>
+          <w:tcPr>
+            <w:tcW w:w="2212" w:type="pct"/>
+          </w:tcPr>
+          <w:p>
+            <w:r>
+              <w:t>Weight of Evidence Coding</w:t>
+            </w:r>
+          </w:p>
+          <w:p>
+            <w:pPr>
+              <w:pStyle w:val="PlainText"/>
+            </w:pPr>
+            <w:r>
+              <w:t>category_encoders.woe.WOEEncoder</w:t>
+            </w:r>
+          </w:p>
+        </w:tc>
+        <w:tc>
+          <w:tcPr>
+            <w:tcW w:w="2788" w:type="pct"/>
+          </w:tcPr>
+          <w:p/>
+          <w:tbl>
+            <w:tblPr>
+              <w:tblStyle w:val="APAReport"/>
+              <w:tblW w:w="5000" w:type="pct"/>
+              <w:tblLayout w:type="fixed"/>
+              <w:tblLook w:val="04A0" w:firstRow="1" w:lastRow="0" w:firstColumn="1" w:lastColumn="0" w:noHBand="0" w:noVBand="1"/>
+            </w:tblPr>
+            <w:tblGrid>
+              <w:gridCol w:w="2565"/>
+              <w:gridCol w:w="2568"/>
+            </w:tblGrid>
+            <w:tr>
+              <w:trPr>
+                <w:cnfStyle w:val="100000000000" w:firstRow="1" w:lastRow="0" w:firstColumn="0" w:lastColumn="0" w:oddVBand="0" w:evenVBand="0" w:oddHBand="0" w:evenHBand="0" w:firstRowFirstColumn="0" w:firstRowLastColumn="0" w:lastRowFirstColumn="0" w:lastRowLastColumn="0"/>
+              </w:trPr>
+              <w:tc>
+                <w:tcPr>
+                  <w:tcW w:w="2499" w:type="pct"/>
+                </w:tcPr>
+                <w:p>
+                  <w:r>
+                    <w:t>Advantages</w:t>
+                  </w:r>
+                </w:p>
+              </w:tc>
+              <w:tc>
+                <w:tcPr>
+                  <w:tcW w:w="2501" w:type="pct"/>
+                </w:tcPr>
+                <w:p>
+                  <w:r>
+                    <w:t>Disadvantages</w:t>
+                  </w:r>
+                </w:p>
+              </w:tc>
+            </w:tr>
+            <w:tr>
+              <w:tc>
+                <w:tcPr>
+                  <w:tcW w:w="2499" w:type="pct"/>
+                </w:tcPr>
+                <w:p>
+                  <w:r>
+                    <w:t>Returned highest AUC among tested encoders</w:t>
+                  </w:r>
+                </w:p>
+              </w:tc>
+              <w:tc>
+                <w:tcPr>
+                  <w:tcW w:w="2501" w:type="pct"/>
+                </w:tcPr>
+                <w:p/>
+              </w:tc>
+            </w:tr>
+          </w:tbl>
           <w:p/>
         </w:tc>
       </w:tr>
       <w:tr>
         <w:tc>
           <w:tcPr>
-            <w:tcW w:w="2308" w:type="pct"/>
+            <w:tcW w:w="2212" w:type="pct"/>
           </w:tcPr>
           <w:p>
             <w:r>
@@ -9707,70 +11749,229 @@
             <w:pPr>
               <w:pStyle w:val="PlainText"/>
             </w:pPr>
-            <w:proofErr w:type="spellStart"/>
-            <w:proofErr w:type="gramStart"/>
-            <w:r>
-              <w:t>sklearn.feature</w:t>
-            </w:r>
-            <w:proofErr w:type="gramEnd"/>
-            <w:r>
-              <w:t>_selection.SelectKBest</w:t>
-            </w:r>
-            <w:proofErr w:type="spellEnd"/>
+            <w:r>
+              <w:t>sklearn.feature_selection.SelectKBest</w:t>
+            </w:r>
           </w:p>
           <w:p>
             <w:pPr>
               <w:pStyle w:val="PlainText"/>
             </w:pPr>
-            <w:proofErr w:type="spellStart"/>
-            <w:proofErr w:type="gramStart"/>
-            <w:r>
-              <w:t>sklearn.feature</w:t>
-            </w:r>
-            <w:proofErr w:type="gramEnd"/>
-            <w:r>
-              <w:t>_selection.f_classif</w:t>
-            </w:r>
-            <w:proofErr w:type="spellEnd"/>
+            <w:r>
+              <w:t>sklearn.feature_selection.f_classif</w:t>
+            </w:r>
           </w:p>
         </w:tc>
         <w:tc>
           <w:tcPr>
-            <w:tcW w:w="1620" w:type="pct"/>
+            <w:tcW w:w="2788" w:type="pct"/>
           </w:tcPr>
           <w:p/>
-        </w:tc>
-        <w:tc>
-          <w:tcPr>
-            <w:tcW w:w="1072" w:type="pct"/>
-          </w:tcPr>
+          <w:tbl>
+            <w:tblPr>
+              <w:tblStyle w:val="APAReport"/>
+              <w:tblW w:w="5000" w:type="pct"/>
+              <w:tblLayout w:type="fixed"/>
+              <w:tblLook w:val="04A0" w:firstRow="1" w:lastRow="0" w:firstColumn="1" w:lastColumn="0" w:noHBand="0" w:noVBand="1"/>
+            </w:tblPr>
+            <w:tblGrid>
+              <w:gridCol w:w="2565"/>
+              <w:gridCol w:w="2568"/>
+            </w:tblGrid>
+            <w:tr>
+              <w:trPr>
+                <w:cnfStyle w:val="100000000000" w:firstRow="1" w:lastRow="0" w:firstColumn="0" w:lastColumn="0" w:oddVBand="0" w:evenVBand="0" w:oddHBand="0" w:evenHBand="0" w:firstRowFirstColumn="0" w:firstRowLastColumn="0" w:lastRowFirstColumn="0" w:lastRowLastColumn="0"/>
+              </w:trPr>
+              <w:tc>
+                <w:tcPr>
+                  <w:tcW w:w="2499" w:type="pct"/>
+                </w:tcPr>
+                <w:p>
+                  <w:r>
+                    <w:t>Advantages</w:t>
+                  </w:r>
+                </w:p>
+              </w:tc>
+              <w:tc>
+                <w:tcPr>
+                  <w:tcW w:w="2501" w:type="pct"/>
+                </w:tcPr>
+                <w:p>
+                  <w:r>
+                    <w:t>Disadvantages</w:t>
+                  </w:r>
+                </w:p>
+              </w:tc>
+            </w:tr>
+            <w:tr>
+              <w:tc>
+                <w:tcPr>
+                  <w:tcW w:w="2499" w:type="pct"/>
+                </w:tcPr>
+                <w:p>
+                  <w:r>
+                    <w:t xml:space="preserve">Returned highest AUC </w:t>
+                  </w:r>
+                  <w:r>
+                    <w:t>among tested methods</w:t>
+                  </w:r>
+                </w:p>
+              </w:tc>
+              <w:tc>
+                <w:tcPr>
+                  <w:tcW w:w="2501" w:type="pct"/>
+                </w:tcPr>
+                <w:p/>
+              </w:tc>
+            </w:tr>
+          </w:tbl>
           <w:p/>
         </w:tc>
       </w:tr>
       <w:tr>
         <w:tc>
           <w:tcPr>
-            <w:tcW w:w="2308" w:type="pct"/>
+            <w:tcW w:w="2212" w:type="pct"/>
           </w:tcPr>
-          <w:p/>
+          <w:p>
+            <w:r>
+              <w:t>Principal Component Analysis (PCA)</w:t>
+            </w:r>
+          </w:p>
         </w:tc>
         <w:tc>
           <w:tcPr>
-            <w:tcW w:w="1620" w:type="pct"/>
+            <w:tcW w:w="2788" w:type="pct"/>
           </w:tcPr>
           <w:p/>
-        </w:tc>
-        <w:tc>
-          <w:tcPr>
-            <w:tcW w:w="1072" w:type="pct"/>
-          </w:tcPr>
+          <w:tbl>
+            <w:tblPr>
+              <w:tblStyle w:val="APAReport"/>
+              <w:tblW w:w="5000" w:type="pct"/>
+              <w:tblLayout w:type="fixed"/>
+              <w:tblLook w:val="04A0" w:firstRow="1" w:lastRow="0" w:firstColumn="1" w:lastColumn="0" w:noHBand="0" w:noVBand="1"/>
+            </w:tblPr>
+            <w:tblGrid>
+              <w:gridCol w:w="2565"/>
+              <w:gridCol w:w="2568"/>
+            </w:tblGrid>
+            <w:tr>
+              <w:trPr>
+                <w:cnfStyle w:val="100000000000" w:firstRow="1" w:lastRow="0" w:firstColumn="0" w:lastColumn="0" w:oddVBand="0" w:evenVBand="0" w:oddHBand="0" w:evenHBand="0" w:firstRowFirstColumn="0" w:firstRowLastColumn="0" w:lastRowFirstColumn="0" w:lastRowLastColumn="0"/>
+              </w:trPr>
+              <w:tc>
+                <w:tcPr>
+                  <w:tcW w:w="2499" w:type="pct"/>
+                </w:tcPr>
+                <w:p>
+                  <w:r>
+                    <w:t>Advantages</w:t>
+                  </w:r>
+                </w:p>
+              </w:tc>
+              <w:tc>
+                <w:tcPr>
+                  <w:tcW w:w="2501" w:type="pct"/>
+                </w:tcPr>
+                <w:p>
+                  <w:r>
+                    <w:t>Disadvantages</w:t>
+                  </w:r>
+                </w:p>
+              </w:tc>
+            </w:tr>
+            <w:tr>
+              <w:tc>
+                <w:tcPr>
+                  <w:tcW w:w="2499" w:type="pct"/>
+                </w:tcPr>
+                <w:p/>
+              </w:tc>
+              <w:tc>
+                <w:tcPr>
+                  <w:tcW w:w="2501" w:type="pct"/>
+                </w:tcPr>
+                <w:p/>
+              </w:tc>
+            </w:tr>
+          </w:tbl>
           <w:p/>
         </w:tc>
       </w:tr>
       <w:tr>
         <w:tc>
           <w:tcPr>
-            <w:tcW w:w="2308" w:type="pct"/>
+            <w:tcW w:w="2212" w:type="pct"/>
+          </w:tcPr>
+          <w:p>
+            <w:r>
+              <w:t>Hierarchical Cluster Analysis</w:t>
+            </w:r>
+          </w:p>
+        </w:tc>
+        <w:tc>
+          <w:tcPr>
+            <w:tcW w:w="2788" w:type="pct"/>
+          </w:tcPr>
+          <w:p/>
+          <w:tbl>
+            <w:tblPr>
+              <w:tblStyle w:val="APAReport"/>
+              <w:tblW w:w="5000" w:type="pct"/>
+              <w:tblLayout w:type="fixed"/>
+              <w:tblLook w:val="04A0" w:firstRow="1" w:lastRow="0" w:firstColumn="1" w:lastColumn="0" w:noHBand="0" w:noVBand="1"/>
+            </w:tblPr>
+            <w:tblGrid>
+              <w:gridCol w:w="2565"/>
+              <w:gridCol w:w="2568"/>
+            </w:tblGrid>
+            <w:tr>
+              <w:trPr>
+                <w:cnfStyle w:val="100000000000" w:firstRow="1" w:lastRow="0" w:firstColumn="0" w:lastColumn="0" w:oddVBand="0" w:evenVBand="0" w:oddHBand="0" w:evenHBand="0" w:firstRowFirstColumn="0" w:firstRowLastColumn="0" w:lastRowFirstColumn="0" w:lastRowLastColumn="0"/>
+              </w:trPr>
+              <w:tc>
+                <w:tcPr>
+                  <w:tcW w:w="2499" w:type="pct"/>
+                </w:tcPr>
+                <w:p>
+                  <w:r>
+                    <w:t>Advantages</w:t>
+                  </w:r>
+                </w:p>
+              </w:tc>
+              <w:tc>
+                <w:tcPr>
+                  <w:tcW w:w="2501" w:type="pct"/>
+                </w:tcPr>
+                <w:p>
+                  <w:r>
+                    <w:t>Disadvantages</w:t>
+                  </w:r>
+                </w:p>
+              </w:tc>
+            </w:tr>
+            <w:tr>
+              <w:tc>
+                <w:tcPr>
+                  <w:tcW w:w="2499" w:type="pct"/>
+                </w:tcPr>
+                <w:p/>
+              </w:tc>
+              <w:tc>
+                <w:tcPr>
+                  <w:tcW w:w="2501" w:type="pct"/>
+                </w:tcPr>
+                <w:p/>
+              </w:tc>
+            </w:tr>
+          </w:tbl>
+          <w:p/>
+        </w:tc>
+      </w:tr>
+      <w:tr>
+        <w:tc>
+          <w:tcPr>
+            <w:tcW w:w="2212" w:type="pct"/>
           </w:tcPr>
           <w:p>
             <w:r>
@@ -9781,37 +11982,67 @@
             <w:pPr>
               <w:pStyle w:val="PlainText"/>
             </w:pPr>
-            <w:proofErr w:type="spellStart"/>
-            <w:proofErr w:type="gramStart"/>
-            <w:r>
-              <w:t>sklearn.</w:t>
-            </w:r>
-            <w:r>
-              <w:t>linear</w:t>
-            </w:r>
-            <w:proofErr w:type="gramEnd"/>
-            <w:r>
-              <w:t>_model.LogisticRegres</w:t>
-            </w:r>
-            <w:r>
-              <w:t>s</w:t>
-            </w:r>
-            <w:r>
-              <w:t>ion</w:t>
-            </w:r>
-            <w:proofErr w:type="spellEnd"/>
+            <w:r>
+              <w:t>sklearn.linear_model.LogisticRegression</w:t>
+            </w:r>
           </w:p>
         </w:tc>
         <w:tc>
           <w:tcPr>
-            <w:tcW w:w="1620" w:type="pct"/>
+            <w:tcW w:w="2788" w:type="pct"/>
           </w:tcPr>
           <w:p/>
-        </w:tc>
-        <w:tc>
-          <w:tcPr>
-            <w:tcW w:w="1072" w:type="pct"/>
-          </w:tcPr>
+          <w:tbl>
+            <w:tblPr>
+              <w:tblStyle w:val="APAReport"/>
+              <w:tblW w:w="5000" w:type="pct"/>
+              <w:tblLayout w:type="fixed"/>
+              <w:tblLook w:val="04A0" w:firstRow="1" w:lastRow="0" w:firstColumn="1" w:lastColumn="0" w:noHBand="0" w:noVBand="1"/>
+            </w:tblPr>
+            <w:tblGrid>
+              <w:gridCol w:w="2565"/>
+              <w:gridCol w:w="2568"/>
+            </w:tblGrid>
+            <w:tr>
+              <w:trPr>
+                <w:cnfStyle w:val="100000000000" w:firstRow="1" w:lastRow="0" w:firstColumn="0" w:lastColumn="0" w:oddVBand="0" w:evenVBand="0" w:oddHBand="0" w:evenHBand="0" w:firstRowFirstColumn="0" w:firstRowLastColumn="0" w:lastRowFirstColumn="0" w:lastRowLastColumn="0"/>
+              </w:trPr>
+              <w:tc>
+                <w:tcPr>
+                  <w:tcW w:w="2499" w:type="pct"/>
+                </w:tcPr>
+                <w:p>
+                  <w:r>
+                    <w:t>Advantages</w:t>
+                  </w:r>
+                </w:p>
+              </w:tc>
+              <w:tc>
+                <w:tcPr>
+                  <w:tcW w:w="2501" w:type="pct"/>
+                </w:tcPr>
+                <w:p>
+                  <w:r>
+                    <w:t>Disadvantages</w:t>
+                  </w:r>
+                </w:p>
+              </w:tc>
+            </w:tr>
+            <w:tr>
+              <w:tc>
+                <w:tcPr>
+                  <w:tcW w:w="2499" w:type="pct"/>
+                </w:tcPr>
+                <w:p/>
+              </w:tc>
+              <w:tc>
+                <w:tcPr>
+                  <w:tcW w:w="2501" w:type="pct"/>
+                </w:tcPr>
+                <w:p/>
+              </w:tc>
+            </w:tr>
+          </w:tbl>
           <w:p/>
         </w:tc>
       </w:tr>
@@ -9823,33 +12054,28 @@
     </w:p>
     <w:p>
       <w:pPr>
-        <w:pStyle w:val="BodyText"/>
-      </w:pPr>
+        <w:pStyle w:val="Heading1"/>
+      </w:pPr>
+      <w:bookmarkStart w:id="67" w:name="_Toc34402898"/>
+      <w:r>
+        <w:t>Data Summary and Implications</w:t>
+      </w:r>
+      <w:bookmarkEnd w:id="67"/>
     </w:p>
     <w:p>
       <w:pPr>
-        <w:pStyle w:val="Heading1"/>
-      </w:pPr>
-      <w:bookmarkStart w:id="49" w:name="_Toc33958704"/>
-      <w:r>
-        <w:t>Data Summary and Implications</w:t>
-      </w:r>
-      <w:bookmarkEnd w:id="49"/>
+        <w:pStyle w:val="Instructions"/>
+      </w:pPr>
+      <w:r>
+        <w:t>Summarize the implications of your data analysis. Discuss the results in the context of the research question, including any limitations of your analysis. Within the context of your research question, also recommend a course of action based on your results. Then propose two directions or approaches for future study of the data set. Ensure that your recommendation and proposals for future study are directly related to your data analysis results. Your suggested proposals should be plausible; that is, they should be ideas for actual/potential future research.</w:t>
+      </w:r>
     </w:p>
     <w:p>
       <w:pPr>
         <w:pStyle w:val="Instructions"/>
       </w:pPr>
       <w:r>
-        <w:t xml:space="preserve">Summarize the implications of your data analysis. Discuss the results in the context of the research question, including any limitations of your analysis. Within the context of your research question, also recommend a course of action based on your results. Then propose two directions or approaches for future study of the data set. Ensure that your recommendation and proposals for future study are </w:t>
-      </w:r>
-      <w:proofErr w:type="gramStart"/>
-      <w:r>
-        <w:t>directly related</w:t>
-      </w:r>
-      <w:proofErr w:type="gramEnd"/>
-      <w:r>
-        <w:t xml:space="preserve"> to your data analysis results. Your suggested proposals should be plausible; that is, they should be ideas for actual/potential future research.</w:t>
+        <w:t>E:DATA SUMMARY AND IMPLICATIONS</w:t>
       </w:r>
     </w:p>
     <w:p>
@@ -9857,110 +12083,94 @@
         <w:pStyle w:val="Instructions"/>
       </w:pPr>
       <w:r>
-        <w:t>E:DATA SUMMARY AND IMPLICATIONS</w:t>
+        <w:t>The summary of the implications of the data analysis includes a discussion of the data-analysis results in the context of the research question, including any limitations of the analysis. The summary also includes a recommended course of action, given the research question, as well as two directions or approaches for future study of the data. The recommendation and proposals relate to the results of the analysis and could plausibly be carried out in subsequent research.</w:t>
       </w:r>
     </w:p>
     <w:p>
       <w:pPr>
-        <w:pStyle w:val="Instructions"/>
-      </w:pPr>
-      <w:r>
-        <w:t xml:space="preserve">The summary of the implications of the data analysis includes a discussion of the data-analysis results in the context of the research question, including any limitations of the analysis. The summary also includes a recommended course of action, given the research question, as well as two directions or approaches for future study of the data. The recommendation and proposals relate to the results of the analysis and could </w:t>
-      </w:r>
-      <w:proofErr w:type="gramStart"/>
-      <w:r>
-        <w:t>plausibly be</w:t>
-      </w:r>
-      <w:proofErr w:type="gramEnd"/>
-      <w:r>
-        <w:t xml:space="preserve"> carried out in subsequent research.</w:t>
-      </w:r>
+        <w:pStyle w:val="Heading2"/>
+      </w:pPr>
+      <w:bookmarkStart w:id="68" w:name="_Toc34402899"/>
+      <w:r>
+        <w:t>Discussion of Results</w:t>
+      </w:r>
+      <w:bookmarkEnd w:id="68"/>
     </w:p>
     <w:p>
       <w:pPr>
-        <w:pStyle w:val="Heading2"/>
-      </w:pPr>
-      <w:bookmarkStart w:id="50" w:name="_Toc33958705"/>
-      <w:r>
-        <w:t>Discussion of Results</w:t>
-      </w:r>
-      <w:bookmarkEnd w:id="50"/>
+        <w:pStyle w:val="BodyText"/>
+      </w:pPr>
     </w:p>
     <w:p>
       <w:pPr>
-        <w:pStyle w:val="BodyText"/>
-      </w:pPr>
+        <w:pStyle w:val="Heading3"/>
+      </w:pPr>
+      <w:bookmarkStart w:id="69" w:name="_Toc34402900"/>
+      <w:r>
+        <w:lastRenderedPageBreak/>
+        <w:t>Limitations</w:t>
+      </w:r>
+      <w:bookmarkEnd w:id="69"/>
     </w:p>
     <w:p>
       <w:pPr>
-        <w:pStyle w:val="Heading3"/>
-      </w:pPr>
-      <w:bookmarkStart w:id="51" w:name="_Toc33958706"/>
-      <w:r>
-        <w:t>Limitations</w:t>
-      </w:r>
-      <w:bookmarkEnd w:id="51"/>
+        <w:pStyle w:val="BodyText"/>
+      </w:pPr>
     </w:p>
     <w:p>
       <w:pPr>
-        <w:pStyle w:val="BodyText"/>
-      </w:pPr>
+        <w:pStyle w:val="Heading2"/>
+      </w:pPr>
+      <w:bookmarkStart w:id="70" w:name="_Toc34402901"/>
+      <w:r>
+        <w:t>Recommendations</w:t>
+      </w:r>
+      <w:bookmarkEnd w:id="70"/>
     </w:p>
     <w:p>
       <w:pPr>
-        <w:pStyle w:val="Heading2"/>
-      </w:pPr>
-      <w:bookmarkStart w:id="52" w:name="_Toc33958707"/>
-      <w:r>
-        <w:t>Recommendations</w:t>
-      </w:r>
-      <w:bookmarkEnd w:id="52"/>
+        <w:pStyle w:val="BodyText"/>
+      </w:pPr>
     </w:p>
     <w:p>
       <w:pPr>
-        <w:pStyle w:val="BodyText"/>
-      </w:pPr>
+        <w:pStyle w:val="Heading3"/>
+      </w:pPr>
+      <w:bookmarkStart w:id="71" w:name="_Toc34402902"/>
+      <w:r>
+        <w:t>Course of Action</w:t>
+      </w:r>
+      <w:bookmarkEnd w:id="71"/>
     </w:p>
     <w:p>
       <w:pPr>
-        <w:pStyle w:val="Heading3"/>
-      </w:pPr>
-      <w:bookmarkStart w:id="53" w:name="_Toc33958708"/>
-      <w:r>
-        <w:t>Course of Action</w:t>
-      </w:r>
-      <w:bookmarkEnd w:id="53"/>
+        <w:pStyle w:val="BodyText"/>
+      </w:pPr>
     </w:p>
     <w:p>
       <w:pPr>
-        <w:pStyle w:val="BodyText"/>
-      </w:pPr>
+        <w:pStyle w:val="Heading3"/>
+      </w:pPr>
+      <w:bookmarkStart w:id="72" w:name="_Toc34402903"/>
+      <w:r>
+        <w:t>Future Study</w:t>
+      </w:r>
+      <w:bookmarkEnd w:id="72"/>
     </w:p>
     <w:p>
       <w:pPr>
-        <w:pStyle w:val="Heading3"/>
-      </w:pPr>
-      <w:bookmarkStart w:id="54" w:name="_Toc33958709"/>
-      <w:r>
-        <w:t>Future Study</w:t>
-      </w:r>
-      <w:bookmarkEnd w:id="54"/>
+        <w:pStyle w:val="BodyText"/>
+      </w:pPr>
     </w:p>
     <w:p>
       <w:pPr>
-        <w:pStyle w:val="BodyText"/>
-      </w:pPr>
-    </w:p>
-    <w:p>
-      <w:pPr>
         <w:pStyle w:val="Heading1"/>
       </w:pPr>
-      <w:bookmarkStart w:id="55" w:name="_Toc33958710"/>
-      <w:r>
-        <w:lastRenderedPageBreak/>
+      <w:bookmarkStart w:id="73" w:name="_Toc34402904"/>
+      <w:r>
         <w:t>References</w:t>
       </w:r>
-      <w:bookmarkEnd w:id="55"/>
+      <w:bookmarkEnd w:id="73"/>
     </w:p>
     <w:p>
       <w:pPr>
@@ -10319,6 +12529,7 @@
         <w:rPr>
           <w:rFonts w:ascii="Georgia"/>
         </w:rPr>
+        <w:lastRenderedPageBreak/>
         <w:t xml:space="preserve">Perkel, J. M. (2018). Why Jupyter is data scientists’ computational notebook of choice. </w:t>
       </w:r>
       <w:r>
@@ -10503,7 +12714,6 @@
         <w:rPr>
           <w:rFonts w:ascii="Georgia"/>
         </w:rPr>
-        <w:lastRenderedPageBreak/>
         <w:t xml:space="preserve">Van Dongen, B. F. (Boudewijn). (2014). </w:t>
       </w:r>
       <w:r>
@@ -10571,12 +12781,13 @@
       <w:pPr>
         <w:pStyle w:val="Heading1"/>
       </w:pPr>
-      <w:bookmarkStart w:id="56" w:name="_Toc33958711"/>
-      <w:bookmarkStart w:id="57" w:name="_Ref33962672"/>
+      <w:bookmarkStart w:id="74" w:name="_Ref33962672"/>
+      <w:bookmarkStart w:id="75" w:name="_Toc34402905"/>
       <w:r>
         <w:lastRenderedPageBreak/>
         <w:t>Appendix Describing the Source Data Set</w:t>
       </w:r>
+      <w:bookmarkEnd w:id="75"/>
     </w:p>
     <w:tbl>
       <w:tblPr>
@@ -10645,11 +12856,9 @@
             <w:pPr>
               <w:pStyle w:val="PlainText"/>
             </w:pPr>
-            <w:proofErr w:type="spellStart"/>
             <w:r>
               <w:t>Alert_Status</w:t>
             </w:r>
-            <w:proofErr w:type="spellEnd"/>
           </w:p>
         </w:tc>
         <w:tc>
@@ -10731,11 +12940,9 @@
             <w:pPr>
               <w:pStyle w:val="PlainText"/>
             </w:pPr>
-            <w:proofErr w:type="spellStart"/>
             <w:r>
               <w:t>CI_Name_aff</w:t>
             </w:r>
-            <w:proofErr w:type="spellEnd"/>
           </w:p>
         </w:tc>
         <w:tc>
@@ -10775,11 +12982,9 @@
             <w:pPr>
               <w:pStyle w:val="PlainText"/>
             </w:pPr>
-            <w:proofErr w:type="spellStart"/>
             <w:r>
               <w:t>CI_Name_CBy</w:t>
             </w:r>
-            <w:proofErr w:type="spellEnd"/>
           </w:p>
         </w:tc>
         <w:tc>
@@ -10819,11 +13024,9 @@
             <w:pPr>
               <w:pStyle w:val="PlainText"/>
             </w:pPr>
-            <w:proofErr w:type="spellStart"/>
             <w:r>
               <w:t>CI_Subtype_aff</w:t>
             </w:r>
-            <w:proofErr w:type="spellEnd"/>
           </w:p>
         </w:tc>
         <w:tc>
@@ -10863,11 +13066,9 @@
             <w:pPr>
               <w:pStyle w:val="PlainText"/>
             </w:pPr>
-            <w:proofErr w:type="spellStart"/>
             <w:r>
               <w:t>CI_Subtype_CBy</w:t>
             </w:r>
-            <w:proofErr w:type="spellEnd"/>
           </w:p>
         </w:tc>
         <w:tc>
@@ -10907,11 +13108,9 @@
             <w:pPr>
               <w:pStyle w:val="PlainText"/>
             </w:pPr>
-            <w:proofErr w:type="spellStart"/>
             <w:r>
               <w:t>CI_Type_aff</w:t>
             </w:r>
-            <w:proofErr w:type="spellEnd"/>
           </w:p>
         </w:tc>
         <w:tc>
@@ -10951,11 +13150,9 @@
             <w:pPr>
               <w:pStyle w:val="PlainText"/>
             </w:pPr>
-            <w:proofErr w:type="spellStart"/>
             <w:r>
               <w:t>CI_Type_CBy</w:t>
             </w:r>
-            <w:proofErr w:type="spellEnd"/>
           </w:p>
         </w:tc>
         <w:tc>
@@ -10995,11 +13192,9 @@
             <w:pPr>
               <w:pStyle w:val="PlainText"/>
             </w:pPr>
-            <w:proofErr w:type="spellStart"/>
             <w:r>
               <w:t>Close_Time</w:t>
             </w:r>
-            <w:proofErr w:type="spellEnd"/>
           </w:p>
         </w:tc>
         <w:tc>
@@ -11047,11 +13242,9 @@
             <w:pPr>
               <w:pStyle w:val="PlainText"/>
             </w:pPr>
-            <w:proofErr w:type="spellStart"/>
             <w:r>
               <w:t>Closure_Code</w:t>
             </w:r>
-            <w:proofErr w:type="spellEnd"/>
           </w:p>
         </w:tc>
         <w:tc>
@@ -11095,11 +13288,9 @@
             <w:pPr>
               <w:pStyle w:val="PlainText"/>
             </w:pPr>
-            <w:proofErr w:type="spellStart"/>
             <w:r>
               <w:t>Count_Reassignments</w:t>
             </w:r>
-            <w:proofErr w:type="spellEnd"/>
           </w:p>
         </w:tc>
         <w:tc>
@@ -11139,11 +13330,9 @@
             <w:pPr>
               <w:pStyle w:val="PlainText"/>
             </w:pPr>
-            <w:proofErr w:type="spellStart"/>
             <w:r>
               <w:t>Count_Related_Changes</w:t>
             </w:r>
-            <w:proofErr w:type="spellEnd"/>
           </w:p>
         </w:tc>
         <w:tc>
@@ -11183,11 +13372,9 @@
             <w:pPr>
               <w:pStyle w:val="PlainText"/>
             </w:pPr>
-            <w:proofErr w:type="spellStart"/>
             <w:r>
               <w:t>Count_Related_Incidents</w:t>
             </w:r>
-            <w:proofErr w:type="spellEnd"/>
           </w:p>
         </w:tc>
         <w:tc>
@@ -11227,11 +13414,9 @@
             <w:pPr>
               <w:pStyle w:val="PlainText"/>
             </w:pPr>
-            <w:proofErr w:type="spellStart"/>
             <w:r>
               <w:t>Count_Related_Interactions</w:t>
             </w:r>
-            <w:proofErr w:type="spellEnd"/>
           </w:p>
         </w:tc>
         <w:tc>
@@ -11271,11 +13456,9 @@
             <w:pPr>
               <w:pStyle w:val="PlainText"/>
             </w:pPr>
-            <w:proofErr w:type="spellStart"/>
             <w:r>
               <w:t>Handle_Time_Hours</w:t>
             </w:r>
-            <w:proofErr w:type="spellEnd"/>
           </w:p>
         </w:tc>
         <w:tc>
@@ -11357,11 +13540,9 @@
             <w:pPr>
               <w:pStyle w:val="PlainText"/>
             </w:pPr>
-            <w:proofErr w:type="spellStart"/>
             <w:r>
               <w:t>Incident_ID</w:t>
             </w:r>
-            <w:proofErr w:type="spellEnd"/>
           </w:p>
         </w:tc>
         <w:tc>
@@ -11405,11 +13586,9 @@
             <w:pPr>
               <w:pStyle w:val="PlainText"/>
             </w:pPr>
-            <w:proofErr w:type="spellStart"/>
             <w:r>
               <w:t>KM_number</w:t>
             </w:r>
-            <w:proofErr w:type="spellEnd"/>
           </w:p>
         </w:tc>
         <w:tc>
@@ -11449,12 +13628,10 @@
             <w:pPr>
               <w:pStyle w:val="PlainText"/>
             </w:pPr>
-            <w:proofErr w:type="spellStart"/>
             <w:r>
               <w:lastRenderedPageBreak/>
               <w:t>Open_Time</w:t>
             </w:r>
-            <w:proofErr w:type="spellEnd"/>
           </w:p>
         </w:tc>
         <w:tc>
@@ -11544,11 +13721,9 @@
             <w:pPr>
               <w:pStyle w:val="PlainText"/>
             </w:pPr>
-            <w:proofErr w:type="spellStart"/>
             <w:r>
               <w:t>Related_Change</w:t>
             </w:r>
-            <w:proofErr w:type="spellEnd"/>
           </w:p>
         </w:tc>
         <w:tc>
@@ -11588,11 +13763,9 @@
             <w:pPr>
               <w:pStyle w:val="PlainText"/>
             </w:pPr>
-            <w:proofErr w:type="spellStart"/>
             <w:r>
               <w:t>Related_Interaction</w:t>
             </w:r>
-            <w:proofErr w:type="spellEnd"/>
           </w:p>
         </w:tc>
         <w:tc>
@@ -11632,11 +13805,9 @@
             <w:pPr>
               <w:pStyle w:val="PlainText"/>
             </w:pPr>
-            <w:proofErr w:type="spellStart"/>
             <w:r>
               <w:t>Reopen_Time</w:t>
             </w:r>
-            <w:proofErr w:type="spellEnd"/>
           </w:p>
         </w:tc>
         <w:tc>
@@ -11688,11 +13859,9 @@
             <w:pPr>
               <w:pStyle w:val="PlainText"/>
             </w:pPr>
-            <w:proofErr w:type="spellStart"/>
             <w:r>
               <w:t>Resolved_Time</w:t>
             </w:r>
-            <w:proofErr w:type="spellEnd"/>
           </w:p>
         </w:tc>
         <w:tc>
@@ -11744,11 +13913,9 @@
             <w:pPr>
               <w:pStyle w:val="PlainText"/>
             </w:pPr>
-            <w:proofErr w:type="spellStart"/>
             <w:r>
               <w:t>Service_Component_WBS_aff</w:t>
             </w:r>
-            <w:proofErr w:type="spellEnd"/>
           </w:p>
         </w:tc>
         <w:tc>
@@ -11788,11 +13955,9 @@
             <w:pPr>
               <w:pStyle w:val="PlainText"/>
             </w:pPr>
-            <w:proofErr w:type="spellStart"/>
             <w:r>
               <w:t>ServiceComp_WBS_CBy</w:t>
             </w:r>
-            <w:proofErr w:type="spellEnd"/>
           </w:p>
         </w:tc>
         <w:tc>
@@ -11928,11 +14093,11 @@
       <w:pPr>
         <w:pStyle w:val="Heading1"/>
       </w:pPr>
+      <w:bookmarkStart w:id="76" w:name="_Toc34402906"/>
       <w:r>
         <w:lastRenderedPageBreak/>
         <w:t>Appendi</w:t>
       </w:r>
-      <w:bookmarkEnd w:id="56"/>
       <w:r>
         <w:t xml:space="preserve">x of Executed </w:t>
       </w:r>
@@ -11942,10 +14107,11 @@
       <w:r>
         <w:t>Notebooks</w:t>
       </w:r>
-      <w:bookmarkEnd w:id="57"/>
+      <w:bookmarkEnd w:id="74"/>
       <w:r>
         <w:t xml:space="preserve"> and Scripts</w:t>
       </w:r>
+      <w:bookmarkEnd w:id="76"/>
     </w:p>
     <w:p>
       <w:pPr>
@@ -12042,13 +14208,8 @@
           </w:tcPr>
           <w:p>
             <w:r>
-              <w:t xml:space="preserve">01. </w:t>
-            </w:r>
-            <w:proofErr w:type="spellStart"/>
-            <w:r>
-              <w:t>EDA_Detail_Incident.ipynb</w:t>
-            </w:r>
-            <w:proofErr w:type="spellEnd"/>
+              <w:t>01. EDA_Detail_Incident.ipynb</w:t>
+            </w:r>
           </w:p>
         </w:tc>
         <w:tc>
@@ -12088,13 +14249,8 @@
           </w:tcPr>
           <w:p>
             <w:r>
-              <w:t xml:space="preserve">02. </w:t>
-            </w:r>
-            <w:proofErr w:type="spellStart"/>
-            <w:r>
-              <w:t>Cleaning_Detail_Incident.ipynb</w:t>
-            </w:r>
-            <w:proofErr w:type="spellEnd"/>
+              <w:t>02. Cleaning_Detail_Incident.ipynb</w:t>
+            </w:r>
           </w:p>
         </w:tc>
         <w:tc>
@@ -12121,15 +14277,7 @@
           </w:tcPr>
           <w:p>
             <w:r>
-              <w:t>03. Creating the Target Variable (</w:t>
-            </w:r>
-            <w:proofErr w:type="spellStart"/>
-            <w:r>
-              <w:t>SLAFail</w:t>
-            </w:r>
-            <w:proofErr w:type="spellEnd"/>
-            <w:r>
-              <w:t>)</w:t>
+              <w:t>03. Creating the Target Variable (SLAFail)</w:t>
             </w:r>
           </w:p>
         </w:tc>
@@ -12139,13 +14287,8 @@
           </w:tcPr>
           <w:p>
             <w:r>
-              <w:t xml:space="preserve">03. </w:t>
-            </w:r>
-            <w:proofErr w:type="spellStart"/>
-            <w:r>
-              <w:t>Create_SLAFail.ipynb</w:t>
-            </w:r>
-            <w:proofErr w:type="spellEnd"/>
+              <w:t>03. Create_SLAFail.ipynb</w:t>
+            </w:r>
           </w:p>
         </w:tc>
         <w:tc>
@@ -12182,13 +14325,8 @@
           </w:tcPr>
           <w:p>
             <w:r>
-              <w:t xml:space="preserve">04. Final Data </w:t>
-            </w:r>
-            <w:proofErr w:type="spellStart"/>
-            <w:r>
-              <w:t>Prep.ipynb</w:t>
-            </w:r>
-            <w:proofErr w:type="spellEnd"/>
+              <w:t>04. Final Data Prep.ipynb</w:t>
+            </w:r>
           </w:p>
         </w:tc>
         <w:tc>
@@ -12282,7 +14420,7 @@
       <w:pPr>
         <w:pStyle w:val="Heading2"/>
       </w:pPr>
-      <w:bookmarkStart w:id="58" w:name="_Toc33958712"/>
+      <w:bookmarkStart w:id="77" w:name="_Toc34402907"/>
       <w:r>
         <w:lastRenderedPageBreak/>
         <w:t xml:space="preserve">Notebook: </w:t>
@@ -12290,7 +14428,7 @@
       <w:r>
         <w:t>01. Exploratory Data Analysis and Preliminary Cleaning</w:t>
       </w:r>
-      <w:bookmarkEnd w:id="58"/>
+      <w:bookmarkEnd w:id="77"/>
     </w:p>
     <w:p>
       <w:pPr>
@@ -12346,7 +14484,7 @@
           <w:lang w:eastAsia="en-US"/>
         </w:rPr>
         <w:sectPr>
-          <w:footerReference w:type="default" r:id="rId35"/>
+          <w:footerReference w:type="default" r:id="rId39"/>
           <w:pgSz w:w="12240" w:h="15840"/>
           <w:pgMar w:top="1440" w:right="1440" w:bottom="1440" w:left="1440" w:header="720" w:footer="720" w:gutter="0"/>
           <w:pgNumType w:start="1" w:chapStyle="2"/>
@@ -12359,12 +14497,12 @@
       <w:pPr>
         <w:pStyle w:val="Heading2"/>
       </w:pPr>
-      <w:bookmarkStart w:id="59" w:name="_Toc33958713"/>
+      <w:bookmarkStart w:id="78" w:name="_Toc34402908"/>
       <w:r>
         <w:lastRenderedPageBreak/>
         <w:t>Notebook: 02. Cleaning the Source Data Set</w:t>
       </w:r>
-      <w:bookmarkEnd w:id="59"/>
+      <w:bookmarkEnd w:id="78"/>
     </w:p>
     <w:p>
       <w:pPr>
@@ -12439,19 +14577,11 @@
       <w:pPr>
         <w:pStyle w:val="Heading2"/>
       </w:pPr>
-      <w:bookmarkStart w:id="60" w:name="_Toc33958714"/>
-      <w:r>
-        <w:t>Notebook: 03. Creating the Target Variable (</w:t>
-      </w:r>
-      <w:proofErr w:type="spellStart"/>
-      <w:r>
-        <w:t>SLAFail</w:t>
-      </w:r>
-      <w:proofErr w:type="spellEnd"/>
-      <w:r>
-        <w:t>)</w:t>
-      </w:r>
-      <w:bookmarkEnd w:id="60"/>
+      <w:bookmarkStart w:id="79" w:name="_Toc34402909"/>
+      <w:r>
+        <w:t>Notebook: 03. Creating the Target Variable (SLAFail)</w:t>
+      </w:r>
+      <w:bookmarkEnd w:id="79"/>
     </w:p>
     <w:p>
       <w:pPr>
@@ -12498,15 +14628,7 @@
         <w:t>Target</w:t>
       </w:r>
       <w:r>
-        <w:t xml:space="preserve"> Variable (</w:t>
-      </w:r>
-      <w:proofErr w:type="spellStart"/>
-      <w:r>
-        <w:t>SLAFail</w:t>
-      </w:r>
-      <w:proofErr w:type="spellEnd"/>
-      <w:r>
-        <w:t>)</w:t>
+        <w:t xml:space="preserve"> Variable (SLAFail)</w:t>
       </w:r>
     </w:p>
     <w:p>
@@ -12530,7 +14652,7 @@
       <w:pPr>
         <w:pStyle w:val="Heading2"/>
       </w:pPr>
-      <w:bookmarkStart w:id="61" w:name="_Toc33958715"/>
+      <w:bookmarkStart w:id="80" w:name="_Toc34402910"/>
       <w:r>
         <w:lastRenderedPageBreak/>
         <w:t xml:space="preserve">Notebook: </w:t>
@@ -12538,7 +14660,7 @@
       <w:r>
         <w:t>04. Final Data Preparation</w:t>
       </w:r>
-      <w:bookmarkEnd w:id="61"/>
+      <w:bookmarkEnd w:id="80"/>
     </w:p>
     <w:p>
       <w:pPr>
@@ -12614,12 +14736,10 @@
       <w:pPr>
         <w:pStyle w:val="Heading2"/>
       </w:pPr>
+      <w:bookmarkStart w:id="81" w:name="_Toc34402911"/>
       <w:r>
         <w:lastRenderedPageBreak/>
-        <w:t xml:space="preserve">Notebook: </w:t>
-      </w:r>
-      <w:r>
-        <w:t>05.01.c Bare Bones Analysis Using a Weight of Evidence Encoder</w:t>
+        <w:t>Notebook: 04.5 Correlations</w:t>
       </w:r>
     </w:p>
     <w:p>
@@ -12654,18 +14774,183 @@
         <w:pStyle w:val="MessageHeader"/>
       </w:pPr>
       <w:r>
+        <w:rPr>
+          <w:lang w:eastAsia="en-US"/>
+        </w:rPr>
+        <w:lastRenderedPageBreak/>
+        <w:t xml:space="preserve">INSERT </w:t>
+      </w:r>
+      <w:r>
+        <w:t>04.5 Correlations</w:t>
+      </w:r>
+    </w:p>
+    <w:p>
+      <w:pPr>
+        <w:spacing w:after="200" w:line="276" w:lineRule="auto"/>
+        <w:rPr>
+          <w:rFonts w:asciiTheme="minorHAnsi" w:eastAsiaTheme="minorEastAsia" w:hAnsiTheme="minorHAnsi" w:cstheme="minorBidi"/>
+          <w:kern w:val="24"/>
+          <w:sz w:val="22"/>
+          <w:lang w:eastAsia="ja-JP"/>
+        </w:rPr>
+      </w:pPr>
+    </w:p>
+    <w:p>
+      <w:pPr>
+        <w:pStyle w:val="BodyText"/>
+      </w:pPr>
+    </w:p>
+    <w:p>
+      <w:pPr>
+        <w:pStyle w:val="BodyText"/>
+        <w:sectPr>
+          <w:pgSz w:w="12240" w:h="15840"/>
+          <w:pgMar w:top="1440" w:right="1440" w:bottom="1440" w:left="1440" w:header="720" w:footer="720" w:gutter="0"/>
+          <w:pgNumType w:start="1" w:chapStyle="2"/>
+          <w:cols w:space="720"/>
+          <w:docGrid w:linePitch="360"/>
+        </w:sectPr>
+      </w:pPr>
+    </w:p>
+    <w:p>
+      <w:pPr>
+        <w:pStyle w:val="Heading2"/>
+      </w:pPr>
+      <w:r>
+        <w:lastRenderedPageBreak/>
+        <w:t xml:space="preserve">Notebook: </w:t>
+      </w:r>
+      <w:r>
+        <w:t>05.01.c Bare Bones Analysis Using a Weight of Evidence Encoder</w:t>
+      </w:r>
+      <w:bookmarkEnd w:id="81"/>
+    </w:p>
+    <w:p>
+      <w:pPr>
+        <w:pStyle w:val="BodyText"/>
+        <w:rPr>
+          <w:lang w:eastAsia="en-US"/>
+        </w:rPr>
+      </w:pPr>
+      <w:r>
+        <w:rPr>
+          <w:lang w:eastAsia="en-US"/>
+        </w:rPr>
+        <w:t>Output from executed notebook begins on the next page.</w:t>
+      </w:r>
+    </w:p>
+    <w:p>
+      <w:pPr>
+        <w:spacing w:after="200" w:line="276" w:lineRule="auto"/>
+        <w:rPr>
+          <w:rFonts w:asciiTheme="minorHAnsi" w:eastAsiaTheme="minorEastAsia" w:hAnsiTheme="minorHAnsi" w:cstheme="minorBidi"/>
+          <w:kern w:val="24"/>
+          <w:sz w:val="22"/>
+        </w:rPr>
+      </w:pPr>
+      <w:r>
+        <w:br w:type="page"/>
+      </w:r>
+    </w:p>
+    <w:p>
+      <w:pPr>
+        <w:pStyle w:val="MessageHeader"/>
+      </w:pPr>
+      <w:r>
         <w:lastRenderedPageBreak/>
         <w:t xml:space="preserve">Insert </w:t>
       </w:r>
       <w:r>
-        <w:t xml:space="preserve">05.01.c Bare Bones Analysis WOE </w:t>
-      </w:r>
-      <w:proofErr w:type="spellStart"/>
-      <w:r>
-        <w:t>Encoder.ipynb</w:t>
-      </w:r>
-      <w:proofErr w:type="spellEnd"/>
+        <w:t>05.01.c Bare Bones Analysis WOE Encoder.ipynb</w:t>
+      </w:r>
     </w:p>
+    <w:p>
+      <w:pPr>
+        <w:pStyle w:val="BodyText"/>
+      </w:pPr>
+    </w:p>
+    <w:p>
+      <w:pPr>
+        <w:pStyle w:val="BodyText"/>
+        <w:sectPr>
+          <w:pgSz w:w="12240" w:h="15840"/>
+          <w:pgMar w:top="1440" w:right="1440" w:bottom="1440" w:left="1440" w:header="720" w:footer="720" w:gutter="0"/>
+          <w:pgNumType w:start="1" w:chapStyle="2"/>
+          <w:cols w:space="720"/>
+          <w:docGrid w:linePitch="360"/>
+        </w:sectPr>
+      </w:pPr>
+    </w:p>
+    <w:p>
+      <w:pPr>
+        <w:pStyle w:val="Heading2"/>
+      </w:pPr>
+      <w:r>
+        <w:lastRenderedPageBreak/>
+        <w:t xml:space="preserve">Notebook: </w:t>
+      </w:r>
+      <w:r>
+        <w:t>05.01.c Bare Bones Analysis Using a Weight of Evidence Encoder</w:t>
+      </w:r>
+    </w:p>
+    <w:p>
+      <w:pPr>
+        <w:pStyle w:val="BodyText"/>
+        <w:rPr>
+          <w:lang w:eastAsia="en-US"/>
+        </w:rPr>
+      </w:pPr>
+      <w:r>
+        <w:rPr>
+          <w:lang w:eastAsia="en-US"/>
+        </w:rPr>
+        <w:t>Output from executed notebook begins on the next page.</w:t>
+      </w:r>
+    </w:p>
+    <w:p>
+      <w:pPr>
+        <w:spacing w:after="200" w:line="276" w:lineRule="auto"/>
+        <w:rPr>
+          <w:rFonts w:asciiTheme="minorHAnsi" w:eastAsiaTheme="minorEastAsia" w:hAnsiTheme="minorHAnsi" w:cstheme="minorBidi"/>
+          <w:kern w:val="24"/>
+          <w:sz w:val="22"/>
+        </w:rPr>
+      </w:pPr>
+      <w:r>
+        <w:br w:type="page"/>
+      </w:r>
+    </w:p>
+    <w:p>
+      <w:pPr>
+        <w:pStyle w:val="MessageHeader"/>
+      </w:pPr>
+      <w:r>
+        <w:lastRenderedPageBreak/>
+        <w:t xml:space="preserve">Insert </w:t>
+      </w:r>
+      <w:r>
+        <w:t>05.0</w:t>
+      </w:r>
+      <w:r>
+        <w:t>2</w:t>
+      </w:r>
+      <w:r>
+        <w:t>.</w:t>
+      </w:r>
+      <w:r>
+        <w:t>a</w:t>
+      </w:r>
+      <w:r>
+        <w:t xml:space="preserve"> </w:t>
+      </w:r>
+      <w:r>
+        <w:t>Feature Selection KBest with f_classif</w:t>
+      </w:r>
+      <w:r>
+        <w:t>.ipynb</w:t>
+      </w:r>
+    </w:p>
+    <w:p/>
     <w:sectPr>
       <w:pgSz w:w="12240" w:h="15840"/>
       <w:pgMar w:top="1440" w:right="1440" w:bottom="1440" w:left="1440" w:header="720" w:footer="720" w:gutter="0"/>
@@ -12711,11 +14996,6 @@
         <w:docPartUnique/>
       </w:docPartObj>
     </w:sdtPr>
-    <w:sdtEndPr>
-      <w:rPr>
-        <w:rStyle w:val="PageNumber"/>
-      </w:rPr>
-    </w:sdtEndPr>
     <w:sdtContent>
       <w:p>
         <w:pPr>
@@ -12787,11 +15067,6 @@
           <w:docPartUnique/>
         </w:docPartObj>
       </w:sdtPr>
-      <w:sdtEndPr>
-        <w:rPr>
-          <w:rStyle w:val="PageNumber"/>
-        </w:rPr>
-      </w:sdtEndPr>
       <w:sdtContent>
         <w:r>
           <w:rPr>
@@ -12861,11 +15136,6 @@
           <w:docPartUnique/>
         </w:docPartObj>
       </w:sdtPr>
-      <w:sdtEndPr>
-        <w:rPr>
-          <w:rStyle w:val="PageNumber"/>
-        </w:rPr>
-      </w:sdtEndPr>
       <w:sdtContent>
         <w:r>
           <w:rPr>
@@ -13137,7 +15407,6 @@
     <w:lvl w:ilvl="0">
       <w:start w:val="1"/>
       <w:numFmt w:val="bullet"/>
-      <w:pStyle w:val="ListBullet2"/>
       <w:lvlText w:val=""/>
       <w:lvlJc w:val="left"/>
       <w:pPr>
@@ -14391,8 +16660,8 @@
   <w:abstractNum w:abstractNumId="21" w15:restartNumberingAfterBreak="0">
     <w:nsid w:val="64AD1B5A"/>
     <w:multiLevelType w:val="hybridMultilevel"/>
-    <w:tmpl w:val="3BEAE11A"/>
-    <w:lvl w:ilvl="0" w:tplc="41A48AD8">
+    <w:tmpl w:val="CDB8970C"/>
+    <w:lvl w:ilvl="0" w:tplc="1DA47B1C">
       <w:start w:val="2"/>
       <w:numFmt w:val="bullet"/>
       <w:pStyle w:val="ListBullet"/>
@@ -17075,7 +19344,6 @@
     <w:name w:val="List 2"/>
     <w:basedOn w:val="Normal"/>
     <w:uiPriority w:val="99"/>
-    <w:semiHidden/>
     <w:unhideWhenUsed/>
     <w:rsid w:val="00166E2E"/>
     <w:pPr>
@@ -17166,25 +19434,13 @@
   </w:style>
   <w:style w:type="paragraph" w:styleId="ListBullet2">
     <w:name w:val="List Bullet 2"/>
-    <w:basedOn w:val="Normal"/>
+    <w:basedOn w:val="ListBullet"/>
     <w:uiPriority w:val="99"/>
-    <w:semiHidden/>
     <w:unhideWhenUsed/>
-    <w:rsid w:val="00166E2E"/>
+    <w:rsid w:val="00916FE7"/>
     <w:pPr>
-      <w:numPr>
-        <w:numId w:val="2"/>
-      </w:numPr>
-      <w:spacing w:line="480" w:lineRule="auto"/>
-      <w:ind w:firstLine="0"/>
-      <w:contextualSpacing/>
+      <w:ind w:left="1080"/>
     </w:pPr>
-    <w:rPr>
-      <w:rFonts w:asciiTheme="minorHAnsi" w:eastAsiaTheme="minorEastAsia" w:hAnsiTheme="minorHAnsi" w:cstheme="minorBidi"/>
-      <w:kern w:val="24"/>
-      <w:sz w:val="22"/>
-      <w:lang w:eastAsia="ja-JP"/>
-    </w:rPr>
   </w:style>
   <w:style w:type="paragraph" w:styleId="ListBullet3">
     <w:name w:val="List Bullet 3"/>
@@ -18514,6 +20770,32 @@
     <w:basedOn w:val="DefaultParagraphFont"/>
     <w:rsid w:val="00D04042"/>
   </w:style>
+  <w:style w:type="character" w:customStyle="1" w:styleId="VerbatimChar">
+    <w:name w:val="Verbatim Char"/>
+    <w:basedOn w:val="DefaultParagraphFont"/>
+    <w:link w:val="SourceCode"/>
+    <w:rsid w:val="002A06CC"/>
+    <w:rPr>
+      <w:rFonts w:ascii="Consolas" w:hAnsi="Consolas"/>
+      <w:shd w:val="clear" w:color="auto" w:fill="F8F8F8"/>
+    </w:rPr>
+  </w:style>
+  <w:style w:type="paragraph" w:customStyle="1" w:styleId="SourceCode">
+    <w:name w:val="Source Code"/>
+    <w:basedOn w:val="Normal"/>
+    <w:link w:val="VerbatimChar"/>
+    <w:rsid w:val="002A06CC"/>
+    <w:pPr>
+      <w:shd w:val="clear" w:color="auto" w:fill="F8F8F8"/>
+      <w:wordWrap w:val="0"/>
+      <w:spacing w:after="200"/>
+    </w:pPr>
+    <w:rPr>
+      <w:rFonts w:ascii="Consolas" w:eastAsiaTheme="minorEastAsia" w:hAnsi="Consolas" w:cstheme="minorBidi"/>
+      <w:sz w:val="22"/>
+      <w:szCs w:val="22"/>
+    </w:rPr>
+  </w:style>
 </w:styles>
 </file>
 
@@ -21435,7 +23717,7 @@
   <dgm:whole/>
   <dgm:extLst>
     <a:ext uri="http://schemas.microsoft.com/office/drawing/2008/diagram">
-      <dsp:dataModelExt xmlns:dsp="http://schemas.microsoft.com/office/drawing/2008/diagram" relId="rId33" minVer="http://schemas.openxmlformats.org/drawingml/2006/diagram"/>
+      <dsp:dataModelExt xmlns:dsp="http://schemas.microsoft.com/office/drawing/2008/diagram" relId="rId34" minVer="http://schemas.openxmlformats.org/drawingml/2006/diagram"/>
     </a:ext>
   </dgm:extLst>
 </dgm:dataModel>
@@ -26932,7 +29214,7 @@
 </file>
 
 <file path=customXml/itemProps1.xml><?xml version="1.0" encoding="utf-8"?>
-<ds:datastoreItem xmlns:ds="http://schemas.openxmlformats.org/officeDocument/2006/customXml" ds:itemID="{32CC7845-8E50-F445-B0FE-0BA691A6046C}">
+<ds:datastoreItem xmlns:ds="http://schemas.openxmlformats.org/officeDocument/2006/customXml" ds:itemID="{13BDEB08-99A0-5042-83C1-FC5026B366B8}">
   <ds:schemaRefs>
     <ds:schemaRef ds:uri="http://schemas.openxmlformats.org/officeDocument/2006/bibliography"/>
   </ds:schemaRefs>

--- a/Task 2 Data Analytics Report.docx
+++ b/Task 2 Data Analytics Report.docx
@@ -44,7 +44,34 @@
         </w:r>
       </w:hyperlink>
     </w:p>
-    <w:p/>
+    <w:p>
+      <w:pPr>
+        <w:spacing w:after="200" w:line="276" w:lineRule="auto"/>
+      </w:pPr>
+      <w:r>
+        <w:br w:type="page"/>
+      </w:r>
+    </w:p>
+    <w:p>
+      <w:pPr>
+        <w:pStyle w:val="TOAHeading"/>
+      </w:pPr>
+      <w:r>
+        <w:lastRenderedPageBreak/>
+        <w:t>Abstract</w:t>
+      </w:r>
+    </w:p>
+    <w:p>
+      <w:pPr>
+        <w:pStyle w:val="BodyText"/>
+      </w:pPr>
+      <w:r>
+        <w:rPr>
+          <w:highlight w:val="yellow"/>
+        </w:rPr>
+        <w:t>TBD</w:t>
+      </w:r>
+    </w:p>
     <w:p>
       <w:pPr>
         <w:pStyle w:val="TOAHeading"/>
@@ -87,7 +114,7 @@
         </w:rPr>
         <w:fldChar w:fldCharType="separate"/>
       </w:r>
-      <w:hyperlink w:anchor="_Toc34402870" w:history="1">
+      <w:hyperlink w:anchor="_Toc34406859" w:history="1">
         <w:r>
           <w:rPr>
             <w:rStyle w:val="Hyperlink"/>
@@ -132,7 +159,7 @@
             <w:noProof/>
             <w:webHidden/>
           </w:rPr>
-          <w:instrText xml:space="preserve"> PAGEREF _Toc34402870 \h </w:instrText>
+          <w:instrText xml:space="preserve"> PAGEREF _Toc34406859 \h </w:instrText>
         </w:r>
         <w:r>
           <w:rPr>
@@ -152,7 +179,7 @@
             <w:noProof/>
             <w:webHidden/>
           </w:rPr>
-          <w:t>5</w:t>
+          <w:t>6</w:t>
         </w:r>
         <w:r>
           <w:rPr>
@@ -179,7 +206,7 @@
           <w:szCs w:val="24"/>
         </w:rPr>
       </w:pPr>
-      <w:hyperlink w:anchor="_Toc34402871" w:history="1">
+      <w:hyperlink w:anchor="_Toc34406860" w:history="1">
         <w:r>
           <w:rPr>
             <w:rStyle w:val="Hyperlink"/>
@@ -224,7 +251,7 @@
             <w:noProof/>
             <w:webHidden/>
           </w:rPr>
-          <w:instrText xml:space="preserve"> PAGEREF _Toc34402871 \h </w:instrText>
+          <w:instrText xml:space="preserve"> PAGEREF _Toc34406860 \h </w:instrText>
         </w:r>
         <w:r>
           <w:rPr>
@@ -244,7 +271,7 @@
             <w:noProof/>
             <w:webHidden/>
           </w:rPr>
-          <w:t>5</w:t>
+          <w:t>6</w:t>
         </w:r>
         <w:r>
           <w:rPr>
@@ -271,7 +298,7 @@
           <w:szCs w:val="24"/>
         </w:rPr>
       </w:pPr>
-      <w:hyperlink w:anchor="_Toc34402872" w:history="1">
+      <w:hyperlink w:anchor="_Toc34406861" w:history="1">
         <w:r>
           <w:rPr>
             <w:rStyle w:val="Hyperlink"/>
@@ -316,7 +343,7 @@
             <w:noProof/>
             <w:webHidden/>
           </w:rPr>
-          <w:instrText xml:space="preserve"> PAGEREF _Toc34402872 \h </w:instrText>
+          <w:instrText xml:space="preserve"> PAGEREF _Toc34406861 \h </w:instrText>
         </w:r>
         <w:r>
           <w:rPr>
@@ -336,7 +363,7 @@
             <w:noProof/>
             <w:webHidden/>
           </w:rPr>
-          <w:t>5</w:t>
+          <w:t>6</w:t>
         </w:r>
         <w:r>
           <w:rPr>
@@ -363,7 +390,7 @@
           <w:szCs w:val="24"/>
         </w:rPr>
       </w:pPr>
-      <w:hyperlink w:anchor="_Toc34402873" w:history="1">
+      <w:hyperlink w:anchor="_Toc34406862" w:history="1">
         <w:r>
           <w:rPr>
             <w:rStyle w:val="Hyperlink"/>
@@ -410,7 +437,7 @@
             <w:noProof/>
             <w:webHidden/>
           </w:rPr>
-          <w:instrText xml:space="preserve"> PAGEREF _Toc34402873 \h </w:instrText>
+          <w:instrText xml:space="preserve"> PAGEREF _Toc34406862 \h </w:instrText>
         </w:r>
         <w:r>
           <w:rPr>
@@ -430,7 +457,7 @@
             <w:noProof/>
             <w:webHidden/>
           </w:rPr>
-          <w:t>6</w:t>
+          <w:t>7</w:t>
         </w:r>
         <w:r>
           <w:rPr>
@@ -457,7 +484,7 @@
           <w:szCs w:val="24"/>
         </w:rPr>
       </w:pPr>
-      <w:hyperlink w:anchor="_Toc34402874" w:history="1">
+      <w:hyperlink w:anchor="_Toc34406863" w:history="1">
         <w:r>
           <w:rPr>
             <w:rStyle w:val="Hyperlink"/>
@@ -502,7 +529,7 @@
             <w:noProof/>
             <w:webHidden/>
           </w:rPr>
-          <w:instrText xml:space="preserve"> PAGEREF _Toc34402874 \h </w:instrText>
+          <w:instrText xml:space="preserve"> PAGEREF _Toc34406863 \h </w:instrText>
         </w:r>
         <w:r>
           <w:rPr>
@@ -522,7 +549,7 @@
             <w:noProof/>
             <w:webHidden/>
           </w:rPr>
-          <w:t>6</w:t>
+          <w:t>7</w:t>
         </w:r>
         <w:r>
           <w:rPr>
@@ -549,7 +576,7 @@
           <w:szCs w:val="24"/>
         </w:rPr>
       </w:pPr>
-      <w:hyperlink w:anchor="_Toc34402875" w:history="1">
+      <w:hyperlink w:anchor="_Toc34406864" w:history="1">
         <w:r>
           <w:rPr>
             <w:rStyle w:val="Hyperlink"/>
@@ -594,7 +621,7 @@
             <w:noProof/>
             <w:webHidden/>
           </w:rPr>
-          <w:instrText xml:space="preserve"> PAGEREF _Toc34402875 \h </w:instrText>
+          <w:instrText xml:space="preserve"> PAGEREF _Toc34406864 \h </w:instrText>
         </w:r>
         <w:r>
           <w:rPr>
@@ -614,7 +641,7 @@
             <w:noProof/>
             <w:webHidden/>
           </w:rPr>
-          <w:t>7</w:t>
+          <w:t>8</w:t>
         </w:r>
         <w:r>
           <w:rPr>
@@ -641,7 +668,7 @@
           <w:szCs w:val="24"/>
         </w:rPr>
       </w:pPr>
-      <w:hyperlink w:anchor="_Toc34402876" w:history="1">
+      <w:hyperlink w:anchor="_Toc34406865" w:history="1">
         <w:r>
           <w:rPr>
             <w:rStyle w:val="Hyperlink"/>
@@ -686,7 +713,7 @@
             <w:noProof/>
             <w:webHidden/>
           </w:rPr>
-          <w:instrText xml:space="preserve"> PAGEREF _Toc34402876 \h </w:instrText>
+          <w:instrText xml:space="preserve"> PAGEREF _Toc34406865 \h </w:instrText>
         </w:r>
         <w:r>
           <w:rPr>
@@ -706,7 +733,7 @@
             <w:noProof/>
             <w:webHidden/>
           </w:rPr>
-          <w:t>7</w:t>
+          <w:t>8</w:t>
         </w:r>
         <w:r>
           <w:rPr>
@@ -731,7 +758,7 @@
           <w:szCs w:val="24"/>
         </w:rPr>
       </w:pPr>
-      <w:hyperlink w:anchor="_Toc34402877" w:history="1">
+      <w:hyperlink w:anchor="_Toc34406866" w:history="1">
         <w:r>
           <w:rPr>
             <w:rStyle w:val="Hyperlink"/>
@@ -774,7 +801,7 @@
             <w:noProof/>
             <w:webHidden/>
           </w:rPr>
-          <w:instrText xml:space="preserve"> PAGEREF _Toc34402877 \h </w:instrText>
+          <w:instrText xml:space="preserve"> PAGEREF _Toc34406866 \h </w:instrText>
         </w:r>
         <w:r>
           <w:rPr>
@@ -794,7 +821,7 @@
             <w:noProof/>
             <w:webHidden/>
           </w:rPr>
-          <w:t>7</w:t>
+          <w:t>8</w:t>
         </w:r>
         <w:r>
           <w:rPr>
@@ -819,7 +846,7 @@
           <w:szCs w:val="24"/>
         </w:rPr>
       </w:pPr>
-      <w:hyperlink w:anchor="_Toc34402878" w:history="1">
+      <w:hyperlink w:anchor="_Toc34406867" w:history="1">
         <w:r>
           <w:rPr>
             <w:rStyle w:val="Hyperlink"/>
@@ -862,7 +889,7 @@
             <w:noProof/>
             <w:webHidden/>
           </w:rPr>
-          <w:instrText xml:space="preserve"> PAGEREF _Toc34402878 \h </w:instrText>
+          <w:instrText xml:space="preserve"> PAGEREF _Toc34406867 \h </w:instrText>
         </w:r>
         <w:r>
           <w:rPr>
@@ -882,7 +909,7 @@
             <w:noProof/>
             <w:webHidden/>
           </w:rPr>
-          <w:t>7</w:t>
+          <w:t>8</w:t>
         </w:r>
         <w:r>
           <w:rPr>
@@ -907,7 +934,7 @@
           <w:szCs w:val="24"/>
         </w:rPr>
       </w:pPr>
-      <w:hyperlink w:anchor="_Toc34402879" w:history="1">
+      <w:hyperlink w:anchor="_Toc34406868" w:history="1">
         <w:r>
           <w:rPr>
             <w:rStyle w:val="Hyperlink"/>
@@ -950,7 +977,7 @@
             <w:noProof/>
             <w:webHidden/>
           </w:rPr>
-          <w:instrText xml:space="preserve"> PAGEREF _Toc34402879 \h </w:instrText>
+          <w:instrText xml:space="preserve"> PAGEREF _Toc34406868 \h </w:instrText>
         </w:r>
         <w:r>
           <w:rPr>
@@ -970,7 +997,7 @@
             <w:noProof/>
             <w:webHidden/>
           </w:rPr>
-          <w:t>8</w:t>
+          <w:t>9</w:t>
         </w:r>
         <w:r>
           <w:rPr>
@@ -997,7 +1024,7 @@
           <w:szCs w:val="24"/>
         </w:rPr>
       </w:pPr>
-      <w:hyperlink w:anchor="_Toc34402880" w:history="1">
+      <w:hyperlink w:anchor="_Toc34406869" w:history="1">
         <w:r>
           <w:rPr>
             <w:rStyle w:val="Hyperlink"/>
@@ -1042,7 +1069,7 @@
             <w:noProof/>
             <w:webHidden/>
           </w:rPr>
-          <w:instrText xml:space="preserve"> PAGEREF _Toc34402880 \h </w:instrText>
+          <w:instrText xml:space="preserve"> PAGEREF _Toc34406869 \h </w:instrText>
         </w:r>
         <w:r>
           <w:rPr>
@@ -1062,7 +1089,7 @@
             <w:noProof/>
             <w:webHidden/>
           </w:rPr>
-          <w:t>8</w:t>
+          <w:t>9</w:t>
         </w:r>
         <w:r>
           <w:rPr>
@@ -1089,7 +1116,7 @@
           <w:szCs w:val="24"/>
         </w:rPr>
       </w:pPr>
-      <w:hyperlink w:anchor="_Toc34402881" w:history="1">
+      <w:hyperlink w:anchor="_Toc34406870" w:history="1">
         <w:r>
           <w:rPr>
             <w:rStyle w:val="Hyperlink"/>
@@ -1134,7 +1161,7 @@
             <w:noProof/>
             <w:webHidden/>
           </w:rPr>
-          <w:instrText xml:space="preserve"> PAGEREF _Toc34402881 \h </w:instrText>
+          <w:instrText xml:space="preserve"> PAGEREF _Toc34406870 \h </w:instrText>
         </w:r>
         <w:r>
           <w:rPr>
@@ -1154,7 +1181,7 @@
             <w:noProof/>
             <w:webHidden/>
           </w:rPr>
-          <w:t>8</w:t>
+          <w:t>9</w:t>
         </w:r>
         <w:r>
           <w:rPr>
@@ -1181,7 +1208,7 @@
           <w:szCs w:val="24"/>
         </w:rPr>
       </w:pPr>
-      <w:hyperlink w:anchor="_Toc34402882" w:history="1">
+      <w:hyperlink w:anchor="_Toc34406871" w:history="1">
         <w:r>
           <w:rPr>
             <w:rStyle w:val="Hyperlink"/>
@@ -1226,7 +1253,7 @@
             <w:noProof/>
             <w:webHidden/>
           </w:rPr>
-          <w:instrText xml:space="preserve"> PAGEREF _Toc34402882 \h </w:instrText>
+          <w:instrText xml:space="preserve"> PAGEREF _Toc34406871 \h </w:instrText>
         </w:r>
         <w:r>
           <w:rPr>
@@ -1246,7 +1273,7 @@
             <w:noProof/>
             <w:webHidden/>
           </w:rPr>
-          <w:t>8</w:t>
+          <w:t>9</w:t>
         </w:r>
         <w:r>
           <w:rPr>
@@ -1273,7 +1300,7 @@
           <w:szCs w:val="24"/>
         </w:rPr>
       </w:pPr>
-      <w:hyperlink w:anchor="_Toc34402883" w:history="1">
+      <w:hyperlink w:anchor="_Toc34406872" w:history="1">
         <w:r>
           <w:rPr>
             <w:rStyle w:val="Hyperlink"/>
@@ -1318,7 +1345,7 @@
             <w:noProof/>
             <w:webHidden/>
           </w:rPr>
-          <w:instrText xml:space="preserve"> PAGEREF _Toc34402883 \h </w:instrText>
+          <w:instrText xml:space="preserve"> PAGEREF _Toc34406872 \h </w:instrText>
         </w:r>
         <w:r>
           <w:rPr>
@@ -1338,7 +1365,7 @@
             <w:noProof/>
             <w:webHidden/>
           </w:rPr>
-          <w:t>8</w:t>
+          <w:t>9</w:t>
         </w:r>
         <w:r>
           <w:rPr>
@@ -1363,7 +1390,7 @@
           <w:szCs w:val="24"/>
         </w:rPr>
       </w:pPr>
-      <w:hyperlink w:anchor="_Toc34402884" w:history="1">
+      <w:hyperlink w:anchor="_Toc34406873" w:history="1">
         <w:r>
           <w:rPr>
             <w:rStyle w:val="Hyperlink"/>
@@ -1406,7 +1433,7 @@
             <w:noProof/>
             <w:webHidden/>
           </w:rPr>
-          <w:instrText xml:space="preserve"> PAGEREF _Toc34402884 \h </w:instrText>
+          <w:instrText xml:space="preserve"> PAGEREF _Toc34406873 \h </w:instrText>
         </w:r>
         <w:r>
           <w:rPr>
@@ -1426,7 +1453,7 @@
             <w:noProof/>
             <w:webHidden/>
           </w:rPr>
-          <w:t>8</w:t>
+          <w:t>9</w:t>
         </w:r>
         <w:r>
           <w:rPr>
@@ -1451,7 +1478,7 @@
           <w:szCs w:val="24"/>
         </w:rPr>
       </w:pPr>
-      <w:hyperlink w:anchor="_Toc34402885" w:history="1">
+      <w:hyperlink w:anchor="_Toc34406874" w:history="1">
         <w:r>
           <w:rPr>
             <w:rStyle w:val="Hyperlink"/>
@@ -1494,7 +1521,7 @@
             <w:noProof/>
             <w:webHidden/>
           </w:rPr>
-          <w:instrText xml:space="preserve"> PAGEREF _Toc34402885 \h </w:instrText>
+          <w:instrText xml:space="preserve"> PAGEREF _Toc34406874 \h </w:instrText>
         </w:r>
         <w:r>
           <w:rPr>
@@ -1514,7 +1541,7 @@
             <w:noProof/>
             <w:webHidden/>
           </w:rPr>
-          <w:t>9</w:t>
+          <w:t>10</w:t>
         </w:r>
         <w:r>
           <w:rPr>
@@ -1539,7 +1566,7 @@
           <w:szCs w:val="24"/>
         </w:rPr>
       </w:pPr>
-      <w:hyperlink w:anchor="_Toc34402886" w:history="1">
+      <w:hyperlink w:anchor="_Toc34406875" w:history="1">
         <w:r>
           <w:rPr>
             <w:rStyle w:val="Hyperlink"/>
@@ -1582,7 +1609,7 @@
             <w:noProof/>
             <w:webHidden/>
           </w:rPr>
-          <w:instrText xml:space="preserve"> PAGEREF _Toc34402886 \h </w:instrText>
+          <w:instrText xml:space="preserve"> PAGEREF _Toc34406875 \h </w:instrText>
         </w:r>
         <w:r>
           <w:rPr>
@@ -1602,7 +1629,7 @@
             <w:noProof/>
             <w:webHidden/>
           </w:rPr>
-          <w:t>9</w:t>
+          <w:t>10</w:t>
         </w:r>
         <w:r>
           <w:rPr>
@@ -1627,7 +1654,7 @@
           <w:szCs w:val="24"/>
         </w:rPr>
       </w:pPr>
-      <w:hyperlink w:anchor="_Toc34402887" w:history="1">
+      <w:hyperlink w:anchor="_Toc34406876" w:history="1">
         <w:r>
           <w:rPr>
             <w:rStyle w:val="Hyperlink"/>
@@ -1670,7 +1697,7 @@
             <w:noProof/>
             <w:webHidden/>
           </w:rPr>
-          <w:instrText xml:space="preserve"> PAGEREF _Toc34402887 \h </w:instrText>
+          <w:instrText xml:space="preserve"> PAGEREF _Toc34406876 \h </w:instrText>
         </w:r>
         <w:r>
           <w:rPr>
@@ -1690,7 +1717,7 @@
             <w:noProof/>
             <w:webHidden/>
           </w:rPr>
-          <w:t>9</w:t>
+          <w:t>10</w:t>
         </w:r>
         <w:r>
           <w:rPr>
@@ -1717,7 +1744,7 @@
           <w:szCs w:val="24"/>
         </w:rPr>
       </w:pPr>
-      <w:hyperlink w:anchor="_Toc34402888" w:history="1">
+      <w:hyperlink w:anchor="_Toc34406877" w:history="1">
         <w:r>
           <w:rPr>
             <w:rStyle w:val="Hyperlink"/>
@@ -1762,7 +1789,7 @@
             <w:noProof/>
             <w:webHidden/>
           </w:rPr>
-          <w:instrText xml:space="preserve"> PAGEREF _Toc34402888 \h </w:instrText>
+          <w:instrText xml:space="preserve"> PAGEREF _Toc34406877 \h </w:instrText>
         </w:r>
         <w:r>
           <w:rPr>
@@ -1782,7 +1809,7 @@
             <w:noProof/>
             <w:webHidden/>
           </w:rPr>
-          <w:t>11</w:t>
+          <w:t>12</w:t>
         </w:r>
         <w:r>
           <w:rPr>
@@ -1809,7 +1836,7 @@
           <w:szCs w:val="24"/>
         </w:rPr>
       </w:pPr>
-      <w:hyperlink w:anchor="_Toc34402889" w:history="1">
+      <w:hyperlink w:anchor="_Toc34406878" w:history="1">
         <w:r>
           <w:rPr>
             <w:rStyle w:val="Hyperlink"/>
@@ -1854,7 +1881,7 @@
             <w:noProof/>
             <w:webHidden/>
           </w:rPr>
-          <w:instrText xml:space="preserve"> PAGEREF _Toc34402889 \h </w:instrText>
+          <w:instrText xml:space="preserve"> PAGEREF _Toc34406878 \h </w:instrText>
         </w:r>
         <w:r>
           <w:rPr>
@@ -1874,7 +1901,7 @@
             <w:noProof/>
             <w:webHidden/>
           </w:rPr>
-          <w:t>12</w:t>
+          <w:t>13</w:t>
         </w:r>
         <w:r>
           <w:rPr>
@@ -1901,7 +1928,7 @@
           <w:szCs w:val="24"/>
         </w:rPr>
       </w:pPr>
-      <w:hyperlink w:anchor="_Toc34402890" w:history="1">
+      <w:hyperlink w:anchor="_Toc34406879" w:history="1">
         <w:r>
           <w:rPr>
             <w:rStyle w:val="Hyperlink"/>
@@ -1946,7 +1973,7 @@
             <w:noProof/>
             <w:webHidden/>
           </w:rPr>
-          <w:instrText xml:space="preserve"> PAGEREF _Toc34402890 \h </w:instrText>
+          <w:instrText xml:space="preserve"> PAGEREF _Toc34406879 \h </w:instrText>
         </w:r>
         <w:r>
           <w:rPr>
@@ -1966,7 +1993,7 @@
             <w:noProof/>
             <w:webHidden/>
           </w:rPr>
-          <w:t>13</w:t>
+          <w:t>14</w:t>
         </w:r>
         <w:r>
           <w:rPr>
@@ -1993,7 +2020,7 @@
           <w:szCs w:val="24"/>
         </w:rPr>
       </w:pPr>
-      <w:hyperlink w:anchor="_Toc34402891" w:history="1">
+      <w:hyperlink w:anchor="_Toc34406880" w:history="1">
         <w:r>
           <w:rPr>
             <w:rStyle w:val="Hyperlink"/>
@@ -2038,7 +2065,7 @@
             <w:noProof/>
             <w:webHidden/>
           </w:rPr>
-          <w:instrText xml:space="preserve"> PAGEREF _Toc34402891 \h </w:instrText>
+          <w:instrText xml:space="preserve"> PAGEREF _Toc34406880 \h </w:instrText>
         </w:r>
         <w:r>
           <w:rPr>
@@ -2058,7 +2085,7 @@
             <w:noProof/>
             <w:webHidden/>
           </w:rPr>
-          <w:t>13</w:t>
+          <w:t>14</w:t>
         </w:r>
         <w:r>
           <w:rPr>
@@ -2083,7 +2110,7 @@
           <w:szCs w:val="24"/>
         </w:rPr>
       </w:pPr>
-      <w:hyperlink w:anchor="_Toc34402892" w:history="1">
+      <w:hyperlink w:anchor="_Toc34406881" w:history="1">
         <w:r>
           <w:rPr>
             <w:rStyle w:val="Hyperlink"/>
@@ -2126,7 +2153,7 @@
             <w:noProof/>
             <w:webHidden/>
           </w:rPr>
-          <w:instrText xml:space="preserve"> PAGEREF _Toc34402892 \h </w:instrText>
+          <w:instrText xml:space="preserve"> PAGEREF _Toc34406881 \h </w:instrText>
         </w:r>
         <w:r>
           <w:rPr>
@@ -2146,7 +2173,7 @@
             <w:noProof/>
             <w:webHidden/>
           </w:rPr>
-          <w:t>13</w:t>
+          <w:t>14</w:t>
         </w:r>
         <w:r>
           <w:rPr>
@@ -2171,7 +2198,7 @@
           <w:szCs w:val="24"/>
         </w:rPr>
       </w:pPr>
-      <w:hyperlink w:anchor="_Toc34402893" w:history="1">
+      <w:hyperlink w:anchor="_Toc34406882" w:history="1">
         <w:r>
           <w:rPr>
             <w:rStyle w:val="Hyperlink"/>
@@ -2214,7 +2241,7 @@
             <w:noProof/>
             <w:webHidden/>
           </w:rPr>
-          <w:instrText xml:space="preserve"> PAGEREF _Toc34402893 \h </w:instrText>
+          <w:instrText xml:space="preserve"> PAGEREF _Toc34406882 \h </w:instrText>
         </w:r>
         <w:r>
           <w:rPr>
@@ -2234,7 +2261,7 @@
             <w:noProof/>
             <w:webHidden/>
           </w:rPr>
-          <w:t>13</w:t>
+          <w:t>14</w:t>
         </w:r>
         <w:r>
           <w:rPr>
@@ -2259,7 +2286,7 @@
           <w:szCs w:val="24"/>
         </w:rPr>
       </w:pPr>
-      <w:hyperlink w:anchor="_Toc34402894" w:history="1">
+      <w:hyperlink w:anchor="_Toc34406883" w:history="1">
         <w:r>
           <w:rPr>
             <w:rStyle w:val="Hyperlink"/>
@@ -2302,7 +2329,7 @@
             <w:noProof/>
             <w:webHidden/>
           </w:rPr>
-          <w:instrText xml:space="preserve"> PAGEREF _Toc34402894 \h </w:instrText>
+          <w:instrText xml:space="preserve"> PAGEREF _Toc34406883 \h </w:instrText>
         </w:r>
         <w:r>
           <w:rPr>
@@ -2322,7 +2349,7 @@
             <w:noProof/>
             <w:webHidden/>
           </w:rPr>
-          <w:t>14</w:t>
+          <w:t>15</w:t>
         </w:r>
         <w:r>
           <w:rPr>
@@ -2347,7 +2374,7 @@
           <w:szCs w:val="24"/>
         </w:rPr>
       </w:pPr>
-      <w:hyperlink w:anchor="_Toc34402895" w:history="1">
+      <w:hyperlink w:anchor="_Toc34406884" w:history="1">
         <w:r>
           <w:rPr>
             <w:rStyle w:val="Hyperlink"/>
@@ -2390,7 +2417,7 @@
             <w:noProof/>
             <w:webHidden/>
           </w:rPr>
-          <w:instrText xml:space="preserve"> PAGEREF _Toc34402895 \h </w:instrText>
+          <w:instrText xml:space="preserve"> PAGEREF _Toc34406884 \h </w:instrText>
         </w:r>
         <w:r>
           <w:rPr>
@@ -2410,7 +2437,7 @@
             <w:noProof/>
             <w:webHidden/>
           </w:rPr>
-          <w:t>16</w:t>
+          <w:t>17</w:t>
         </w:r>
         <w:r>
           <w:rPr>
@@ -2437,7 +2464,7 @@
           <w:szCs w:val="24"/>
         </w:rPr>
       </w:pPr>
-      <w:hyperlink w:anchor="_Toc34402896" w:history="1">
+      <w:hyperlink w:anchor="_Toc34406885" w:history="1">
         <w:r>
           <w:rPr>
             <w:rStyle w:val="Hyperlink"/>
@@ -2482,7 +2509,7 @@
             <w:noProof/>
             <w:webHidden/>
           </w:rPr>
-          <w:instrText xml:space="preserve"> PAGEREF _Toc34402896 \h </w:instrText>
+          <w:instrText xml:space="preserve"> PAGEREF _Toc34406885 \h </w:instrText>
         </w:r>
         <w:r>
           <w:rPr>
@@ -2502,95 +2529,7 @@
             <w:noProof/>
             <w:webHidden/>
           </w:rPr>
-          <w:t>16</w:t>
-        </w:r>
-        <w:r>
-          <w:rPr>
-            <w:noProof/>
-            <w:webHidden/>
-          </w:rPr>
-          <w:fldChar w:fldCharType="end"/>
-        </w:r>
-      </w:hyperlink>
-    </w:p>
-    <w:p>
-      <w:pPr>
-        <w:pStyle w:val="TOC3"/>
-        <w:tabs>
-          <w:tab w:val="left" w:pos="1200"/>
-          <w:tab w:val="right" w:leader="dot" w:pos="9350"/>
-        </w:tabs>
-        <w:rPr>
-          <w:rFonts w:eastAsiaTheme="minorEastAsia" w:cstheme="minorBidi"/>
-          <w:noProof/>
-          <w:sz w:val="24"/>
-          <w:szCs w:val="24"/>
-        </w:rPr>
-      </w:pPr>
-      <w:hyperlink w:anchor="_Toc34402897" w:history="1">
-        <w:r>
-          <w:rPr>
-            <w:rStyle w:val="Hyperlink"/>
-            <w:noProof/>
-          </w:rPr>
-          <w:t>4.3.1</w:t>
-        </w:r>
-        <w:r>
-          <w:rPr>
-            <w:rFonts w:eastAsiaTheme="minorEastAsia" w:cstheme="minorBidi"/>
-            <w:noProof/>
-            <w:sz w:val="24"/>
-            <w:szCs w:val="24"/>
-          </w:rPr>
-          <w:tab/>
-        </w:r>
-        <w:r>
-          <w:rPr>
-            <w:rStyle w:val="Hyperlink"/>
-            <w:noProof/>
-          </w:rPr>
-          <w:t>Justification of Analysis Techniques and Tools</w:t>
-        </w:r>
-        <w:r>
-          <w:rPr>
-            <w:noProof/>
-            <w:webHidden/>
-          </w:rPr>
-          <w:tab/>
-        </w:r>
-        <w:r>
-          <w:rPr>
-            <w:noProof/>
-            <w:webHidden/>
-          </w:rPr>
-          <w:fldChar w:fldCharType="begin"/>
-        </w:r>
-        <w:r>
-          <w:rPr>
-            <w:noProof/>
-            <w:webHidden/>
-          </w:rPr>
-          <w:instrText xml:space="preserve"> PAGEREF _Toc34402897 \h </w:instrText>
-        </w:r>
-        <w:r>
-          <w:rPr>
-            <w:noProof/>
-            <w:webHidden/>
-          </w:rPr>
-        </w:r>
-        <w:r>
-          <w:rPr>
-            <w:noProof/>
-            <w:webHidden/>
-          </w:rPr>
-          <w:fldChar w:fldCharType="separate"/>
-        </w:r>
-        <w:r>
-          <w:rPr>
-            <w:noProof/>
-            <w:webHidden/>
-          </w:rPr>
-          <w:t>16</w:t>
+          <w:t>17</w:t>
         </w:r>
         <w:r>
           <w:rPr>
@@ -2617,7 +2556,7 @@
           <w:szCs w:val="24"/>
         </w:rPr>
       </w:pPr>
-      <w:hyperlink w:anchor="_Toc34402898" w:history="1">
+      <w:hyperlink w:anchor="_Toc34406886" w:history="1">
         <w:r>
           <w:rPr>
             <w:rStyle w:val="Hyperlink"/>
@@ -2662,7 +2601,7 @@
             <w:noProof/>
             <w:webHidden/>
           </w:rPr>
-          <w:instrText xml:space="preserve"> PAGEREF _Toc34402898 \h </w:instrText>
+          <w:instrText xml:space="preserve"> PAGEREF _Toc34406886 \h </w:instrText>
         </w:r>
         <w:r>
           <w:rPr>
@@ -2682,7 +2621,7 @@
             <w:noProof/>
             <w:webHidden/>
           </w:rPr>
-          <w:t>17</w:t>
+          <w:t>18</w:t>
         </w:r>
         <w:r>
           <w:rPr>
@@ -2709,7 +2648,7 @@
           <w:szCs w:val="24"/>
         </w:rPr>
       </w:pPr>
-      <w:hyperlink w:anchor="_Toc34402899" w:history="1">
+      <w:hyperlink w:anchor="_Toc34406887" w:history="1">
         <w:r>
           <w:rPr>
             <w:rStyle w:val="Hyperlink"/>
@@ -2754,7 +2693,7 @@
             <w:noProof/>
             <w:webHidden/>
           </w:rPr>
-          <w:instrText xml:space="preserve"> PAGEREF _Toc34402899 \h </w:instrText>
+          <w:instrText xml:space="preserve"> PAGEREF _Toc34406887 \h </w:instrText>
         </w:r>
         <w:r>
           <w:rPr>
@@ -2774,7 +2713,7 @@
             <w:noProof/>
             <w:webHidden/>
           </w:rPr>
-          <w:t>17</w:t>
+          <w:t>18</w:t>
         </w:r>
         <w:r>
           <w:rPr>
@@ -2799,7 +2738,7 @@
           <w:szCs w:val="24"/>
         </w:rPr>
       </w:pPr>
-      <w:hyperlink w:anchor="_Toc34402900" w:history="1">
+      <w:hyperlink w:anchor="_Toc34406888" w:history="1">
         <w:r>
           <w:rPr>
             <w:rStyle w:val="Hyperlink"/>
@@ -2842,7 +2781,7 @@
             <w:noProof/>
             <w:webHidden/>
           </w:rPr>
-          <w:instrText xml:space="preserve"> PAGEREF _Toc34402900 \h </w:instrText>
+          <w:instrText xml:space="preserve"> PAGEREF _Toc34406888 \h </w:instrText>
         </w:r>
         <w:r>
           <w:rPr>
@@ -2862,7 +2801,7 @@
             <w:noProof/>
             <w:webHidden/>
           </w:rPr>
-          <w:t>17</w:t>
+          <w:t>18</w:t>
         </w:r>
         <w:r>
           <w:rPr>
@@ -2889,7 +2828,7 @@
           <w:szCs w:val="24"/>
         </w:rPr>
       </w:pPr>
-      <w:hyperlink w:anchor="_Toc34402901" w:history="1">
+      <w:hyperlink w:anchor="_Toc34406889" w:history="1">
         <w:r>
           <w:rPr>
             <w:rStyle w:val="Hyperlink"/>
@@ -2934,7 +2873,7 @@
             <w:noProof/>
             <w:webHidden/>
           </w:rPr>
-          <w:instrText xml:space="preserve"> PAGEREF _Toc34402901 \h </w:instrText>
+          <w:instrText xml:space="preserve"> PAGEREF _Toc34406889 \h </w:instrText>
         </w:r>
         <w:r>
           <w:rPr>
@@ -2954,7 +2893,7 @@
             <w:noProof/>
             <w:webHidden/>
           </w:rPr>
-          <w:t>17</w:t>
+          <w:t>18</w:t>
         </w:r>
         <w:r>
           <w:rPr>
@@ -2979,7 +2918,7 @@
           <w:szCs w:val="24"/>
         </w:rPr>
       </w:pPr>
-      <w:hyperlink w:anchor="_Toc34402902" w:history="1">
+      <w:hyperlink w:anchor="_Toc34406890" w:history="1">
         <w:r>
           <w:rPr>
             <w:rStyle w:val="Hyperlink"/>
@@ -3022,7 +2961,7 @@
             <w:noProof/>
             <w:webHidden/>
           </w:rPr>
-          <w:instrText xml:space="preserve"> PAGEREF _Toc34402902 \h </w:instrText>
+          <w:instrText xml:space="preserve"> PAGEREF _Toc34406890 \h </w:instrText>
         </w:r>
         <w:r>
           <w:rPr>
@@ -3042,7 +2981,7 @@
             <w:noProof/>
             <w:webHidden/>
           </w:rPr>
-          <w:t>17</w:t>
+          <w:t>19</w:t>
         </w:r>
         <w:r>
           <w:rPr>
@@ -3067,7 +3006,7 @@
           <w:szCs w:val="24"/>
         </w:rPr>
       </w:pPr>
-      <w:hyperlink w:anchor="_Toc34402903" w:history="1">
+      <w:hyperlink w:anchor="_Toc34406891" w:history="1">
         <w:r>
           <w:rPr>
             <w:rStyle w:val="Hyperlink"/>
@@ -3110,7 +3049,7 @@
             <w:noProof/>
             <w:webHidden/>
           </w:rPr>
-          <w:instrText xml:space="preserve"> PAGEREF _Toc34402903 \h </w:instrText>
+          <w:instrText xml:space="preserve"> PAGEREF _Toc34406891 \h </w:instrText>
         </w:r>
         <w:r>
           <w:rPr>
@@ -3130,7 +3069,7 @@
             <w:noProof/>
             <w:webHidden/>
           </w:rPr>
-          <w:t>17</w:t>
+          <w:t>19</w:t>
         </w:r>
         <w:r>
           <w:rPr>
@@ -3157,7 +3096,7 @@
           <w:szCs w:val="24"/>
         </w:rPr>
       </w:pPr>
-      <w:hyperlink w:anchor="_Toc34402904" w:history="1">
+      <w:hyperlink w:anchor="_Toc34406892" w:history="1">
         <w:r>
           <w:rPr>
             <w:rStyle w:val="Hyperlink"/>
@@ -3202,7 +3141,7 @@
             <w:noProof/>
             <w:webHidden/>
           </w:rPr>
-          <w:instrText xml:space="preserve"> PAGEREF _Toc34402904 \h </w:instrText>
+          <w:instrText xml:space="preserve"> PAGEREF _Toc34406892 \h </w:instrText>
         </w:r>
         <w:r>
           <w:rPr>
@@ -3222,7 +3161,7 @@
             <w:noProof/>
             <w:webHidden/>
           </w:rPr>
-          <w:t>17</w:t>
+          <w:t>19</w:t>
         </w:r>
         <w:r>
           <w:rPr>
@@ -3249,7 +3188,7 @@
           <w:szCs w:val="24"/>
         </w:rPr>
       </w:pPr>
-      <w:hyperlink w:anchor="_Toc34402905" w:history="1">
+      <w:hyperlink w:anchor="_Toc34406893" w:history="1">
         <w:r>
           <w:rPr>
             <w:rStyle w:val="Hyperlink"/>
@@ -3294,7 +3233,7 @@
             <w:noProof/>
             <w:webHidden/>
           </w:rPr>
-          <w:instrText xml:space="preserve"> PAGEREF _Toc34402905 \h </w:instrText>
+          <w:instrText xml:space="preserve"> PAGEREF _Toc34406893 \h </w:instrText>
         </w:r>
         <w:r>
           <w:rPr>
@@ -3314,7 +3253,7 @@
             <w:noProof/>
             <w:webHidden/>
           </w:rPr>
-          <w:t>19</w:t>
+          <w:t>21</w:t>
         </w:r>
         <w:r>
           <w:rPr>
@@ -3341,7 +3280,7 @@
           <w:szCs w:val="24"/>
         </w:rPr>
       </w:pPr>
-      <w:hyperlink w:anchor="_Toc34402906" w:history="1">
+      <w:hyperlink w:anchor="_Toc34406894" w:history="1">
         <w:r>
           <w:rPr>
             <w:rStyle w:val="Hyperlink"/>
@@ -3386,7 +3325,7 @@
             <w:noProof/>
             <w:webHidden/>
           </w:rPr>
-          <w:instrText xml:space="preserve"> PAGEREF _Toc34402906 \h </w:instrText>
+          <w:instrText xml:space="preserve"> PAGEREF _Toc34406894 \h </w:instrText>
         </w:r>
         <w:r>
           <w:rPr>
@@ -3406,7 +3345,7 @@
             <w:noProof/>
             <w:webHidden/>
           </w:rPr>
-          <w:t>21</w:t>
+          <w:t>23</w:t>
         </w:r>
         <w:r>
           <w:rPr>
@@ -3433,7 +3372,7 @@
           <w:szCs w:val="24"/>
         </w:rPr>
       </w:pPr>
-      <w:hyperlink w:anchor="_Toc34402907" w:history="1">
+      <w:hyperlink w:anchor="_Toc34406895" w:history="1">
         <w:r>
           <w:rPr>
             <w:rStyle w:val="Hyperlink"/>
@@ -3478,7 +3417,7 @@
             <w:noProof/>
             <w:webHidden/>
           </w:rPr>
-          <w:instrText xml:space="preserve"> PAGEREF _Toc34402907 \h </w:instrText>
+          <w:instrText xml:space="preserve"> PAGEREF _Toc34406895 \h </w:instrText>
         </w:r>
         <w:r>
           <w:rPr>
@@ -3525,7 +3464,7 @@
           <w:szCs w:val="24"/>
         </w:rPr>
       </w:pPr>
-      <w:hyperlink w:anchor="_Toc34402908" w:history="1">
+      <w:hyperlink w:anchor="_Toc34406896" w:history="1">
         <w:r>
           <w:rPr>
             <w:rStyle w:val="Hyperlink"/>
@@ -3570,7 +3509,7 @@
             <w:noProof/>
             <w:webHidden/>
           </w:rPr>
-          <w:instrText xml:space="preserve"> PAGEREF _Toc34402908 \h </w:instrText>
+          <w:instrText xml:space="preserve"> PAGEREF _Toc34406896 \h </w:instrText>
         </w:r>
         <w:r>
           <w:rPr>
@@ -3617,7 +3556,7 @@
           <w:szCs w:val="24"/>
         </w:rPr>
       </w:pPr>
-      <w:hyperlink w:anchor="_Toc34402909" w:history="1">
+      <w:hyperlink w:anchor="_Toc34406897" w:history="1">
         <w:r>
           <w:rPr>
             <w:rStyle w:val="Hyperlink"/>
@@ -3662,7 +3601,7 @@
             <w:noProof/>
             <w:webHidden/>
           </w:rPr>
-          <w:instrText xml:space="preserve"> PAGEREF _Toc34402909 \h </w:instrText>
+          <w:instrText xml:space="preserve"> PAGEREF _Toc34406897 \h </w:instrText>
         </w:r>
         <w:r>
           <w:rPr>
@@ -3709,7 +3648,7 @@
           <w:szCs w:val="24"/>
         </w:rPr>
       </w:pPr>
-      <w:hyperlink w:anchor="_Toc34402910" w:history="1">
+      <w:hyperlink w:anchor="_Toc34406898" w:history="1">
         <w:r>
           <w:rPr>
             <w:rStyle w:val="Hyperlink"/>
@@ -3754,7 +3693,7 @@
             <w:noProof/>
             <w:webHidden/>
           </w:rPr>
-          <w:instrText xml:space="preserve"> PAGEREF _Toc34402910 \h </w:instrText>
+          <w:instrText xml:space="preserve"> PAGEREF _Toc34406898 \h </w:instrText>
         </w:r>
         <w:r>
           <w:rPr>
@@ -3801,7 +3740,7 @@
           <w:szCs w:val="24"/>
         </w:rPr>
       </w:pPr>
-      <w:hyperlink w:anchor="_Toc34402911" w:history="1">
+      <w:hyperlink w:anchor="_Toc34406899" w:history="1">
         <w:r>
           <w:rPr>
             <w:rStyle w:val="Hyperlink"/>
@@ -3825,6 +3764,98 @@
             <w:rStyle w:val="Hyperlink"/>
             <w:noProof/>
           </w:rPr>
+          <w:t>Notebook: 04.5 Correlations</w:t>
+        </w:r>
+        <w:r>
+          <w:rPr>
+            <w:noProof/>
+            <w:webHidden/>
+          </w:rPr>
+          <w:tab/>
+        </w:r>
+        <w:r>
+          <w:rPr>
+            <w:noProof/>
+            <w:webHidden/>
+          </w:rPr>
+          <w:fldChar w:fldCharType="begin"/>
+        </w:r>
+        <w:r>
+          <w:rPr>
+            <w:noProof/>
+            <w:webHidden/>
+          </w:rPr>
+          <w:instrText xml:space="preserve"> PAGEREF _Toc34406899 \h </w:instrText>
+        </w:r>
+        <w:r>
+          <w:rPr>
+            <w:noProof/>
+            <w:webHidden/>
+          </w:rPr>
+        </w:r>
+        <w:r>
+          <w:rPr>
+            <w:noProof/>
+            <w:webHidden/>
+          </w:rPr>
+          <w:fldChar w:fldCharType="separate"/>
+        </w:r>
+        <w:r>
+          <w:rPr>
+            <w:noProof/>
+            <w:webHidden/>
+          </w:rPr>
+          <w:t>8.5-1</w:t>
+        </w:r>
+        <w:r>
+          <w:rPr>
+            <w:noProof/>
+            <w:webHidden/>
+          </w:rPr>
+          <w:fldChar w:fldCharType="end"/>
+        </w:r>
+      </w:hyperlink>
+    </w:p>
+    <w:p>
+      <w:pPr>
+        <w:pStyle w:val="TOC2"/>
+        <w:tabs>
+          <w:tab w:val="left" w:pos="960"/>
+          <w:tab w:val="right" w:leader="dot" w:pos="9350"/>
+        </w:tabs>
+        <w:rPr>
+          <w:rFonts w:eastAsiaTheme="minorEastAsia" w:cstheme="minorBidi"/>
+          <w:i w:val="0"/>
+          <w:iCs w:val="0"/>
+          <w:noProof/>
+          <w:sz w:val="24"/>
+          <w:szCs w:val="24"/>
+        </w:rPr>
+      </w:pPr>
+      <w:hyperlink w:anchor="_Toc34406900" w:history="1">
+        <w:r>
+          <w:rPr>
+            <w:rStyle w:val="Hyperlink"/>
+            <w:noProof/>
+          </w:rPr>
+          <w:t>8.6</w:t>
+        </w:r>
+        <w:r>
+          <w:rPr>
+            <w:rFonts w:eastAsiaTheme="minorEastAsia" w:cstheme="minorBidi"/>
+            <w:i w:val="0"/>
+            <w:iCs w:val="0"/>
+            <w:noProof/>
+            <w:sz w:val="24"/>
+            <w:szCs w:val="24"/>
+          </w:rPr>
+          <w:tab/>
+        </w:r>
+        <w:r>
+          <w:rPr>
+            <w:rStyle w:val="Hyperlink"/>
+            <w:noProof/>
+          </w:rPr>
           <w:t>Notebook: 05.01.c Bare Bones Analysis Using a Weight of Evidence Encoder</w:t>
         </w:r>
         <w:r>
@@ -3846,7 +3877,7 @@
             <w:noProof/>
             <w:webHidden/>
           </w:rPr>
-          <w:instrText xml:space="preserve"> PAGEREF _Toc34402911 \h </w:instrText>
+          <w:instrText xml:space="preserve"> PAGEREF _Toc34406900 \h </w:instrText>
         </w:r>
         <w:r>
           <w:rPr>
@@ -3866,7 +3897,99 @@
             <w:noProof/>
             <w:webHidden/>
           </w:rPr>
-          <w:t>8.5-1</w:t>
+          <w:t>8.6-1</w:t>
+        </w:r>
+        <w:r>
+          <w:rPr>
+            <w:noProof/>
+            <w:webHidden/>
+          </w:rPr>
+          <w:fldChar w:fldCharType="end"/>
+        </w:r>
+      </w:hyperlink>
+    </w:p>
+    <w:p>
+      <w:pPr>
+        <w:pStyle w:val="TOC2"/>
+        <w:tabs>
+          <w:tab w:val="left" w:pos="960"/>
+          <w:tab w:val="right" w:leader="dot" w:pos="9350"/>
+        </w:tabs>
+        <w:rPr>
+          <w:rFonts w:eastAsiaTheme="minorEastAsia" w:cstheme="minorBidi"/>
+          <w:i w:val="0"/>
+          <w:iCs w:val="0"/>
+          <w:noProof/>
+          <w:sz w:val="24"/>
+          <w:szCs w:val="24"/>
+        </w:rPr>
+      </w:pPr>
+      <w:hyperlink w:anchor="_Toc34406901" w:history="1">
+        <w:r>
+          <w:rPr>
+            <w:rStyle w:val="Hyperlink"/>
+            <w:noProof/>
+          </w:rPr>
+          <w:t>8.7</w:t>
+        </w:r>
+        <w:r>
+          <w:rPr>
+            <w:rFonts w:eastAsiaTheme="minorEastAsia" w:cstheme="minorBidi"/>
+            <w:i w:val="0"/>
+            <w:iCs w:val="0"/>
+            <w:noProof/>
+            <w:sz w:val="24"/>
+            <w:szCs w:val="24"/>
+          </w:rPr>
+          <w:tab/>
+        </w:r>
+        <w:r>
+          <w:rPr>
+            <w:rStyle w:val="Hyperlink"/>
+            <w:noProof/>
+          </w:rPr>
+          <w:t>Notebook: 05.01.c Bare Bones Analysis Using a Weight of Evidence Encoder</w:t>
+        </w:r>
+        <w:r>
+          <w:rPr>
+            <w:noProof/>
+            <w:webHidden/>
+          </w:rPr>
+          <w:tab/>
+        </w:r>
+        <w:r>
+          <w:rPr>
+            <w:noProof/>
+            <w:webHidden/>
+          </w:rPr>
+          <w:fldChar w:fldCharType="begin"/>
+        </w:r>
+        <w:r>
+          <w:rPr>
+            <w:noProof/>
+            <w:webHidden/>
+          </w:rPr>
+          <w:instrText xml:space="preserve"> PAGEREF _Toc34406901 \h </w:instrText>
+        </w:r>
+        <w:r>
+          <w:rPr>
+            <w:noProof/>
+            <w:webHidden/>
+          </w:rPr>
+        </w:r>
+        <w:r>
+          <w:rPr>
+            <w:noProof/>
+            <w:webHidden/>
+          </w:rPr>
+          <w:fldChar w:fldCharType="separate"/>
+        </w:r>
+        <w:r>
+          <w:rPr>
+            <w:noProof/>
+            <w:webHidden/>
+          </w:rPr>
+          <w:t>8.7-1</w:t>
         </w:r>
         <w:r>
           <w:rPr>
@@ -4799,21 +4922,7 @@
             <w:rStyle w:val="Hyperlink"/>
             <w:noProof/>
           </w:rPr>
-          <w:t>Exhibit 13 Identif</w:t>
-        </w:r>
-        <w:r>
-          <w:rPr>
-            <w:rStyle w:val="Hyperlink"/>
-            <w:noProof/>
-          </w:rPr>
-          <w:t>i</w:t>
-        </w:r>
-        <w:r>
-          <w:rPr>
-            <w:rStyle w:val="Hyperlink"/>
-            <w:noProof/>
-          </w:rPr>
-          <w:t>ed Clusters</w:t>
+          <w:t>Exhibit 13 Identified Clusters</w:t>
         </w:r>
         <w:r>
           <w:rPr>
@@ -4982,7 +5091,7 @@
         </w:numPr>
       </w:pPr>
       <w:bookmarkStart w:id="1" w:name="_Ref33456685"/>
-      <w:bookmarkStart w:id="2" w:name="_Toc34402870"/>
+      <w:bookmarkStart w:id="2" w:name="_Toc34406859"/>
       <w:r>
         <w:lastRenderedPageBreak/>
         <w:t>Research Question</w:t>
@@ -5045,7 +5154,7 @@
       <w:pPr>
         <w:pStyle w:val="Heading2"/>
       </w:pPr>
-      <w:bookmarkStart w:id="3" w:name="_Toc34402871"/>
+      <w:bookmarkStart w:id="3" w:name="_Toc34406860"/>
       <w:r>
         <w:t>Justification for the Question</w:t>
       </w:r>
@@ -5155,7 +5264,7 @@
       <w:pPr>
         <w:pStyle w:val="Heading2"/>
       </w:pPr>
-      <w:bookmarkStart w:id="4" w:name="_Toc34402872"/>
+      <w:bookmarkStart w:id="4" w:name="_Toc34406861"/>
       <w:r>
         <w:t>Context</w:t>
       </w:r>
@@ -5240,7 +5349,31 @@
         <w:fldChar w:fldCharType="end"/>
       </w:r>
       <w:r>
-        <w:t xml:space="preserve">. Hinkka et al. evaluated feature selection algorithms by comparing classification accuracy and response times. The study used the Gradient Boosting Machine classification method and an approximation of the mutual information score across feature selection methods on two different data sets. Sarnovsky and Surma used Random Forests and Gradient Boosting Machine classifiers to identify incident sources and predict impacts </w:t>
+        <w:t xml:space="preserve">. </w:t>
+      </w:r>
+      <w:proofErr w:type="spellStart"/>
+      <w:r>
+        <w:t>Hinkka</w:t>
+      </w:r>
+      <w:proofErr w:type="spellEnd"/>
+      <w:r>
+        <w:t xml:space="preserve"> et al. evaluated feature selection algorithms by comparing classification accuracy and response times. The study used the Gradient Boosting Machine classification method and an approximation of the mutual information score across feature selection methods on two different data sets. </w:t>
+      </w:r>
+      <w:proofErr w:type="spellStart"/>
+      <w:r>
+        <w:t>Sarnovsky</w:t>
+      </w:r>
+      <w:proofErr w:type="spellEnd"/>
+      <w:r>
+        <w:t xml:space="preserve"> and </w:t>
+      </w:r>
+      <w:proofErr w:type="spellStart"/>
+      <w:r>
+        <w:t>Surma</w:t>
+      </w:r>
+      <w:proofErr w:type="spellEnd"/>
+      <w:r>
+        <w:t xml:space="preserve"> used Random Forests and Gradient Boosting Machine classifiers to identify incident sources and predict impacts </w:t>
       </w:r>
       <w:r>
         <w:fldChar w:fldCharType="begin"/>
@@ -5288,7 +5421,7 @@
           <w:lang w:eastAsia="ja-JP"/>
         </w:rPr>
       </w:pPr>
-      <w:bookmarkStart w:id="5" w:name="_Toc34402873"/>
+      <w:bookmarkStart w:id="5" w:name="_Toc34406862"/>
       <w:r>
         <w:t>Hypothesis Discussion</w:t>
       </w:r>
@@ -5528,7 +5661,7 @@
       <w:pPr>
         <w:pStyle w:val="Heading1"/>
       </w:pPr>
-      <w:bookmarkStart w:id="6" w:name="_Toc34402874"/>
+      <w:bookmarkStart w:id="6" w:name="_Toc34406863"/>
       <w:r>
         <w:lastRenderedPageBreak/>
         <w:t>Data Collection</w:t>
@@ -5571,7 +5704,7 @@
       <w:pPr>
         <w:pStyle w:val="Heading2"/>
       </w:pPr>
-      <w:bookmarkStart w:id="7" w:name="_Toc34402875"/>
+      <w:bookmarkStart w:id="7" w:name="_Toc34406864"/>
       <w:r>
         <w:t>Collected Data</w:t>
       </w:r>
@@ -5723,7 +5856,7 @@
       <w:pPr>
         <w:pStyle w:val="Heading2"/>
       </w:pPr>
-      <w:bookmarkStart w:id="8" w:name="_Toc34402876"/>
+      <w:bookmarkStart w:id="8" w:name="_Toc34406865"/>
       <w:r>
         <w:t>Methodology</w:t>
       </w:r>
@@ -5740,7 +5873,21 @@
         <w:rPr>
           <w:lang w:eastAsia="en-US"/>
         </w:rPr>
-        <w:t>Data collection followed a three step approach.</w:t>
+        <w:t xml:space="preserve">Data collection followed a </w:t>
+      </w:r>
+      <w:proofErr w:type="gramStart"/>
+      <w:r>
+        <w:rPr>
+          <w:lang w:eastAsia="en-US"/>
+        </w:rPr>
+        <w:t>three step</w:t>
+      </w:r>
+      <w:proofErr w:type="gramEnd"/>
+      <w:r>
+        <w:rPr>
+          <w:lang w:eastAsia="en-US"/>
+        </w:rPr>
+        <w:t xml:space="preserve"> approach.</w:t>
       </w:r>
     </w:p>
     <w:p>
@@ -5767,7 +5914,7 @@
       <w:pPr>
         <w:pStyle w:val="Heading3"/>
       </w:pPr>
-      <w:bookmarkStart w:id="9" w:name="_Toc34402877"/>
+      <w:bookmarkStart w:id="9" w:name="_Toc34406866"/>
       <w:r>
         <w:t>Search</w:t>
       </w:r>
@@ -5903,7 +6050,7 @@
       <w:pPr>
         <w:pStyle w:val="Heading3"/>
       </w:pPr>
-      <w:bookmarkStart w:id="10" w:name="_Toc34402878"/>
+      <w:bookmarkStart w:id="10" w:name="_Toc34406867"/>
       <w:r>
         <w:t>Screen</w:t>
       </w:r>
@@ -5991,7 +6138,7 @@
       <w:pPr>
         <w:pStyle w:val="Heading3"/>
       </w:pPr>
-      <w:bookmarkStart w:id="11" w:name="_Toc34402879"/>
+      <w:bookmarkStart w:id="11" w:name="_Toc34406868"/>
       <w:r>
         <w:t>Sele</w:t>
       </w:r>
@@ -6012,7 +6159,7 @@
       <w:pPr>
         <w:pStyle w:val="Heading2"/>
       </w:pPr>
-      <w:bookmarkStart w:id="12" w:name="_Toc34402880"/>
+      <w:bookmarkStart w:id="12" w:name="_Toc34406869"/>
       <w:r>
         <w:t xml:space="preserve">Methodology </w:t>
       </w:r>
@@ -6144,7 +6291,7 @@
       <w:pPr>
         <w:pStyle w:val="Heading2"/>
       </w:pPr>
-      <w:bookmarkStart w:id="14" w:name="_Toc34402881"/>
+      <w:bookmarkStart w:id="14" w:name="_Toc34406870"/>
       <w:r>
         <w:t>Challenges</w:t>
       </w:r>
@@ -6165,7 +6312,7 @@
       <w:bookmarkStart w:id="15" w:name="_Ref33456673"/>
       <w:bookmarkStart w:id="16" w:name="_Ref33456711"/>
       <w:bookmarkStart w:id="17" w:name="_Ref33456720"/>
-      <w:bookmarkStart w:id="18" w:name="_Toc34402882"/>
+      <w:bookmarkStart w:id="18" w:name="_Toc34406871"/>
       <w:r>
         <w:t>Data Extraction and Preparation</w:t>
       </w:r>
@@ -6179,7 +6326,15 @@
         <w:pStyle w:val="Instructions"/>
       </w:pPr>
       <w:r>
-        <w:t>Describe your data extraction and preparation process. Provide screenshots to illustrate each step, as evidence of the work performed. Explain the tools and techniques you used for data extraction and data preparation, including how these tools and techniques were used on the data. Justify why you used these particular tools and techniques, and include any advantages or disadvantages of these choices when used with your specific data extraction and preparation methods.</w:t>
+        <w:t xml:space="preserve">Describe your data extraction and preparation process. Provide screenshots to illustrate each step, as evidence of the work performed. Explain the tools and techniques you used for data extraction and data preparation, including how these tools and techniques were used on the data. Justify why you used these particular tools and </w:t>
+      </w:r>
+      <w:proofErr w:type="gramStart"/>
+      <w:r>
+        <w:t>techniques, and</w:t>
+      </w:r>
+      <w:proofErr w:type="gramEnd"/>
+      <w:r>
+        <w:t xml:space="preserve"> include any advantages or disadvantages of these choices when used with your specific data extraction and preparation methods.</w:t>
       </w:r>
     </w:p>
     <w:p>
@@ -6252,7 +6407,7 @@
       <w:pPr>
         <w:pStyle w:val="Heading2"/>
       </w:pPr>
-      <w:bookmarkStart w:id="19" w:name="_Toc34402883"/>
+      <w:bookmarkStart w:id="19" w:name="_Toc34406872"/>
       <w:r>
         <w:lastRenderedPageBreak/>
         <w:t>Approach</w:t>
@@ -6303,7 +6458,7 @@
       </w:pPr>
       <w:bookmarkStart w:id="22" w:name="_Ref33457125"/>
       <w:bookmarkStart w:id="23" w:name="_Ref33457130"/>
-      <w:bookmarkStart w:id="24" w:name="_Toc34402884"/>
+      <w:bookmarkStart w:id="24" w:name="_Toc34406873"/>
       <w:bookmarkEnd w:id="20"/>
       <w:bookmarkEnd w:id="21"/>
       <w:r>
@@ -6349,10 +6504,18 @@
         <w:t xml:space="preserve">Initial exploratory data analysis (EDA) </w:t>
       </w:r>
       <w:r>
-        <w:t>identified a relatively</w:t>
-      </w:r>
-      <w:r>
-        <w:t xml:space="preserve"> clean data set. Preliminary data cleaning steps included: conversion of strings representing dates to datetime data type, removal of non-</w:t>
+        <w:t xml:space="preserve">identified a </w:t>
+      </w:r>
+      <w:proofErr w:type="gramStart"/>
+      <w:r>
+        <w:t>relatively</w:t>
+      </w:r>
+      <w:r>
+        <w:t xml:space="preserve"> clean</w:t>
+      </w:r>
+      <w:proofErr w:type="gramEnd"/>
+      <w:r>
+        <w:t xml:space="preserve"> data set. Preliminary data cleaning steps included: conversion of strings representing dates to datetime data type, removal of non-</w:t>
       </w:r>
       <w:r>
         <w:t xml:space="preserve">incident records, as well as removal of records with a status other than </w:t>
@@ -6374,7 +6537,7 @@
       <w:pPr>
         <w:pStyle w:val="Heading3"/>
       </w:pPr>
-      <w:bookmarkStart w:id="27" w:name="_Toc34402885"/>
+      <w:bookmarkStart w:id="27" w:name="_Toc34406874"/>
       <w:r>
         <w:t>Clean</w:t>
       </w:r>
@@ -6442,7 +6605,7 @@
       <w:pPr>
         <w:pStyle w:val="Heading3"/>
       </w:pPr>
-      <w:bookmarkStart w:id="28" w:name="_Toc34402886"/>
+      <w:bookmarkStart w:id="28" w:name="_Toc34406875"/>
       <w:r>
         <w:t>Engineer</w:t>
       </w:r>
@@ -6458,12 +6621,14 @@
       <w:r>
         <w:t xml:space="preserve">The project engineered the target variable, </w:t>
       </w:r>
+      <w:proofErr w:type="spellStart"/>
       <w:r>
         <w:rPr>
           <w:rStyle w:val="PlainTextChar"/>
         </w:rPr>
         <w:t>SLAFail</w:t>
       </w:r>
+      <w:proofErr w:type="spellEnd"/>
       <w:r>
         <w:t xml:space="preserve">, by setting the value to </w:t>
       </w:r>
@@ -6567,7 +6732,15 @@
       </w:r>
       <w:bookmarkEnd w:id="29"/>
       <w:r>
-        <w:t>. Business Rule for SLAFail Target Variable</w:t>
+        <w:t xml:space="preserve">. Business Rule for </w:t>
+      </w:r>
+      <w:proofErr w:type="spellStart"/>
+      <w:r>
+        <w:t>SLAFail</w:t>
+      </w:r>
+      <w:proofErr w:type="spellEnd"/>
+      <w:r>
+        <w:t xml:space="preserve"> Target Variable</w:t>
       </w:r>
       <w:bookmarkEnd w:id="30"/>
     </w:p>
@@ -6802,12 +6975,14 @@
       <w:r>
         <w:t xml:space="preserve">The engineered target variable, </w:t>
       </w:r>
+      <w:proofErr w:type="spellStart"/>
       <w:r>
         <w:rPr>
           <w:rStyle w:val="PlainTextChar"/>
         </w:rPr>
         <w:t>FailSLA</w:t>
       </w:r>
+      <w:proofErr w:type="spellEnd"/>
       <w:r>
         <w:t xml:space="preserve">, resulted in 30% of the cases showing a failure to meet the defined SLA (closing the incident within the specified time based on </w:t>
       </w:r>
@@ -6858,7 +7033,7 @@
       </w:pPr>
       <w:bookmarkStart w:id="31" w:name="_Ref33457153"/>
       <w:bookmarkStart w:id="32" w:name="_Ref33457162"/>
-      <w:bookmarkStart w:id="33" w:name="_Toc34402887"/>
+      <w:bookmarkStart w:id="33" w:name="_Toc34406876"/>
       <w:r>
         <w:t>Filter</w:t>
       </w:r>
@@ -6917,30 +7092,44 @@
       <w:r>
         <w:t>. For each datetime variable (</w:t>
       </w:r>
+      <w:proofErr w:type="spellStart"/>
       <w:r>
         <w:rPr>
           <w:rStyle w:val="PlainTextChar"/>
         </w:rPr>
         <w:t>Open_Time</w:t>
       </w:r>
+      <w:proofErr w:type="spellEnd"/>
       <w:r>
         <w:t xml:space="preserve">, </w:t>
       </w:r>
+      <w:proofErr w:type="spellStart"/>
+      <w:proofErr w:type="gramStart"/>
       <w:r>
         <w:rPr>
           <w:rStyle w:val="PlainTextChar"/>
         </w:rPr>
-        <w:t>Resolved_Time</w:t>
-      </w:r>
+        <w:t>Resolved</w:t>
+      </w:r>
+      <w:proofErr w:type="gramEnd"/>
+      <w:r>
+        <w:rPr>
+          <w:rStyle w:val="PlainTextChar"/>
+        </w:rPr>
+        <w:t>_Time</w:t>
+      </w:r>
+      <w:proofErr w:type="spellEnd"/>
       <w:r>
         <w:t xml:space="preserve">, and </w:t>
       </w:r>
+      <w:proofErr w:type="spellStart"/>
       <w:r>
         <w:rPr>
           <w:rStyle w:val="PlainTextChar"/>
         </w:rPr>
         <w:t>Closed_Time</w:t>
       </w:r>
+      <w:proofErr w:type="spellEnd"/>
       <w:r>
         <w:t xml:space="preserve">), this step created two corresponding binned variables. One for the hour of the day and the other for the day of the week. </w:t>
       </w:r>
@@ -6993,12 +7182,14 @@
       <w:r>
         <w:t>ince the study proposes to predict SLA-at-Risk (</w:t>
       </w:r>
+      <w:proofErr w:type="spellStart"/>
       <w:r>
         <w:rPr>
           <w:rStyle w:val="PlainTextChar"/>
         </w:rPr>
         <w:t>SLAFail</w:t>
       </w:r>
+      <w:proofErr w:type="spellEnd"/>
       <w:r>
         <w:t xml:space="preserve">), </w:t>
       </w:r>
@@ -7115,6 +7306,9 @@
         <w:t>3</w:t>
       </w:r>
       <w:r>
+        <w:rPr>
+          <w:noProof/>
+        </w:rPr>
         <w:fldChar w:fldCharType="end"/>
       </w:r>
       <w:bookmarkEnd w:id="34"/>
@@ -7190,12 +7384,14 @@
       <w:r>
         <w:t xml:space="preserve"> and </w:t>
       </w:r>
+      <w:proofErr w:type="spellStart"/>
       <w:r>
         <w:rPr>
           <w:rStyle w:val="PlainTextChar"/>
         </w:rPr>
         <w:t>CI_Name_aff</w:t>
       </w:r>
+      <w:proofErr w:type="spellEnd"/>
       <w:r>
         <w:t xml:space="preserve"> variables. </w:t>
       </w:r>
@@ -7321,9 +7517,11 @@
             <w:pPr>
               <w:pStyle w:val="PlainText"/>
             </w:pPr>
+            <w:proofErr w:type="spellStart"/>
             <w:r>
               <w:t>KM_number</w:t>
             </w:r>
+            <w:proofErr w:type="spellEnd"/>
           </w:p>
         </w:tc>
         <w:tc>
@@ -7399,9 +7597,11 @@
             <w:pPr>
               <w:pStyle w:val="PlainText"/>
             </w:pPr>
+            <w:proofErr w:type="spellStart"/>
             <w:r>
               <w:t>Count_Related_Interactions</w:t>
             </w:r>
+            <w:proofErr w:type="spellEnd"/>
           </w:p>
         </w:tc>
         <w:tc>
@@ -7438,9 +7638,11 @@
             <w:pPr>
               <w:pStyle w:val="PlainText"/>
             </w:pPr>
+            <w:proofErr w:type="spellStart"/>
             <w:r>
               <w:t>Count_Related_Incidents</w:t>
             </w:r>
+            <w:proofErr w:type="spellEnd"/>
           </w:p>
         </w:tc>
         <w:tc>
@@ -7477,9 +7679,11 @@
             <w:pPr>
               <w:pStyle w:val="PlainText"/>
             </w:pPr>
+            <w:proofErr w:type="spellStart"/>
             <w:r>
               <w:t>Count_Related_Changes</w:t>
             </w:r>
+            <w:proofErr w:type="spellEnd"/>
           </w:p>
         </w:tc>
         <w:tc>
@@ -7516,9 +7720,11 @@
             <w:pPr>
               <w:pStyle w:val="PlainText"/>
             </w:pPr>
+            <w:proofErr w:type="spellStart"/>
             <w:r>
               <w:t>Open_Time_HourOfDay</w:t>
             </w:r>
+            <w:proofErr w:type="spellEnd"/>
           </w:p>
         </w:tc>
         <w:tc>
@@ -7564,9 +7770,11 @@
             <w:pPr>
               <w:pStyle w:val="PlainText"/>
             </w:pPr>
+            <w:proofErr w:type="spellStart"/>
             <w:r>
               <w:t>Open_Time_DayOfWeek</w:t>
             </w:r>
+            <w:proofErr w:type="spellEnd"/>
           </w:p>
         </w:tc>
         <w:tc>
@@ -7612,9 +7820,11 @@
             <w:pPr>
               <w:pStyle w:val="PlainText"/>
             </w:pPr>
+            <w:proofErr w:type="spellStart"/>
             <w:r>
               <w:t>CI_TypeSubType_aff</w:t>
             </w:r>
+            <w:proofErr w:type="spellEnd"/>
           </w:p>
         </w:tc>
         <w:tc>
@@ -7666,9 +7876,11 @@
             <w:pPr>
               <w:pStyle w:val="PlainText"/>
             </w:pPr>
+            <w:proofErr w:type="spellStart"/>
             <w:r>
               <w:t>Service_Component_WBS_aff</w:t>
             </w:r>
+            <w:proofErr w:type="spellEnd"/>
           </w:p>
         </w:tc>
         <w:tc>
@@ -7704,7 +7916,7 @@
       <w:pPr>
         <w:pStyle w:val="Heading2"/>
       </w:pPr>
-      <w:bookmarkStart w:id="38" w:name="_Toc34402888"/>
+      <w:bookmarkStart w:id="38" w:name="_Toc34406877"/>
       <w:r>
         <w:lastRenderedPageBreak/>
         <w:t>Techniques</w:t>
@@ -9020,7 +9232,7 @@
       <w:pPr>
         <w:pStyle w:val="Heading1"/>
       </w:pPr>
-      <w:bookmarkStart w:id="43" w:name="_Toc34402889"/>
+      <w:bookmarkStart w:id="43" w:name="_Toc34406878"/>
       <w:r>
         <w:t>Analysis</w:t>
       </w:r>
@@ -9031,23 +9243,41 @@
         <w:pStyle w:val="Instructions"/>
       </w:pPr>
       <w:r>
-        <w:t>Report on your data analysis process by describing the analysis technique(s) you used to appropriately analyze the data. Include a justification of the tools used in your data analysis, the calculations you performed, and their resulting outputs. Explain why you selected the analysis techniques you used, and include a discussion of any advantages or disadvantages of these techniques.</w:t>
+        <w:t xml:space="preserve">Report on your data analysis process by describing the analysis technique(s) you used to appropriately analyze the data. Include a justification of the tools used in your data analysis, the calculations you performed, and their resulting outputs. Explain why you selected the analysis techniques you </w:t>
+      </w:r>
+      <w:proofErr w:type="gramStart"/>
+      <w:r>
+        <w:t>used, and</w:t>
+      </w:r>
+      <w:proofErr w:type="gramEnd"/>
+      <w:r>
+        <w:t xml:space="preserve"> include a discussion of any advantages or disadvantages of these techniques.</w:t>
       </w:r>
     </w:p>
     <w:p>
       <w:pPr>
         <w:pStyle w:val="Instructions"/>
       </w:pPr>
+      <w:proofErr w:type="gramStart"/>
       <w:r>
         <w:t>D:ANALYSIS</w:t>
       </w:r>
+      <w:proofErr w:type="gramEnd"/>
     </w:p>
     <w:p>
       <w:pPr>
         <w:pStyle w:val="Instructions"/>
       </w:pPr>
       <w:r>
-        <w:t>The report on the data-analysis process includes a description of the technique(s) used and a justification of the tools used in the analysis. The report includes the calculations performed and their outputs as well as a justification of why the analysis technique(s) were selected and any advantages or disadvantages of these technique(s). The technique(s) used and the analysis were appropriate for the data.</w:t>
+        <w:t xml:space="preserve">The report on the data-analysis process includes a description of the technique(s) used and a justification of the tools used in the analysis. The report includes the calculations performed and their outputs as well as a justification of why the analysis technique(s) were selected and any advantages or disadvantages of these technique(s). The technique(s) </w:t>
+      </w:r>
+      <w:proofErr w:type="gramStart"/>
+      <w:r>
+        <w:t>used</w:t>
+      </w:r>
+      <w:proofErr w:type="gramEnd"/>
+      <w:r>
+        <w:t xml:space="preserve"> and the analysis were appropriate for the data.</w:t>
       </w:r>
     </w:p>
     <w:p>
@@ -9088,7 +9318,7 @@
       <w:pPr>
         <w:pStyle w:val="Heading2"/>
       </w:pPr>
-      <w:bookmarkStart w:id="44" w:name="_Toc34402890"/>
+      <w:bookmarkStart w:id="44" w:name="_Toc34406879"/>
       <w:r>
         <w:lastRenderedPageBreak/>
         <w:t>Process Overview</w:t>
@@ -9114,12 +9344,14 @@
       <w:r>
         <w:t xml:space="preserve">the status of </w:t>
       </w:r>
+      <w:proofErr w:type="spellStart"/>
       <w:r>
         <w:rPr>
           <w:rStyle w:val="PlainTextChar"/>
         </w:rPr>
         <w:t>SLAFail</w:t>
       </w:r>
+      <w:proofErr w:type="spellEnd"/>
       <w:r>
         <w:t>.</w:t>
       </w:r>
@@ -9153,13 +9385,21 @@
         </w:drawing>
       </w:r>
       <w:r>
-        <w:t>variable and mixed nature of the independent variables, Tuff</w:t>
+        <w:t xml:space="preserve">variable and mixed nature of the independent variables, </w:t>
+      </w:r>
+      <w:proofErr w:type="spellStart"/>
+      <w:r>
+        <w:t>Tuff</w:t>
       </w:r>
       <w:r>
         <w:t>é</w:t>
       </w:r>
       <w:r>
-        <w:t xml:space="preserve">ry recommends applying logistic regression techniques as an appropriate predictive method </w:t>
+        <w:t>ry</w:t>
+      </w:r>
+      <w:proofErr w:type="spellEnd"/>
+      <w:r>
+        <w:t xml:space="preserve"> recommends applying logistic regression techniques as an appropriate predictive method </w:t>
       </w:r>
       <w:r>
         <w:fldChar w:fldCharType="begin"/>
@@ -9183,17 +9423,20 @@
         <w:t xml:space="preserve">Analysis investigated three feature-focused aspects: variable encoding, feature selection, and feature analysis. </w:t>
       </w:r>
       <w:r>
-        <w:rPr>
-          <w:highlight w:val="yellow"/>
-        </w:rPr>
-        <w:t>&lt;&lt;say something about the optimize&gt;&gt;</w:t>
+        <w:t xml:space="preserve">Optimization followed an iterative approach to </w:t>
+      </w:r>
+      <w:r>
+        <w:t xml:space="preserve">refining the model. </w:t>
+      </w:r>
+      <w:r>
+        <w:t>The standard procedure for each of the above steps included splitting the source data set into a training data set and a testing data set. The training data set provided the input for generating the model and the testing data set contributed to the generated evaluation metrics.</w:t>
       </w:r>
     </w:p>
     <w:p>
       <w:pPr>
         <w:pStyle w:val="Heading2"/>
       </w:pPr>
-      <w:bookmarkStart w:id="45" w:name="_Toc34402891"/>
+      <w:bookmarkStart w:id="45" w:name="_Toc34406880"/>
       <w:r>
         <w:t>Calculations and Results</w:t>
       </w:r>
@@ -9203,7 +9446,7 @@
       <w:pPr>
         <w:pStyle w:val="Heading3"/>
       </w:pPr>
-      <w:bookmarkStart w:id="46" w:name="_Toc34402892"/>
+      <w:bookmarkStart w:id="46" w:name="_Toc34406881"/>
       <w:r>
         <w:t>Investigate Variable Encoding</w:t>
       </w:r>
@@ -9570,11 +9813,19 @@
                 <w:rFonts w:eastAsiaTheme="minorEastAsia"/>
               </w:rPr>
             </w:pPr>
+            <w:proofErr w:type="spellStart"/>
             <w:r>
               <w:rPr>
                 <w:rFonts w:eastAsiaTheme="minorEastAsia"/>
               </w:rPr>
-              <w:t>MEstimate Encoder</w:t>
+              <w:t>MEstimate</w:t>
+            </w:r>
+            <w:proofErr w:type="spellEnd"/>
+            <w:r>
+              <w:rPr>
+                <w:rFonts w:eastAsiaTheme="minorEastAsia"/>
+              </w:rPr>
+              <w:t xml:space="preserve"> Encoder</w:t>
             </w:r>
           </w:p>
         </w:tc>
@@ -9807,11 +10058,19 @@
                 <w:rFonts w:eastAsiaTheme="minorEastAsia"/>
               </w:rPr>
             </w:pPr>
+            <w:proofErr w:type="spellStart"/>
             <w:r>
               <w:rPr>
                 <w:rFonts w:eastAsiaTheme="minorEastAsia"/>
               </w:rPr>
-              <w:t>Helmert Encoder</w:t>
+              <w:t>Helmert</w:t>
+            </w:r>
+            <w:proofErr w:type="spellEnd"/>
+            <w:r>
+              <w:rPr>
+                <w:rFonts w:eastAsiaTheme="minorEastAsia"/>
+              </w:rPr>
+              <w:t xml:space="preserve"> Encoder</w:t>
             </w:r>
           </w:p>
         </w:tc>
@@ -9872,7 +10131,7 @@
       <w:pPr>
         <w:pStyle w:val="Heading3"/>
       </w:pPr>
-      <w:bookmarkStart w:id="49" w:name="_Toc34402893"/>
+      <w:bookmarkStart w:id="49" w:name="_Toc34406882"/>
       <w:r>
         <w:t>Explore Feature Selection</w:t>
       </w:r>
@@ -9889,7 +10148,21 @@
         <w:rPr>
           <w:lang w:eastAsia="en-US"/>
         </w:rPr>
-        <w:t xml:space="preserve">The study evaluated the effectiveness of a variety of automated feature selection techniques available from SciKit-Learn </w:t>
+        <w:t xml:space="preserve">The study evaluated the effectiveness of a variety of automated feature selection techniques available from </w:t>
+      </w:r>
+      <w:proofErr w:type="spellStart"/>
+      <w:r>
+        <w:rPr>
+          <w:lang w:eastAsia="en-US"/>
+        </w:rPr>
+        <w:t>SciKit</w:t>
+      </w:r>
+      <w:proofErr w:type="spellEnd"/>
+      <w:r>
+        <w:rPr>
+          <w:lang w:eastAsia="en-US"/>
+        </w:rPr>
+        <w:t xml:space="preserve">-Learn </w:t>
       </w:r>
       <w:r>
         <w:rPr>
@@ -9985,8 +10258,13 @@
         </w:rPr>
         <w:t xml:space="preserve"> and elected to move forward with the </w:t>
       </w:r>
-      <w:r>
-        <w:t>KBest F-Classif</w:t>
+      <w:proofErr w:type="spellStart"/>
+      <w:r>
+        <w:t>KBest</w:t>
+      </w:r>
+      <w:proofErr w:type="spellEnd"/>
+      <w:r>
+        <w:t xml:space="preserve"> F-Classif</w:t>
       </w:r>
       <w:r>
         <w:t>ication (</w:t>
@@ -9995,7 +10273,11 @@
         <w:t>ANOVA F-value</w:t>
       </w:r>
       <w:r>
-        <w:t>) method due to the highest AUC.</w:t>
+        <w:t xml:space="preserve">) method due to </w:t>
+      </w:r>
+      <w:r>
+        <w:lastRenderedPageBreak/>
+        <w:t>the highest AUC.</w:t>
       </w:r>
       <w:r>
         <w:t xml:space="preserve"> </w:t>
@@ -10004,31 +10286,30 @@
         <w:rPr>
           <w:lang w:eastAsia="en-US"/>
         </w:rPr>
-        <w:t>See the appendices for the</w:t>
+        <w:t xml:space="preserve">See the appendices for the </w:t>
+      </w:r>
+      <w:proofErr w:type="spellStart"/>
+      <w:r>
+        <w:t>KBest</w:t>
+      </w:r>
+      <w:proofErr w:type="spellEnd"/>
+      <w:r>
+        <w:t xml:space="preserve"> F-Classif</w:t>
+      </w:r>
+      <w:r>
+        <w:t>ication (</w:t>
+      </w:r>
+      <w:r>
+        <w:t>ANOVA F-value</w:t>
+      </w:r>
+      <w:r>
+        <w:t xml:space="preserve">) </w:t>
       </w:r>
       <w:r>
         <w:rPr>
           <w:lang w:eastAsia="en-US"/>
         </w:rPr>
-        <w:t xml:space="preserve"> </w:t>
-      </w:r>
-      <w:r>
-        <w:t>KBest F-Classif</w:t>
-      </w:r>
-      <w:r>
-        <w:t>ication (</w:t>
-      </w:r>
-      <w:r>
-        <w:t>ANOVA F-value</w:t>
-      </w:r>
-      <w:r>
-        <w:t xml:space="preserve">) </w:t>
-      </w:r>
-      <w:r>
-        <w:rPr>
-          <w:lang w:eastAsia="en-US"/>
-        </w:rPr>
-        <w:t xml:space="preserve"> calculations performed and the results obtained</w:t>
+        <w:t>calculations performed and the results obtained</w:t>
       </w:r>
       <w:r>
         <w:rPr>
@@ -10044,7 +10325,6 @@
       <w:bookmarkStart w:id="50" w:name="_Ref34207181"/>
       <w:bookmarkStart w:id="51" w:name="_Toc34403000"/>
       <w:r>
-        <w:lastRenderedPageBreak/>
         <w:t xml:space="preserve">Exhibit </w:t>
       </w:r>
       <w:r>
@@ -10178,8 +10458,13 @@
             <w:hideMark/>
           </w:tcPr>
           <w:p>
-            <w:r>
-              <w:t>KBest F-Classif</w:t>
+            <w:proofErr w:type="spellStart"/>
+            <w:r>
+              <w:t>KBest</w:t>
+            </w:r>
+            <w:proofErr w:type="spellEnd"/>
+            <w:r>
+              <w:t xml:space="preserve"> F-Classif</w:t>
             </w:r>
             <w:r>
               <w:t xml:space="preserve">ication </w:t>
@@ -10261,8 +10546,13 @@
             <w:hideMark/>
           </w:tcPr>
           <w:p>
-            <w:r>
-              <w:t xml:space="preserve">KBest </w:t>
+            <w:proofErr w:type="spellStart"/>
+            <w:r>
+              <w:t>KBest</w:t>
+            </w:r>
+            <w:proofErr w:type="spellEnd"/>
+            <w:r>
+              <w:t xml:space="preserve"> </w:t>
             </w:r>
             <w:r>
               <w:t>Mutual Information</w:t>
@@ -10382,7 +10672,7 @@
       <w:pPr>
         <w:pStyle w:val="Heading3"/>
       </w:pPr>
-      <w:bookmarkStart w:id="52" w:name="_Toc34402894"/>
+      <w:bookmarkStart w:id="52" w:name="_Toc34406883"/>
       <w:r>
         <w:t>Analyze Features</w:t>
       </w:r>
@@ -10399,7 +10689,19 @@
         <w:rPr>
           <w:lang w:eastAsia="en-US"/>
         </w:rPr>
-        <w:t>Considering the identification of discriminating variables as the primary purpose of the study, the project leveraged a variety of feature analysis techniques. This section describes the techniques used and presents the findings. Techniques used included: Principal Component Analysis (PCA)</w:t>
+        <w:t>Considering the identification of discriminating variables as the primary purpose of the study, the project leveraged a variety of feature analysis techniques. This section describes the techniques used and presents the findings. Techniques used included</w:t>
+      </w:r>
+      <w:r>
+        <w:rPr>
+          <w:lang w:eastAsia="en-US"/>
+        </w:rPr>
+        <w:t xml:space="preserve"> </w:t>
+      </w:r>
+      <w:r>
+        <w:rPr>
+          <w:lang w:eastAsia="en-US"/>
+        </w:rPr>
+        <w:t>Principal Component Analysis (PCA)</w:t>
       </w:r>
       <w:r>
         <w:rPr>
@@ -10569,12 +10871,14 @@
       <w:pPr>
         <w:pStyle w:val="ListBullet2"/>
       </w:pPr>
+      <w:proofErr w:type="spellStart"/>
       <w:r>
         <w:rPr>
           <w:rStyle w:val="PlainTextChar"/>
         </w:rPr>
         <w:t>Service_Component_WBS_aff</w:t>
       </w:r>
+      <w:proofErr w:type="spellEnd"/>
       <w:r>
         <w:t xml:space="preserve">  </w:t>
       </w:r>
@@ -10583,12 +10887,14 @@
       <w:pPr>
         <w:pStyle w:val="ListBullet2"/>
       </w:pPr>
+      <w:proofErr w:type="spellStart"/>
       <w:r>
         <w:rPr>
           <w:rStyle w:val="PlainTextChar"/>
         </w:rPr>
         <w:t>KM_Number</w:t>
       </w:r>
+      <w:proofErr w:type="spellEnd"/>
       <w:r>
         <w:t xml:space="preserve">   </w:t>
       </w:r>
@@ -10597,12 +10903,14 @@
       <w:pPr>
         <w:pStyle w:val="ListBullet2"/>
       </w:pPr>
+      <w:proofErr w:type="spellStart"/>
       <w:r>
         <w:rPr>
           <w:rStyle w:val="PlainTextChar"/>
         </w:rPr>
         <w:t>CI_TypeSubType_aff</w:t>
       </w:r>
+      <w:proofErr w:type="spellEnd"/>
       <w:r>
         <w:t xml:space="preserve"> </w:t>
       </w:r>
@@ -10628,12 +10936,14 @@
       <w:pPr>
         <w:pStyle w:val="ListBullet2"/>
       </w:pPr>
+      <w:proofErr w:type="spellStart"/>
       <w:r>
         <w:rPr>
           <w:rStyle w:val="PlainTextChar"/>
         </w:rPr>
         <w:t>Count_Related_Incidents</w:t>
       </w:r>
+      <w:proofErr w:type="spellEnd"/>
       <w:r>
         <w:t xml:space="preserve">  </w:t>
       </w:r>
@@ -10642,12 +10952,14 @@
       <w:pPr>
         <w:pStyle w:val="ListBullet2"/>
       </w:pPr>
+      <w:proofErr w:type="spellStart"/>
       <w:r>
         <w:rPr>
           <w:rStyle w:val="PlainTextChar"/>
         </w:rPr>
         <w:t>Count_Related_Interactions</w:t>
       </w:r>
+      <w:proofErr w:type="spellEnd"/>
       <w:r>
         <w:t xml:space="preserve"> </w:t>
       </w:r>
@@ -10770,6 +11082,9 @@
         <w:t>10</w:t>
       </w:r>
       <w:r>
+        <w:rPr>
+          <w:noProof/>
+        </w:rPr>
         <w:fldChar w:fldCharType="end"/>
       </w:r>
       <w:bookmarkEnd w:id="55"/>
@@ -11018,6 +11333,9 @@
         <w:t>11</w:t>
       </w:r>
       <w:r>
+        <w:rPr>
+          <w:noProof/>
+        </w:rPr>
         <w:fldChar w:fldCharType="end"/>
       </w:r>
       <w:bookmarkEnd w:id="57"/>
@@ -11107,6 +11425,9 @@
         <w:t>12</w:t>
       </w:r>
       <w:r>
+        <w:rPr>
+          <w:noProof/>
+        </w:rPr>
         <w:fldChar w:fldCharType="end"/>
       </w:r>
       <w:bookmarkEnd w:id="59"/>
@@ -11253,6 +11574,9 @@
         <w:t>13</w:t>
       </w:r>
       <w:r>
+        <w:rPr>
+          <w:noProof/>
+        </w:rPr>
         <w:fldChar w:fldCharType="end"/>
       </w:r>
       <w:bookmarkEnd w:id="61"/>
@@ -11342,17 +11666,21 @@
             <w:pPr>
               <w:pStyle w:val="PlainText"/>
             </w:pPr>
+            <w:proofErr w:type="spellStart"/>
             <w:r>
               <w:t>KM_number</w:t>
             </w:r>
+            <w:proofErr w:type="spellEnd"/>
           </w:p>
           <w:p>
             <w:pPr>
               <w:pStyle w:val="PlainText"/>
             </w:pPr>
+            <w:proofErr w:type="spellStart"/>
             <w:r>
               <w:t>CI_TypeSubType_aff</w:t>
             </w:r>
+            <w:proofErr w:type="spellEnd"/>
           </w:p>
           <w:p>
             <w:pPr>
@@ -11361,9 +11689,11 @@
                 <w:lang w:eastAsia="en-US"/>
               </w:rPr>
             </w:pPr>
+            <w:proofErr w:type="spellStart"/>
             <w:r>
               <w:t>Service_Component_WBS_aff</w:t>
             </w:r>
+            <w:proofErr w:type="spellEnd"/>
           </w:p>
         </w:tc>
       </w:tr>
@@ -11402,17 +11732,21 @@
             <w:pPr>
               <w:pStyle w:val="PlainText"/>
             </w:pPr>
+            <w:proofErr w:type="spellStart"/>
             <w:r>
               <w:t>Count_Related_Interactions</w:t>
             </w:r>
+            <w:proofErr w:type="spellEnd"/>
           </w:p>
           <w:p>
             <w:pPr>
               <w:pStyle w:val="PlainText"/>
             </w:pPr>
+            <w:proofErr w:type="spellStart"/>
             <w:r>
               <w:t>Count_Related_Incidents</w:t>
             </w:r>
+            <w:proofErr w:type="spellEnd"/>
           </w:p>
           <w:p>
             <w:pPr>
@@ -11421,9 +11755,11 @@
                 <w:lang w:eastAsia="en-US"/>
               </w:rPr>
             </w:pPr>
+            <w:proofErr w:type="spellStart"/>
             <w:r>
               <w:t>Count_Related_Changes</w:t>
             </w:r>
+            <w:proofErr w:type="spellEnd"/>
           </w:p>
         </w:tc>
       </w:tr>
@@ -11454,9 +11790,11 @@
             <w:pPr>
               <w:pStyle w:val="PlainText"/>
             </w:pPr>
+            <w:proofErr w:type="spellStart"/>
             <w:r>
               <w:t>Open_Time_HourOfDay</w:t>
             </w:r>
+            <w:proofErr w:type="spellEnd"/>
           </w:p>
           <w:p>
             <w:pPr>
@@ -11465,9 +11803,11 @@
                 <w:lang w:eastAsia="en-US"/>
               </w:rPr>
             </w:pPr>
+            <w:proofErr w:type="spellStart"/>
             <w:r>
               <w:t>Open_Time_DayOfWeek</w:t>
             </w:r>
+            <w:proofErr w:type="spellEnd"/>
           </w:p>
         </w:tc>
       </w:tr>
@@ -11476,7 +11816,7 @@
       <w:pPr>
         <w:pStyle w:val="Heading3"/>
       </w:pPr>
-      <w:bookmarkStart w:id="63" w:name="_Toc34402895"/>
+      <w:bookmarkStart w:id="63" w:name="_Toc34406884"/>
       <w:r>
         <w:t xml:space="preserve">Optimize </w:t>
       </w:r>
@@ -11489,100 +11829,591 @@
       <w:pPr>
         <w:pStyle w:val="BodyText"/>
       </w:pPr>
+      <w:r>
+        <w:t xml:space="preserve">This step leverages the information and insight gained from the previous three steps to develop a logistic regression model that successfully predicts SLA compliance at the early stages of an incident’s </w:t>
+      </w:r>
+      <w:commentRangeStart w:id="64"/>
+      <w:r>
+        <w:t>lifecycle</w:t>
+      </w:r>
+      <w:commentRangeEnd w:id="64"/>
+      <w:r>
+        <w:rPr>
+          <w:rStyle w:val="CommentReference"/>
+        </w:rPr>
+        <w:commentReference w:id="64"/>
+      </w:r>
+      <w:r>
+        <w:t xml:space="preserve">. </w:t>
+      </w:r>
+      <w:r>
+        <w:t xml:space="preserve">Given the inability to obtain more training data or to add features, this analyst’s optimization choices were limited to searching for </w:t>
+      </w:r>
+      <w:r>
+        <w:t xml:space="preserve">less complicated/flexible models </w:t>
+      </w:r>
+      <w:r>
+        <w:t xml:space="preserve">and looking at </w:t>
+      </w:r>
+      <w:r>
+        <w:t>more complicate/flexible models</w:t>
+      </w:r>
+      <w:r>
+        <w:t xml:space="preserve"> </w:t>
+      </w:r>
+      <w:r>
+        <w:fldChar w:fldCharType="begin"/>
+      </w:r>
+      <w:r>
+        <w:instrText xml:space="preserve"> ADDIN ZOTERO_ITEM CSL_CITATION {"citationID":"R2OSlbBa","properties":{"formattedCitation":"(Vanderplas, n.d.)","plainCitation":"(Vanderplas, n.d.)","noteIndex":0},"citationItems":[{"id":294,"uris":["http://zotero.org/users/6295578/items/RT2CNZXR"],"uri":["http://zotero.org/users/6295578/items/RT2CNZXR"],"itemData":{"id":294,"type":"webpage","container-title":"Python Data Science Handbook","title":"Hyperparameters and Model Validation","URL":"https://jakevdp.github.io/PythonDataScienceHandbook/05.03-hyperparameters-and-model-validation.html","author":[{"family":"Vanderplas","given":"Jake"}],"accessed":{"date-parts":[["2020",3,7]]}}}],"schema":"https://github.com/citation-style-language/schema/raw/master/csl-citation.json"} </w:instrText>
+      </w:r>
+      <w:r>
+        <w:fldChar w:fldCharType="separate"/>
+      </w:r>
+      <w:r>
+        <w:rPr>
+          <w:noProof/>
+        </w:rPr>
+        <w:t>(Vanderplas, n.d.)</w:t>
+      </w:r>
+      <w:r>
+        <w:fldChar w:fldCharType="end"/>
+      </w:r>
+      <w:r>
+        <w:t xml:space="preserve">. </w:t>
+      </w:r>
+      <w:r>
+        <w:t>With a Null Accuracy of 70%, optimization efforts aim at achieving a greater Classification Accuracy score.</w:t>
+      </w:r>
+      <w:r>
+        <w:t xml:space="preserve"> </w:t>
+      </w:r>
+      <w:r>
+        <w:fldChar w:fldCharType="begin"/>
+      </w:r>
+      <w:r>
+        <w:instrText xml:space="preserve"> REF _Ref34470964 \h </w:instrText>
+      </w:r>
+      <w:r>
+        <w:fldChar w:fldCharType="separate"/>
+      </w:r>
+      <w:r>
+        <w:t xml:space="preserve">Exhibit </w:t>
+      </w:r>
+      <w:r>
+        <w:rPr>
+          <w:noProof/>
+        </w:rPr>
+        <w:t>14</w:t>
+      </w:r>
+      <w:r>
+        <w:fldChar w:fldCharType="end"/>
+      </w:r>
+      <w:r>
+        <w:t xml:space="preserve"> presents the results of each iteration performed during the Optimize Model step. </w:t>
+      </w:r>
     </w:p>
     <w:p>
       <w:pPr>
-        <w:pStyle w:val="Heading2"/>
-      </w:pPr>
-      <w:bookmarkStart w:id="64" w:name="_Toc34402896"/>
-      <w:r>
-        <w:t xml:space="preserve">Techniques </w:t>
-      </w:r>
-      <w:r>
-        <w:t xml:space="preserve">and Tools </w:t>
-      </w:r>
-      <w:r>
-        <w:t>Used</w:t>
-      </w:r>
-      <w:bookmarkEnd w:id="64"/>
+        <w:pStyle w:val="Caption"/>
+      </w:pPr>
+      <w:bookmarkStart w:id="65" w:name="_Ref34470964"/>
+      <w:r>
+        <w:lastRenderedPageBreak/>
+        <w:t xml:space="preserve">Exhibit </w:t>
+      </w:r>
+      <w:r>
+        <w:fldChar w:fldCharType="begin"/>
+      </w:r>
+      <w:r>
+        <w:instrText xml:space="preserve"> SEQ Exhibit \* ARABIC </w:instrText>
+      </w:r>
+      <w:r>
+        <w:fldChar w:fldCharType="separate"/>
+      </w:r>
+      <w:r>
+        <w:rPr>
+          <w:noProof/>
+        </w:rPr>
+        <w:t>14</w:t>
+      </w:r>
+      <w:r>
+        <w:rPr>
+          <w:noProof/>
+        </w:rPr>
+        <w:fldChar w:fldCharType="end"/>
+      </w:r>
+      <w:bookmarkEnd w:id="65"/>
+      <w:r>
+        <w:t>. Optimization Results</w:t>
+      </w:r>
+    </w:p>
+    <w:tbl>
+      <w:tblPr>
+        <w:tblStyle w:val="APAReport"/>
+        <w:tblW w:w="5000" w:type="pct"/>
+        <w:tblLook w:val="04A0" w:firstRow="1" w:lastRow="0" w:firstColumn="1" w:lastColumn="0" w:noHBand="0" w:noVBand="1"/>
+      </w:tblPr>
+      <w:tblGrid>
+        <w:gridCol w:w="4589"/>
+        <w:gridCol w:w="2312"/>
+        <w:gridCol w:w="1473"/>
+        <w:gridCol w:w="986"/>
+      </w:tblGrid>
+      <w:tr>
+        <w:trPr>
+          <w:cnfStyle w:val="100000000000" w:firstRow="1" w:lastRow="0" w:firstColumn="0" w:lastColumn="0" w:oddVBand="0" w:evenVBand="0" w:oddHBand="0" w:evenHBand="0" w:firstRowFirstColumn="0" w:firstRowLastColumn="0" w:lastRowFirstColumn="0" w:lastRowLastColumn="0"/>
+        </w:trPr>
+        <w:tc>
+          <w:tcPr>
+            <w:tcW w:w="2452" w:type="pct"/>
+          </w:tcPr>
+          <w:p>
+            <w:r>
+              <w:t>Iteration</w:t>
+            </w:r>
+          </w:p>
+        </w:tc>
+        <w:tc>
+          <w:tcPr>
+            <w:tcW w:w="1235" w:type="pct"/>
+          </w:tcPr>
+          <w:p/>
+        </w:tc>
+        <w:tc>
+          <w:tcPr>
+            <w:tcW w:w="787" w:type="pct"/>
+          </w:tcPr>
+          <w:p>
+            <w:r>
+              <w:t>Classification Accuracy</w:t>
+            </w:r>
+          </w:p>
+        </w:tc>
+        <w:tc>
+          <w:tcPr>
+            <w:tcW w:w="527" w:type="pct"/>
+          </w:tcPr>
+          <w:p>
+            <w:r>
+              <w:t>AUC</w:t>
+            </w:r>
+          </w:p>
+        </w:tc>
+      </w:tr>
+      <w:tr>
+        <w:tc>
+          <w:tcPr>
+            <w:tcW w:w="2452" w:type="pct"/>
+          </w:tcPr>
+          <w:p>
+            <w:pPr>
+              <w:pStyle w:val="ListNumber"/>
+            </w:pPr>
+            <w:r>
+              <w:t>Use automated feature selection of the k-best features based on F-score</w:t>
+            </w:r>
+          </w:p>
+        </w:tc>
+        <w:tc>
+          <w:tcPr>
+            <w:tcW w:w="1235" w:type="pct"/>
+          </w:tcPr>
+          <w:p>
+            <w:r>
+              <w:t>less complicated/</w:t>
+            </w:r>
+            <w:r>
+              <w:t xml:space="preserve"> </w:t>
+            </w:r>
+            <w:r>
+              <w:t xml:space="preserve">flexible model </w:t>
+            </w:r>
+          </w:p>
+        </w:tc>
+        <w:tc>
+          <w:tcPr>
+            <w:tcW w:w="787" w:type="pct"/>
+          </w:tcPr>
+          <w:p>
+            <w:pPr>
+              <w:jc w:val="center"/>
+            </w:pPr>
+            <w:r>
+              <w:t>0.746852</w:t>
+            </w:r>
+          </w:p>
+        </w:tc>
+        <w:tc>
+          <w:tcPr>
+            <w:tcW w:w="527" w:type="pct"/>
+          </w:tcPr>
+          <w:p>
+            <w:pPr>
+              <w:jc w:val="center"/>
+            </w:pPr>
+            <w:r>
+              <w:t>0.780629</w:t>
+            </w:r>
+          </w:p>
+        </w:tc>
+      </w:tr>
+      <w:tr>
+        <w:tc>
+          <w:tcPr>
+            <w:tcW w:w="2452" w:type="pct"/>
+          </w:tcPr>
+          <w:p>
+            <w:pPr>
+              <w:pStyle w:val="ListNumber"/>
+            </w:pPr>
+            <w:r>
+              <w:t xml:space="preserve">Use automated feature selection </w:t>
+            </w:r>
+            <w:r>
+              <w:t>by False Positive Rate with an acceptance threshold of 0.05 for alpha/p-value</w:t>
+            </w:r>
+          </w:p>
+        </w:tc>
+        <w:tc>
+          <w:tcPr>
+            <w:tcW w:w="1235" w:type="pct"/>
+          </w:tcPr>
+          <w:p>
+            <w:r>
+              <w:t>less complicated/</w:t>
+            </w:r>
+            <w:r>
+              <w:t xml:space="preserve"> </w:t>
+            </w:r>
+            <w:r>
+              <w:t xml:space="preserve">flexible model </w:t>
+            </w:r>
+          </w:p>
+        </w:tc>
+        <w:tc>
+          <w:tcPr>
+            <w:tcW w:w="787" w:type="pct"/>
+          </w:tcPr>
+          <w:p>
+            <w:pPr>
+              <w:jc w:val="center"/>
+            </w:pPr>
+            <w:r>
+              <w:t>0.746758</w:t>
+            </w:r>
+          </w:p>
+        </w:tc>
+        <w:tc>
+          <w:tcPr>
+            <w:tcW w:w="527" w:type="pct"/>
+          </w:tcPr>
+          <w:p>
+            <w:pPr>
+              <w:jc w:val="center"/>
+            </w:pPr>
+            <w:r>
+              <w:t>0.780663</w:t>
+            </w:r>
+          </w:p>
+        </w:tc>
+      </w:tr>
+      <w:tr>
+        <w:tc>
+          <w:tcPr>
+            <w:tcW w:w="2452" w:type="pct"/>
+          </w:tcPr>
+          <w:p>
+            <w:pPr>
+              <w:pStyle w:val="ListNumber"/>
+            </w:pPr>
+            <w:r>
+              <w:t>Add interaction terms</w:t>
+            </w:r>
+            <w:r>
+              <w:t>, u</w:t>
+            </w:r>
+            <w:r>
+              <w:t>se automated feature selection of the k-best features based on F-score</w:t>
+            </w:r>
+          </w:p>
+        </w:tc>
+        <w:tc>
+          <w:tcPr>
+            <w:tcW w:w="1235" w:type="pct"/>
+          </w:tcPr>
+          <w:p>
+            <w:r>
+              <w:t>more</w:t>
+            </w:r>
+            <w:r>
+              <w:t xml:space="preserve"> complicated/</w:t>
+            </w:r>
+            <w:r>
+              <w:t xml:space="preserve"> </w:t>
+            </w:r>
+            <w:r>
+              <w:t xml:space="preserve">flexible model </w:t>
+            </w:r>
+          </w:p>
+        </w:tc>
+        <w:tc>
+          <w:tcPr>
+            <w:tcW w:w="787" w:type="pct"/>
+          </w:tcPr>
+          <w:p>
+            <w:pPr>
+              <w:jc w:val="center"/>
+              <w:rPr>
+                <w:b/>
+                <w:bCs/>
+              </w:rPr>
+            </w:pPr>
+            <w:r>
+              <w:rPr>
+                <w:b/>
+                <w:bCs/>
+              </w:rPr>
+              <w:t>0.751775</w:t>
+            </w:r>
+          </w:p>
+        </w:tc>
+        <w:tc>
+          <w:tcPr>
+            <w:tcW w:w="527" w:type="pct"/>
+          </w:tcPr>
+          <w:p>
+            <w:pPr>
+              <w:jc w:val="center"/>
+              <w:rPr>
+                <w:b/>
+                <w:bCs/>
+              </w:rPr>
+            </w:pPr>
+            <w:r>
+              <w:rPr>
+                <w:b/>
+                <w:bCs/>
+              </w:rPr>
+              <w:t>0.786672</w:t>
+            </w:r>
+          </w:p>
+        </w:tc>
+      </w:tr>
+      <w:tr>
+        <w:tc>
+          <w:tcPr>
+            <w:tcW w:w="2452" w:type="pct"/>
+          </w:tcPr>
+          <w:p>
+            <w:pPr>
+              <w:pStyle w:val="ListNumber"/>
+            </w:pPr>
+            <w:r>
+              <w:t xml:space="preserve">Add interaction terms, </w:t>
+            </w:r>
+            <w:r>
+              <w:t>u</w:t>
+            </w:r>
+            <w:r>
+              <w:t>se automated feature selection by False Positive Rate with an acceptance threshold of 0.05 for alpha/p-value</w:t>
+            </w:r>
+          </w:p>
+        </w:tc>
+        <w:tc>
+          <w:tcPr>
+            <w:tcW w:w="1235" w:type="pct"/>
+          </w:tcPr>
+          <w:p>
+            <w:r>
+              <w:t>more complicated/</w:t>
+            </w:r>
+            <w:r>
+              <w:t xml:space="preserve"> </w:t>
+            </w:r>
+            <w:r>
+              <w:t xml:space="preserve">flexible model </w:t>
+            </w:r>
+          </w:p>
+        </w:tc>
+        <w:tc>
+          <w:tcPr>
+            <w:tcW w:w="787" w:type="pct"/>
+          </w:tcPr>
+          <w:p>
+            <w:pPr>
+              <w:jc w:val="center"/>
+            </w:pPr>
+            <w:r>
+              <w:t>0.748178</w:t>
+            </w:r>
+          </w:p>
+        </w:tc>
+        <w:tc>
+          <w:tcPr>
+            <w:tcW w:w="527" w:type="pct"/>
+          </w:tcPr>
+          <w:p>
+            <w:pPr>
+              <w:jc w:val="center"/>
+            </w:pPr>
+            <w:r>
+              <w:t>0.782095</w:t>
+            </w:r>
+          </w:p>
+        </w:tc>
+      </w:tr>
+    </w:tbl>
+    <w:p>
+      <w:pPr>
+        <w:pStyle w:val="BodyText"/>
+      </w:pPr>
+      <w:r>
+        <w:t xml:space="preserve">The third iteration produced slightly higher accuracy and AUC scores than all other attempted methods. </w:t>
+      </w:r>
     </w:p>
     <w:p>
       <w:pPr>
-        <w:pStyle w:val="BodyText"/>
-      </w:pPr>
-      <w:r>
-        <w:t>Analysis leveraged a number of techniques supported by a variety of tools. Python and the SciKit-Learn machine learning library served as the primary tool set. The SciKit-Learn library’s pipeline functionality automated repeatable steps</w:t>
-      </w:r>
-      <w:r>
-        <w:t>. Ho</w:t>
-      </w:r>
-      <w:r>
-        <w:t>owever</w:t>
-      </w:r>
-      <w:r>
-        <w:t>,</w:t>
-      </w:r>
-      <w:r>
-        <w:t xml:space="preserve"> it introduced complexity in obtaining results from the sequence of steps, thus adding time and effort to reviewing and reporting on the output. </w:t>
-      </w:r>
-      <w:r>
-        <w:t>This analyst encountered computing resource constrain</w:t>
-      </w:r>
-      <w:r>
-        <w:t>t</w:t>
-      </w:r>
-      <w:r>
-        <w:t>s w</w:t>
-      </w:r>
-      <w:r>
-        <w:t xml:space="preserve">hen attempting to perform Hierarchical Cluster Analysis with Python and SciKit-Learn. As a result, </w:t>
-      </w:r>
-      <w:r>
-        <w:lastRenderedPageBreak/>
-        <w:t>R with the FactoMiner and CustOfVar libraries supplemented the tool set.</w:t>
-      </w:r>
-      <w:r>
-        <w:t xml:space="preserve"> </w:t>
-      </w:r>
-      <w:r>
-        <w:t xml:space="preserve">As a free, open-source, well-supported, and well-documented tool, R provides advantages </w:t>
-      </w:r>
-      <w:r>
-        <w:t xml:space="preserve">similar </w:t>
-      </w:r>
-      <w:r>
-        <w:t>to Python (</w:t>
-      </w:r>
-      <w:r>
-        <w:fldChar w:fldCharType="begin"/>
-      </w:r>
-      <w:r>
-        <w:instrText xml:space="preserve"> ADDIN ZOTERO_ITEM CSL_CITATION {"citationID":"XW8SQTsC","properties":{"formattedCitation":"(Tuff\\uc0\\u233{}ry, 2011, p. 126)","plainCitation":"(Tufféry, 2011, p. 126)","noteIndex":0},"citationItems":[{"id":159,"uris":["http://zotero.org/users/6295578/items/I96H8G24"],"uri":["http://zotero.org/users/6295578/items/I96H8G24"],"itemData":{"id":159,"type":"book","event-place":"Chichester, UK","ISBN":"978-0-470-97917-4","language":"en","note":"DOI: 10.1002/9780470979174","publisher":"John Wiley &amp; Sons, Ltd","publisher-place":"Chichester, UK","source":"DOI.org (Crossref)","title":"Data Mining and Statistics for Decision Making: Tufféry/Data Mining and Statistics for Decision Making","title-short":"Data Mining and Statistics for Decision Making","URL":"http://doi.wiley.com/10.1002/9780470979174","author":[{"family":"Tufféry","given":"Stéphane"}],"accessed":{"date-parts":[["2020",2,17]]},"issued":{"date-parts":[["2011",3,11]]}},"locator":"126","label":"page"}],"schema":"https://github.com/citation-style-language/schema/raw/master/csl-citation.json"} </w:instrText>
-      </w:r>
-      <w:r>
-        <w:fldChar w:fldCharType="separate"/>
-      </w:r>
-      <w:r>
-        <w:rPr>
-          <w:rFonts w:ascii="Georgia" w:cs="Times New Roman"/>
-        </w:rPr>
-        <w:t>(Tufféry, 2011, p. 126)</w:t>
-      </w:r>
-      <w:r>
-        <w:fldChar w:fldCharType="end"/>
-      </w:r>
-      <w:bookmarkStart w:id="65" w:name="_GoBack"/>
-      <w:bookmarkEnd w:id="65"/>
-      <w:r>
-        <w:t xml:space="preserve">). The need to use an alternative tool for one part of the analysis required iterative development in one tool and saving the results to a file for use in the other tool. While this could be considered as a disadvantage, this analyst asserts that this modularized approach creates greater flexibility in available options for downstream analysis. </w:t>
-      </w:r>
+        <w:pStyle w:val="Heading2"/>
+      </w:pPr>
+      <w:bookmarkStart w:id="66" w:name="_Toc34406885"/>
+      <w:r>
+        <w:t xml:space="preserve">Techniques </w:t>
+      </w:r>
+      <w:r>
+        <w:t xml:space="preserve">and Tools </w:t>
+      </w:r>
+      <w:r>
+        <w:t>Used</w:t>
+      </w:r>
+      <w:bookmarkEnd w:id="66"/>
     </w:p>
     <w:p>
       <w:pPr>
+        <w:pStyle w:val="BodyText"/>
+      </w:pPr>
+      <w:r>
+        <w:t xml:space="preserve">Analysis leveraged a number of techniques supported by a variety of </w:t>
+      </w:r>
+      <w:r>
+        <w:t>tools</w:t>
+      </w:r>
+      <w:r>
+        <w:t xml:space="preserve">. Python and the </w:t>
+      </w:r>
+      <w:proofErr w:type="spellStart"/>
+      <w:r>
+        <w:t>SciKit</w:t>
+      </w:r>
+      <w:proofErr w:type="spellEnd"/>
+      <w:r>
+        <w:t xml:space="preserve">-Learn machine learning library served as the primary tool set. The </w:t>
+      </w:r>
+      <w:proofErr w:type="spellStart"/>
+      <w:r>
+        <w:t>SciKit</w:t>
+      </w:r>
+      <w:proofErr w:type="spellEnd"/>
+      <w:r>
+        <w:t>-Learn library’s pipeline functionality automated repeatable steps</w:t>
+      </w:r>
+      <w:r>
+        <w:t xml:space="preserve">. </w:t>
+      </w:r>
+      <w:r>
+        <w:t>However</w:t>
+      </w:r>
+      <w:r>
+        <w:t>,</w:t>
+      </w:r>
+      <w:r>
+        <w:t xml:space="preserve"> it introduced complexity in obtaining results from the sequence of steps, thus adding time and effort to reviewing and reporting on the output. This analyst encountered computing resource constrain</w:t>
+      </w:r>
+      <w:r>
+        <w:t>t</w:t>
+      </w:r>
+      <w:r>
+        <w:t xml:space="preserve">s when attempting to perform Hierarchical Cluster Analysis with Python and </w:t>
+      </w:r>
+      <w:proofErr w:type="spellStart"/>
+      <w:r>
+        <w:t>SciKit</w:t>
+      </w:r>
+      <w:proofErr w:type="spellEnd"/>
+      <w:r>
+        <w:t xml:space="preserve">-Learn. As a result, R with the </w:t>
+      </w:r>
+      <w:proofErr w:type="spellStart"/>
+      <w:r>
+        <w:t>FactoMiner</w:t>
+      </w:r>
+      <w:proofErr w:type="spellEnd"/>
+      <w:r>
+        <w:t xml:space="preserve"> and </w:t>
+      </w:r>
+      <w:proofErr w:type="spellStart"/>
+      <w:r>
+        <w:t>CustOfVar</w:t>
+      </w:r>
+      <w:proofErr w:type="spellEnd"/>
+      <w:r>
+        <w:t xml:space="preserve"> libraries supplemented the tool set. </w:t>
+      </w:r>
+      <w:r>
+        <w:t xml:space="preserve">As a free, open-source, well-supported, and well-documented tool, R provides advantages similar to Python </w:t>
+      </w:r>
+      <w:r>
+        <w:fldChar w:fldCharType="begin"/>
+      </w:r>
+      <w:r>
+        <w:instrText xml:space="preserve"> ADDIN ZOTERO_ITEM CSL_CITATION {"citationID":"XW8SQTsC","properties":{"formattedCitation":"(Tuff\\uc0\\u233{}ry, 2011, p. 126)","plainCitation":"(Tufféry, 2011, p. 126)","noteIndex":0},"citationItems":[{"id":159,"uris":["http://zotero.org/users/6295578/items/I96H8G24"],"uri":["http://zotero.org/users/6295578/items/I96H8G24"],"itemData":{"id":159,"type":"book","event-place":"Chichester, UK","ISBN":"978-0-470-97917-4","language":"en","note":"DOI: 10.1002/9780470979174","publisher":"John Wiley &amp; Sons, Ltd","publisher-place":"Chichester, UK","source":"DOI.org (Crossref)","title":"Data Mining and Statistics for Decision Making: Tufféry/Data Mining and Statistics for Decision Making","title-short":"Data Mining and Statistics for Decision Making","URL":"http://doi.wiley.com/10.1002/9780470979174","author":[{"family":"Tufféry","given":"Stéphane"}],"accessed":{"date-parts":[["2020",2,17]]},"issued":{"date-parts":[["2011",3,11]]}},"locator":"126","label":"page"}],"schema":"https://github.com/citation-style-language/schema/raw/master/csl-citation.json"} </w:instrText>
+      </w:r>
+      <w:r>
+        <w:fldChar w:fldCharType="separate"/>
+      </w:r>
+      <w:r>
+        <w:rPr>
+          <w:rFonts w:ascii="Georgia" w:cs="Times New Roman"/>
+        </w:rPr>
+        <w:t>(Tufféry, 2011, p. 126)</w:t>
+      </w:r>
+      <w:r>
+        <w:fldChar w:fldCharType="end"/>
+      </w:r>
+      <w:r>
+        <w:t xml:space="preserve">. The need </w:t>
+      </w:r>
+      <w:r>
+        <w:t>for</w:t>
+      </w:r>
+      <w:r>
+        <w:t xml:space="preserve"> an alternative tool required iterative development in one tool and saving the results to a file for use in the other tool. While this could be </w:t>
+      </w:r>
+      <w:proofErr w:type="gramStart"/>
+      <w:r>
+        <w:t>considered  a</w:t>
+      </w:r>
+      <w:proofErr w:type="gramEnd"/>
+      <w:r>
+        <w:t xml:space="preserve"> disadvantage, this analyst asserts that this modularized approach create</w:t>
+      </w:r>
+      <w:r>
+        <w:t>d</w:t>
+      </w:r>
+      <w:r>
+        <w:t xml:space="preserve"> greater flexibility in available options for downstream analysis. </w:t>
+      </w:r>
+      <w:r>
+        <w:t xml:space="preserve">R’s inherent graphical capabilities produce clear and usable plots with minimal configuration while the Python plotting libraries require additional knowledge and time to configure usable plots. </w:t>
+      </w:r>
+    </w:p>
+    <w:p>
+      <w:pPr>
         <w:pStyle w:val="Caption"/>
       </w:pPr>
-      <w:bookmarkStart w:id="66" w:name="_Toc34403006"/>
-      <w:r>
+      <w:bookmarkStart w:id="67" w:name="_Toc34403006"/>
+      <w:r>
+        <w:lastRenderedPageBreak/>
         <w:t xml:space="preserve">Exhibit </w:t>
       </w:r>
       <w:r>
@@ -11598,7 +12429,7 @@
         <w:rPr>
           <w:noProof/>
         </w:rPr>
-        <w:t>14</w:t>
+        <w:t>15</w:t>
       </w:r>
       <w:r>
         <w:rPr>
@@ -11615,7 +12446,7 @@
       <w:r>
         <w:t>for Analysis – Advantages and Disadvantages</w:t>
       </w:r>
-      <w:bookmarkEnd w:id="66"/>
+      <w:bookmarkEnd w:id="67"/>
     </w:p>
     <w:tbl>
       <w:tblPr>
@@ -11625,8 +12456,8 @@
         <w:tblLook w:val="04A0" w:firstRow="1" w:lastRow="0" w:firstColumn="1" w:lastColumn="0" w:noHBand="0" w:noVBand="1"/>
       </w:tblPr>
       <w:tblGrid>
-        <w:gridCol w:w="4141"/>
-        <w:gridCol w:w="5219"/>
+        <w:gridCol w:w="4410"/>
+        <w:gridCol w:w="4950"/>
       </w:tblGrid>
       <w:tr>
         <w:trPr>
@@ -11634,7 +12465,7 @@
         </w:trPr>
         <w:tc>
           <w:tcPr>
-            <w:tcW w:w="2212" w:type="pct"/>
+            <w:tcW w:w="2356" w:type="pct"/>
           </w:tcPr>
           <w:p>
             <w:r>
@@ -11644,7 +12475,7 @@
         </w:tc>
         <w:tc>
           <w:tcPr>
-            <w:tcW w:w="2788" w:type="pct"/>
+            <w:tcW w:w="2644" w:type="pct"/>
           </w:tcPr>
           <w:p>
             <w:r>
@@ -11656,7 +12487,7 @@
       <w:tr>
         <w:tc>
           <w:tcPr>
-            <w:tcW w:w="2212" w:type="pct"/>
+            <w:tcW w:w="2356" w:type="pct"/>
           </w:tcPr>
           <w:p>
             <w:r>
@@ -11667,16 +12498,52 @@
             <w:pPr>
               <w:pStyle w:val="PlainText"/>
             </w:pPr>
+            <w:proofErr w:type="spellStart"/>
+            <w:proofErr w:type="gramStart"/>
             <w:r>
               <w:t>category_encoders.woe.WOEEncoder</w:t>
             </w:r>
+            <w:proofErr w:type="spellEnd"/>
+            <w:proofErr w:type="gramEnd"/>
           </w:p>
         </w:tc>
         <w:tc>
           <w:tcPr>
-            <w:tcW w:w="2788" w:type="pct"/>
+            <w:tcW w:w="2644" w:type="pct"/>
           </w:tcPr>
-          <w:p/>
+          <w:p>
+            <w:r>
+              <w:t xml:space="preserve">Converts categorical variables to numeric values as needed for logistic regression models using </w:t>
+            </w:r>
+            <w:r>
+              <w:t xml:space="preserve">the log(odds) of the event </w:t>
+            </w:r>
+            <w:r>
+              <w:fldChar w:fldCharType="begin"/>
+            </w:r>
+            <w:r>
+              <w:instrText xml:space="preserve"> ADDIN ZOTERO_ITEM CSL_CITATION {"citationID":"cL6gfnJT","properties":{"formattedCitation":"({\\i{}SAS Training\\uc0\\u8212{}Predictive Modeling Using Logistic Regression}, n.d.)","plainCitation":"(SAS Training—Predictive Modeling Using Logistic Regression, n.d.)","noteIndex":0},"citationItems":[{"id":255,"uris":["http://zotero.org/users/6295578/items/FMKMRIN3"],"uri":["http://zotero.org/users/6295578/items/FMKMRIN3"],"itemData":{"id":255,"type":"webpage","container-title":"SAS Virtual Learning Environment","title":"SAS Training -- Predictive Modeling Using Logistic Regression","URL":"https://support.sas.com/edu/schedules.html?id=13086&amp;ctry=US","accessed":{"date-parts":[["2020",2,19]]}}}],"schema":"https://github.com/citation-style-language/schema/raw/master/csl-citation.json"} </w:instrText>
+            </w:r>
+            <w:r>
+              <w:fldChar w:fldCharType="separate"/>
+            </w:r>
+            <w:r>
+              <w:t>(</w:t>
+            </w:r>
+            <w:r>
+              <w:rPr>
+                <w:i/>
+                <w:iCs/>
+              </w:rPr>
+              <w:t>SAS Training—Predictive Modeling Using Logistic Regression</w:t>
+            </w:r>
+            <w:r>
+              <w:t>, n.d.)</w:t>
+            </w:r>
+            <w:r>
+              <w:fldChar w:fldCharType="end"/>
+            </w:r>
+          </w:p>
           <w:tbl>
             <w:tblPr>
               <w:tblStyle w:val="APAReport"/>
@@ -11685,8 +12552,8 @@
               <w:tblLook w:val="04A0" w:firstRow="1" w:lastRow="0" w:firstColumn="1" w:lastColumn="0" w:noHBand="0" w:noVBand="1"/>
             </w:tblPr>
             <w:tblGrid>
-              <w:gridCol w:w="2565"/>
-              <w:gridCol w:w="2568"/>
+              <w:gridCol w:w="2431"/>
+              <w:gridCol w:w="2433"/>
             </w:tblGrid>
             <w:tr>
               <w:trPr>
@@ -11728,7 +12595,11 @@
                 <w:tcPr>
                   <w:tcW w:w="2501" w:type="pct"/>
                 </w:tcPr>
-                <w:p/>
+                <w:p>
+                  <w:r>
+                    <w:t>Introduces an additional step</w:t>
+                  </w:r>
+                </w:p>
               </w:tc>
             </w:tr>
           </w:tbl>
@@ -11738,7 +12609,7 @@
       <w:tr>
         <w:tc>
           <w:tcPr>
-            <w:tcW w:w="2212" w:type="pct"/>
+            <w:tcW w:w="2356" w:type="pct"/>
           </w:tcPr>
           <w:p>
             <w:r>
@@ -11749,24 +12620,101 @@
             <w:pPr>
               <w:pStyle w:val="PlainText"/>
             </w:pPr>
-            <w:r>
-              <w:t>sklearn.feature_selection.SelectKBest</w:t>
-            </w:r>
+            <w:proofErr w:type="spellStart"/>
+            <w:proofErr w:type="gramStart"/>
+            <w:r>
+              <w:t>sklearn.feature</w:t>
+            </w:r>
+            <w:proofErr w:type="gramEnd"/>
+            <w:r>
+              <w:t>_selection.SelectKBest</w:t>
+            </w:r>
+            <w:proofErr w:type="spellEnd"/>
           </w:p>
           <w:p>
             <w:pPr>
               <w:pStyle w:val="PlainText"/>
             </w:pPr>
-            <w:r>
-              <w:t>sklearn.feature_selection.f_classif</w:t>
-            </w:r>
+            <w:proofErr w:type="spellStart"/>
+            <w:proofErr w:type="gramStart"/>
+            <w:r>
+              <w:t>sklearn.feature</w:t>
+            </w:r>
+            <w:proofErr w:type="gramEnd"/>
+            <w:r>
+              <w:t>_selection.f_classif</w:t>
+            </w:r>
+            <w:proofErr w:type="spellEnd"/>
+          </w:p>
+          <w:p>
+            <w:pPr>
+              <w:pStyle w:val="PlainText"/>
+            </w:pPr>
+            <w:proofErr w:type="spellStart"/>
+            <w:proofErr w:type="gramStart"/>
+            <w:r>
+              <w:t>sklearn.feature</w:t>
+            </w:r>
+            <w:proofErr w:type="gramEnd"/>
+            <w:r>
+              <w:t>_selection.Select</w:t>
+            </w:r>
+            <w:r>
+              <w:t>Fpr</w:t>
+            </w:r>
+            <w:proofErr w:type="spellEnd"/>
           </w:p>
         </w:tc>
         <w:tc>
           <w:tcPr>
-            <w:tcW w:w="2788" w:type="pct"/>
+            <w:tcW w:w="2644" w:type="pct"/>
           </w:tcPr>
-          <w:p/>
+          <w:p>
+            <w:r>
+              <w:t xml:space="preserve">Measures the degree of linear dependency between random variables </w:t>
+            </w:r>
+            <w:r>
+              <w:fldChar w:fldCharType="begin"/>
+            </w:r>
+            <w:r>
+              <w:instrText xml:space="preserve"> ADDIN ZOTERO_ITEM CSL_CITATION {"citationID":"cYZECFY8","properties":{"formattedCitation":"({\\i{}1.13. Feature selection\\uc0\\u8212{}Scikit-learn 0.22.2 documentation}, n.d.)","plainCitation":"(1.13. Feature selection—Scikit-learn 0.22.2 documentation, n.d.)","noteIndex":0},"citationItems":[{"id":296,"uris":["http://zotero.org/users/6295578/items/BEFGXF6X"],"uri":["http://zotero.org/users/6295578/items/BEFGXF6X"],"itemData":{"id":296,"type":"webpage","title":"1.13. Feature selection — scikit-learn 0.22.2 documentation","URL":"https://scikit-learn.org/stable/modules/feature_selection.html#univariate-feature-selection","accessed":{"date-parts":[["2020",3,8]]}}}],"schema":"https://github.com/citation-style-language/schema/raw/master/csl-citation.json"} </w:instrText>
+            </w:r>
+            <w:r>
+              <w:fldChar w:fldCharType="separate"/>
+            </w:r>
+            <w:r>
+              <w:t>(</w:t>
+            </w:r>
+            <w:r>
+              <w:rPr>
+                <w:i/>
+                <w:iCs/>
+              </w:rPr>
+              <w:t>1.13. Feature selection—</w:t>
+            </w:r>
+            <w:proofErr w:type="spellStart"/>
+            <w:r>
+              <w:rPr>
+                <w:i/>
+                <w:iCs/>
+              </w:rPr>
+              <w:t>Scikit</w:t>
+            </w:r>
+            <w:proofErr w:type="spellEnd"/>
+            <w:r>
+              <w:rPr>
+                <w:i/>
+                <w:iCs/>
+              </w:rPr>
+              <w:t>-learn 0.22.2 documentation</w:t>
+            </w:r>
+            <w:r>
+              <w:t>, n.d.)</w:t>
+            </w:r>
+            <w:r>
+              <w:fldChar w:fldCharType="end"/>
+            </w:r>
+          </w:p>
           <w:tbl>
             <w:tblPr>
               <w:tblStyle w:val="APAReport"/>
@@ -11775,8 +12723,8 @@
               <w:tblLook w:val="04A0" w:firstRow="1" w:lastRow="0" w:firstColumn="1" w:lastColumn="0" w:noHBand="0" w:noVBand="1"/>
             </w:tblPr>
             <w:tblGrid>
-              <w:gridCol w:w="2565"/>
-              <w:gridCol w:w="2568"/>
+              <w:gridCol w:w="2431"/>
+              <w:gridCol w:w="2433"/>
             </w:tblGrid>
             <w:tr>
               <w:trPr>
@@ -11810,10 +12758,12 @@
                 </w:tcPr>
                 <w:p>
                   <w:r>
-                    <w:t xml:space="preserve">Returned highest AUC </w:t>
+                    <w:t>Returned highest AUC among tested methods</w:t>
                   </w:r>
+                </w:p>
+                <w:p>
                   <w:r>
-                    <w:t>among tested methods</w:t>
+                    <w:t>Valid for positive and negative values (chi-squared required only positive values)</w:t>
                   </w:r>
                 </w:p>
               </w:tc>
@@ -11821,7 +12771,11 @@
                 <w:tcPr>
                   <w:tcW w:w="2501" w:type="pct"/>
                 </w:tcPr>
-                <w:p/>
+                <w:p>
+                  <w:r>
+                    <w:t>None identified</w:t>
+                  </w:r>
+                </w:p>
               </w:tc>
             </w:tr>
           </w:tbl>
@@ -11831,19 +12785,83 @@
       <w:tr>
         <w:tc>
           <w:tcPr>
-            <w:tcW w:w="2212" w:type="pct"/>
+            <w:tcW w:w="2356" w:type="pct"/>
           </w:tcPr>
           <w:p>
             <w:r>
               <w:t>Principal Component Analysis (PCA)</w:t>
             </w:r>
+          </w:p>
+          <w:p>
+            <w:pPr>
+              <w:pStyle w:val="PlainText"/>
+            </w:pPr>
+            <w:proofErr w:type="spellStart"/>
+            <w:r>
+              <w:t>sklearn.decomposition.PCA</w:t>
+            </w:r>
+            <w:proofErr w:type="spellEnd"/>
           </w:p>
         </w:tc>
         <w:tc>
           <w:tcPr>
-            <w:tcW w:w="2788" w:type="pct"/>
+            <w:tcW w:w="2644" w:type="pct"/>
           </w:tcPr>
-          <w:p/>
+          <w:p>
+            <w:r>
+              <w:rPr>
+                <w:rFonts w:eastAsiaTheme="minorEastAsia"/>
+              </w:rPr>
+              <w:t>Groups</w:t>
+            </w:r>
+            <w:r>
+              <w:rPr>
+                <w:rFonts w:eastAsiaTheme="minorEastAsia"/>
+              </w:rPr>
+              <w:t xml:space="preserve"> variables based on their correlations</w:t>
+            </w:r>
+            <w:r>
+              <w:rPr>
+                <w:rFonts w:eastAsiaTheme="minorEastAsia"/>
+              </w:rPr>
+              <w:t xml:space="preserve"> </w:t>
+            </w:r>
+            <w:r>
+              <w:rPr>
+                <w:rFonts w:eastAsiaTheme="minorEastAsia"/>
+              </w:rPr>
+              <w:fldChar w:fldCharType="begin"/>
+            </w:r>
+            <w:r>
+              <w:rPr>
+                <w:rFonts w:eastAsiaTheme="minorEastAsia"/>
+              </w:rPr>
+              <w:instrText xml:space="preserve"> ADDIN ZOTERO_ITEM CSL_CITATION {"citationID":"Nl0T0jNx","properties":{"formattedCitation":"(Tuff\\uc0\\u233{}ry, 2011, p. 175)","plainCitation":"(Tufféry, 2011, p. 175)","noteIndex":0},"citationItems":[{"id":159,"uris":["http://zotero.org/users/6295578/items/I96H8G24"],"uri":["http://zotero.org/users/6295578/items/I96H8G24"],"itemData":{"id":159,"type":"book","event-place":"Chichester, UK","ISBN":"978-0-470-97917-4","language":"en","note":"DOI: 10.1002/9780470979174","publisher":"John Wiley &amp; Sons, Ltd","publisher-place":"Chichester, UK","source":"DOI.org (Crossref)","title":"Data Mining and Statistics for Decision Making: Tufféry/Data Mining and Statistics for Decision Making","title-short":"Data Mining and Statistics for Decision Making","URL":"http://doi.wiley.com/10.1002/9780470979174","author":[{"family":"Tufféry","given":"Stéphane"}],"accessed":{"date-parts":[["2020",2,17]]},"issued":{"date-parts":[["2011",3,11]]}},"locator":"175","label":"page"}],"schema":"https://github.com/citation-style-language/schema/raw/master/csl-citation.json"} </w:instrText>
+            </w:r>
+            <w:r>
+              <w:rPr>
+                <w:rFonts w:eastAsiaTheme="minorEastAsia"/>
+              </w:rPr>
+              <w:fldChar w:fldCharType="separate"/>
+            </w:r>
+            <w:r>
+              <w:t>(</w:t>
+            </w:r>
+            <w:proofErr w:type="spellStart"/>
+            <w:r>
+              <w:t>Tufféry</w:t>
+            </w:r>
+            <w:proofErr w:type="spellEnd"/>
+            <w:r>
+              <w:t>, 2011, p. 175)</w:t>
+            </w:r>
+            <w:r>
+              <w:rPr>
+                <w:rFonts w:eastAsiaTheme="minorEastAsia"/>
+              </w:rPr>
+              <w:fldChar w:fldCharType="end"/>
+            </w:r>
+          </w:p>
           <w:tbl>
             <w:tblPr>
               <w:tblStyle w:val="APAReport"/>
@@ -11852,8 +12870,8 @@
               <w:tblLook w:val="04A0" w:firstRow="1" w:lastRow="0" w:firstColumn="1" w:lastColumn="0" w:noHBand="0" w:noVBand="1"/>
             </w:tblPr>
             <w:tblGrid>
-              <w:gridCol w:w="2565"/>
-              <w:gridCol w:w="2568"/>
+              <w:gridCol w:w="2431"/>
+              <w:gridCol w:w="2433"/>
             </w:tblGrid>
             <w:tr>
               <w:trPr>
@@ -11885,13 +12903,21 @@
                 <w:tcPr>
                   <w:tcW w:w="2499" w:type="pct"/>
                 </w:tcPr>
-                <w:p/>
+                <w:p>
+                  <w:r>
+                    <w:t>Industry accepted method for investigating variance and reducing dimensionality</w:t>
+                  </w:r>
+                </w:p>
               </w:tc>
               <w:tc>
                 <w:tcPr>
                   <w:tcW w:w="2501" w:type="pct"/>
                 </w:tcPr>
-                <w:p/>
+                <w:p>
+                  <w:r>
+                    <w:t>Required encoding of categorical variables to numeric values</w:t>
+                  </w:r>
+                </w:p>
               </w:tc>
             </w:tr>
           </w:tbl>
@@ -11901,7 +12927,7 @@
       <w:tr>
         <w:tc>
           <w:tcPr>
-            <w:tcW w:w="2212" w:type="pct"/>
+            <w:tcW w:w="2356" w:type="pct"/>
           </w:tcPr>
           <w:p>
             <w:r>
@@ -11911,9 +12937,31 @@
         </w:tc>
         <w:tc>
           <w:tcPr>
-            <w:tcW w:w="2788" w:type="pct"/>
+            <w:tcW w:w="2644" w:type="pct"/>
           </w:tcPr>
-          <w:p/>
+          <w:p>
+            <w:r>
+              <w:t xml:space="preserve">Groups data into disjoint clusters of observations </w:t>
+            </w:r>
+            <w:r>
+              <w:fldChar w:fldCharType="begin"/>
+            </w:r>
+            <w:r>
+              <w:instrText xml:space="preserve"> ADDIN ZOTERO_ITEM CSL_CITATION {"citationID":"bqhDvgGZ","properties":{"formattedCitation":"(Hastie et al., n.d., p. 521)","plainCitation":"(Hastie et al., n.d., p. 521)","noteIndex":0},"citationItems":[{"id":281,"uris":["http://zotero.org/users/6295578/items/8T6VSU4R"],"uri":["http://zotero.org/users/6295578/items/8T6VSU4R"],"itemData":{"id":281,"type":"article-journal","language":"en","page":"764","source":"Zotero","title":"The Elements of Statistical Learning","author":[{"family":"Hastie","given":"Trevor"},{"family":"Tibshirani","given":"Robert"},{"family":"Friedman","given":"Jerome"}]},"locator":"521","label":"page"}],"schema":"https://github.com/citation-style-language/schema/raw/master/csl-citation.json"} </w:instrText>
+            </w:r>
+            <w:r>
+              <w:fldChar w:fldCharType="separate"/>
+            </w:r>
+            <w:r>
+              <w:rPr>
+                <w:noProof/>
+              </w:rPr>
+              <w:t>(Hastie et al., n.d., p. 521)</w:t>
+            </w:r>
+            <w:r>
+              <w:fldChar w:fldCharType="end"/>
+            </w:r>
+          </w:p>
           <w:tbl>
             <w:tblPr>
               <w:tblStyle w:val="APAReport"/>
@@ -11922,8 +12970,8 @@
               <w:tblLook w:val="04A0" w:firstRow="1" w:lastRow="0" w:firstColumn="1" w:lastColumn="0" w:noHBand="0" w:noVBand="1"/>
             </w:tblPr>
             <w:tblGrid>
-              <w:gridCol w:w="2565"/>
-              <w:gridCol w:w="2568"/>
+              <w:gridCol w:w="2431"/>
+              <w:gridCol w:w="2433"/>
             </w:tblGrid>
             <w:tr>
               <w:trPr>
@@ -11955,13 +13003,26 @@
                 <w:tcPr>
                   <w:tcW w:w="2499" w:type="pct"/>
                 </w:tcPr>
-                <w:p/>
+                <w:p>
+                  <w:r>
+                    <w:t xml:space="preserve">Ability to identify similar variables </w:t>
+                  </w:r>
+                </w:p>
+                <w:p>
+                  <w:r>
+                    <w:t>Highly interpretable visualization with dendrograms</w:t>
+                  </w:r>
+                </w:p>
               </w:tc>
               <w:tc>
                 <w:tcPr>
                   <w:tcW w:w="2501" w:type="pct"/>
                 </w:tcPr>
-                <w:p/>
+                <w:p>
+                  <w:r>
+                    <w:t>Required use of R as an alternate tool</w:t>
+                  </w:r>
+                </w:p>
               </w:tc>
             </w:tr>
           </w:tbl>
@@ -11971,7 +13032,7 @@
       <w:tr>
         <w:tc>
           <w:tcPr>
-            <w:tcW w:w="2212" w:type="pct"/>
+            <w:tcW w:w="2356" w:type="pct"/>
           </w:tcPr>
           <w:p>
             <w:r>
@@ -11982,16 +13043,50 @@
             <w:pPr>
               <w:pStyle w:val="PlainText"/>
             </w:pPr>
-            <w:r>
-              <w:t>sklearn.linear_model.LogisticRegression</w:t>
-            </w:r>
+            <w:proofErr w:type="spellStart"/>
+            <w:proofErr w:type="gramStart"/>
+            <w:r>
+              <w:t>sklearn.linear</w:t>
+            </w:r>
+            <w:proofErr w:type="gramEnd"/>
+            <w:r>
+              <w:t>_model.LogisticRegression</w:t>
+            </w:r>
+            <w:proofErr w:type="spellEnd"/>
           </w:p>
         </w:tc>
         <w:tc>
           <w:tcPr>
-            <w:tcW w:w="2788" w:type="pct"/>
+            <w:tcW w:w="2644" w:type="pct"/>
           </w:tcPr>
-          <w:p/>
+          <w:p>
+            <w:r>
+              <w:t xml:space="preserve">Statistical analysis technique for binary dependent variables </w:t>
+            </w:r>
+            <w:r>
+              <w:fldChar w:fldCharType="begin"/>
+            </w:r>
+            <w:r>
+              <w:instrText xml:space="preserve"> ADDIN ZOTERO_ITEM CSL_CITATION {"citationID":"ZfGzCdsI","properties":{"formattedCitation":"(Tuff\\uc0\\u233{}ry, 2011, pp. 170\\uc0\\u8211{}171)","plainCitation":"(Tufféry, 2011, pp. 170–171)","noteIndex":0},"citationItems":[{"id":159,"uris":["http://zotero.org/users/6295578/items/I96H8G24"],"uri":["http://zotero.org/users/6295578/items/I96H8G24"],"itemData":{"id":159,"type":"book","event-place":"Chichester, UK","ISBN":"978-0-470-97917-4","language":"en","note":"DOI: 10.1002/9780470979174","publisher":"John Wiley &amp; Sons, Ltd","publisher-place":"Chichester, UK","source":"DOI.org (Crossref)","title":"Data Mining and Statistics for Decision Making: Tufféry/Data Mining and Statistics for Decision Making","title-short":"Data Mining and Statistics for Decision Making","URL":"http://doi.wiley.com/10.1002/9780470979174","author":[{"family":"Tufféry","given":"Stéphane"}],"accessed":{"date-parts":[["2020",2,17]]},"issued":{"date-parts":[["2011",3,11]]}},"locator":"170-171","label":"page"}],"schema":"https://github.com/citation-style-language/schema/raw/master/csl-citation.json"} </w:instrText>
+            </w:r>
+            <w:r>
+              <w:fldChar w:fldCharType="separate"/>
+            </w:r>
+            <w:r>
+              <w:t>(</w:t>
+            </w:r>
+            <w:proofErr w:type="spellStart"/>
+            <w:r>
+              <w:t>Tufféry</w:t>
+            </w:r>
+            <w:proofErr w:type="spellEnd"/>
+            <w:r>
+              <w:t>, 2011, pp. 170–171)</w:t>
+            </w:r>
+            <w:r>
+              <w:fldChar w:fldCharType="end"/>
+            </w:r>
+          </w:p>
           <w:tbl>
             <w:tblPr>
               <w:tblStyle w:val="APAReport"/>
@@ -12000,8 +13095,8 @@
               <w:tblLook w:val="04A0" w:firstRow="1" w:lastRow="0" w:firstColumn="1" w:lastColumn="0" w:noHBand="0" w:noVBand="1"/>
             </w:tblPr>
             <w:tblGrid>
-              <w:gridCol w:w="2565"/>
-              <w:gridCol w:w="2568"/>
+              <w:gridCol w:w="2431"/>
+              <w:gridCol w:w="2433"/>
             </w:tblGrid>
             <w:tr>
               <w:trPr>
@@ -12033,13 +13128,21 @@
                 <w:tcPr>
                   <w:tcW w:w="2499" w:type="pct"/>
                 </w:tcPr>
-                <w:p/>
+                <w:p>
+                  <w:r>
+                    <w:t>Appropriate classification method given binary nature of the target variable</w:t>
+                  </w:r>
+                </w:p>
               </w:tc>
               <w:tc>
                 <w:tcPr>
                   <w:tcW w:w="2501" w:type="pct"/>
                 </w:tcPr>
-                <w:p/>
+                <w:p>
+                  <w:r>
+                    <w:t>Requires careful interpretation and presentation of results</w:t>
+                  </w:r>
+                </w:p>
               </w:tc>
             </w:tr>
           </w:tbl>
@@ -12049,81 +13152,64 @@
     </w:tbl>
     <w:p>
       <w:pPr>
-        <w:pStyle w:val="BodyText"/>
-      </w:pPr>
-    </w:p>
-    <w:p>
-      <w:pPr>
         <w:pStyle w:val="Heading1"/>
       </w:pPr>
-      <w:bookmarkStart w:id="67" w:name="_Toc34402898"/>
-      <w:r>
+      <w:bookmarkStart w:id="68" w:name="_Toc34406886"/>
+      <w:bookmarkStart w:id="69" w:name="_GoBack"/>
+      <w:bookmarkEnd w:id="69"/>
+      <w:r>
+        <w:lastRenderedPageBreak/>
         <w:t>Data Summary and Implications</w:t>
-      </w:r>
-      <w:bookmarkEnd w:id="67"/>
-    </w:p>
-    <w:p>
-      <w:pPr>
-        <w:pStyle w:val="Instructions"/>
-      </w:pPr>
-      <w:r>
-        <w:t>Summarize the implications of your data analysis. Discuss the results in the context of the research question, including any limitations of your analysis. Within the context of your research question, also recommend a course of action based on your results. Then propose two directions or approaches for future study of the data set. Ensure that your recommendation and proposals for future study are directly related to your data analysis results. Your suggested proposals should be plausible; that is, they should be ideas for actual/potential future research.</w:t>
-      </w:r>
-    </w:p>
-    <w:p>
-      <w:pPr>
-        <w:pStyle w:val="Instructions"/>
-      </w:pPr>
-      <w:r>
-        <w:t>E:DATA SUMMARY AND IMPLICATIONS</w:t>
-      </w:r>
-    </w:p>
-    <w:p>
-      <w:pPr>
-        <w:pStyle w:val="Instructions"/>
-      </w:pPr>
-      <w:r>
-        <w:t>The summary of the implications of the data analysis includes a discussion of the data-analysis results in the context of the research question, including any limitations of the analysis. The summary also includes a recommended course of action, given the research question, as well as two directions or approaches for future study of the data. The recommendation and proposals relate to the results of the analysis and could plausibly be carried out in subsequent research.</w:t>
-      </w:r>
-    </w:p>
-    <w:p>
-      <w:pPr>
-        <w:pStyle w:val="Heading2"/>
-      </w:pPr>
-      <w:bookmarkStart w:id="68" w:name="_Toc34402899"/>
-      <w:r>
-        <w:t>Discussion of Results</w:t>
       </w:r>
       <w:bookmarkEnd w:id="68"/>
     </w:p>
     <w:p>
       <w:pPr>
-        <w:pStyle w:val="BodyText"/>
-      </w:pPr>
+        <w:pStyle w:val="Instructions"/>
+      </w:pPr>
+      <w:r>
+        <w:t xml:space="preserve">Summarize the implications of your data analysis. Discuss the results in the context of the research question, including any limitations of your analysis. Within the context of your research question, also recommend a course of action based on your results. Then propose two directions or approaches for future study of the data set. Ensure that your recommendation and proposals for future study are </w:t>
+      </w:r>
+      <w:proofErr w:type="gramStart"/>
+      <w:r>
+        <w:t>directly related</w:t>
+      </w:r>
+      <w:proofErr w:type="gramEnd"/>
+      <w:r>
+        <w:t xml:space="preserve"> to your data analysis results. Your suggested proposals should be plausible; that is, they should be ideas for actual/potential future research.</w:t>
+      </w:r>
     </w:p>
     <w:p>
       <w:pPr>
-        <w:pStyle w:val="Heading3"/>
-      </w:pPr>
-      <w:bookmarkStart w:id="69" w:name="_Toc34402900"/>
-      <w:r>
-        <w:lastRenderedPageBreak/>
-        <w:t>Limitations</w:t>
-      </w:r>
-      <w:bookmarkEnd w:id="69"/>
+        <w:pStyle w:val="Instructions"/>
+      </w:pPr>
+      <w:r>
+        <w:t>E:DATA SUMMARY AND IMPLICATIONS</w:t>
+      </w:r>
     </w:p>
     <w:p>
       <w:pPr>
-        <w:pStyle w:val="BodyText"/>
-      </w:pPr>
+        <w:pStyle w:val="Instructions"/>
+      </w:pPr>
+      <w:r>
+        <w:t xml:space="preserve">The summary of the implications of the data analysis includes a discussion of the data-analysis results in the context of the research question, including any limitations of the analysis. The summary also includes a recommended course of action, given the research question, as well as two directions or approaches for future study of the data. The recommendation and proposals relate to the results of the analysis and could </w:t>
+      </w:r>
+      <w:proofErr w:type="gramStart"/>
+      <w:r>
+        <w:t>plausibly be</w:t>
+      </w:r>
+      <w:proofErr w:type="gramEnd"/>
+      <w:r>
+        <w:t xml:space="preserve"> carried out in subsequent research.</w:t>
+      </w:r>
     </w:p>
     <w:p>
       <w:pPr>
         <w:pStyle w:val="Heading2"/>
       </w:pPr>
-      <w:bookmarkStart w:id="70" w:name="_Toc34402901"/>
-      <w:r>
-        <w:t>Recommendations</w:t>
+      <w:bookmarkStart w:id="70" w:name="_Toc34406887"/>
+      <w:r>
+        <w:t>Discussion of Results</w:t>
       </w:r>
       <w:bookmarkEnd w:id="70"/>
     </w:p>
@@ -12136,9 +13222,9 @@
       <w:pPr>
         <w:pStyle w:val="Heading3"/>
       </w:pPr>
-      <w:bookmarkStart w:id="71" w:name="_Toc34402902"/>
-      <w:r>
-        <w:t>Course of Action</w:t>
+      <w:bookmarkStart w:id="71" w:name="_Toc34406888"/>
+      <w:r>
+        <w:t>Limitations</w:t>
       </w:r>
       <w:bookmarkEnd w:id="71"/>
     </w:p>
@@ -12149,11 +13235,11 @@
     </w:p>
     <w:p>
       <w:pPr>
-        <w:pStyle w:val="Heading3"/>
-      </w:pPr>
-      <w:bookmarkStart w:id="72" w:name="_Toc34402903"/>
-      <w:r>
-        <w:t>Future Study</w:t>
+        <w:pStyle w:val="Heading2"/>
+      </w:pPr>
+      <w:bookmarkStart w:id="72" w:name="_Toc34406889"/>
+      <w:r>
+        <w:t>Recommendations</w:t>
       </w:r>
       <w:bookmarkEnd w:id="72"/>
     </w:p>
@@ -12164,16 +13250,57 @@
     </w:p>
     <w:p>
       <w:pPr>
-        <w:pStyle w:val="Heading1"/>
-      </w:pPr>
-      <w:bookmarkStart w:id="73" w:name="_Toc34402904"/>
-      <w:r>
-        <w:t>References</w:t>
+        <w:pStyle w:val="Heading3"/>
+      </w:pPr>
+      <w:bookmarkStart w:id="73" w:name="_Toc34406890"/>
+      <w:r>
+        <w:t>Course of Action</w:t>
       </w:r>
       <w:bookmarkEnd w:id="73"/>
     </w:p>
     <w:p>
       <w:pPr>
+        <w:pStyle w:val="BodyText"/>
+      </w:pPr>
+    </w:p>
+    <w:p>
+      <w:pPr>
+        <w:pStyle w:val="Heading3"/>
+      </w:pPr>
+      <w:bookmarkStart w:id="74" w:name="_Toc34406891"/>
+      <w:r>
+        <w:t>Future Study</w:t>
+      </w:r>
+      <w:bookmarkEnd w:id="74"/>
+    </w:p>
+    <w:p>
+      <w:pPr>
+        <w:pStyle w:val="BodyText"/>
+      </w:pPr>
+      <w:r>
+        <w:t>More data with respect to Knowledge Articles and Configuration Items</w:t>
+      </w:r>
+    </w:p>
+    <w:p>
+      <w:pPr>
+        <w:pStyle w:val="BodyText"/>
+      </w:pPr>
+      <w:r>
+        <w:t>Leverage alternative classification techniques such as …</w:t>
+      </w:r>
+    </w:p>
+    <w:p>
+      <w:pPr>
+        <w:pStyle w:val="Heading1"/>
+      </w:pPr>
+      <w:bookmarkStart w:id="75" w:name="_Toc34406892"/>
+      <w:r>
+        <w:t>References</w:t>
+      </w:r>
+      <w:bookmarkEnd w:id="75"/>
+    </w:p>
+    <w:p>
+      <w:pPr>
         <w:pStyle w:val="Bibliography"/>
         <w:rPr>
           <w:rFonts w:ascii="Georgia"/>
@@ -12203,63 +13330,31 @@
           <w:i/>
           <w:iCs/>
         </w:rPr>
-        <w:t>1.13. Feature selection—Scikit-learn 0.22.1 documentation</w:t>
-      </w:r>
-      <w:r>
-        <w:rPr>
-          <w:rFonts w:ascii="Georgia"/>
-        </w:rPr>
-        <w:t>. (n.d.). Retrieved March 4, 2020, from https://scikit-learn.org/stable/modules/feature_selection.html</w:t>
-      </w:r>
-    </w:p>
-    <w:p>
-      <w:pPr>
-        <w:pStyle w:val="Bibliography"/>
-        <w:rPr>
-          <w:rFonts w:ascii="Georgia"/>
-        </w:rPr>
-      </w:pPr>
-      <w:r>
-        <w:rPr>
-          <w:rFonts w:ascii="Georgia"/>
-        </w:rPr>
-        <w:t xml:space="preserve">4TU.Centre for Research Data. (2016, August). </w:t>
-      </w:r>
+        <w:t>1.13. Feature selection—</w:t>
+      </w:r>
+      <w:proofErr w:type="spellStart"/>
       <w:r>
         <w:rPr>
           <w:rFonts w:ascii="Georgia"/>
           <w:i/>
           <w:iCs/>
         </w:rPr>
-        <w:t>General terms of use for 4TU.Centre for Research Data</w:t>
-      </w:r>
-      <w:r>
-        <w:rPr>
-          <w:rFonts w:ascii="Georgia"/>
-        </w:rPr>
-        <w:t>. https://data.4tu.nl/repository/resource:terms_of_use/PDF</w:t>
-      </w:r>
-    </w:p>
-    <w:p>
-      <w:pPr>
-        <w:pStyle w:val="Bibliography"/>
-        <w:rPr>
-          <w:rFonts w:ascii="Georgia"/>
-        </w:rPr>
-      </w:pPr>
+        <w:t>Scikit</w:t>
+      </w:r>
+      <w:proofErr w:type="spellEnd"/>
       <w:r>
         <w:rPr>
           <w:rFonts w:ascii="Georgia"/>
           <w:i/>
           <w:iCs/>
         </w:rPr>
-        <w:t>10th International Workshop on Business Process Intelligence 2014</w:t>
+        <w:t>-learn 0.22.1 documentation</w:t>
       </w:r>
       <w:r>
         <w:rPr>
           <w:rFonts w:ascii="Georgia"/>
         </w:rPr>
-        <w:t>. (n.d.). https://www.win.tue.nl/bpi/doku.php?id=2014:challenge</w:t>
+        <w:t>. (n.d.). Retrieved March 4, 2020, from https://scikit-learn.org/stable/modules/feature_selection.html</w:t>
       </w:r>
     </w:p>
     <w:p>
@@ -12269,81 +13364,37 @@
           <w:rFonts w:ascii="Georgia"/>
         </w:rPr>
       </w:pPr>
-      <w:r>
-        <w:rPr>
-          <w:rFonts w:ascii="Georgia"/>
-        </w:rPr>
-        <w:t xml:space="preserve">Amaral, C., Fantinato, M., Reijers, H., &amp; Peres, S. (2019). </w:t>
-      </w:r>
       <w:r>
         <w:rPr>
           <w:rFonts w:ascii="Georgia"/>
           <w:i/>
           <w:iCs/>
         </w:rPr>
-        <w:t>Enhancing Completion Time Prediction Through Attribute Selection</w:t>
-      </w:r>
-      <w:r>
-        <w:rPr>
-          <w:rFonts w:ascii="Georgia"/>
-        </w:rPr>
-        <w:t>. https://doi.org/10.1007/978-3-030-15154-6_1</w:t>
-      </w:r>
-    </w:p>
-    <w:p>
-      <w:pPr>
-        <w:pStyle w:val="Bibliography"/>
-        <w:rPr>
-          <w:rFonts w:ascii="Georgia"/>
-        </w:rPr>
-      </w:pPr>
-      <w:r>
-        <w:rPr>
-          <w:rFonts w:ascii="Georgia"/>
-        </w:rPr>
-        <w:t xml:space="preserve">Buﬀett, S., Emond, B., &amp; Goutte, C. (2014). </w:t>
-      </w:r>
+        <w:t>1.13. Feature selection—</w:t>
+      </w:r>
+      <w:proofErr w:type="spellStart"/>
       <w:r>
         <w:rPr>
           <w:rFonts w:ascii="Georgia"/>
           <w:i/>
           <w:iCs/>
         </w:rPr>
-        <w:t>Using Sequence Classiﬁcation to Label Behavior from Sequential Event Logs</w:t>
-      </w:r>
-      <w:r>
-        <w:rPr>
-          <w:rFonts w:ascii="Georgia"/>
-        </w:rPr>
-        <w:t>. 27.</w:t>
-      </w:r>
-    </w:p>
-    <w:p>
-      <w:pPr>
-        <w:pStyle w:val="Bibliography"/>
-        <w:rPr>
-          <w:rFonts w:ascii="Georgia"/>
-        </w:rPr>
-      </w:pPr>
-      <w:r>
-        <w:rPr>
-          <w:rFonts w:ascii="Georgia"/>
-        </w:rPr>
-        <w:t xml:space="preserve">Buhler, P., Callaghan, R. O., Aubry, S., DeJoy, D., Kuo, E., Shoup, N., Khosla, I., Ginsburg, M., Hartman, N., &amp; McBride, N. S. (n.d.). </w:t>
-      </w:r>
+        <w:t>Scikit</w:t>
+      </w:r>
+      <w:proofErr w:type="spellEnd"/>
       <w:r>
         <w:rPr>
           <w:rFonts w:ascii="Georgia"/>
           <w:i/>
           <w:iCs/>
         </w:rPr>
-        <w:t>Service Desk and Incident Impact Patterns Following ITIL Change Implementation</w:t>
+        <w:t>-learn 0.22.2 documentation</w:t>
       </w:r>
       <w:r>
         <w:rPr>
           <w:rFonts w:ascii="Georgia"/>
         </w:rPr>
-        <w:t>. 36.</w:t>
+        <w:t>. (n.d.). Retrieved March 8, 2020, from https://scikit-learn.org/stable/modules/feature_selection.html#univariate-feature-selection</w:t>
       </w:r>
     </w:p>
     <w:p>
@@ -12357,7 +13408,7 @@
         <w:rPr>
           <w:rFonts w:ascii="Georgia"/>
         </w:rPr>
-        <w:t xml:space="preserve">Hanna, A. (2011). </w:t>
+        <w:t xml:space="preserve">4TU.Centre for Research Data. (2016, August). </w:t>
       </w:r>
       <w:r>
         <w:rPr>
@@ -12365,13 +13416,13 @@
           <w:i/>
           <w:iCs/>
         </w:rPr>
-        <w:t>ITIL(r) glossary and abbreviations</w:t>
+        <w:t>General terms of use for 4TU.Centre for Research Data</w:t>
       </w:r>
       <w:r>
         <w:rPr>
           <w:rFonts w:ascii="Georgia"/>
         </w:rPr>
-        <w:t>. AXELOS Limited. https://www.axelos.com/corporate/media/files/glossaries/itil_2011_glossary_gb-v1-0.pdf</w:t>
+        <w:t>. https://data.4tu.nl/repository/resource:terms_of_use/PDF</w:t>
       </w:r>
     </w:p>
     <w:p>
@@ -12381,25 +13432,19 @@
           <w:rFonts w:ascii="Georgia"/>
         </w:rPr>
       </w:pPr>
-      <w:r>
-        <w:rPr>
-          <w:rFonts w:ascii="Georgia"/>
-        </w:rPr>
-        <w:t xml:space="preserve">Higgins, S. (2016, April 26). </w:t>
-      </w:r>
       <w:r>
         <w:rPr>
           <w:rFonts w:ascii="Georgia"/>
           <w:i/>
           <w:iCs/>
         </w:rPr>
-        <w:t>How predictive analytics have turned Incident Management on its head -</w:t>
+        <w:t>10th International Workshop on Business Process Intelligence 2014</w:t>
       </w:r>
       <w:r>
         <w:rPr>
           <w:rFonts w:ascii="Georgia"/>
         </w:rPr>
-        <w:t>. http://www.theitsmreview.com/2016/04/predictive-analytics-turned-incident-management-head/</w:t>
+        <w:t>. (n.d.). https://www.win.tue.nl/bpi/doku.php?id=2014:challenge</w:t>
       </w:r>
     </w:p>
     <w:p>
@@ -12409,19 +13454,53 @@
           <w:rFonts w:ascii="Georgia"/>
         </w:rPr>
       </w:pPr>
+      <w:r>
+        <w:rPr>
+          <w:rFonts w:ascii="Georgia"/>
+        </w:rPr>
+        <w:t xml:space="preserve">Amaral, C., </w:t>
+      </w:r>
+      <w:proofErr w:type="spellStart"/>
+      <w:r>
+        <w:rPr>
+          <w:rFonts w:ascii="Georgia"/>
+        </w:rPr>
+        <w:t>Fantinato</w:t>
+      </w:r>
+      <w:proofErr w:type="spellEnd"/>
+      <w:r>
+        <w:rPr>
+          <w:rFonts w:ascii="Georgia"/>
+        </w:rPr>
+        <w:t xml:space="preserve">, M., </w:t>
+      </w:r>
+      <w:proofErr w:type="spellStart"/>
+      <w:r>
+        <w:rPr>
+          <w:rFonts w:ascii="Georgia"/>
+        </w:rPr>
+        <w:t>Reijers</w:t>
+      </w:r>
+      <w:proofErr w:type="spellEnd"/>
+      <w:r>
+        <w:rPr>
+          <w:rFonts w:ascii="Georgia"/>
+        </w:rPr>
+        <w:t xml:space="preserve">, H., &amp; Peres, S. (2019). </w:t>
+      </w:r>
       <w:r>
         <w:rPr>
           <w:rFonts w:ascii="Georgia"/>
           <w:i/>
           <w:iCs/>
         </w:rPr>
-        <w:t>Measuring Response and Resolution Times in Remedy | University IT</w:t>
+        <w:t>Enhancing Completion Time Prediction Through Attribute Selection</w:t>
       </w:r>
       <w:r>
         <w:rPr>
           <w:rFonts w:ascii="Georgia"/>
         </w:rPr>
-        <w:t>. (n.d.). Stanford University IT. Retrieved February 19, 2020, from https://uit.stanford.edu/service/helpdesk/support/sla</w:t>
+        <w:t>. https://doi.org/10.1007/978-3-030-15154-6_1</w:t>
       </w:r>
     </w:p>
     <w:p>
@@ -12435,7 +13514,7 @@
         <w:rPr>
           <w:rFonts w:ascii="Georgia"/>
         </w:rPr>
-        <w:t xml:space="preserve">Nisbet, R., Elder, J. F., &amp; Miner, G. (2009). </w:t>
+        <w:t xml:space="preserve">Buﬀett, S., Emond, B., &amp; Goutte, C. (2014). </w:t>
       </w:r>
       <w:r>
         <w:rPr>
@@ -12443,13 +13522,13 @@
           <w:i/>
           <w:iCs/>
         </w:rPr>
-        <w:t>Handbook of statistical analysis and data mining applications</w:t>
+        <w:t>Using Sequence Classiﬁcation to Label Behavior from Sequential Event Logs</w:t>
       </w:r>
       <w:r>
         <w:rPr>
           <w:rFonts w:ascii="Georgia"/>
         </w:rPr>
-        <w:t>. Academic Press/Elsevier.</w:t>
+        <w:t>. 27.</w:t>
       </w:r>
     </w:p>
     <w:p>
@@ -12459,19 +13538,82 @@
           <w:rFonts w:ascii="Georgia"/>
         </w:rPr>
       </w:pPr>
+      <w:r>
+        <w:rPr>
+          <w:rFonts w:ascii="Georgia"/>
+        </w:rPr>
+        <w:lastRenderedPageBreak/>
+        <w:t xml:space="preserve">Buhler, P., Callaghan, R. O., </w:t>
+      </w:r>
+      <w:proofErr w:type="spellStart"/>
+      <w:r>
+        <w:rPr>
+          <w:rFonts w:ascii="Georgia"/>
+        </w:rPr>
+        <w:t>Aubry</w:t>
+      </w:r>
+      <w:proofErr w:type="spellEnd"/>
+      <w:r>
+        <w:rPr>
+          <w:rFonts w:ascii="Georgia"/>
+        </w:rPr>
+        <w:t xml:space="preserve">, S., </w:t>
+      </w:r>
+      <w:proofErr w:type="spellStart"/>
+      <w:r>
+        <w:rPr>
+          <w:rFonts w:ascii="Georgia"/>
+        </w:rPr>
+        <w:t>DeJoy</w:t>
+      </w:r>
+      <w:proofErr w:type="spellEnd"/>
+      <w:r>
+        <w:rPr>
+          <w:rFonts w:ascii="Georgia"/>
+        </w:rPr>
+        <w:t xml:space="preserve">, D., </w:t>
+      </w:r>
+      <w:proofErr w:type="spellStart"/>
+      <w:r>
+        <w:rPr>
+          <w:rFonts w:ascii="Georgia"/>
+        </w:rPr>
+        <w:t>Kuo</w:t>
+      </w:r>
+      <w:proofErr w:type="spellEnd"/>
+      <w:r>
+        <w:rPr>
+          <w:rFonts w:ascii="Georgia"/>
+        </w:rPr>
+        <w:t xml:space="preserve">, E., </w:t>
+      </w:r>
+      <w:proofErr w:type="spellStart"/>
+      <w:r>
+        <w:rPr>
+          <w:rFonts w:ascii="Georgia"/>
+        </w:rPr>
+        <w:t>Shoup</w:t>
+      </w:r>
+      <w:proofErr w:type="spellEnd"/>
+      <w:r>
+        <w:rPr>
+          <w:rFonts w:ascii="Georgia"/>
+        </w:rPr>
+        <w:t xml:space="preserve">, N., Khosla, I., Ginsburg, M., Hartman, N., &amp; McBride, N. S. (n.d.). </w:t>
+      </w:r>
       <w:r>
         <w:rPr>
           <w:rFonts w:ascii="Georgia"/>
           <w:i/>
           <w:iCs/>
         </w:rPr>
-        <w:t>NumPy—NumPy</w:t>
+        <w:t>Service Desk and Incident Impact Patterns Following ITIL Change Implementation</w:t>
       </w:r>
       <w:r>
         <w:rPr>
           <w:rFonts w:ascii="Georgia"/>
         </w:rPr>
-        <w:t>. (n.d.). Retrieved February 24, 2020, from https://numpy.org/</w:t>
+        <w:t>. 36.</w:t>
       </w:r>
     </w:p>
     <w:p>
@@ -12481,19 +13623,25 @@
           <w:rFonts w:ascii="Georgia"/>
         </w:rPr>
       </w:pPr>
+      <w:r>
+        <w:rPr>
+          <w:rFonts w:ascii="Georgia"/>
+        </w:rPr>
+        <w:t xml:space="preserve">Hanna, A. (2011). </w:t>
+      </w:r>
       <w:r>
         <w:rPr>
           <w:rFonts w:ascii="Georgia"/>
           <w:i/>
           <w:iCs/>
         </w:rPr>
-        <w:t>Pandas_profiling API documentation</w:t>
+        <w:t>ITIL(r) glossary and abbreviations</w:t>
       </w:r>
       <w:r>
         <w:rPr>
           <w:rFonts w:ascii="Georgia"/>
         </w:rPr>
-        <w:t>. (n.d.). Retrieved February 24, 2020, from https://pandas-profiling.github.io/pandas-profiling/docs/</w:t>
+        <w:t>. AXELOS Limited. https://www.axelos.com/corporate/media/files/glossaries/itil_2011_glossary_gb-v1-0.pdf</w:t>
       </w:r>
     </w:p>
     <w:p>
@@ -12503,19 +13651,39 @@
           <w:rFonts w:ascii="Georgia"/>
         </w:rPr>
       </w:pPr>
+      <w:r>
+        <w:rPr>
+          <w:rFonts w:ascii="Georgia"/>
+        </w:rPr>
+        <w:t xml:space="preserve">Hastie, T., </w:t>
+      </w:r>
+      <w:proofErr w:type="spellStart"/>
+      <w:r>
+        <w:rPr>
+          <w:rFonts w:ascii="Georgia"/>
+        </w:rPr>
+        <w:t>Tibshirani</w:t>
+      </w:r>
+      <w:proofErr w:type="spellEnd"/>
+      <w:r>
+        <w:rPr>
+          <w:rFonts w:ascii="Georgia"/>
+        </w:rPr>
+        <w:t xml:space="preserve">, R., &amp; Friedman, J. (n.d.). </w:t>
+      </w:r>
       <w:r>
         <w:rPr>
           <w:rFonts w:ascii="Georgia"/>
           <w:i/>
           <w:iCs/>
         </w:rPr>
-        <w:t>pandas—Python Data Analysis Library</w:t>
+        <w:t>The Elements of Statistical Learning</w:t>
       </w:r>
       <w:r>
         <w:rPr>
           <w:rFonts w:ascii="Georgia"/>
         </w:rPr>
-        <w:t>. (n.d.). Retrieved February 24, 2020, from https://pandas.pydata.org/</w:t>
+        <w:t>. 764.</w:t>
       </w:r>
     </w:p>
     <w:p>
@@ -12529,8 +13697,7 @@
         <w:rPr>
           <w:rFonts w:ascii="Georgia"/>
         </w:rPr>
-        <w:lastRenderedPageBreak/>
-        <w:t xml:space="preserve">Perkel, J. M. (2018). Why Jupyter is data scientists’ computational notebook of choice. </w:t>
+        <w:t xml:space="preserve">Higgins, S. (2016, April 26). </w:t>
       </w:r>
       <w:r>
         <w:rPr>
@@ -12538,27 +13705,35 @@
           <w:i/>
           <w:iCs/>
         </w:rPr>
-        <w:t>Nature</w:t>
+        <w:t>How predictive analytics have turned Incident Management on its head -</w:t>
       </w:r>
       <w:r>
         <w:rPr>
           <w:rFonts w:ascii="Georgia"/>
         </w:rPr>
-        <w:t xml:space="preserve">, </w:t>
-      </w:r>
+        <w:t>. http://www.theitsmreview.com/2016/04/predictive-analytics-turned-incident-management-head/</w:t>
+      </w:r>
+    </w:p>
+    <w:p>
+      <w:pPr>
+        <w:pStyle w:val="Bibliography"/>
+        <w:rPr>
+          <w:rFonts w:ascii="Georgia"/>
+        </w:rPr>
+      </w:pPr>
       <w:r>
         <w:rPr>
           <w:rFonts w:ascii="Georgia"/>
           <w:i/>
           <w:iCs/>
         </w:rPr>
-        <w:t>563</w:t>
+        <w:t>Measuring Response and Resolution Times in Remedy | University IT</w:t>
       </w:r>
       <w:r>
         <w:rPr>
           <w:rFonts w:ascii="Georgia"/>
         </w:rPr>
-        <w:t>(7729), 145–146. https://doi.org/10.1038/d41586-018-07196-1</w:t>
+        <w:t>. (n.d.). Stanford University IT. Retrieved February 19, 2020, from https://uit.stanford.edu/service/helpdesk/support/sla</w:t>
       </w:r>
     </w:p>
     <w:p>
@@ -12568,19 +13743,25 @@
           <w:rFonts w:ascii="Georgia"/>
         </w:rPr>
       </w:pPr>
+      <w:r>
+        <w:rPr>
+          <w:rFonts w:ascii="Georgia"/>
+        </w:rPr>
+        <w:t xml:space="preserve">Nisbet, R., Elder, J. F., &amp; Miner, G. (2009). </w:t>
+      </w:r>
       <w:r>
         <w:rPr>
           <w:rFonts w:ascii="Georgia"/>
           <w:i/>
           <w:iCs/>
         </w:rPr>
-        <w:t>Project Jupyter</w:t>
+        <w:t>Handbook of statistical analysis and data mining applications</w:t>
       </w:r>
       <w:r>
         <w:rPr>
           <w:rFonts w:ascii="Georgia"/>
         </w:rPr>
-        <w:t>. (n.d.). Retrieved February 24, 2020, from https://www.jupyter.org</w:t>
+        <w:t>. Academic Press/Elsevier.</w:t>
       </w:r>
     </w:p>
     <w:p>
@@ -12596,13 +13777,13 @@
           <w:i/>
           <w:iCs/>
         </w:rPr>
-        <w:t>Quick reference BPI Challenge 2014</w:t>
+        <w:t>NumPy—NumPy</w:t>
       </w:r>
       <w:r>
         <w:rPr>
           <w:rFonts w:ascii="Georgia"/>
         </w:rPr>
-        <w:t>. (n.d.). Retrieved February 17, 2020, from https://www.win.tue.nl/bpi/lib/exe/fetch.php?media=2014:quick_reference_bpi_challenge_2014.pdf</w:t>
+        <w:t>. (n.d.). Retrieved February 24, 2020, from https://numpy.org/</w:t>
       </w:r>
     </w:p>
     <w:p>
@@ -12612,39 +13793,29 @@
           <w:rFonts w:ascii="Georgia"/>
         </w:rPr>
       </w:pPr>
-      <w:r>
-        <w:rPr>
-          <w:rFonts w:ascii="Georgia"/>
-        </w:rPr>
-        <w:t xml:space="preserve">Sarnovsky, M., &amp; Surma, J. (2018). PREDICTIVE MODELS FOR SUPPORT OF INCIDENT MANAGEMENT PROCESS IN IT SERVICE MANAGEMENT. </w:t>
-      </w:r>
+      <w:proofErr w:type="spellStart"/>
       <w:r>
         <w:rPr>
           <w:rFonts w:ascii="Georgia"/>
           <w:i/>
           <w:iCs/>
         </w:rPr>
-        <w:t>Acta Electrotechnica et Informatica</w:t>
-      </w:r>
-      <w:r>
-        <w:rPr>
-          <w:rFonts w:ascii="Georgia"/>
-        </w:rPr>
-        <w:t xml:space="preserve">, </w:t>
-      </w:r>
+        <w:t>Pandas_profiling</w:t>
+      </w:r>
+      <w:proofErr w:type="spellEnd"/>
       <w:r>
         <w:rPr>
           <w:rFonts w:ascii="Georgia"/>
           <w:i/>
           <w:iCs/>
         </w:rPr>
-        <w:t>18</w:t>
+        <w:t xml:space="preserve"> API documentation</w:t>
       </w:r>
       <w:r>
         <w:rPr>
           <w:rFonts w:ascii="Georgia"/>
         </w:rPr>
-        <w:t>(1), 57–62. https://doi.org/10.15546/aeei-2018-0009</w:t>
+        <w:t>. (n.d.). Retrieved February 24, 2020, from https://pandas-profiling.github.io/pandas-profiling/docs/</w:t>
       </w:r>
     </w:p>
     <w:p>
@@ -12654,25 +13825,19 @@
           <w:rFonts w:ascii="Georgia"/>
         </w:rPr>
       </w:pPr>
-      <w:r>
-        <w:rPr>
-          <w:rFonts w:ascii="Georgia"/>
-        </w:rPr>
-        <w:t xml:space="preserve">Tufféry, S. (2011). </w:t>
-      </w:r>
       <w:r>
         <w:rPr>
           <w:rFonts w:ascii="Georgia"/>
           <w:i/>
           <w:iCs/>
         </w:rPr>
-        <w:t>Data Mining and Statistics for Decision Making: Tufféry/Data Mining and Statistics for Decision Making</w:t>
+        <w:t>pandas—Python Data Analysis Library</w:t>
       </w:r>
       <w:r>
         <w:rPr>
           <w:rFonts w:ascii="Georgia"/>
         </w:rPr>
-        <w:t>. John Wiley &amp; Sons, Ltd. https://doi.org/10.1002/9780470979174</w:t>
+        <w:t>. (n.d.). Retrieved February 24, 2020, from https://pandas.pydata.org/</w:t>
       </w:r>
     </w:p>
     <w:p>
@@ -12682,11 +13847,19 @@
           <w:rFonts w:ascii="Georgia"/>
         </w:rPr>
       </w:pPr>
+      <w:proofErr w:type="spellStart"/>
       <w:r>
         <w:rPr>
           <w:rFonts w:ascii="Georgia"/>
         </w:rPr>
-        <w:t xml:space="preserve">Van Der Aalst, W. M. P. (2018). </w:t>
+        <w:t>Perkel</w:t>
+      </w:r>
+      <w:proofErr w:type="spellEnd"/>
+      <w:r>
+        <w:rPr>
+          <w:rFonts w:ascii="Georgia"/>
+        </w:rPr>
+        <w:t xml:space="preserve">, J. M. (2018). Why Jupyter is data scientists’ computational notebook of choice. </w:t>
       </w:r>
       <w:r>
         <w:rPr>
@@ -12694,27 +13867,13 @@
           <w:i/>
           <w:iCs/>
         </w:rPr>
-        <w:t>Process Mining: Data Science in Action</w:t>
+        <w:t>Nature</w:t>
       </w:r>
       <w:r>
         <w:rPr>
           <w:rFonts w:ascii="Georgia"/>
         </w:rPr>
-        <w:t>. Springer Publishing Company, Incorporated.</w:t>
-      </w:r>
-    </w:p>
-    <w:p>
-      <w:pPr>
-        <w:pStyle w:val="Bibliography"/>
-        <w:rPr>
-          <w:rFonts w:ascii="Georgia"/>
-        </w:rPr>
-      </w:pPr>
-      <w:r>
-        <w:rPr>
-          <w:rFonts w:ascii="Georgia"/>
-        </w:rPr>
-        <w:t xml:space="preserve">Van Dongen, B. F. (Boudewijn). (2014). </w:t>
+        <w:t xml:space="preserve">, </w:t>
       </w:r>
       <w:r>
         <w:rPr>
@@ -12722,6 +13881,292 @@
           <w:i/>
           <w:iCs/>
         </w:rPr>
+        <w:t>563</w:t>
+      </w:r>
+      <w:r>
+        <w:rPr>
+          <w:rFonts w:ascii="Georgia"/>
+        </w:rPr>
+        <w:t>(7729), 145–146. https://doi.org/10.1038/d41586-018-07196-1</w:t>
+      </w:r>
+    </w:p>
+    <w:p>
+      <w:pPr>
+        <w:pStyle w:val="Bibliography"/>
+        <w:rPr>
+          <w:rFonts w:ascii="Georgia"/>
+        </w:rPr>
+      </w:pPr>
+      <w:r>
+        <w:rPr>
+          <w:rFonts w:ascii="Georgia"/>
+          <w:i/>
+          <w:iCs/>
+        </w:rPr>
+        <w:t>Project Jupyter</w:t>
+      </w:r>
+      <w:r>
+        <w:rPr>
+          <w:rFonts w:ascii="Georgia"/>
+        </w:rPr>
+        <w:t>. (n.d.). Retrieved February 24, 2020, from https://www.jupyter.org</w:t>
+      </w:r>
+    </w:p>
+    <w:p>
+      <w:pPr>
+        <w:pStyle w:val="Bibliography"/>
+        <w:rPr>
+          <w:rFonts w:ascii="Georgia"/>
+        </w:rPr>
+      </w:pPr>
+      <w:r>
+        <w:rPr>
+          <w:rFonts w:ascii="Georgia"/>
+          <w:i/>
+          <w:iCs/>
+        </w:rPr>
+        <w:t>Quick reference BPI Challenge 2014</w:t>
+      </w:r>
+      <w:r>
+        <w:rPr>
+          <w:rFonts w:ascii="Georgia"/>
+        </w:rPr>
+        <w:t>. (n.d.). Retrieved February 17, 2020, from https://www.win.tue.nl/bpi/lib/exe/fetch.php?media=2014:quick_reference_bpi_challenge_2014.pdf</w:t>
+      </w:r>
+    </w:p>
+    <w:p>
+      <w:pPr>
+        <w:pStyle w:val="Bibliography"/>
+        <w:rPr>
+          <w:rFonts w:ascii="Georgia"/>
+        </w:rPr>
+      </w:pPr>
+      <w:proofErr w:type="spellStart"/>
+      <w:r>
+        <w:rPr>
+          <w:rFonts w:ascii="Georgia"/>
+        </w:rPr>
+        <w:t>Sarnovsky</w:t>
+      </w:r>
+      <w:proofErr w:type="spellEnd"/>
+      <w:r>
+        <w:rPr>
+          <w:rFonts w:ascii="Georgia"/>
+        </w:rPr>
+        <w:t xml:space="preserve">, M., &amp; </w:t>
+      </w:r>
+      <w:proofErr w:type="spellStart"/>
+      <w:r>
+        <w:rPr>
+          <w:rFonts w:ascii="Georgia"/>
+        </w:rPr>
+        <w:t>Surma</w:t>
+      </w:r>
+      <w:proofErr w:type="spellEnd"/>
+      <w:r>
+        <w:rPr>
+          <w:rFonts w:ascii="Georgia"/>
+        </w:rPr>
+        <w:t xml:space="preserve">, J. (2018). PREDICTIVE MODELS FOR SUPPORT OF INCIDENT MANAGEMENT PROCESS IN IT SERVICE MANAGEMENT. </w:t>
+      </w:r>
+      <w:r>
+        <w:rPr>
+          <w:rFonts w:ascii="Georgia"/>
+          <w:i/>
+          <w:iCs/>
+        </w:rPr>
+        <w:t xml:space="preserve">Acta </w:t>
+      </w:r>
+      <w:proofErr w:type="spellStart"/>
+      <w:r>
+        <w:rPr>
+          <w:rFonts w:ascii="Georgia"/>
+          <w:i/>
+          <w:iCs/>
+        </w:rPr>
+        <w:t>Electrotechnica</w:t>
+      </w:r>
+      <w:proofErr w:type="spellEnd"/>
+      <w:r>
+        <w:rPr>
+          <w:rFonts w:ascii="Georgia"/>
+          <w:i/>
+          <w:iCs/>
+        </w:rPr>
+        <w:t xml:space="preserve"> et Informatica</w:t>
+      </w:r>
+      <w:r>
+        <w:rPr>
+          <w:rFonts w:ascii="Georgia"/>
+        </w:rPr>
+        <w:t xml:space="preserve">, </w:t>
+      </w:r>
+      <w:r>
+        <w:rPr>
+          <w:rFonts w:ascii="Georgia"/>
+          <w:i/>
+          <w:iCs/>
+        </w:rPr>
+        <w:t>18</w:t>
+      </w:r>
+      <w:r>
+        <w:rPr>
+          <w:rFonts w:ascii="Georgia"/>
+        </w:rPr>
+        <w:t>(1), 57–62. https://doi.org/10.15546/aeei-2018-0009</w:t>
+      </w:r>
+    </w:p>
+    <w:p>
+      <w:pPr>
+        <w:pStyle w:val="Bibliography"/>
+        <w:rPr>
+          <w:rFonts w:ascii="Georgia"/>
+        </w:rPr>
+      </w:pPr>
+      <w:r>
+        <w:rPr>
+          <w:rFonts w:ascii="Georgia"/>
+          <w:i/>
+          <w:iCs/>
+        </w:rPr>
+        <w:t>SAS Training—Predictive Modeling Using Logistic Regression</w:t>
+      </w:r>
+      <w:r>
+        <w:rPr>
+          <w:rFonts w:ascii="Georgia"/>
+        </w:rPr>
+        <w:t>. (n.d.). SAS Virtual Learning Environment. Retrieved February 19, 2020, from https://support.sas.com/edu/schedules.html?id=13086&amp;ctry=US</w:t>
+      </w:r>
+    </w:p>
+    <w:p>
+      <w:pPr>
+        <w:pStyle w:val="Bibliography"/>
+        <w:rPr>
+          <w:rFonts w:ascii="Georgia"/>
+        </w:rPr>
+      </w:pPr>
+      <w:proofErr w:type="spellStart"/>
+      <w:r>
+        <w:rPr>
+          <w:rFonts w:ascii="Georgia"/>
+        </w:rPr>
+        <w:t>Tufféry</w:t>
+      </w:r>
+      <w:proofErr w:type="spellEnd"/>
+      <w:r>
+        <w:rPr>
+          <w:rFonts w:ascii="Georgia"/>
+        </w:rPr>
+        <w:t xml:space="preserve">, S. (2011). </w:t>
+      </w:r>
+      <w:r>
+        <w:rPr>
+          <w:rFonts w:ascii="Georgia"/>
+          <w:i/>
+          <w:iCs/>
+        </w:rPr>
+        <w:t xml:space="preserve">Data Mining and Statistics for Decision Making: </w:t>
+      </w:r>
+      <w:proofErr w:type="spellStart"/>
+      <w:r>
+        <w:rPr>
+          <w:rFonts w:ascii="Georgia"/>
+          <w:i/>
+          <w:iCs/>
+        </w:rPr>
+        <w:t>Tufféry</w:t>
+      </w:r>
+      <w:proofErr w:type="spellEnd"/>
+      <w:r>
+        <w:rPr>
+          <w:rFonts w:ascii="Georgia"/>
+          <w:i/>
+          <w:iCs/>
+        </w:rPr>
+        <w:t>/Data Mining and Statistics for Decision Making</w:t>
+      </w:r>
+      <w:r>
+        <w:rPr>
+          <w:rFonts w:ascii="Georgia"/>
+        </w:rPr>
+        <w:t>. John Wiley &amp; Sons, Ltd. https://doi.org/10.1002/9780470979174</w:t>
+      </w:r>
+    </w:p>
+    <w:p>
+      <w:pPr>
+        <w:pStyle w:val="Bibliography"/>
+        <w:rPr>
+          <w:rFonts w:ascii="Georgia"/>
+        </w:rPr>
+      </w:pPr>
+      <w:r>
+        <w:rPr>
+          <w:rFonts w:ascii="Georgia"/>
+        </w:rPr>
+        <w:t xml:space="preserve">Van Der Aalst, W. M. P. (2018). </w:t>
+      </w:r>
+      <w:r>
+        <w:rPr>
+          <w:rFonts w:ascii="Georgia"/>
+          <w:i/>
+          <w:iCs/>
+        </w:rPr>
+        <w:t>Process Mining: Data Science in Action</w:t>
+      </w:r>
+      <w:r>
+        <w:rPr>
+          <w:rFonts w:ascii="Georgia"/>
+        </w:rPr>
+        <w:t>. Springer Publishing Company, Incorporated.</w:t>
+      </w:r>
+    </w:p>
+    <w:p>
+      <w:pPr>
+        <w:pStyle w:val="Bibliography"/>
+        <w:rPr>
+          <w:rFonts w:ascii="Georgia"/>
+        </w:rPr>
+      </w:pPr>
+      <w:r>
+        <w:rPr>
+          <w:rFonts w:ascii="Georgia"/>
+        </w:rPr>
+        <w:t xml:space="preserve">Van </w:t>
+      </w:r>
+      <w:proofErr w:type="spellStart"/>
+      <w:r>
+        <w:rPr>
+          <w:rFonts w:ascii="Georgia"/>
+        </w:rPr>
+        <w:t>Dongen</w:t>
+      </w:r>
+      <w:proofErr w:type="spellEnd"/>
+      <w:r>
+        <w:rPr>
+          <w:rFonts w:ascii="Georgia"/>
+        </w:rPr>
+        <w:t>, B. F. (</w:t>
+      </w:r>
+      <w:proofErr w:type="spellStart"/>
+      <w:r>
+        <w:rPr>
+          <w:rFonts w:ascii="Georgia"/>
+        </w:rPr>
+        <w:t>Boudewijn</w:t>
+      </w:r>
+      <w:proofErr w:type="spellEnd"/>
+      <w:r>
+        <w:rPr>
+          <w:rFonts w:ascii="Georgia"/>
+        </w:rPr>
+        <w:t xml:space="preserve">). (2014). </w:t>
+      </w:r>
+      <w:r>
+        <w:rPr>
+          <w:rFonts w:ascii="Georgia"/>
+          <w:i/>
+          <w:iCs/>
+        </w:rPr>
         <w:t>BPI Challenge 2014: Incident details</w:t>
       </w:r>
       <w:r>
@@ -12729,6 +14174,42 @@
           <w:rFonts w:ascii="Georgia"/>
         </w:rPr>
         <w:t>. Rabobank Nederland. https://doi.org/10.4121/UUID:3CFA2260-F5C5-44BE-AFE1-B70D35288D6D</w:t>
+      </w:r>
+    </w:p>
+    <w:p>
+      <w:pPr>
+        <w:pStyle w:val="Bibliography"/>
+        <w:rPr>
+          <w:rFonts w:ascii="Georgia"/>
+        </w:rPr>
+      </w:pPr>
+      <w:proofErr w:type="spellStart"/>
+      <w:r>
+        <w:rPr>
+          <w:rFonts w:ascii="Georgia"/>
+        </w:rPr>
+        <w:t>Vanderplas</w:t>
+      </w:r>
+      <w:proofErr w:type="spellEnd"/>
+      <w:r>
+        <w:rPr>
+          <w:rFonts w:ascii="Georgia"/>
+        </w:rPr>
+        <w:t xml:space="preserve">, J. (n.d.). </w:t>
+      </w:r>
+      <w:r>
+        <w:rPr>
+          <w:rFonts w:ascii="Georgia"/>
+          <w:i/>
+          <w:iCs/>
+        </w:rPr>
+        <w:t>Hyperparameters and Model Validation</w:t>
+      </w:r>
+      <w:r>
+        <w:rPr>
+          <w:rFonts w:ascii="Georgia"/>
+        </w:rPr>
+        <w:t>. Python Data Science Handbook. Retrieved March 7, 2020, from https://jakevdp.github.io/PythonDataScienceHandbook/05.03-hyperparameters-and-model-validation.html</w:t>
       </w:r>
     </w:p>
     <w:p>
@@ -12781,13 +14262,13 @@
       <w:pPr>
         <w:pStyle w:val="Heading1"/>
       </w:pPr>
-      <w:bookmarkStart w:id="74" w:name="_Ref33962672"/>
-      <w:bookmarkStart w:id="75" w:name="_Toc34402905"/>
+      <w:bookmarkStart w:id="76" w:name="_Toc34406893"/>
+      <w:bookmarkStart w:id="77" w:name="_Ref33962672"/>
       <w:r>
         <w:lastRenderedPageBreak/>
         <w:t>Appendix Describing the Source Data Set</w:t>
       </w:r>
-      <w:bookmarkEnd w:id="75"/>
+      <w:bookmarkEnd w:id="76"/>
     </w:p>
     <w:tbl>
       <w:tblPr>
@@ -12856,9 +14337,11 @@
             <w:pPr>
               <w:pStyle w:val="PlainText"/>
             </w:pPr>
+            <w:proofErr w:type="spellStart"/>
             <w:r>
               <w:t>Alert_Status</w:t>
             </w:r>
+            <w:proofErr w:type="spellEnd"/>
           </w:p>
         </w:tc>
         <w:tc>
@@ -12940,9 +14423,11 @@
             <w:pPr>
               <w:pStyle w:val="PlainText"/>
             </w:pPr>
+            <w:proofErr w:type="spellStart"/>
             <w:r>
               <w:t>CI_Name_aff</w:t>
             </w:r>
+            <w:proofErr w:type="spellEnd"/>
           </w:p>
         </w:tc>
         <w:tc>
@@ -12982,9 +14467,11 @@
             <w:pPr>
               <w:pStyle w:val="PlainText"/>
             </w:pPr>
+            <w:proofErr w:type="spellStart"/>
             <w:r>
               <w:t>CI_Name_CBy</w:t>
             </w:r>
+            <w:proofErr w:type="spellEnd"/>
           </w:p>
         </w:tc>
         <w:tc>
@@ -13024,9 +14511,11 @@
             <w:pPr>
               <w:pStyle w:val="PlainText"/>
             </w:pPr>
+            <w:proofErr w:type="spellStart"/>
             <w:r>
               <w:t>CI_Subtype_aff</w:t>
             </w:r>
+            <w:proofErr w:type="spellEnd"/>
           </w:p>
         </w:tc>
         <w:tc>
@@ -13066,9 +14555,11 @@
             <w:pPr>
               <w:pStyle w:val="PlainText"/>
             </w:pPr>
+            <w:proofErr w:type="spellStart"/>
             <w:r>
               <w:t>CI_Subtype_CBy</w:t>
             </w:r>
+            <w:proofErr w:type="spellEnd"/>
           </w:p>
         </w:tc>
         <w:tc>
@@ -13108,9 +14599,11 @@
             <w:pPr>
               <w:pStyle w:val="PlainText"/>
             </w:pPr>
+            <w:proofErr w:type="spellStart"/>
             <w:r>
               <w:t>CI_Type_aff</w:t>
             </w:r>
+            <w:proofErr w:type="spellEnd"/>
           </w:p>
         </w:tc>
         <w:tc>
@@ -13150,9 +14643,11 @@
             <w:pPr>
               <w:pStyle w:val="PlainText"/>
             </w:pPr>
+            <w:proofErr w:type="spellStart"/>
             <w:r>
               <w:t>CI_Type_CBy</w:t>
             </w:r>
+            <w:proofErr w:type="spellEnd"/>
           </w:p>
         </w:tc>
         <w:tc>
@@ -13192,9 +14687,11 @@
             <w:pPr>
               <w:pStyle w:val="PlainText"/>
             </w:pPr>
+            <w:proofErr w:type="spellStart"/>
             <w:r>
               <w:t>Close_Time</w:t>
             </w:r>
+            <w:proofErr w:type="spellEnd"/>
           </w:p>
         </w:tc>
         <w:tc>
@@ -13242,9 +14739,11 @@
             <w:pPr>
               <w:pStyle w:val="PlainText"/>
             </w:pPr>
+            <w:proofErr w:type="spellStart"/>
             <w:r>
               <w:t>Closure_Code</w:t>
             </w:r>
+            <w:proofErr w:type="spellEnd"/>
           </w:p>
         </w:tc>
         <w:tc>
@@ -13288,9 +14787,11 @@
             <w:pPr>
               <w:pStyle w:val="PlainText"/>
             </w:pPr>
+            <w:proofErr w:type="spellStart"/>
             <w:r>
               <w:t>Count_Reassignments</w:t>
             </w:r>
+            <w:proofErr w:type="spellEnd"/>
           </w:p>
         </w:tc>
         <w:tc>
@@ -13330,9 +14831,11 @@
             <w:pPr>
               <w:pStyle w:val="PlainText"/>
             </w:pPr>
+            <w:proofErr w:type="spellStart"/>
             <w:r>
               <w:t>Count_Related_Changes</w:t>
             </w:r>
+            <w:proofErr w:type="spellEnd"/>
           </w:p>
         </w:tc>
         <w:tc>
@@ -13372,9 +14875,11 @@
             <w:pPr>
               <w:pStyle w:val="PlainText"/>
             </w:pPr>
+            <w:proofErr w:type="spellStart"/>
             <w:r>
               <w:t>Count_Related_Incidents</w:t>
             </w:r>
+            <w:proofErr w:type="spellEnd"/>
           </w:p>
         </w:tc>
         <w:tc>
@@ -13414,9 +14919,11 @@
             <w:pPr>
               <w:pStyle w:val="PlainText"/>
             </w:pPr>
+            <w:proofErr w:type="spellStart"/>
             <w:r>
               <w:t>Count_Related_Interactions</w:t>
             </w:r>
+            <w:proofErr w:type="spellEnd"/>
           </w:p>
         </w:tc>
         <w:tc>
@@ -13456,9 +14963,11 @@
             <w:pPr>
               <w:pStyle w:val="PlainText"/>
             </w:pPr>
+            <w:proofErr w:type="spellStart"/>
             <w:r>
               <w:t>Handle_Time_Hours</w:t>
             </w:r>
+            <w:proofErr w:type="spellEnd"/>
           </w:p>
         </w:tc>
         <w:tc>
@@ -13540,9 +15049,11 @@
             <w:pPr>
               <w:pStyle w:val="PlainText"/>
             </w:pPr>
+            <w:proofErr w:type="spellStart"/>
             <w:r>
               <w:t>Incident_ID</w:t>
             </w:r>
+            <w:proofErr w:type="spellEnd"/>
           </w:p>
         </w:tc>
         <w:tc>
@@ -13586,9 +15097,11 @@
             <w:pPr>
               <w:pStyle w:val="PlainText"/>
             </w:pPr>
+            <w:proofErr w:type="spellStart"/>
             <w:r>
               <w:t>KM_number</w:t>
             </w:r>
+            <w:proofErr w:type="spellEnd"/>
           </w:p>
         </w:tc>
         <w:tc>
@@ -13628,10 +15141,12 @@
             <w:pPr>
               <w:pStyle w:val="PlainText"/>
             </w:pPr>
+            <w:proofErr w:type="spellStart"/>
             <w:r>
               <w:lastRenderedPageBreak/>
               <w:t>Open_Time</w:t>
             </w:r>
+            <w:proofErr w:type="spellEnd"/>
           </w:p>
         </w:tc>
         <w:tc>
@@ -13721,9 +15236,11 @@
             <w:pPr>
               <w:pStyle w:val="PlainText"/>
             </w:pPr>
+            <w:proofErr w:type="spellStart"/>
             <w:r>
               <w:t>Related_Change</w:t>
             </w:r>
+            <w:proofErr w:type="spellEnd"/>
           </w:p>
         </w:tc>
         <w:tc>
@@ -13763,9 +15280,11 @@
             <w:pPr>
               <w:pStyle w:val="PlainText"/>
             </w:pPr>
+            <w:proofErr w:type="spellStart"/>
             <w:r>
               <w:t>Related_Interaction</w:t>
             </w:r>
+            <w:proofErr w:type="spellEnd"/>
           </w:p>
         </w:tc>
         <w:tc>
@@ -13805,9 +15324,11 @@
             <w:pPr>
               <w:pStyle w:val="PlainText"/>
             </w:pPr>
+            <w:proofErr w:type="spellStart"/>
             <w:r>
               <w:t>Reopen_Time</w:t>
             </w:r>
+            <w:proofErr w:type="spellEnd"/>
           </w:p>
         </w:tc>
         <w:tc>
@@ -13859,9 +15380,11 @@
             <w:pPr>
               <w:pStyle w:val="PlainText"/>
             </w:pPr>
+            <w:proofErr w:type="spellStart"/>
             <w:r>
               <w:t>Resolved_Time</w:t>
             </w:r>
+            <w:proofErr w:type="spellEnd"/>
           </w:p>
         </w:tc>
         <w:tc>
@@ -13913,9 +15436,11 @@
             <w:pPr>
               <w:pStyle w:val="PlainText"/>
             </w:pPr>
+            <w:proofErr w:type="spellStart"/>
             <w:r>
               <w:t>Service_Component_WBS_aff</w:t>
             </w:r>
+            <w:proofErr w:type="spellEnd"/>
           </w:p>
         </w:tc>
         <w:tc>
@@ -13955,9 +15480,11 @@
             <w:pPr>
               <w:pStyle w:val="PlainText"/>
             </w:pPr>
+            <w:proofErr w:type="spellStart"/>
             <w:r>
               <w:t>ServiceComp_WBS_CBy</w:t>
             </w:r>
+            <w:proofErr w:type="spellEnd"/>
           </w:p>
         </w:tc>
         <w:tc>
@@ -14093,7 +15620,7 @@
       <w:pPr>
         <w:pStyle w:val="Heading1"/>
       </w:pPr>
-      <w:bookmarkStart w:id="76" w:name="_Toc34402906"/>
+      <w:bookmarkStart w:id="78" w:name="_Toc34406894"/>
       <w:r>
         <w:lastRenderedPageBreak/>
         <w:t>Appendi</w:t>
@@ -14107,11 +15634,11 @@
       <w:r>
         <w:t>Notebooks</w:t>
       </w:r>
-      <w:bookmarkEnd w:id="74"/>
+      <w:bookmarkEnd w:id="77"/>
       <w:r>
         <w:t xml:space="preserve"> and Scripts</w:t>
       </w:r>
-      <w:bookmarkEnd w:id="76"/>
+      <w:bookmarkEnd w:id="78"/>
     </w:p>
     <w:p>
       <w:pPr>
@@ -14208,8 +15735,13 @@
           </w:tcPr>
           <w:p>
             <w:r>
-              <w:t>01. EDA_Detail_Incident.ipynb</w:t>
-            </w:r>
+              <w:t xml:space="preserve">01. </w:t>
+            </w:r>
+            <w:proofErr w:type="spellStart"/>
+            <w:r>
+              <w:t>EDA_Detail_Incident.ipynb</w:t>
+            </w:r>
+            <w:proofErr w:type="spellEnd"/>
           </w:p>
         </w:tc>
         <w:tc>
@@ -14249,8 +15781,13 @@
           </w:tcPr>
           <w:p>
             <w:r>
-              <w:t>02. Cleaning_Detail_Incident.ipynb</w:t>
-            </w:r>
+              <w:t xml:space="preserve">02. </w:t>
+            </w:r>
+            <w:proofErr w:type="spellStart"/>
+            <w:r>
+              <w:t>Cleaning_Detail_Incident.ipynb</w:t>
+            </w:r>
+            <w:proofErr w:type="spellEnd"/>
           </w:p>
         </w:tc>
         <w:tc>
@@ -14277,7 +15814,15 @@
           </w:tcPr>
           <w:p>
             <w:r>
-              <w:t>03. Creating the Target Variable (SLAFail)</w:t>
+              <w:t>03. Creating the Target Variable (</w:t>
+            </w:r>
+            <w:proofErr w:type="spellStart"/>
+            <w:r>
+              <w:t>SLAFail</w:t>
+            </w:r>
+            <w:proofErr w:type="spellEnd"/>
+            <w:r>
+              <w:t>)</w:t>
             </w:r>
           </w:p>
         </w:tc>
@@ -14287,8 +15832,13 @@
           </w:tcPr>
           <w:p>
             <w:r>
-              <w:t>03. Create_SLAFail.ipynb</w:t>
-            </w:r>
+              <w:t xml:space="preserve">03. </w:t>
+            </w:r>
+            <w:proofErr w:type="spellStart"/>
+            <w:r>
+              <w:t>Create_SLAFail.ipynb</w:t>
+            </w:r>
+            <w:proofErr w:type="spellEnd"/>
           </w:p>
         </w:tc>
         <w:tc>
@@ -14325,8 +15875,13 @@
           </w:tcPr>
           <w:p>
             <w:r>
-              <w:t>04. Final Data Prep.ipynb</w:t>
-            </w:r>
+              <w:t xml:space="preserve">04. Final Data </w:t>
+            </w:r>
+            <w:proofErr w:type="spellStart"/>
+            <w:r>
+              <w:t>Prep.ipynb</w:t>
+            </w:r>
+            <w:proofErr w:type="spellEnd"/>
           </w:p>
         </w:tc>
         <w:tc>
@@ -14420,7 +15975,7 @@
       <w:pPr>
         <w:pStyle w:val="Heading2"/>
       </w:pPr>
-      <w:bookmarkStart w:id="77" w:name="_Toc34402907"/>
+      <w:bookmarkStart w:id="79" w:name="_Toc34406895"/>
       <w:r>
         <w:lastRenderedPageBreak/>
         <w:t xml:space="preserve">Notebook: </w:t>
@@ -14428,7 +15983,7 @@
       <w:r>
         <w:t>01. Exploratory Data Analysis and Preliminary Cleaning</w:t>
       </w:r>
-      <w:bookmarkEnd w:id="77"/>
+      <w:bookmarkEnd w:id="79"/>
     </w:p>
     <w:p>
       <w:pPr>
@@ -14484,7 +16039,7 @@
           <w:lang w:eastAsia="en-US"/>
         </w:rPr>
         <w:sectPr>
-          <w:footerReference w:type="default" r:id="rId39"/>
+          <w:footerReference w:type="default" r:id="rId42"/>
           <w:pgSz w:w="12240" w:h="15840"/>
           <w:pgMar w:top="1440" w:right="1440" w:bottom="1440" w:left="1440" w:header="720" w:footer="720" w:gutter="0"/>
           <w:pgNumType w:start="1" w:chapStyle="2"/>
@@ -14497,12 +16052,12 @@
       <w:pPr>
         <w:pStyle w:val="Heading2"/>
       </w:pPr>
-      <w:bookmarkStart w:id="78" w:name="_Toc34402908"/>
+      <w:bookmarkStart w:id="80" w:name="_Toc34406896"/>
       <w:r>
         <w:lastRenderedPageBreak/>
         <w:t>Notebook: 02. Cleaning the Source Data Set</w:t>
       </w:r>
-      <w:bookmarkEnd w:id="78"/>
+      <w:bookmarkEnd w:id="80"/>
     </w:p>
     <w:p>
       <w:pPr>
@@ -14577,11 +16132,19 @@
       <w:pPr>
         <w:pStyle w:val="Heading2"/>
       </w:pPr>
-      <w:bookmarkStart w:id="79" w:name="_Toc34402909"/>
-      <w:r>
-        <w:t>Notebook: 03. Creating the Target Variable (SLAFail)</w:t>
-      </w:r>
-      <w:bookmarkEnd w:id="79"/>
+      <w:bookmarkStart w:id="81" w:name="_Toc34406897"/>
+      <w:r>
+        <w:t>Notebook: 03. Creating the Target Variable (</w:t>
+      </w:r>
+      <w:proofErr w:type="spellStart"/>
+      <w:r>
+        <w:t>SLAFail</w:t>
+      </w:r>
+      <w:proofErr w:type="spellEnd"/>
+      <w:r>
+        <w:t>)</w:t>
+      </w:r>
+      <w:bookmarkEnd w:id="81"/>
     </w:p>
     <w:p>
       <w:pPr>
@@ -14628,7 +16191,15 @@
         <w:t>Target</w:t>
       </w:r>
       <w:r>
-        <w:t xml:space="preserve"> Variable (SLAFail)</w:t>
+        <w:t xml:space="preserve"> Variable (</w:t>
+      </w:r>
+      <w:proofErr w:type="spellStart"/>
+      <w:r>
+        <w:t>SLAFail</w:t>
+      </w:r>
+      <w:proofErr w:type="spellEnd"/>
+      <w:r>
+        <w:t>)</w:t>
       </w:r>
     </w:p>
     <w:p>
@@ -14652,7 +16223,7 @@
       <w:pPr>
         <w:pStyle w:val="Heading2"/>
       </w:pPr>
-      <w:bookmarkStart w:id="80" w:name="_Toc34402910"/>
+      <w:bookmarkStart w:id="82" w:name="_Toc34406898"/>
       <w:r>
         <w:lastRenderedPageBreak/>
         <w:t xml:space="preserve">Notebook: </w:t>
@@ -14660,7 +16231,7 @@
       <w:r>
         <w:t>04. Final Data Preparation</w:t>
       </w:r>
-      <w:bookmarkEnd w:id="80"/>
+      <w:bookmarkEnd w:id="82"/>
     </w:p>
     <w:p>
       <w:pPr>
@@ -14736,11 +16307,12 @@
       <w:pPr>
         <w:pStyle w:val="Heading2"/>
       </w:pPr>
-      <w:bookmarkStart w:id="81" w:name="_Toc34402911"/>
+      <w:bookmarkStart w:id="83" w:name="_Toc34406899"/>
       <w:r>
         <w:lastRenderedPageBreak/>
         <w:t>Notebook: 04.5 Correlations</w:t>
       </w:r>
+      <w:bookmarkEnd w:id="83"/>
     </w:p>
     <w:p>
       <w:pPr>
@@ -14816,6 +16388,7 @@
       <w:pPr>
         <w:pStyle w:val="Heading2"/>
       </w:pPr>
+      <w:bookmarkStart w:id="84" w:name="_Toc34406900"/>
       <w:r>
         <w:lastRenderedPageBreak/>
         <w:t xml:space="preserve">Notebook: </w:t>
@@ -14823,7 +16396,7 @@
       <w:r>
         <w:t>05.01.c Bare Bones Analysis Using a Weight of Evidence Encoder</w:t>
       </w:r>
-      <w:bookmarkEnd w:id="81"/>
+      <w:bookmarkEnd w:id="84"/>
     </w:p>
     <w:p>
       <w:pPr>
@@ -14861,8 +16434,13 @@
         <w:t xml:space="preserve">Insert </w:t>
       </w:r>
       <w:r>
-        <w:t>05.01.c Bare Bones Analysis WOE Encoder.ipynb</w:t>
-      </w:r>
+        <w:t xml:space="preserve">05.01.c Bare Bones Analysis WOE </w:t>
+      </w:r>
+      <w:proofErr w:type="spellStart"/>
+      <w:r>
+        <w:t>Encoder.ipynb</w:t>
+      </w:r>
+      <w:proofErr w:type="spellEnd"/>
     </w:p>
     <w:p>
       <w:pPr>
@@ -14885,6 +16463,7 @@
       <w:pPr>
         <w:pStyle w:val="Heading2"/>
       </w:pPr>
+      <w:bookmarkStart w:id="85" w:name="_Toc34406901"/>
       <w:r>
         <w:lastRenderedPageBreak/>
         <w:t xml:space="preserve">Notebook: </w:t>
@@ -14892,6 +16471,7 @@
       <w:r>
         <w:t>05.01.c Bare Bones Analysis Using a Weight of Evidence Encoder</w:t>
       </w:r>
+      <w:bookmarkEnd w:id="85"/>
     </w:p>
     <w:p>
       <w:pPr>
@@ -14929,7 +16509,11 @@
         <w:t xml:space="preserve">Insert </w:t>
       </w:r>
       <w:r>
-        <w:t>05.0</w:t>
+        <w:t>05.</w:t>
+      </w:r>
+      <w:proofErr w:type="gramStart"/>
+      <w:r>
+        <w:t>0</w:t>
       </w:r>
       <w:r>
         <w:t>2</w:t>
@@ -14940,15 +16524,29 @@
       <w:r>
         <w:t>a</w:t>
       </w:r>
+      <w:proofErr w:type="gramEnd"/>
       <w:r>
         <w:t xml:space="preserve"> </w:t>
       </w:r>
       <w:r>
-        <w:t>Feature Selection KBest with f_classif</w:t>
+        <w:t xml:space="preserve">Feature Selection </w:t>
+      </w:r>
+      <w:proofErr w:type="spellStart"/>
+      <w:r>
+        <w:t>KBest</w:t>
+      </w:r>
+      <w:proofErr w:type="spellEnd"/>
+      <w:r>
+        <w:t xml:space="preserve"> with </w:t>
+      </w:r>
+      <w:proofErr w:type="spellStart"/>
+      <w:r>
+        <w:t>f_classif</w:t>
       </w:r>
       <w:r>
         <w:t>.ipynb</w:t>
       </w:r>
+      <w:proofErr w:type="spellEnd"/>
     </w:p>
     <w:p/>
     <w:sectPr>
@@ -14960,6 +16558,202 @@
     </w:sectPr>
   </w:body>
 </w:document>
+</file>
+
+<file path=word/comments.xml><?xml version="1.0" encoding="utf-8"?>
+<w:comments xmlns:wpc="http://schemas.microsoft.com/office/word/2010/wordprocessingCanvas" xmlns:cx="http://schemas.microsoft.com/office/drawing/2014/chartex" xmlns:cx1="http://schemas.microsoft.com/office/drawing/2015/9/8/chartex" xmlns:cx2="http://schemas.microsoft.com/office/drawing/2015/10/21/chartex" xmlns:cx3="http://schemas.microsoft.com/office/drawing/2016/5/9/chartex" xmlns:cx4="http://schemas.microsoft.com/office/drawing/2016/5/10/chartex" xmlns:cx5="http://schemas.microsoft.com/office/drawing/2016/5/11/chartex" xmlns:cx6="http://schemas.microsoft.com/office/drawing/2016/5/12/chartex" xmlns:cx7="http://schemas.microsoft.com/office/drawing/2016/5/13/chartex" xmlns:cx8="http://schemas.microsoft.com/office/drawing/2016/5/14/chartex" xmlns:mc="http://schemas.openxmlformats.org/markup-compatibility/2006" xmlns:aink="http://schemas.microsoft.com/office/drawing/2016/ink" xmlns:am3d="http://schemas.microsoft.com/office/drawing/2017/model3d" xmlns:o="urn:schemas-microsoft-com:office:office" xmlns:r="http://schemas.openxmlformats.org/officeDocument/2006/relationships" xmlns:m="http://schemas.openxmlformats.org/officeDocument/2006/math" xmlns:v="urn:schemas-microsoft-com:vml" xmlns:wp14="http://schemas.microsoft.com/office/word/2010/wordprocessingDrawing" xmlns:wp="http://schemas.openxmlformats.org/drawingml/2006/wordprocessingDrawing" xmlns:w10="urn:schemas-microsoft-com:office:word" xmlns:w="http://schemas.openxmlformats.org/wordprocessingml/2006/main" xmlns:w14="http://schemas.microsoft.com/office/word/2010/wordml" xmlns:w15="http://schemas.microsoft.com/office/word/2012/wordml" xmlns:w16cid="http://schemas.microsoft.com/office/word/2016/wordml/cid" xmlns:w16se="http://schemas.microsoft.com/office/word/2015/wordml/symex" xmlns:wpg="http://schemas.microsoft.com/office/word/2010/wordprocessingGroup" xmlns:wpi="http://schemas.microsoft.com/office/word/2010/wordprocessingInk" xmlns:wne="http://schemas.microsoft.com/office/word/2006/wordml" xmlns:wps="http://schemas.microsoft.com/office/word/2010/wordprocessingShape" mc:Ignorable="w14 w15 w16se w16cid wp14">
+  <w:comment w:id="64" w:author="Carolyn M. Hennings" w:date="2020-03-07T10:37:00Z" w:initials="CMH">
+    <w:p>
+      <w:pPr>
+        <w:shd w:val="clear" w:color="auto" w:fill="FFFFFF"/>
+        <w:spacing w:before="240" w:after="300" w:line="384" w:lineRule="atLeast"/>
+        <w:rPr>
+          <w:rFonts w:ascii="Source Sans Pro" w:hAnsi="Source Sans Pro"/>
+          <w:color w:val="000000"/>
+        </w:rPr>
+      </w:pPr>
+      <w:r>
+        <w:rPr>
+          <w:rStyle w:val="CommentReference"/>
+        </w:rPr>
+        <w:annotationRef/>
+      </w:r>
+      <w:r>
+        <w:rPr>
+          <w:rFonts w:ascii="Source Sans Pro" w:hAnsi="Source Sans Pro"/>
+          <w:color w:val="000000"/>
+        </w:rPr>
+        <w:t>Of core importance is the following question: </w:t>
+      </w:r>
+      <w:r>
+        <w:rPr>
+          <w:rFonts w:ascii="Source Sans Pro" w:hAnsi="Source Sans Pro"/>
+          <w:i/>
+          <w:iCs/>
+          <w:color w:val="000000"/>
+        </w:rPr>
+        <w:t>if our estimator is underperforming, how should we move forward?</w:t>
+      </w:r>
+      <w:r>
+        <w:rPr>
+          <w:rFonts w:ascii="Source Sans Pro" w:hAnsi="Source Sans Pro"/>
+          <w:color w:val="000000"/>
+        </w:rPr>
+        <w:t xml:space="preserve"> There are several </w:t>
+      </w:r>
+      <w:proofErr w:type="gramStart"/>
+      <w:r>
+        <w:rPr>
+          <w:rFonts w:ascii="Source Sans Pro" w:hAnsi="Source Sans Pro"/>
+          <w:color w:val="000000"/>
+        </w:rPr>
+        <w:t>possible answers</w:t>
+      </w:r>
+      <w:proofErr w:type="gramEnd"/>
+      <w:r>
+        <w:rPr>
+          <w:rFonts w:ascii="Source Sans Pro" w:hAnsi="Source Sans Pro"/>
+          <w:color w:val="000000"/>
+        </w:rPr>
+        <w:t>:</w:t>
+      </w:r>
+    </w:p>
+    <w:p>
+      <w:pPr>
+        <w:numPr>
+          <w:ilvl w:val="0"/>
+          <w:numId w:val="29"/>
+        </w:numPr>
+        <w:shd w:val="clear" w:color="auto" w:fill="FFFFFF"/>
+        <w:spacing w:before="100" w:beforeAutospacing="1" w:after="100" w:afterAutospacing="1" w:line="384" w:lineRule="atLeast"/>
+        <w:rPr>
+          <w:rFonts w:ascii="Source Sans Pro" w:hAnsi="Source Sans Pro"/>
+          <w:color w:val="000000"/>
+        </w:rPr>
+      </w:pPr>
+      <w:r>
+        <w:rPr>
+          <w:rFonts w:ascii="Source Sans Pro" w:hAnsi="Source Sans Pro"/>
+          <w:color w:val="000000"/>
+        </w:rPr>
+        <w:t>Use a more complicated/more flexible model</w:t>
+      </w:r>
+    </w:p>
+    <w:p>
+      <w:pPr>
+        <w:numPr>
+          <w:ilvl w:val="0"/>
+          <w:numId w:val="29"/>
+        </w:numPr>
+        <w:shd w:val="clear" w:color="auto" w:fill="FFFFFF"/>
+        <w:spacing w:before="100" w:beforeAutospacing="1" w:after="100" w:afterAutospacing="1" w:line="384" w:lineRule="atLeast"/>
+        <w:rPr>
+          <w:rFonts w:ascii="Source Sans Pro" w:hAnsi="Source Sans Pro"/>
+          <w:color w:val="000000"/>
+        </w:rPr>
+      </w:pPr>
+      <w:r>
+        <w:rPr>
+          <w:rFonts w:ascii="Source Sans Pro" w:hAnsi="Source Sans Pro"/>
+          <w:color w:val="000000"/>
+        </w:rPr>
+        <w:t>Use a less complicated/less flexible model</w:t>
+      </w:r>
+    </w:p>
+    <w:p>
+      <w:pPr>
+        <w:numPr>
+          <w:ilvl w:val="0"/>
+          <w:numId w:val="29"/>
+        </w:numPr>
+        <w:shd w:val="clear" w:color="auto" w:fill="FFFFFF"/>
+        <w:spacing w:before="100" w:beforeAutospacing="1" w:after="100" w:afterAutospacing="1" w:line="384" w:lineRule="atLeast"/>
+        <w:rPr>
+          <w:rFonts w:ascii="Source Sans Pro" w:hAnsi="Source Sans Pro"/>
+          <w:color w:val="000000"/>
+        </w:rPr>
+      </w:pPr>
+      <w:r>
+        <w:rPr>
+          <w:rFonts w:ascii="Source Sans Pro" w:hAnsi="Source Sans Pro"/>
+          <w:color w:val="000000"/>
+        </w:rPr>
+        <w:t>Gather more training samples</w:t>
+      </w:r>
+    </w:p>
+    <w:p>
+      <w:pPr>
+        <w:numPr>
+          <w:ilvl w:val="0"/>
+          <w:numId w:val="29"/>
+        </w:numPr>
+        <w:shd w:val="clear" w:color="auto" w:fill="FFFFFF"/>
+        <w:spacing w:before="100" w:beforeAutospacing="1" w:after="100" w:afterAutospacing="1" w:line="384" w:lineRule="atLeast"/>
+        <w:rPr>
+          <w:rFonts w:ascii="Source Sans Pro" w:hAnsi="Source Sans Pro"/>
+          <w:color w:val="000000"/>
+        </w:rPr>
+      </w:pPr>
+      <w:r>
+        <w:rPr>
+          <w:rFonts w:ascii="Source Sans Pro" w:hAnsi="Source Sans Pro"/>
+          <w:color w:val="000000"/>
+        </w:rPr>
+        <w:t>Gather more data to add features to each sample</w:t>
+      </w:r>
+    </w:p>
+    <w:p>
+      <w:pPr>
+        <w:shd w:val="clear" w:color="auto" w:fill="FFFFFF"/>
+        <w:spacing w:before="240" w:after="300" w:line="384" w:lineRule="atLeast"/>
+        <w:rPr>
+          <w:rFonts w:ascii="Source Sans Pro" w:hAnsi="Source Sans Pro"/>
+          <w:color w:val="000000"/>
+        </w:rPr>
+      </w:pPr>
+      <w:r>
+        <w:rPr>
+          <w:rFonts w:ascii="Source Sans Pro" w:hAnsi="Source Sans Pro"/>
+          <w:color w:val="000000"/>
+        </w:rPr>
+        <w:t xml:space="preserve">The answer to this question is often counter-intuitive. In particular, sometimes using a more complicated model will give worse </w:t>
+      </w:r>
+      <w:proofErr w:type="gramStart"/>
+      <w:r>
+        <w:rPr>
+          <w:rFonts w:ascii="Source Sans Pro" w:hAnsi="Source Sans Pro"/>
+          <w:color w:val="000000"/>
+        </w:rPr>
+        <w:t>results, and</w:t>
+      </w:r>
+      <w:proofErr w:type="gramEnd"/>
+      <w:r>
+        <w:rPr>
+          <w:rFonts w:ascii="Source Sans Pro" w:hAnsi="Source Sans Pro"/>
+          <w:color w:val="000000"/>
+        </w:rPr>
+        <w:t xml:space="preserve"> adding more training samples may not improve your results! The ability to determine what steps will improve your model is what separates the successful machine learning practitioners from the unsuccessful.</w:t>
+      </w:r>
+    </w:p>
+    <w:p>
+      <w:pPr>
+        <w:pStyle w:val="CommentText"/>
+      </w:pPr>
+    </w:p>
+  </w:comment>
+</w:comments>
+</file>
+
+<file path=word/commentsExtended.xml><?xml version="1.0" encoding="utf-8"?>
+<w15:commentsEx xmlns:wpc="http://schemas.microsoft.com/office/word/2010/wordprocessingCanvas" xmlns:cx="http://schemas.microsoft.com/office/drawing/2014/chartex" xmlns:cx1="http://schemas.microsoft.com/office/drawing/2015/9/8/chartex" xmlns:cx2="http://schemas.microsoft.com/office/drawing/2015/10/21/chartex" xmlns:cx3="http://schemas.microsoft.com/office/drawing/2016/5/9/chartex" xmlns:cx4="http://schemas.microsoft.com/office/drawing/2016/5/10/chartex" xmlns:cx5="http://schemas.microsoft.com/office/drawing/2016/5/11/chartex" xmlns:cx6="http://schemas.microsoft.com/office/drawing/2016/5/12/chartex" xmlns:cx7="http://schemas.microsoft.com/office/drawing/2016/5/13/chartex" xmlns:cx8="http://schemas.microsoft.com/office/drawing/2016/5/14/chartex" xmlns:mc="http://schemas.openxmlformats.org/markup-compatibility/2006" xmlns:aink="http://schemas.microsoft.com/office/drawing/2016/ink" xmlns:am3d="http://schemas.microsoft.com/office/drawing/2017/model3d" xmlns:o="urn:schemas-microsoft-com:office:office" xmlns:r="http://schemas.openxmlformats.org/officeDocument/2006/relationships" xmlns:m="http://schemas.openxmlformats.org/officeDocument/2006/math" xmlns:v="urn:schemas-microsoft-com:vml" xmlns:wp14="http://schemas.microsoft.com/office/word/2010/wordprocessingDrawing" xmlns:wp="http://schemas.openxmlformats.org/drawingml/2006/wordprocessingDrawing" xmlns:w10="urn:schemas-microsoft-com:office:word" xmlns:w="http://schemas.openxmlformats.org/wordprocessingml/2006/main" xmlns:w14="http://schemas.microsoft.com/office/word/2010/wordml" xmlns:w15="http://schemas.microsoft.com/office/word/2012/wordml" xmlns:w16cid="http://schemas.microsoft.com/office/word/2016/wordml/cid" xmlns:w16se="http://schemas.microsoft.com/office/word/2015/wordml/symex" xmlns:wpg="http://schemas.microsoft.com/office/word/2010/wordprocessingGroup" xmlns:wpi="http://schemas.microsoft.com/office/word/2010/wordprocessingInk" xmlns:wne="http://schemas.microsoft.com/office/word/2006/wordml" xmlns:wps="http://schemas.microsoft.com/office/word/2010/wordprocessingShape" mc:Ignorable="w14 w15 w16se w16cid wp14">
+  <w15:commentEx w15:paraId="09680205" w15:done="0"/>
+</w15:commentsEx>
+</file>
+
+<file path=word/commentsIds.xml><?xml version="1.0" encoding="utf-8"?>
+<w16cid:commentsIds xmlns:wpc="http://schemas.microsoft.com/office/word/2010/wordprocessingCanvas" xmlns:cx="http://schemas.microsoft.com/office/drawing/2014/chartex" xmlns:cx1="http://schemas.microsoft.com/office/drawing/2015/9/8/chartex" xmlns:cx2="http://schemas.microsoft.com/office/drawing/2015/10/21/chartex" xmlns:cx3="http://schemas.microsoft.com/office/drawing/2016/5/9/chartex" xmlns:cx4="http://schemas.microsoft.com/office/drawing/2016/5/10/chartex" xmlns:cx5="http://schemas.microsoft.com/office/drawing/2016/5/11/chartex" xmlns:cx6="http://schemas.microsoft.com/office/drawing/2016/5/12/chartex" xmlns:cx7="http://schemas.microsoft.com/office/drawing/2016/5/13/chartex" xmlns:cx8="http://schemas.microsoft.com/office/drawing/2016/5/14/chartex" xmlns:mc="http://schemas.openxmlformats.org/markup-compatibility/2006" xmlns:aink="http://schemas.microsoft.com/office/drawing/2016/ink" xmlns:am3d="http://schemas.microsoft.com/office/drawing/2017/model3d" xmlns:o="urn:schemas-microsoft-com:office:office" xmlns:r="http://schemas.openxmlformats.org/officeDocument/2006/relationships" xmlns:m="http://schemas.openxmlformats.org/officeDocument/2006/math" xmlns:v="urn:schemas-microsoft-com:vml" xmlns:wp14="http://schemas.microsoft.com/office/word/2010/wordprocessingDrawing" xmlns:wp="http://schemas.openxmlformats.org/drawingml/2006/wordprocessingDrawing" xmlns:w10="urn:schemas-microsoft-com:office:word" xmlns:w="http://schemas.openxmlformats.org/wordprocessingml/2006/main" xmlns:w14="http://schemas.microsoft.com/office/word/2010/wordml" xmlns:w15="http://schemas.microsoft.com/office/word/2012/wordml" xmlns:w16cid="http://schemas.microsoft.com/office/word/2016/wordml/cid" xmlns:w16se="http://schemas.microsoft.com/office/word/2015/wordml/symex" xmlns:wpg="http://schemas.microsoft.com/office/word/2010/wordprocessingGroup" xmlns:wpi="http://schemas.microsoft.com/office/word/2010/wordprocessingInk" xmlns:wne="http://schemas.microsoft.com/office/word/2006/wordml" xmlns:wps="http://schemas.microsoft.com/office/word/2010/wordprocessingShape" mc:Ignorable="w14 w15 w16se w16cid wp14">
+  <w16cid:commentId w16cid:paraId="09680205" w16cid:durableId="220DF7EB"/>
+</w16cid:commentsIds>
 </file>
 
 <file path=word/endnotes.xml><?xml version="1.0" encoding="utf-8"?>
@@ -15914,6 +17708,155 @@
     </w:lvl>
   </w:abstractNum>
   <w:abstractNum w:abstractNumId="14" w15:restartNumberingAfterBreak="0">
+    <w:nsid w:val="126A2933"/>
+    <w:multiLevelType w:val="multilevel"/>
+    <w:tmpl w:val="6FE064E6"/>
+    <w:lvl w:ilvl="0">
+      <w:start w:val="1"/>
+      <w:numFmt w:val="bullet"/>
+      <w:lvlText w:val=""/>
+      <w:lvlJc w:val="left"/>
+      <w:pPr>
+        <w:tabs>
+          <w:tab w:val="num" w:pos="720"/>
+        </w:tabs>
+        <w:ind w:left="720" w:hanging="360"/>
+      </w:pPr>
+      <w:rPr>
+        <w:rFonts w:ascii="Symbol" w:hAnsi="Symbol" w:hint="default"/>
+        <w:sz w:val="20"/>
+      </w:rPr>
+    </w:lvl>
+    <w:lvl w:ilvl="1" w:tentative="1">
+      <w:start w:val="1"/>
+      <w:numFmt w:val="bullet"/>
+      <w:lvlText w:val="o"/>
+      <w:lvlJc w:val="left"/>
+      <w:pPr>
+        <w:tabs>
+          <w:tab w:val="num" w:pos="1440"/>
+        </w:tabs>
+        <w:ind w:left="1440" w:hanging="360"/>
+      </w:pPr>
+      <w:rPr>
+        <w:rFonts w:ascii="Courier New" w:hAnsi="Courier New" w:hint="default"/>
+        <w:sz w:val="20"/>
+      </w:rPr>
+    </w:lvl>
+    <w:lvl w:ilvl="2" w:tentative="1">
+      <w:start w:val="1"/>
+      <w:numFmt w:val="bullet"/>
+      <w:lvlText w:val=""/>
+      <w:lvlJc w:val="left"/>
+      <w:pPr>
+        <w:tabs>
+          <w:tab w:val="num" w:pos="2160"/>
+        </w:tabs>
+        <w:ind w:left="2160" w:hanging="360"/>
+      </w:pPr>
+      <w:rPr>
+        <w:rFonts w:ascii="Wingdings" w:hAnsi="Wingdings" w:hint="default"/>
+        <w:sz w:val="20"/>
+      </w:rPr>
+    </w:lvl>
+    <w:lvl w:ilvl="3" w:tentative="1">
+      <w:start w:val="1"/>
+      <w:numFmt w:val="bullet"/>
+      <w:lvlText w:val=""/>
+      <w:lvlJc w:val="left"/>
+      <w:pPr>
+        <w:tabs>
+          <w:tab w:val="num" w:pos="2880"/>
+        </w:tabs>
+        <w:ind w:left="2880" w:hanging="360"/>
+      </w:pPr>
+      <w:rPr>
+        <w:rFonts w:ascii="Wingdings" w:hAnsi="Wingdings" w:hint="default"/>
+        <w:sz w:val="20"/>
+      </w:rPr>
+    </w:lvl>
+    <w:lvl w:ilvl="4" w:tentative="1">
+      <w:start w:val="1"/>
+      <w:numFmt w:val="bullet"/>
+      <w:lvlText w:val=""/>
+      <w:lvlJc w:val="left"/>
+      <w:pPr>
+        <w:tabs>
+          <w:tab w:val="num" w:pos="3600"/>
+        </w:tabs>
+        <w:ind w:left="3600" w:hanging="360"/>
+      </w:pPr>
+      <w:rPr>
+        <w:rFonts w:ascii="Wingdings" w:hAnsi="Wingdings" w:hint="default"/>
+        <w:sz w:val="20"/>
+      </w:rPr>
+    </w:lvl>
+    <w:lvl w:ilvl="5" w:tentative="1">
+      <w:start w:val="1"/>
+      <w:numFmt w:val="bullet"/>
+      <w:lvlText w:val=""/>
+      <w:lvlJc w:val="left"/>
+      <w:pPr>
+        <w:tabs>
+          <w:tab w:val="num" w:pos="4320"/>
+        </w:tabs>
+        <w:ind w:left="4320" w:hanging="360"/>
+      </w:pPr>
+      <w:rPr>
+        <w:rFonts w:ascii="Wingdings" w:hAnsi="Wingdings" w:hint="default"/>
+        <w:sz w:val="20"/>
+      </w:rPr>
+    </w:lvl>
+    <w:lvl w:ilvl="6" w:tentative="1">
+      <w:start w:val="1"/>
+      <w:numFmt w:val="bullet"/>
+      <w:lvlText w:val=""/>
+      <w:lvlJc w:val="left"/>
+      <w:pPr>
+        <w:tabs>
+          <w:tab w:val="num" w:pos="5040"/>
+        </w:tabs>
+        <w:ind w:left="5040" w:hanging="360"/>
+      </w:pPr>
+      <w:rPr>
+        <w:rFonts w:ascii="Wingdings" w:hAnsi="Wingdings" w:hint="default"/>
+        <w:sz w:val="20"/>
+      </w:rPr>
+    </w:lvl>
+    <w:lvl w:ilvl="7" w:tentative="1">
+      <w:start w:val="1"/>
+      <w:numFmt w:val="bullet"/>
+      <w:lvlText w:val=""/>
+      <w:lvlJc w:val="left"/>
+      <w:pPr>
+        <w:tabs>
+          <w:tab w:val="num" w:pos="5760"/>
+        </w:tabs>
+        <w:ind w:left="5760" w:hanging="360"/>
+      </w:pPr>
+      <w:rPr>
+        <w:rFonts w:ascii="Wingdings" w:hAnsi="Wingdings" w:hint="default"/>
+        <w:sz w:val="20"/>
+      </w:rPr>
+    </w:lvl>
+    <w:lvl w:ilvl="8" w:tentative="1">
+      <w:start w:val="1"/>
+      <w:numFmt w:val="bullet"/>
+      <w:lvlText w:val=""/>
+      <w:lvlJc w:val="left"/>
+      <w:pPr>
+        <w:tabs>
+          <w:tab w:val="num" w:pos="6480"/>
+        </w:tabs>
+        <w:ind w:left="6480" w:hanging="360"/>
+      </w:pPr>
+      <w:rPr>
+        <w:rFonts w:ascii="Wingdings" w:hAnsi="Wingdings" w:hint="default"/>
+        <w:sz w:val="20"/>
+      </w:rPr>
+    </w:lvl>
+  </w:abstractNum>
+  <w:abstractNum w:abstractNumId="15" w15:restartNumberingAfterBreak="0">
     <w:nsid w:val="221A65C1"/>
     <w:multiLevelType w:val="multilevel"/>
     <w:tmpl w:val="04090025"/>
@@ -16008,7 +17951,7 @@
       </w:pPr>
     </w:lvl>
   </w:abstractNum>
-  <w:abstractNum w:abstractNumId="15" w15:restartNumberingAfterBreak="0">
+  <w:abstractNum w:abstractNumId="16" w15:restartNumberingAfterBreak="0">
     <w:nsid w:val="2D2C2D23"/>
     <w:multiLevelType w:val="hybridMultilevel"/>
     <w:tmpl w:val="E53AA632"/>
@@ -16121,7 +18064,7 @@
       </w:rPr>
     </w:lvl>
   </w:abstractNum>
-  <w:abstractNum w:abstractNumId="16" w15:restartNumberingAfterBreak="0">
+  <w:abstractNum w:abstractNumId="17" w15:restartNumberingAfterBreak="0">
     <w:nsid w:val="3FEE4BD0"/>
     <w:multiLevelType w:val="hybridMultilevel"/>
     <w:tmpl w:val="7B2225CA"/>
@@ -16234,7 +18177,7 @@
       </w:rPr>
     </w:lvl>
   </w:abstractNum>
-  <w:abstractNum w:abstractNumId="17" w15:restartNumberingAfterBreak="0">
+  <w:abstractNum w:abstractNumId="18" w15:restartNumberingAfterBreak="0">
     <w:nsid w:val="40D02CDD"/>
     <w:multiLevelType w:val="hybridMultilevel"/>
     <w:tmpl w:val="BE2E8D38"/>
@@ -16347,7 +18290,7 @@
       </w:rPr>
     </w:lvl>
   </w:abstractNum>
-  <w:abstractNum w:abstractNumId="18" w15:restartNumberingAfterBreak="0">
+  <w:abstractNum w:abstractNumId="19" w15:restartNumberingAfterBreak="0">
     <w:nsid w:val="42D22DDF"/>
     <w:multiLevelType w:val="multilevel"/>
     <w:tmpl w:val="0409001F"/>
@@ -16433,7 +18376,7 @@
       </w:pPr>
     </w:lvl>
   </w:abstractNum>
-  <w:abstractNum w:abstractNumId="19" w15:restartNumberingAfterBreak="0">
+  <w:abstractNum w:abstractNumId="20" w15:restartNumberingAfterBreak="0">
     <w:nsid w:val="4CE7776E"/>
     <w:multiLevelType w:val="hybridMultilevel"/>
     <w:tmpl w:val="222EB0C6"/>
@@ -16522,7 +18465,7 @@
       </w:pPr>
     </w:lvl>
   </w:abstractNum>
-  <w:abstractNum w:abstractNumId="20" w15:restartNumberingAfterBreak="0">
+  <w:abstractNum w:abstractNumId="21" w15:restartNumberingAfterBreak="0">
     <w:nsid w:val="4F7214EC"/>
     <w:multiLevelType w:val="hybridMultilevel"/>
     <w:tmpl w:val="444EB5B2"/>
@@ -16657,7 +18600,96 @@
       </w:rPr>
     </w:lvl>
   </w:abstractNum>
-  <w:abstractNum w:abstractNumId="21" w15:restartNumberingAfterBreak="0">
+  <w:abstractNum w:abstractNumId="22" w15:restartNumberingAfterBreak="0">
+    <w:nsid w:val="5F8547D1"/>
+    <w:multiLevelType w:val="hybridMultilevel"/>
+    <w:tmpl w:val="E3EEBE10"/>
+    <w:lvl w:ilvl="0" w:tplc="0409000F">
+      <w:start w:val="1"/>
+      <w:numFmt w:val="decimal"/>
+      <w:lvlText w:val="%1."/>
+      <w:lvlJc w:val="left"/>
+      <w:pPr>
+        <w:ind w:left="720" w:hanging="360"/>
+      </w:pPr>
+      <w:rPr>
+        <w:rFonts w:hint="default"/>
+      </w:rPr>
+    </w:lvl>
+    <w:lvl w:ilvl="1" w:tplc="04090019" w:tentative="1">
+      <w:start w:val="1"/>
+      <w:numFmt w:val="lowerLetter"/>
+      <w:lvlText w:val="%2."/>
+      <w:lvlJc w:val="left"/>
+      <w:pPr>
+        <w:ind w:left="1440" w:hanging="360"/>
+      </w:pPr>
+    </w:lvl>
+    <w:lvl w:ilvl="2" w:tplc="0409001B" w:tentative="1">
+      <w:start w:val="1"/>
+      <w:numFmt w:val="lowerRoman"/>
+      <w:lvlText w:val="%3."/>
+      <w:lvlJc w:val="right"/>
+      <w:pPr>
+        <w:ind w:left="2160" w:hanging="180"/>
+      </w:pPr>
+    </w:lvl>
+    <w:lvl w:ilvl="3" w:tplc="0409000F" w:tentative="1">
+      <w:start w:val="1"/>
+      <w:numFmt w:val="decimal"/>
+      <w:lvlText w:val="%4."/>
+      <w:lvlJc w:val="left"/>
+      <w:pPr>
+        <w:ind w:left="2880" w:hanging="360"/>
+      </w:pPr>
+    </w:lvl>
+    <w:lvl w:ilvl="4" w:tplc="04090019" w:tentative="1">
+      <w:start w:val="1"/>
+      <w:numFmt w:val="lowerLetter"/>
+      <w:lvlText w:val="%5."/>
+      <w:lvlJc w:val="left"/>
+      <w:pPr>
+        <w:ind w:left="3600" w:hanging="360"/>
+      </w:pPr>
+    </w:lvl>
+    <w:lvl w:ilvl="5" w:tplc="0409001B" w:tentative="1">
+      <w:start w:val="1"/>
+      <w:numFmt w:val="lowerRoman"/>
+      <w:lvlText w:val="%6."/>
+      <w:lvlJc w:val="right"/>
+      <w:pPr>
+        <w:ind w:left="4320" w:hanging="180"/>
+      </w:pPr>
+    </w:lvl>
+    <w:lvl w:ilvl="6" w:tplc="0409000F" w:tentative="1">
+      <w:start w:val="1"/>
+      <w:numFmt w:val="decimal"/>
+      <w:lvlText w:val="%7."/>
+      <w:lvlJc w:val="left"/>
+      <w:pPr>
+        <w:ind w:left="5040" w:hanging="360"/>
+      </w:pPr>
+    </w:lvl>
+    <w:lvl w:ilvl="7" w:tplc="04090019" w:tentative="1">
+      <w:start w:val="1"/>
+      <w:numFmt w:val="lowerLetter"/>
+      <w:lvlText w:val="%8."/>
+      <w:lvlJc w:val="left"/>
+      <w:pPr>
+        <w:ind w:left="5760" w:hanging="360"/>
+      </w:pPr>
+    </w:lvl>
+    <w:lvl w:ilvl="8" w:tplc="0409001B" w:tentative="1">
+      <w:start w:val="1"/>
+      <w:numFmt w:val="lowerRoman"/>
+      <w:lvlText w:val="%9."/>
+      <w:lvlJc w:val="right"/>
+      <w:pPr>
+        <w:ind w:left="6480" w:hanging="180"/>
+      </w:pPr>
+    </w:lvl>
+  </w:abstractNum>
+  <w:abstractNum w:abstractNumId="23" w15:restartNumberingAfterBreak="0">
     <w:nsid w:val="64AD1B5A"/>
     <w:multiLevelType w:val="hybridMultilevel"/>
     <w:tmpl w:val="CDB8970C"/>
@@ -16771,7 +18803,7 @@
       </w:rPr>
     </w:lvl>
   </w:abstractNum>
-  <w:abstractNum w:abstractNumId="22" w15:restartNumberingAfterBreak="0">
+  <w:abstractNum w:abstractNumId="24" w15:restartNumberingAfterBreak="0">
     <w:nsid w:val="7A0568EE"/>
     <w:multiLevelType w:val="hybridMultilevel"/>
     <w:tmpl w:val="92D2E972"/>
@@ -16915,10 +18947,10 @@
     <w:abstractNumId w:val="0"/>
   </w:num>
   <w:num w:numId="11">
-    <w:abstractNumId w:val="18"/>
+    <w:abstractNumId w:val="19"/>
   </w:num>
   <w:num w:numId="12">
-    <w:abstractNumId w:val="14"/>
+    <w:abstractNumId w:val="15"/>
     <w:lvlOverride w:ilvl="0">
       <w:startOverride w:val="1"/>
     </w:lvlOverride>
@@ -16948,10 +18980,10 @@
     </w:lvlOverride>
   </w:num>
   <w:num w:numId="13">
-    <w:abstractNumId w:val="14"/>
+    <w:abstractNumId w:val="15"/>
   </w:num>
   <w:num w:numId="14">
-    <w:abstractNumId w:val="14"/>
+    <w:abstractNumId w:val="15"/>
     <w:lvlOverride w:ilvl="0">
       <w:startOverride w:val="1"/>
     </w:lvlOverride>
@@ -16981,7 +19013,7 @@
     </w:lvlOverride>
   </w:num>
   <w:num w:numId="15">
-    <w:abstractNumId w:val="14"/>
+    <w:abstractNumId w:val="15"/>
     <w:lvlOverride w:ilvl="0">
       <w:startOverride w:val="1"/>
     </w:lvlOverride>
@@ -17014,7 +19046,7 @@
     <w:abstractNumId w:val="13"/>
   </w:num>
   <w:num w:numId="17">
-    <w:abstractNumId w:val="14"/>
+    <w:abstractNumId w:val="15"/>
     <w:lvlOverride w:ilvl="0">
       <w:startOverride w:val="1"/>
     </w:lvlOverride>
@@ -17044,7 +19076,7 @@
     </w:lvlOverride>
   </w:num>
   <w:num w:numId="18">
-    <w:abstractNumId w:val="14"/>
+    <w:abstractNumId w:val="15"/>
     <w:lvlOverride w:ilvl="0">
       <w:startOverride w:val="1"/>
     </w:lvlOverride>
@@ -17074,10 +19106,10 @@
     </w:lvlOverride>
   </w:num>
   <w:num w:numId="19">
-    <w:abstractNumId w:val="22"/>
+    <w:abstractNumId w:val="24"/>
   </w:num>
   <w:num w:numId="20">
-    <w:abstractNumId w:val="17"/>
+    <w:abstractNumId w:val="18"/>
   </w:num>
   <w:num w:numId="21">
     <w:abstractNumId w:val="10"/>
@@ -17086,25 +19118,39 @@
     <w:abstractNumId w:val="12"/>
   </w:num>
   <w:num w:numId="23">
-    <w:abstractNumId w:val="16"/>
+    <w:abstractNumId w:val="17"/>
   </w:num>
   <w:num w:numId="24">
     <w:abstractNumId w:val="11"/>
   </w:num>
   <w:num w:numId="25">
+    <w:abstractNumId w:val="23"/>
+  </w:num>
+  <w:num w:numId="26">
+    <w:abstractNumId w:val="20"/>
+  </w:num>
+  <w:num w:numId="27">
+    <w:abstractNumId w:val="16"/>
+  </w:num>
+  <w:num w:numId="28">
     <w:abstractNumId w:val="21"/>
   </w:num>
-  <w:num w:numId="26">
-    <w:abstractNumId w:val="19"/>
+  <w:num w:numId="29">
+    <w:abstractNumId w:val="14"/>
   </w:num>
-  <w:num w:numId="27">
-    <w:abstractNumId w:val="15"/>
-  </w:num>
-  <w:num w:numId="28">
-    <w:abstractNumId w:val="20"/>
+  <w:num w:numId="30">
+    <w:abstractNumId w:val="22"/>
   </w:num>
   <w:numIdMacAtCleanup w:val="20"/>
 </w:numbering>
+</file>
+
+<file path=word/people.xml><?xml version="1.0" encoding="utf-8"?>
+<w15:people xmlns:wpc="http://schemas.microsoft.com/office/word/2010/wordprocessingCanvas" xmlns:cx="http://schemas.microsoft.com/office/drawing/2014/chartex" xmlns:cx1="http://schemas.microsoft.com/office/drawing/2015/9/8/chartex" xmlns:cx2="http://schemas.microsoft.com/office/drawing/2015/10/21/chartex" xmlns:cx3="http://schemas.microsoft.com/office/drawing/2016/5/9/chartex" xmlns:cx4="http://schemas.microsoft.com/office/drawing/2016/5/10/chartex" xmlns:cx5="http://schemas.microsoft.com/office/drawing/2016/5/11/chartex" xmlns:cx6="http://schemas.microsoft.com/office/drawing/2016/5/12/chartex" xmlns:cx7="http://schemas.microsoft.com/office/drawing/2016/5/13/chartex" xmlns:cx8="http://schemas.microsoft.com/office/drawing/2016/5/14/chartex" xmlns:mc="http://schemas.openxmlformats.org/markup-compatibility/2006" xmlns:aink="http://schemas.microsoft.com/office/drawing/2016/ink" xmlns:am3d="http://schemas.microsoft.com/office/drawing/2017/model3d" xmlns:o="urn:schemas-microsoft-com:office:office" xmlns:r="http://schemas.openxmlformats.org/officeDocument/2006/relationships" xmlns:m="http://schemas.openxmlformats.org/officeDocument/2006/math" xmlns:v="urn:schemas-microsoft-com:vml" xmlns:wp14="http://schemas.microsoft.com/office/word/2010/wordprocessingDrawing" xmlns:wp="http://schemas.openxmlformats.org/drawingml/2006/wordprocessingDrawing" xmlns:w10="urn:schemas-microsoft-com:office:word" xmlns:w="http://schemas.openxmlformats.org/wordprocessingml/2006/main" xmlns:w14="http://schemas.microsoft.com/office/word/2010/wordml" xmlns:w15="http://schemas.microsoft.com/office/word/2012/wordml" xmlns:w16cid="http://schemas.microsoft.com/office/word/2016/wordml/cid" xmlns:w16se="http://schemas.microsoft.com/office/word/2015/wordml/symex" xmlns:wpg="http://schemas.microsoft.com/office/word/2010/wordprocessingGroup" xmlns:wpi="http://schemas.microsoft.com/office/word/2010/wordprocessingInk" xmlns:wne="http://schemas.microsoft.com/office/word/2006/wordml" xmlns:wps="http://schemas.microsoft.com/office/word/2010/wordprocessingShape" mc:Ignorable="w14 w15 w16se w16cid wp14">
+  <w15:person w15:author="Carolyn M. Hennings">
+    <w15:presenceInfo w15:providerId="AD" w15:userId="S::cmh@cmhstudies.onmicrosoft.com::048291a7-c962-4f42-867b-820d7dfb77ec"/>
+  </w15:person>
+</w15:people>
 </file>
 
 <file path=word/styles.xml><?xml version="1.0" encoding="utf-8"?>
@@ -19608,12 +21654,12 @@
     <w:basedOn w:val="Normal"/>
     <w:uiPriority w:val="9"/>
     <w:unhideWhenUsed/>
-    <w:rsid w:val="00166E2E"/>
+    <w:rsid w:val="00885947"/>
     <w:pPr>
       <w:numPr>
         <w:numId w:val="6"/>
       </w:numPr>
-      <w:spacing w:line="480" w:lineRule="auto"/>
+      <w:ind w:left="360"/>
       <w:contextualSpacing/>
     </w:pPr>
     <w:rPr>
@@ -29214,7 +31260,7 @@
 </file>
 
 <file path=customXml/itemProps1.xml><?xml version="1.0" encoding="utf-8"?>
-<ds:datastoreItem xmlns:ds="http://schemas.openxmlformats.org/officeDocument/2006/customXml" ds:itemID="{13BDEB08-99A0-5042-83C1-FC5026B366B8}">
+<ds:datastoreItem xmlns:ds="http://schemas.openxmlformats.org/officeDocument/2006/customXml" ds:itemID="{D88D50A2-C4AA-EA4D-AE7B-684F654A7E2D}">
   <ds:schemaRefs>
     <ds:schemaRef ds:uri="http://schemas.openxmlformats.org/officeDocument/2006/bibliography"/>
   </ds:schemaRefs>

--- a/Task 2 Data Analytics Report.docx
+++ b/Task 2 Data Analytics Report.docx
@@ -5092,6 +5092,8 @@
       </w:pPr>
       <w:bookmarkStart w:id="1" w:name="_Ref33456685"/>
       <w:bookmarkStart w:id="2" w:name="_Toc34406859"/>
+      <w:bookmarkStart w:id="3" w:name="_GoBack"/>
+      <w:bookmarkEnd w:id="3"/>
       <w:r>
         <w:lastRenderedPageBreak/>
         <w:t>Research Question</w:t>
@@ -5131,142 +5133,19 @@
     </w:p>
     <w:p>
       <w:pPr>
-        <w:pStyle w:val="Notes"/>
-      </w:pPr>
-      <w:r>
-        <w:t>http://www.marknagelberg.com/syncing-your-jupyter-notebook-charts-to-microsoft-word-reports/</w:t>
+        <w:pStyle w:val="IntenseQuote"/>
+      </w:pPr>
+      <w:r>
+        <w:t>What factors predict Incident Management SLA compliance?</w:t>
       </w:r>
     </w:p>
     <w:p>
       <w:pPr>
-        <w:pStyle w:val="IntenseQuote"/>
-      </w:pPr>
-      <w:r>
-        <w:t>What factors predict Incident Management SLA compliance?</w:t>
-      </w:r>
-    </w:p>
-    <w:p>
-      <w:pPr>
-        <w:pStyle w:val="BodyText"/>
-      </w:pPr>
-    </w:p>
-    <w:p>
-      <w:pPr>
         <w:pStyle w:val="Heading2"/>
       </w:pPr>
-      <w:bookmarkStart w:id="3" w:name="_Toc34406860"/>
+      <w:bookmarkStart w:id="4" w:name="_Toc34406860"/>
       <w:r>
         <w:t>Justification for the Question</w:t>
-      </w:r>
-      <w:bookmarkEnd w:id="3"/>
-    </w:p>
-    <w:p>
-      <w:pPr>
-        <w:pStyle w:val="BodyText"/>
-      </w:pPr>
-      <w:r>
-        <w:t xml:space="preserve">In the context of </w:t>
-      </w:r>
-      <w:r>
-        <w:t>Information Technology (IT) organizations provid</w:t>
-      </w:r>
-      <w:r>
-        <w:t>ing</w:t>
-      </w:r>
-      <w:r>
-        <w:t xml:space="preserve"> IT services to customers</w:t>
-      </w:r>
-      <w:r>
-        <w:t>,</w:t>
-      </w:r>
-      <w:r>
-        <w:t xml:space="preserve"> Incident Management practices and processes serve as critical customer satisfaction enablers. Incident Management aims to minimize the duration of interruptions in normal service operations while also minimizing the impact of those interruptions </w:t>
-      </w:r>
-      <w:r>
-        <w:fldChar w:fldCharType="begin"/>
-      </w:r>
-      <w:r>
-        <w:instrText xml:space="preserve"> ADDIN ZOTERO_ITEM CSL_CITATION {"citationID":"Wxmc23hH","properties":{"formattedCitation":"(Hanna, 2011, p. 29)","plainCitation":"(Hanna, 2011, p. 29)","noteIndex":0},"citationItems":[{"id":152,"uris":["http://zotero.org/users/6295578/items/9TIJN6IM"],"uri":["http://zotero.org/users/6295578/items/9TIJN6IM"],"itemData":{"id":152,"type":"article","language":"English","publisher":"AXELOS Limited","title":"ITIL(r) glossary and abbreviations","URL":"https://www.axelos.com/corporate/media/files/glossaries/itil_2011_glossary_gb-v1-0.pdf","author":[{"family":"Hanna","given":"Ashley"}],"issued":{"date-parts":[["2011"]]}},"locator":"29","label":"page"}],"schema":"https://github.com/citation-style-language/schema/raw/master/csl-citation.json"} </w:instrText>
-      </w:r>
-      <w:r>
-        <w:fldChar w:fldCharType="separate"/>
-      </w:r>
-      <w:r>
-        <w:t>(Hanna, 2011, p. 29)</w:t>
-      </w:r>
-      <w:r>
-        <w:fldChar w:fldCharType="end"/>
-      </w:r>
-      <w:r>
-        <w:t xml:space="preserve">. Service Level Agreements (SLA) describe services and establish service level targets as negotiated and agreed upon between the service provider and the customer </w:t>
-      </w:r>
-      <w:r>
-        <w:fldChar w:fldCharType="begin"/>
-      </w:r>
-      <w:r>
-        <w:instrText xml:space="preserve"> ADDIN ZOTERO_ITEM CSL_CITATION {"citationID":"9OQSe5sL","properties":{"formattedCitation":"(Hanna, 2011, p. 54)","plainCitation":"(Hanna, 2011, p. 54)","noteIndex":0},"citationItems":[{"id":152,"uris":["http://zotero.org/users/6295578/items/9TIJN6IM"],"uri":["http://zotero.org/users/6295578/items/9TIJN6IM"],"itemData":{"id":152,"type":"article","language":"English","publisher":"AXELOS Limited","title":"ITIL(r) glossary and abbreviations","URL":"https://www.axelos.com/corporate/media/files/glossaries/itil_2011_glossary_gb-v1-0.pdf","author":[{"family":"Hanna","given":"Ashley"}],"issued":{"date-parts":[["2011"]]}},"locator":"54","label":"page"}],"schema":"https://github.com/citation-style-language/schema/raw/master/csl-citation.json"} </w:instrText>
-      </w:r>
-      <w:r>
-        <w:fldChar w:fldCharType="separate"/>
-      </w:r>
-      <w:r>
-        <w:t>(Hanna, 2011, p. 54)</w:t>
-      </w:r>
-      <w:r>
-        <w:fldChar w:fldCharType="end"/>
-      </w:r>
-      <w:r>
-        <w:t>. Common SLA elements identify target thresholds for the duration of incidents from initial identification (opened) to restoration of service at normal operational levels (resolved). The swift resolution of business-impacting incidents represents a primary focus for IT service support organizations. The ability to proactively identify incidents at risk of failure to meet an SLA threshold, “SLA-at-Risk”, allow</w:t>
-      </w:r>
-      <w:r>
-        <w:t>s</w:t>
-      </w:r>
-      <w:r>
-        <w:t xml:space="preserve"> for decisions and actions that reduce </w:t>
-      </w:r>
-      <w:r>
-        <w:t xml:space="preserve">the duration and severity of </w:t>
-      </w:r>
-      <w:r>
-        <w:t xml:space="preserve">service disruptions. </w:t>
-      </w:r>
-    </w:p>
-    <w:p>
-      <w:pPr>
-        <w:pStyle w:val="BodyText"/>
-      </w:pPr>
-      <w:r>
-        <w:t xml:space="preserve">Service Desk managers, those responsible for the Incident Management process within an IT organization, will benefit from the results of this study. With customization of the data feed to a specific environment, the model will assist in identifying characteristics of incidents at risk of failure to meet an SLA </w:t>
-      </w:r>
-      <w:r>
-        <w:fldChar w:fldCharType="begin"/>
-      </w:r>
-      <w:r>
-        <w:instrText xml:space="preserve"> ADDIN ZOTERO_ITEM CSL_CITATION {"citationID":"4t1O2pCU","properties":{"formattedCitation":"(Higgins, 2016)","plainCitation":"(Higgins, 2016)","noteIndex":0},"citationItems":[{"id":260,"uris":["http://zotero.org/users/6295578/items/CJFZ8S7U"],"uri":["http://zotero.org/users/6295578/items/CJFZ8S7U"],"itemData":{"id":260,"type":"webpage","title":"How predictive analytics have turned Incident Management on its head -","URL":"http://www.theitsmreview.com/2016/04/predictive-analytics-turned-incident-management-head/","author":[{"family":"Higgins","given":"Stuart"}],"accessed":{"date-parts":[["2020",2,19]]},"issued":{"date-parts":[["2016",4,26]]}}}],"schema":"https://github.com/citation-style-language/schema/raw/master/csl-citation.json"} </w:instrText>
-      </w:r>
-      <w:r>
-        <w:fldChar w:fldCharType="separate"/>
-      </w:r>
-      <w:r>
-        <w:rPr>
-          <w:noProof/>
-        </w:rPr>
-        <w:t>(Higgins, 2016)</w:t>
-      </w:r>
-      <w:r>
-        <w:fldChar w:fldCharType="end"/>
-      </w:r>
-      <w:r>
-        <w:t>. Within the IT Service Management (ITSM) lifecycle, the results of this study will also interest Problem Management and Continual Service Improvement practitioners.</w:t>
-      </w:r>
-    </w:p>
-    <w:p>
-      <w:pPr>
-        <w:pStyle w:val="Heading2"/>
-      </w:pPr>
-      <w:bookmarkStart w:id="4" w:name="_Toc34406861"/>
-      <w:r>
-        <w:t>Context</w:t>
       </w:r>
       <w:bookmarkEnd w:id="4"/>
     </w:p>
@@ -5275,20 +5154,70 @@
         <w:pStyle w:val="BodyText"/>
       </w:pPr>
       <w:r>
-        <w:t xml:space="preserve">IT organizations use </w:t>
-      </w:r>
-      <w:r>
-        <w:t>ITSM</w:t>
-      </w:r>
-      <w:r>
-        <w:t xml:space="preserve"> </w:t>
-      </w:r>
-      <w:r>
-        <w:t xml:space="preserve">systems to capture information about the execution of Incident Management processes. These systems produce logs containing details about incidents, for </w:t>
-      </w:r>
-      <w:r>
-        <w:lastRenderedPageBreak/>
-        <w:t>example, the steps taken to resolve them, the individuals involved with the incidents, the elements within the IT environment impacted by the incident, and timestamps for actions taken throughout the lifecycle of an incident.</w:t>
+        <w:t xml:space="preserve">In the context of </w:t>
+      </w:r>
+      <w:r>
+        <w:t>Information Technology (IT) organizations provid</w:t>
+      </w:r>
+      <w:r>
+        <w:t>ing</w:t>
+      </w:r>
+      <w:r>
+        <w:t xml:space="preserve"> IT services to customers</w:t>
+      </w:r>
+      <w:r>
+        <w:t>,</w:t>
+      </w:r>
+      <w:r>
+        <w:t xml:space="preserve"> Incident Management practices and processes serve as critical customer satisfaction enablers. Incident Management aims to minimize the duration of interruptions in normal service operations while also minimizing the impact of those interruptions </w:t>
+      </w:r>
+      <w:r>
+        <w:fldChar w:fldCharType="begin"/>
+      </w:r>
+      <w:r>
+        <w:instrText xml:space="preserve"> ADDIN ZOTERO_ITEM CSL_CITATION {"citationID":"Wxmc23hH","properties":{"formattedCitation":"(Hanna, 2011, p. 29)","plainCitation":"(Hanna, 2011, p. 29)","noteIndex":0},"citationItems":[{"id":152,"uris":["http://zotero.org/users/6295578/items/9TIJN6IM"],"uri":["http://zotero.org/users/6295578/items/9TIJN6IM"],"itemData":{"id":152,"type":"article","language":"English","publisher":"AXELOS Limited","title":"ITIL(r) glossary and abbreviations","URL":"https://www.axelos.com/corporate/media/files/glossaries/itil_2011_glossary_gb-v1-0.pdf","author":[{"family":"Hanna","given":"Ashley"}],"issued":{"date-parts":[["2011"]]}},"locator":"29","label":"page"}],"schema":"https://github.com/citation-style-language/schema/raw/master/csl-citation.json"} </w:instrText>
+      </w:r>
+      <w:r>
+        <w:fldChar w:fldCharType="separate"/>
+      </w:r>
+      <w:r>
+        <w:t>(Hanna, 2011, p. 29)</w:t>
+      </w:r>
+      <w:r>
+        <w:fldChar w:fldCharType="end"/>
+      </w:r>
+      <w:r>
+        <w:t xml:space="preserve">. Service Level Agreements (SLA) describe services and establish service level targets as negotiated and agreed upon between the service provider and the customer </w:t>
+      </w:r>
+      <w:r>
+        <w:fldChar w:fldCharType="begin"/>
+      </w:r>
+      <w:r>
+        <w:instrText xml:space="preserve"> ADDIN ZOTERO_ITEM CSL_CITATION {"citationID":"9OQSe5sL","properties":{"formattedCitation":"(Hanna, 2011, p. 54)","plainCitation":"(Hanna, 2011, p. 54)","noteIndex":0},"citationItems":[{"id":152,"uris":["http://zotero.org/users/6295578/items/9TIJN6IM"],"uri":["http://zotero.org/users/6295578/items/9TIJN6IM"],"itemData":{"id":152,"type":"article","language":"English","publisher":"AXELOS Limited","title":"ITIL(r) glossary and abbreviations","URL":"https://www.axelos.com/corporate/media/files/glossaries/itil_2011_glossary_gb-v1-0.pdf","author":[{"family":"Hanna","given":"Ashley"}],"issued":{"date-parts":[["2011"]]}},"locator":"54","label":"page"}],"schema":"https://github.com/citation-style-language/schema/raw/master/csl-citation.json"} </w:instrText>
+      </w:r>
+      <w:r>
+        <w:fldChar w:fldCharType="separate"/>
+      </w:r>
+      <w:r>
+        <w:t>(Hanna, 2011, p. 54)</w:t>
+      </w:r>
+      <w:r>
+        <w:fldChar w:fldCharType="end"/>
+      </w:r>
+      <w:r>
+        <w:t>. Common SLA elements identify target thresholds for the duration of incidents from initial identification (opened) to restoration of service at normal operational levels (resolved). The swift resolution of business-impacting incidents represents a primary focus for IT service support organizations. The ability to proactively identify incidents at risk of failure to meet an SLA threshold, “SLA-at-Risk”, allow</w:t>
+      </w:r>
+      <w:r>
+        <w:t>s</w:t>
+      </w:r>
+      <w:r>
+        <w:t xml:space="preserve"> for decisions and actions that reduce </w:t>
+      </w:r>
+      <w:r>
+        <w:t xml:space="preserve">the duration and severity of </w:t>
+      </w:r>
+      <w:r>
+        <w:t xml:space="preserve">service disruptions. </w:t>
       </w:r>
     </w:p>
     <w:p>
@@ -5296,217 +5225,250 @@
         <w:pStyle w:val="BodyText"/>
       </w:pPr>
       <w:r>
-        <w:t xml:space="preserve">This project </w:t>
-      </w:r>
-      <w:r>
-        <w:t>investigate</w:t>
-      </w:r>
-      <w:r>
-        <w:t>d</w:t>
-      </w:r>
-      <w:r>
-        <w:t xml:space="preserve"> an extract of Incident Management data from an ITSM system to determine indicators of failure to meet an SLA threshold and develop a model for predicting those incidents. Insight into SLA-at-Risk conditions notify management of IT environment components requiring attention, similar to a customer churn analysis identifying characteristics for marketing attention. </w:t>
+        <w:t xml:space="preserve">Service Desk managers, those responsible for the Incident Management process within an IT organization, will benefit from the results of this study. With customization of the data feed to a specific environment, the model will assist in identifying characteristics of incidents at risk of failure to meet an SLA </w:t>
+      </w:r>
+      <w:r>
+        <w:fldChar w:fldCharType="begin"/>
+      </w:r>
+      <w:r>
+        <w:instrText xml:space="preserve"> ADDIN ZOTERO_ITEM CSL_CITATION {"citationID":"4t1O2pCU","properties":{"formattedCitation":"(Higgins, 2016)","plainCitation":"(Higgins, 2016)","noteIndex":0},"citationItems":[{"id":260,"uris":["http://zotero.org/users/6295578/items/CJFZ8S7U"],"uri":["http://zotero.org/users/6295578/items/CJFZ8S7U"],"itemData":{"id":260,"type":"webpage","title":"How predictive analytics have turned Incident Management on its head -","URL":"http://www.theitsmreview.com/2016/04/predictive-analytics-turned-incident-management-head/","author":[{"family":"Higgins","given":"Stuart"}],"accessed":{"date-parts":[["2020",2,19]]},"issued":{"date-parts":[["2016",4,26]]}}}],"schema":"https://github.com/citation-style-language/schema/raw/master/csl-citation.json"} </w:instrText>
+      </w:r>
+      <w:r>
+        <w:fldChar w:fldCharType="separate"/>
+      </w:r>
+      <w:r>
+        <w:rPr>
+          <w:noProof/>
+        </w:rPr>
+        <w:t>(Higgins, 2016)</w:t>
+      </w:r>
+      <w:r>
+        <w:fldChar w:fldCharType="end"/>
+      </w:r>
+      <w:r>
+        <w:t>. Within the IT Service Management (ITSM) lifecycle, the results of this study will also interest Problem Management and Continual Service Improvement practitioners.</w:t>
       </w:r>
     </w:p>
     <w:p>
       <w:pPr>
-        <w:pStyle w:val="BodyText"/>
-      </w:pPr>
-      <w:r>
-        <w:t xml:space="preserve">A literature scan identified related research in the field of process mining, a combination of data mining with process science </w:t>
-      </w:r>
-      <w:r>
-        <w:fldChar w:fldCharType="begin"/>
-      </w:r>
-      <w:r>
-        <w:instrText xml:space="preserve"> ADDIN ZOTERO_ITEM CSL_CITATION {"citationID":"ezsvI7EQ","properties":{"formattedCitation":"(Van Der Aalst, 2018, p. 15)","plainCitation":"(Van Der Aalst, 2018, p. 15)","noteIndex":0},"citationItems":[{"id":133,"uris":["http://zotero.org/users/6295578/items/T4LZB2AS"],"uri":["http://zotero.org/users/6295578/items/T4LZB2AS"],"itemData":{"id":133,"type":"book","ISBN":"3-662-57041-6","publisher":"Springer Publishing Company, Incorporated","title":"Process Mining: Data Science in Action","author":[{"family":"Van Der Aalst","given":"Wil M. P."}],"issued":{"date-parts":[["2018"]]}},"locator":"15","label":"page"}],"schema":"https://github.com/citation-style-language/schema/raw/master/csl-citation.json"} </w:instrText>
-      </w:r>
-      <w:r>
-        <w:fldChar w:fldCharType="separate"/>
-      </w:r>
-      <w:r>
-        <w:t>(Van Der Aalst, 2018, p. 15)</w:t>
-      </w:r>
-      <w:r>
-        <w:fldChar w:fldCharType="end"/>
-      </w:r>
-      <w:r>
-        <w:t xml:space="preserve">. Amaral et al. investigated attribute selection methods to build completion time prediction models </w:t>
-      </w:r>
-      <w:r>
-        <w:fldChar w:fldCharType="begin"/>
-      </w:r>
-      <w:r>
-        <w:instrText xml:space="preserve"> ADDIN ZOTERO_ITEM CSL_CITATION {"citationID":"aYd8yKyK","properties":{"formattedCitation":"(Amaral et al., 2019)","plainCitation":"(Amaral et al., 2019)","noteIndex":0},"citationItems":[{"id":129,"uris":["http://zotero.org/users/6295578/items/3CGZM6Y6"],"uri":["http://zotero.org/users/6295578/items/3CGZM6Y6"],"itemData":{"id":129,"type":"book","ISBN":"978-3-319-96522-2","note":"DOI: 10.1007/978-3-030-15154-6_1","number-of-pages":"3","title":"Enhancing Completion Time Prediction Through Attribute Selection","author":[{"family":"Amaral","given":"Claudio"},{"family":"Fantinato","given":"Marcelo"},{"family":"Reijers","given":"Hajo"},{"family":"Peres","given":"Sarajane"}],"issued":{"date-parts":[["2019",1,1]]}}}],"schema":"https://github.com/citation-style-language/schema/raw/master/csl-citation.json"} </w:instrText>
-      </w:r>
-      <w:r>
-        <w:fldChar w:fldCharType="separate"/>
-      </w:r>
-      <w:r>
-        <w:t>(Amaral et al., 2019)</w:t>
-      </w:r>
-      <w:r>
-        <w:fldChar w:fldCharType="end"/>
-      </w:r>
-      <w:r>
-        <w:t xml:space="preserve">. </w:t>
-      </w:r>
-      <w:proofErr w:type="spellStart"/>
-      <w:r>
-        <w:t>Hinkka</w:t>
-      </w:r>
-      <w:proofErr w:type="spellEnd"/>
-      <w:r>
-        <w:t xml:space="preserve"> et al. evaluated feature selection algorithms by comparing classification accuracy and response times. The study used the Gradient Boosting Machine classification method and an approximation of the mutual information score across feature selection methods on two different data sets. </w:t>
-      </w:r>
-      <w:proofErr w:type="spellStart"/>
-      <w:r>
-        <w:t>Sarnovsky</w:t>
-      </w:r>
-      <w:proofErr w:type="spellEnd"/>
-      <w:r>
-        <w:t xml:space="preserve"> and </w:t>
-      </w:r>
-      <w:proofErr w:type="spellStart"/>
-      <w:r>
-        <w:t>Surma</w:t>
-      </w:r>
-      <w:proofErr w:type="spellEnd"/>
-      <w:r>
-        <w:t xml:space="preserve"> used Random Forests and Gradient Boosting Machine classifiers to identify incident sources and predict impacts </w:t>
-      </w:r>
-      <w:r>
-        <w:fldChar w:fldCharType="begin"/>
-      </w:r>
-      <w:r>
-        <w:instrText xml:space="preserve"> ADDIN ZOTERO_ITEM CSL_CITATION {"citationID":"gPMGJa32","properties":{"formattedCitation":"(Sarnovsky &amp; Surma, 2018)","plainCitation":"(Sarnovsky &amp; Surma, 2018)","noteIndex":0},"citationItems":[{"id":163,"uris":["http://zotero.org/users/6295578/items/LCSL265X"],"uri":["http://zotero.org/users/6295578/items/LCSL265X"],"itemData":{"id":163,"type":"article-journal","abstract":"The work presented in this paper is focused on creating of predictive models that help in the process of incident resolution and implementation of IT infrastructure changes to increase the overall support of IT management. Our main objective was to build the predictive models using machine learning algorithms and CRISP-DM methodology. We used the incident and related changes database obtained from the IT environment of the Rabobank Group company, which contained information about the processing of the incidents during the incident management process. We decided to investigate the dependencies between the incident observation on particular infrastructure component and the actual source of the incident as well as the dependency between the incidents and related changes in the infrastructure. We used Random Forests and Gradient Boosting Machine classifiers in the process of identification of incident source as well as in the prediction of possible impact of the observed incident. Both types of models were tested on testing set and evaluated using defined metrics.","container-title":"Acta Electrotechnica et Informatica","DOI":"10.15546/aeei-2018-0009","ISSN":"13358243, 13383957","issue":"1","journalAbbreviation":"AEI","language":"en","page":"57-62","source":"DOI.org (Crossref)","title":"PREDICTIVE MODELS FOR SUPPORT OF INCIDENT MANAGEMENT PROCESS IN IT SERVICE MANAGEMENT","URL":"http://www.aei.tuke.sk/papers/2018/1/09_Sarnovsky.pdf","volume":"18","author":[{"family":"Sarnovsky","given":"Martin"},{"family":"Surma","given":"Juraj"}],"accessed":{"date-parts":[["2020",2,17]]},"issued":{"date-parts":[["2018",3,1]]}}}],"schema":"https://github.com/citation-style-language/schema/raw/master/csl-citation.json"} </w:instrText>
-      </w:r>
-      <w:r>
-        <w:fldChar w:fldCharType="separate"/>
-      </w:r>
-      <w:r>
-        <w:t>(Sarnovsky &amp; Surma, 2018)</w:t>
-      </w:r>
-      <w:r>
-        <w:fldChar w:fldCharType="end"/>
-      </w:r>
-      <w:r>
-        <w:t xml:space="preserve">. Malley leveraged split-plot Analysis of Variance (ANOVA) techniques to assess the “extent to which IT staff use of organizational knowledge generated from data warehouse analytical measures reduces the number of IT incidents over a 30-day period”. Buhler et al. used a multinomial logistic regression model to predict impact pattern categorizations </w:t>
-      </w:r>
-      <w:r>
-        <w:fldChar w:fldCharType="begin"/>
-      </w:r>
-      <w:r>
-        <w:instrText xml:space="preserve"> ADDIN ZOTERO_ITEM CSL_CITATION {"citationID":"pAZxgj0e","properties":{"formattedCitation":"(Buhler et al., n.d., p. 13)","plainCitation":"(Buhler et al., n.d., p. 13)","noteIndex":0},"citationItems":[{"id":186,"uris":["http://zotero.org/users/6295578/items/TABW3DCG"],"uri":["http://zotero.org/users/6295578/items/TABW3DCG"],"itemData":{"id":186,"type":"article-journal","language":"en","page":"36","source":"Zotero","title":"Service Desk and Incident Impact Patterns Following ITIL Change Implementation","author":[{"family":"Buhler","given":"Pierre"},{"family":"Callaghan","given":"Robert O’"},{"family":"Aubry","given":"Soline"},{"family":"DeJoy","given":"Danielle"},{"family":"Kuo","given":"Emily"},{"family":"Shoup","given":"Natalie"},{"family":"Khosla","given":"Inayat"},{"family":"Ginsburg","given":"Mark"},{"family":"Hartman","given":"Nicholas"},{"family":"McBride","given":"Nicholas S"}]},"locator":"13","label":"page"}],"schema":"https://github.com/citation-style-language/schema/raw/master/csl-citation.json"} </w:instrText>
-      </w:r>
-      <w:r>
-        <w:fldChar w:fldCharType="separate"/>
-      </w:r>
-      <w:r>
-        <w:t>(Buhler et al., n.d., p. 13)</w:t>
-      </w:r>
-      <w:r>
-        <w:fldChar w:fldCharType="end"/>
-      </w:r>
-      <w:r>
-        <w:t>. In summary, these studies focus on questions associated with the efficiency and effectiveness of incident management practices.</w:t>
-      </w:r>
-    </w:p>
-    <w:p>
-      <w:pPr>
         <w:pStyle w:val="Heading2"/>
-        <w:rPr>
-          <w:rFonts w:eastAsiaTheme="minorEastAsia" w:cstheme="minorBidi"/>
-          <w:kern w:val="24"/>
-          <w:lang w:eastAsia="ja-JP"/>
-        </w:rPr>
-      </w:pPr>
-      <w:bookmarkStart w:id="5" w:name="_Toc34406862"/>
-      <w:r>
-        <w:t>Hypothesis Discussion</w:t>
+      </w:pPr>
+      <w:bookmarkStart w:id="5" w:name="_Toc34406861"/>
+      <w:r>
+        <w:t>Context</w:t>
       </w:r>
       <w:bookmarkEnd w:id="5"/>
     </w:p>
     <w:p>
       <w:pPr>
         <w:pStyle w:val="BodyText"/>
-        <w:rPr>
-          <w:highlight w:val="yellow"/>
-        </w:rPr>
-      </w:pPr>
-      <w:r>
-        <w:rPr>
-          <w:highlight w:val="yellow"/>
-        </w:rPr>
-        <w:t xml:space="preserve">As an enhancement to the above identified research, this project focuses on an alternative, original question aimed at identifying characteristics of incidents causing the greatest disruption to users and customers. </w:t>
-      </w:r>
-      <w:r>
-        <w:rPr>
-          <w:highlight w:val="yellow"/>
-        </w:rPr>
-        <w:t>The project use</w:t>
-      </w:r>
-      <w:r>
-        <w:rPr>
-          <w:highlight w:val="yellow"/>
-        </w:rPr>
-        <w:t>d</w:t>
-      </w:r>
-      <w:r>
-        <w:rPr>
-          <w:highlight w:val="yellow"/>
-        </w:rPr>
-        <w:t xml:space="preserve"> logistic regression analysis methods for which the following hypothesis statements apply: </w:t>
+      </w:pPr>
+      <w:r>
+        <w:t xml:space="preserve">IT organizations use </w:t>
+      </w:r>
+      <w:r>
+        <w:t>ITSM</w:t>
+      </w:r>
+      <w:r>
+        <w:t xml:space="preserve"> </w:t>
+      </w:r>
+      <w:r>
+        <w:t xml:space="preserve">systems to capture information about the execution of Incident Management processes. These systems produce logs containing details about incidents, for example, the steps taken to resolve them, the individuals involved with the incidents, the </w:t>
+      </w:r>
+      <w:r>
+        <w:lastRenderedPageBreak/>
+        <w:t>elements within the IT environment impacted by the incident, and timestamps for actions taken throughout the lifecycle of an incident.</w:t>
       </w:r>
     </w:p>
     <w:p>
       <w:pPr>
+        <w:pStyle w:val="BodyText"/>
+      </w:pPr>
+      <w:r>
+        <w:t xml:space="preserve">This project </w:t>
+      </w:r>
+      <w:r>
+        <w:t>investigate</w:t>
+      </w:r>
+      <w:r>
+        <w:t>d</w:t>
+      </w:r>
+      <w:r>
+        <w:t xml:space="preserve"> an extract of Incident Management data from an ITSM system to determine indicators of failure to meet an SLA threshold and develop a model for predicting those incidents. Insight into SLA-at-Risk conditions notify management of IT environment components requiring attention, similar to a customer churn analysis identifying characteristics for marketing attention. </w:t>
+      </w:r>
+    </w:p>
+    <w:p>
+      <w:pPr>
+        <w:pStyle w:val="BodyText"/>
+      </w:pPr>
+      <w:r>
+        <w:t xml:space="preserve">A literature scan identified related research in the field of process mining, a combination of data mining with process science </w:t>
+      </w:r>
+      <w:r>
+        <w:fldChar w:fldCharType="begin"/>
+      </w:r>
+      <w:r>
+        <w:instrText xml:space="preserve"> ADDIN ZOTERO_ITEM CSL_CITATION {"citationID":"ezsvI7EQ","properties":{"formattedCitation":"(Van Der Aalst, 2018, p. 15)","plainCitation":"(Van Der Aalst, 2018, p. 15)","noteIndex":0},"citationItems":[{"id":133,"uris":["http://zotero.org/users/6295578/items/T4LZB2AS"],"uri":["http://zotero.org/users/6295578/items/T4LZB2AS"],"itemData":{"id":133,"type":"book","ISBN":"3-662-57041-6","publisher":"Springer Publishing Company, Incorporated","title":"Process Mining: Data Science in Action","author":[{"family":"Van Der Aalst","given":"Wil M. P."}],"issued":{"date-parts":[["2018"]]}},"locator":"15","label":"page"}],"schema":"https://github.com/citation-style-language/schema/raw/master/csl-citation.json"} </w:instrText>
+      </w:r>
+      <w:r>
+        <w:fldChar w:fldCharType="separate"/>
+      </w:r>
+      <w:r>
+        <w:t>(Van Der Aalst, 2018, p. 15)</w:t>
+      </w:r>
+      <w:r>
+        <w:fldChar w:fldCharType="end"/>
+      </w:r>
+      <w:r>
+        <w:t xml:space="preserve">. Amaral et al. investigated attribute selection methods to build completion time prediction models </w:t>
+      </w:r>
+      <w:r>
+        <w:fldChar w:fldCharType="begin"/>
+      </w:r>
+      <w:r>
+        <w:instrText xml:space="preserve"> ADDIN ZOTERO_ITEM CSL_CITATION {"citationID":"aYd8yKyK","properties":{"formattedCitation":"(Amaral et al., 2019)","plainCitation":"(Amaral et al., 2019)","noteIndex":0},"citationItems":[{"id":129,"uris":["http://zotero.org/users/6295578/items/3CGZM6Y6"],"uri":["http://zotero.org/users/6295578/items/3CGZM6Y6"],"itemData":{"id":129,"type":"book","ISBN":"978-3-319-96522-2","note":"DOI: 10.1007/978-3-030-15154-6_1","number-of-pages":"3","title":"Enhancing Completion Time Prediction Through Attribute Selection","author":[{"family":"Amaral","given":"Claudio"},{"family":"Fantinato","given":"Marcelo"},{"family":"Reijers","given":"Hajo"},{"family":"Peres","given":"Sarajane"}],"issued":{"date-parts":[["2019",1,1]]}}}],"schema":"https://github.com/citation-style-language/schema/raw/master/csl-citation.json"} </w:instrText>
+      </w:r>
+      <w:r>
+        <w:fldChar w:fldCharType="separate"/>
+      </w:r>
+      <w:r>
+        <w:t>(Amaral et al., 2019)</w:t>
+      </w:r>
+      <w:r>
+        <w:fldChar w:fldCharType="end"/>
+      </w:r>
+      <w:r>
+        <w:t xml:space="preserve">. </w:t>
+      </w:r>
+      <w:proofErr w:type="spellStart"/>
+      <w:r>
+        <w:t>Hinkka</w:t>
+      </w:r>
+      <w:proofErr w:type="spellEnd"/>
+      <w:r>
+        <w:t xml:space="preserve"> et al. evaluated feature selection algorithms by comparing classification accuracy and response times. The study used the Gradient Boosting Machine classification method and an approximation of the mutual information score across feature selection methods on two different data sets. </w:t>
+      </w:r>
+      <w:proofErr w:type="spellStart"/>
+      <w:r>
+        <w:t>Sarnovsky</w:t>
+      </w:r>
+      <w:proofErr w:type="spellEnd"/>
+      <w:r>
+        <w:t xml:space="preserve"> and </w:t>
+      </w:r>
+      <w:proofErr w:type="spellStart"/>
+      <w:r>
+        <w:t>Surma</w:t>
+      </w:r>
+      <w:proofErr w:type="spellEnd"/>
+      <w:r>
+        <w:t xml:space="preserve"> used Random Forests and Gradient Boosting Machine classifiers to identify incident sources and predict impacts </w:t>
+      </w:r>
+      <w:r>
+        <w:fldChar w:fldCharType="begin"/>
+      </w:r>
+      <w:r>
+        <w:instrText xml:space="preserve"> ADDIN ZOTERO_ITEM CSL_CITATION {"citationID":"gPMGJa32","properties":{"formattedCitation":"(Sarnovsky &amp; Surma, 2018)","plainCitation":"(Sarnovsky &amp; Surma, 2018)","noteIndex":0},"citationItems":[{"id":163,"uris":["http://zotero.org/users/6295578/items/LCSL265X"],"uri":["http://zotero.org/users/6295578/items/LCSL265X"],"itemData":{"id":163,"type":"article-journal","abstract":"The work presented in this paper is focused on creating of predictive models that help in the process of incident resolution and implementation of IT infrastructure changes to increase the overall support of IT management. Our main objective was to build the predictive models using machine learning algorithms and CRISP-DM methodology. We used the incident and related changes database obtained from the IT environment of the Rabobank Group company, which contained information about the processing of the incidents during the incident management process. We decided to investigate the dependencies between the incident observation on particular infrastructure component and the actual source of the incident as well as the dependency between the incidents and related changes in the infrastructure. We used Random Forests and Gradient Boosting Machine classifiers in the process of identification of incident source as well as in the prediction of possible impact of the observed incident. Both types of models were tested on testing set and evaluated using defined metrics.","container-title":"Acta Electrotechnica et Informatica","DOI":"10.15546/aeei-2018-0009","ISSN":"13358243, 13383957","issue":"1","journalAbbreviation":"AEI","language":"en","page":"57-62","source":"DOI.org (Crossref)","title":"PREDICTIVE MODELS FOR SUPPORT OF INCIDENT MANAGEMENT PROCESS IN IT SERVICE MANAGEMENT","URL":"http://www.aei.tuke.sk/papers/2018/1/09_Sarnovsky.pdf","volume":"18","author":[{"family":"Sarnovsky","given":"Martin"},{"family":"Surma","given":"Juraj"}],"accessed":{"date-parts":[["2020",2,17]]},"issued":{"date-parts":[["2018",3,1]]}}}],"schema":"https://github.com/citation-style-language/schema/raw/master/csl-citation.json"} </w:instrText>
+      </w:r>
+      <w:r>
+        <w:fldChar w:fldCharType="separate"/>
+      </w:r>
+      <w:r>
+        <w:t>(Sarnovsky &amp; Surma, 2018)</w:t>
+      </w:r>
+      <w:r>
+        <w:fldChar w:fldCharType="end"/>
+      </w:r>
+      <w:r>
+        <w:t xml:space="preserve">. Malley leveraged split-plot Analysis of Variance (ANOVA) techniques to assess the “extent to which IT staff use of organizational knowledge generated from data warehouse analytical measures reduces the number of IT incidents over a 30-day period”. Buhler et al. used a multinomial logistic regression model to predict impact pattern categorizations </w:t>
+      </w:r>
+      <w:r>
+        <w:fldChar w:fldCharType="begin"/>
+      </w:r>
+      <w:r>
+        <w:instrText xml:space="preserve"> ADDIN ZOTERO_ITEM CSL_CITATION {"citationID":"pAZxgj0e","properties":{"formattedCitation":"(Buhler et al., n.d., p. 13)","plainCitation":"(Buhler et al., n.d., p. 13)","noteIndex":0},"citationItems":[{"id":186,"uris":["http://zotero.org/users/6295578/items/TABW3DCG"],"uri":["http://zotero.org/users/6295578/items/TABW3DCG"],"itemData":{"id":186,"type":"article-journal","language":"en","page":"36","source":"Zotero","title":"Service Desk and Incident Impact Patterns Following ITIL Change Implementation","author":[{"family":"Buhler","given":"Pierre"},{"family":"Callaghan","given":"Robert O’"},{"family":"Aubry","given":"Soline"},{"family":"DeJoy","given":"Danielle"},{"family":"Kuo","given":"Emily"},{"family":"Shoup","given":"Natalie"},{"family":"Khosla","given":"Inayat"},{"family":"Ginsburg","given":"Mark"},{"family":"Hartman","given":"Nicholas"},{"family":"McBride","given":"Nicholas S"}]},"locator":"13","label":"page"}],"schema":"https://github.com/citation-style-language/schema/raw/master/csl-citation.json"} </w:instrText>
+      </w:r>
+      <w:r>
+        <w:fldChar w:fldCharType="separate"/>
+      </w:r>
+      <w:r>
+        <w:t>(Buhler et al., n.d., p. 13)</w:t>
+      </w:r>
+      <w:r>
+        <w:fldChar w:fldCharType="end"/>
+      </w:r>
+      <w:r>
+        <w:t>. In summary, these studies focus on questions associated with the efficiency and effectiveness of incident management practices.</w:t>
+      </w:r>
+    </w:p>
+    <w:p>
+      <w:pPr>
+        <w:pStyle w:val="Heading2"/>
+      </w:pPr>
+      <w:bookmarkStart w:id="6" w:name="_Toc34406862"/>
+      <w:r>
+        <w:t>Hypothesis Discussion</w:t>
+      </w:r>
+      <w:bookmarkEnd w:id="6"/>
+    </w:p>
+    <w:p>
+      <w:pPr>
+        <w:pStyle w:val="BodyText"/>
+        <w:rPr>
+          <w:lang w:eastAsia="en-US"/>
+        </w:rPr>
+      </w:pPr>
+      <w:r>
+        <w:rPr>
+          <w:lang w:eastAsia="en-US"/>
+        </w:rPr>
+        <w:t>The hypothe</w:t>
+      </w:r>
+      <w:r>
+        <w:rPr>
+          <w:lang w:eastAsia="en-US"/>
+        </w:rPr>
+        <w:t>ses</w:t>
+      </w:r>
+      <w:r>
+        <w:rPr>
+          <w:lang w:eastAsia="en-US"/>
+        </w:rPr>
+        <w:t xml:space="preserve"> under study focus on identifying significant factors that indicate the probability of an IT support organizations ability to close an incident within agreed service level thresholds. </w:t>
+      </w:r>
+      <w:r>
+        <w:rPr>
+          <w:lang w:eastAsia="en-US"/>
+        </w:rPr>
+        <w:t>The study leveraged logistic regression techniques to test the following hypotheses:</w:t>
+      </w:r>
+    </w:p>
+    <w:p>
+      <w:pPr>
         <w:pStyle w:val="List"/>
-        <w:rPr>
-          <w:highlight w:val="yellow"/>
-        </w:rPr>
-      </w:pPr>
-      <w:r>
-        <w:rPr>
-          <w:highlight w:val="yellow"/>
-        </w:rPr>
+      </w:pPr>
+      <w:r>
         <w:t>H</w:t>
       </w:r>
       <w:r>
         <w:rPr>
-          <w:highlight w:val="yellow"/>
           <w:vertAlign w:val="subscript"/>
         </w:rPr>
         <w:t>0</w:t>
       </w:r>
       <w:r>
-        <w:rPr>
-          <w:highlight w:val="yellow"/>
-        </w:rPr>
         <w:t xml:space="preserve">: Data </w:t>
       </w:r>
       <w:r>
-        <w:rPr>
-          <w:highlight w:val="yellow"/>
-        </w:rPr>
         <w:t>contains</w:t>
       </w:r>
       <w:r>
-        <w:rPr>
-          <w:highlight w:val="yellow"/>
-        </w:rPr>
         <w:t xml:space="preserve"> no </w:t>
       </w:r>
       <w:r>
-        <w:rPr>
-          <w:highlight w:val="yellow"/>
-        </w:rPr>
         <w:t>significant indicators</w:t>
       </w:r>
       <w:r>
-        <w:rPr>
-          <w:highlight w:val="yellow"/>
-        </w:rPr>
         <w:t xml:space="preserve"> about the final SLA status of an incident (the coefficients of a logistic regression model are zero, </w:t>
       </w:r>
       <m:oMath>
@@ -5516,7 +5478,6 @@
               <w:rPr>
                 <w:rFonts w:ascii="Cambria Math" w:hAnsi="Cambria Math"/>
                 <w:i/>
-                <w:highlight w:val="yellow"/>
               </w:rPr>
             </m:ctrlPr>
           </m:sSubPr>
@@ -5524,7 +5485,6 @@
             <m:r>
               <w:rPr>
                 <w:rFonts w:ascii="Cambria Math" w:hAnsi="Cambria Math"/>
-                <w:highlight w:val="yellow"/>
               </w:rPr>
               <m:t>β</m:t>
             </m:r>
@@ -5536,7 +5496,6 @@
               </m:rPr>
               <w:rPr>
                 <w:rFonts w:ascii="Cambria Math" w:hAnsi="Cambria Math"/>
-                <w:highlight w:val="yellow"/>
               </w:rPr>
               <m:t>i</m:t>
             </m:r>
@@ -5545,15 +5504,11 @@
         <m:r>
           <w:rPr>
             <w:rFonts w:ascii="Cambria Math" w:hAnsi="Cambria Math"/>
-            <w:highlight w:val="yellow"/>
           </w:rPr>
           <m:t>=0</m:t>
         </m:r>
       </m:oMath>
       <w:r>
-        <w:rPr>
-          <w:highlight w:val="yellow"/>
-        </w:rPr>
         <w:t>)</w:t>
       </w:r>
     </w:p>
@@ -5562,46 +5517,27 @@
         <w:pStyle w:val="List"/>
       </w:pPr>
       <w:r>
-        <w:rPr>
-          <w:highlight w:val="yellow"/>
-        </w:rPr>
         <w:t>H</w:t>
       </w:r>
       <w:r>
         <w:rPr>
-          <w:highlight w:val="yellow"/>
           <w:vertAlign w:val="subscript"/>
         </w:rPr>
         <w:t>1</w:t>
       </w:r>
       <w:r>
-        <w:rPr>
-          <w:highlight w:val="yellow"/>
-        </w:rPr>
         <w:t xml:space="preserve">: Data </w:t>
       </w:r>
       <w:r>
-        <w:rPr>
-          <w:highlight w:val="yellow"/>
-        </w:rPr>
         <w:t>contains</w:t>
       </w:r>
       <w:r>
-        <w:rPr>
-          <w:highlight w:val="yellow"/>
-        </w:rPr>
         <w:t xml:space="preserve"> </w:t>
       </w:r>
       <w:r>
-        <w:rPr>
-          <w:highlight w:val="yellow"/>
-        </w:rPr>
         <w:t xml:space="preserve">significant indicators </w:t>
       </w:r>
       <w:r>
-        <w:rPr>
-          <w:highlight w:val="yellow"/>
-        </w:rPr>
         <w:t xml:space="preserve">about the final SLA status of an incident (the coefficients of a logistic regression model are not zero, </w:t>
       </w:r>
       <m:oMath>
@@ -5611,7 +5547,6 @@
               <w:rPr>
                 <w:rFonts w:ascii="Cambria Math" w:hAnsi="Cambria Math"/>
                 <w:i/>
-                <w:highlight w:val="yellow"/>
               </w:rPr>
             </m:ctrlPr>
           </m:sSubPr>
@@ -5619,7 +5554,6 @@
             <m:r>
               <w:rPr>
                 <w:rFonts w:ascii="Cambria Math" w:hAnsi="Cambria Math"/>
-                <w:highlight w:val="yellow"/>
               </w:rPr>
               <m:t>β</m:t>
             </m:r>
@@ -5631,7 +5565,6 @@
               </m:rPr>
               <w:rPr>
                 <w:rFonts w:ascii="Cambria Math" w:hAnsi="Cambria Math"/>
-                <w:highlight w:val="yellow"/>
               </w:rPr>
               <m:t>i</m:t>
             </m:r>
@@ -5640,15 +5573,11 @@
         <m:r>
           <w:rPr>
             <w:rFonts w:ascii="Cambria Math" w:hAnsi="Cambria Math"/>
-            <w:highlight w:val="yellow"/>
           </w:rPr>
           <m:t>≠0</m:t>
         </m:r>
       </m:oMath>
       <w:r>
-        <w:rPr>
-          <w:highlight w:val="yellow"/>
-        </w:rPr>
         <w:t>)</w:t>
       </w:r>
     </w:p>
@@ -5656,62 +5585,119 @@
       <w:pPr>
         <w:pStyle w:val="BodyText"/>
       </w:pPr>
+      <w:r>
+        <w:t xml:space="preserve">The factors under consideration include data about incidents available in the early stages of an incident’s lifecycle. </w:t>
+      </w:r>
+      <w:r>
+        <w:t xml:space="preserve">If </w:t>
+      </w:r>
+      <w:r>
+        <w:t xml:space="preserve">any one of </w:t>
+      </w:r>
+      <w:r>
+        <w:t>the</w:t>
+      </w:r>
+      <w:r>
+        <w:t xml:space="preserve"> </w:t>
+      </w:r>
+      <w:r>
+        <w:t>logistic regression model’s coefficients</w:t>
+      </w:r>
+      <w:r>
+        <w:t xml:space="preserve"> </w:t>
+      </w:r>
+      <w:r>
+        <w:t xml:space="preserve">significantly </w:t>
+      </w:r>
+      <w:r>
+        <w:t>differ</w:t>
+      </w:r>
+      <w:r>
+        <w:t>s</w:t>
+      </w:r>
+      <w:r>
+        <w:t xml:space="preserve"> from zero, the study will accept the alternative hypothesis (</w:t>
+      </w:r>
+      <w:r>
+        <w:t>H</w:t>
+      </w:r>
+      <w:r>
+        <w:rPr>
+          <w:vertAlign w:val="subscript"/>
+        </w:rPr>
+        <w:t>1</w:t>
+      </w:r>
+      <w:r>
+        <w:t>), otherwise the study will fail to reject the null hypothesis (</w:t>
+      </w:r>
+      <w:r>
+        <w:t>H</w:t>
+      </w:r>
+      <w:r>
+        <w:rPr>
+          <w:vertAlign w:val="subscript"/>
+        </w:rPr>
+        <w:t>0</w:t>
+      </w:r>
+      <w:r>
+        <w:t>).</w:t>
+      </w:r>
     </w:p>
     <w:p>
       <w:pPr>
         <w:pStyle w:val="Heading1"/>
       </w:pPr>
-      <w:bookmarkStart w:id="6" w:name="_Toc34406863"/>
+      <w:bookmarkStart w:id="7" w:name="_Toc34406863"/>
       <w:r>
         <w:lastRenderedPageBreak/>
         <w:t>Data Collection</w:t>
-      </w:r>
-      <w:bookmarkEnd w:id="6"/>
-    </w:p>
-    <w:p>
-      <w:pPr>
-        <w:pStyle w:val="Instructions"/>
-      </w:pPr>
-      <w:r>
-        <w:t>Report on your data collection process by describing the relevant data you collected, discussing any advantages and disadvantages of the data-gathering methodology you used, and detailing how you overcame any challenges you encountered during the process of collecting your data.</w:t>
-      </w:r>
-    </w:p>
-    <w:p>
-      <w:pPr>
-        <w:pStyle w:val="Instructions"/>
-      </w:pPr>
-      <w:r>
-        <w:t>B:DATA COLLECTION</w:t>
-      </w:r>
-    </w:p>
-    <w:p>
-      <w:pPr>
-        <w:pStyle w:val="Instructions"/>
-      </w:pPr>
-      <w:r>
-        <w:t>The report on the data-collection process includes a description of the data collected, a discussion of any advantages and disadvantages of the methodology used, and a discussion of how challenges in the process were overcome. Each of these elements align with each other and the methodology used was appropriate for the data collected.</w:t>
-      </w:r>
-    </w:p>
-    <w:p>
-      <w:pPr>
-        <w:pStyle w:val="BodyText"/>
-      </w:pPr>
-      <w:r>
-        <w:t>This section describes the collected data, the methodology used for collection, and any associated challenges.</w:t>
-      </w:r>
-    </w:p>
-    <w:p>
-      <w:pPr>
-        <w:pStyle w:val="Heading2"/>
-      </w:pPr>
-      <w:bookmarkStart w:id="7" w:name="_Toc34406864"/>
-      <w:r>
-        <w:t>Collected Data</w:t>
       </w:r>
       <w:bookmarkEnd w:id="7"/>
     </w:p>
     <w:p>
       <w:pPr>
+        <w:pStyle w:val="Instructions"/>
+      </w:pPr>
+      <w:r>
+        <w:t>Report on your data collection process by describing the relevant data you collected, discussing any advantages and disadvantages of the data-gathering methodology you used, and detailing how you overcame any challenges you encountered during the process of collecting your data.</w:t>
+      </w:r>
+    </w:p>
+    <w:p>
+      <w:pPr>
+        <w:pStyle w:val="Instructions"/>
+      </w:pPr>
+      <w:r>
+        <w:t>B:DATA COLLECTION</w:t>
+      </w:r>
+    </w:p>
+    <w:p>
+      <w:pPr>
+        <w:pStyle w:val="Instructions"/>
+      </w:pPr>
+      <w:r>
+        <w:t>The report on the data-collection process includes a description of the data collected, a discussion of any advantages and disadvantages of the methodology used, and a discussion of how challenges in the process were overcome. Each of these elements align with each other and the methodology used was appropriate for the data collected.</w:t>
+      </w:r>
+    </w:p>
+    <w:p>
+      <w:pPr>
+        <w:pStyle w:val="BodyText"/>
+      </w:pPr>
+      <w:r>
+        <w:t>This section describes the collected data, the methodology used for collection, and any associated challenges.</w:t>
+      </w:r>
+    </w:p>
+    <w:p>
+      <w:pPr>
+        <w:pStyle w:val="Heading2"/>
+      </w:pPr>
+      <w:bookmarkStart w:id="8" w:name="_Toc34406864"/>
+      <w:r>
+        <w:t>Collected Data</w:t>
+      </w:r>
+      <w:bookmarkEnd w:id="8"/>
+    </w:p>
+    <w:p>
+      <w:pPr>
         <w:pStyle w:val="BodyText"/>
       </w:pPr>
       <w:r>
@@ -5856,11 +5842,11 @@
       <w:pPr>
         <w:pStyle w:val="Heading2"/>
       </w:pPr>
-      <w:bookmarkStart w:id="8" w:name="_Toc34406865"/>
+      <w:bookmarkStart w:id="9" w:name="_Toc34406865"/>
       <w:r>
         <w:t>Methodology</w:t>
       </w:r>
-      <w:bookmarkEnd w:id="8"/>
+      <w:bookmarkEnd w:id="9"/>
     </w:p>
     <w:p>
       <w:pPr>
@@ -5914,145 +5900,9 @@
       <w:pPr>
         <w:pStyle w:val="Heading3"/>
       </w:pPr>
-      <w:bookmarkStart w:id="9" w:name="_Toc34406866"/>
+      <w:bookmarkStart w:id="10" w:name="_Toc34406866"/>
       <w:r>
         <w:t>Search</w:t>
-      </w:r>
-      <w:bookmarkEnd w:id="9"/>
-    </w:p>
-    <w:p>
-      <w:pPr>
-        <w:pStyle w:val="BodyText"/>
-      </w:pPr>
-      <w:r>
-        <w:t xml:space="preserve">The first step in data collection for an analysis project involves identifying the location and availability of relevant data sets. </w:t>
-      </w:r>
-      <w:r>
-        <w:t xml:space="preserve">Search criteria identified a candidate pool of data sets with relevancy to the topic of Incident Management in an IT Service Management context. </w:t>
-      </w:r>
-      <w:r>
-        <w:t xml:space="preserve">Internet-based search tools used by this project to identify </w:t>
-      </w:r>
-      <w:r>
-        <w:t>publicly available</w:t>
-      </w:r>
-      <w:r>
-        <w:t xml:space="preserve"> </w:t>
-      </w:r>
-      <w:r>
-        <w:t>subject data set</w:t>
-      </w:r>
-      <w:r>
-        <w:t>s</w:t>
-      </w:r>
-      <w:r>
-        <w:t xml:space="preserve"> included: </w:t>
-      </w:r>
-    </w:p>
-    <w:p>
-      <w:pPr>
-        <w:pStyle w:val="ListBullet"/>
-      </w:pPr>
-      <w:r>
-        <w:t>Data.Gov (</w:t>
-      </w:r>
-      <w:hyperlink r:id="rId18" w:history="1">
-        <w:r>
-          <w:rPr>
-            <w:rStyle w:val="Hyperlink"/>
-          </w:rPr>
-          <w:t>https://www.data.gov/</w:t>
-        </w:r>
-      </w:hyperlink>
-      <w:r>
-        <w:t>)</w:t>
-      </w:r>
-    </w:p>
-    <w:p>
-      <w:pPr>
-        <w:pStyle w:val="ListBullet"/>
-      </w:pPr>
-      <w:r>
-        <w:t>University of California, Irvine Machine Learning Repository (</w:t>
-      </w:r>
-      <w:hyperlink r:id="rId19" w:history="1">
-        <w:r>
-          <w:rPr>
-            <w:rStyle w:val="Hyperlink"/>
-          </w:rPr>
-          <w:t>https://archive.ics.uci.edu/ml/index.php</w:t>
-        </w:r>
-      </w:hyperlink>
-      <w:r>
-        <w:t>)</w:t>
-      </w:r>
-    </w:p>
-    <w:p>
-      <w:pPr>
-        <w:pStyle w:val="ListBullet"/>
-      </w:pPr>
-      <w:r>
-        <w:t>Google Scholar (</w:t>
-      </w:r>
-      <w:hyperlink r:id="rId20" w:history="1">
-        <w:r>
-          <w:rPr>
-            <w:rStyle w:val="Hyperlink"/>
-          </w:rPr>
-          <w:t>https://scholar.google.com/</w:t>
-        </w:r>
-      </w:hyperlink>
-      <w:r>
-        <w:t>)</w:t>
-      </w:r>
-    </w:p>
-    <w:p>
-      <w:pPr>
-        <w:pStyle w:val="ListBullet"/>
-      </w:pPr>
-      <w:r>
-        <w:lastRenderedPageBreak/>
-        <w:t>Google Dataset Search (</w:t>
-      </w:r>
-      <w:hyperlink r:id="rId21" w:history="1">
-        <w:r>
-          <w:rPr>
-            <w:rStyle w:val="Hyperlink"/>
-          </w:rPr>
-          <w:t>https://datasetsearch.research.google.com/</w:t>
-        </w:r>
-      </w:hyperlink>
-      <w:r>
-        <w:t>)</w:t>
-      </w:r>
-    </w:p>
-    <w:p>
-      <w:pPr>
-        <w:pStyle w:val="ListBullet"/>
-      </w:pPr>
-      <w:r>
-        <w:t>Kaggle Datasets (</w:t>
-      </w:r>
-      <w:hyperlink r:id="rId22" w:history="1">
-        <w:r>
-          <w:rPr>
-            <w:rStyle w:val="Hyperlink"/>
-            <w:lang w:eastAsia="en-US"/>
-          </w:rPr>
-          <w:t>https://www.kaggle.com/datasets</w:t>
-        </w:r>
-      </w:hyperlink>
-      <w:r>
-        <w:t>)</w:t>
-      </w:r>
-    </w:p>
-    <w:p>
-      <w:pPr>
-        <w:pStyle w:val="Heading3"/>
-      </w:pPr>
-      <w:bookmarkStart w:id="10" w:name="_Toc34406867"/>
-      <w:r>
-        <w:t>Screen</w:t>
       </w:r>
       <w:bookmarkEnd w:id="10"/>
     </w:p>
@@ -6061,10 +5911,28 @@
         <w:pStyle w:val="BodyText"/>
       </w:pPr>
       <w:r>
-        <w:t xml:space="preserve">Search identified two data sets for consideration, as listed below. </w:t>
-      </w:r>
-      <w:r>
-        <w:t xml:space="preserve">Both data sets contain similar information. </w:t>
+        <w:t xml:space="preserve">The first step in data collection for an analysis project involves identifying the location and availability of relevant data sets. </w:t>
+      </w:r>
+      <w:r>
+        <w:t xml:space="preserve">Search criteria identified a candidate pool of data sets with relevancy to the topic of Incident Management in an IT Service Management context. </w:t>
+      </w:r>
+      <w:r>
+        <w:t xml:space="preserve">Internet-based search tools used by this project to identify </w:t>
+      </w:r>
+      <w:r>
+        <w:t>publicly available</w:t>
+      </w:r>
+      <w:r>
+        <w:t xml:space="preserve"> </w:t>
+      </w:r>
+      <w:r>
+        <w:t>subject data set</w:t>
+      </w:r>
+      <w:r>
+        <w:t>s</w:t>
+      </w:r>
+      <w:r>
+        <w:t xml:space="preserve"> included: </w:t>
       </w:r>
     </w:p>
     <w:p>
@@ -6072,37 +5940,18 @@
         <w:pStyle w:val="ListBullet"/>
       </w:pPr>
       <w:r>
-        <w:rPr>
-          <w:rStyle w:val="Emphasis"/>
-        </w:rPr>
-        <w:t>2014 Business Processing Intelligence Challenge (BPIC)</w:t>
-      </w:r>
-      <w:r>
-        <w:rPr>
-          <w:rStyle w:val="Emphasis"/>
-        </w:rPr>
-        <w:t xml:space="preserve"> </w:t>
-      </w:r>
-      <w:r>
-        <w:t xml:space="preserve">Incident Records file </w:t>
-      </w:r>
-      <w:r>
-        <w:fldChar w:fldCharType="begin"/>
-      </w:r>
-      <w:r>
-        <w:instrText xml:space="preserve"> ADDIN ZOTERO_ITEM CSL_CITATION {"citationID":"7KykO7Rt","properties":{"formattedCitation":"(Van Dongen, 2014)","plainCitation":"(Van Dongen, 2014)","noteIndex":0},"citationItems":[{"id":210,"uris":["http://zotero.org/users/6295578/items/SAL9F5N7"],"uri":["http://zotero.org/users/6295578/items/SAL9F5N7"],"itemData":{"id":210,"type":"article","abstract":"PI Challenge 2014. This particular file contains the records relating to incidents\n\nParent DatasetBPI Challenge 2014BPI Challenge 2014: Similar to other ICT companies, Rabobank Group ICT has to implement an increasing number of software releases, while the time to market is decreasing. Rabobank Group ICT has implemented the ITIL-processes and therefore uses the Change-proces for implementing these so called planned changes. Rabobank Group ICT is looking for fact-based insight into sub questions, concerning the impact of changes in the past, to predict the workload at the Service Desk and/or IT Operations after future changes. The challenge is to design a (draft) predictive model, which can be used to implement in a BI environment. The purpose of this predictive model will be to support Business Change Management in implementing software releases with less impact on the Service Desk and/or IT Operations. We have prepared several case-files with anonymous information from Rabobank Netherlands Group ICT for this challenge. The files contain record details from an ITIL Service Management tool called HP Service Manager. We provide you with extracts in CSV with the Interaction-, Incident- or Change-number as case ID. Next to these case-files, we provide you with an Activity-log, related to the Incident-cases. There is also a document detailing the data in the CSV file and providing background to the Service Management tool.","language":"en","note":"DOI: 10.4121/UUID:3CFA2260-F5C5-44BE-AFE1-B70D35288D6D","publisher":"Rabobank Nederland","title":"BPI Challenge 2014: Incident details","URL":"https://data.4tu.nl/repository/uuid:3cfa2260-f5c5-44be-afe1-b70d35288d6d","author":[{"family":"Van Dongen","given":"B.F. (Boudewijn)"}],"issued":{"date-parts":[["2014"]]}}}],"schema":"https://github.com/citation-style-language/schema/raw/master/csl-citation.json"} </w:instrText>
-      </w:r>
-      <w:r>
-        <w:fldChar w:fldCharType="separate"/>
-      </w:r>
-      <w:r>
-        <w:rPr>
-          <w:noProof/>
-        </w:rPr>
-        <w:t>(Van Dongen, 2014)</w:t>
-      </w:r>
-      <w:r>
-        <w:fldChar w:fldCharType="end"/>
+        <w:t>Data.Gov (</w:t>
+      </w:r>
+      <w:hyperlink r:id="rId18" w:history="1">
+        <w:r>
+          <w:rPr>
+            <w:rStyle w:val="Hyperlink"/>
+          </w:rPr>
+          <w:t>https://www.data.gov/</w:t>
+        </w:r>
+      </w:hyperlink>
+      <w:r>
+        <w:t>)</w:t>
       </w:r>
     </w:p>
     <w:p>
@@ -6110,40 +5959,86 @@
         <w:pStyle w:val="ListBullet"/>
       </w:pPr>
       <w:r>
-        <w:t>UCI Machine Learning Repository Incident management process enriched event log Data Set</w:t>
-      </w:r>
-      <w:r>
-        <w:t xml:space="preserve"> </w:t>
-      </w:r>
-      <w:r>
-        <w:fldChar w:fldCharType="begin"/>
-      </w:r>
-      <w:r>
-        <w:instrText xml:space="preserve"> ADDIN ZOTERO_ITEM CSL_CITATION {"citationID":"tiyWuRHb","properties":{"formattedCitation":"(Amaral et al., 2019)","plainCitation":"(Amaral et al., 2019)","noteIndex":0},"citationItems":[{"id":129,"uris":["http://zotero.org/users/6295578/items/3CGZM6Y6"],"uri":["http://zotero.org/users/6295578/items/3CGZM6Y6"],"itemData":{"id":129,"type":"book","ISBN":"978-3-319-96522-2","note":"DOI: 10.1007/978-3-030-15154-6_1","number-of-pages":"3","title":"Enhancing Completion Time Prediction Through Attribute Selection","author":[{"family":"Amaral","given":"Claudio"},{"family":"Fantinato","given":"Marcelo"},{"family":"Reijers","given":"Hajo"},{"family":"Peres","given":"Sarajane"}],"issued":{"date-parts":[["2019",1,1]]}}}],"schema":"https://github.com/citation-style-language/schema/raw/master/csl-citation.json"} </w:instrText>
-      </w:r>
-      <w:r>
-        <w:fldChar w:fldCharType="separate"/>
-      </w:r>
-      <w:r>
-        <w:rPr>
-          <w:noProof/>
-        </w:rPr>
-        <w:t>(Amaral et al., 2019)</w:t>
-      </w:r>
-      <w:r>
-        <w:fldChar w:fldCharType="end"/>
+        <w:t>University of California, Irvine Machine Learning Repository (</w:t>
+      </w:r>
+      <w:hyperlink r:id="rId19" w:history="1">
+        <w:r>
+          <w:rPr>
+            <w:rStyle w:val="Hyperlink"/>
+          </w:rPr>
+          <w:t>https://archive.ics.uci.edu/ml/index.php</w:t>
+        </w:r>
+      </w:hyperlink>
+      <w:r>
+        <w:t>)</w:t>
       </w:r>
     </w:p>
     <w:p>
       <w:pPr>
+        <w:pStyle w:val="ListBullet"/>
+      </w:pPr>
+      <w:r>
+        <w:t>Google Scholar (</w:t>
+      </w:r>
+      <w:hyperlink r:id="rId20" w:history="1">
+        <w:r>
+          <w:rPr>
+            <w:rStyle w:val="Hyperlink"/>
+          </w:rPr>
+          <w:t>https://scholar.google.com/</w:t>
+        </w:r>
+      </w:hyperlink>
+      <w:r>
+        <w:t>)</w:t>
+      </w:r>
+    </w:p>
+    <w:p>
+      <w:pPr>
+        <w:pStyle w:val="ListBullet"/>
+      </w:pPr>
+      <w:r>
+        <w:lastRenderedPageBreak/>
+        <w:t>Google Dataset Search (</w:t>
+      </w:r>
+      <w:hyperlink r:id="rId21" w:history="1">
+        <w:r>
+          <w:rPr>
+            <w:rStyle w:val="Hyperlink"/>
+          </w:rPr>
+          <w:t>https://datasetsearch.research.google.com/</w:t>
+        </w:r>
+      </w:hyperlink>
+      <w:r>
+        <w:t>)</w:t>
+      </w:r>
+    </w:p>
+    <w:p>
+      <w:pPr>
+        <w:pStyle w:val="ListBullet"/>
+      </w:pPr>
+      <w:r>
+        <w:t>Kaggle Datasets (</w:t>
+      </w:r>
+      <w:hyperlink r:id="rId22" w:history="1">
+        <w:r>
+          <w:rPr>
+            <w:rStyle w:val="Hyperlink"/>
+            <w:lang w:eastAsia="en-US"/>
+          </w:rPr>
+          <w:t>https://www.kaggle.com/datasets</w:t>
+        </w:r>
+      </w:hyperlink>
+      <w:r>
+        <w:t>)</w:t>
+      </w:r>
+    </w:p>
+    <w:p>
+      <w:pPr>
         <w:pStyle w:val="Heading3"/>
       </w:pPr>
-      <w:bookmarkStart w:id="11" w:name="_Toc34406868"/>
-      <w:r>
-        <w:t>Sele</w:t>
-      </w:r>
-      <w:r>
-        <w:t>ct</w:t>
+      <w:bookmarkStart w:id="11" w:name="_Toc34406867"/>
+      <w:r>
+        <w:t>Screen</w:t>
       </w:r>
       <w:bookmarkEnd w:id="11"/>
     </w:p>
@@ -6152,27 +6047,118 @@
         <w:pStyle w:val="BodyText"/>
       </w:pPr>
       <w:r>
-        <w:t xml:space="preserve">This project used the first data set due to the availability of supporting documents such as a detailed, accurate data dictionary and Incident Management process documentation. </w:t>
+        <w:t xml:space="preserve">Search identified two data sets for consideration, as listed below. </w:t>
+      </w:r>
+      <w:r>
+        <w:t xml:space="preserve">Both data sets contain similar information. </w:t>
       </w:r>
     </w:p>
     <w:p>
       <w:pPr>
-        <w:pStyle w:val="Heading2"/>
-      </w:pPr>
-      <w:bookmarkStart w:id="12" w:name="_Toc34406869"/>
-      <w:r>
-        <w:t xml:space="preserve">Methodology </w:t>
-      </w:r>
-      <w:r>
-        <w:t>Advantages and Disadvantages</w:t>
+        <w:pStyle w:val="ListBullet"/>
+      </w:pPr>
+      <w:r>
+        <w:rPr>
+          <w:rStyle w:val="Emphasis"/>
+        </w:rPr>
+        <w:t>2014 Business Processing Intelligence Challenge (BPIC)</w:t>
+      </w:r>
+      <w:r>
+        <w:rPr>
+          <w:rStyle w:val="Emphasis"/>
+        </w:rPr>
+        <w:t xml:space="preserve"> </w:t>
+      </w:r>
+      <w:r>
+        <w:t xml:space="preserve">Incident Records file </w:t>
+      </w:r>
+      <w:r>
+        <w:fldChar w:fldCharType="begin"/>
+      </w:r>
+      <w:r>
+        <w:instrText xml:space="preserve"> ADDIN ZOTERO_ITEM CSL_CITATION {"citationID":"7KykO7Rt","properties":{"formattedCitation":"(Van Dongen, 2014)","plainCitation":"(Van Dongen, 2014)","noteIndex":0},"citationItems":[{"id":210,"uris":["http://zotero.org/users/6295578/items/SAL9F5N7"],"uri":["http://zotero.org/users/6295578/items/SAL9F5N7"],"itemData":{"id":210,"type":"article","abstract":"PI Challenge 2014. This particular file contains the records relating to incidents\n\nParent DatasetBPI Challenge 2014BPI Challenge 2014: Similar to other ICT companies, Rabobank Group ICT has to implement an increasing number of software releases, while the time to market is decreasing. Rabobank Group ICT has implemented the ITIL-processes and therefore uses the Change-proces for implementing these so called planned changes. Rabobank Group ICT is looking for fact-based insight into sub questions, concerning the impact of changes in the past, to predict the workload at the Service Desk and/or IT Operations after future changes. The challenge is to design a (draft) predictive model, which can be used to implement in a BI environment. The purpose of this predictive model will be to support Business Change Management in implementing software releases with less impact on the Service Desk and/or IT Operations. We have prepared several case-files with anonymous information from Rabobank Netherlands Group ICT for this challenge. The files contain record details from an ITIL Service Management tool called HP Service Manager. We provide you with extracts in CSV with the Interaction-, Incident- or Change-number as case ID. Next to these case-files, we provide you with an Activity-log, related to the Incident-cases. There is also a document detailing the data in the CSV file and providing background to the Service Management tool.","language":"en","note":"DOI: 10.4121/UUID:3CFA2260-F5C5-44BE-AFE1-B70D35288D6D","publisher":"Rabobank Nederland","title":"BPI Challenge 2014: Incident details","URL":"https://data.4tu.nl/repository/uuid:3cfa2260-f5c5-44be-afe1-b70d35288d6d","author":[{"family":"Van Dongen","given":"B.F. (Boudewijn)"}],"issued":{"date-parts":[["2014"]]}}}],"schema":"https://github.com/citation-style-language/schema/raw/master/csl-citation.json"} </w:instrText>
+      </w:r>
+      <w:r>
+        <w:fldChar w:fldCharType="separate"/>
+      </w:r>
+      <w:r>
+        <w:rPr>
+          <w:noProof/>
+        </w:rPr>
+        <w:t>(Van Dongen, 2014)</w:t>
+      </w:r>
+      <w:r>
+        <w:fldChar w:fldCharType="end"/>
+      </w:r>
+    </w:p>
+    <w:p>
+      <w:pPr>
+        <w:pStyle w:val="ListBullet"/>
+      </w:pPr>
+      <w:r>
+        <w:t>UCI Machine Learning Repository Incident management process enriched event log Data Set</w:t>
+      </w:r>
+      <w:r>
+        <w:t xml:space="preserve"> </w:t>
+      </w:r>
+      <w:r>
+        <w:fldChar w:fldCharType="begin"/>
+      </w:r>
+      <w:r>
+        <w:instrText xml:space="preserve"> ADDIN ZOTERO_ITEM CSL_CITATION {"citationID":"tiyWuRHb","properties":{"formattedCitation":"(Amaral et al., 2019)","plainCitation":"(Amaral et al., 2019)","noteIndex":0},"citationItems":[{"id":129,"uris":["http://zotero.org/users/6295578/items/3CGZM6Y6"],"uri":["http://zotero.org/users/6295578/items/3CGZM6Y6"],"itemData":{"id":129,"type":"book","ISBN":"978-3-319-96522-2","note":"DOI: 10.1007/978-3-030-15154-6_1","number-of-pages":"3","title":"Enhancing Completion Time Prediction Through Attribute Selection","author":[{"family":"Amaral","given":"Claudio"},{"family":"Fantinato","given":"Marcelo"},{"family":"Reijers","given":"Hajo"},{"family":"Peres","given":"Sarajane"}],"issued":{"date-parts":[["2019",1,1]]}}}],"schema":"https://github.com/citation-style-language/schema/raw/master/csl-citation.json"} </w:instrText>
+      </w:r>
+      <w:r>
+        <w:fldChar w:fldCharType="separate"/>
+      </w:r>
+      <w:r>
+        <w:rPr>
+          <w:noProof/>
+        </w:rPr>
+        <w:t>(Amaral et al., 2019)</w:t>
+      </w:r>
+      <w:r>
+        <w:fldChar w:fldCharType="end"/>
+      </w:r>
+    </w:p>
+    <w:p>
+      <w:pPr>
+        <w:pStyle w:val="Heading3"/>
+      </w:pPr>
+      <w:bookmarkStart w:id="12" w:name="_Toc34406868"/>
+      <w:r>
+        <w:t>Sele</w:t>
+      </w:r>
+      <w:r>
+        <w:t>ct</w:t>
       </w:r>
       <w:bookmarkEnd w:id="12"/>
     </w:p>
     <w:p>
       <w:pPr>
+        <w:pStyle w:val="BodyText"/>
+      </w:pPr>
+      <w:r>
+        <w:t xml:space="preserve">This project used the first data set due to the availability of supporting documents such as a detailed, accurate data dictionary and Incident Management process documentation. </w:t>
+      </w:r>
+    </w:p>
+    <w:p>
+      <w:pPr>
+        <w:pStyle w:val="Heading2"/>
+      </w:pPr>
+      <w:bookmarkStart w:id="13" w:name="_Toc34406869"/>
+      <w:r>
+        <w:t xml:space="preserve">Methodology </w:t>
+      </w:r>
+      <w:r>
+        <w:t>Advantages and Disadvantages</w:t>
+      </w:r>
+      <w:bookmarkEnd w:id="13"/>
+    </w:p>
+    <w:p>
+      <w:pPr>
         <w:pStyle w:val="Caption"/>
       </w:pPr>
-      <w:bookmarkStart w:id="13" w:name="_Toc34402993"/>
+      <w:bookmarkStart w:id="14" w:name="_Toc34402993"/>
       <w:r>
         <w:t xml:space="preserve">Exhibit </w:t>
       </w:r>
@@ -6206,7 +6192,7 @@
       <w:r>
         <w:t>– Advantages and Disadvantages</w:t>
       </w:r>
-      <w:bookmarkEnd w:id="13"/>
+      <w:bookmarkEnd w:id="14"/>
     </w:p>
     <w:tbl>
       <w:tblPr>
@@ -6291,11 +6277,11 @@
       <w:pPr>
         <w:pStyle w:val="Heading2"/>
       </w:pPr>
-      <w:bookmarkStart w:id="14" w:name="_Toc34406870"/>
+      <w:bookmarkStart w:id="15" w:name="_Toc34406870"/>
       <w:r>
         <w:t>Challenges</w:t>
       </w:r>
-      <w:bookmarkEnd w:id="14"/>
+      <w:bookmarkEnd w:id="15"/>
     </w:p>
     <w:p>
       <w:pPr>
@@ -6309,109 +6295,16 @@
       <w:pPr>
         <w:pStyle w:val="Heading1"/>
       </w:pPr>
-      <w:bookmarkStart w:id="15" w:name="_Ref33456673"/>
-      <w:bookmarkStart w:id="16" w:name="_Ref33456711"/>
-      <w:bookmarkStart w:id="17" w:name="_Ref33456720"/>
-      <w:bookmarkStart w:id="18" w:name="_Toc34406871"/>
+      <w:bookmarkStart w:id="16" w:name="_Ref33456673"/>
+      <w:bookmarkStart w:id="17" w:name="_Ref33456711"/>
+      <w:bookmarkStart w:id="18" w:name="_Ref33456720"/>
+      <w:bookmarkStart w:id="19" w:name="_Toc34406871"/>
       <w:r>
         <w:t>Data Extraction and Preparation</w:t>
       </w:r>
-      <w:bookmarkEnd w:id="15"/>
       <w:bookmarkEnd w:id="16"/>
       <w:bookmarkEnd w:id="17"/>
       <w:bookmarkEnd w:id="18"/>
-    </w:p>
-    <w:p>
-      <w:pPr>
-        <w:pStyle w:val="Instructions"/>
-      </w:pPr>
-      <w:r>
-        <w:t xml:space="preserve">Describe your data extraction and preparation process. Provide screenshots to illustrate each step, as evidence of the work performed. Explain the tools and techniques you used for data extraction and data preparation, including how these tools and techniques were used on the data. Justify why you used these particular tools and </w:t>
-      </w:r>
-      <w:proofErr w:type="gramStart"/>
-      <w:r>
-        <w:t>techniques, and</w:t>
-      </w:r>
-      <w:proofErr w:type="gramEnd"/>
-      <w:r>
-        <w:t xml:space="preserve"> include any advantages or disadvantages of these choices when used with your specific data extraction and preparation methods.</w:t>
-      </w:r>
-    </w:p>
-    <w:p>
-      <w:pPr>
-        <w:pStyle w:val="Instructions"/>
-      </w:pPr>
-      <w:r>
-        <w:t>C:DATA EXTRACTION AND PREPARATION</w:t>
-      </w:r>
-    </w:p>
-    <w:p>
-      <w:pPr>
-        <w:pStyle w:val="Instructions"/>
-      </w:pPr>
-      <w:r>
-        <w:t>The description of the data-extraction and -preparation process includes screenshots to illustrate each step; an explanation of the tools and techniques used, including how they were used on the data; and a justification for the tools and techniques, including any advantages or disadvantages. Each of these elements aligns with the others, the methods used were appropriate for the data, and evidence of the work is provided.</w:t>
-      </w:r>
-    </w:p>
-    <w:p>
-      <w:pPr>
-        <w:pStyle w:val="BodyText"/>
-      </w:pPr>
-      <w:r>
-        <w:t>This section describes the process for extracting and preparing the data for analysis followed by a discussion of the tools and techniques leveraged.</w:t>
-      </w:r>
-      <w:r>
-        <w:t xml:space="preserve"> See </w:t>
-      </w:r>
-      <w:r>
-        <w:fldChar w:fldCharType="begin"/>
-      </w:r>
-      <w:r>
-        <w:instrText xml:space="preserve"> REF _Ref33962672 \r \h </w:instrText>
-      </w:r>
-      <w:r>
-        <w:fldChar w:fldCharType="separate"/>
-      </w:r>
-      <w:r>
-        <w:t>7</w:t>
-      </w:r>
-      <w:r>
-        <w:fldChar w:fldCharType="end"/>
-      </w:r>
-      <w:r>
-        <w:t xml:space="preserve"> </w:t>
-      </w:r>
-      <w:r>
-        <w:fldChar w:fldCharType="begin"/>
-      </w:r>
-      <w:r>
-        <w:instrText xml:space="preserve"> REF _Ref33962672 \h </w:instrText>
-      </w:r>
-      <w:r>
-        <w:fldChar w:fldCharType="separate"/>
-      </w:r>
-      <w:r>
-        <w:t>Appendix of Executed Notebooks</w:t>
-      </w:r>
-      <w:r>
-        <w:fldChar w:fldCharType="end"/>
-      </w:r>
-      <w:r>
-        <w:t xml:space="preserve"> for </w:t>
-      </w:r>
-      <w:r>
-        <w:t>performance illustration of each step.</w:t>
-      </w:r>
-    </w:p>
-    <w:p>
-      <w:pPr>
-        <w:pStyle w:val="Heading2"/>
-      </w:pPr>
-      <w:bookmarkStart w:id="19" w:name="_Toc34406872"/>
-      <w:r>
-        <w:lastRenderedPageBreak/>
-        <w:t>Approach</w:t>
-      </w:r>
       <w:bookmarkEnd w:id="19"/>
     </w:p>
     <w:p>
@@ -6419,20 +6312,113 @@
         <w:pStyle w:val="Instructions"/>
       </w:pPr>
       <w:r>
-        <w:t xml:space="preserve">Provide screenshots to illustrate each step, as evidence of the work performed. </w:t>
+        <w:t xml:space="preserve">Describe your data extraction and preparation process. Provide screenshots to illustrate each step, as evidence of the work performed. Explain the tools and techniques you used for data extraction and data preparation, including how these tools and techniques were used on the data. Justify why you used these particular tools and </w:t>
+      </w:r>
+      <w:proofErr w:type="gramStart"/>
+      <w:r>
+        <w:t>techniques, and</w:t>
+      </w:r>
+      <w:proofErr w:type="gramEnd"/>
+      <w:r>
+        <w:t xml:space="preserve"> include any advantages or disadvantages of these choices when used with your specific data extraction and preparation methods.</w:t>
       </w:r>
     </w:p>
     <w:p>
       <w:pPr>
-        <w:pStyle w:val="BodyText"/>
-      </w:pPr>
-      <w:r>
-        <w:t xml:space="preserve">Data extraction and preparation involved four steps. </w:t>
+        <w:pStyle w:val="Instructions"/>
+      </w:pPr>
+      <w:r>
+        <w:t>C:DATA EXTRACTION AND PREPARATION</w:t>
       </w:r>
     </w:p>
     <w:p>
-      <w:bookmarkStart w:id="20" w:name="OLE_LINK1"/>
-      <w:bookmarkStart w:id="21" w:name="OLE_LINK2"/>
+      <w:pPr>
+        <w:pStyle w:val="Instructions"/>
+      </w:pPr>
+      <w:r>
+        <w:t>The description of the data-extraction and -preparation process includes screenshots to illustrate each step; an explanation of the tools and techniques used, including how they were used on the data; and a justification for the tools and techniques, including any advantages or disadvantages. Each of these elements aligns with the others, the methods used were appropriate for the data, and evidence of the work is provided.</w:t>
+      </w:r>
+    </w:p>
+    <w:p>
+      <w:pPr>
+        <w:pStyle w:val="BodyText"/>
+      </w:pPr>
+      <w:r>
+        <w:t>This section describes the process for extracting and preparing the data for analysis followed by a discussion of the tools and techniques leveraged.</w:t>
+      </w:r>
+      <w:r>
+        <w:t xml:space="preserve"> See </w:t>
+      </w:r>
+      <w:r>
+        <w:fldChar w:fldCharType="begin"/>
+      </w:r>
+      <w:r>
+        <w:instrText xml:space="preserve"> REF _Ref33962672 \r \h </w:instrText>
+      </w:r>
+      <w:r>
+        <w:fldChar w:fldCharType="separate"/>
+      </w:r>
+      <w:r>
+        <w:t>7</w:t>
+      </w:r>
+      <w:r>
+        <w:fldChar w:fldCharType="end"/>
+      </w:r>
+      <w:r>
+        <w:t xml:space="preserve"> </w:t>
+      </w:r>
+      <w:r>
+        <w:fldChar w:fldCharType="begin"/>
+      </w:r>
+      <w:r>
+        <w:instrText xml:space="preserve"> REF _Ref33962672 \h </w:instrText>
+      </w:r>
+      <w:r>
+        <w:fldChar w:fldCharType="separate"/>
+      </w:r>
+      <w:r>
+        <w:t>Appendix of Executed Notebooks</w:t>
+      </w:r>
+      <w:r>
+        <w:fldChar w:fldCharType="end"/>
+      </w:r>
+      <w:r>
+        <w:t xml:space="preserve"> for </w:t>
+      </w:r>
+      <w:r>
+        <w:t>performance illustration of each step.</w:t>
+      </w:r>
+    </w:p>
+    <w:p>
+      <w:pPr>
+        <w:pStyle w:val="Heading2"/>
+      </w:pPr>
+      <w:bookmarkStart w:id="20" w:name="_Toc34406872"/>
+      <w:r>
+        <w:lastRenderedPageBreak/>
+        <w:t>Approach</w:t>
+      </w:r>
+      <w:bookmarkEnd w:id="20"/>
+    </w:p>
+    <w:p>
+      <w:pPr>
+        <w:pStyle w:val="Instructions"/>
+      </w:pPr>
+      <w:r>
+        <w:t xml:space="preserve">Provide screenshots to illustrate each step, as evidence of the work performed. </w:t>
+      </w:r>
+    </w:p>
+    <w:p>
+      <w:pPr>
+        <w:pStyle w:val="BodyText"/>
+      </w:pPr>
+      <w:r>
+        <w:t xml:space="preserve">Data extraction and preparation involved four steps. </w:t>
+      </w:r>
+    </w:p>
+    <w:p>
+      <w:bookmarkStart w:id="21" w:name="OLE_LINK1"/>
+      <w:bookmarkStart w:id="22" w:name="OLE_LINK2"/>
       <w:r>
         <w:rPr>
           <w:noProof/>
@@ -6456,17 +6442,17 @@
       <w:pPr>
         <w:pStyle w:val="Heading3"/>
       </w:pPr>
-      <w:bookmarkStart w:id="22" w:name="_Ref33457125"/>
-      <w:bookmarkStart w:id="23" w:name="_Ref33457130"/>
-      <w:bookmarkStart w:id="24" w:name="_Toc34406873"/>
-      <w:bookmarkEnd w:id="20"/>
+      <w:bookmarkStart w:id="23" w:name="_Ref33457125"/>
+      <w:bookmarkStart w:id="24" w:name="_Ref33457130"/>
+      <w:bookmarkStart w:id="25" w:name="_Toc34406873"/>
       <w:bookmarkEnd w:id="21"/>
+      <w:bookmarkEnd w:id="22"/>
       <w:r>
         <w:t>Acquire</w:t>
       </w:r>
-      <w:bookmarkEnd w:id="22"/>
       <w:bookmarkEnd w:id="23"/>
       <w:bookmarkEnd w:id="24"/>
+      <w:bookmarkEnd w:id="25"/>
     </w:p>
     <w:p>
       <w:pPr>
@@ -6498,8 +6484,8 @@
       <w:r>
         <w:t xml:space="preserve">. </w:t>
       </w:r>
-      <w:bookmarkStart w:id="25" w:name="_Ref33457149"/>
-      <w:bookmarkStart w:id="26" w:name="_Ref33457158"/>
+      <w:bookmarkStart w:id="26" w:name="_Ref33457149"/>
+      <w:bookmarkStart w:id="27" w:name="_Ref33457158"/>
       <w:r>
         <w:t xml:space="preserve">Initial exploratory data analysis (EDA) </w:t>
       </w:r>
@@ -6537,78 +6523,12 @@
       <w:pPr>
         <w:pStyle w:val="Heading3"/>
       </w:pPr>
-      <w:bookmarkStart w:id="27" w:name="_Toc34406874"/>
+      <w:bookmarkStart w:id="28" w:name="_Toc34406874"/>
       <w:r>
         <w:t>Clean</w:t>
       </w:r>
-      <w:bookmarkEnd w:id="25"/>
       <w:bookmarkEnd w:id="26"/>
       <w:bookmarkEnd w:id="27"/>
-    </w:p>
-    <w:p>
-      <w:pPr>
-        <w:pStyle w:val="BodyText"/>
-      </w:pPr>
-      <w:r>
-        <w:t xml:space="preserve">Data profiling during </w:t>
-      </w:r>
-      <w:r>
-        <w:t>the previous step</w:t>
-      </w:r>
-      <w:r>
-        <w:t xml:space="preserve"> revealed collinearity among some variables. </w:t>
-      </w:r>
-      <w:r>
-        <w:t xml:space="preserve">This step addressed some collinearity through creating aggregated variables and noted other items for later consideration. </w:t>
-      </w:r>
-      <w:r>
-        <w:t xml:space="preserve">The project </w:t>
-      </w:r>
-      <w:r>
-        <w:t>addressed</w:t>
-      </w:r>
-      <w:r>
-        <w:t xml:space="preserve"> missing values </w:t>
-      </w:r>
-      <w:r>
-        <w:t xml:space="preserve">by dropping records representing fewer than 4% of the total, setting values to zero, “Not Applicable”, </w:t>
-      </w:r>
-      <w:r>
-        <w:t xml:space="preserve">and </w:t>
-      </w:r>
-      <w:r>
-        <w:t>“Yes/No” where appropriate</w:t>
-      </w:r>
-      <w:r>
-        <w:t xml:space="preserve"> </w:t>
-      </w:r>
-      <w:r>
-        <w:fldChar w:fldCharType="begin"/>
-      </w:r>
-      <w:r>
-        <w:instrText xml:space="preserve"> ADDIN ZOTERO_ITEM CSL_CITATION {"citationID":"vGjC68be","properties":{"formattedCitation":"(Nisbet et al., 2009, pp. 50\\uc0\\u8211{}75)","plainCitation":"(Nisbet et al., 2009, pp. 50–75)","noteIndex":0},"citationItems":[{"id":35,"uris":["http://zotero.org/users/6295578/items/D867VR4Z"],"uri":["http://zotero.org/users/6295578/items/D867VR4Z"],"itemData":{"id":35,"type":"book","call-number":"QA76.9.D343 N57 2009","event-place":"Amsterdam ; Boston","ISBN":"978-0-12-374765-5","language":"en","note":"OCLC: ocn316327105","number-of-pages":"824","publisher":"Academic Press/Elsevier","publisher-place":"Amsterdam ; Boston","source":"Library of Congress ISBN","title":"Handbook of statistical analysis and data mining applications","author":[{"family":"Nisbet","given":"Robert"},{"family":"Elder","given":"John F."},{"family":"Miner","given":"Gary"}],"issued":{"date-parts":[["2009"]]}},"locator":"50-75","label":"page"}],"schema":"https://github.com/citation-style-language/schema/raw/master/csl-citation.json"} </w:instrText>
-      </w:r>
-      <w:r>
-        <w:fldChar w:fldCharType="separate"/>
-      </w:r>
-      <w:r>
-        <w:t>(Nisbet et al., 2009, pp. 50–75)</w:t>
-      </w:r>
-      <w:r>
-        <w:fldChar w:fldCharType="end"/>
-      </w:r>
-      <w:r>
-        <w:t>.</w:t>
-      </w:r>
-    </w:p>
-    <w:p>
-      <w:pPr>
-        <w:pStyle w:val="Heading3"/>
-      </w:pPr>
-      <w:bookmarkStart w:id="28" w:name="_Toc34406875"/>
-      <w:r>
-        <w:t>Engineer</w:t>
-      </w:r>
       <w:bookmarkEnd w:id="28"/>
     </w:p>
     <w:p>
@@ -6616,6 +6536,72 @@
         <w:pStyle w:val="BodyText"/>
       </w:pPr>
       <w:r>
+        <w:t xml:space="preserve">Data profiling during </w:t>
+      </w:r>
+      <w:r>
+        <w:t>the previous step</w:t>
+      </w:r>
+      <w:r>
+        <w:t xml:space="preserve"> revealed collinearity among some variables. </w:t>
+      </w:r>
+      <w:r>
+        <w:t xml:space="preserve">This step addressed some collinearity through creating aggregated variables and noted other items for later consideration. </w:t>
+      </w:r>
+      <w:r>
+        <w:t xml:space="preserve">The project </w:t>
+      </w:r>
+      <w:r>
+        <w:t>addressed</w:t>
+      </w:r>
+      <w:r>
+        <w:t xml:space="preserve"> missing values </w:t>
+      </w:r>
+      <w:r>
+        <w:t xml:space="preserve">by dropping records representing fewer than 4% of the total, setting values to zero, “Not Applicable”, </w:t>
+      </w:r>
+      <w:r>
+        <w:t xml:space="preserve">and </w:t>
+      </w:r>
+      <w:r>
+        <w:t>“Yes/No” where appropriate</w:t>
+      </w:r>
+      <w:r>
+        <w:t xml:space="preserve"> </w:t>
+      </w:r>
+      <w:r>
+        <w:fldChar w:fldCharType="begin"/>
+      </w:r>
+      <w:r>
+        <w:instrText xml:space="preserve"> ADDIN ZOTERO_ITEM CSL_CITATION {"citationID":"vGjC68be","properties":{"formattedCitation":"(Nisbet et al., 2009, pp. 50\\uc0\\u8211{}75)","plainCitation":"(Nisbet et al., 2009, pp. 50–75)","noteIndex":0},"citationItems":[{"id":35,"uris":["http://zotero.org/users/6295578/items/D867VR4Z"],"uri":["http://zotero.org/users/6295578/items/D867VR4Z"],"itemData":{"id":35,"type":"book","call-number":"QA76.9.D343 N57 2009","event-place":"Amsterdam ; Boston","ISBN":"978-0-12-374765-5","language":"en","note":"OCLC: ocn316327105","number-of-pages":"824","publisher":"Academic Press/Elsevier","publisher-place":"Amsterdam ; Boston","source":"Library of Congress ISBN","title":"Handbook of statistical analysis and data mining applications","author":[{"family":"Nisbet","given":"Robert"},{"family":"Elder","given":"John F."},{"family":"Miner","given":"Gary"}],"issued":{"date-parts":[["2009"]]}},"locator":"50-75","label":"page"}],"schema":"https://github.com/citation-style-language/schema/raw/master/csl-citation.json"} </w:instrText>
+      </w:r>
+      <w:r>
+        <w:fldChar w:fldCharType="separate"/>
+      </w:r>
+      <w:r>
+        <w:t>(Nisbet et al., 2009, pp. 50–75)</w:t>
+      </w:r>
+      <w:r>
+        <w:fldChar w:fldCharType="end"/>
+      </w:r>
+      <w:r>
+        <w:t>.</w:t>
+      </w:r>
+    </w:p>
+    <w:p>
+      <w:pPr>
+        <w:pStyle w:val="Heading3"/>
+      </w:pPr>
+      <w:bookmarkStart w:id="29" w:name="_Toc34406875"/>
+      <w:r>
+        <w:t>Engineer</w:t>
+      </w:r>
+      <w:bookmarkEnd w:id="29"/>
+    </w:p>
+    <w:p>
+      <w:pPr>
+        <w:pStyle w:val="BodyText"/>
+      </w:pPr>
+      <w:r>
         <w:t xml:space="preserve">The original data source lacked a binary indicator for the target variable. </w:t>
       </w:r>
       <w:r>
@@ -6704,8 +6690,8 @@
       <w:pPr>
         <w:pStyle w:val="Caption"/>
       </w:pPr>
-      <w:bookmarkStart w:id="29" w:name="_Ref33007909"/>
-      <w:bookmarkStart w:id="30" w:name="_Toc34402994"/>
+      <w:bookmarkStart w:id="30" w:name="_Ref33007909"/>
+      <w:bookmarkStart w:id="31" w:name="_Toc34402994"/>
       <w:r>
         <w:t xml:space="preserve">Exhibit </w:t>
       </w:r>
@@ -6730,7 +6716,7 @@
         </w:rPr>
         <w:fldChar w:fldCharType="end"/>
       </w:r>
-      <w:bookmarkEnd w:id="29"/>
+      <w:bookmarkEnd w:id="30"/>
       <w:r>
         <w:t xml:space="preserve">. Business Rule for </w:t>
       </w:r>
@@ -6742,7 +6728,7 @@
       <w:r>
         <w:t xml:space="preserve"> Target Variable</w:t>
       </w:r>
-      <w:bookmarkEnd w:id="30"/>
+      <w:bookmarkEnd w:id="31"/>
     </w:p>
     <w:tbl>
       <w:tblPr>
@@ -7031,18 +7017,18 @@
       <w:pPr>
         <w:pStyle w:val="Heading3"/>
       </w:pPr>
-      <w:bookmarkStart w:id="31" w:name="_Ref33457153"/>
-      <w:bookmarkStart w:id="32" w:name="_Ref33457162"/>
-      <w:bookmarkStart w:id="33" w:name="_Toc34406876"/>
+      <w:bookmarkStart w:id="32" w:name="_Ref33457153"/>
+      <w:bookmarkStart w:id="33" w:name="_Ref33457162"/>
+      <w:bookmarkStart w:id="34" w:name="_Toc34406876"/>
       <w:r>
         <w:t>Filter</w:t>
       </w:r>
-      <w:bookmarkEnd w:id="31"/>
       <w:bookmarkEnd w:id="32"/>
+      <w:bookmarkEnd w:id="33"/>
       <w:r>
         <w:t xml:space="preserve"> and Bin</w:t>
       </w:r>
-      <w:bookmarkEnd w:id="33"/>
+      <w:bookmarkEnd w:id="34"/>
     </w:p>
     <w:p>
       <w:pPr>
@@ -7284,8 +7270,8 @@
       <w:pPr>
         <w:pStyle w:val="Caption"/>
       </w:pPr>
-      <w:bookmarkStart w:id="34" w:name="_Ref34402244"/>
-      <w:bookmarkStart w:id="35" w:name="_Toc34402995"/>
+      <w:bookmarkStart w:id="35" w:name="_Ref34402244"/>
+      <w:bookmarkStart w:id="36" w:name="_Toc34402995"/>
       <w:r>
         <w:lastRenderedPageBreak/>
         <w:t xml:space="preserve">Exhibit </w:t>
@@ -7311,11 +7297,11 @@
         </w:rPr>
         <w:fldChar w:fldCharType="end"/>
       </w:r>
-      <w:bookmarkEnd w:id="34"/>
+      <w:bookmarkEnd w:id="35"/>
       <w:r>
         <w:t>. Correlation Heatmap</w:t>
       </w:r>
-      <w:bookmarkEnd w:id="35"/>
+      <w:bookmarkEnd w:id="36"/>
     </w:p>
     <w:p>
       <w:pPr>
@@ -7424,8 +7410,8 @@
       <w:pPr>
         <w:pStyle w:val="Caption"/>
       </w:pPr>
-      <w:bookmarkStart w:id="36" w:name="_Ref33958531"/>
-      <w:bookmarkStart w:id="37" w:name="_Toc34402996"/>
+      <w:bookmarkStart w:id="37" w:name="_Ref33958531"/>
+      <w:bookmarkStart w:id="38" w:name="_Toc34402996"/>
       <w:r>
         <w:t xml:space="preserve">Exhibit </w:t>
       </w:r>
@@ -7450,11 +7436,11 @@
         </w:rPr>
         <w:fldChar w:fldCharType="end"/>
       </w:r>
-      <w:bookmarkEnd w:id="36"/>
+      <w:bookmarkEnd w:id="37"/>
       <w:r>
         <w:t>. Final Set of Dependent Variables</w:t>
       </w:r>
-      <w:bookmarkEnd w:id="37"/>
+      <w:bookmarkEnd w:id="38"/>
     </w:p>
     <w:tbl>
       <w:tblPr>
@@ -7916,7 +7902,7 @@
       <w:pPr>
         <w:pStyle w:val="Heading2"/>
       </w:pPr>
-      <w:bookmarkStart w:id="38" w:name="_Toc34406877"/>
+      <w:bookmarkStart w:id="39" w:name="_Toc34406877"/>
       <w:r>
         <w:lastRenderedPageBreak/>
         <w:t>Techniques</w:t>
@@ -7927,7 +7913,7 @@
       <w:r>
         <w:t>Tools</w:t>
       </w:r>
-      <w:bookmarkEnd w:id="38"/>
+      <w:bookmarkEnd w:id="39"/>
     </w:p>
     <w:p>
       <w:pPr>
@@ -7968,8 +7954,8 @@
       <w:pPr>
         <w:pStyle w:val="Caption"/>
       </w:pPr>
-      <w:bookmarkStart w:id="39" w:name="_Ref33962218"/>
-      <w:bookmarkStart w:id="40" w:name="_Toc34402997"/>
+      <w:bookmarkStart w:id="40" w:name="_Ref33962218"/>
+      <w:bookmarkStart w:id="41" w:name="_Toc34402997"/>
       <w:r>
         <w:t xml:space="preserve">Exhibit </w:t>
       </w:r>
@@ -7994,11 +7980,11 @@
         </w:rPr>
         <w:fldChar w:fldCharType="end"/>
       </w:r>
-      <w:bookmarkEnd w:id="39"/>
+      <w:bookmarkEnd w:id="40"/>
       <w:r>
         <w:t>. Data Extraction and Preparation Techniques – Advantages and Disadvantages</w:t>
       </w:r>
-      <w:bookmarkEnd w:id="40"/>
+      <w:bookmarkEnd w:id="41"/>
     </w:p>
     <w:tbl>
       <w:tblPr>
@@ -8568,8 +8554,8 @@
       <w:pPr>
         <w:pStyle w:val="Caption"/>
       </w:pPr>
-      <w:bookmarkStart w:id="41" w:name="_Ref33958921"/>
-      <w:bookmarkStart w:id="42" w:name="_Toc34402998"/>
+      <w:bookmarkStart w:id="42" w:name="_Ref33958921"/>
+      <w:bookmarkStart w:id="43" w:name="_Toc34402998"/>
       <w:r>
         <w:t xml:space="preserve">Exhibit </w:t>
       </w:r>
@@ -8594,7 +8580,7 @@
         </w:rPr>
         <w:fldChar w:fldCharType="end"/>
       </w:r>
-      <w:bookmarkEnd w:id="41"/>
+      <w:bookmarkEnd w:id="42"/>
       <w:r>
         <w:t>.</w:t>
       </w:r>
@@ -8610,7 +8596,7 @@
       <w:r>
         <w:t>– Advantages and Disadvantages</w:t>
       </w:r>
-      <w:bookmarkEnd w:id="42"/>
+      <w:bookmarkEnd w:id="43"/>
     </w:p>
     <w:tbl>
       <w:tblPr>
@@ -9232,98 +9218,47 @@
       <w:pPr>
         <w:pStyle w:val="Heading1"/>
       </w:pPr>
-      <w:bookmarkStart w:id="43" w:name="_Toc34406878"/>
+      <w:bookmarkStart w:id="44" w:name="_Toc34406878"/>
       <w:r>
         <w:t>Analysis</w:t>
       </w:r>
-      <w:bookmarkEnd w:id="43"/>
+      <w:bookmarkEnd w:id="44"/>
     </w:p>
     <w:p>
       <w:pPr>
-        <w:pStyle w:val="Instructions"/>
-      </w:pPr>
-      <w:r>
-        <w:t xml:space="preserve">Report on your data analysis process by describing the analysis technique(s) you used to appropriately analyze the data. Include a justification of the tools used in your data analysis, the calculations you performed, and their resulting outputs. Explain why you selected the analysis techniques you </w:t>
-      </w:r>
-      <w:proofErr w:type="gramStart"/>
-      <w:r>
-        <w:t>used, and</w:t>
-      </w:r>
-      <w:proofErr w:type="gramEnd"/>
-      <w:r>
-        <w:t xml:space="preserve"> include a discussion of any advantages or disadvantages of these techniques.</w:t>
+        <w:pStyle w:val="BodyText"/>
+      </w:pPr>
+      <w:r>
+        <w:t xml:space="preserve">With the goal of identifying factors that predict </w:t>
+      </w:r>
+      <w:r>
+        <w:t xml:space="preserve">SLA-at-Risk incidents, the study </w:t>
+      </w:r>
+      <w:r>
+        <w:t>focused on developing a</w:t>
+      </w:r>
+      <w:r>
+        <w:t xml:space="preserve"> logistic regression </w:t>
+      </w:r>
+      <w:r>
+        <w:t>model</w:t>
+      </w:r>
+      <w:r>
+        <w:t xml:space="preserve"> supported by </w:t>
+      </w:r>
+      <w:r>
+        <w:t>factor analysis techniques.</w:t>
       </w:r>
     </w:p>
     <w:p>
       <w:pPr>
-        <w:pStyle w:val="Instructions"/>
-      </w:pPr>
-      <w:proofErr w:type="gramStart"/>
-      <w:r>
-        <w:t>D:ANALYSIS</w:t>
-      </w:r>
-      <w:proofErr w:type="gramEnd"/>
-    </w:p>
-    <w:p>
-      <w:pPr>
-        <w:pStyle w:val="Instructions"/>
-      </w:pPr>
-      <w:r>
-        <w:t xml:space="preserve">The report on the data-analysis process includes a description of the technique(s) used and a justification of the tools used in the analysis. The report includes the calculations performed and their outputs as well as a justification of why the analysis technique(s) were selected and any advantages or disadvantages of these technique(s). The technique(s) </w:t>
-      </w:r>
-      <w:proofErr w:type="gramStart"/>
-      <w:r>
-        <w:t>used</w:t>
-      </w:r>
-      <w:proofErr w:type="gramEnd"/>
-      <w:r>
-        <w:t xml:space="preserve"> and the analysis were appropriate for the data.</w:t>
-      </w:r>
-    </w:p>
-    <w:p>
-      <w:pPr>
-        <w:pStyle w:val="BodyText"/>
-      </w:pPr>
-      <w:r>
-        <w:t xml:space="preserve">With the goal of identifying factors that predict </w:t>
-      </w:r>
-      <w:r>
-        <w:t xml:space="preserve">SLA-at-Risk incidents, the study </w:t>
-      </w:r>
-      <w:r>
-        <w:t>focused on developing a</w:t>
-      </w:r>
-      <w:r>
-        <w:t xml:space="preserve"> logistic regression </w:t>
-      </w:r>
-      <w:r>
-        <w:t>model</w:t>
-      </w:r>
-      <w:r>
-        <w:t xml:space="preserve"> supported by </w:t>
-      </w:r>
-      <w:r>
-        <w:t>factor analysis techniques.</w:t>
-      </w:r>
-    </w:p>
-    <w:p>
-      <w:pPr>
-        <w:pStyle w:val="IntenseQuote"/>
-      </w:pPr>
-      <w:r>
-        <w:t>What factors predict Incident Management SLA compliance?</w:t>
-      </w:r>
-    </w:p>
-    <w:p>
-      <w:pPr>
         <w:pStyle w:val="Heading2"/>
       </w:pPr>
-      <w:bookmarkStart w:id="44" w:name="_Toc34406879"/>
-      <w:r>
-        <w:lastRenderedPageBreak/>
+      <w:bookmarkStart w:id="45" w:name="_Toc34406879"/>
+      <w:r>
         <w:t>Process Overview</w:t>
       </w:r>
-      <w:bookmarkEnd w:id="44"/>
+      <w:bookmarkEnd w:id="45"/>
     </w:p>
     <w:p>
       <w:pPr>
@@ -9429,228 +9364,208 @@
         <w:t xml:space="preserve">refining the model. </w:t>
       </w:r>
       <w:r>
-        <w:t>The standard procedure for each of the above steps included splitting the source data set into a training data set and a testing data set. The training data set provided the input for generating the model and the testing data set contributed to the generated evaluation metrics.</w:t>
+        <w:t xml:space="preserve">The standard procedure for each of the above steps included splitting the </w:t>
+      </w:r>
+      <w:r>
+        <w:lastRenderedPageBreak/>
+        <w:t>source data set into a training data set and a testing data set. The training data set provided the input for generating the model and the testing data set contributed to the generated evaluation metrics.</w:t>
+      </w:r>
+      <w:r>
+        <w:t xml:space="preserve"> Throughout the analysis process, decisions stemmed from review of classification accuracy rates and the </w:t>
+      </w:r>
+      <w:r>
+        <w:rPr>
+          <w:lang w:eastAsia="en-US"/>
+        </w:rPr>
+        <w:t>Area Under the Curve (AUC) score obtained from the R</w:t>
+      </w:r>
+      <w:r>
+        <w:rPr>
+          <w:lang w:eastAsia="en-US"/>
+        </w:rPr>
+        <w:t xml:space="preserve">eceiver </w:t>
+      </w:r>
+      <w:r>
+        <w:rPr>
+          <w:lang w:eastAsia="en-US"/>
+        </w:rPr>
+        <w:t>O</w:t>
+      </w:r>
+      <w:r>
+        <w:rPr>
+          <w:lang w:eastAsia="en-US"/>
+        </w:rPr>
+        <w:t xml:space="preserve">perating </w:t>
+      </w:r>
+      <w:r>
+        <w:rPr>
+          <w:lang w:eastAsia="en-US"/>
+        </w:rPr>
+        <w:t>C</w:t>
+      </w:r>
+      <w:r>
+        <w:rPr>
+          <w:lang w:eastAsia="en-US"/>
+        </w:rPr>
+        <w:t xml:space="preserve">haracteristic </w:t>
+      </w:r>
+      <w:r>
+        <w:rPr>
+          <w:lang w:eastAsia="en-US"/>
+        </w:rPr>
+        <w:t xml:space="preserve">(ROC) </w:t>
+      </w:r>
+      <w:r>
+        <w:rPr>
+          <w:lang w:eastAsia="en-US"/>
+        </w:rPr>
+        <w:t>curve</w:t>
+      </w:r>
+      <w:r>
+        <w:rPr>
+          <w:lang w:eastAsia="en-US"/>
+        </w:rPr>
+        <w:t xml:space="preserve"> diagnostic </w:t>
+      </w:r>
+      <w:r>
+        <w:rPr>
+          <w:lang w:eastAsia="en-US"/>
+        </w:rPr>
+        <w:fldChar w:fldCharType="begin"/>
+      </w:r>
+      <w:r>
+        <w:rPr>
+          <w:lang w:eastAsia="en-US"/>
+        </w:rPr>
+        <w:instrText xml:space="preserve"> ADDIN ZOTERO_ITEM CSL_CITATION {"citationID":"EoLeopda","properties":{"formattedCitation":"(Tuff\\uc0\\u233{}ry, 2011, pp. 454, 458)","plainCitation":"(Tufféry, 2011, pp. 454, 458)","noteIndex":0},"citationItems":[{"id":159,"uris":["http://zotero.org/users/6295578/items/I96H8G24"],"uri":["http://zotero.org/users/6295578/items/I96H8G24"],"itemData":{"id":159,"type":"book","event-place":"Chichester, UK","ISBN":"978-0-470-97917-4","language":"en","note":"DOI: 10.1002/9780470979174","publisher":"John Wiley &amp; Sons, Ltd","publisher-place":"Chichester, UK","source":"DOI.org (Crossref)","title":"Data Mining and Statistics for Decision Making: Tufféry/Data Mining and Statistics for Decision Making","title-short":"Data Mining and Statistics for Decision Making","URL":"http://doi.wiley.com/10.1002/9780470979174","author":[{"family":"Tufféry","given":"Stéphane"}],"accessed":{"date-parts":[["2020",2,17]]},"issued":{"date-parts":[["2011",3,11]]}},"locator":"454, 458","label":"page"}],"schema":"https://github.com/citation-style-language/schema/raw/master/csl-citation.json"} </w:instrText>
+      </w:r>
+      <w:r>
+        <w:rPr>
+          <w:lang w:eastAsia="en-US"/>
+        </w:rPr>
+        <w:fldChar w:fldCharType="separate"/>
+      </w:r>
+      <w:r>
+        <w:rPr>
+          <w:rFonts w:ascii="Georgia" w:cs="Times New Roman"/>
+        </w:rPr>
+        <w:t>(Tufféry, 2011, pp. 454, 458)</w:t>
+      </w:r>
+      <w:r>
+        <w:rPr>
+          <w:lang w:eastAsia="en-US"/>
+        </w:rPr>
+        <w:fldChar w:fldCharType="end"/>
+      </w:r>
+      <w:r>
+        <w:rPr>
+          <w:lang w:eastAsia="en-US"/>
+        </w:rPr>
+        <w:t>.</w:t>
       </w:r>
     </w:p>
     <w:p>
       <w:pPr>
         <w:pStyle w:val="Heading2"/>
       </w:pPr>
-      <w:bookmarkStart w:id="45" w:name="_Toc34406880"/>
+      <w:bookmarkStart w:id="46" w:name="_Toc34406880"/>
       <w:r>
         <w:t>Calculations and Results</w:t>
-      </w:r>
-      <w:bookmarkEnd w:id="45"/>
-    </w:p>
-    <w:p>
-      <w:pPr>
-        <w:pStyle w:val="Heading3"/>
-      </w:pPr>
-      <w:bookmarkStart w:id="46" w:name="_Toc34406881"/>
-      <w:r>
-        <w:t>Investigate Variable Encoding</w:t>
       </w:r>
       <w:bookmarkEnd w:id="46"/>
     </w:p>
     <w:p>
       <w:pPr>
-        <w:pStyle w:val="BodyText"/>
-        <w:rPr>
-          <w:lang w:eastAsia="en-US"/>
-        </w:rPr>
-      </w:pPr>
-      <w:r>
-        <w:rPr>
-          <w:lang w:eastAsia="en-US"/>
-        </w:rPr>
-        <w:t xml:space="preserve">The source data set contains both categorical and numeric data. This step investigated </w:t>
-      </w:r>
-      <w:r>
-        <w:rPr>
-          <w:lang w:eastAsia="en-US"/>
-        </w:rPr>
-        <w:t xml:space="preserve">a variety of encoding techniques and tools. </w:t>
-      </w:r>
-      <w:r>
-        <w:rPr>
-          <w:lang w:eastAsia="en-US"/>
-        </w:rPr>
-        <w:fldChar w:fldCharType="begin"/>
-      </w:r>
-      <w:r>
-        <w:rPr>
-          <w:lang w:eastAsia="en-US"/>
-        </w:rPr>
-        <w:instrText xml:space="preserve"> REF _Ref34068206 \h </w:instrText>
-      </w:r>
-      <w:r>
-        <w:rPr>
-          <w:lang w:eastAsia="en-US"/>
-        </w:rPr>
-      </w:r>
-      <w:r>
-        <w:rPr>
-          <w:lang w:eastAsia="en-US"/>
-        </w:rPr>
-        <w:fldChar w:fldCharType="separate"/>
-      </w:r>
-      <w:r>
-        <w:t xml:space="preserve">Exhibit </w:t>
-      </w:r>
-      <w:r>
-        <w:rPr>
-          <w:noProof/>
-        </w:rPr>
-        <w:t>6</w:t>
-      </w:r>
-      <w:r>
-        <w:rPr>
-          <w:lang w:eastAsia="en-US"/>
-        </w:rPr>
-        <w:fldChar w:fldCharType="end"/>
-      </w:r>
-      <w:r>
-        <w:rPr>
-          <w:lang w:eastAsia="en-US"/>
-        </w:rPr>
-        <w:t xml:space="preserve"> presents model evaluation metrics used to select an encoder for use in subsequent steps. The methodology executed the same steps while varying only the encoder used on categorical variables. This analyst chose to move forward with the Weight of Evidence (WOE) encoder given the greatest </w:t>
-      </w:r>
-      <w:r>
-        <w:rPr>
-          <w:lang w:eastAsia="en-US"/>
-        </w:rPr>
-        <w:t>Area Under the Curve (</w:t>
-      </w:r>
-      <w:r>
-        <w:rPr>
-          <w:lang w:eastAsia="en-US"/>
-        </w:rPr>
-        <w:t>AUC</w:t>
-      </w:r>
-      <w:r>
-        <w:rPr>
-          <w:lang w:eastAsia="en-US"/>
-        </w:rPr>
-        <w:t>)</w:t>
-      </w:r>
-      <w:r>
-        <w:rPr>
-          <w:lang w:eastAsia="en-US"/>
-        </w:rPr>
-        <w:t xml:space="preserve"> score</w:t>
-      </w:r>
-      <w:r>
-        <w:rPr>
-          <w:lang w:eastAsia="en-US"/>
-        </w:rPr>
-        <w:t xml:space="preserve"> obtained from the R</w:t>
-      </w:r>
-      <w:r>
-        <w:rPr>
-          <w:lang w:eastAsia="en-US"/>
-        </w:rPr>
-        <w:t xml:space="preserve">eceiver </w:t>
-      </w:r>
-      <w:r>
-        <w:rPr>
-          <w:lang w:eastAsia="en-US"/>
-        </w:rPr>
-        <w:t>O</w:t>
-      </w:r>
-      <w:r>
-        <w:rPr>
-          <w:lang w:eastAsia="en-US"/>
-        </w:rPr>
-        <w:t xml:space="preserve">perating </w:t>
-      </w:r>
-      <w:r>
-        <w:rPr>
-          <w:lang w:eastAsia="en-US"/>
-        </w:rPr>
-        <w:t>C</w:t>
-      </w:r>
-      <w:r>
-        <w:rPr>
-          <w:lang w:eastAsia="en-US"/>
-        </w:rPr>
-        <w:t xml:space="preserve">haracteristic </w:t>
-      </w:r>
-      <w:r>
-        <w:rPr>
-          <w:lang w:eastAsia="en-US"/>
-        </w:rPr>
-        <w:t xml:space="preserve">(ROC) </w:t>
-      </w:r>
-      <w:r>
-        <w:rPr>
-          <w:lang w:eastAsia="en-US"/>
-        </w:rPr>
-        <w:t>curve</w:t>
-      </w:r>
-      <w:r>
-        <w:rPr>
-          <w:lang w:eastAsia="en-US"/>
-        </w:rPr>
-        <w:t xml:space="preserve"> diagnostic</w:t>
-      </w:r>
-      <w:r>
-        <w:rPr>
-          <w:lang w:eastAsia="en-US"/>
-        </w:rPr>
-        <w:t xml:space="preserve"> </w:t>
-      </w:r>
-      <w:r>
-        <w:rPr>
-          <w:rFonts w:eastAsiaTheme="minorHAnsi"/>
-        </w:rPr>
-        <w:fldChar w:fldCharType="begin"/>
-      </w:r>
-      <w:r>
-        <w:rPr>
-          <w:rFonts w:eastAsiaTheme="minorHAnsi"/>
-        </w:rPr>
-        <w:instrText xml:space="preserve"> ADDIN ZOTERO_ITEM CSL_CITATION {"citationID":"DRxfHqRn","properties":{"formattedCitation":"(Tuff\\uc0\\u233{}ry, 2011, p. 454)","plainCitation":"(Tufféry, 2011, p. 454)","noteIndex":0},"citationItems":[{"id":159,"uris":["http://zotero.org/users/6295578/items/I96H8G24"],"uri":["http://zotero.org/users/6295578/items/I96H8G24"],"itemData":{"id":159,"type":"book","event-place":"Chichester, UK","ISBN":"978-0-470-97917-4","language":"en","note":"DOI: 10.1002/9780470979174","publisher":"John Wiley &amp; Sons, Ltd","publisher-place":"Chichester, UK","source":"DOI.org (Crossref)","title":"Data Mining and Statistics for Decision Making: Tufféry/Data Mining and Statistics for Decision Making","title-short":"Data Mining and Statistics for Decision Making","URL":"http://doi.wiley.com/10.1002/9780470979174","author":[{"family":"Tufféry","given":"Stéphane"}],"accessed":{"date-parts":[["2020",2,17]]},"issued":{"date-parts":[["2011",3,11]]}},"locator":"454","label":"page"}],"schema":"https://github.com/citation-style-language/schema/raw/master/csl-citation.json"} </w:instrText>
-      </w:r>
-      <w:r>
-        <w:rPr>
-          <w:rFonts w:eastAsiaTheme="minorHAnsi"/>
-        </w:rPr>
-        <w:fldChar w:fldCharType="separate"/>
-      </w:r>
-      <w:r>
-        <w:t>(Tufféry, 2011, p. 454)</w:t>
-      </w:r>
-      <w:r>
-        <w:rPr>
-          <w:rFonts w:eastAsiaTheme="minorHAnsi"/>
-        </w:rPr>
-        <w:fldChar w:fldCharType="end"/>
-      </w:r>
-      <w:r>
-        <w:rPr>
-          <w:lang w:eastAsia="en-US"/>
-        </w:rPr>
-        <w:t>.</w:t>
-      </w:r>
-      <w:r>
-        <w:rPr>
-          <w:lang w:eastAsia="en-US"/>
-        </w:rPr>
-        <w:t xml:space="preserve"> See the appendices for the WOE calculations performed and the results obtained</w:t>
-      </w:r>
-      <w:r>
-        <w:rPr>
-          <w:rFonts w:eastAsiaTheme="minorHAnsi"/>
-        </w:rPr>
-        <w:t>.</w:t>
-      </w:r>
+        <w:pStyle w:val="Heading3"/>
+      </w:pPr>
+      <w:bookmarkStart w:id="47" w:name="_Toc34406881"/>
+      <w:r>
+        <w:t>Investigate Variable Encoding</w:t>
+      </w:r>
+      <w:bookmarkEnd w:id="47"/>
     </w:p>
     <w:p>
       <w:pPr>
+        <w:pStyle w:val="BodyText"/>
+        <w:rPr>
+          <w:lang w:eastAsia="en-US"/>
+        </w:rPr>
+      </w:pPr>
+      <w:r>
+        <w:rPr>
+          <w:lang w:eastAsia="en-US"/>
+        </w:rPr>
+        <w:t xml:space="preserve">The source data set contains both categorical and numeric data. This step investigated </w:t>
+      </w:r>
+      <w:r>
+        <w:rPr>
+          <w:lang w:eastAsia="en-US"/>
+        </w:rPr>
+        <w:t xml:space="preserve">a variety of encoding techniques and tools. </w:t>
+      </w:r>
+      <w:r>
+        <w:rPr>
+          <w:lang w:eastAsia="en-US"/>
+        </w:rPr>
+        <w:fldChar w:fldCharType="begin"/>
+      </w:r>
+      <w:r>
+        <w:rPr>
+          <w:lang w:eastAsia="en-US"/>
+        </w:rPr>
+        <w:instrText xml:space="preserve"> REF _Ref34068206 \h </w:instrText>
+      </w:r>
+      <w:r>
+        <w:rPr>
+          <w:lang w:eastAsia="en-US"/>
+        </w:rPr>
+      </w:r>
+      <w:r>
+        <w:rPr>
+          <w:lang w:eastAsia="en-US"/>
+        </w:rPr>
+        <w:fldChar w:fldCharType="separate"/>
+      </w:r>
+      <w:r>
+        <w:t xml:space="preserve">Exhibit </w:t>
+      </w:r>
+      <w:r>
+        <w:rPr>
+          <w:noProof/>
+        </w:rPr>
+        <w:t>6</w:t>
+      </w:r>
+      <w:r>
+        <w:rPr>
+          <w:lang w:eastAsia="en-US"/>
+        </w:rPr>
+        <w:fldChar w:fldCharType="end"/>
+      </w:r>
+      <w:r>
+        <w:rPr>
+          <w:lang w:eastAsia="en-US"/>
+        </w:rPr>
+        <w:t xml:space="preserve"> presents model evaluation metrics used to select an encoder for use in subsequent steps. The methodology executed the same steps while varying only the encoder used on categorical variables. This analyst chose to move forward with the Weight of Evidence (WOE) encoder given the greatest AUC.</w:t>
+      </w:r>
+      <w:r>
+        <w:rPr>
+          <w:lang w:eastAsia="en-US"/>
+        </w:rPr>
+        <w:t xml:space="preserve"> See the appendices for the WOE calculations performed and the results obtained</w:t>
+      </w:r>
+      <w:r>
+        <w:rPr>
+          <w:rFonts w:eastAsiaTheme="minorHAnsi"/>
+        </w:rPr>
+        <w:t>.</w:t>
+      </w:r>
+    </w:p>
+    <w:p>
+      <w:pPr>
         <w:pStyle w:val="Caption"/>
       </w:pPr>
-      <w:bookmarkStart w:id="47" w:name="_Ref34068206"/>
-      <w:bookmarkStart w:id="48" w:name="_Toc34402999"/>
+      <w:bookmarkStart w:id="48" w:name="_Ref34068206"/>
+      <w:bookmarkStart w:id="49" w:name="_Toc34402999"/>
       <w:r>
         <w:t xml:space="preserve">Exhibit </w:t>
       </w:r>
@@ -9675,14 +9590,14 @@
         </w:rPr>
         <w:fldChar w:fldCharType="end"/>
       </w:r>
-      <w:bookmarkEnd w:id="47"/>
+      <w:bookmarkEnd w:id="48"/>
       <w:r>
         <w:t xml:space="preserve">. Comparison of </w:t>
       </w:r>
       <w:r>
         <w:t>Model Metrics among Encoders</w:t>
       </w:r>
-      <w:bookmarkEnd w:id="48"/>
+      <w:bookmarkEnd w:id="49"/>
     </w:p>
     <w:tbl>
       <w:tblPr>
@@ -10131,11 +10046,11 @@
       <w:pPr>
         <w:pStyle w:val="Heading3"/>
       </w:pPr>
-      <w:bookmarkStart w:id="49" w:name="_Toc34406882"/>
+      <w:bookmarkStart w:id="50" w:name="_Toc34406882"/>
       <w:r>
         <w:t>Explore Feature Selection</w:t>
       </w:r>
-      <w:bookmarkEnd w:id="49"/>
+      <w:bookmarkEnd w:id="50"/>
     </w:p>
     <w:p>
       <w:pPr>
@@ -10273,11 +10188,7 @@
         <w:t>ANOVA F-value</w:t>
       </w:r>
       <w:r>
-        <w:t xml:space="preserve">) method due to </w:t>
-      </w:r>
-      <w:r>
-        <w:lastRenderedPageBreak/>
-        <w:t>the highest AUC.</w:t>
+        <w:t>) method due to the highest AUC.</w:t>
       </w:r>
       <w:r>
         <w:t xml:space="preserve"> </w:t>
@@ -10322,8 +10233,8 @@
       <w:pPr>
         <w:pStyle w:val="Caption"/>
       </w:pPr>
-      <w:bookmarkStart w:id="50" w:name="_Ref34207181"/>
-      <w:bookmarkStart w:id="51" w:name="_Toc34403000"/>
+      <w:bookmarkStart w:id="51" w:name="_Ref34207181"/>
+      <w:bookmarkStart w:id="52" w:name="_Toc34403000"/>
       <w:r>
         <w:t xml:space="preserve">Exhibit </w:t>
       </w:r>
@@ -10348,11 +10259,11 @@
         </w:rPr>
         <w:fldChar w:fldCharType="end"/>
       </w:r>
-      <w:bookmarkEnd w:id="50"/>
+      <w:bookmarkEnd w:id="51"/>
       <w:r>
         <w:t>. Comparison of Model Metrics among Feature Selection Methods</w:t>
       </w:r>
-      <w:bookmarkEnd w:id="51"/>
+      <w:bookmarkEnd w:id="52"/>
     </w:p>
     <w:tbl>
       <w:tblPr>
@@ -10672,11 +10583,12 @@
       <w:pPr>
         <w:pStyle w:val="Heading3"/>
       </w:pPr>
-      <w:bookmarkStart w:id="52" w:name="_Toc34406883"/>
-      <w:r>
+      <w:bookmarkStart w:id="53" w:name="_Toc34406883"/>
+      <w:r>
+        <w:lastRenderedPageBreak/>
         <w:t>Analyze Features</w:t>
       </w:r>
-      <w:bookmarkEnd w:id="52"/>
+      <w:bookmarkEnd w:id="53"/>
     </w:p>
     <w:p>
       <w:pPr>
@@ -10973,8 +10885,8 @@
           <w:sz w:val="22"/>
         </w:rPr>
       </w:pPr>
-      <w:bookmarkStart w:id="53" w:name="_Ref34395631"/>
-      <w:bookmarkStart w:id="54" w:name="_Toc34403001"/>
+      <w:bookmarkStart w:id="54" w:name="_Ref34395631"/>
+      <w:bookmarkStart w:id="55" w:name="_Toc34403001"/>
       <w:r>
         <w:t xml:space="preserve">Exhibit </w:t>
       </w:r>
@@ -10999,11 +10911,11 @@
         </w:rPr>
         <w:fldChar w:fldCharType="end"/>
       </w:r>
-      <w:bookmarkEnd w:id="53"/>
+      <w:bookmarkEnd w:id="54"/>
       <w:r>
         <w:t>. PCA Explained and Cumulative Variance</w:t>
       </w:r>
-      <w:bookmarkEnd w:id="54"/>
+      <w:bookmarkEnd w:id="55"/>
     </w:p>
     <w:p>
       <w:pPr>
@@ -11060,8 +10972,8 @@
       <w:pPr>
         <w:pStyle w:val="Caption"/>
       </w:pPr>
-      <w:bookmarkStart w:id="55" w:name="_Ref34396053"/>
-      <w:bookmarkStart w:id="56" w:name="_Toc34403002"/>
+      <w:bookmarkStart w:id="56" w:name="_Ref34396053"/>
+      <w:bookmarkStart w:id="57" w:name="_Toc34403002"/>
       <w:r>
         <w:lastRenderedPageBreak/>
         <w:t xml:space="preserve">Exhibit </w:t>
@@ -11087,11 +10999,11 @@
         </w:rPr>
         <w:fldChar w:fldCharType="end"/>
       </w:r>
-      <w:bookmarkEnd w:id="55"/>
+      <w:bookmarkEnd w:id="56"/>
       <w:r>
         <w:t>. Contribution to Variance in First Two Principal Components</w:t>
       </w:r>
-      <w:bookmarkEnd w:id="56"/>
+      <w:bookmarkEnd w:id="57"/>
     </w:p>
     <w:p>
       <w:pPr>
@@ -11312,8 +11224,8 @@
       <w:pPr>
         <w:pStyle w:val="Caption"/>
       </w:pPr>
-      <w:bookmarkStart w:id="57" w:name="_Ref34398077"/>
-      <w:bookmarkStart w:id="58" w:name="_Toc34403003"/>
+      <w:bookmarkStart w:id="58" w:name="_Ref34398077"/>
+      <w:bookmarkStart w:id="59" w:name="_Toc34403003"/>
       <w:r>
         <w:t xml:space="preserve">Exhibit </w:t>
       </w:r>
@@ -11338,11 +11250,11 @@
         </w:rPr>
         <w:fldChar w:fldCharType="end"/>
       </w:r>
-      <w:bookmarkEnd w:id="57"/>
+      <w:bookmarkEnd w:id="58"/>
       <w:r>
         <w:t>. Hierarchical Cluster Analysis Dendrogram</w:t>
       </w:r>
-      <w:bookmarkEnd w:id="58"/>
+      <w:bookmarkEnd w:id="59"/>
     </w:p>
     <w:p>
       <w:pPr>
@@ -11403,8 +11315,8 @@
       <w:pPr>
         <w:pStyle w:val="Caption"/>
       </w:pPr>
-      <w:bookmarkStart w:id="59" w:name="_Ref34398099"/>
-      <w:bookmarkStart w:id="60" w:name="_Toc34403004"/>
+      <w:bookmarkStart w:id="60" w:name="_Ref34398099"/>
+      <w:bookmarkStart w:id="61" w:name="_Toc34403004"/>
       <w:r>
         <w:lastRenderedPageBreak/>
         <w:t xml:space="preserve">Exhibit </w:t>
@@ -11430,11 +11342,11 @@
         </w:rPr>
         <w:fldChar w:fldCharType="end"/>
       </w:r>
-      <w:bookmarkEnd w:id="59"/>
+      <w:bookmarkEnd w:id="60"/>
       <w:r>
         <w:t>. Hierarchical Cluster Analysis Stability Chart</w:t>
       </w:r>
-      <w:bookmarkEnd w:id="60"/>
+      <w:bookmarkEnd w:id="61"/>
     </w:p>
     <w:p>
       <w:pPr>
@@ -11553,8 +11465,8 @@
       <w:pPr>
         <w:pStyle w:val="Caption"/>
       </w:pPr>
-      <w:bookmarkStart w:id="61" w:name="_Ref34399097"/>
-      <w:bookmarkStart w:id="62" w:name="_Toc34403005"/>
+      <w:bookmarkStart w:id="62" w:name="_Ref34399097"/>
+      <w:bookmarkStart w:id="63" w:name="_Toc34403005"/>
       <w:r>
         <w:t xml:space="preserve">Exhibit </w:t>
       </w:r>
@@ -11579,14 +11491,14 @@
         </w:rPr>
         <w:fldChar w:fldCharType="end"/>
       </w:r>
-      <w:bookmarkEnd w:id="61"/>
+      <w:bookmarkEnd w:id="62"/>
       <w:r>
         <w:t>.</w:t>
       </w:r>
       <w:r>
         <w:t xml:space="preserve"> Identified Clusters</w:t>
       </w:r>
-      <w:bookmarkEnd w:id="62"/>
+      <w:bookmarkEnd w:id="63"/>
     </w:p>
     <w:tbl>
       <w:tblPr>
@@ -11816,77 +11728,57 @@
       <w:pPr>
         <w:pStyle w:val="Heading3"/>
       </w:pPr>
-      <w:bookmarkStart w:id="63" w:name="_Toc34406884"/>
+      <w:bookmarkStart w:id="64" w:name="_Toc34406884"/>
       <w:r>
         <w:t xml:space="preserve">Optimize </w:t>
       </w:r>
       <w:r>
         <w:t>Model</w:t>
       </w:r>
-      <w:bookmarkEnd w:id="63"/>
+      <w:bookmarkEnd w:id="64"/>
     </w:p>
     <w:p>
       <w:pPr>
         <w:pStyle w:val="BodyText"/>
       </w:pPr>
       <w:r>
-        <w:t xml:space="preserve">This step leverages the information and insight gained from the previous three steps to develop a logistic regression model that successfully predicts SLA compliance at the early stages of an incident’s </w:t>
-      </w:r>
-      <w:commentRangeStart w:id="64"/>
-      <w:r>
-        <w:t>lifecycle</w:t>
-      </w:r>
-      <w:commentRangeEnd w:id="64"/>
-      <w:r>
-        <w:rPr>
-          <w:rStyle w:val="CommentReference"/>
-        </w:rPr>
-        <w:commentReference w:id="64"/>
+        <w:t xml:space="preserve">This step leverages the information and insight gained from the previous three steps to develop a logistic regression model that successfully predicts SLA compliance at the early stages of an incident’s lifecycle. </w:t>
+      </w:r>
+      <w:r>
+        <w:t xml:space="preserve">With a Null Accuracy of 70%, optimization efforts aim at achieving a greater Classification Accuracy score. </w:t>
+      </w:r>
+      <w:r>
+        <w:t xml:space="preserve">Given the inability to obtain more training data or to add features, this analyst’s optimization choices were limited to searching for </w:t>
+      </w:r>
+      <w:r>
+        <w:t xml:space="preserve">less complicated/flexible models </w:t>
+      </w:r>
+      <w:r>
+        <w:t xml:space="preserve">and looking at </w:t>
+      </w:r>
+      <w:r>
+        <w:t xml:space="preserve">more complicate/flexible models </w:t>
+      </w:r>
+      <w:r>
+        <w:fldChar w:fldCharType="begin"/>
+      </w:r>
+      <w:r>
+        <w:instrText xml:space="preserve"> ADDIN ZOTERO_ITEM CSL_CITATION {"citationID":"R2OSlbBa","properties":{"formattedCitation":"(Vanderplas, n.d.)","plainCitation":"(Vanderplas, n.d.)","noteIndex":0},"citationItems":[{"id":294,"uris":["http://zotero.org/users/6295578/items/RT2CNZXR"],"uri":["http://zotero.org/users/6295578/items/RT2CNZXR"],"itemData":{"id":294,"type":"webpage","container-title":"Python Data Science Handbook","title":"Hyperparameters and Model Validation","URL":"https://jakevdp.github.io/PythonDataScienceHandbook/05.03-hyperparameters-and-model-validation.html","author":[{"family":"Vanderplas","given":"Jake"}],"accessed":{"date-parts":[["2020",3,7]]}}}],"schema":"https://github.com/citation-style-language/schema/raw/master/csl-citation.json"} </w:instrText>
+      </w:r>
+      <w:r>
+        <w:fldChar w:fldCharType="separate"/>
+      </w:r>
+      <w:r>
+        <w:rPr>
+          <w:noProof/>
+        </w:rPr>
+        <w:t>(Vanderplas, n.d.)</w:t>
+      </w:r>
+      <w:r>
+        <w:fldChar w:fldCharType="end"/>
       </w:r>
       <w:r>
         <w:t xml:space="preserve">. </w:t>
-      </w:r>
-      <w:r>
-        <w:t xml:space="preserve">Given the inability to obtain more training data or to add features, this analyst’s optimization choices were limited to searching for </w:t>
-      </w:r>
-      <w:r>
-        <w:t xml:space="preserve">less complicated/flexible models </w:t>
-      </w:r>
-      <w:r>
-        <w:t xml:space="preserve">and looking at </w:t>
-      </w:r>
-      <w:r>
-        <w:t>more complicate/flexible models</w:t>
-      </w:r>
-      <w:r>
-        <w:t xml:space="preserve"> </w:t>
-      </w:r>
-      <w:r>
-        <w:fldChar w:fldCharType="begin"/>
-      </w:r>
-      <w:r>
-        <w:instrText xml:space="preserve"> ADDIN ZOTERO_ITEM CSL_CITATION {"citationID":"R2OSlbBa","properties":{"formattedCitation":"(Vanderplas, n.d.)","plainCitation":"(Vanderplas, n.d.)","noteIndex":0},"citationItems":[{"id":294,"uris":["http://zotero.org/users/6295578/items/RT2CNZXR"],"uri":["http://zotero.org/users/6295578/items/RT2CNZXR"],"itemData":{"id":294,"type":"webpage","container-title":"Python Data Science Handbook","title":"Hyperparameters and Model Validation","URL":"https://jakevdp.github.io/PythonDataScienceHandbook/05.03-hyperparameters-and-model-validation.html","author":[{"family":"Vanderplas","given":"Jake"}],"accessed":{"date-parts":[["2020",3,7]]}}}],"schema":"https://github.com/citation-style-language/schema/raw/master/csl-citation.json"} </w:instrText>
-      </w:r>
-      <w:r>
-        <w:fldChar w:fldCharType="separate"/>
-      </w:r>
-      <w:r>
-        <w:rPr>
-          <w:noProof/>
-        </w:rPr>
-        <w:t>(Vanderplas, n.d.)</w:t>
-      </w:r>
-      <w:r>
-        <w:fldChar w:fldCharType="end"/>
-      </w:r>
-      <w:r>
-        <w:t xml:space="preserve">. </w:t>
-      </w:r>
-      <w:r>
-        <w:t>With a Null Accuracy of 70%, optimization efforts aim at achieving a greater Classification Accuracy score.</w:t>
-      </w:r>
-      <w:r>
-        <w:t xml:space="preserve"> </w:t>
       </w:r>
       <w:r>
         <w:fldChar w:fldCharType="begin"/>
@@ -12021,13 +11913,10 @@
           </w:tcPr>
           <w:p>
             <w:r>
-              <w:t>less complicated/</w:t>
-            </w:r>
-            <w:r>
-              <w:t xml:space="preserve"> </w:t>
-            </w:r>
-            <w:r>
-              <w:t xml:space="preserve">flexible model </w:t>
+              <w:t>L</w:t>
+            </w:r>
+            <w:r>
+              <w:t xml:space="preserve">ess complicated/ flexible model </w:t>
             </w:r>
           </w:p>
         </w:tc>
@@ -12068,10 +11957,7 @@
               <w:pStyle w:val="ListNumber"/>
             </w:pPr>
             <w:r>
-              <w:t xml:space="preserve">Use automated feature selection </w:t>
-            </w:r>
-            <w:r>
-              <w:t>by False Positive Rate with an acceptance threshold of 0.05 for alpha/p-value</w:t>
+              <w:t>Use automated feature selection by False Positive Rate with an acceptance threshold of 0.05 for alpha/p-value</w:t>
             </w:r>
           </w:p>
         </w:tc>
@@ -12081,13 +11967,10 @@
           </w:tcPr>
           <w:p>
             <w:r>
-              <w:t>less complicated/</w:t>
-            </w:r>
-            <w:r>
-              <w:t xml:space="preserve"> </w:t>
-            </w:r>
-            <w:r>
-              <w:t xml:space="preserve">flexible model </w:t>
+              <w:t xml:space="preserve">Less </w:t>
+            </w:r>
+            <w:r>
+              <w:t xml:space="preserve">complicated/ flexible model </w:t>
             </w:r>
           </w:p>
         </w:tc>
@@ -12128,13 +12011,7 @@
               <w:pStyle w:val="ListNumber"/>
             </w:pPr>
             <w:r>
-              <w:t>Add interaction terms</w:t>
-            </w:r>
-            <w:r>
-              <w:t>, u</w:t>
-            </w:r>
-            <w:r>
-              <w:t>se automated feature selection of the k-best features based on F-score</w:t>
+              <w:t>Add interaction terms, use automated feature selection of the k-best features based on F-score</w:t>
             </w:r>
           </w:p>
         </w:tc>
@@ -12144,16 +12021,10 @@
           </w:tcPr>
           <w:p>
             <w:r>
-              <w:t>more</w:t>
-            </w:r>
-            <w:r>
-              <w:t xml:space="preserve"> complicated/</w:t>
-            </w:r>
-            <w:r>
-              <w:t xml:space="preserve"> </w:t>
-            </w:r>
-            <w:r>
-              <w:t xml:space="preserve">flexible model </w:t>
+              <w:t>More</w:t>
+            </w:r>
+            <w:r>
+              <w:t xml:space="preserve"> complicated/ flexible model </w:t>
             </w:r>
           </w:p>
         </w:tc>
@@ -12210,13 +12081,7 @@
               <w:pStyle w:val="ListNumber"/>
             </w:pPr>
             <w:r>
-              <w:t xml:space="preserve">Add interaction terms, </w:t>
-            </w:r>
-            <w:r>
-              <w:t>u</w:t>
-            </w:r>
-            <w:r>
-              <w:t>se automated feature selection by False Positive Rate with an acceptance threshold of 0.05 for alpha/p-value</w:t>
+              <w:t>Add interaction terms, use automated feature selection by False Positive Rate with an acceptance threshold of 0.05 for alpha/p-value</w:t>
             </w:r>
           </w:p>
         </w:tc>
@@ -12226,13 +12091,10 @@
           </w:tcPr>
           <w:p>
             <w:r>
-              <w:t>more complicated/</w:t>
-            </w:r>
-            <w:r>
-              <w:t xml:space="preserve"> </w:t>
-            </w:r>
-            <w:r>
-              <w:t xml:space="preserve">flexible model </w:t>
+              <w:t xml:space="preserve">More </w:t>
+            </w:r>
+            <w:r>
+              <w:t xml:space="preserve">complicated/ flexible model </w:t>
             </w:r>
           </w:p>
         </w:tc>
@@ -12271,149 +12133,261 @@
       <w:r>
         <w:t xml:space="preserve">The third iteration produced slightly higher accuracy and AUC scores than all other attempted methods. </w:t>
       </w:r>
+      <w:r>
+        <w:fldChar w:fldCharType="begin"/>
+      </w:r>
+      <w:r>
+        <w:instrText xml:space="preserve"> REF _Ref34633607 \h </w:instrText>
+      </w:r>
+      <w:r>
+        <w:fldChar w:fldCharType="separate"/>
+      </w:r>
+      <w:r>
+        <w:t xml:space="preserve">Exhibit </w:t>
+      </w:r>
+      <w:r>
+        <w:rPr>
+          <w:noProof/>
+        </w:rPr>
+        <w:t>15</w:t>
+      </w:r>
+      <w:r>
+        <w:fldChar w:fldCharType="end"/>
+      </w:r>
+      <w:r>
+        <w:t xml:space="preserve"> shows the ROC curve. </w:t>
+      </w:r>
     </w:p>
     <w:p>
       <w:pPr>
-        <w:pStyle w:val="Heading2"/>
-      </w:pPr>
-      <w:bookmarkStart w:id="66" w:name="_Toc34406885"/>
-      <w:r>
-        <w:t xml:space="preserve">Techniques </w:t>
-      </w:r>
-      <w:r>
-        <w:t xml:space="preserve">and Tools </w:t>
-      </w:r>
-      <w:r>
-        <w:t>Used</w:t>
+        <w:pStyle w:val="Caption"/>
+      </w:pPr>
+      <w:bookmarkStart w:id="66" w:name="_Ref34633607"/>
+      <w:r>
+        <w:t xml:space="preserve">Exhibit </w:t>
+      </w:r>
+      <w:r>
+        <w:fldChar w:fldCharType="begin"/>
+      </w:r>
+      <w:r>
+        <w:instrText xml:space="preserve"> SEQ Exhibit \* ARABIC </w:instrText>
+      </w:r>
+      <w:r>
+        <w:fldChar w:fldCharType="separate"/>
+      </w:r>
+      <w:r>
+        <w:rPr>
+          <w:noProof/>
+        </w:rPr>
+        <w:t>15</w:t>
+      </w:r>
+      <w:r>
+        <w:rPr>
+          <w:noProof/>
+        </w:rPr>
+        <w:fldChar w:fldCharType="end"/>
       </w:r>
       <w:bookmarkEnd w:id="66"/>
+      <w:r>
+        <w:t>. ROC Curve for Optimized Model</w:t>
+      </w:r>
     </w:p>
     <w:p>
       <w:pPr>
         <w:pStyle w:val="BodyText"/>
       </w:pPr>
       <w:r>
-        <w:t xml:space="preserve">Analysis leveraged a number of techniques supported by a variety of </w:t>
-      </w:r>
-      <w:r>
-        <w:t>tools</w:t>
-      </w:r>
-      <w:r>
-        <w:t xml:space="preserve">. Python and the </w:t>
-      </w:r>
-      <w:proofErr w:type="spellStart"/>
-      <w:r>
-        <w:t>SciKit</w:t>
-      </w:r>
-      <w:proofErr w:type="spellEnd"/>
-      <w:r>
-        <w:t xml:space="preserve">-Learn machine learning library served as the primary tool set. The </w:t>
-      </w:r>
-      <w:proofErr w:type="spellStart"/>
-      <w:r>
-        <w:t>SciKit</w:t>
-      </w:r>
-      <w:proofErr w:type="spellEnd"/>
-      <w:r>
-        <w:t>-Learn library’s pipeline functionality automated repeatable steps</w:t>
-      </w:r>
-      <w:r>
-        <w:t xml:space="preserve">. </w:t>
-      </w:r>
-      <w:r>
-        <w:t>However</w:t>
-      </w:r>
-      <w:r>
-        <w:t>,</w:t>
-      </w:r>
-      <w:r>
-        <w:t xml:space="preserve"> it introduced complexity in obtaining results from the sequence of steps, thus adding time and effort to reviewing and reporting on the output. This analyst encountered computing resource constrain</w:t>
-      </w:r>
-      <w:r>
-        <w:t>t</w:t>
-      </w:r>
-      <w:r>
-        <w:t xml:space="preserve">s when attempting to perform Hierarchical Cluster Analysis with Python and </w:t>
-      </w:r>
-      <w:proofErr w:type="spellStart"/>
-      <w:r>
-        <w:t>SciKit</w:t>
-      </w:r>
-      <w:proofErr w:type="spellEnd"/>
-      <w:r>
-        <w:t xml:space="preserve">-Learn. As a result, R with the </w:t>
-      </w:r>
-      <w:proofErr w:type="spellStart"/>
-      <w:r>
-        <w:t>FactoMiner</w:t>
-      </w:r>
-      <w:proofErr w:type="spellEnd"/>
-      <w:r>
-        <w:t xml:space="preserve"> and </w:t>
-      </w:r>
-      <w:proofErr w:type="spellStart"/>
-      <w:r>
-        <w:t>CustOfVar</w:t>
-      </w:r>
-      <w:proofErr w:type="spellEnd"/>
-      <w:r>
-        <w:t xml:space="preserve"> libraries supplemented the tool set. </w:t>
-      </w:r>
-      <w:r>
-        <w:t xml:space="preserve">As a free, open-source, well-supported, and well-documented tool, R provides advantages similar to Python </w:t>
-      </w:r>
-      <w:r>
-        <w:fldChar w:fldCharType="begin"/>
-      </w:r>
-      <w:r>
-        <w:instrText xml:space="preserve"> ADDIN ZOTERO_ITEM CSL_CITATION {"citationID":"XW8SQTsC","properties":{"formattedCitation":"(Tuff\\uc0\\u233{}ry, 2011, p. 126)","plainCitation":"(Tufféry, 2011, p. 126)","noteIndex":0},"citationItems":[{"id":159,"uris":["http://zotero.org/users/6295578/items/I96H8G24"],"uri":["http://zotero.org/users/6295578/items/I96H8G24"],"itemData":{"id":159,"type":"book","event-place":"Chichester, UK","ISBN":"978-0-470-97917-4","language":"en","note":"DOI: 10.1002/9780470979174","publisher":"John Wiley &amp; Sons, Ltd","publisher-place":"Chichester, UK","source":"DOI.org (Crossref)","title":"Data Mining and Statistics for Decision Making: Tufféry/Data Mining and Statistics for Decision Making","title-short":"Data Mining and Statistics for Decision Making","URL":"http://doi.wiley.com/10.1002/9780470979174","author":[{"family":"Tufféry","given":"Stéphane"}],"accessed":{"date-parts":[["2020",2,17]]},"issued":{"date-parts":[["2011",3,11]]}},"locator":"126","label":"page"}],"schema":"https://github.com/citation-style-language/schema/raw/master/csl-citation.json"} </w:instrText>
-      </w:r>
-      <w:r>
-        <w:fldChar w:fldCharType="separate"/>
-      </w:r>
-      <w:r>
-        <w:rPr>
-          <w:rFonts w:ascii="Georgia" w:cs="Times New Roman"/>
-        </w:rPr>
-        <w:t>(Tufféry, 2011, p. 126)</w:t>
-      </w:r>
-      <w:r>
-        <w:fldChar w:fldCharType="end"/>
-      </w:r>
-      <w:r>
-        <w:t xml:space="preserve">. The need </w:t>
-      </w:r>
-      <w:r>
-        <w:t>for</w:t>
-      </w:r>
-      <w:r>
-        <w:t xml:space="preserve"> an alternative tool required iterative development in one tool and saving the results to a file for use in the other tool. While this could be </w:t>
-      </w:r>
-      <w:proofErr w:type="gramStart"/>
-      <w:r>
-        <w:t>considered  a</w:t>
-      </w:r>
-      <w:proofErr w:type="gramEnd"/>
-      <w:r>
-        <w:t xml:space="preserve"> disadvantage, this analyst asserts that this modularized approach create</w:t>
-      </w:r>
-      <w:r>
-        <w:t>d</w:t>
-      </w:r>
-      <w:r>
-        <w:t xml:space="preserve"> greater flexibility in available options for downstream analysis. </w:t>
-      </w:r>
-      <w:r>
-        <w:t xml:space="preserve">R’s inherent graphical capabilities produce clear and usable plots with minimal configuration while the Python plotting libraries require additional knowledge and time to configure usable plots. </w:t>
+        <w:rPr>
+          <w:noProof/>
+        </w:rPr>
+        <w:drawing>
+          <wp:inline distT="0" distB="0" distL="0" distR="0" wp14:anchorId="34B4E5E0" wp14:editId="264EF9CA">
+            <wp:extent cx="4991100" cy="3505200"/>
+            <wp:effectExtent l="0" t="0" r="0" b="0"/>
+            <wp:docPr id="6" name="Picture 6"/>
+            <wp:cNvGraphicFramePr>
+              <a:graphicFrameLocks xmlns:a="http://schemas.openxmlformats.org/drawingml/2006/main" noChangeAspect="1"/>
+            </wp:cNvGraphicFramePr>
+            <a:graphic xmlns:a="http://schemas.openxmlformats.org/drawingml/2006/main">
+              <a:graphicData uri="http://schemas.openxmlformats.org/drawingml/2006/picture">
+                <pic:pic xmlns:pic="http://schemas.openxmlformats.org/drawingml/2006/picture">
+                  <pic:nvPicPr>
+                    <pic:cNvPr id="6" name="06.00.c ROC curve.png"/>
+                    <pic:cNvPicPr/>
+                  </pic:nvPicPr>
+                  <pic:blipFill>
+                    <a:blip r:embed="rId39" cstate="print">
+                      <a:extLst>
+                        <a:ext uri="{28A0092B-C50C-407E-A947-70E740481C1C}">
+                          <a14:useLocalDpi xmlns:a14="http://schemas.microsoft.com/office/drawing/2010/main" val="0"/>
+                        </a:ext>
+                      </a:extLst>
+                    </a:blip>
+                    <a:stretch>
+                      <a:fillRect/>
+                    </a:stretch>
+                  </pic:blipFill>
+                  <pic:spPr>
+                    <a:xfrm>
+                      <a:off x="0" y="0"/>
+                      <a:ext cx="4991100" cy="3505200"/>
+                    </a:xfrm>
+                    <a:prstGeom prst="rect">
+                      <a:avLst/>
+                    </a:prstGeom>
+                  </pic:spPr>
+                </pic:pic>
+              </a:graphicData>
+            </a:graphic>
+          </wp:inline>
+        </w:drawing>
       </w:r>
     </w:p>
     <w:p>
       <w:pPr>
+        <w:pStyle w:val="Heading2"/>
+      </w:pPr>
+      <w:bookmarkStart w:id="67" w:name="_Toc34406885"/>
+      <w:r>
+        <w:t xml:space="preserve">Techniques </w:t>
+      </w:r>
+      <w:r>
+        <w:t xml:space="preserve">and Tools </w:t>
+      </w:r>
+      <w:r>
+        <w:t>Used</w:t>
+      </w:r>
+      <w:bookmarkEnd w:id="67"/>
+    </w:p>
+    <w:p>
+      <w:pPr>
+        <w:pStyle w:val="BodyText"/>
+      </w:pPr>
+      <w:r>
+        <w:t xml:space="preserve">Analysis leveraged a number of techniques supported by a variety of </w:t>
+      </w:r>
+      <w:r>
+        <w:t>tools</w:t>
+      </w:r>
+      <w:r>
+        <w:t xml:space="preserve">. Python and the </w:t>
+      </w:r>
+      <w:proofErr w:type="spellStart"/>
+      <w:r>
+        <w:t>SciKit</w:t>
+      </w:r>
+      <w:proofErr w:type="spellEnd"/>
+      <w:r>
+        <w:t xml:space="preserve">-Learn machine learning library served as the primary tool set. The </w:t>
+      </w:r>
+      <w:proofErr w:type="spellStart"/>
+      <w:r>
+        <w:t>SciKit</w:t>
+      </w:r>
+      <w:proofErr w:type="spellEnd"/>
+      <w:r>
+        <w:t>-Learn library’s pipeline functionality automated repeatable steps</w:t>
+      </w:r>
+      <w:r>
+        <w:t xml:space="preserve">. </w:t>
+      </w:r>
+      <w:r>
+        <w:t>However</w:t>
+      </w:r>
+      <w:r>
+        <w:t>,</w:t>
+      </w:r>
+      <w:r>
+        <w:t xml:space="preserve"> it introduced complexity in </w:t>
+      </w:r>
+      <w:r>
+        <w:lastRenderedPageBreak/>
+        <w:t>obtaining results from the sequence of steps, thus adding time and effort to reviewing and reporting on the output. This analyst encountered computing resource constrain</w:t>
+      </w:r>
+      <w:r>
+        <w:t>t</w:t>
+      </w:r>
+      <w:r>
+        <w:t xml:space="preserve">s when attempting to perform Hierarchical Cluster Analysis with Python and </w:t>
+      </w:r>
+      <w:proofErr w:type="spellStart"/>
+      <w:r>
+        <w:t>SciKit</w:t>
+      </w:r>
+      <w:proofErr w:type="spellEnd"/>
+      <w:r>
+        <w:t xml:space="preserve">-Learn. As a result, R with the </w:t>
+      </w:r>
+      <w:proofErr w:type="spellStart"/>
+      <w:r>
+        <w:t>FactoMiner</w:t>
+      </w:r>
+      <w:proofErr w:type="spellEnd"/>
+      <w:r>
+        <w:t xml:space="preserve"> and </w:t>
+      </w:r>
+      <w:proofErr w:type="spellStart"/>
+      <w:r>
+        <w:t>CustOfVar</w:t>
+      </w:r>
+      <w:proofErr w:type="spellEnd"/>
+      <w:r>
+        <w:t xml:space="preserve"> libraries supplemented the tool set. </w:t>
+      </w:r>
+      <w:r>
+        <w:t xml:space="preserve">As a free, open-source, well-supported, and well-documented tool, R provides advantages similar to Python </w:t>
+      </w:r>
+      <w:r>
+        <w:fldChar w:fldCharType="begin"/>
+      </w:r>
+      <w:r>
+        <w:instrText xml:space="preserve"> ADDIN ZOTERO_ITEM CSL_CITATION {"citationID":"XW8SQTsC","properties":{"formattedCitation":"(Tuff\\uc0\\u233{}ry, 2011, p. 126)","plainCitation":"(Tufféry, 2011, p. 126)","noteIndex":0},"citationItems":[{"id":159,"uris":["http://zotero.org/users/6295578/items/I96H8G24"],"uri":["http://zotero.org/users/6295578/items/I96H8G24"],"itemData":{"id":159,"type":"book","event-place":"Chichester, UK","ISBN":"978-0-470-97917-4","language":"en","note":"DOI: 10.1002/9780470979174","publisher":"John Wiley &amp; Sons, Ltd","publisher-place":"Chichester, UK","source":"DOI.org (Crossref)","title":"Data Mining and Statistics for Decision Making: Tufféry/Data Mining and Statistics for Decision Making","title-short":"Data Mining and Statistics for Decision Making","URL":"http://doi.wiley.com/10.1002/9780470979174","author":[{"family":"Tufféry","given":"Stéphane"}],"accessed":{"date-parts":[["2020",2,17]]},"issued":{"date-parts":[["2011",3,11]]}},"locator":"126","label":"page"}],"schema":"https://github.com/citation-style-language/schema/raw/master/csl-citation.json"} </w:instrText>
+      </w:r>
+      <w:r>
+        <w:fldChar w:fldCharType="separate"/>
+      </w:r>
+      <w:r>
+        <w:rPr>
+          <w:rFonts w:ascii="Georgia" w:cs="Times New Roman"/>
+        </w:rPr>
+        <w:t>(Tufféry, 2011, p. 126)</w:t>
+      </w:r>
+      <w:r>
+        <w:fldChar w:fldCharType="end"/>
+      </w:r>
+      <w:r>
+        <w:t xml:space="preserve">. The need </w:t>
+      </w:r>
+      <w:r>
+        <w:t>for</w:t>
+      </w:r>
+      <w:r>
+        <w:t xml:space="preserve"> an alternative tool required iterative development in one tool and saving the results to a file for use in the other tool. While this could be </w:t>
+      </w:r>
+      <w:proofErr w:type="gramStart"/>
+      <w:r>
+        <w:t>considered  a</w:t>
+      </w:r>
+      <w:proofErr w:type="gramEnd"/>
+      <w:r>
+        <w:t xml:space="preserve"> disadvantage, this analyst asserts that this modularized approach create</w:t>
+      </w:r>
+      <w:r>
+        <w:t>d</w:t>
+      </w:r>
+      <w:r>
+        <w:t xml:space="preserve"> greater flexibility in available options for downstream analysis. </w:t>
+      </w:r>
+      <w:r>
+        <w:t xml:space="preserve">R’s inherent graphical capabilities produce clear and usable plots with minimal configuration while the Python plotting libraries require additional knowledge and time to configure usable plots. </w:t>
+      </w:r>
+    </w:p>
+    <w:p>
+      <w:pPr>
         <w:pStyle w:val="Caption"/>
       </w:pPr>
-      <w:bookmarkStart w:id="67" w:name="_Toc34403006"/>
-      <w:r>
-        <w:lastRenderedPageBreak/>
+      <w:bookmarkStart w:id="68" w:name="_Toc34403006"/>
+      <w:r>
         <w:t xml:space="preserve">Exhibit </w:t>
       </w:r>
       <w:r>
@@ -12429,7 +12403,7 @@
         <w:rPr>
           <w:noProof/>
         </w:rPr>
-        <w:t>15</w:t>
+        <w:t>16</w:t>
       </w:r>
       <w:r>
         <w:rPr>
@@ -12446,7 +12420,7 @@
       <w:r>
         <w:t>for Analysis – Advantages and Disadvantages</w:t>
       </w:r>
-      <w:bookmarkEnd w:id="67"/>
+      <w:bookmarkEnd w:id="68"/>
     </w:p>
     <w:tbl>
       <w:tblPr>
@@ -12690,23 +12664,7 @@
                 <w:i/>
                 <w:iCs/>
               </w:rPr>
-              <w:t>1.13. Feature selection—</w:t>
-            </w:r>
-            <w:proofErr w:type="spellStart"/>
-            <w:r>
-              <w:rPr>
-                <w:i/>
-                <w:iCs/>
-              </w:rPr>
-              <w:t>Scikit</w:t>
-            </w:r>
-            <w:proofErr w:type="spellEnd"/>
-            <w:r>
-              <w:rPr>
-                <w:i/>
-                <w:iCs/>
-              </w:rPr>
-              <w:t>-learn 0.22.2 documentation</w:t>
+              <w:t>1.13. Feature selection—Scikit-learn 0.22.2 documentation</w:t>
             </w:r>
             <w:r>
               <w:t>, n.d.)</w:t>
@@ -12845,15 +12803,7 @@
               <w:fldChar w:fldCharType="separate"/>
             </w:r>
             <w:r>
-              <w:t>(</w:t>
-            </w:r>
-            <w:proofErr w:type="spellStart"/>
-            <w:r>
-              <w:t>Tufféry</w:t>
-            </w:r>
-            <w:proofErr w:type="spellEnd"/>
-            <w:r>
-              <w:t>, 2011, p. 175)</w:t>
+              <w:t>(Tufféry, 2011, p. 175)</w:t>
             </w:r>
             <w:r>
               <w:rPr>
@@ -12931,6 +12881,7 @@
           </w:tcPr>
           <w:p>
             <w:r>
+              <w:lastRenderedPageBreak/>
               <w:t>Hierarchical Cluster Analysis</w:t>
             </w:r>
           </w:p>
@@ -13073,15 +13024,7 @@
               <w:fldChar w:fldCharType="separate"/>
             </w:r>
             <w:r>
-              <w:t>(</w:t>
-            </w:r>
-            <w:proofErr w:type="spellStart"/>
-            <w:r>
-              <w:t>Tufféry</w:t>
-            </w:r>
-            <w:proofErr w:type="spellEnd"/>
-            <w:r>
-              <w:t>, 2011, pp. 170–171)</w:t>
+              <w:t>(Tufféry, 2011, pp. 170–171)</w:t>
             </w:r>
             <w:r>
               <w:fldChar w:fldCharType="end"/>
@@ -13154,53 +13097,32 @@
       <w:pPr>
         <w:pStyle w:val="Heading1"/>
       </w:pPr>
-      <w:bookmarkStart w:id="68" w:name="_Toc34406886"/>
-      <w:bookmarkStart w:id="69" w:name="_GoBack"/>
+      <w:bookmarkStart w:id="69" w:name="_Toc34406886"/>
+      <w:r>
+        <w:t>Data Summary and Implications</w:t>
+      </w:r>
       <w:bookmarkEnd w:id="69"/>
-      <w:r>
-        <w:lastRenderedPageBreak/>
-        <w:t>Data Summary and Implications</w:t>
-      </w:r>
-      <w:bookmarkEnd w:id="68"/>
     </w:p>
     <w:p>
       <w:pPr>
-        <w:pStyle w:val="Instructions"/>
-      </w:pPr>
-      <w:r>
-        <w:t xml:space="preserve">Summarize the implications of your data analysis. Discuss the results in the context of the research question, including any limitations of your analysis. Within the context of your research question, also recommend a course of action based on your results. Then propose two directions or approaches for future study of the data set. Ensure that your recommendation and proposals for future study are </w:t>
-      </w:r>
-      <w:proofErr w:type="gramStart"/>
-      <w:r>
-        <w:t>directly related</w:t>
-      </w:r>
-      <w:proofErr w:type="gramEnd"/>
-      <w:r>
-        <w:t xml:space="preserve"> to your data analysis results. Your suggested proposals should be plausible; that is, they should be ideas for actual/potential future research.</w:t>
+        <w:pStyle w:val="BodyText"/>
+        <w:rPr>
+          <w:lang w:eastAsia="en-US"/>
+        </w:rPr>
+      </w:pPr>
+      <w:r>
+        <w:t>This section summarizes analysis implications in the context of early identification of incidents likely to cause breaches in Service Level Agreement thresholds</w:t>
+      </w:r>
+      <w:r>
+        <w:t xml:space="preserve">. </w:t>
       </w:r>
     </w:p>
     <w:p>
       <w:pPr>
-        <w:pStyle w:val="Instructions"/>
-      </w:pPr>
-      <w:r>
-        <w:t>E:DATA SUMMARY AND IMPLICATIONS</w:t>
-      </w:r>
-    </w:p>
-    <w:p>
-      <w:pPr>
-        <w:pStyle w:val="Instructions"/>
-      </w:pPr>
-      <w:r>
-        <w:t xml:space="preserve">The summary of the implications of the data analysis includes a discussion of the data-analysis results in the context of the research question, including any limitations of the analysis. The summary also includes a recommended course of action, given the research question, as well as two directions or approaches for future study of the data. The recommendation and proposals relate to the results of the analysis and could </w:t>
-      </w:r>
-      <w:proofErr w:type="gramStart"/>
-      <w:r>
-        <w:t>plausibly be</w:t>
-      </w:r>
-      <w:proofErr w:type="gramEnd"/>
-      <w:r>
-        <w:t xml:space="preserve"> carried out in subsequent research.</w:t>
+        <w:pStyle w:val="IntenseQuote"/>
+      </w:pPr>
+      <w:r>
+        <w:t>What factors predict Incident Management SLA compliance?</w:t>
       </w:r>
     </w:p>
     <w:p>
@@ -13216,22 +13138,943 @@
     <w:p>
       <w:pPr>
         <w:pStyle w:val="BodyText"/>
-      </w:pPr>
+        <w:rPr>
+          <w:lang w:eastAsia="en-US"/>
+        </w:rPr>
+      </w:pPr>
+      <w:r>
+        <w:rPr>
+          <w:lang w:eastAsia="en-US"/>
+        </w:rPr>
+        <w:t>Given the study’s</w:t>
+      </w:r>
+      <w:r>
+        <w:rPr>
+          <w:lang w:eastAsia="en-US"/>
+        </w:rPr>
+        <w:t xml:space="preserve"> hypotheses</w:t>
+      </w:r>
+      <w:r>
+        <w:rPr>
+          <w:lang w:eastAsia="en-US"/>
+        </w:rPr>
+        <w:t xml:space="preserve">, the project developed a logistic regression model predicting the final status of an incident based on data available during the early stages of an </w:t>
+      </w:r>
+      <w:proofErr w:type="gramStart"/>
+      <w:r>
+        <w:rPr>
+          <w:lang w:eastAsia="en-US"/>
+        </w:rPr>
+        <w:t>incidents</w:t>
+      </w:r>
+      <w:proofErr w:type="gramEnd"/>
+      <w:r>
+        <w:rPr>
+          <w:lang w:eastAsia="en-US"/>
+        </w:rPr>
+        <w:t xml:space="preserve"> lifecycle. Recall:</w:t>
+      </w:r>
     </w:p>
     <w:p>
       <w:pPr>
-        <w:pStyle w:val="Heading3"/>
-      </w:pPr>
-      <w:bookmarkStart w:id="71" w:name="_Toc34406888"/>
-      <w:r>
-        <w:t>Limitations</w:t>
-      </w:r>
-      <w:bookmarkEnd w:id="71"/>
+        <w:pStyle w:val="List"/>
+      </w:pPr>
+      <w:r>
+        <w:t>H</w:t>
+      </w:r>
+      <w:r>
+        <w:rPr>
+          <w:vertAlign w:val="subscript"/>
+        </w:rPr>
+        <w:t>0</w:t>
+      </w:r>
+      <w:r>
+        <w:t xml:space="preserve">: Data contains no significant indicators about the final SLA status of an incident (the coefficients of a logistic regression model are zero, </w:t>
+      </w:r>
+      <m:oMath>
+        <m:sSub>
+          <m:sSubPr>
+            <m:ctrlPr>
+              <w:rPr>
+                <w:rFonts w:ascii="Cambria Math" w:hAnsi="Cambria Math"/>
+                <w:i/>
+              </w:rPr>
+            </m:ctrlPr>
+          </m:sSubPr>
+          <m:e>
+            <m:r>
+              <w:rPr>
+                <w:rFonts w:ascii="Cambria Math" w:hAnsi="Cambria Math"/>
+              </w:rPr>
+              <m:t>β</m:t>
+            </m:r>
+          </m:e>
+          <m:sub>
+            <m:r>
+              <m:rPr>
+                <m:sty m:val="p"/>
+              </m:rPr>
+              <w:rPr>
+                <w:rFonts w:ascii="Cambria Math" w:hAnsi="Cambria Math"/>
+              </w:rPr>
+              <m:t>i</m:t>
+            </m:r>
+          </m:sub>
+        </m:sSub>
+        <m:r>
+          <w:rPr>
+            <w:rFonts w:ascii="Cambria Math" w:hAnsi="Cambria Math"/>
+          </w:rPr>
+          <m:t>=0</m:t>
+        </m:r>
+      </m:oMath>
+      <w:r>
+        <w:t>)</w:t>
+      </w:r>
     </w:p>
     <w:p>
       <w:pPr>
+        <w:pStyle w:val="List"/>
+      </w:pPr>
+      <w:r>
+        <w:t>H</w:t>
+      </w:r>
+      <w:r>
+        <w:rPr>
+          <w:vertAlign w:val="subscript"/>
+        </w:rPr>
+        <w:t>1</w:t>
+      </w:r>
+      <w:r>
+        <w:t xml:space="preserve">: Data contains significant indicators about the final SLA status of an incident (the coefficients of a logistic regression model are not zero, </w:t>
+      </w:r>
+      <m:oMath>
+        <m:sSub>
+          <m:sSubPr>
+            <m:ctrlPr>
+              <w:rPr>
+                <w:rFonts w:ascii="Cambria Math" w:hAnsi="Cambria Math"/>
+                <w:i/>
+              </w:rPr>
+            </m:ctrlPr>
+          </m:sSubPr>
+          <m:e>
+            <m:r>
+              <w:rPr>
+                <w:rFonts w:ascii="Cambria Math" w:hAnsi="Cambria Math"/>
+              </w:rPr>
+              <m:t>β</m:t>
+            </m:r>
+          </m:e>
+          <m:sub>
+            <m:r>
+              <m:rPr>
+                <m:sty m:val="p"/>
+              </m:rPr>
+              <w:rPr>
+                <w:rFonts w:ascii="Cambria Math" w:hAnsi="Cambria Math"/>
+              </w:rPr>
+              <m:t>i</m:t>
+            </m:r>
+          </m:sub>
+        </m:sSub>
+        <m:r>
+          <w:rPr>
+            <w:rFonts w:ascii="Cambria Math" w:hAnsi="Cambria Math"/>
+          </w:rPr>
+          <m:t>≠0</m:t>
+        </m:r>
+      </m:oMath>
+      <w:r>
+        <w:t>)</w:t>
+      </w:r>
+    </w:p>
+    <w:p>
+      <w:pPr>
         <w:pStyle w:val="BodyText"/>
       </w:pPr>
+      <w:r>
+        <w:t xml:space="preserve">If any one of </w:t>
+      </w:r>
+      <w:r>
+        <w:t>the</w:t>
+      </w:r>
+      <w:r>
+        <w:t xml:space="preserve"> logistic regression model’s coefficients significantly differs from zero, the study will accept the alternative hypothesis (H</w:t>
+      </w:r>
+      <w:r>
+        <w:rPr>
+          <w:vertAlign w:val="subscript"/>
+        </w:rPr>
+        <w:t>1</w:t>
+      </w:r>
+      <w:r>
+        <w:t>), otherwise the study will fail to reject the null hypothesis (H</w:t>
+      </w:r>
+      <w:r>
+        <w:rPr>
+          <w:vertAlign w:val="subscript"/>
+        </w:rPr>
+        <w:t>0</w:t>
+      </w:r>
+      <w:r>
+        <w:t>).</w:t>
+      </w:r>
+      <w:r>
+        <w:t xml:space="preserve"> </w:t>
+      </w:r>
+      <w:r>
+        <w:fldChar w:fldCharType="begin"/>
+      </w:r>
+      <w:r>
+        <w:instrText xml:space="preserve"> REF _Ref34658592 \h </w:instrText>
+      </w:r>
+      <w:r>
+        <w:fldChar w:fldCharType="separate"/>
+      </w:r>
+      <w:r>
+        <w:t xml:space="preserve">Exhibit </w:t>
+      </w:r>
+      <w:r>
+        <w:rPr>
+          <w:noProof/>
+        </w:rPr>
+        <w:t>17</w:t>
+      </w:r>
+      <w:r>
+        <w:fldChar w:fldCharType="end"/>
+      </w:r>
+      <w:r>
+        <w:t xml:space="preserve"> lists the coefficients resulting from the optimization step of model development. With seven of the eight variables showing a significance level (P-value) less than alpha (0.05), the study accepts the alternative hypothesis that data does contain significant </w:t>
+      </w:r>
+      <w:r>
+        <w:lastRenderedPageBreak/>
+        <w:t>indicators of an incident’s final SLA status.</w:t>
+      </w:r>
+      <w:r>
+        <w:t xml:space="preserve"> Note that automated feature selection removed </w:t>
+      </w:r>
+      <w:proofErr w:type="spellStart"/>
+      <w:r>
+        <w:rPr>
+          <w:rStyle w:val="PlainTextChar"/>
+        </w:rPr>
+        <w:t>CI_TypeSubType_aff</w:t>
+      </w:r>
+      <w:proofErr w:type="spellEnd"/>
+      <w:r>
+        <w:t xml:space="preserve"> as insignificant prior to generating this model.</w:t>
+      </w:r>
+    </w:p>
+    <w:p>
+      <w:pPr>
+        <w:pStyle w:val="Caption"/>
+      </w:pPr>
+      <w:bookmarkStart w:id="71" w:name="_Ref34658592"/>
+      <w:r>
+        <w:t xml:space="preserve">Exhibit </w:t>
+      </w:r>
+      <w:r>
+        <w:fldChar w:fldCharType="begin"/>
+      </w:r>
+      <w:r>
+        <w:instrText xml:space="preserve"> SEQ Exhibit \* ARABIC </w:instrText>
+      </w:r>
+      <w:r>
+        <w:fldChar w:fldCharType="separate"/>
+      </w:r>
+      <w:r>
+        <w:rPr>
+          <w:noProof/>
+        </w:rPr>
+        <w:t>17</w:t>
+      </w:r>
+      <w:r>
+        <w:fldChar w:fldCharType="end"/>
+      </w:r>
+      <w:bookmarkEnd w:id="71"/>
+      <w:r>
+        <w:t>. Logistic Regression Model Coefficients</w:t>
+      </w:r>
+    </w:p>
+    <w:tbl>
+      <w:tblPr>
+        <w:tblStyle w:val="APAReport"/>
+        <w:tblW w:w="9093" w:type="dxa"/>
+        <w:tblLook w:val="04A0" w:firstRow="1" w:lastRow="0" w:firstColumn="1" w:lastColumn="0" w:noHBand="0" w:noVBand="1"/>
+      </w:tblPr>
+      <w:tblGrid>
+        <w:gridCol w:w="4770"/>
+        <w:gridCol w:w="1723"/>
+        <w:gridCol w:w="1300"/>
+        <w:gridCol w:w="1300"/>
+      </w:tblGrid>
+      <w:tr>
+        <w:trPr>
+          <w:cnfStyle w:val="100000000000" w:firstRow="1" w:lastRow="0" w:firstColumn="0" w:lastColumn="0" w:oddVBand="0" w:evenVBand="0" w:oddHBand="0" w:evenHBand="0" w:firstRowFirstColumn="0" w:firstRowLastColumn="0" w:lastRowFirstColumn="0" w:lastRowLastColumn="0"/>
+          <w:trHeight w:val="20"/>
+        </w:trPr>
+        <w:tc>
+          <w:tcPr>
+            <w:tcW w:w="4770" w:type="dxa"/>
+            <w:noWrap/>
+            <w:hideMark/>
+          </w:tcPr>
+          <w:p>
+            <w:r>
+              <w:t>Variable</w:t>
+            </w:r>
+          </w:p>
+        </w:tc>
+        <w:tc>
+          <w:tcPr>
+            <w:tcW w:w="1723" w:type="dxa"/>
+            <w:noWrap/>
+            <w:hideMark/>
+          </w:tcPr>
+          <w:p>
+            <w:r>
+              <w:t>Coefficient</w:t>
+            </w:r>
+          </w:p>
+        </w:tc>
+        <w:tc>
+          <w:tcPr>
+            <w:tcW w:w="1300" w:type="dxa"/>
+            <w:noWrap/>
+            <w:hideMark/>
+          </w:tcPr>
+          <w:p>
+            <w:r>
+              <w:t xml:space="preserve">F </w:t>
+            </w:r>
+            <w:r>
+              <w:t>score</w:t>
+            </w:r>
+          </w:p>
+        </w:tc>
+        <w:tc>
+          <w:tcPr>
+            <w:tcW w:w="1300" w:type="dxa"/>
+            <w:noWrap/>
+            <w:hideMark/>
+          </w:tcPr>
+          <w:p>
+            <w:r>
+              <w:t>P</w:t>
+            </w:r>
+            <w:r>
+              <w:t>-value</w:t>
+            </w:r>
+          </w:p>
+        </w:tc>
+      </w:tr>
+      <w:tr>
+        <w:trPr>
+          <w:trHeight w:val="20"/>
+        </w:trPr>
+        <w:tc>
+          <w:tcPr>
+            <w:tcW w:w="4770" w:type="dxa"/>
+            <w:noWrap/>
+            <w:hideMark/>
+          </w:tcPr>
+          <w:p>
+            <w:pPr>
+              <w:pStyle w:val="PlainText"/>
+            </w:pPr>
+            <w:proofErr w:type="spellStart"/>
+            <w:r>
+              <w:t>Service_Component_WBS_aff</w:t>
+            </w:r>
+            <w:proofErr w:type="spellEnd"/>
+          </w:p>
+        </w:tc>
+        <w:tc>
+          <w:tcPr>
+            <w:tcW w:w="1723" w:type="dxa"/>
+            <w:noWrap/>
+            <w:vAlign w:val="bottom"/>
+            <w:hideMark/>
+          </w:tcPr>
+          <w:p>
+            <w:pPr>
+              <w:jc w:val="right"/>
+            </w:pPr>
+            <w:r>
+              <w:t>0.1040</w:t>
+            </w:r>
+          </w:p>
+        </w:tc>
+        <w:tc>
+          <w:tcPr>
+            <w:tcW w:w="1300" w:type="dxa"/>
+            <w:noWrap/>
+            <w:vAlign w:val="bottom"/>
+            <w:hideMark/>
+          </w:tcPr>
+          <w:p>
+            <w:pPr>
+              <w:jc w:val="right"/>
+            </w:pPr>
+            <w:r>
+              <w:t>141.5840</w:t>
+            </w:r>
+          </w:p>
+        </w:tc>
+        <w:tc>
+          <w:tcPr>
+            <w:tcW w:w="1300" w:type="dxa"/>
+            <w:noWrap/>
+            <w:vAlign w:val="bottom"/>
+            <w:hideMark/>
+          </w:tcPr>
+          <w:p>
+            <w:pPr>
+              <w:jc w:val="right"/>
+            </w:pPr>
+            <w:r>
+              <w:t>0.0000</w:t>
+            </w:r>
+          </w:p>
+        </w:tc>
+      </w:tr>
+      <w:tr>
+        <w:trPr>
+          <w:trHeight w:val="20"/>
+        </w:trPr>
+        <w:tc>
+          <w:tcPr>
+            <w:tcW w:w="4770" w:type="dxa"/>
+            <w:noWrap/>
+            <w:hideMark/>
+          </w:tcPr>
+          <w:p>
+            <w:pPr>
+              <w:pStyle w:val="PlainText"/>
+            </w:pPr>
+            <w:r>
+              <w:t>Urgency</w:t>
+            </w:r>
+          </w:p>
+        </w:tc>
+        <w:tc>
+          <w:tcPr>
+            <w:tcW w:w="1723" w:type="dxa"/>
+            <w:noWrap/>
+            <w:vAlign w:val="bottom"/>
+            <w:hideMark/>
+          </w:tcPr>
+          <w:p>
+            <w:pPr>
+              <w:jc w:val="right"/>
+            </w:pPr>
+            <w:r>
+              <w:t>0.1881</w:t>
+            </w:r>
+          </w:p>
+        </w:tc>
+        <w:tc>
+          <w:tcPr>
+            <w:tcW w:w="1300" w:type="dxa"/>
+            <w:noWrap/>
+            <w:vAlign w:val="bottom"/>
+            <w:hideMark/>
+          </w:tcPr>
+          <w:p>
+            <w:pPr>
+              <w:jc w:val="right"/>
+            </w:pPr>
+            <w:r>
+              <w:t>6104.4400</w:t>
+            </w:r>
+          </w:p>
+        </w:tc>
+        <w:tc>
+          <w:tcPr>
+            <w:tcW w:w="1300" w:type="dxa"/>
+            <w:noWrap/>
+            <w:vAlign w:val="bottom"/>
+            <w:hideMark/>
+          </w:tcPr>
+          <w:p>
+            <w:pPr>
+              <w:jc w:val="right"/>
+            </w:pPr>
+            <w:r>
+              <w:t>0.0000</w:t>
+            </w:r>
+          </w:p>
+        </w:tc>
+      </w:tr>
+      <w:tr>
+        <w:trPr>
+          <w:trHeight w:val="20"/>
+        </w:trPr>
+        <w:tc>
+          <w:tcPr>
+            <w:tcW w:w="4770" w:type="dxa"/>
+            <w:noWrap/>
+            <w:hideMark/>
+          </w:tcPr>
+          <w:p>
+            <w:pPr>
+              <w:pStyle w:val="PlainText"/>
+            </w:pPr>
+            <w:proofErr w:type="spellStart"/>
+            <w:r>
+              <w:t>KM_number</w:t>
+            </w:r>
+            <w:proofErr w:type="spellEnd"/>
+          </w:p>
+        </w:tc>
+        <w:tc>
+          <w:tcPr>
+            <w:tcW w:w="1723" w:type="dxa"/>
+            <w:noWrap/>
+            <w:vAlign w:val="bottom"/>
+            <w:hideMark/>
+          </w:tcPr>
+          <w:p>
+            <w:pPr>
+              <w:jc w:val="right"/>
+            </w:pPr>
+            <w:r>
+              <w:t>1.1217</w:t>
+            </w:r>
+          </w:p>
+        </w:tc>
+        <w:tc>
+          <w:tcPr>
+            <w:tcW w:w="1300" w:type="dxa"/>
+            <w:noWrap/>
+            <w:vAlign w:val="bottom"/>
+            <w:hideMark/>
+          </w:tcPr>
+          <w:p>
+            <w:pPr>
+              <w:jc w:val="right"/>
+            </w:pPr>
+            <w:r>
+              <w:t>177.7560</w:t>
+            </w:r>
+          </w:p>
+        </w:tc>
+        <w:tc>
+          <w:tcPr>
+            <w:tcW w:w="1300" w:type="dxa"/>
+            <w:noWrap/>
+            <w:vAlign w:val="bottom"/>
+            <w:hideMark/>
+          </w:tcPr>
+          <w:p>
+            <w:pPr>
+              <w:jc w:val="right"/>
+            </w:pPr>
+            <w:r>
+              <w:t>0.0000</w:t>
+            </w:r>
+          </w:p>
+        </w:tc>
+      </w:tr>
+      <w:tr>
+        <w:trPr>
+          <w:trHeight w:val="20"/>
+        </w:trPr>
+        <w:tc>
+          <w:tcPr>
+            <w:tcW w:w="4770" w:type="dxa"/>
+            <w:noWrap/>
+            <w:hideMark/>
+          </w:tcPr>
+          <w:p>
+            <w:pPr>
+              <w:pStyle w:val="PlainText"/>
+            </w:pPr>
+            <w:proofErr w:type="spellStart"/>
+            <w:r>
+              <w:t>Count_Related_Interactions</w:t>
+            </w:r>
+            <w:proofErr w:type="spellEnd"/>
+          </w:p>
+        </w:tc>
+        <w:tc>
+          <w:tcPr>
+            <w:tcW w:w="1723" w:type="dxa"/>
+            <w:noWrap/>
+            <w:vAlign w:val="bottom"/>
+            <w:hideMark/>
+          </w:tcPr>
+          <w:p>
+            <w:pPr>
+              <w:jc w:val="right"/>
+            </w:pPr>
+            <w:r>
+              <w:t>1.1726</w:t>
+            </w:r>
+          </w:p>
+        </w:tc>
+        <w:tc>
+          <w:tcPr>
+            <w:tcW w:w="1300" w:type="dxa"/>
+            <w:noWrap/>
+            <w:vAlign w:val="bottom"/>
+            <w:hideMark/>
+          </w:tcPr>
+          <w:p>
+            <w:pPr>
+              <w:jc w:val="right"/>
+            </w:pPr>
+            <w:r>
+              <w:t>679.7630</w:t>
+            </w:r>
+          </w:p>
+        </w:tc>
+        <w:tc>
+          <w:tcPr>
+            <w:tcW w:w="1300" w:type="dxa"/>
+            <w:noWrap/>
+            <w:vAlign w:val="bottom"/>
+            <w:hideMark/>
+          </w:tcPr>
+          <w:p>
+            <w:pPr>
+              <w:jc w:val="right"/>
+            </w:pPr>
+            <w:r>
+              <w:t>0.0000</w:t>
+            </w:r>
+          </w:p>
+        </w:tc>
+      </w:tr>
+      <w:tr>
+        <w:trPr>
+          <w:trHeight w:val="20"/>
+        </w:trPr>
+        <w:tc>
+          <w:tcPr>
+            <w:tcW w:w="4770" w:type="dxa"/>
+            <w:noWrap/>
+            <w:hideMark/>
+          </w:tcPr>
+          <w:p>
+            <w:pPr>
+              <w:pStyle w:val="PlainText"/>
+            </w:pPr>
+            <w:proofErr w:type="spellStart"/>
+            <w:r>
+              <w:t>Count_Related_Incidents</w:t>
+            </w:r>
+            <w:proofErr w:type="spellEnd"/>
+          </w:p>
+        </w:tc>
+        <w:tc>
+          <w:tcPr>
+            <w:tcW w:w="1723" w:type="dxa"/>
+            <w:noWrap/>
+            <w:vAlign w:val="bottom"/>
+            <w:hideMark/>
+          </w:tcPr>
+          <w:p>
+            <w:pPr>
+              <w:jc w:val="right"/>
+            </w:pPr>
+            <w:r>
+              <w:t>1.2459</w:t>
+            </w:r>
+          </w:p>
+        </w:tc>
+        <w:tc>
+          <w:tcPr>
+            <w:tcW w:w="1300" w:type="dxa"/>
+            <w:noWrap/>
+            <w:vAlign w:val="bottom"/>
+            <w:hideMark/>
+          </w:tcPr>
+          <w:p>
+            <w:pPr>
+              <w:jc w:val="right"/>
+            </w:pPr>
+            <w:r>
+              <w:t>902.1090</w:t>
+            </w:r>
+          </w:p>
+        </w:tc>
+        <w:tc>
+          <w:tcPr>
+            <w:tcW w:w="1300" w:type="dxa"/>
+            <w:noWrap/>
+            <w:vAlign w:val="bottom"/>
+            <w:hideMark/>
+          </w:tcPr>
+          <w:p>
+            <w:pPr>
+              <w:jc w:val="right"/>
+            </w:pPr>
+            <w:r>
+              <w:t>0.0000</w:t>
+            </w:r>
+          </w:p>
+        </w:tc>
+      </w:tr>
+      <w:tr>
+        <w:trPr>
+          <w:trHeight w:val="20"/>
+        </w:trPr>
+        <w:tc>
+          <w:tcPr>
+            <w:tcW w:w="4770" w:type="dxa"/>
+            <w:noWrap/>
+            <w:hideMark/>
+          </w:tcPr>
+          <w:p>
+            <w:pPr>
+              <w:pStyle w:val="PlainText"/>
+            </w:pPr>
+            <w:proofErr w:type="spellStart"/>
+            <w:r>
+              <w:t>Count_Related_Changes</w:t>
+            </w:r>
+            <w:proofErr w:type="spellEnd"/>
+          </w:p>
+        </w:tc>
+        <w:tc>
+          <w:tcPr>
+            <w:tcW w:w="1723" w:type="dxa"/>
+            <w:noWrap/>
+            <w:vAlign w:val="bottom"/>
+            <w:hideMark/>
+          </w:tcPr>
+          <w:p>
+            <w:pPr>
+              <w:jc w:val="right"/>
+            </w:pPr>
+            <w:r>
+              <w:t>0.0388</w:t>
+            </w:r>
+          </w:p>
+        </w:tc>
+        <w:tc>
+          <w:tcPr>
+            <w:tcW w:w="1300" w:type="dxa"/>
+            <w:noWrap/>
+            <w:vAlign w:val="bottom"/>
+            <w:hideMark/>
+          </w:tcPr>
+          <w:p>
+            <w:pPr>
+              <w:jc w:val="right"/>
+            </w:pPr>
+            <w:r>
+              <w:t>62.0758</w:t>
+            </w:r>
+          </w:p>
+        </w:tc>
+        <w:tc>
+          <w:tcPr>
+            <w:tcW w:w="1300" w:type="dxa"/>
+            <w:noWrap/>
+            <w:vAlign w:val="bottom"/>
+            <w:hideMark/>
+          </w:tcPr>
+          <w:p>
+            <w:pPr>
+              <w:jc w:val="right"/>
+            </w:pPr>
+            <w:r>
+              <w:t>0.0000</w:t>
+            </w:r>
+          </w:p>
+        </w:tc>
+      </w:tr>
+      <w:tr>
+        <w:trPr>
+          <w:trHeight w:val="20"/>
+        </w:trPr>
+        <w:tc>
+          <w:tcPr>
+            <w:tcW w:w="4770" w:type="dxa"/>
+            <w:noWrap/>
+            <w:hideMark/>
+          </w:tcPr>
+          <w:p>
+            <w:pPr>
+              <w:pStyle w:val="PlainText"/>
+            </w:pPr>
+            <w:proofErr w:type="spellStart"/>
+            <w:r>
+              <w:t>Open_Time_HourOfDay</w:t>
+            </w:r>
+            <w:proofErr w:type="spellEnd"/>
+          </w:p>
+        </w:tc>
+        <w:tc>
+          <w:tcPr>
+            <w:tcW w:w="1723" w:type="dxa"/>
+            <w:noWrap/>
+            <w:vAlign w:val="bottom"/>
+            <w:hideMark/>
+          </w:tcPr>
+          <w:p>
+            <w:pPr>
+              <w:jc w:val="right"/>
+            </w:pPr>
+            <w:r>
+              <w:t>0.1824</w:t>
+            </w:r>
+          </w:p>
+        </w:tc>
+        <w:tc>
+          <w:tcPr>
+            <w:tcW w:w="1300" w:type="dxa"/>
+            <w:noWrap/>
+            <w:vAlign w:val="bottom"/>
+            <w:hideMark/>
+          </w:tcPr>
+          <w:p>
+            <w:pPr>
+              <w:jc w:val="right"/>
+            </w:pPr>
+            <w:r>
+              <w:t>5.6072</w:t>
+            </w:r>
+          </w:p>
+        </w:tc>
+        <w:tc>
+          <w:tcPr>
+            <w:tcW w:w="1300" w:type="dxa"/>
+            <w:noWrap/>
+            <w:vAlign w:val="bottom"/>
+            <w:hideMark/>
+          </w:tcPr>
+          <w:p>
+            <w:pPr>
+              <w:jc w:val="right"/>
+            </w:pPr>
+            <w:r>
+              <w:t>0.0179</w:t>
+            </w:r>
+          </w:p>
+        </w:tc>
+      </w:tr>
+      <w:tr>
+        <w:trPr>
+          <w:trHeight w:val="20"/>
+        </w:trPr>
+        <w:tc>
+          <w:tcPr>
+            <w:tcW w:w="4770" w:type="dxa"/>
+            <w:noWrap/>
+            <w:hideMark/>
+          </w:tcPr>
+          <w:p>
+            <w:pPr>
+              <w:pStyle w:val="PlainText"/>
+            </w:pPr>
+            <w:proofErr w:type="spellStart"/>
+            <w:r>
+              <w:t>Open_Time_DayOfWeek</w:t>
+            </w:r>
+            <w:proofErr w:type="spellEnd"/>
+          </w:p>
+        </w:tc>
+        <w:tc>
+          <w:tcPr>
+            <w:tcW w:w="1723" w:type="dxa"/>
+            <w:noWrap/>
+            <w:vAlign w:val="bottom"/>
+            <w:hideMark/>
+          </w:tcPr>
+          <w:p>
+            <w:pPr>
+              <w:jc w:val="right"/>
+            </w:pPr>
+            <w:r>
+              <w:t>-0.0358</w:t>
+            </w:r>
+          </w:p>
+        </w:tc>
+        <w:tc>
+          <w:tcPr>
+            <w:tcW w:w="1300" w:type="dxa"/>
+            <w:noWrap/>
+            <w:vAlign w:val="bottom"/>
+            <w:hideMark/>
+          </w:tcPr>
+          <w:p>
+            <w:pPr>
+              <w:jc w:val="right"/>
+            </w:pPr>
+            <w:r>
+              <w:t>0.3519</w:t>
+            </w:r>
+          </w:p>
+        </w:tc>
+        <w:tc>
+          <w:tcPr>
+            <w:tcW w:w="1300" w:type="dxa"/>
+            <w:noWrap/>
+            <w:vAlign w:val="bottom"/>
+            <w:hideMark/>
+          </w:tcPr>
+          <w:p>
+            <w:pPr>
+              <w:jc w:val="right"/>
+            </w:pPr>
+            <w:r>
+              <w:t>0.5530</w:t>
+            </w:r>
+          </w:p>
+        </w:tc>
+      </w:tr>
+    </w:tbl>
+    <w:p>
+      <w:pPr>
+        <w:pStyle w:val="BodyText"/>
+      </w:pPr>
+      <w:r>
+        <w:t xml:space="preserve">While the study provided statistical </w:t>
+      </w:r>
+      <w:r>
+        <w:t xml:space="preserve">evidence for the </w:t>
+      </w:r>
+      <w:r>
+        <w:t>acceptance of the alternative hypothesis, multiple limitations restrict the practical value of the resulting model. The best model identified by the study achieved a classification accuracy score of 78% while the null accuracy (always selecting the majority event) resided at 70%.</w:t>
+      </w:r>
+      <w:r>
+        <w:t xml:space="preserve"> Given implementation costs, this analyst questions the value gained with only an 8% accuracy increase.</w:t>
+      </w:r>
+      <w:r>
+        <w:t xml:space="preserve"> Also, given the nature of the source data set containing anonymous information, the study was unable to investigate additional factors that could provide further discrimination and benefit to the model. Categories within Knowledge Management articles represented by </w:t>
+      </w:r>
+      <w:proofErr w:type="spellStart"/>
+      <w:r>
+        <w:rPr>
+          <w:rStyle w:val="PlainTextChar"/>
+        </w:rPr>
+        <w:t>KM_number</w:t>
+      </w:r>
+      <w:proofErr w:type="spellEnd"/>
+      <w:r>
+        <w:t xml:space="preserve">, as well as </w:t>
+      </w:r>
+      <w:r>
+        <w:t>data representing configuration item types (</w:t>
+      </w:r>
+      <w:proofErr w:type="spellStart"/>
+      <w:r>
+        <w:rPr>
+          <w:rStyle w:val="PlainTextChar"/>
+        </w:rPr>
+        <w:t>Service_Component_WBS_aff</w:t>
+      </w:r>
+      <w:proofErr w:type="spellEnd"/>
+      <w:r>
+        <w:t>), could potentially improve the model</w:t>
+      </w:r>
+      <w:r>
+        <w:t>.</w:t>
+      </w:r>
     </w:p>
     <w:p>
       <w:pPr>
@@ -13245,62 +14088,232 @@
     </w:p>
     <w:p>
       <w:pPr>
-        <w:pStyle w:val="BodyText"/>
-      </w:pPr>
+        <w:pStyle w:val="Instructions"/>
+      </w:pPr>
+      <w:r>
+        <w:t xml:space="preserve">Summarize the implications of your data analysis. Discuss the results in the context of the research question, including any limitations of your analysis. Within the context of your research question, also recommend a course of action based on your results. Then propose two directions or approaches for future study of the data set. Ensure that your recommendation and proposals for future study are </w:t>
+      </w:r>
+      <w:proofErr w:type="gramStart"/>
+      <w:r>
+        <w:t>directly related</w:t>
+      </w:r>
+      <w:proofErr w:type="gramEnd"/>
+      <w:r>
+        <w:t xml:space="preserve"> to your data analysis results. Your suggested proposals should be plausible; that is, they should be ideas for actual/potential future research.</w:t>
+      </w:r>
     </w:p>
     <w:p>
       <w:pPr>
-        <w:pStyle w:val="Heading3"/>
-      </w:pPr>
-      <w:bookmarkStart w:id="73" w:name="_Toc34406890"/>
-      <w:r>
-        <w:t>Course of Action</w:t>
+        <w:pStyle w:val="Instructions"/>
+      </w:pPr>
+      <w:r>
+        <w:t>E:DATA SUMMARY AND IMPLICATIONS</w:t>
+      </w:r>
+    </w:p>
+    <w:p>
+      <w:pPr>
+        <w:pStyle w:val="Instructions"/>
+      </w:pPr>
+      <w:r>
+        <w:t xml:space="preserve">The summary of the implications of the data analysis includes a discussion of the data-analysis results in the context of the research question, including any limitations of the analysis. The summary also includes a recommended course of action, given the research question, as well as two directions or approaches for future study of the data. The recommendation and proposals relate to the results of the analysis and could </w:t>
+      </w:r>
+      <w:proofErr w:type="gramStart"/>
+      <w:r>
+        <w:t>plausibly be</w:t>
+      </w:r>
+      <w:proofErr w:type="gramEnd"/>
+      <w:r>
+        <w:t xml:space="preserve"> carried out in subsequent research.</w:t>
+      </w:r>
+    </w:p>
+    <w:p>
+      <w:pPr>
+        <w:pStyle w:val="BodyText"/>
+      </w:pPr>
+      <w:r>
+        <w:t>B</w:t>
+      </w:r>
+      <w:r>
+        <w:t>ased on these results</w:t>
+      </w:r>
+      <w:r>
+        <w:t>, this analyst recommends a course of action focused on further investigation of the specific Configuration Items and Knowledge Management articles</w:t>
+      </w:r>
+      <w:r>
+        <w:t xml:space="preserve"> causing incidents that exceed </w:t>
+      </w:r>
+      <w:r>
+        <w:t xml:space="preserve">SLA thresholds. </w:t>
+      </w:r>
+      <w:r>
+        <w:t>Analysis also showed that a subset of variables provide Incident Management professionals with direction for swift identification of incidents that may breach an SLA threshold. Principal component analysis and the hierarchical cluster analysis both grouped the following variables together</w:t>
+      </w:r>
+      <w:r>
+        <w:t xml:space="preserve">: </w:t>
+      </w:r>
+    </w:p>
+    <w:p>
+      <w:pPr>
+        <w:pStyle w:val="ListBullet2"/>
+      </w:pPr>
+      <w:proofErr w:type="spellStart"/>
+      <w:r>
+        <w:rPr>
+          <w:rStyle w:val="PlainTextChar"/>
+        </w:rPr>
+        <w:t>Service_Component_WBS_aff</w:t>
+      </w:r>
+      <w:proofErr w:type="spellEnd"/>
+      <w:r>
+        <w:t xml:space="preserve">  </w:t>
+      </w:r>
+    </w:p>
+    <w:p>
+      <w:pPr>
+        <w:pStyle w:val="ListBullet2"/>
+      </w:pPr>
+      <w:proofErr w:type="spellStart"/>
+      <w:r>
+        <w:rPr>
+          <w:rStyle w:val="PlainTextChar"/>
+        </w:rPr>
+        <w:lastRenderedPageBreak/>
+        <w:t>KM_Number</w:t>
+      </w:r>
+      <w:proofErr w:type="spellEnd"/>
+      <w:r>
+        <w:t xml:space="preserve">   </w:t>
+      </w:r>
+    </w:p>
+    <w:p>
+      <w:pPr>
+        <w:pStyle w:val="ListBullet2"/>
+      </w:pPr>
+      <w:proofErr w:type="spellStart"/>
+      <w:r>
+        <w:rPr>
+          <w:rStyle w:val="PlainTextChar"/>
+        </w:rPr>
+        <w:t>CI_TypeSubType_aff</w:t>
+      </w:r>
+      <w:proofErr w:type="spellEnd"/>
+      <w:r>
+        <w:t xml:space="preserve"> </w:t>
+      </w:r>
+    </w:p>
+    <w:p>
+      <w:pPr>
+        <w:pStyle w:val="BodyText"/>
+      </w:pPr>
+      <w:r>
+        <w:t xml:space="preserve">With this understanding, coupled with the identification of </w:t>
+      </w:r>
+      <w:proofErr w:type="spellStart"/>
+      <w:r>
+        <w:rPr>
+          <w:rStyle w:val="PlainTextChar"/>
+        </w:rPr>
+        <w:t>Service_Component_WBS_</w:t>
+      </w:r>
+      <w:proofErr w:type="gramStart"/>
+      <w:r>
+        <w:rPr>
+          <w:rStyle w:val="PlainTextChar"/>
+        </w:rPr>
+        <w:t>aff</w:t>
+      </w:r>
+      <w:proofErr w:type="spellEnd"/>
+      <w:r>
+        <w:t xml:space="preserve">  and</w:t>
+      </w:r>
+      <w:proofErr w:type="gramEnd"/>
+      <w:r>
+        <w:t xml:space="preserve"> </w:t>
+      </w:r>
+      <w:proofErr w:type="spellStart"/>
+      <w:r>
+        <w:rPr>
+          <w:rStyle w:val="PlainTextChar"/>
+        </w:rPr>
+        <w:t>KM_Number</w:t>
+      </w:r>
+      <w:proofErr w:type="spellEnd"/>
+      <w:r>
+        <w:t xml:space="preserve"> as significant indicators of SLA-at-Risk, Incident Management professionals can prioritize attention on identifying specific items in the IT environment causing incidents that exceed SLA thresholds. </w:t>
+      </w:r>
+    </w:p>
+    <w:p>
+      <w:pPr>
+        <w:pStyle w:val="BodyText"/>
+      </w:pPr>
+      <w:r>
+        <w:t>Recommendations for future study include seeking out additional data for use in model development and consideration of alternative classification models. As previously mentioned, additional information about categories of Knowledge Articles and Configuration Items could improve model accuracy. Further investigation of data describing the users impacted by incidents could provide additional discrimination unavailable from the source data set and the necessity of removing one of the two highly correlated variables (</w:t>
+      </w:r>
+      <w:r>
+        <w:rPr>
+          <w:rStyle w:val="PlainTextChar"/>
+        </w:rPr>
+        <w:t>Impact</w:t>
+      </w:r>
+      <w:r>
+        <w:t xml:space="preserve"> and </w:t>
+      </w:r>
+      <w:r>
+        <w:rPr>
+          <w:rStyle w:val="PlainTextChar"/>
+        </w:rPr>
+        <w:t>Urgency</w:t>
+      </w:r>
+      <w:r>
+        <w:t xml:space="preserve">). Without additional data, two alternatives for further study exist. First, investigating the efficacy of other classification techniques </w:t>
+      </w:r>
+      <w:r>
+        <w:t xml:space="preserve">may produce superior results, for example, </w:t>
+      </w:r>
+      <w:r>
+        <w:t xml:space="preserve">decision trees, support vector machines (SVM), </w:t>
+      </w:r>
+      <w:r>
+        <w:t>naive Bayesian classifier</w:t>
+      </w:r>
+      <w:r>
+        <w:t xml:space="preserve">s, </w:t>
+      </w:r>
+      <w:r>
+        <w:t xml:space="preserve">or </w:t>
+      </w:r>
+      <w:r>
+        <w:rPr>
+          <w:i/>
+          <w:iCs/>
+        </w:rPr>
+        <w:t>k</w:t>
+      </w:r>
+      <w:r>
+        <w:t xml:space="preserve"> nearest neighbors</w:t>
+      </w:r>
+      <w:r>
+        <w:t>.</w:t>
+      </w:r>
+      <w:r>
+        <w:t xml:space="preserve"> </w:t>
+      </w:r>
+      <w:r>
+        <w:t>Second, in-depth factor analysis of individuals could identify the specific Knowledge Articles and Configuration Items with the highest contribution towards SLA breaches.</w:t>
+      </w:r>
+    </w:p>
+    <w:p>
+      <w:pPr>
+        <w:pStyle w:val="Heading1"/>
+      </w:pPr>
+      <w:bookmarkStart w:id="73" w:name="_Toc34406892"/>
+      <w:r>
+        <w:t>References</w:t>
       </w:r>
       <w:bookmarkEnd w:id="73"/>
     </w:p>
     <w:p>
       <w:pPr>
-        <w:pStyle w:val="BodyText"/>
-      </w:pPr>
-    </w:p>
-    <w:p>
-      <w:pPr>
-        <w:pStyle w:val="Heading3"/>
-      </w:pPr>
-      <w:bookmarkStart w:id="74" w:name="_Toc34406891"/>
-      <w:r>
-        <w:t>Future Study</w:t>
-      </w:r>
-      <w:bookmarkEnd w:id="74"/>
-    </w:p>
-    <w:p>
-      <w:pPr>
-        <w:pStyle w:val="BodyText"/>
-      </w:pPr>
-      <w:r>
-        <w:t>More data with respect to Knowledge Articles and Configuration Items</w:t>
-      </w:r>
-    </w:p>
-    <w:p>
-      <w:pPr>
-        <w:pStyle w:val="BodyText"/>
-      </w:pPr>
-      <w:r>
-        <w:t>Leverage alternative classification techniques such as …</w:t>
-      </w:r>
-    </w:p>
-    <w:p>
-      <w:pPr>
-        <w:pStyle w:val="Heading1"/>
-      </w:pPr>
-      <w:bookmarkStart w:id="75" w:name="_Toc34406892"/>
-      <w:r>
-        <w:t>References</w:t>
-      </w:r>
-      <w:bookmarkEnd w:id="75"/>
-    </w:p>
-    <w:p>
-      <w:pPr>
         <w:pStyle w:val="Bibliography"/>
         <w:rPr>
           <w:rFonts w:ascii="Georgia"/>
@@ -13330,31 +14343,63 @@
           <w:i/>
           <w:iCs/>
         </w:rPr>
-        <w:t>1.13. Feature selection—</w:t>
-      </w:r>
-      <w:proofErr w:type="spellStart"/>
+        <w:t>1.13. Feature selection—Scikit-learn 0.22.1 documentation</w:t>
+      </w:r>
+      <w:r>
+        <w:rPr>
+          <w:rFonts w:ascii="Georgia"/>
+        </w:rPr>
+        <w:t>. (n.d.). Retrieved March 4, 2020, from https://scikit-learn.org/stable/modules/feature_selection.html</w:t>
+      </w:r>
+    </w:p>
+    <w:p>
+      <w:pPr>
+        <w:pStyle w:val="Bibliography"/>
+        <w:rPr>
+          <w:rFonts w:ascii="Georgia"/>
+        </w:rPr>
+      </w:pPr>
       <w:r>
         <w:rPr>
           <w:rFonts w:ascii="Georgia"/>
           <w:i/>
           <w:iCs/>
         </w:rPr>
-        <w:t>Scikit</w:t>
-      </w:r>
-      <w:proofErr w:type="spellEnd"/>
+        <w:t>1.13. Feature selection—Scikit-learn 0.22.2 documentation</w:t>
+      </w:r>
+      <w:r>
+        <w:rPr>
+          <w:rFonts w:ascii="Georgia"/>
+        </w:rPr>
+        <w:t>. (n.d.). Retrieved March 8, 2020, from https://scikit-learn.org/stable/modules/feature_selection.html#univariate-feature-selection</w:t>
+      </w:r>
+    </w:p>
+    <w:p>
+      <w:pPr>
+        <w:pStyle w:val="Bibliography"/>
+        <w:rPr>
+          <w:rFonts w:ascii="Georgia"/>
+        </w:rPr>
+      </w:pPr>
+      <w:r>
+        <w:rPr>
+          <w:rFonts w:ascii="Georgia"/>
+        </w:rPr>
+        <w:t xml:space="preserve">4TU.Centre for Research Data. (2016, August). </w:t>
+      </w:r>
       <w:r>
         <w:rPr>
           <w:rFonts w:ascii="Georgia"/>
           <w:i/>
           <w:iCs/>
         </w:rPr>
-        <w:t>-learn 0.22.1 documentation</w:t>
+        <w:t>General terms of use for 4TU.Centre for Research Data</w:t>
       </w:r>
       <w:r>
         <w:rPr>
           <w:rFonts w:ascii="Georgia"/>
         </w:rPr>
-        <w:t>. (n.d.). Retrieved March 4, 2020, from https://scikit-learn.org/stable/modules/feature_selection.html</w:t>
+        <w:t>. https://data.4tu.nl/repository/resource:terms_of_use/PDF</w:t>
       </w:r>
     </w:p>
     <w:p>
@@ -13370,31 +14415,69 @@
           <w:i/>
           <w:iCs/>
         </w:rPr>
-        <w:t>1.13. Feature selection—</w:t>
-      </w:r>
-      <w:proofErr w:type="spellStart"/>
+        <w:t>10th International Workshop on Business Process Intelligence 2014</w:t>
+      </w:r>
+      <w:r>
+        <w:rPr>
+          <w:rFonts w:ascii="Georgia"/>
+        </w:rPr>
+        <w:t>. (n.d.). https://www.win.tue.nl/bpi/doku.php?id=2014:challenge</w:t>
+      </w:r>
+    </w:p>
+    <w:p>
+      <w:pPr>
+        <w:pStyle w:val="Bibliography"/>
+        <w:rPr>
+          <w:rFonts w:ascii="Georgia"/>
+        </w:rPr>
+      </w:pPr>
+      <w:r>
+        <w:rPr>
+          <w:rFonts w:ascii="Georgia"/>
+        </w:rPr>
+        <w:t xml:space="preserve">Amaral, C., Fantinato, M., Reijers, H., &amp; Peres, S. (2019). </w:t>
+      </w:r>
       <w:r>
         <w:rPr>
           <w:rFonts w:ascii="Georgia"/>
           <w:i/>
           <w:iCs/>
         </w:rPr>
-        <w:t>Scikit</w:t>
-      </w:r>
-      <w:proofErr w:type="spellEnd"/>
+        <w:t>Enhancing Completion Time Prediction Through Attribute Selection</w:t>
+      </w:r>
+      <w:r>
+        <w:rPr>
+          <w:rFonts w:ascii="Georgia"/>
+        </w:rPr>
+        <w:t>. https://doi.org/10.1007/978-3-030-15154-6_1</w:t>
+      </w:r>
+    </w:p>
+    <w:p>
+      <w:pPr>
+        <w:pStyle w:val="Bibliography"/>
+        <w:rPr>
+          <w:rFonts w:ascii="Georgia"/>
+        </w:rPr>
+      </w:pPr>
+      <w:r>
+        <w:rPr>
+          <w:rFonts w:ascii="Georgia"/>
+        </w:rPr>
+        <w:t xml:space="preserve">Buﬀett, S., Emond, B., &amp; Goutte, C. (2014). </w:t>
+      </w:r>
       <w:r>
         <w:rPr>
           <w:rFonts w:ascii="Georgia"/>
           <w:i/>
           <w:iCs/>
         </w:rPr>
-        <w:t>-learn 0.22.2 documentation</w:t>
+        <w:t>Using Sequence Classiﬁcation to Label Behavior from Sequential Event Logs</w:t>
       </w:r>
       <w:r>
         <w:rPr>
           <w:rFonts w:ascii="Georgia"/>
         </w:rPr>
-        <w:t>. (n.d.). Retrieved March 8, 2020, from https://scikit-learn.org/stable/modules/feature_selection.html#univariate-feature-selection</w:t>
+        <w:t>. 27.</w:t>
       </w:r>
     </w:p>
     <w:p>
@@ -13408,7 +14491,7 @@
         <w:rPr>
           <w:rFonts w:ascii="Georgia"/>
         </w:rPr>
-        <w:t xml:space="preserve">4TU.Centre for Research Data. (2016, August). </w:t>
+        <w:t xml:space="preserve">Buhler, P., Callaghan, R. O., Aubry, S., DeJoy, D., Kuo, E., Shoup, N., Khosla, I., Ginsburg, M., Hartman, N., &amp; McBride, N. S. (n.d.). </w:t>
       </w:r>
       <w:r>
         <w:rPr>
@@ -13416,13 +14499,13 @@
           <w:i/>
           <w:iCs/>
         </w:rPr>
-        <w:t>General terms of use for 4TU.Centre for Research Data</w:t>
+        <w:t>Service Desk and Incident Impact Patterns Following ITIL Change Implementation</w:t>
       </w:r>
       <w:r>
         <w:rPr>
           <w:rFonts w:ascii="Georgia"/>
         </w:rPr>
-        <w:t>. https://data.4tu.nl/repository/resource:terms_of_use/PDF</w:t>
+        <w:t>. 36.</w:t>
       </w:r>
     </w:p>
     <w:p>
@@ -13432,19 +14515,25 @@
           <w:rFonts w:ascii="Georgia"/>
         </w:rPr>
       </w:pPr>
+      <w:r>
+        <w:rPr>
+          <w:rFonts w:ascii="Georgia"/>
+        </w:rPr>
+        <w:t xml:space="preserve">Hanna, A. (2011). </w:t>
+      </w:r>
       <w:r>
         <w:rPr>
           <w:rFonts w:ascii="Georgia"/>
           <w:i/>
           <w:iCs/>
         </w:rPr>
-        <w:t>10th International Workshop on Business Process Intelligence 2014</w:t>
+        <w:t>ITIL(r) glossary and abbreviations</w:t>
       </w:r>
       <w:r>
         <w:rPr>
           <w:rFonts w:ascii="Georgia"/>
         </w:rPr>
-        <w:t>. (n.d.). https://www.win.tue.nl/bpi/doku.php?id=2014:challenge</w:t>
+        <w:t>. AXELOS Limited. https://www.axelos.com/corporate/media/files/glossaries/itil_2011_glossary_gb-v1-0.pdf</w:t>
       </w:r>
     </w:p>
     <w:p>
@@ -13458,35 +14547,7 @@
         <w:rPr>
           <w:rFonts w:ascii="Georgia"/>
         </w:rPr>
-        <w:t xml:space="preserve">Amaral, C., </w:t>
-      </w:r>
-      <w:proofErr w:type="spellStart"/>
-      <w:r>
-        <w:rPr>
-          <w:rFonts w:ascii="Georgia"/>
-        </w:rPr>
-        <w:t>Fantinato</w:t>
-      </w:r>
-      <w:proofErr w:type="spellEnd"/>
-      <w:r>
-        <w:rPr>
-          <w:rFonts w:ascii="Georgia"/>
-        </w:rPr>
-        <w:t xml:space="preserve">, M., </w:t>
-      </w:r>
-      <w:proofErr w:type="spellStart"/>
-      <w:r>
-        <w:rPr>
-          <w:rFonts w:ascii="Georgia"/>
-        </w:rPr>
-        <w:t>Reijers</w:t>
-      </w:r>
-      <w:proofErr w:type="spellEnd"/>
-      <w:r>
-        <w:rPr>
-          <w:rFonts w:ascii="Georgia"/>
-        </w:rPr>
-        <w:t xml:space="preserve">, H., &amp; Peres, S. (2019). </w:t>
+        <w:t xml:space="preserve">Hastie, T., Tibshirani, R., &amp; Friedman, J. (n.d.). </w:t>
       </w:r>
       <w:r>
         <w:rPr>
@@ -13494,13 +14555,13 @@
           <w:i/>
           <w:iCs/>
         </w:rPr>
-        <w:t>Enhancing Completion Time Prediction Through Attribute Selection</w:t>
+        <w:t>The Elements of Statistical Learning</w:t>
       </w:r>
       <w:r>
         <w:rPr>
           <w:rFonts w:ascii="Georgia"/>
         </w:rPr>
-        <w:t>. https://doi.org/10.1007/978-3-030-15154-6_1</w:t>
+        <w:t>. 764.</w:t>
       </w:r>
     </w:p>
     <w:p>
@@ -13514,7 +14575,8 @@
         <w:rPr>
           <w:rFonts w:ascii="Georgia"/>
         </w:rPr>
-        <w:t xml:space="preserve">Buﬀett, S., Emond, B., &amp; Goutte, C. (2014). </w:t>
+        <w:lastRenderedPageBreak/>
+        <w:t xml:space="preserve">Higgins, S. (2016, April 26). </w:t>
       </w:r>
       <w:r>
         <w:rPr>
@@ -13522,13 +14584,13 @@
           <w:i/>
           <w:iCs/>
         </w:rPr>
-        <w:t>Using Sequence Classiﬁcation to Label Behavior from Sequential Event Logs</w:t>
+        <w:t>How predictive analytics have turned Incident Management on its head -</w:t>
       </w:r>
       <w:r>
         <w:rPr>
           <w:rFonts w:ascii="Georgia"/>
         </w:rPr>
-        <w:t>. 27.</w:t>
+        <w:t>. http://www.theitsmreview.com/2016/04/predictive-analytics-turned-incident-management-head/</w:t>
       </w:r>
     </w:p>
     <w:p>
@@ -13538,82 +14600,19 @@
           <w:rFonts w:ascii="Georgia"/>
         </w:rPr>
       </w:pPr>
-      <w:r>
-        <w:rPr>
-          <w:rFonts w:ascii="Georgia"/>
-        </w:rPr>
-        <w:lastRenderedPageBreak/>
-        <w:t xml:space="preserve">Buhler, P., Callaghan, R. O., </w:t>
-      </w:r>
-      <w:proofErr w:type="spellStart"/>
-      <w:r>
-        <w:rPr>
-          <w:rFonts w:ascii="Georgia"/>
-        </w:rPr>
-        <w:t>Aubry</w:t>
-      </w:r>
-      <w:proofErr w:type="spellEnd"/>
-      <w:r>
-        <w:rPr>
-          <w:rFonts w:ascii="Georgia"/>
-        </w:rPr>
-        <w:t xml:space="preserve">, S., </w:t>
-      </w:r>
-      <w:proofErr w:type="spellStart"/>
-      <w:r>
-        <w:rPr>
-          <w:rFonts w:ascii="Georgia"/>
-        </w:rPr>
-        <w:t>DeJoy</w:t>
-      </w:r>
-      <w:proofErr w:type="spellEnd"/>
-      <w:r>
-        <w:rPr>
-          <w:rFonts w:ascii="Georgia"/>
-        </w:rPr>
-        <w:t xml:space="preserve">, D., </w:t>
-      </w:r>
-      <w:proofErr w:type="spellStart"/>
-      <w:r>
-        <w:rPr>
-          <w:rFonts w:ascii="Georgia"/>
-        </w:rPr>
-        <w:t>Kuo</w:t>
-      </w:r>
-      <w:proofErr w:type="spellEnd"/>
-      <w:r>
-        <w:rPr>
-          <w:rFonts w:ascii="Georgia"/>
-        </w:rPr>
-        <w:t xml:space="preserve">, E., </w:t>
-      </w:r>
-      <w:proofErr w:type="spellStart"/>
-      <w:r>
-        <w:rPr>
-          <w:rFonts w:ascii="Georgia"/>
-        </w:rPr>
-        <w:t>Shoup</w:t>
-      </w:r>
-      <w:proofErr w:type="spellEnd"/>
-      <w:r>
-        <w:rPr>
-          <w:rFonts w:ascii="Georgia"/>
-        </w:rPr>
-        <w:t xml:space="preserve">, N., Khosla, I., Ginsburg, M., Hartman, N., &amp; McBride, N. S. (n.d.). </w:t>
-      </w:r>
       <w:r>
         <w:rPr>
           <w:rFonts w:ascii="Georgia"/>
           <w:i/>
           <w:iCs/>
         </w:rPr>
-        <w:t>Service Desk and Incident Impact Patterns Following ITIL Change Implementation</w:t>
+        <w:t>Measuring Response and Resolution Times in Remedy | University IT</w:t>
       </w:r>
       <w:r>
         <w:rPr>
           <w:rFonts w:ascii="Georgia"/>
         </w:rPr>
-        <w:t>. 36.</w:t>
+        <w:t>. (n.d.). Stanford University IT. Retrieved February 19, 2020, from https://uit.stanford.edu/service/helpdesk/support/sla</w:t>
       </w:r>
     </w:p>
     <w:p>
@@ -13627,7 +14626,7 @@
         <w:rPr>
           <w:rFonts w:ascii="Georgia"/>
         </w:rPr>
-        <w:t xml:space="preserve">Hanna, A. (2011). </w:t>
+        <w:t xml:space="preserve">Nisbet, R., Elder, J. F., &amp; Miner, G. (2009). </w:t>
       </w:r>
       <w:r>
         <w:rPr>
@@ -13635,13 +14634,13 @@
           <w:i/>
           <w:iCs/>
         </w:rPr>
-        <w:t>ITIL(r) glossary and abbreviations</w:t>
+        <w:t>Handbook of statistical analysis and data mining applications</w:t>
       </w:r>
       <w:r>
         <w:rPr>
           <w:rFonts w:ascii="Georgia"/>
         </w:rPr>
-        <w:t>. AXELOS Limited. https://www.axelos.com/corporate/media/files/glossaries/itil_2011_glossary_gb-v1-0.pdf</w:t>
+        <w:t>. Academic Press/Elsevier.</w:t>
       </w:r>
     </w:p>
     <w:p>
@@ -13651,39 +14650,19 @@
           <w:rFonts w:ascii="Georgia"/>
         </w:rPr>
       </w:pPr>
-      <w:r>
-        <w:rPr>
-          <w:rFonts w:ascii="Georgia"/>
-        </w:rPr>
-        <w:t xml:space="preserve">Hastie, T., </w:t>
-      </w:r>
-      <w:proofErr w:type="spellStart"/>
-      <w:r>
-        <w:rPr>
-          <w:rFonts w:ascii="Georgia"/>
-        </w:rPr>
-        <w:t>Tibshirani</w:t>
-      </w:r>
-      <w:proofErr w:type="spellEnd"/>
-      <w:r>
-        <w:rPr>
-          <w:rFonts w:ascii="Georgia"/>
-        </w:rPr>
-        <w:t xml:space="preserve">, R., &amp; Friedman, J. (n.d.). </w:t>
-      </w:r>
       <w:r>
         <w:rPr>
           <w:rFonts w:ascii="Georgia"/>
           <w:i/>
           <w:iCs/>
         </w:rPr>
-        <w:t>The Elements of Statistical Learning</w:t>
+        <w:t>NumPy—NumPy</w:t>
       </w:r>
       <w:r>
         <w:rPr>
           <w:rFonts w:ascii="Georgia"/>
         </w:rPr>
-        <w:t>. 764.</w:t>
+        <w:t>. (n.d.). Retrieved February 24, 2020, from https://numpy.org/</w:t>
       </w:r>
     </w:p>
     <w:p>
@@ -13693,25 +14672,19 @@
           <w:rFonts w:ascii="Georgia"/>
         </w:rPr>
       </w:pPr>
-      <w:r>
-        <w:rPr>
-          <w:rFonts w:ascii="Georgia"/>
-        </w:rPr>
-        <w:t xml:space="preserve">Higgins, S. (2016, April 26). </w:t>
-      </w:r>
       <w:r>
         <w:rPr>
           <w:rFonts w:ascii="Georgia"/>
           <w:i/>
           <w:iCs/>
         </w:rPr>
-        <w:t>How predictive analytics have turned Incident Management on its head -</w:t>
+        <w:t>Pandas_profiling API documentation</w:t>
       </w:r>
       <w:r>
         <w:rPr>
           <w:rFonts w:ascii="Georgia"/>
         </w:rPr>
-        <w:t>. http://www.theitsmreview.com/2016/04/predictive-analytics-turned-incident-management-head/</w:t>
+        <w:t>. (n.d.). Retrieved February 24, 2020, from https://pandas-profiling.github.io/pandas-profiling/docs/</w:t>
       </w:r>
     </w:p>
     <w:p>
@@ -13727,13 +14700,13 @@
           <w:i/>
           <w:iCs/>
         </w:rPr>
-        <w:t>Measuring Response and Resolution Times in Remedy | University IT</w:t>
+        <w:t>pandas—Python Data Analysis Library</w:t>
       </w:r>
       <w:r>
         <w:rPr>
           <w:rFonts w:ascii="Georgia"/>
         </w:rPr>
-        <w:t>. (n.d.). Stanford University IT. Retrieved February 19, 2020, from https://uit.stanford.edu/service/helpdesk/support/sla</w:t>
+        <w:t>. (n.d.). Retrieved February 24, 2020, from https://pandas.pydata.org/</w:t>
       </w:r>
     </w:p>
     <w:p>
@@ -13747,7 +14720,7 @@
         <w:rPr>
           <w:rFonts w:ascii="Georgia"/>
         </w:rPr>
-        <w:t xml:space="preserve">Nisbet, R., Elder, J. F., &amp; Miner, G. (2009). </w:t>
+        <w:t xml:space="preserve">Perkel, J. M. (2018). Why Jupyter is data scientists’ computational notebook of choice. </w:t>
       </w:r>
       <w:r>
         <w:rPr>
@@ -13755,35 +14728,27 @@
           <w:i/>
           <w:iCs/>
         </w:rPr>
-        <w:t>Handbook of statistical analysis and data mining applications</w:t>
+        <w:t>Nature</w:t>
       </w:r>
       <w:r>
         <w:rPr>
           <w:rFonts w:ascii="Georgia"/>
         </w:rPr>
-        <w:t>. Academic Press/Elsevier.</w:t>
-      </w:r>
-    </w:p>
-    <w:p>
-      <w:pPr>
-        <w:pStyle w:val="Bibliography"/>
-        <w:rPr>
-          <w:rFonts w:ascii="Georgia"/>
-        </w:rPr>
-      </w:pPr>
+        <w:t xml:space="preserve">, </w:t>
+      </w:r>
       <w:r>
         <w:rPr>
           <w:rFonts w:ascii="Georgia"/>
           <w:i/>
           <w:iCs/>
         </w:rPr>
-        <w:t>NumPy—NumPy</w:t>
+        <w:t>563</w:t>
       </w:r>
       <w:r>
         <w:rPr>
           <w:rFonts w:ascii="Georgia"/>
         </w:rPr>
-        <w:t>. (n.d.). Retrieved February 24, 2020, from https://numpy.org/</w:t>
+        <w:t>(7729), 145–146. https://doi.org/10.1038/d41586-018-07196-1</w:t>
       </w:r>
     </w:p>
     <w:p>
@@ -13793,29 +14758,41 @@
           <w:rFonts w:ascii="Georgia"/>
         </w:rPr>
       </w:pPr>
-      <w:proofErr w:type="spellStart"/>
       <w:r>
         <w:rPr>
           <w:rFonts w:ascii="Georgia"/>
           <w:i/>
           <w:iCs/>
         </w:rPr>
-        <w:t>Pandas_profiling</w:t>
-      </w:r>
-      <w:proofErr w:type="spellEnd"/>
+        <w:t>Project Jupyter</w:t>
+      </w:r>
+      <w:r>
+        <w:rPr>
+          <w:rFonts w:ascii="Georgia"/>
+        </w:rPr>
+        <w:t>. (n.d.). Retrieved February 24, 2020, from https://www.jupyter.org</w:t>
+      </w:r>
+    </w:p>
+    <w:p>
+      <w:pPr>
+        <w:pStyle w:val="Bibliography"/>
+        <w:rPr>
+          <w:rFonts w:ascii="Georgia"/>
+        </w:rPr>
+      </w:pPr>
       <w:r>
         <w:rPr>
           <w:rFonts w:ascii="Georgia"/>
           <w:i/>
           <w:iCs/>
         </w:rPr>
-        <w:t xml:space="preserve"> API documentation</w:t>
+        <w:t>Quick reference BPI Challenge 2014</w:t>
       </w:r>
       <w:r>
         <w:rPr>
           <w:rFonts w:ascii="Georgia"/>
         </w:rPr>
-        <w:t>. (n.d.). Retrieved February 24, 2020, from https://pandas-profiling.github.io/pandas-profiling/docs/</w:t>
+        <w:t>. (n.d.). Retrieved February 17, 2020, from https://www.win.tue.nl/bpi/lib/exe/fetch.php?media=2014:quick_reference_bpi_challenge_2014.pdf</w:t>
       </w:r>
     </w:p>
     <w:p>
@@ -13825,41 +14802,25 @@
           <w:rFonts w:ascii="Georgia"/>
         </w:rPr>
       </w:pPr>
+      <w:r>
+        <w:rPr>
+          <w:rFonts w:ascii="Georgia"/>
+        </w:rPr>
+        <w:t xml:space="preserve">Sarnovsky, M., &amp; Surma, J. (2018). PREDICTIVE MODELS FOR SUPPORT OF INCIDENT MANAGEMENT PROCESS IN IT SERVICE MANAGEMENT. </w:t>
+      </w:r>
       <w:r>
         <w:rPr>
           <w:rFonts w:ascii="Georgia"/>
           <w:i/>
           <w:iCs/>
         </w:rPr>
-        <w:t>pandas—Python Data Analysis Library</w:t>
+        <w:t>Acta Electrotechnica et Informatica</w:t>
       </w:r>
       <w:r>
         <w:rPr>
           <w:rFonts w:ascii="Georgia"/>
         </w:rPr>
-        <w:t>. (n.d.). Retrieved February 24, 2020, from https://pandas.pydata.org/</w:t>
-      </w:r>
-    </w:p>
-    <w:p>
-      <w:pPr>
-        <w:pStyle w:val="Bibliography"/>
-        <w:rPr>
-          <w:rFonts w:ascii="Georgia"/>
-        </w:rPr>
-      </w:pPr>
-      <w:proofErr w:type="spellStart"/>
-      <w:r>
-        <w:rPr>
-          <w:rFonts w:ascii="Georgia"/>
-        </w:rPr>
-        <w:t>Perkel</w:t>
-      </w:r>
-      <w:proofErr w:type="spellEnd"/>
-      <w:r>
-        <w:rPr>
-          <w:rFonts w:ascii="Georgia"/>
-        </w:rPr>
-        <w:t xml:space="preserve">, J. M. (2018). Why Jupyter is data scientists’ computational notebook of choice. </w:t>
+        <w:t xml:space="preserve">, </w:t>
       </w:r>
       <w:r>
         <w:rPr>
@@ -13867,27 +14828,35 @@
           <w:i/>
           <w:iCs/>
         </w:rPr>
-        <w:t>Nature</w:t>
+        <w:t>18</w:t>
       </w:r>
       <w:r>
         <w:rPr>
           <w:rFonts w:ascii="Georgia"/>
         </w:rPr>
-        <w:t xml:space="preserve">, </w:t>
-      </w:r>
+        <w:t>(1), 57–62. https://doi.org/10.15546/aeei-2018-0009</w:t>
+      </w:r>
+    </w:p>
+    <w:p>
+      <w:pPr>
+        <w:pStyle w:val="Bibliography"/>
+        <w:rPr>
+          <w:rFonts w:ascii="Georgia"/>
+        </w:rPr>
+      </w:pPr>
       <w:r>
         <w:rPr>
           <w:rFonts w:ascii="Georgia"/>
           <w:i/>
           <w:iCs/>
         </w:rPr>
-        <w:t>563</w:t>
+        <w:t>SAS Training—Predictive Modeling Using Logistic Regression</w:t>
       </w:r>
       <w:r>
         <w:rPr>
           <w:rFonts w:ascii="Georgia"/>
         </w:rPr>
-        <w:t>(7729), 145–146. https://doi.org/10.1038/d41586-018-07196-1</w:t>
+        <w:t>. (n.d.). SAS Virtual Learning Environment. Retrieved February 19, 2020, from https://support.sas.com/edu/schedules.html?id=13086&amp;ctry=US</w:t>
       </w:r>
     </w:p>
     <w:p>
@@ -13897,19 +14866,25 @@
           <w:rFonts w:ascii="Georgia"/>
         </w:rPr>
       </w:pPr>
+      <w:r>
+        <w:rPr>
+          <w:rFonts w:ascii="Georgia"/>
+        </w:rPr>
+        <w:t xml:space="preserve">Tufféry, S. (2011). </w:t>
+      </w:r>
       <w:r>
         <w:rPr>
           <w:rFonts w:ascii="Georgia"/>
           <w:i/>
           <w:iCs/>
         </w:rPr>
-        <w:t>Project Jupyter</w:t>
+        <w:t>Data Mining and Statistics for Decision Making: Tufféry/Data Mining and Statistics for Decision Making</w:t>
       </w:r>
       <w:r>
         <w:rPr>
           <w:rFonts w:ascii="Georgia"/>
         </w:rPr>
-        <w:t>. (n.d.). Retrieved February 24, 2020, from https://www.jupyter.org</w:t>
+        <w:t>. John Wiley &amp; Sons, Ltd. https://doi.org/10.1002/9780470979174</w:t>
       </w:r>
     </w:p>
     <w:p>
@@ -13919,19 +14894,25 @@
           <w:rFonts w:ascii="Georgia"/>
         </w:rPr>
       </w:pPr>
+      <w:r>
+        <w:rPr>
+          <w:rFonts w:ascii="Georgia"/>
+        </w:rPr>
+        <w:t xml:space="preserve">Van Der Aalst, W. M. P. (2018). </w:t>
+      </w:r>
       <w:r>
         <w:rPr>
           <w:rFonts w:ascii="Georgia"/>
           <w:i/>
           <w:iCs/>
         </w:rPr>
-        <w:t>Quick reference BPI Challenge 2014</w:t>
+        <w:t>Process Mining: Data Science in Action</w:t>
       </w:r>
       <w:r>
         <w:rPr>
           <w:rFonts w:ascii="Georgia"/>
         </w:rPr>
-        <w:t>. (n.d.). Retrieved February 17, 2020, from https://www.win.tue.nl/bpi/lib/exe/fetch.php?media=2014:quick_reference_bpi_challenge_2014.pdf</w:t>
+        <w:t>. Springer Publishing Company, Incorporated.</w:t>
       </w:r>
     </w:p>
     <w:p>
@@ -13941,33 +14922,11 @@
           <w:rFonts w:ascii="Georgia"/>
         </w:rPr>
       </w:pPr>
-      <w:proofErr w:type="spellStart"/>
       <w:r>
         <w:rPr>
           <w:rFonts w:ascii="Georgia"/>
         </w:rPr>
-        <w:t>Sarnovsky</w:t>
-      </w:r>
-      <w:proofErr w:type="spellEnd"/>
-      <w:r>
-        <w:rPr>
-          <w:rFonts w:ascii="Georgia"/>
-        </w:rPr>
-        <w:t xml:space="preserve">, M., &amp; </w:t>
-      </w:r>
-      <w:proofErr w:type="spellStart"/>
-      <w:r>
-        <w:rPr>
-          <w:rFonts w:ascii="Georgia"/>
-        </w:rPr>
-        <w:t>Surma</w:t>
-      </w:r>
-      <w:proofErr w:type="spellEnd"/>
-      <w:r>
-        <w:rPr>
-          <w:rFonts w:ascii="Georgia"/>
-        </w:rPr>
-        <w:t xml:space="preserve">, J. (2018). PREDICTIVE MODELS FOR SUPPORT OF INCIDENT MANAGEMENT PROCESS IN IT SERVICE MANAGEMENT. </w:t>
+        <w:t xml:space="preserve">Van Dongen, B. F. (Boudewijn). (2014). </w:t>
       </w:r>
       <w:r>
         <w:rPr>
@@ -13975,45 +14934,13 @@
           <w:i/>
           <w:iCs/>
         </w:rPr>
-        <w:t xml:space="preserve">Acta </w:t>
-      </w:r>
-      <w:proofErr w:type="spellStart"/>
+        <w:t>BPI Challenge 2014: Incident details</w:t>
+      </w:r>
       <w:r>
         <w:rPr>
           <w:rFonts w:ascii="Georgia"/>
-          <w:i/>
-          <w:iCs/>
-        </w:rPr>
-        <w:t>Electrotechnica</w:t>
-      </w:r>
-      <w:proofErr w:type="spellEnd"/>
-      <w:r>
-        <w:rPr>
-          <w:rFonts w:ascii="Georgia"/>
-          <w:i/>
-          <w:iCs/>
-        </w:rPr>
-        <w:t xml:space="preserve"> et Informatica</w:t>
-      </w:r>
-      <w:r>
-        <w:rPr>
-          <w:rFonts w:ascii="Georgia"/>
-        </w:rPr>
-        <w:t xml:space="preserve">, </w:t>
-      </w:r>
-      <w:r>
-        <w:rPr>
-          <w:rFonts w:ascii="Georgia"/>
-          <w:i/>
-          <w:iCs/>
-        </w:rPr>
-        <w:t>18</w:t>
-      </w:r>
-      <w:r>
-        <w:rPr>
-          <w:rFonts w:ascii="Georgia"/>
-        </w:rPr>
-        <w:t>(1), 57–62. https://doi.org/10.15546/aeei-2018-0009</w:t>
+        </w:rPr>
+        <w:t>. Rabobank Nederland. https://doi.org/10.4121/UUID:3CFA2260-F5C5-44BE-AFE1-B70D35288D6D</w:t>
       </w:r>
     </w:p>
     <w:p>
@@ -14026,176 +14953,8 @@
       <w:r>
         <w:rPr>
           <w:rFonts w:ascii="Georgia"/>
-          <w:i/>
-          <w:iCs/>
-        </w:rPr>
-        <w:t>SAS Training—Predictive Modeling Using Logistic Regression</w:t>
-      </w:r>
-      <w:r>
-        <w:rPr>
-          <w:rFonts w:ascii="Georgia"/>
-        </w:rPr>
-        <w:t>. (n.d.). SAS Virtual Learning Environment. Retrieved February 19, 2020, from https://support.sas.com/edu/schedules.html?id=13086&amp;ctry=US</w:t>
-      </w:r>
-    </w:p>
-    <w:p>
-      <w:pPr>
-        <w:pStyle w:val="Bibliography"/>
-        <w:rPr>
-          <w:rFonts w:ascii="Georgia"/>
-        </w:rPr>
-      </w:pPr>
-      <w:proofErr w:type="spellStart"/>
-      <w:r>
-        <w:rPr>
-          <w:rFonts w:ascii="Georgia"/>
-        </w:rPr>
-        <w:t>Tufféry</w:t>
-      </w:r>
-      <w:proofErr w:type="spellEnd"/>
-      <w:r>
-        <w:rPr>
-          <w:rFonts w:ascii="Georgia"/>
-        </w:rPr>
-        <w:t xml:space="preserve">, S. (2011). </w:t>
-      </w:r>
-      <w:r>
-        <w:rPr>
-          <w:rFonts w:ascii="Georgia"/>
-          <w:i/>
-          <w:iCs/>
-        </w:rPr>
-        <w:t xml:space="preserve">Data Mining and Statistics for Decision Making: </w:t>
-      </w:r>
-      <w:proofErr w:type="spellStart"/>
-      <w:r>
-        <w:rPr>
-          <w:rFonts w:ascii="Georgia"/>
-          <w:i/>
-          <w:iCs/>
-        </w:rPr>
-        <w:t>Tufféry</w:t>
-      </w:r>
-      <w:proofErr w:type="spellEnd"/>
-      <w:r>
-        <w:rPr>
-          <w:rFonts w:ascii="Georgia"/>
-          <w:i/>
-          <w:iCs/>
-        </w:rPr>
-        <w:t>/Data Mining and Statistics for Decision Making</w:t>
-      </w:r>
-      <w:r>
-        <w:rPr>
-          <w:rFonts w:ascii="Georgia"/>
-        </w:rPr>
-        <w:t>. John Wiley &amp; Sons, Ltd. https://doi.org/10.1002/9780470979174</w:t>
-      </w:r>
-    </w:p>
-    <w:p>
-      <w:pPr>
-        <w:pStyle w:val="Bibliography"/>
-        <w:rPr>
-          <w:rFonts w:ascii="Georgia"/>
-        </w:rPr>
-      </w:pPr>
-      <w:r>
-        <w:rPr>
-          <w:rFonts w:ascii="Georgia"/>
-        </w:rPr>
-        <w:t xml:space="preserve">Van Der Aalst, W. M. P. (2018). </w:t>
-      </w:r>
-      <w:r>
-        <w:rPr>
-          <w:rFonts w:ascii="Georgia"/>
-          <w:i/>
-          <w:iCs/>
-        </w:rPr>
-        <w:t>Process Mining: Data Science in Action</w:t>
-      </w:r>
-      <w:r>
-        <w:rPr>
-          <w:rFonts w:ascii="Georgia"/>
-        </w:rPr>
-        <w:t>. Springer Publishing Company, Incorporated.</w:t>
-      </w:r>
-    </w:p>
-    <w:p>
-      <w:pPr>
-        <w:pStyle w:val="Bibliography"/>
-        <w:rPr>
-          <w:rFonts w:ascii="Georgia"/>
-        </w:rPr>
-      </w:pPr>
-      <w:r>
-        <w:rPr>
-          <w:rFonts w:ascii="Georgia"/>
-        </w:rPr>
-        <w:t xml:space="preserve">Van </w:t>
-      </w:r>
-      <w:proofErr w:type="spellStart"/>
-      <w:r>
-        <w:rPr>
-          <w:rFonts w:ascii="Georgia"/>
-        </w:rPr>
-        <w:t>Dongen</w:t>
-      </w:r>
-      <w:proofErr w:type="spellEnd"/>
-      <w:r>
-        <w:rPr>
-          <w:rFonts w:ascii="Georgia"/>
-        </w:rPr>
-        <w:t>, B. F. (</w:t>
-      </w:r>
-      <w:proofErr w:type="spellStart"/>
-      <w:r>
-        <w:rPr>
-          <w:rFonts w:ascii="Georgia"/>
-        </w:rPr>
-        <w:t>Boudewijn</w:t>
-      </w:r>
-      <w:proofErr w:type="spellEnd"/>
-      <w:r>
-        <w:rPr>
-          <w:rFonts w:ascii="Georgia"/>
-        </w:rPr>
-        <w:t xml:space="preserve">). (2014). </w:t>
-      </w:r>
-      <w:r>
-        <w:rPr>
-          <w:rFonts w:ascii="Georgia"/>
-          <w:i/>
-          <w:iCs/>
-        </w:rPr>
-        <w:t>BPI Challenge 2014: Incident details</w:t>
-      </w:r>
-      <w:r>
-        <w:rPr>
-          <w:rFonts w:ascii="Georgia"/>
-        </w:rPr>
-        <w:t>. Rabobank Nederland. https://doi.org/10.4121/UUID:3CFA2260-F5C5-44BE-AFE1-B70D35288D6D</w:t>
-      </w:r>
-    </w:p>
-    <w:p>
-      <w:pPr>
-        <w:pStyle w:val="Bibliography"/>
-        <w:rPr>
-          <w:rFonts w:ascii="Georgia"/>
-        </w:rPr>
-      </w:pPr>
-      <w:proofErr w:type="spellStart"/>
-      <w:r>
-        <w:rPr>
-          <w:rFonts w:ascii="Georgia"/>
-        </w:rPr>
-        <w:t>Vanderplas</w:t>
-      </w:r>
-      <w:proofErr w:type="spellEnd"/>
-      <w:r>
-        <w:rPr>
-          <w:rFonts w:ascii="Georgia"/>
-        </w:rPr>
-        <w:t xml:space="preserve">, J. (n.d.). </w:t>
+        </w:rPr>
+        <w:t xml:space="preserve">Vanderplas, J. (n.d.). </w:t>
       </w:r>
       <w:r>
         <w:rPr>
@@ -14262,13 +15021,13 @@
       <w:pPr>
         <w:pStyle w:val="Heading1"/>
       </w:pPr>
-      <w:bookmarkStart w:id="76" w:name="_Toc34406893"/>
-      <w:bookmarkStart w:id="77" w:name="_Ref33962672"/>
+      <w:bookmarkStart w:id="74" w:name="_Toc34406893"/>
+      <w:bookmarkStart w:id="75" w:name="_Ref33962672"/>
       <w:r>
         <w:lastRenderedPageBreak/>
         <w:t>Appendix Describing the Source Data Set</w:t>
       </w:r>
-      <w:bookmarkEnd w:id="76"/>
+      <w:bookmarkEnd w:id="74"/>
     </w:p>
     <w:tbl>
       <w:tblPr>
@@ -15620,7 +16379,7 @@
       <w:pPr>
         <w:pStyle w:val="Heading1"/>
       </w:pPr>
-      <w:bookmarkStart w:id="78" w:name="_Toc34406894"/>
+      <w:bookmarkStart w:id="76" w:name="_Toc34406894"/>
       <w:r>
         <w:lastRenderedPageBreak/>
         <w:t>Appendi</w:t>
@@ -15634,11 +16393,11 @@
       <w:r>
         <w:t>Notebooks</w:t>
       </w:r>
-      <w:bookmarkEnd w:id="77"/>
+      <w:bookmarkEnd w:id="75"/>
       <w:r>
         <w:t xml:space="preserve"> and Scripts</w:t>
       </w:r>
-      <w:bookmarkEnd w:id="78"/>
+      <w:bookmarkEnd w:id="76"/>
     </w:p>
     <w:p>
       <w:pPr>
@@ -15975,7 +16734,7 @@
       <w:pPr>
         <w:pStyle w:val="Heading2"/>
       </w:pPr>
-      <w:bookmarkStart w:id="79" w:name="_Toc34406895"/>
+      <w:bookmarkStart w:id="77" w:name="_Toc34406895"/>
       <w:r>
         <w:lastRenderedPageBreak/>
         <w:t xml:space="preserve">Notebook: </w:t>
@@ -15983,7 +16742,7 @@
       <w:r>
         <w:t>01. Exploratory Data Analysis and Preliminary Cleaning</w:t>
       </w:r>
-      <w:bookmarkEnd w:id="79"/>
+      <w:bookmarkEnd w:id="77"/>
     </w:p>
     <w:p>
       <w:pPr>
@@ -16039,7 +16798,7 @@
           <w:lang w:eastAsia="en-US"/>
         </w:rPr>
         <w:sectPr>
-          <w:footerReference w:type="default" r:id="rId42"/>
+          <w:footerReference w:type="default" r:id="rId40"/>
           <w:pgSz w:w="12240" w:h="15840"/>
           <w:pgMar w:top="1440" w:right="1440" w:bottom="1440" w:left="1440" w:header="720" w:footer="720" w:gutter="0"/>
           <w:pgNumType w:start="1" w:chapStyle="2"/>
@@ -16052,12 +16811,12 @@
       <w:pPr>
         <w:pStyle w:val="Heading2"/>
       </w:pPr>
-      <w:bookmarkStart w:id="80" w:name="_Toc34406896"/>
+      <w:bookmarkStart w:id="78" w:name="_Toc34406896"/>
       <w:r>
         <w:lastRenderedPageBreak/>
         <w:t>Notebook: 02. Cleaning the Source Data Set</w:t>
       </w:r>
-      <w:bookmarkEnd w:id="80"/>
+      <w:bookmarkEnd w:id="78"/>
     </w:p>
     <w:p>
       <w:pPr>
@@ -16132,7 +16891,7 @@
       <w:pPr>
         <w:pStyle w:val="Heading2"/>
       </w:pPr>
-      <w:bookmarkStart w:id="81" w:name="_Toc34406897"/>
+      <w:bookmarkStart w:id="79" w:name="_Toc34406897"/>
       <w:r>
         <w:t>Notebook: 03. Creating the Target Variable (</w:t>
       </w:r>
@@ -16144,7 +16903,7 @@
       <w:r>
         <w:t>)</w:t>
       </w:r>
-      <w:bookmarkEnd w:id="81"/>
+      <w:bookmarkEnd w:id="79"/>
     </w:p>
     <w:p>
       <w:pPr>
@@ -16223,7 +16982,7 @@
       <w:pPr>
         <w:pStyle w:val="Heading2"/>
       </w:pPr>
-      <w:bookmarkStart w:id="82" w:name="_Toc34406898"/>
+      <w:bookmarkStart w:id="80" w:name="_Toc34406898"/>
       <w:r>
         <w:lastRenderedPageBreak/>
         <w:t xml:space="preserve">Notebook: </w:t>
@@ -16231,7 +16990,7 @@
       <w:r>
         <w:t>04. Final Data Preparation</w:t>
       </w:r>
-      <w:bookmarkEnd w:id="82"/>
+      <w:bookmarkEnd w:id="80"/>
     </w:p>
     <w:p>
       <w:pPr>
@@ -16307,12 +17066,12 @@
       <w:pPr>
         <w:pStyle w:val="Heading2"/>
       </w:pPr>
-      <w:bookmarkStart w:id="83" w:name="_Toc34406899"/>
+      <w:bookmarkStart w:id="81" w:name="_Toc34406899"/>
       <w:r>
         <w:lastRenderedPageBreak/>
         <w:t>Notebook: 04.5 Correlations</w:t>
       </w:r>
-      <w:bookmarkEnd w:id="83"/>
+      <w:bookmarkEnd w:id="81"/>
     </w:p>
     <w:p>
       <w:pPr>
@@ -16388,7 +17147,7 @@
       <w:pPr>
         <w:pStyle w:val="Heading2"/>
       </w:pPr>
-      <w:bookmarkStart w:id="84" w:name="_Toc34406900"/>
+      <w:bookmarkStart w:id="82" w:name="_Toc34406900"/>
       <w:r>
         <w:lastRenderedPageBreak/>
         <w:t xml:space="preserve">Notebook: </w:t>
@@ -16396,7 +17155,7 @@
       <w:r>
         <w:t>05.01.c Bare Bones Analysis Using a Weight of Evidence Encoder</w:t>
       </w:r>
-      <w:bookmarkEnd w:id="84"/>
+      <w:bookmarkEnd w:id="82"/>
     </w:p>
     <w:p>
       <w:pPr>
@@ -16463,7 +17222,7 @@
       <w:pPr>
         <w:pStyle w:val="Heading2"/>
       </w:pPr>
-      <w:bookmarkStart w:id="85" w:name="_Toc34406901"/>
+      <w:bookmarkStart w:id="83" w:name="_Toc34406901"/>
       <w:r>
         <w:lastRenderedPageBreak/>
         <w:t xml:space="preserve">Notebook: </w:t>
@@ -16471,7 +17230,7 @@
       <w:r>
         <w:t>05.01.c Bare Bones Analysis Using a Weight of Evidence Encoder</w:t>
       </w:r>
-      <w:bookmarkEnd w:id="85"/>
+      <w:bookmarkEnd w:id="83"/>
     </w:p>
     <w:p>
       <w:pPr>
@@ -16558,202 +17317,6 @@
     </w:sectPr>
   </w:body>
 </w:document>
-</file>
-
-<file path=word/comments.xml><?xml version="1.0" encoding="utf-8"?>
-<w:comments xmlns:wpc="http://schemas.microsoft.com/office/word/2010/wordprocessingCanvas" xmlns:cx="http://schemas.microsoft.com/office/drawing/2014/chartex" xmlns:cx1="http://schemas.microsoft.com/office/drawing/2015/9/8/chartex" xmlns:cx2="http://schemas.microsoft.com/office/drawing/2015/10/21/chartex" xmlns:cx3="http://schemas.microsoft.com/office/drawing/2016/5/9/chartex" xmlns:cx4="http://schemas.microsoft.com/office/drawing/2016/5/10/chartex" xmlns:cx5="http://schemas.microsoft.com/office/drawing/2016/5/11/chartex" xmlns:cx6="http://schemas.microsoft.com/office/drawing/2016/5/12/chartex" xmlns:cx7="http://schemas.microsoft.com/office/drawing/2016/5/13/chartex" xmlns:cx8="http://schemas.microsoft.com/office/drawing/2016/5/14/chartex" xmlns:mc="http://schemas.openxmlformats.org/markup-compatibility/2006" xmlns:aink="http://schemas.microsoft.com/office/drawing/2016/ink" xmlns:am3d="http://schemas.microsoft.com/office/drawing/2017/model3d" xmlns:o="urn:schemas-microsoft-com:office:office" xmlns:r="http://schemas.openxmlformats.org/officeDocument/2006/relationships" xmlns:m="http://schemas.openxmlformats.org/officeDocument/2006/math" xmlns:v="urn:schemas-microsoft-com:vml" xmlns:wp14="http://schemas.microsoft.com/office/word/2010/wordprocessingDrawing" xmlns:wp="http://schemas.openxmlformats.org/drawingml/2006/wordprocessingDrawing" xmlns:w10="urn:schemas-microsoft-com:office:word" xmlns:w="http://schemas.openxmlformats.org/wordprocessingml/2006/main" xmlns:w14="http://schemas.microsoft.com/office/word/2010/wordml" xmlns:w15="http://schemas.microsoft.com/office/word/2012/wordml" xmlns:w16cid="http://schemas.microsoft.com/office/word/2016/wordml/cid" xmlns:w16se="http://schemas.microsoft.com/office/word/2015/wordml/symex" xmlns:wpg="http://schemas.microsoft.com/office/word/2010/wordprocessingGroup" xmlns:wpi="http://schemas.microsoft.com/office/word/2010/wordprocessingInk" xmlns:wne="http://schemas.microsoft.com/office/word/2006/wordml" xmlns:wps="http://schemas.microsoft.com/office/word/2010/wordprocessingShape" mc:Ignorable="w14 w15 w16se w16cid wp14">
-  <w:comment w:id="64" w:author="Carolyn M. Hennings" w:date="2020-03-07T10:37:00Z" w:initials="CMH">
-    <w:p>
-      <w:pPr>
-        <w:shd w:val="clear" w:color="auto" w:fill="FFFFFF"/>
-        <w:spacing w:before="240" w:after="300" w:line="384" w:lineRule="atLeast"/>
-        <w:rPr>
-          <w:rFonts w:ascii="Source Sans Pro" w:hAnsi="Source Sans Pro"/>
-          <w:color w:val="000000"/>
-        </w:rPr>
-      </w:pPr>
-      <w:r>
-        <w:rPr>
-          <w:rStyle w:val="CommentReference"/>
-        </w:rPr>
-        <w:annotationRef/>
-      </w:r>
-      <w:r>
-        <w:rPr>
-          <w:rFonts w:ascii="Source Sans Pro" w:hAnsi="Source Sans Pro"/>
-          <w:color w:val="000000"/>
-        </w:rPr>
-        <w:t>Of core importance is the following question: </w:t>
-      </w:r>
-      <w:r>
-        <w:rPr>
-          <w:rFonts w:ascii="Source Sans Pro" w:hAnsi="Source Sans Pro"/>
-          <w:i/>
-          <w:iCs/>
-          <w:color w:val="000000"/>
-        </w:rPr>
-        <w:t>if our estimator is underperforming, how should we move forward?</w:t>
-      </w:r>
-      <w:r>
-        <w:rPr>
-          <w:rFonts w:ascii="Source Sans Pro" w:hAnsi="Source Sans Pro"/>
-          <w:color w:val="000000"/>
-        </w:rPr>
-        <w:t xml:space="preserve"> There are several </w:t>
-      </w:r>
-      <w:proofErr w:type="gramStart"/>
-      <w:r>
-        <w:rPr>
-          <w:rFonts w:ascii="Source Sans Pro" w:hAnsi="Source Sans Pro"/>
-          <w:color w:val="000000"/>
-        </w:rPr>
-        <w:t>possible answers</w:t>
-      </w:r>
-      <w:proofErr w:type="gramEnd"/>
-      <w:r>
-        <w:rPr>
-          <w:rFonts w:ascii="Source Sans Pro" w:hAnsi="Source Sans Pro"/>
-          <w:color w:val="000000"/>
-        </w:rPr>
-        <w:t>:</w:t>
-      </w:r>
-    </w:p>
-    <w:p>
-      <w:pPr>
-        <w:numPr>
-          <w:ilvl w:val="0"/>
-          <w:numId w:val="29"/>
-        </w:numPr>
-        <w:shd w:val="clear" w:color="auto" w:fill="FFFFFF"/>
-        <w:spacing w:before="100" w:beforeAutospacing="1" w:after="100" w:afterAutospacing="1" w:line="384" w:lineRule="atLeast"/>
-        <w:rPr>
-          <w:rFonts w:ascii="Source Sans Pro" w:hAnsi="Source Sans Pro"/>
-          <w:color w:val="000000"/>
-        </w:rPr>
-      </w:pPr>
-      <w:r>
-        <w:rPr>
-          <w:rFonts w:ascii="Source Sans Pro" w:hAnsi="Source Sans Pro"/>
-          <w:color w:val="000000"/>
-        </w:rPr>
-        <w:t>Use a more complicated/more flexible model</w:t>
-      </w:r>
-    </w:p>
-    <w:p>
-      <w:pPr>
-        <w:numPr>
-          <w:ilvl w:val="0"/>
-          <w:numId w:val="29"/>
-        </w:numPr>
-        <w:shd w:val="clear" w:color="auto" w:fill="FFFFFF"/>
-        <w:spacing w:before="100" w:beforeAutospacing="1" w:after="100" w:afterAutospacing="1" w:line="384" w:lineRule="atLeast"/>
-        <w:rPr>
-          <w:rFonts w:ascii="Source Sans Pro" w:hAnsi="Source Sans Pro"/>
-          <w:color w:val="000000"/>
-        </w:rPr>
-      </w:pPr>
-      <w:r>
-        <w:rPr>
-          <w:rFonts w:ascii="Source Sans Pro" w:hAnsi="Source Sans Pro"/>
-          <w:color w:val="000000"/>
-        </w:rPr>
-        <w:t>Use a less complicated/less flexible model</w:t>
-      </w:r>
-    </w:p>
-    <w:p>
-      <w:pPr>
-        <w:numPr>
-          <w:ilvl w:val="0"/>
-          <w:numId w:val="29"/>
-        </w:numPr>
-        <w:shd w:val="clear" w:color="auto" w:fill="FFFFFF"/>
-        <w:spacing w:before="100" w:beforeAutospacing="1" w:after="100" w:afterAutospacing="1" w:line="384" w:lineRule="atLeast"/>
-        <w:rPr>
-          <w:rFonts w:ascii="Source Sans Pro" w:hAnsi="Source Sans Pro"/>
-          <w:color w:val="000000"/>
-        </w:rPr>
-      </w:pPr>
-      <w:r>
-        <w:rPr>
-          <w:rFonts w:ascii="Source Sans Pro" w:hAnsi="Source Sans Pro"/>
-          <w:color w:val="000000"/>
-        </w:rPr>
-        <w:t>Gather more training samples</w:t>
-      </w:r>
-    </w:p>
-    <w:p>
-      <w:pPr>
-        <w:numPr>
-          <w:ilvl w:val="0"/>
-          <w:numId w:val="29"/>
-        </w:numPr>
-        <w:shd w:val="clear" w:color="auto" w:fill="FFFFFF"/>
-        <w:spacing w:before="100" w:beforeAutospacing="1" w:after="100" w:afterAutospacing="1" w:line="384" w:lineRule="atLeast"/>
-        <w:rPr>
-          <w:rFonts w:ascii="Source Sans Pro" w:hAnsi="Source Sans Pro"/>
-          <w:color w:val="000000"/>
-        </w:rPr>
-      </w:pPr>
-      <w:r>
-        <w:rPr>
-          <w:rFonts w:ascii="Source Sans Pro" w:hAnsi="Source Sans Pro"/>
-          <w:color w:val="000000"/>
-        </w:rPr>
-        <w:t>Gather more data to add features to each sample</w:t>
-      </w:r>
-    </w:p>
-    <w:p>
-      <w:pPr>
-        <w:shd w:val="clear" w:color="auto" w:fill="FFFFFF"/>
-        <w:spacing w:before="240" w:after="300" w:line="384" w:lineRule="atLeast"/>
-        <w:rPr>
-          <w:rFonts w:ascii="Source Sans Pro" w:hAnsi="Source Sans Pro"/>
-          <w:color w:val="000000"/>
-        </w:rPr>
-      </w:pPr>
-      <w:r>
-        <w:rPr>
-          <w:rFonts w:ascii="Source Sans Pro" w:hAnsi="Source Sans Pro"/>
-          <w:color w:val="000000"/>
-        </w:rPr>
-        <w:t xml:space="preserve">The answer to this question is often counter-intuitive. In particular, sometimes using a more complicated model will give worse </w:t>
-      </w:r>
-      <w:proofErr w:type="gramStart"/>
-      <w:r>
-        <w:rPr>
-          <w:rFonts w:ascii="Source Sans Pro" w:hAnsi="Source Sans Pro"/>
-          <w:color w:val="000000"/>
-        </w:rPr>
-        <w:t>results, and</w:t>
-      </w:r>
-      <w:proofErr w:type="gramEnd"/>
-      <w:r>
-        <w:rPr>
-          <w:rFonts w:ascii="Source Sans Pro" w:hAnsi="Source Sans Pro"/>
-          <w:color w:val="000000"/>
-        </w:rPr>
-        <w:t xml:space="preserve"> adding more training samples may not improve your results! The ability to determine what steps will improve your model is what separates the successful machine learning practitioners from the unsuccessful.</w:t>
-      </w:r>
-    </w:p>
-    <w:p>
-      <w:pPr>
-        <w:pStyle w:val="CommentText"/>
-      </w:pPr>
-    </w:p>
-  </w:comment>
-</w:comments>
-</file>
-
-<file path=word/commentsExtended.xml><?xml version="1.0" encoding="utf-8"?>
-<w15:commentsEx xmlns:wpc="http://schemas.microsoft.com/office/word/2010/wordprocessingCanvas" xmlns:cx="http://schemas.microsoft.com/office/drawing/2014/chartex" xmlns:cx1="http://schemas.microsoft.com/office/drawing/2015/9/8/chartex" xmlns:cx2="http://schemas.microsoft.com/office/drawing/2015/10/21/chartex" xmlns:cx3="http://schemas.microsoft.com/office/drawing/2016/5/9/chartex" xmlns:cx4="http://schemas.microsoft.com/office/drawing/2016/5/10/chartex" xmlns:cx5="http://schemas.microsoft.com/office/drawing/2016/5/11/chartex" xmlns:cx6="http://schemas.microsoft.com/office/drawing/2016/5/12/chartex" xmlns:cx7="http://schemas.microsoft.com/office/drawing/2016/5/13/chartex" xmlns:cx8="http://schemas.microsoft.com/office/drawing/2016/5/14/chartex" xmlns:mc="http://schemas.openxmlformats.org/markup-compatibility/2006" xmlns:aink="http://schemas.microsoft.com/office/drawing/2016/ink" xmlns:am3d="http://schemas.microsoft.com/office/drawing/2017/model3d" xmlns:o="urn:schemas-microsoft-com:office:office" xmlns:r="http://schemas.openxmlformats.org/officeDocument/2006/relationships" xmlns:m="http://schemas.openxmlformats.org/officeDocument/2006/math" xmlns:v="urn:schemas-microsoft-com:vml" xmlns:wp14="http://schemas.microsoft.com/office/word/2010/wordprocessingDrawing" xmlns:wp="http://schemas.openxmlformats.org/drawingml/2006/wordprocessingDrawing" xmlns:w10="urn:schemas-microsoft-com:office:word" xmlns:w="http://schemas.openxmlformats.org/wordprocessingml/2006/main" xmlns:w14="http://schemas.microsoft.com/office/word/2010/wordml" xmlns:w15="http://schemas.microsoft.com/office/word/2012/wordml" xmlns:w16cid="http://schemas.microsoft.com/office/word/2016/wordml/cid" xmlns:w16se="http://schemas.microsoft.com/office/word/2015/wordml/symex" xmlns:wpg="http://schemas.microsoft.com/office/word/2010/wordprocessingGroup" xmlns:wpi="http://schemas.microsoft.com/office/word/2010/wordprocessingInk" xmlns:wne="http://schemas.microsoft.com/office/word/2006/wordml" xmlns:wps="http://schemas.microsoft.com/office/word/2010/wordprocessingShape" mc:Ignorable="w14 w15 w16se w16cid wp14">
-  <w15:commentEx w15:paraId="09680205" w15:done="0"/>
-</w15:commentsEx>
-</file>
-
-<file path=word/commentsIds.xml><?xml version="1.0" encoding="utf-8"?>
-<w16cid:commentsIds xmlns:wpc="http://schemas.microsoft.com/office/word/2010/wordprocessingCanvas" xmlns:cx="http://schemas.microsoft.com/office/drawing/2014/chartex" xmlns:cx1="http://schemas.microsoft.com/office/drawing/2015/9/8/chartex" xmlns:cx2="http://schemas.microsoft.com/office/drawing/2015/10/21/chartex" xmlns:cx3="http://schemas.microsoft.com/office/drawing/2016/5/9/chartex" xmlns:cx4="http://schemas.microsoft.com/office/drawing/2016/5/10/chartex" xmlns:cx5="http://schemas.microsoft.com/office/drawing/2016/5/11/chartex" xmlns:cx6="http://schemas.microsoft.com/office/drawing/2016/5/12/chartex" xmlns:cx7="http://schemas.microsoft.com/office/drawing/2016/5/13/chartex" xmlns:cx8="http://schemas.microsoft.com/office/drawing/2016/5/14/chartex" xmlns:mc="http://schemas.openxmlformats.org/markup-compatibility/2006" xmlns:aink="http://schemas.microsoft.com/office/drawing/2016/ink" xmlns:am3d="http://schemas.microsoft.com/office/drawing/2017/model3d" xmlns:o="urn:schemas-microsoft-com:office:office" xmlns:r="http://schemas.openxmlformats.org/officeDocument/2006/relationships" xmlns:m="http://schemas.openxmlformats.org/officeDocument/2006/math" xmlns:v="urn:schemas-microsoft-com:vml" xmlns:wp14="http://schemas.microsoft.com/office/word/2010/wordprocessingDrawing" xmlns:wp="http://schemas.openxmlformats.org/drawingml/2006/wordprocessingDrawing" xmlns:w10="urn:schemas-microsoft-com:office:word" xmlns:w="http://schemas.openxmlformats.org/wordprocessingml/2006/main" xmlns:w14="http://schemas.microsoft.com/office/word/2010/wordml" xmlns:w15="http://schemas.microsoft.com/office/word/2012/wordml" xmlns:w16cid="http://schemas.microsoft.com/office/word/2016/wordml/cid" xmlns:w16se="http://schemas.microsoft.com/office/word/2015/wordml/symex" xmlns:wpg="http://schemas.microsoft.com/office/word/2010/wordprocessingGroup" xmlns:wpi="http://schemas.microsoft.com/office/word/2010/wordprocessingInk" xmlns:wne="http://schemas.microsoft.com/office/word/2006/wordml" xmlns:wps="http://schemas.microsoft.com/office/word/2010/wordprocessingShape" mc:Ignorable="w14 w15 w16se w16cid wp14">
-  <w16cid:commentId w16cid:paraId="09680205" w16cid:durableId="220DF7EB"/>
-</w16cid:commentsIds>
 </file>
 
 <file path=word/endnotes.xml><?xml version="1.0" encoding="utf-8"?>
@@ -18065,6 +18628,95 @@
     </w:lvl>
   </w:abstractNum>
   <w:abstractNum w:abstractNumId="17" w15:restartNumberingAfterBreak="0">
+    <w:nsid w:val="347F2712"/>
+    <w:multiLevelType w:val="hybridMultilevel"/>
+    <w:tmpl w:val="EB4A0B60"/>
+    <w:lvl w:ilvl="0" w:tplc="0409000F">
+      <w:start w:val="1"/>
+      <w:numFmt w:val="decimal"/>
+      <w:lvlText w:val="%1."/>
+      <w:lvlJc w:val="left"/>
+      <w:pPr>
+        <w:ind w:left="720" w:hanging="360"/>
+      </w:pPr>
+      <w:rPr>
+        <w:rFonts w:hint="default"/>
+      </w:rPr>
+    </w:lvl>
+    <w:lvl w:ilvl="1" w:tplc="04090019" w:tentative="1">
+      <w:start w:val="1"/>
+      <w:numFmt w:val="lowerLetter"/>
+      <w:lvlText w:val="%2."/>
+      <w:lvlJc w:val="left"/>
+      <w:pPr>
+        <w:ind w:left="1440" w:hanging="360"/>
+      </w:pPr>
+    </w:lvl>
+    <w:lvl w:ilvl="2" w:tplc="0409001B" w:tentative="1">
+      <w:start w:val="1"/>
+      <w:numFmt w:val="lowerRoman"/>
+      <w:lvlText w:val="%3."/>
+      <w:lvlJc w:val="right"/>
+      <w:pPr>
+        <w:ind w:left="2160" w:hanging="180"/>
+      </w:pPr>
+    </w:lvl>
+    <w:lvl w:ilvl="3" w:tplc="0409000F" w:tentative="1">
+      <w:start w:val="1"/>
+      <w:numFmt w:val="decimal"/>
+      <w:lvlText w:val="%4."/>
+      <w:lvlJc w:val="left"/>
+      <w:pPr>
+        <w:ind w:left="2880" w:hanging="360"/>
+      </w:pPr>
+    </w:lvl>
+    <w:lvl w:ilvl="4" w:tplc="04090019" w:tentative="1">
+      <w:start w:val="1"/>
+      <w:numFmt w:val="lowerLetter"/>
+      <w:lvlText w:val="%5."/>
+      <w:lvlJc w:val="left"/>
+      <w:pPr>
+        <w:ind w:left="3600" w:hanging="360"/>
+      </w:pPr>
+    </w:lvl>
+    <w:lvl w:ilvl="5" w:tplc="0409001B" w:tentative="1">
+      <w:start w:val="1"/>
+      <w:numFmt w:val="lowerRoman"/>
+      <w:lvlText w:val="%6."/>
+      <w:lvlJc w:val="right"/>
+      <w:pPr>
+        <w:ind w:left="4320" w:hanging="180"/>
+      </w:pPr>
+    </w:lvl>
+    <w:lvl w:ilvl="6" w:tplc="0409000F" w:tentative="1">
+      <w:start w:val="1"/>
+      <w:numFmt w:val="decimal"/>
+      <w:lvlText w:val="%7."/>
+      <w:lvlJc w:val="left"/>
+      <w:pPr>
+        <w:ind w:left="5040" w:hanging="360"/>
+      </w:pPr>
+    </w:lvl>
+    <w:lvl w:ilvl="7" w:tplc="04090019" w:tentative="1">
+      <w:start w:val="1"/>
+      <w:numFmt w:val="lowerLetter"/>
+      <w:lvlText w:val="%8."/>
+      <w:lvlJc w:val="left"/>
+      <w:pPr>
+        <w:ind w:left="5760" w:hanging="360"/>
+      </w:pPr>
+    </w:lvl>
+    <w:lvl w:ilvl="8" w:tplc="0409001B" w:tentative="1">
+      <w:start w:val="1"/>
+      <w:numFmt w:val="lowerRoman"/>
+      <w:lvlText w:val="%9."/>
+      <w:lvlJc w:val="right"/>
+      <w:pPr>
+        <w:ind w:left="6480" w:hanging="180"/>
+      </w:pPr>
+    </w:lvl>
+  </w:abstractNum>
+  <w:abstractNum w:abstractNumId="18" w15:restartNumberingAfterBreak="0">
     <w:nsid w:val="3FEE4BD0"/>
     <w:multiLevelType w:val="hybridMultilevel"/>
     <w:tmpl w:val="7B2225CA"/>
@@ -18177,7 +18829,7 @@
       </w:rPr>
     </w:lvl>
   </w:abstractNum>
-  <w:abstractNum w:abstractNumId="18" w15:restartNumberingAfterBreak="0">
+  <w:abstractNum w:abstractNumId="19" w15:restartNumberingAfterBreak="0">
     <w:nsid w:val="40D02CDD"/>
     <w:multiLevelType w:val="hybridMultilevel"/>
     <w:tmpl w:val="BE2E8D38"/>
@@ -18290,7 +18942,7 @@
       </w:rPr>
     </w:lvl>
   </w:abstractNum>
-  <w:abstractNum w:abstractNumId="19" w15:restartNumberingAfterBreak="0">
+  <w:abstractNum w:abstractNumId="20" w15:restartNumberingAfterBreak="0">
     <w:nsid w:val="42D22DDF"/>
     <w:multiLevelType w:val="multilevel"/>
     <w:tmpl w:val="0409001F"/>
@@ -18376,7 +19028,7 @@
       </w:pPr>
     </w:lvl>
   </w:abstractNum>
-  <w:abstractNum w:abstractNumId="20" w15:restartNumberingAfterBreak="0">
+  <w:abstractNum w:abstractNumId="21" w15:restartNumberingAfterBreak="0">
     <w:nsid w:val="4CE7776E"/>
     <w:multiLevelType w:val="hybridMultilevel"/>
     <w:tmpl w:val="222EB0C6"/>
@@ -18465,7 +19117,7 @@
       </w:pPr>
     </w:lvl>
   </w:abstractNum>
-  <w:abstractNum w:abstractNumId="21" w15:restartNumberingAfterBreak="0">
+  <w:abstractNum w:abstractNumId="22" w15:restartNumberingAfterBreak="0">
     <w:nsid w:val="4F7214EC"/>
     <w:multiLevelType w:val="hybridMultilevel"/>
     <w:tmpl w:val="444EB5B2"/>
@@ -18600,7 +19252,7 @@
       </w:rPr>
     </w:lvl>
   </w:abstractNum>
-  <w:abstractNum w:abstractNumId="22" w15:restartNumberingAfterBreak="0">
+  <w:abstractNum w:abstractNumId="23" w15:restartNumberingAfterBreak="0">
     <w:nsid w:val="5F8547D1"/>
     <w:multiLevelType w:val="hybridMultilevel"/>
     <w:tmpl w:val="E3EEBE10"/>
@@ -18689,7 +19341,7 @@
       </w:pPr>
     </w:lvl>
   </w:abstractNum>
-  <w:abstractNum w:abstractNumId="23" w15:restartNumberingAfterBreak="0">
+  <w:abstractNum w:abstractNumId="24" w15:restartNumberingAfterBreak="0">
     <w:nsid w:val="64AD1B5A"/>
     <w:multiLevelType w:val="hybridMultilevel"/>
     <w:tmpl w:val="CDB8970C"/>
@@ -18803,7 +19455,7 @@
       </w:rPr>
     </w:lvl>
   </w:abstractNum>
-  <w:abstractNum w:abstractNumId="24" w15:restartNumberingAfterBreak="0">
+  <w:abstractNum w:abstractNumId="25" w15:restartNumberingAfterBreak="0">
     <w:nsid w:val="7A0568EE"/>
     <w:multiLevelType w:val="hybridMultilevel"/>
     <w:tmpl w:val="92D2E972"/>
@@ -18947,7 +19599,7 @@
     <w:abstractNumId w:val="0"/>
   </w:num>
   <w:num w:numId="11">
-    <w:abstractNumId w:val="19"/>
+    <w:abstractNumId w:val="20"/>
   </w:num>
   <w:num w:numId="12">
     <w:abstractNumId w:val="15"/>
@@ -19106,10 +19758,10 @@
     </w:lvlOverride>
   </w:num>
   <w:num w:numId="19">
-    <w:abstractNumId w:val="24"/>
+    <w:abstractNumId w:val="25"/>
   </w:num>
   <w:num w:numId="20">
-    <w:abstractNumId w:val="18"/>
+    <w:abstractNumId w:val="19"/>
   </w:num>
   <w:num w:numId="21">
     <w:abstractNumId w:val="10"/>
@@ -19118,39 +19770,34 @@
     <w:abstractNumId w:val="12"/>
   </w:num>
   <w:num w:numId="23">
-    <w:abstractNumId w:val="17"/>
+    <w:abstractNumId w:val="18"/>
   </w:num>
   <w:num w:numId="24">
     <w:abstractNumId w:val="11"/>
   </w:num>
   <w:num w:numId="25">
-    <w:abstractNumId w:val="23"/>
+    <w:abstractNumId w:val="24"/>
   </w:num>
   <w:num w:numId="26">
-    <w:abstractNumId w:val="20"/>
+    <w:abstractNumId w:val="21"/>
   </w:num>
   <w:num w:numId="27">
     <w:abstractNumId w:val="16"/>
   </w:num>
   <w:num w:numId="28">
-    <w:abstractNumId w:val="21"/>
+    <w:abstractNumId w:val="22"/>
   </w:num>
   <w:num w:numId="29">
     <w:abstractNumId w:val="14"/>
   </w:num>
   <w:num w:numId="30">
-    <w:abstractNumId w:val="22"/>
+    <w:abstractNumId w:val="23"/>
+  </w:num>
+  <w:num w:numId="31">
+    <w:abstractNumId w:val="17"/>
   </w:num>
   <w:numIdMacAtCleanup w:val="20"/>
 </w:numbering>
-</file>
-
-<file path=word/people.xml><?xml version="1.0" encoding="utf-8"?>
-<w15:people xmlns:wpc="http://schemas.microsoft.com/office/word/2010/wordprocessingCanvas" xmlns:cx="http://schemas.microsoft.com/office/drawing/2014/chartex" xmlns:cx1="http://schemas.microsoft.com/office/drawing/2015/9/8/chartex" xmlns:cx2="http://schemas.microsoft.com/office/drawing/2015/10/21/chartex" xmlns:cx3="http://schemas.microsoft.com/office/drawing/2016/5/9/chartex" xmlns:cx4="http://schemas.microsoft.com/office/drawing/2016/5/10/chartex" xmlns:cx5="http://schemas.microsoft.com/office/drawing/2016/5/11/chartex" xmlns:cx6="http://schemas.microsoft.com/office/drawing/2016/5/12/chartex" xmlns:cx7="http://schemas.microsoft.com/office/drawing/2016/5/13/chartex" xmlns:cx8="http://schemas.microsoft.com/office/drawing/2016/5/14/chartex" xmlns:mc="http://schemas.openxmlformats.org/markup-compatibility/2006" xmlns:aink="http://schemas.microsoft.com/office/drawing/2016/ink" xmlns:am3d="http://schemas.microsoft.com/office/drawing/2017/model3d" xmlns:o="urn:schemas-microsoft-com:office:office" xmlns:r="http://schemas.openxmlformats.org/officeDocument/2006/relationships" xmlns:m="http://schemas.openxmlformats.org/officeDocument/2006/math" xmlns:v="urn:schemas-microsoft-com:vml" xmlns:wp14="http://schemas.microsoft.com/office/word/2010/wordprocessingDrawing" xmlns:wp="http://schemas.openxmlformats.org/drawingml/2006/wordprocessingDrawing" xmlns:w10="urn:schemas-microsoft-com:office:word" xmlns:w="http://schemas.openxmlformats.org/wordprocessingml/2006/main" xmlns:w14="http://schemas.microsoft.com/office/word/2010/wordml" xmlns:w15="http://schemas.microsoft.com/office/word/2012/wordml" xmlns:w16cid="http://schemas.microsoft.com/office/word/2016/wordml/cid" xmlns:w16se="http://schemas.microsoft.com/office/word/2015/wordml/symex" xmlns:wpg="http://schemas.microsoft.com/office/word/2010/wordprocessingGroup" xmlns:wpi="http://schemas.microsoft.com/office/word/2010/wordprocessingInk" xmlns:wne="http://schemas.microsoft.com/office/word/2006/wordml" xmlns:wps="http://schemas.microsoft.com/office/word/2010/wordprocessingShape" mc:Ignorable="w14 w15 w16se w16cid wp14">
-  <w15:person w15:author="Carolyn M. Hennings">
-    <w15:presenceInfo w15:providerId="AD" w15:userId="S::cmh@cmhstudies.onmicrosoft.com::048291a7-c962-4f42-867b-820d7dfb77ec"/>
-  </w15:person>
-</w15:people>
 </file>
 
 <file path=word/styles.xml><?xml version="1.0" encoding="utf-8"?>
@@ -19551,7 +20198,7 @@
   <w:style w:type="paragraph" w:default="1" w:styleId="Normal">
     <w:name w:val="Normal"/>
     <w:qFormat/>
-    <w:rsid w:val="006922DA"/>
+    <w:rsid w:val="002E6EB4"/>
     <w:pPr>
       <w:spacing w:after="0" w:line="240" w:lineRule="auto"/>
     </w:pPr>
@@ -22810,11 +23457,6 @@
       <w:i/>
       <w:color w:val="4A66AC" w:themeColor="accent1"/>
     </w:rPr>
-  </w:style>
-  <w:style w:type="character" w:customStyle="1" w:styleId="heading">
-    <w:name w:val="heading"/>
-    <w:basedOn w:val="DefaultParagraphFont"/>
-    <w:rsid w:val="00D04042"/>
   </w:style>
   <w:style w:type="character" w:customStyle="1" w:styleId="VerbatimChar">
     <w:name w:val="Verbatim Char"/>
@@ -31260,7 +31902,7 @@
 </file>
 
 <file path=customXml/itemProps1.xml><?xml version="1.0" encoding="utf-8"?>
-<ds:datastoreItem xmlns:ds="http://schemas.openxmlformats.org/officeDocument/2006/customXml" ds:itemID="{D88D50A2-C4AA-EA4D-AE7B-684F654A7E2D}">
+<ds:datastoreItem xmlns:ds="http://schemas.openxmlformats.org/officeDocument/2006/customXml" ds:itemID="{C1671450-056A-1045-B6D1-258BEA30FC8D}">
   <ds:schemaRefs>
     <ds:schemaRef ds:uri="http://schemas.openxmlformats.org/officeDocument/2006/bibliography"/>
   </ds:schemaRefs>

--- a/Task 2 Data Analytics Report.docx
+++ b/Task 2 Data Analytics Report.docx
@@ -26,6 +26,13 @@
     </w:p>
     <w:p>
       <w:r>
+        <w:t>Capstone Written Report</w:t>
+      </w:r>
+    </w:p>
+    <w:p/>
+    <w:p/>
+    <w:p>
+      <w:r>
         <w:t>Carolyn M. Hennings</w:t>
       </w:r>
     </w:p>
@@ -35,6 +42,11 @@
       </w:r>
     </w:p>
     <w:p>
+      <w:pPr>
+        <w:rPr>
+          <w:rStyle w:val="Hyperlink"/>
+        </w:rPr>
+      </w:pPr>
       <w:hyperlink r:id="rId8" w:history="1">
         <w:r>
           <w:rPr>
@@ -45,11 +57,8 @@
       </w:hyperlink>
     </w:p>
     <w:p>
-      <w:pPr>
-        <w:spacing w:after="200" w:line="276" w:lineRule="auto"/>
-      </w:pPr>
-      <w:r>
-        <w:br w:type="page"/>
+      <w:r>
+        <w:t>March 11, 2020</w:t>
       </w:r>
     </w:p>
     <w:p>
@@ -66,10 +75,59 @@
         <w:pStyle w:val="BodyText"/>
       </w:pPr>
       <w:r>
-        <w:rPr>
-          <w:highlight w:val="yellow"/>
-        </w:rPr>
-        <w:t>TBD</w:t>
+        <w:t xml:space="preserve">IT Service Management practices aim at optimizing the efficiency and effectiveness of IT services provided to users. Incidents represent service disruptions. Service Level Agreements (SLA) establish thresholds for resolution of incidents within specified timeframes based on impact and urgency designations. Decreasing SLA breaches increases the availability of IT services and represents an important consideration for IT service providers. </w:t>
+      </w:r>
+    </w:p>
+    <w:p>
+      <w:pPr>
+        <w:pStyle w:val="BodyText"/>
+      </w:pPr>
+      <w:r>
+        <w:t xml:space="preserve">This study explores indicators of </w:t>
+      </w:r>
+      <w:r>
+        <w:t xml:space="preserve">incidents </w:t>
+      </w:r>
+      <w:r>
+        <w:t xml:space="preserve">SLA breaches with respect to factors gathered during the early stages of an IT incident’s lifecycle. </w:t>
+      </w:r>
+      <w:r>
+        <w:t xml:space="preserve">The study built a Logistic Regression model using Python and a number of tools from the </w:t>
+      </w:r>
+      <w:proofErr w:type="spellStart"/>
+      <w:r>
+        <w:t>SciKit</w:t>
+      </w:r>
+      <w:proofErr w:type="spellEnd"/>
+      <w:r>
+        <w:t xml:space="preserve">-Learn library. Some supplementary analysis leveraged the R language. </w:t>
+      </w:r>
+      <w:r>
+        <w:t xml:space="preserve">This paper describes the data collection, </w:t>
+      </w:r>
+      <w:r>
+        <w:t xml:space="preserve">the </w:t>
+      </w:r>
+      <w:r>
+        <w:t xml:space="preserve">data extraction and preparation, and </w:t>
+      </w:r>
+      <w:r>
+        <w:t xml:space="preserve">the </w:t>
+      </w:r>
+      <w:r>
+        <w:t xml:space="preserve">analysis steps performed </w:t>
+      </w:r>
+      <w:r>
+        <w:t>throughout</w:t>
+      </w:r>
+      <w:r>
+        <w:t xml:space="preserve"> the study </w:t>
+      </w:r>
+      <w:r>
+        <w:t>followed by</w:t>
+      </w:r>
+      <w:r>
+        <w:t xml:space="preserve"> a summary of findings, implications, and recommendations. </w:t>
       </w:r>
     </w:p>
     <w:p>
@@ -114,7 +172,7 @@
         </w:rPr>
         <w:fldChar w:fldCharType="separate"/>
       </w:r>
-      <w:hyperlink w:anchor="_Toc34406859" w:history="1">
+      <w:hyperlink w:anchor="_Toc34671068" w:history="1">
         <w:r>
           <w:rPr>
             <w:rStyle w:val="Hyperlink"/>
@@ -159,7 +217,7 @@
             <w:noProof/>
             <w:webHidden/>
           </w:rPr>
-          <w:instrText xml:space="preserve"> PAGEREF _Toc34406859 \h </w:instrText>
+          <w:instrText xml:space="preserve"> PAGEREF _Toc34671068 \h </w:instrText>
         </w:r>
         <w:r>
           <w:rPr>
@@ -179,7 +237,7 @@
             <w:noProof/>
             <w:webHidden/>
           </w:rPr>
-          <w:t>6</w:t>
+          <w:t>1</w:t>
         </w:r>
         <w:r>
           <w:rPr>
@@ -206,7 +264,7 @@
           <w:szCs w:val="24"/>
         </w:rPr>
       </w:pPr>
-      <w:hyperlink w:anchor="_Toc34406860" w:history="1">
+      <w:hyperlink w:anchor="_Toc34671069" w:history="1">
         <w:r>
           <w:rPr>
             <w:rStyle w:val="Hyperlink"/>
@@ -251,7 +309,7 @@
             <w:noProof/>
             <w:webHidden/>
           </w:rPr>
-          <w:instrText xml:space="preserve"> PAGEREF _Toc34406860 \h </w:instrText>
+          <w:instrText xml:space="preserve"> PAGEREF _Toc34671069 \h </w:instrText>
         </w:r>
         <w:r>
           <w:rPr>
@@ -271,7 +329,7 @@
             <w:noProof/>
             <w:webHidden/>
           </w:rPr>
-          <w:t>6</w:t>
+          <w:t>1</w:t>
         </w:r>
         <w:r>
           <w:rPr>
@@ -298,7 +356,7 @@
           <w:szCs w:val="24"/>
         </w:rPr>
       </w:pPr>
-      <w:hyperlink w:anchor="_Toc34406861" w:history="1">
+      <w:hyperlink w:anchor="_Toc34671070" w:history="1">
         <w:r>
           <w:rPr>
             <w:rStyle w:val="Hyperlink"/>
@@ -343,7 +401,7 @@
             <w:noProof/>
             <w:webHidden/>
           </w:rPr>
-          <w:instrText xml:space="preserve"> PAGEREF _Toc34406861 \h </w:instrText>
+          <w:instrText xml:space="preserve"> PAGEREF _Toc34671070 \h </w:instrText>
         </w:r>
         <w:r>
           <w:rPr>
@@ -363,7 +421,7 @@
             <w:noProof/>
             <w:webHidden/>
           </w:rPr>
-          <w:t>6</w:t>
+          <w:t>1</w:t>
         </w:r>
         <w:r>
           <w:rPr>
@@ -390,13 +448,11 @@
           <w:szCs w:val="24"/>
         </w:rPr>
       </w:pPr>
-      <w:hyperlink w:anchor="_Toc34406862" w:history="1">
+      <w:hyperlink w:anchor="_Toc34671071" w:history="1">
         <w:r>
           <w:rPr>
             <w:rStyle w:val="Hyperlink"/>
             <w:noProof/>
-            <w:kern w:val="24"/>
-            <w:lang w:eastAsia="ja-JP"/>
           </w:rPr>
           <w:t>1.3</w:t>
         </w:r>
@@ -437,7 +493,7 @@
             <w:noProof/>
             <w:webHidden/>
           </w:rPr>
-          <w:instrText xml:space="preserve"> PAGEREF _Toc34406862 \h </w:instrText>
+          <w:instrText xml:space="preserve"> PAGEREF _Toc34671071 \h </w:instrText>
         </w:r>
         <w:r>
           <w:rPr>
@@ -457,7 +513,7 @@
             <w:noProof/>
             <w:webHidden/>
           </w:rPr>
-          <w:t>7</w:t>
+          <w:t>3</w:t>
         </w:r>
         <w:r>
           <w:rPr>
@@ -484,7 +540,7 @@
           <w:szCs w:val="24"/>
         </w:rPr>
       </w:pPr>
-      <w:hyperlink w:anchor="_Toc34406863" w:history="1">
+      <w:hyperlink w:anchor="_Toc34671072" w:history="1">
         <w:r>
           <w:rPr>
             <w:rStyle w:val="Hyperlink"/>
@@ -529,7 +585,7 @@
             <w:noProof/>
             <w:webHidden/>
           </w:rPr>
-          <w:instrText xml:space="preserve"> PAGEREF _Toc34406863 \h </w:instrText>
+          <w:instrText xml:space="preserve"> PAGEREF _Toc34671072 \h </w:instrText>
         </w:r>
         <w:r>
           <w:rPr>
@@ -549,7 +605,7 @@
             <w:noProof/>
             <w:webHidden/>
           </w:rPr>
-          <w:t>7</w:t>
+          <w:t>4</w:t>
         </w:r>
         <w:r>
           <w:rPr>
@@ -576,7 +632,7 @@
           <w:szCs w:val="24"/>
         </w:rPr>
       </w:pPr>
-      <w:hyperlink w:anchor="_Toc34406864" w:history="1">
+      <w:hyperlink w:anchor="_Toc34671073" w:history="1">
         <w:r>
           <w:rPr>
             <w:rStyle w:val="Hyperlink"/>
@@ -621,7 +677,7 @@
             <w:noProof/>
             <w:webHidden/>
           </w:rPr>
-          <w:instrText xml:space="preserve"> PAGEREF _Toc34406864 \h </w:instrText>
+          <w:instrText xml:space="preserve"> PAGEREF _Toc34671073 \h </w:instrText>
         </w:r>
         <w:r>
           <w:rPr>
@@ -641,7 +697,7 @@
             <w:noProof/>
             <w:webHidden/>
           </w:rPr>
-          <w:t>8</w:t>
+          <w:t>4</w:t>
         </w:r>
         <w:r>
           <w:rPr>
@@ -668,7 +724,7 @@
           <w:szCs w:val="24"/>
         </w:rPr>
       </w:pPr>
-      <w:hyperlink w:anchor="_Toc34406865" w:history="1">
+      <w:hyperlink w:anchor="_Toc34671074" w:history="1">
         <w:r>
           <w:rPr>
             <w:rStyle w:val="Hyperlink"/>
@@ -713,7 +769,7 @@
             <w:noProof/>
             <w:webHidden/>
           </w:rPr>
-          <w:instrText xml:space="preserve"> PAGEREF _Toc34406865 \h </w:instrText>
+          <w:instrText xml:space="preserve"> PAGEREF _Toc34671074 \h </w:instrText>
         </w:r>
         <w:r>
           <w:rPr>
@@ -733,7 +789,7 @@
             <w:noProof/>
             <w:webHidden/>
           </w:rPr>
-          <w:t>8</w:t>
+          <w:t>4</w:t>
         </w:r>
         <w:r>
           <w:rPr>
@@ -758,7 +814,7 @@
           <w:szCs w:val="24"/>
         </w:rPr>
       </w:pPr>
-      <w:hyperlink w:anchor="_Toc34406866" w:history="1">
+      <w:hyperlink w:anchor="_Toc34671075" w:history="1">
         <w:r>
           <w:rPr>
             <w:rStyle w:val="Hyperlink"/>
@@ -801,7 +857,7 @@
             <w:noProof/>
             <w:webHidden/>
           </w:rPr>
-          <w:instrText xml:space="preserve"> PAGEREF _Toc34406866 \h </w:instrText>
+          <w:instrText xml:space="preserve"> PAGEREF _Toc34671075 \h </w:instrText>
         </w:r>
         <w:r>
           <w:rPr>
@@ -821,7 +877,7 @@
             <w:noProof/>
             <w:webHidden/>
           </w:rPr>
-          <w:t>8</w:t>
+          <w:t>4</w:t>
         </w:r>
         <w:r>
           <w:rPr>
@@ -846,7 +902,7 @@
           <w:szCs w:val="24"/>
         </w:rPr>
       </w:pPr>
-      <w:hyperlink w:anchor="_Toc34406867" w:history="1">
+      <w:hyperlink w:anchor="_Toc34671076" w:history="1">
         <w:r>
           <w:rPr>
             <w:rStyle w:val="Hyperlink"/>
@@ -889,7 +945,7 @@
             <w:noProof/>
             <w:webHidden/>
           </w:rPr>
-          <w:instrText xml:space="preserve"> PAGEREF _Toc34406867 \h </w:instrText>
+          <w:instrText xml:space="preserve"> PAGEREF _Toc34671076 \h </w:instrText>
         </w:r>
         <w:r>
           <w:rPr>
@@ -909,7 +965,7 @@
             <w:noProof/>
             <w:webHidden/>
           </w:rPr>
-          <w:t>8</w:t>
+          <w:t>5</w:t>
         </w:r>
         <w:r>
           <w:rPr>
@@ -934,7 +990,7 @@
           <w:szCs w:val="24"/>
         </w:rPr>
       </w:pPr>
-      <w:hyperlink w:anchor="_Toc34406868" w:history="1">
+      <w:hyperlink w:anchor="_Toc34671077" w:history="1">
         <w:r>
           <w:rPr>
             <w:rStyle w:val="Hyperlink"/>
@@ -977,7 +1033,7 @@
             <w:noProof/>
             <w:webHidden/>
           </w:rPr>
-          <w:instrText xml:space="preserve"> PAGEREF _Toc34406868 \h </w:instrText>
+          <w:instrText xml:space="preserve"> PAGEREF _Toc34671077 \h </w:instrText>
         </w:r>
         <w:r>
           <w:rPr>
@@ -997,7 +1053,7 @@
             <w:noProof/>
             <w:webHidden/>
           </w:rPr>
-          <w:t>9</w:t>
+          <w:t>5</w:t>
         </w:r>
         <w:r>
           <w:rPr>
@@ -1024,7 +1080,7 @@
           <w:szCs w:val="24"/>
         </w:rPr>
       </w:pPr>
-      <w:hyperlink w:anchor="_Toc34406869" w:history="1">
+      <w:hyperlink w:anchor="_Toc34671078" w:history="1">
         <w:r>
           <w:rPr>
             <w:rStyle w:val="Hyperlink"/>
@@ -1069,7 +1125,7 @@
             <w:noProof/>
             <w:webHidden/>
           </w:rPr>
-          <w:instrText xml:space="preserve"> PAGEREF _Toc34406869 \h </w:instrText>
+          <w:instrText xml:space="preserve"> PAGEREF _Toc34671078 \h </w:instrText>
         </w:r>
         <w:r>
           <w:rPr>
@@ -1089,7 +1145,7 @@
             <w:noProof/>
             <w:webHidden/>
           </w:rPr>
-          <w:t>9</w:t>
+          <w:t>5</w:t>
         </w:r>
         <w:r>
           <w:rPr>
@@ -1116,7 +1172,7 @@
           <w:szCs w:val="24"/>
         </w:rPr>
       </w:pPr>
-      <w:hyperlink w:anchor="_Toc34406870" w:history="1">
+      <w:hyperlink w:anchor="_Toc34671079" w:history="1">
         <w:r>
           <w:rPr>
             <w:rStyle w:val="Hyperlink"/>
@@ -1161,7 +1217,7 @@
             <w:noProof/>
             <w:webHidden/>
           </w:rPr>
-          <w:instrText xml:space="preserve"> PAGEREF _Toc34406870 \h </w:instrText>
+          <w:instrText xml:space="preserve"> PAGEREF _Toc34671079 \h </w:instrText>
         </w:r>
         <w:r>
           <w:rPr>
@@ -1181,7 +1237,7 @@
             <w:noProof/>
             <w:webHidden/>
           </w:rPr>
-          <w:t>9</w:t>
+          <w:t>5</w:t>
         </w:r>
         <w:r>
           <w:rPr>
@@ -1208,7 +1264,7 @@
           <w:szCs w:val="24"/>
         </w:rPr>
       </w:pPr>
-      <w:hyperlink w:anchor="_Toc34406871" w:history="1">
+      <w:hyperlink w:anchor="_Toc34671080" w:history="1">
         <w:r>
           <w:rPr>
             <w:rStyle w:val="Hyperlink"/>
@@ -1253,7 +1309,7 @@
             <w:noProof/>
             <w:webHidden/>
           </w:rPr>
-          <w:instrText xml:space="preserve"> PAGEREF _Toc34406871 \h </w:instrText>
+          <w:instrText xml:space="preserve"> PAGEREF _Toc34671080 \h </w:instrText>
         </w:r>
         <w:r>
           <w:rPr>
@@ -1273,7 +1329,7 @@
             <w:noProof/>
             <w:webHidden/>
           </w:rPr>
-          <w:t>9</w:t>
+          <w:t>6</w:t>
         </w:r>
         <w:r>
           <w:rPr>
@@ -1300,7 +1356,7 @@
           <w:szCs w:val="24"/>
         </w:rPr>
       </w:pPr>
-      <w:hyperlink w:anchor="_Toc34406872" w:history="1">
+      <w:hyperlink w:anchor="_Toc34671081" w:history="1">
         <w:r>
           <w:rPr>
             <w:rStyle w:val="Hyperlink"/>
@@ -1345,7 +1401,7 @@
             <w:noProof/>
             <w:webHidden/>
           </w:rPr>
-          <w:instrText xml:space="preserve"> PAGEREF _Toc34406872 \h </w:instrText>
+          <w:instrText xml:space="preserve"> PAGEREF _Toc34671081 \h </w:instrText>
         </w:r>
         <w:r>
           <w:rPr>
@@ -1365,7 +1421,7 @@
             <w:noProof/>
             <w:webHidden/>
           </w:rPr>
-          <w:t>9</w:t>
+          <w:t>6</w:t>
         </w:r>
         <w:r>
           <w:rPr>
@@ -1390,7 +1446,7 @@
           <w:szCs w:val="24"/>
         </w:rPr>
       </w:pPr>
-      <w:hyperlink w:anchor="_Toc34406873" w:history="1">
+      <w:hyperlink w:anchor="_Toc34671082" w:history="1">
         <w:r>
           <w:rPr>
             <w:rStyle w:val="Hyperlink"/>
@@ -1433,7 +1489,7 @@
             <w:noProof/>
             <w:webHidden/>
           </w:rPr>
-          <w:instrText xml:space="preserve"> PAGEREF _Toc34406873 \h </w:instrText>
+          <w:instrText xml:space="preserve"> PAGEREF _Toc34671082 \h </w:instrText>
         </w:r>
         <w:r>
           <w:rPr>
@@ -1453,7 +1509,7 @@
             <w:noProof/>
             <w:webHidden/>
           </w:rPr>
-          <w:t>9</w:t>
+          <w:t>6</w:t>
         </w:r>
         <w:r>
           <w:rPr>
@@ -1478,7 +1534,7 @@
           <w:szCs w:val="24"/>
         </w:rPr>
       </w:pPr>
-      <w:hyperlink w:anchor="_Toc34406874" w:history="1">
+      <w:hyperlink w:anchor="_Toc34671083" w:history="1">
         <w:r>
           <w:rPr>
             <w:rStyle w:val="Hyperlink"/>
@@ -1521,7 +1577,7 @@
             <w:noProof/>
             <w:webHidden/>
           </w:rPr>
-          <w:instrText xml:space="preserve"> PAGEREF _Toc34406874 \h </w:instrText>
+          <w:instrText xml:space="preserve"> PAGEREF _Toc34671083 \h </w:instrText>
         </w:r>
         <w:r>
           <w:rPr>
@@ -1541,7 +1597,7 @@
             <w:noProof/>
             <w:webHidden/>
           </w:rPr>
-          <w:t>10</w:t>
+          <w:t>6</w:t>
         </w:r>
         <w:r>
           <w:rPr>
@@ -1566,7 +1622,7 @@
           <w:szCs w:val="24"/>
         </w:rPr>
       </w:pPr>
-      <w:hyperlink w:anchor="_Toc34406875" w:history="1">
+      <w:hyperlink w:anchor="_Toc34671084" w:history="1">
         <w:r>
           <w:rPr>
             <w:rStyle w:val="Hyperlink"/>
@@ -1609,7 +1665,7 @@
             <w:noProof/>
             <w:webHidden/>
           </w:rPr>
-          <w:instrText xml:space="preserve"> PAGEREF _Toc34406875 \h </w:instrText>
+          <w:instrText xml:space="preserve"> PAGEREF _Toc34671084 \h </w:instrText>
         </w:r>
         <w:r>
           <w:rPr>
@@ -1629,7 +1685,7 @@
             <w:noProof/>
             <w:webHidden/>
           </w:rPr>
-          <w:t>10</w:t>
+          <w:t>6</w:t>
         </w:r>
         <w:r>
           <w:rPr>
@@ -1654,7 +1710,7 @@
           <w:szCs w:val="24"/>
         </w:rPr>
       </w:pPr>
-      <w:hyperlink w:anchor="_Toc34406876" w:history="1">
+      <w:hyperlink w:anchor="_Toc34671085" w:history="1">
         <w:r>
           <w:rPr>
             <w:rStyle w:val="Hyperlink"/>
@@ -1697,7 +1753,7 @@
             <w:noProof/>
             <w:webHidden/>
           </w:rPr>
-          <w:instrText xml:space="preserve"> PAGEREF _Toc34406876 \h </w:instrText>
+          <w:instrText xml:space="preserve"> PAGEREF _Toc34671085 \h </w:instrText>
         </w:r>
         <w:r>
           <w:rPr>
@@ -1717,7 +1773,7 @@
             <w:noProof/>
             <w:webHidden/>
           </w:rPr>
-          <w:t>10</w:t>
+          <w:t>7</w:t>
         </w:r>
         <w:r>
           <w:rPr>
@@ -1744,7 +1800,7 @@
           <w:szCs w:val="24"/>
         </w:rPr>
       </w:pPr>
-      <w:hyperlink w:anchor="_Toc34406877" w:history="1">
+      <w:hyperlink w:anchor="_Toc34671086" w:history="1">
         <w:r>
           <w:rPr>
             <w:rStyle w:val="Hyperlink"/>
@@ -1789,7 +1845,7 @@
             <w:noProof/>
             <w:webHidden/>
           </w:rPr>
-          <w:instrText xml:space="preserve"> PAGEREF _Toc34406877 \h </w:instrText>
+          <w:instrText xml:space="preserve"> PAGEREF _Toc34671086 \h </w:instrText>
         </w:r>
         <w:r>
           <w:rPr>
@@ -1809,7 +1865,7 @@
             <w:noProof/>
             <w:webHidden/>
           </w:rPr>
-          <w:t>12</w:t>
+          <w:t>9</w:t>
         </w:r>
         <w:r>
           <w:rPr>
@@ -1836,7 +1892,7 @@
           <w:szCs w:val="24"/>
         </w:rPr>
       </w:pPr>
-      <w:hyperlink w:anchor="_Toc34406878" w:history="1">
+      <w:hyperlink w:anchor="_Toc34671087" w:history="1">
         <w:r>
           <w:rPr>
             <w:rStyle w:val="Hyperlink"/>
@@ -1881,7 +1937,7 @@
             <w:noProof/>
             <w:webHidden/>
           </w:rPr>
-          <w:instrText xml:space="preserve"> PAGEREF _Toc34406878 \h </w:instrText>
+          <w:instrText xml:space="preserve"> PAGEREF _Toc34671087 \h </w:instrText>
         </w:r>
         <w:r>
           <w:rPr>
@@ -1901,7 +1957,7 @@
             <w:noProof/>
             <w:webHidden/>
           </w:rPr>
-          <w:t>13</w:t>
+          <w:t>11</w:t>
         </w:r>
         <w:r>
           <w:rPr>
@@ -1928,7 +1984,7 @@
           <w:szCs w:val="24"/>
         </w:rPr>
       </w:pPr>
-      <w:hyperlink w:anchor="_Toc34406879" w:history="1">
+      <w:hyperlink w:anchor="_Toc34671088" w:history="1">
         <w:r>
           <w:rPr>
             <w:rStyle w:val="Hyperlink"/>
@@ -1973,7 +2029,7 @@
             <w:noProof/>
             <w:webHidden/>
           </w:rPr>
-          <w:instrText xml:space="preserve"> PAGEREF _Toc34406879 \h </w:instrText>
+          <w:instrText xml:space="preserve"> PAGEREF _Toc34671088 \h </w:instrText>
         </w:r>
         <w:r>
           <w:rPr>
@@ -1993,7 +2049,7 @@
             <w:noProof/>
             <w:webHidden/>
           </w:rPr>
-          <w:t>14</w:t>
+          <w:t>11</w:t>
         </w:r>
         <w:r>
           <w:rPr>
@@ -2020,7 +2076,7 @@
           <w:szCs w:val="24"/>
         </w:rPr>
       </w:pPr>
-      <w:hyperlink w:anchor="_Toc34406880" w:history="1">
+      <w:hyperlink w:anchor="_Toc34671089" w:history="1">
         <w:r>
           <w:rPr>
             <w:rStyle w:val="Hyperlink"/>
@@ -2065,7 +2121,7 @@
             <w:noProof/>
             <w:webHidden/>
           </w:rPr>
-          <w:instrText xml:space="preserve"> PAGEREF _Toc34406880 \h </w:instrText>
+          <w:instrText xml:space="preserve"> PAGEREF _Toc34671089 \h </w:instrText>
         </w:r>
         <w:r>
           <w:rPr>
@@ -2085,7 +2141,7 @@
             <w:noProof/>
             <w:webHidden/>
           </w:rPr>
-          <w:t>14</w:t>
+          <w:t>11</w:t>
         </w:r>
         <w:r>
           <w:rPr>
@@ -2110,7 +2166,7 @@
           <w:szCs w:val="24"/>
         </w:rPr>
       </w:pPr>
-      <w:hyperlink w:anchor="_Toc34406881" w:history="1">
+      <w:hyperlink w:anchor="_Toc34671090" w:history="1">
         <w:r>
           <w:rPr>
             <w:rStyle w:val="Hyperlink"/>
@@ -2153,7 +2209,7 @@
             <w:noProof/>
             <w:webHidden/>
           </w:rPr>
-          <w:instrText xml:space="preserve"> PAGEREF _Toc34406881 \h </w:instrText>
+          <w:instrText xml:space="preserve"> PAGEREF _Toc34671090 \h </w:instrText>
         </w:r>
         <w:r>
           <w:rPr>
@@ -2173,7 +2229,7 @@
             <w:noProof/>
             <w:webHidden/>
           </w:rPr>
-          <w:t>14</w:t>
+          <w:t>11</w:t>
         </w:r>
         <w:r>
           <w:rPr>
@@ -2198,7 +2254,7 @@
           <w:szCs w:val="24"/>
         </w:rPr>
       </w:pPr>
-      <w:hyperlink w:anchor="_Toc34406882" w:history="1">
+      <w:hyperlink w:anchor="_Toc34671091" w:history="1">
         <w:r>
           <w:rPr>
             <w:rStyle w:val="Hyperlink"/>
@@ -2241,7 +2297,7 @@
             <w:noProof/>
             <w:webHidden/>
           </w:rPr>
-          <w:instrText xml:space="preserve"> PAGEREF _Toc34406882 \h </w:instrText>
+          <w:instrText xml:space="preserve"> PAGEREF _Toc34671091 \h </w:instrText>
         </w:r>
         <w:r>
           <w:rPr>
@@ -2261,7 +2317,7 @@
             <w:noProof/>
             <w:webHidden/>
           </w:rPr>
-          <w:t>14</w:t>
+          <w:t>12</w:t>
         </w:r>
         <w:r>
           <w:rPr>
@@ -2286,7 +2342,7 @@
           <w:szCs w:val="24"/>
         </w:rPr>
       </w:pPr>
-      <w:hyperlink w:anchor="_Toc34406883" w:history="1">
+      <w:hyperlink w:anchor="_Toc34671092" w:history="1">
         <w:r>
           <w:rPr>
             <w:rStyle w:val="Hyperlink"/>
@@ -2329,7 +2385,7 @@
             <w:noProof/>
             <w:webHidden/>
           </w:rPr>
-          <w:instrText xml:space="preserve"> PAGEREF _Toc34406883 \h </w:instrText>
+          <w:instrText xml:space="preserve"> PAGEREF _Toc34671092 \h </w:instrText>
         </w:r>
         <w:r>
           <w:rPr>
@@ -2349,7 +2405,7 @@
             <w:noProof/>
             <w:webHidden/>
           </w:rPr>
-          <w:t>15</w:t>
+          <w:t>12</w:t>
         </w:r>
         <w:r>
           <w:rPr>
@@ -2374,7 +2430,7 @@
           <w:szCs w:val="24"/>
         </w:rPr>
       </w:pPr>
-      <w:hyperlink w:anchor="_Toc34406884" w:history="1">
+      <w:hyperlink w:anchor="_Toc34671093" w:history="1">
         <w:r>
           <w:rPr>
             <w:rStyle w:val="Hyperlink"/>
@@ -2417,7 +2473,7 @@
             <w:noProof/>
             <w:webHidden/>
           </w:rPr>
-          <w:instrText xml:space="preserve"> PAGEREF _Toc34406884 \h </w:instrText>
+          <w:instrText xml:space="preserve"> PAGEREF _Toc34671093 \h </w:instrText>
         </w:r>
         <w:r>
           <w:rPr>
@@ -2437,7 +2493,7 @@
             <w:noProof/>
             <w:webHidden/>
           </w:rPr>
-          <w:t>17</w:t>
+          <w:t>15</w:t>
         </w:r>
         <w:r>
           <w:rPr>
@@ -2464,7 +2520,7 @@
           <w:szCs w:val="24"/>
         </w:rPr>
       </w:pPr>
-      <w:hyperlink w:anchor="_Toc34406885" w:history="1">
+      <w:hyperlink w:anchor="_Toc34671094" w:history="1">
         <w:r>
           <w:rPr>
             <w:rStyle w:val="Hyperlink"/>
@@ -2509,7 +2565,7 @@
             <w:noProof/>
             <w:webHidden/>
           </w:rPr>
-          <w:instrText xml:space="preserve"> PAGEREF _Toc34406885 \h </w:instrText>
+          <w:instrText xml:space="preserve"> PAGEREF _Toc34671094 \h </w:instrText>
         </w:r>
         <w:r>
           <w:rPr>
@@ -2529,7 +2585,7 @@
             <w:noProof/>
             <w:webHidden/>
           </w:rPr>
-          <w:t>17</w:t>
+          <w:t>16</w:t>
         </w:r>
         <w:r>
           <w:rPr>
@@ -2556,7 +2612,7 @@
           <w:szCs w:val="24"/>
         </w:rPr>
       </w:pPr>
-      <w:hyperlink w:anchor="_Toc34406886" w:history="1">
+      <w:hyperlink w:anchor="_Toc34671095" w:history="1">
         <w:r>
           <w:rPr>
             <w:rStyle w:val="Hyperlink"/>
@@ -2601,7 +2657,7 @@
             <w:noProof/>
             <w:webHidden/>
           </w:rPr>
-          <w:instrText xml:space="preserve"> PAGEREF _Toc34406886 \h </w:instrText>
+          <w:instrText xml:space="preserve"> PAGEREF _Toc34671095 \h </w:instrText>
         </w:r>
         <w:r>
           <w:rPr>
@@ -2621,7 +2677,7 @@
             <w:noProof/>
             <w:webHidden/>
           </w:rPr>
-          <w:t>18</w:t>
+          <w:t>19</w:t>
         </w:r>
         <w:r>
           <w:rPr>
@@ -2648,7 +2704,7 @@
           <w:szCs w:val="24"/>
         </w:rPr>
       </w:pPr>
-      <w:hyperlink w:anchor="_Toc34406887" w:history="1">
+      <w:hyperlink w:anchor="_Toc34671096" w:history="1">
         <w:r>
           <w:rPr>
             <w:rStyle w:val="Hyperlink"/>
@@ -2693,7 +2749,7 @@
             <w:noProof/>
             <w:webHidden/>
           </w:rPr>
-          <w:instrText xml:space="preserve"> PAGEREF _Toc34406887 \h </w:instrText>
+          <w:instrText xml:space="preserve"> PAGEREF _Toc34671096 \h </w:instrText>
         </w:r>
         <w:r>
           <w:rPr>
@@ -2713,95 +2769,7 @@
             <w:noProof/>
             <w:webHidden/>
           </w:rPr>
-          <w:t>18</w:t>
-        </w:r>
-        <w:r>
-          <w:rPr>
-            <w:noProof/>
-            <w:webHidden/>
-          </w:rPr>
-          <w:fldChar w:fldCharType="end"/>
-        </w:r>
-      </w:hyperlink>
-    </w:p>
-    <w:p>
-      <w:pPr>
-        <w:pStyle w:val="TOC3"/>
-        <w:tabs>
-          <w:tab w:val="left" w:pos="1200"/>
-          <w:tab w:val="right" w:leader="dot" w:pos="9350"/>
-        </w:tabs>
-        <w:rPr>
-          <w:rFonts w:eastAsiaTheme="minorEastAsia" w:cstheme="minorBidi"/>
-          <w:noProof/>
-          <w:sz w:val="24"/>
-          <w:szCs w:val="24"/>
-        </w:rPr>
-      </w:pPr>
-      <w:hyperlink w:anchor="_Toc34406888" w:history="1">
-        <w:r>
-          <w:rPr>
-            <w:rStyle w:val="Hyperlink"/>
-            <w:noProof/>
-          </w:rPr>
-          <w:t>5.1.1</w:t>
-        </w:r>
-        <w:r>
-          <w:rPr>
-            <w:rFonts w:eastAsiaTheme="minorEastAsia" w:cstheme="minorBidi"/>
-            <w:noProof/>
-            <w:sz w:val="24"/>
-            <w:szCs w:val="24"/>
-          </w:rPr>
-          <w:tab/>
-        </w:r>
-        <w:r>
-          <w:rPr>
-            <w:rStyle w:val="Hyperlink"/>
-            <w:noProof/>
-          </w:rPr>
-          <w:t>Limitations</w:t>
-        </w:r>
-        <w:r>
-          <w:rPr>
-            <w:noProof/>
-            <w:webHidden/>
-          </w:rPr>
-          <w:tab/>
-        </w:r>
-        <w:r>
-          <w:rPr>
-            <w:noProof/>
-            <w:webHidden/>
-          </w:rPr>
-          <w:fldChar w:fldCharType="begin"/>
-        </w:r>
-        <w:r>
-          <w:rPr>
-            <w:noProof/>
-            <w:webHidden/>
-          </w:rPr>
-          <w:instrText xml:space="preserve"> PAGEREF _Toc34406888 \h </w:instrText>
-        </w:r>
-        <w:r>
-          <w:rPr>
-            <w:noProof/>
-            <w:webHidden/>
-          </w:rPr>
-        </w:r>
-        <w:r>
-          <w:rPr>
-            <w:noProof/>
-            <w:webHidden/>
-          </w:rPr>
-          <w:fldChar w:fldCharType="separate"/>
-        </w:r>
-        <w:r>
-          <w:rPr>
-            <w:noProof/>
-            <w:webHidden/>
-          </w:rPr>
-          <w:t>18</w:t>
+          <w:t>19</w:t>
         </w:r>
         <w:r>
           <w:rPr>
@@ -2828,7 +2796,7 @@
           <w:szCs w:val="24"/>
         </w:rPr>
       </w:pPr>
-      <w:hyperlink w:anchor="_Toc34406889" w:history="1">
+      <w:hyperlink w:anchor="_Toc34671097" w:history="1">
         <w:r>
           <w:rPr>
             <w:rStyle w:val="Hyperlink"/>
@@ -2873,7 +2841,7 @@
             <w:noProof/>
             <w:webHidden/>
           </w:rPr>
-          <w:instrText xml:space="preserve"> PAGEREF _Toc34406889 \h </w:instrText>
+          <w:instrText xml:space="preserve"> PAGEREF _Toc34671097 \h </w:instrText>
         </w:r>
         <w:r>
           <w:rPr>
@@ -2893,183 +2861,7 @@
             <w:noProof/>
             <w:webHidden/>
           </w:rPr>
-          <w:t>18</w:t>
-        </w:r>
-        <w:r>
-          <w:rPr>
-            <w:noProof/>
-            <w:webHidden/>
-          </w:rPr>
-          <w:fldChar w:fldCharType="end"/>
-        </w:r>
-      </w:hyperlink>
-    </w:p>
-    <w:p>
-      <w:pPr>
-        <w:pStyle w:val="TOC3"/>
-        <w:tabs>
-          <w:tab w:val="left" w:pos="1200"/>
-          <w:tab w:val="right" w:leader="dot" w:pos="9350"/>
-        </w:tabs>
-        <w:rPr>
-          <w:rFonts w:eastAsiaTheme="minorEastAsia" w:cstheme="minorBidi"/>
-          <w:noProof/>
-          <w:sz w:val="24"/>
-          <w:szCs w:val="24"/>
-        </w:rPr>
-      </w:pPr>
-      <w:hyperlink w:anchor="_Toc34406890" w:history="1">
-        <w:r>
-          <w:rPr>
-            <w:rStyle w:val="Hyperlink"/>
-            <w:noProof/>
-          </w:rPr>
-          <w:t>5.2.1</w:t>
-        </w:r>
-        <w:r>
-          <w:rPr>
-            <w:rFonts w:eastAsiaTheme="minorEastAsia" w:cstheme="minorBidi"/>
-            <w:noProof/>
-            <w:sz w:val="24"/>
-            <w:szCs w:val="24"/>
-          </w:rPr>
-          <w:tab/>
-        </w:r>
-        <w:r>
-          <w:rPr>
-            <w:rStyle w:val="Hyperlink"/>
-            <w:noProof/>
-          </w:rPr>
-          <w:t>Course of Action</w:t>
-        </w:r>
-        <w:r>
-          <w:rPr>
-            <w:noProof/>
-            <w:webHidden/>
-          </w:rPr>
-          <w:tab/>
-        </w:r>
-        <w:r>
-          <w:rPr>
-            <w:noProof/>
-            <w:webHidden/>
-          </w:rPr>
-          <w:fldChar w:fldCharType="begin"/>
-        </w:r>
-        <w:r>
-          <w:rPr>
-            <w:noProof/>
-            <w:webHidden/>
-          </w:rPr>
-          <w:instrText xml:space="preserve"> PAGEREF _Toc34406890 \h </w:instrText>
-        </w:r>
-        <w:r>
-          <w:rPr>
-            <w:noProof/>
-            <w:webHidden/>
-          </w:rPr>
-        </w:r>
-        <w:r>
-          <w:rPr>
-            <w:noProof/>
-            <w:webHidden/>
-          </w:rPr>
-          <w:fldChar w:fldCharType="separate"/>
-        </w:r>
-        <w:r>
-          <w:rPr>
-            <w:noProof/>
-            <w:webHidden/>
-          </w:rPr>
-          <w:t>19</w:t>
-        </w:r>
-        <w:r>
-          <w:rPr>
-            <w:noProof/>
-            <w:webHidden/>
-          </w:rPr>
-          <w:fldChar w:fldCharType="end"/>
-        </w:r>
-      </w:hyperlink>
-    </w:p>
-    <w:p>
-      <w:pPr>
-        <w:pStyle w:val="TOC3"/>
-        <w:tabs>
-          <w:tab w:val="left" w:pos="1200"/>
-          <w:tab w:val="right" w:leader="dot" w:pos="9350"/>
-        </w:tabs>
-        <w:rPr>
-          <w:rFonts w:eastAsiaTheme="minorEastAsia" w:cstheme="minorBidi"/>
-          <w:noProof/>
-          <w:sz w:val="24"/>
-          <w:szCs w:val="24"/>
-        </w:rPr>
-      </w:pPr>
-      <w:hyperlink w:anchor="_Toc34406891" w:history="1">
-        <w:r>
-          <w:rPr>
-            <w:rStyle w:val="Hyperlink"/>
-            <w:noProof/>
-          </w:rPr>
-          <w:t>5.2.2</w:t>
-        </w:r>
-        <w:r>
-          <w:rPr>
-            <w:rFonts w:eastAsiaTheme="minorEastAsia" w:cstheme="minorBidi"/>
-            <w:noProof/>
-            <w:sz w:val="24"/>
-            <w:szCs w:val="24"/>
-          </w:rPr>
-          <w:tab/>
-        </w:r>
-        <w:r>
-          <w:rPr>
-            <w:rStyle w:val="Hyperlink"/>
-            <w:noProof/>
-          </w:rPr>
-          <w:t>Future Study</w:t>
-        </w:r>
-        <w:r>
-          <w:rPr>
-            <w:noProof/>
-            <w:webHidden/>
-          </w:rPr>
-          <w:tab/>
-        </w:r>
-        <w:r>
-          <w:rPr>
-            <w:noProof/>
-            <w:webHidden/>
-          </w:rPr>
-          <w:fldChar w:fldCharType="begin"/>
-        </w:r>
-        <w:r>
-          <w:rPr>
-            <w:noProof/>
-            <w:webHidden/>
-          </w:rPr>
-          <w:instrText xml:space="preserve"> PAGEREF _Toc34406891 \h </w:instrText>
-        </w:r>
-        <w:r>
-          <w:rPr>
-            <w:noProof/>
-            <w:webHidden/>
-          </w:rPr>
-        </w:r>
-        <w:r>
-          <w:rPr>
-            <w:noProof/>
-            <w:webHidden/>
-          </w:rPr>
-          <w:fldChar w:fldCharType="separate"/>
-        </w:r>
-        <w:r>
-          <w:rPr>
-            <w:noProof/>
-            <w:webHidden/>
-          </w:rPr>
-          <w:t>19</w:t>
+          <w:t>20</w:t>
         </w:r>
         <w:r>
           <w:rPr>
@@ -3096,7 +2888,7 @@
           <w:szCs w:val="24"/>
         </w:rPr>
       </w:pPr>
-      <w:hyperlink w:anchor="_Toc34406892" w:history="1">
+      <w:hyperlink w:anchor="_Toc34671098" w:history="1">
         <w:r>
           <w:rPr>
             <w:rStyle w:val="Hyperlink"/>
@@ -3141,7 +2933,7 @@
             <w:noProof/>
             <w:webHidden/>
           </w:rPr>
-          <w:instrText xml:space="preserve"> PAGEREF _Toc34406892 \h </w:instrText>
+          <w:instrText xml:space="preserve"> PAGEREF _Toc34671098 \h </w:instrText>
         </w:r>
         <w:r>
           <w:rPr>
@@ -3161,7 +2953,7 @@
             <w:noProof/>
             <w:webHidden/>
           </w:rPr>
-          <w:t>19</w:t>
+          <w:t>22</w:t>
         </w:r>
         <w:r>
           <w:rPr>
@@ -3188,7 +2980,7 @@
           <w:szCs w:val="24"/>
         </w:rPr>
       </w:pPr>
-      <w:hyperlink w:anchor="_Toc34406893" w:history="1">
+      <w:hyperlink w:anchor="_Toc34671099" w:history="1">
         <w:r>
           <w:rPr>
             <w:rStyle w:val="Hyperlink"/>
@@ -3233,7 +3025,7 @@
             <w:noProof/>
             <w:webHidden/>
           </w:rPr>
-          <w:instrText xml:space="preserve"> PAGEREF _Toc34406893 \h </w:instrText>
+          <w:instrText xml:space="preserve"> PAGEREF _Toc34671099 \h </w:instrText>
         </w:r>
         <w:r>
           <w:rPr>
@@ -3253,7 +3045,7 @@
             <w:noProof/>
             <w:webHidden/>
           </w:rPr>
-          <w:t>21</w:t>
+          <w:t>24</w:t>
         </w:r>
         <w:r>
           <w:rPr>
@@ -3280,7 +3072,7 @@
           <w:szCs w:val="24"/>
         </w:rPr>
       </w:pPr>
-      <w:hyperlink w:anchor="_Toc34406894" w:history="1">
+      <w:hyperlink w:anchor="_Toc34671100" w:history="1">
         <w:r>
           <w:rPr>
             <w:rStyle w:val="Hyperlink"/>
@@ -3325,7 +3117,7 @@
             <w:noProof/>
             <w:webHidden/>
           </w:rPr>
-          <w:instrText xml:space="preserve"> PAGEREF _Toc34406894 \h </w:instrText>
+          <w:instrText xml:space="preserve"> PAGEREF _Toc34671100 \h </w:instrText>
         </w:r>
         <w:r>
           <w:rPr>
@@ -3345,7 +3137,7 @@
             <w:noProof/>
             <w:webHidden/>
           </w:rPr>
-          <w:t>23</w:t>
+          <w:t>26</w:t>
         </w:r>
         <w:r>
           <w:rPr>
@@ -3372,7 +3164,7 @@
           <w:szCs w:val="24"/>
         </w:rPr>
       </w:pPr>
-      <w:hyperlink w:anchor="_Toc34406895" w:history="1">
+      <w:hyperlink w:anchor="_Toc34671101" w:history="1">
         <w:r>
           <w:rPr>
             <w:rStyle w:val="Hyperlink"/>
@@ -3417,7 +3209,7 @@
             <w:noProof/>
             <w:webHidden/>
           </w:rPr>
-          <w:instrText xml:space="preserve"> PAGEREF _Toc34406895 \h </w:instrText>
+          <w:instrText xml:space="preserve"> PAGEREF _Toc34671101 \h </w:instrText>
         </w:r>
         <w:r>
           <w:rPr>
@@ -3464,7 +3256,7 @@
           <w:szCs w:val="24"/>
         </w:rPr>
       </w:pPr>
-      <w:hyperlink w:anchor="_Toc34406896" w:history="1">
+      <w:hyperlink w:anchor="_Toc34671102" w:history="1">
         <w:r>
           <w:rPr>
             <w:rStyle w:val="Hyperlink"/>
@@ -3509,7 +3301,7 @@
             <w:noProof/>
             <w:webHidden/>
           </w:rPr>
-          <w:instrText xml:space="preserve"> PAGEREF _Toc34406896 \h </w:instrText>
+          <w:instrText xml:space="preserve"> PAGEREF _Toc34671102 \h </w:instrText>
         </w:r>
         <w:r>
           <w:rPr>
@@ -3556,7 +3348,7 @@
           <w:szCs w:val="24"/>
         </w:rPr>
       </w:pPr>
-      <w:hyperlink w:anchor="_Toc34406897" w:history="1">
+      <w:hyperlink w:anchor="_Toc34671103" w:history="1">
         <w:r>
           <w:rPr>
             <w:rStyle w:val="Hyperlink"/>
@@ -3601,7 +3393,7 @@
             <w:noProof/>
             <w:webHidden/>
           </w:rPr>
-          <w:instrText xml:space="preserve"> PAGEREF _Toc34406897 \h </w:instrText>
+          <w:instrText xml:space="preserve"> PAGEREF _Toc34671103 \h </w:instrText>
         </w:r>
         <w:r>
           <w:rPr>
@@ -3648,7 +3440,7 @@
           <w:szCs w:val="24"/>
         </w:rPr>
       </w:pPr>
-      <w:hyperlink w:anchor="_Toc34406898" w:history="1">
+      <w:hyperlink w:anchor="_Toc34671104" w:history="1">
         <w:r>
           <w:rPr>
             <w:rStyle w:val="Hyperlink"/>
@@ -3693,7 +3485,7 @@
             <w:noProof/>
             <w:webHidden/>
           </w:rPr>
-          <w:instrText xml:space="preserve"> PAGEREF _Toc34406898 \h </w:instrText>
+          <w:instrText xml:space="preserve"> PAGEREF _Toc34671104 \h </w:instrText>
         </w:r>
         <w:r>
           <w:rPr>
@@ -3740,7 +3532,7 @@
           <w:szCs w:val="24"/>
         </w:rPr>
       </w:pPr>
-      <w:hyperlink w:anchor="_Toc34406899" w:history="1">
+      <w:hyperlink w:anchor="_Toc34671105" w:history="1">
         <w:r>
           <w:rPr>
             <w:rStyle w:val="Hyperlink"/>
@@ -3764,7 +3556,7 @@
             <w:rStyle w:val="Hyperlink"/>
             <w:noProof/>
           </w:rPr>
-          <w:t>Notebook: 04.5 Correlations</w:t>
+          <w:t>Notebook: 05.01.c Bare Bones Analysis Using a Weight of Evidence Encoder</w:t>
         </w:r>
         <w:r>
           <w:rPr>
@@ -3785,7 +3577,7 @@
             <w:noProof/>
             <w:webHidden/>
           </w:rPr>
-          <w:instrText xml:space="preserve"> PAGEREF _Toc34406899 \h </w:instrText>
+          <w:instrText xml:space="preserve"> PAGEREF _Toc34671105 \h </w:instrText>
         </w:r>
         <w:r>
           <w:rPr>
@@ -3832,7 +3624,7 @@
           <w:szCs w:val="24"/>
         </w:rPr>
       </w:pPr>
-      <w:hyperlink w:anchor="_Toc34406900" w:history="1">
+      <w:hyperlink w:anchor="_Toc34671106" w:history="1">
         <w:r>
           <w:rPr>
             <w:rStyle w:val="Hyperlink"/>
@@ -3856,7 +3648,7 @@
             <w:rStyle w:val="Hyperlink"/>
             <w:noProof/>
           </w:rPr>
-          <w:t>Notebook: 05.01.c Bare Bones Analysis Using a Weight of Evidence Encoder</w:t>
+          <w:t>Notebook: 05.02 Feature Selection KBest with ANOVA F-value Score Function</w:t>
         </w:r>
         <w:r>
           <w:rPr>
@@ -3877,7 +3669,7 @@
             <w:noProof/>
             <w:webHidden/>
           </w:rPr>
-          <w:instrText xml:space="preserve"> PAGEREF _Toc34406900 \h </w:instrText>
+          <w:instrText xml:space="preserve"> PAGEREF _Toc34671106 \h </w:instrText>
         </w:r>
         <w:r>
           <w:rPr>
@@ -3924,7 +3716,7 @@
           <w:szCs w:val="24"/>
         </w:rPr>
       </w:pPr>
-      <w:hyperlink w:anchor="_Toc34406901" w:history="1">
+      <w:hyperlink w:anchor="_Toc34671107" w:history="1">
         <w:r>
           <w:rPr>
             <w:rStyle w:val="Hyperlink"/>
@@ -3948,7 +3740,7 @@
             <w:rStyle w:val="Hyperlink"/>
             <w:noProof/>
           </w:rPr>
-          <w:t>Notebook: 05.01.c Bare Bones Analysis Using a Weight of Evidence Encoder</w:t>
+          <w:t>Notebook: 06.01.b Optimize the Logistic Regression Model</w:t>
         </w:r>
         <w:r>
           <w:rPr>
@@ -3969,7 +3761,7 @@
             <w:noProof/>
             <w:webHidden/>
           </w:rPr>
-          <w:instrText xml:space="preserve"> PAGEREF _Toc34406901 \h </w:instrText>
+          <w:instrText xml:space="preserve"> PAGEREF _Toc34671107 \h </w:instrText>
         </w:r>
         <w:r>
           <w:rPr>
@@ -4018,14 +3810,6 @@
     </w:p>
     <w:p>
       <w:pPr>
-        <w:pStyle w:val="BodyText"/>
-      </w:pPr>
-      <w:r>
-        <w:br w:type="page"/>
-      </w:r>
-    </w:p>
-    <w:p>
-      <w:pPr>
         <w:pStyle w:val="TOAHeading"/>
       </w:pPr>
       <w:r>
@@ -4064,7 +3848,7 @@
         </w:rPr>
         <w:fldChar w:fldCharType="separate"/>
       </w:r>
-      <w:hyperlink w:anchor="_Toc34402993" w:history="1">
+      <w:hyperlink w:anchor="_Toc34671108" w:history="1">
         <w:r>
           <w:rPr>
             <w:rStyle w:val="Hyperlink"/>
@@ -4091,7 +3875,7 @@
             <w:noProof/>
             <w:webHidden/>
           </w:rPr>
-          <w:instrText xml:space="preserve"> PAGEREF _Toc34402993 \h </w:instrText>
+          <w:instrText xml:space="preserve"> PAGEREF _Toc34671108 \h </w:instrText>
         </w:r>
         <w:r>
           <w:rPr>
@@ -4111,7 +3895,7 @@
             <w:noProof/>
             <w:webHidden/>
           </w:rPr>
-          <w:t>8</w:t>
+          <w:t>5</w:t>
         </w:r>
         <w:r>
           <w:rPr>
@@ -4135,7 +3919,7 @@
           <w:szCs w:val="24"/>
         </w:rPr>
       </w:pPr>
-      <w:hyperlink w:anchor="_Toc34402994" w:history="1">
+      <w:hyperlink w:anchor="_Toc34671109" w:history="1">
         <w:r>
           <w:rPr>
             <w:rStyle w:val="Hyperlink"/>
@@ -4162,7 +3946,7 @@
             <w:noProof/>
             <w:webHidden/>
           </w:rPr>
-          <w:instrText xml:space="preserve"> PAGEREF _Toc34402994 \h </w:instrText>
+          <w:instrText xml:space="preserve"> PAGEREF _Toc34671109 \h </w:instrText>
         </w:r>
         <w:r>
           <w:rPr>
@@ -4182,7 +3966,7 @@
             <w:noProof/>
             <w:webHidden/>
           </w:rPr>
-          <w:t>9</w:t>
+          <w:t>7</w:t>
         </w:r>
         <w:r>
           <w:rPr>
@@ -4206,7 +3990,7 @@
           <w:szCs w:val="24"/>
         </w:rPr>
       </w:pPr>
-      <w:hyperlink w:anchor="_Toc34402995" w:history="1">
+      <w:hyperlink w:anchor="_Toc34671110" w:history="1">
         <w:r>
           <w:rPr>
             <w:rStyle w:val="Hyperlink"/>
@@ -4233,7 +4017,7 @@
             <w:noProof/>
             <w:webHidden/>
           </w:rPr>
-          <w:instrText xml:space="preserve"> PAGEREF _Toc34402995 \h </w:instrText>
+          <w:instrText xml:space="preserve"> PAGEREF _Toc34671110 \h </w:instrText>
         </w:r>
         <w:r>
           <w:rPr>
@@ -4253,7 +4037,7 @@
             <w:noProof/>
             <w:webHidden/>
           </w:rPr>
-          <w:t>11</w:t>
+          <w:t>8</w:t>
         </w:r>
         <w:r>
           <w:rPr>
@@ -4277,7 +4061,7 @@
           <w:szCs w:val="24"/>
         </w:rPr>
       </w:pPr>
-      <w:hyperlink w:anchor="_Toc34402996" w:history="1">
+      <w:hyperlink w:anchor="_Toc34671111" w:history="1">
         <w:r>
           <w:rPr>
             <w:rStyle w:val="Hyperlink"/>
@@ -4304,7 +4088,7 @@
             <w:noProof/>
             <w:webHidden/>
           </w:rPr>
-          <w:instrText xml:space="preserve"> PAGEREF _Toc34402996 \h </w:instrText>
+          <w:instrText xml:space="preserve"> PAGEREF _Toc34671111 \h </w:instrText>
         </w:r>
         <w:r>
           <w:rPr>
@@ -4324,7 +4108,7 @@
             <w:noProof/>
             <w:webHidden/>
           </w:rPr>
-          <w:t>11</w:t>
+          <w:t>8</w:t>
         </w:r>
         <w:r>
           <w:rPr>
@@ -4348,7 +4132,7 @@
           <w:szCs w:val="24"/>
         </w:rPr>
       </w:pPr>
-      <w:hyperlink w:anchor="_Toc34402997" w:history="1">
+      <w:hyperlink w:anchor="_Toc34671112" w:history="1">
         <w:r>
           <w:rPr>
             <w:rStyle w:val="Hyperlink"/>
@@ -4375,7 +4159,7 @@
             <w:noProof/>
             <w:webHidden/>
           </w:rPr>
-          <w:instrText xml:space="preserve"> PAGEREF _Toc34402997 \h </w:instrText>
+          <w:instrText xml:space="preserve"> PAGEREF _Toc34671112 \h </w:instrText>
         </w:r>
         <w:r>
           <w:rPr>
@@ -4395,7 +4179,7 @@
             <w:noProof/>
             <w:webHidden/>
           </w:rPr>
-          <w:t>12</w:t>
+          <w:t>9</w:t>
         </w:r>
         <w:r>
           <w:rPr>
@@ -4419,7 +4203,7 @@
           <w:szCs w:val="24"/>
         </w:rPr>
       </w:pPr>
-      <w:hyperlink w:anchor="_Toc34402998" w:history="1">
+      <w:hyperlink w:anchor="_Toc34671113" w:history="1">
         <w:r>
           <w:rPr>
             <w:rStyle w:val="Hyperlink"/>
@@ -4446,7 +4230,7 @@
             <w:noProof/>
             <w:webHidden/>
           </w:rPr>
-          <w:instrText xml:space="preserve"> PAGEREF _Toc34402998 \h </w:instrText>
+          <w:instrText xml:space="preserve"> PAGEREF _Toc34671113 \h </w:instrText>
         </w:r>
         <w:r>
           <w:rPr>
@@ -4466,7 +4250,7 @@
             <w:noProof/>
             <w:webHidden/>
           </w:rPr>
-          <w:t>12</w:t>
+          <w:t>10</w:t>
         </w:r>
         <w:r>
           <w:rPr>
@@ -4490,7 +4274,7 @@
           <w:szCs w:val="24"/>
         </w:rPr>
       </w:pPr>
-      <w:hyperlink w:anchor="_Toc34402999" w:history="1">
+      <w:hyperlink w:anchor="_Toc34671114" w:history="1">
         <w:r>
           <w:rPr>
             <w:rStyle w:val="Hyperlink"/>
@@ -4517,7 +4301,7 @@
             <w:noProof/>
             <w:webHidden/>
           </w:rPr>
-          <w:instrText xml:space="preserve"> PAGEREF _Toc34402999 \h </w:instrText>
+          <w:instrText xml:space="preserve"> PAGEREF _Toc34671114 \h </w:instrText>
         </w:r>
         <w:r>
           <w:rPr>
@@ -4537,7 +4321,7 @@
             <w:noProof/>
             <w:webHidden/>
           </w:rPr>
-          <w:t>14</w:t>
+          <w:t>12</w:t>
         </w:r>
         <w:r>
           <w:rPr>
@@ -4561,7 +4345,7 @@
           <w:szCs w:val="24"/>
         </w:rPr>
       </w:pPr>
-      <w:hyperlink w:anchor="_Toc34403000" w:history="1">
+      <w:hyperlink w:anchor="_Toc34671115" w:history="1">
         <w:r>
           <w:rPr>
             <w:rStyle w:val="Hyperlink"/>
@@ -4588,7 +4372,7 @@
             <w:noProof/>
             <w:webHidden/>
           </w:rPr>
-          <w:instrText xml:space="preserve"> PAGEREF _Toc34403000 \h </w:instrText>
+          <w:instrText xml:space="preserve"> PAGEREF _Toc34671115 \h </w:instrText>
         </w:r>
         <w:r>
           <w:rPr>
@@ -4608,7 +4392,7 @@
             <w:noProof/>
             <w:webHidden/>
           </w:rPr>
-          <w:t>15</w:t>
+          <w:t>12</w:t>
         </w:r>
         <w:r>
           <w:rPr>
@@ -4632,7 +4416,7 @@
           <w:szCs w:val="24"/>
         </w:rPr>
       </w:pPr>
-      <w:hyperlink w:anchor="_Toc34403001" w:history="1">
+      <w:hyperlink w:anchor="_Toc34671116" w:history="1">
         <w:r>
           <w:rPr>
             <w:rStyle w:val="Hyperlink"/>
@@ -4659,7 +4443,7 @@
             <w:noProof/>
             <w:webHidden/>
           </w:rPr>
-          <w:instrText xml:space="preserve"> PAGEREF _Toc34403001 \h </w:instrText>
+          <w:instrText xml:space="preserve"> PAGEREF _Toc34671116 \h </w:instrText>
         </w:r>
         <w:r>
           <w:rPr>
@@ -4679,7 +4463,7 @@
             <w:noProof/>
             <w:webHidden/>
           </w:rPr>
-          <w:t>15</w:t>
+          <w:t>13</w:t>
         </w:r>
         <w:r>
           <w:rPr>
@@ -4703,7 +4487,7 @@
           <w:szCs w:val="24"/>
         </w:rPr>
       </w:pPr>
-      <w:hyperlink w:anchor="_Toc34403002" w:history="1">
+      <w:hyperlink w:anchor="_Toc34671117" w:history="1">
         <w:r>
           <w:rPr>
             <w:rStyle w:val="Hyperlink"/>
@@ -4730,7 +4514,7 @@
             <w:noProof/>
             <w:webHidden/>
           </w:rPr>
-          <w:instrText xml:space="preserve"> PAGEREF _Toc34403002 \h </w:instrText>
+          <w:instrText xml:space="preserve"> PAGEREF _Toc34671117 \h </w:instrText>
         </w:r>
         <w:r>
           <w:rPr>
@@ -4750,7 +4534,7 @@
             <w:noProof/>
             <w:webHidden/>
           </w:rPr>
-          <w:t>16</w:t>
+          <w:t>13</w:t>
         </w:r>
         <w:r>
           <w:rPr>
@@ -4774,7 +4558,7 @@
           <w:szCs w:val="24"/>
         </w:rPr>
       </w:pPr>
-      <w:hyperlink w:anchor="_Toc34403003" w:history="1">
+      <w:hyperlink w:anchor="_Toc34671118" w:history="1">
         <w:r>
           <w:rPr>
             <w:rStyle w:val="Hyperlink"/>
@@ -4801,7 +4585,7 @@
             <w:noProof/>
             <w:webHidden/>
           </w:rPr>
-          <w:instrText xml:space="preserve"> PAGEREF _Toc34403003 \h </w:instrText>
+          <w:instrText xml:space="preserve"> PAGEREF _Toc34671118 \h </w:instrText>
         </w:r>
         <w:r>
           <w:rPr>
@@ -4821,7 +4605,7 @@
             <w:noProof/>
             <w:webHidden/>
           </w:rPr>
-          <w:t>16</w:t>
+          <w:t>14</w:t>
         </w:r>
         <w:r>
           <w:rPr>
@@ -4845,7 +4629,7 @@
           <w:szCs w:val="24"/>
         </w:rPr>
       </w:pPr>
-      <w:hyperlink w:anchor="_Toc34403004" w:history="1">
+      <w:hyperlink w:anchor="_Toc34671119" w:history="1">
         <w:r>
           <w:rPr>
             <w:rStyle w:val="Hyperlink"/>
@@ -4872,7 +4656,7 @@
             <w:noProof/>
             <w:webHidden/>
           </w:rPr>
-          <w:instrText xml:space="preserve"> PAGEREF _Toc34403004 \h </w:instrText>
+          <w:instrText xml:space="preserve"> PAGEREF _Toc34671119 \h </w:instrText>
         </w:r>
         <w:r>
           <w:rPr>
@@ -4892,7 +4676,7 @@
             <w:noProof/>
             <w:webHidden/>
           </w:rPr>
-          <w:t>17</w:t>
+          <w:t>14</w:t>
         </w:r>
         <w:r>
           <w:rPr>
@@ -4916,13 +4700,13 @@
           <w:szCs w:val="24"/>
         </w:rPr>
       </w:pPr>
-      <w:hyperlink w:anchor="_Toc34403005" w:history="1">
+      <w:hyperlink w:anchor="_Toc34671120" w:history="1">
         <w:r>
           <w:rPr>
             <w:rStyle w:val="Hyperlink"/>
             <w:noProof/>
           </w:rPr>
-          <w:t>Exhibit 13 Identified Clusters</w:t>
+          <w:t>Exhibit 13. Identified Clusters</w:t>
         </w:r>
         <w:r>
           <w:rPr>
@@ -4943,7 +4727,7 @@
             <w:noProof/>
             <w:webHidden/>
           </w:rPr>
-          <w:instrText xml:space="preserve"> PAGEREF _Toc34403005 \h </w:instrText>
+          <w:instrText xml:space="preserve"> PAGEREF _Toc34671120 \h </w:instrText>
         </w:r>
         <w:r>
           <w:rPr>
@@ -4963,7 +4747,7 @@
             <w:noProof/>
             <w:webHidden/>
           </w:rPr>
-          <w:t>17</w:t>
+          <w:t>15</w:t>
         </w:r>
         <w:r>
           <w:rPr>
@@ -4987,13 +4771,13 @@
           <w:szCs w:val="24"/>
         </w:rPr>
       </w:pPr>
-      <w:hyperlink w:anchor="_Toc34403006" w:history="1">
+      <w:hyperlink w:anchor="_Toc34671121" w:history="1">
         <w:r>
           <w:rPr>
             <w:rStyle w:val="Hyperlink"/>
             <w:noProof/>
           </w:rPr>
-          <w:t>Exhibit 14. Techniques and Tools for Analysis – Advantages and Disadvantages</w:t>
+          <w:t>Exhibit 14. Optimization Results</w:t>
         </w:r>
         <w:r>
           <w:rPr>
@@ -5014,7 +4798,7 @@
             <w:noProof/>
             <w:webHidden/>
           </w:rPr>
-          <w:instrText xml:space="preserve"> PAGEREF _Toc34403006 \h </w:instrText>
+          <w:instrText xml:space="preserve"> PAGEREF _Toc34671121 \h </w:instrText>
         </w:r>
         <w:r>
           <w:rPr>
@@ -5034,7 +4818,220 @@
             <w:noProof/>
             <w:webHidden/>
           </w:rPr>
-          <w:t>18</w:t>
+          <w:t>15</w:t>
+        </w:r>
+        <w:r>
+          <w:rPr>
+            <w:noProof/>
+            <w:webHidden/>
+          </w:rPr>
+          <w:fldChar w:fldCharType="end"/>
+        </w:r>
+      </w:hyperlink>
+    </w:p>
+    <w:p>
+      <w:pPr>
+        <w:pStyle w:val="TableofFigures"/>
+        <w:tabs>
+          <w:tab w:val="right" w:leader="dot" w:pos="9350"/>
+        </w:tabs>
+        <w:rPr>
+          <w:rFonts w:cstheme="minorBidi"/>
+          <w:noProof/>
+          <w:sz w:val="24"/>
+          <w:szCs w:val="24"/>
+        </w:rPr>
+      </w:pPr>
+      <w:hyperlink w:anchor="_Toc34671122" w:history="1">
+        <w:r>
+          <w:rPr>
+            <w:rStyle w:val="Hyperlink"/>
+            <w:noProof/>
+          </w:rPr>
+          <w:t>Exhibit 15. ROC Curve for Optimized Model</w:t>
+        </w:r>
+        <w:r>
+          <w:rPr>
+            <w:noProof/>
+            <w:webHidden/>
+          </w:rPr>
+          <w:tab/>
+        </w:r>
+        <w:r>
+          <w:rPr>
+            <w:noProof/>
+            <w:webHidden/>
+          </w:rPr>
+          <w:fldChar w:fldCharType="begin"/>
+        </w:r>
+        <w:r>
+          <w:rPr>
+            <w:noProof/>
+            <w:webHidden/>
+          </w:rPr>
+          <w:instrText xml:space="preserve"> PAGEREF _Toc34671122 \h </w:instrText>
+        </w:r>
+        <w:r>
+          <w:rPr>
+            <w:noProof/>
+            <w:webHidden/>
+          </w:rPr>
+        </w:r>
+        <w:r>
+          <w:rPr>
+            <w:noProof/>
+            <w:webHidden/>
+          </w:rPr>
+          <w:fldChar w:fldCharType="separate"/>
+        </w:r>
+        <w:r>
+          <w:rPr>
+            <w:noProof/>
+            <w:webHidden/>
+          </w:rPr>
+          <w:t>16</w:t>
+        </w:r>
+        <w:r>
+          <w:rPr>
+            <w:noProof/>
+            <w:webHidden/>
+          </w:rPr>
+          <w:fldChar w:fldCharType="end"/>
+        </w:r>
+      </w:hyperlink>
+    </w:p>
+    <w:p>
+      <w:pPr>
+        <w:pStyle w:val="TableofFigures"/>
+        <w:tabs>
+          <w:tab w:val="right" w:leader="dot" w:pos="9350"/>
+        </w:tabs>
+        <w:rPr>
+          <w:rFonts w:cstheme="minorBidi"/>
+          <w:noProof/>
+          <w:sz w:val="24"/>
+          <w:szCs w:val="24"/>
+        </w:rPr>
+      </w:pPr>
+      <w:hyperlink w:anchor="_Toc34671123" w:history="1">
+        <w:r>
+          <w:rPr>
+            <w:rStyle w:val="Hyperlink"/>
+            <w:noProof/>
+          </w:rPr>
+          <w:t>Exhibit 16. Techniques and Tools for Analysis – Advantages and Disadvantages</w:t>
+        </w:r>
+        <w:r>
+          <w:rPr>
+            <w:noProof/>
+            <w:webHidden/>
+          </w:rPr>
+          <w:tab/>
+        </w:r>
+        <w:r>
+          <w:rPr>
+            <w:noProof/>
+            <w:webHidden/>
+          </w:rPr>
+          <w:fldChar w:fldCharType="begin"/>
+        </w:r>
+        <w:r>
+          <w:rPr>
+            <w:noProof/>
+            <w:webHidden/>
+          </w:rPr>
+          <w:instrText xml:space="preserve"> PAGEREF _Toc34671123 \h </w:instrText>
+        </w:r>
+        <w:r>
+          <w:rPr>
+            <w:noProof/>
+            <w:webHidden/>
+          </w:rPr>
+        </w:r>
+        <w:r>
+          <w:rPr>
+            <w:noProof/>
+            <w:webHidden/>
+          </w:rPr>
+          <w:fldChar w:fldCharType="separate"/>
+        </w:r>
+        <w:r>
+          <w:rPr>
+            <w:noProof/>
+            <w:webHidden/>
+          </w:rPr>
+          <w:t>17</w:t>
+        </w:r>
+        <w:r>
+          <w:rPr>
+            <w:noProof/>
+            <w:webHidden/>
+          </w:rPr>
+          <w:fldChar w:fldCharType="end"/>
+        </w:r>
+      </w:hyperlink>
+    </w:p>
+    <w:p>
+      <w:pPr>
+        <w:pStyle w:val="TableofFigures"/>
+        <w:tabs>
+          <w:tab w:val="right" w:leader="dot" w:pos="9350"/>
+        </w:tabs>
+        <w:rPr>
+          <w:rFonts w:cstheme="minorBidi"/>
+          <w:noProof/>
+          <w:sz w:val="24"/>
+          <w:szCs w:val="24"/>
+        </w:rPr>
+      </w:pPr>
+      <w:hyperlink w:anchor="_Toc34671124" w:history="1">
+        <w:r>
+          <w:rPr>
+            <w:rStyle w:val="Hyperlink"/>
+            <w:noProof/>
+          </w:rPr>
+          <w:t>Exhibit 17. Logistic Regression Model Coefficients</w:t>
+        </w:r>
+        <w:r>
+          <w:rPr>
+            <w:noProof/>
+            <w:webHidden/>
+          </w:rPr>
+          <w:tab/>
+        </w:r>
+        <w:r>
+          <w:rPr>
+            <w:noProof/>
+            <w:webHidden/>
+          </w:rPr>
+          <w:fldChar w:fldCharType="begin"/>
+        </w:r>
+        <w:r>
+          <w:rPr>
+            <w:noProof/>
+            <w:webHidden/>
+          </w:rPr>
+          <w:instrText xml:space="preserve"> PAGEREF _Toc34671124 \h </w:instrText>
+        </w:r>
+        <w:r>
+          <w:rPr>
+            <w:noProof/>
+            <w:webHidden/>
+          </w:rPr>
+        </w:r>
+        <w:r>
+          <w:rPr>
+            <w:noProof/>
+            <w:webHidden/>
+          </w:rPr>
+          <w:fldChar w:fldCharType="separate"/>
+        </w:r>
+        <w:r>
+          <w:rPr>
+            <w:noProof/>
+            <w:webHidden/>
+          </w:rPr>
+          <w:t>19</w:t>
         </w:r>
         <w:r>
           <w:rPr>
@@ -5091,9 +5088,7 @@
         </w:numPr>
       </w:pPr>
       <w:bookmarkStart w:id="1" w:name="_Ref33456685"/>
-      <w:bookmarkStart w:id="2" w:name="_Toc34406859"/>
-      <w:bookmarkStart w:id="3" w:name="_GoBack"/>
-      <w:bookmarkEnd w:id="3"/>
+      <w:bookmarkStart w:id="2" w:name="_Toc34671068"/>
       <w:r>
         <w:lastRenderedPageBreak/>
         <w:t>Research Question</w:t>
@@ -5103,49 +5098,129 @@
     </w:p>
     <w:p>
       <w:pPr>
-        <w:pStyle w:val="Instructions"/>
-      </w:pPr>
-      <w:r>
-        <w:t>Summarize the original, real-data research question you identified (and obtained approval for) in Task 1. Your summary should include your justification for the research question, a description of the context in which the research question exists, and a discussion of your hypothesis.</w:t>
+        <w:pStyle w:val="IntenseQuote"/>
+      </w:pPr>
+      <w:r>
+        <w:t>What factors predict Incident Management SLA compliance?</w:t>
       </w:r>
     </w:p>
     <w:p>
       <w:pPr>
-        <w:pStyle w:val="Instructions"/>
-      </w:pPr>
-      <w:r>
-        <w:t>A:</w:t>
-      </w:r>
-      <w:r>
-        <w:t xml:space="preserve"> </w:t>
-      </w:r>
-      <w:r>
-        <w:t>RESEARCH QUESTION</w:t>
-      </w:r>
+        <w:pStyle w:val="Heading2"/>
+      </w:pPr>
+      <w:bookmarkStart w:id="3" w:name="_Toc34671069"/>
+      <w:r>
+        <w:t>Justification for the Question</w:t>
+      </w:r>
+      <w:bookmarkEnd w:id="3"/>
     </w:p>
     <w:p>
       <w:pPr>
-        <w:pStyle w:val="Instructions"/>
-      </w:pPr>
-      <w:r>
-        <w:t>The summary of the research question includes justification for the question, a description of the context, and a discussion of the hypothesis. Each of these elements align with the others and the hypothesis is plausible, given the research question.</w:t>
+        <w:pStyle w:val="BodyText"/>
+      </w:pPr>
+      <w:r>
+        <w:t xml:space="preserve">In the context of </w:t>
+      </w:r>
+      <w:r>
+        <w:t>Information Technology (IT) organizations provid</w:t>
+      </w:r>
+      <w:r>
+        <w:t>ing</w:t>
+      </w:r>
+      <w:r>
+        <w:t xml:space="preserve"> IT services to customers</w:t>
+      </w:r>
+      <w:r>
+        <w:t>,</w:t>
+      </w:r>
+      <w:r>
+        <w:t xml:space="preserve"> Incident Management practices and processes serve as critical customer satisfaction enablers. Incident Management aims to minimize the duration of interruptions in normal service operations while also minimizing the impact of those interruptions </w:t>
+      </w:r>
+      <w:r>
+        <w:fldChar w:fldCharType="begin"/>
+      </w:r>
+      <w:r>
+        <w:instrText xml:space="preserve"> ADDIN ZOTERO_ITEM CSL_CITATION {"citationID":"Wxmc23hH","properties":{"formattedCitation":"(Hanna, 2011, p. 29)","plainCitation":"(Hanna, 2011, p. 29)","noteIndex":0},"citationItems":[{"id":152,"uris":["http://zotero.org/users/6295578/items/9TIJN6IM"],"uri":["http://zotero.org/users/6295578/items/9TIJN6IM"],"itemData":{"id":152,"type":"article","language":"English","publisher":"AXELOS Limited","title":"ITIL(r) glossary and abbreviations","URL":"https://www.axelos.com/corporate/media/files/glossaries/itil_2011_glossary_gb-v1-0.pdf","author":[{"family":"Hanna","given":"Ashley"}],"issued":{"date-parts":[["2011"]]}},"locator":"29","label":"page"}],"schema":"https://github.com/citation-style-language/schema/raw/master/csl-citation.json"} </w:instrText>
+      </w:r>
+      <w:r>
+        <w:fldChar w:fldCharType="separate"/>
+      </w:r>
+      <w:r>
+        <w:t>(Hanna, 2011, p. 29)</w:t>
+      </w:r>
+      <w:r>
+        <w:fldChar w:fldCharType="end"/>
+      </w:r>
+      <w:r>
+        <w:t xml:space="preserve">. Service Level Agreements (SLA) describe services and establish service level targets as negotiated and agreed upon between the service provider and the customer </w:t>
+      </w:r>
+      <w:r>
+        <w:fldChar w:fldCharType="begin"/>
+      </w:r>
+      <w:r>
+        <w:instrText xml:space="preserve"> ADDIN ZOTERO_ITEM CSL_CITATION {"citationID":"9OQSe5sL","properties":{"formattedCitation":"(Hanna, 2011, p. 54)","plainCitation":"(Hanna, 2011, p. 54)","noteIndex":0},"citationItems":[{"id":152,"uris":["http://zotero.org/users/6295578/items/9TIJN6IM"],"uri":["http://zotero.org/users/6295578/items/9TIJN6IM"],"itemData":{"id":152,"type":"article","language":"English","publisher":"AXELOS Limited","title":"ITIL(r) glossary and abbreviations","URL":"https://www.axelos.com/corporate/media/files/glossaries/itil_2011_glossary_gb-v1-0.pdf","author":[{"family":"Hanna","given":"Ashley"}],"issued":{"date-parts":[["2011"]]}},"locator":"54","label":"page"}],"schema":"https://github.com/citation-style-language/schema/raw/master/csl-citation.json"} </w:instrText>
+      </w:r>
+      <w:r>
+        <w:fldChar w:fldCharType="separate"/>
+      </w:r>
+      <w:r>
+        <w:t>(Hanna, 2011, p. 54)</w:t>
+      </w:r>
+      <w:r>
+        <w:fldChar w:fldCharType="end"/>
+      </w:r>
+      <w:r>
+        <w:t>. Common SLA elements identify target thresholds for the duration of incidents from initial identification (opened) to restoration of service at normal operational levels (resolved). The swift resolution of business-impacting incidents represents a primary focus for IT service support organizations. The ability to proactively identify incidents at risk of failure to meet an SLA threshold, “SLA-at-Risk”, allow</w:t>
+      </w:r>
+      <w:r>
+        <w:t>s</w:t>
+      </w:r>
+      <w:r>
+        <w:t xml:space="preserve"> for decisions and actions that reduce </w:t>
+      </w:r>
+      <w:r>
+        <w:t xml:space="preserve">the duration and severity of </w:t>
+      </w:r>
+      <w:r>
+        <w:t xml:space="preserve">service disruptions. </w:t>
       </w:r>
     </w:p>
     <w:p>
       <w:pPr>
-        <w:pStyle w:val="IntenseQuote"/>
-      </w:pPr>
-      <w:r>
-        <w:t>What factors predict Incident Management SLA compliance?</w:t>
+        <w:pStyle w:val="BodyText"/>
+      </w:pPr>
+      <w:r>
+        <w:t xml:space="preserve">Service Desk managers, those responsible for the Incident Management process within an IT organization, will benefit from the results of this study. With customization of the data feed to a specific environment, the model will assist in identifying characteristics of incidents at risk of failure to meet an SLA </w:t>
+      </w:r>
+      <w:r>
+        <w:fldChar w:fldCharType="begin"/>
+      </w:r>
+      <w:r>
+        <w:instrText xml:space="preserve"> ADDIN ZOTERO_ITEM CSL_CITATION {"citationID":"4t1O2pCU","properties":{"formattedCitation":"(Higgins, 2016)","plainCitation":"(Higgins, 2016)","noteIndex":0},"citationItems":[{"id":260,"uris":["http://zotero.org/users/6295578/items/CJFZ8S7U"],"uri":["http://zotero.org/users/6295578/items/CJFZ8S7U"],"itemData":{"id":260,"type":"webpage","title":"How predictive analytics have turned Incident Management on its head -","URL":"http://www.theitsmreview.com/2016/04/predictive-analytics-turned-incident-management-head/","author":[{"family":"Higgins","given":"Stuart"}],"accessed":{"date-parts":[["2020",2,19]]},"issued":{"date-parts":[["2016",4,26]]}}}],"schema":"https://github.com/citation-style-language/schema/raw/master/csl-citation.json"} </w:instrText>
+      </w:r>
+      <w:r>
+        <w:fldChar w:fldCharType="separate"/>
+      </w:r>
+      <w:r>
+        <w:rPr>
+          <w:noProof/>
+        </w:rPr>
+        <w:t>(Higgins, 2016)</w:t>
+      </w:r>
+      <w:r>
+        <w:fldChar w:fldCharType="end"/>
+      </w:r>
+      <w:r>
+        <w:t>. Within the IT Service Management (ITSM) lifecycle, the results of this study will also interest Problem Management and Continual Service Improvement practitioners.</w:t>
       </w:r>
     </w:p>
     <w:p>
       <w:pPr>
         <w:pStyle w:val="Heading2"/>
       </w:pPr>
-      <w:bookmarkStart w:id="4" w:name="_Toc34406860"/>
-      <w:r>
-        <w:t>Justification for the Question</w:t>
+      <w:bookmarkStart w:id="4" w:name="_Toc34671070"/>
+      <w:r>
+        <w:t>Context</w:t>
       </w:r>
       <w:bookmarkEnd w:id="4"/>
     </w:p>
@@ -5154,70 +5229,20 @@
         <w:pStyle w:val="BodyText"/>
       </w:pPr>
       <w:r>
-        <w:t xml:space="preserve">In the context of </w:t>
-      </w:r>
-      <w:r>
-        <w:t>Information Technology (IT) organizations provid</w:t>
-      </w:r>
-      <w:r>
-        <w:t>ing</w:t>
-      </w:r>
-      <w:r>
-        <w:t xml:space="preserve"> IT services to customers</w:t>
-      </w:r>
-      <w:r>
-        <w:t>,</w:t>
-      </w:r>
-      <w:r>
-        <w:t xml:space="preserve"> Incident Management practices and processes serve as critical customer satisfaction enablers. Incident Management aims to minimize the duration of interruptions in normal service operations while also minimizing the impact of those interruptions </w:t>
-      </w:r>
-      <w:r>
-        <w:fldChar w:fldCharType="begin"/>
-      </w:r>
-      <w:r>
-        <w:instrText xml:space="preserve"> ADDIN ZOTERO_ITEM CSL_CITATION {"citationID":"Wxmc23hH","properties":{"formattedCitation":"(Hanna, 2011, p. 29)","plainCitation":"(Hanna, 2011, p. 29)","noteIndex":0},"citationItems":[{"id":152,"uris":["http://zotero.org/users/6295578/items/9TIJN6IM"],"uri":["http://zotero.org/users/6295578/items/9TIJN6IM"],"itemData":{"id":152,"type":"article","language":"English","publisher":"AXELOS Limited","title":"ITIL(r) glossary and abbreviations","URL":"https://www.axelos.com/corporate/media/files/glossaries/itil_2011_glossary_gb-v1-0.pdf","author":[{"family":"Hanna","given":"Ashley"}],"issued":{"date-parts":[["2011"]]}},"locator":"29","label":"page"}],"schema":"https://github.com/citation-style-language/schema/raw/master/csl-citation.json"} </w:instrText>
-      </w:r>
-      <w:r>
-        <w:fldChar w:fldCharType="separate"/>
-      </w:r>
-      <w:r>
-        <w:t>(Hanna, 2011, p. 29)</w:t>
-      </w:r>
-      <w:r>
-        <w:fldChar w:fldCharType="end"/>
-      </w:r>
-      <w:r>
-        <w:t xml:space="preserve">. Service Level Agreements (SLA) describe services and establish service level targets as negotiated and agreed upon between the service provider and the customer </w:t>
-      </w:r>
-      <w:r>
-        <w:fldChar w:fldCharType="begin"/>
-      </w:r>
-      <w:r>
-        <w:instrText xml:space="preserve"> ADDIN ZOTERO_ITEM CSL_CITATION {"citationID":"9OQSe5sL","properties":{"formattedCitation":"(Hanna, 2011, p. 54)","plainCitation":"(Hanna, 2011, p. 54)","noteIndex":0},"citationItems":[{"id":152,"uris":["http://zotero.org/users/6295578/items/9TIJN6IM"],"uri":["http://zotero.org/users/6295578/items/9TIJN6IM"],"itemData":{"id":152,"type":"article","language":"English","publisher":"AXELOS Limited","title":"ITIL(r) glossary and abbreviations","URL":"https://www.axelos.com/corporate/media/files/glossaries/itil_2011_glossary_gb-v1-0.pdf","author":[{"family":"Hanna","given":"Ashley"}],"issued":{"date-parts":[["2011"]]}},"locator":"54","label":"page"}],"schema":"https://github.com/citation-style-language/schema/raw/master/csl-citation.json"} </w:instrText>
-      </w:r>
-      <w:r>
-        <w:fldChar w:fldCharType="separate"/>
-      </w:r>
-      <w:r>
-        <w:t>(Hanna, 2011, p. 54)</w:t>
-      </w:r>
-      <w:r>
-        <w:fldChar w:fldCharType="end"/>
-      </w:r>
-      <w:r>
-        <w:t>. Common SLA elements identify target thresholds for the duration of incidents from initial identification (opened) to restoration of service at normal operational levels (resolved). The swift resolution of business-impacting incidents represents a primary focus for IT service support organizations. The ability to proactively identify incidents at risk of failure to meet an SLA threshold, “SLA-at-Risk”, allow</w:t>
-      </w:r>
-      <w:r>
-        <w:t>s</w:t>
-      </w:r>
-      <w:r>
-        <w:t xml:space="preserve"> for decisions and actions that reduce </w:t>
-      </w:r>
-      <w:r>
-        <w:t xml:space="preserve">the duration and severity of </w:t>
-      </w:r>
-      <w:r>
-        <w:t xml:space="preserve">service disruptions. </w:t>
+        <w:t xml:space="preserve">IT organizations use </w:t>
+      </w:r>
+      <w:r>
+        <w:t>ITSM</w:t>
+      </w:r>
+      <w:r>
+        <w:t xml:space="preserve"> </w:t>
+      </w:r>
+      <w:r>
+        <w:t xml:space="preserve">systems to capture information about the execution of Incident Management processes. These systems produce logs containing details about incidents, for </w:t>
+      </w:r>
+      <w:r>
+        <w:lastRenderedPageBreak/>
+        <w:t>example, the steps taken to resolve them, the individuals involved with the incidents, the elements within the IT environment impacted by the incident, and timestamps for actions taken throughout the lifecycle of an incident.</w:t>
       </w:r>
     </w:p>
     <w:p>
@@ -5225,191 +5250,157 @@
         <w:pStyle w:val="BodyText"/>
       </w:pPr>
       <w:r>
-        <w:t xml:space="preserve">Service Desk managers, those responsible for the Incident Management process within an IT organization, will benefit from the results of this study. With customization of the data feed to a specific environment, the model will assist in identifying characteristics of incidents at risk of failure to meet an SLA </w:t>
-      </w:r>
-      <w:r>
-        <w:fldChar w:fldCharType="begin"/>
-      </w:r>
-      <w:r>
-        <w:instrText xml:space="preserve"> ADDIN ZOTERO_ITEM CSL_CITATION {"citationID":"4t1O2pCU","properties":{"formattedCitation":"(Higgins, 2016)","plainCitation":"(Higgins, 2016)","noteIndex":0},"citationItems":[{"id":260,"uris":["http://zotero.org/users/6295578/items/CJFZ8S7U"],"uri":["http://zotero.org/users/6295578/items/CJFZ8S7U"],"itemData":{"id":260,"type":"webpage","title":"How predictive analytics have turned Incident Management on its head -","URL":"http://www.theitsmreview.com/2016/04/predictive-analytics-turned-incident-management-head/","author":[{"family":"Higgins","given":"Stuart"}],"accessed":{"date-parts":[["2020",2,19]]},"issued":{"date-parts":[["2016",4,26]]}}}],"schema":"https://github.com/citation-style-language/schema/raw/master/csl-citation.json"} </w:instrText>
-      </w:r>
-      <w:r>
-        <w:fldChar w:fldCharType="separate"/>
-      </w:r>
-      <w:r>
-        <w:rPr>
-          <w:noProof/>
-        </w:rPr>
-        <w:t>(Higgins, 2016)</w:t>
-      </w:r>
-      <w:r>
-        <w:fldChar w:fldCharType="end"/>
-      </w:r>
-      <w:r>
-        <w:t>. Within the IT Service Management (ITSM) lifecycle, the results of this study will also interest Problem Management and Continual Service Improvement practitioners.</w:t>
+        <w:t xml:space="preserve">This project </w:t>
+      </w:r>
+      <w:r>
+        <w:t>investigate</w:t>
+      </w:r>
+      <w:r>
+        <w:t>d</w:t>
+      </w:r>
+      <w:r>
+        <w:t xml:space="preserve"> an extract of Incident Management data from an ITSM system to determine indicators of failure to meet an SLA threshold and develop a model for predicting those incidents. Insight into SLA-at-Risk conditions notify management of IT environment components requiring attention, similar to a customer churn analysis identifying characteristics for marketing attention. </w:t>
       </w:r>
     </w:p>
     <w:p>
       <w:pPr>
-        <w:pStyle w:val="Heading2"/>
-      </w:pPr>
-      <w:bookmarkStart w:id="5" w:name="_Toc34406861"/>
-      <w:r>
-        <w:t>Context</w:t>
-      </w:r>
-      <w:bookmarkEnd w:id="5"/>
+        <w:pStyle w:val="BodyText"/>
+      </w:pPr>
+      <w:r>
+        <w:t xml:space="preserve">A literature scan identified related research in the field of process mining, a combination of data mining with process science </w:t>
+      </w:r>
+      <w:r>
+        <w:fldChar w:fldCharType="begin"/>
+      </w:r>
+      <w:r>
+        <w:instrText xml:space="preserve"> ADDIN ZOTERO_ITEM CSL_CITATION {"citationID":"ezsvI7EQ","properties":{"formattedCitation":"(Van Der Aalst, 2018, p. 15)","plainCitation":"(Van Der Aalst, 2018, p. 15)","noteIndex":0},"citationItems":[{"id":133,"uris":["http://zotero.org/users/6295578/items/T4LZB2AS"],"uri":["http://zotero.org/users/6295578/items/T4LZB2AS"],"itemData":{"id":133,"type":"book","ISBN":"3-662-57041-6","publisher":"Springer Publishing Company, Incorporated","title":"Process Mining: Data Science in Action","author":[{"family":"Van Der Aalst","given":"Wil M. P."}],"issued":{"date-parts":[["2018"]]}},"locator":"15","label":"page"}],"schema":"https://github.com/citation-style-language/schema/raw/master/csl-citation.json"} </w:instrText>
+      </w:r>
+      <w:r>
+        <w:fldChar w:fldCharType="separate"/>
+      </w:r>
+      <w:r>
+        <w:t>(Van Der Aalst, 2018, p. 15)</w:t>
+      </w:r>
+      <w:r>
+        <w:fldChar w:fldCharType="end"/>
+      </w:r>
+      <w:r>
+        <w:t xml:space="preserve">. Amaral et al. investigated attribute selection methods to build completion time prediction models </w:t>
+      </w:r>
+      <w:r>
+        <w:fldChar w:fldCharType="begin"/>
+      </w:r>
+      <w:r>
+        <w:instrText xml:space="preserve"> ADDIN ZOTERO_ITEM CSL_CITATION {"citationID":"aYd8yKyK","properties":{"formattedCitation":"(Amaral et al., 2019)","plainCitation":"(Amaral et al., 2019)","noteIndex":0},"citationItems":[{"id":129,"uris":["http://zotero.org/users/6295578/items/3CGZM6Y6"],"uri":["http://zotero.org/users/6295578/items/3CGZM6Y6"],"itemData":{"id":129,"type":"book","ISBN":"978-3-319-96522-2","note":"DOI: 10.1007/978-3-030-15154-6_1","number-of-pages":"3","title":"Enhancing Completion Time Prediction Through Attribute Selection","author":[{"family":"Amaral","given":"Claudio"},{"family":"Fantinato","given":"Marcelo"},{"family":"Reijers","given":"Hajo"},{"family":"Peres","given":"Sarajane"}],"issued":{"date-parts":[["2019",1,1]]}}}],"schema":"https://github.com/citation-style-language/schema/raw/master/csl-citation.json"} </w:instrText>
+      </w:r>
+      <w:r>
+        <w:fldChar w:fldCharType="separate"/>
+      </w:r>
+      <w:r>
+        <w:t>(Amaral et al., 2019)</w:t>
+      </w:r>
+      <w:r>
+        <w:fldChar w:fldCharType="end"/>
+      </w:r>
+      <w:r>
+        <w:t xml:space="preserve">. </w:t>
+      </w:r>
+      <w:proofErr w:type="spellStart"/>
+      <w:r>
+        <w:t>Hinkka</w:t>
+      </w:r>
+      <w:proofErr w:type="spellEnd"/>
+      <w:r>
+        <w:t xml:space="preserve"> et al. evaluated feature selection algorithms by comparing classification accuracy and response times. The study used the Gradient Boosting Machine classification method and an approximation of the mutual information score across feature selection methods on two different data sets. </w:t>
+      </w:r>
+      <w:proofErr w:type="spellStart"/>
+      <w:r>
+        <w:t>Sarnovsky</w:t>
+      </w:r>
+      <w:proofErr w:type="spellEnd"/>
+      <w:r>
+        <w:t xml:space="preserve"> and </w:t>
+      </w:r>
+      <w:proofErr w:type="spellStart"/>
+      <w:r>
+        <w:t>Surma</w:t>
+      </w:r>
+      <w:proofErr w:type="spellEnd"/>
+      <w:r>
+        <w:t xml:space="preserve"> used Random Forests and Gradient Boosting Machine classifiers to identify incident sources and predict impacts </w:t>
+      </w:r>
+      <w:r>
+        <w:fldChar w:fldCharType="begin"/>
+      </w:r>
+      <w:r>
+        <w:instrText xml:space="preserve"> ADDIN ZOTERO_ITEM CSL_CITATION {"citationID":"gPMGJa32","properties":{"formattedCitation":"(Sarnovsky &amp; Surma, 2018)","plainCitation":"(Sarnovsky &amp; Surma, 2018)","noteIndex":0},"citationItems":[{"id":163,"uris":["http://zotero.org/users/6295578/items/LCSL265X"],"uri":["http://zotero.org/users/6295578/items/LCSL265X"],"itemData":{"id":163,"type":"article-journal","abstract":"The work presented in this paper is focused on creating of predictive models that help in the process of incident resolution and implementation of IT infrastructure changes to increase the overall support of IT management. Our main objective was to build the predictive models using machine learning algorithms and CRISP-DM methodology. We used the incident and related changes database obtained from the IT environment of the Rabobank Group company, which contained information about the processing of the incidents during the incident management process. We decided to investigate the dependencies between the incident observation on particular infrastructure component and the actual source of the incident as well as the dependency between the incidents and related changes in the infrastructure. We used Random Forests and Gradient Boosting Machine classifiers in the process of identification of incident source as well as in the prediction of possible impact of the observed incident. Both types of models were tested on testing set and evaluated using defined metrics.","container-title":"Acta Electrotechnica et Informatica","DOI":"10.15546/aeei-2018-0009","ISSN":"13358243, 13383957","issue":"1","journalAbbreviation":"AEI","language":"en","page":"57-62","source":"DOI.org (Crossref)","title":"PREDICTIVE MODELS FOR SUPPORT OF INCIDENT MANAGEMENT PROCESS IN IT SERVICE MANAGEMENT","URL":"http://www.aei.tuke.sk/papers/2018/1/09_Sarnovsky.pdf","volume":"18","author":[{"family":"Sarnovsky","given":"Martin"},{"family":"Surma","given":"Juraj"}],"accessed":{"date-parts":[["2020",2,17]]},"issued":{"date-parts":[["2018",3,1]]}}}],"schema":"https://github.com/citation-style-language/schema/raw/master/csl-citation.json"} </w:instrText>
+      </w:r>
+      <w:r>
+        <w:fldChar w:fldCharType="separate"/>
+      </w:r>
+      <w:r>
+        <w:t>(</w:t>
+      </w:r>
+      <w:proofErr w:type="spellStart"/>
+      <w:r>
+        <w:t>Sarnovsky</w:t>
+      </w:r>
+      <w:proofErr w:type="spellEnd"/>
+      <w:r>
+        <w:t xml:space="preserve"> &amp; </w:t>
+      </w:r>
+      <w:proofErr w:type="spellStart"/>
+      <w:r>
+        <w:t>Surma</w:t>
+      </w:r>
+      <w:proofErr w:type="spellEnd"/>
+      <w:r>
+        <w:t>, 2018)</w:t>
+      </w:r>
+      <w:r>
+        <w:fldChar w:fldCharType="end"/>
+      </w:r>
+      <w:r>
+        <w:t xml:space="preserve">. Malley leveraged split-plot Analysis of Variance (ANOVA) techniques to assess the “extent to which IT staff use of organizational knowledge generated from data warehouse analytical measures reduces the number of IT incidents over a 30-day period”. Buhler et al. used a multinomial logistic regression model to predict impact pattern categorizations </w:t>
+      </w:r>
+      <w:r>
+        <w:fldChar w:fldCharType="begin"/>
+      </w:r>
+      <w:r>
+        <w:instrText xml:space="preserve"> ADDIN ZOTERO_ITEM CSL_CITATION {"citationID":"pAZxgj0e","properties":{"formattedCitation":"(Buhler et al., n.d., p. 13)","plainCitation":"(Buhler et al., n.d., p. 13)","noteIndex":0},"citationItems":[{"id":186,"uris":["http://zotero.org/users/6295578/items/TABW3DCG"],"uri":["http://zotero.org/users/6295578/items/TABW3DCG"],"itemData":{"id":186,"type":"article-journal","language":"en","page":"36","source":"Zotero","title":"Service Desk and Incident Impact Patterns Following ITIL Change Implementation","author":[{"family":"Buhler","given":"Pierre"},{"family":"Callaghan","given":"Robert O’"},{"family":"Aubry","given":"Soline"},{"family":"DeJoy","given":"Danielle"},{"family":"Kuo","given":"Emily"},{"family":"Shoup","given":"Natalie"},{"family":"Khosla","given":"Inayat"},{"family":"Ginsburg","given":"Mark"},{"family":"Hartman","given":"Nicholas"},{"family":"McBride","given":"Nicholas S"}]},"locator":"13","label":"page"}],"schema":"https://github.com/citation-style-language/schema/raw/master/csl-citation.json"} </w:instrText>
+      </w:r>
+      <w:r>
+        <w:fldChar w:fldCharType="separate"/>
+      </w:r>
+      <w:r>
+        <w:t>(Buhler et al., n.d., p. 13)</w:t>
+      </w:r>
+      <w:r>
+        <w:fldChar w:fldCharType="end"/>
+      </w:r>
+      <w:r>
+        <w:t xml:space="preserve">. In summary, these studies focus on questions associated with the efficiency and effectiveness of incident management </w:t>
+      </w:r>
+      <w:r>
+        <w:t>processes</w:t>
+      </w:r>
+      <w:r>
+        <w:t>.</w:t>
+      </w:r>
+      <w:r>
+        <w:t xml:space="preserve"> In contrast, this study focuses on factors contributing to incident causing harm to continual delivery of services.</w:t>
+      </w:r>
     </w:p>
     <w:p>
       <w:pPr>
-        <w:pStyle w:val="BodyText"/>
-      </w:pPr>
-      <w:r>
-        <w:t xml:space="preserve">IT organizations use </w:t>
-      </w:r>
-      <w:r>
-        <w:t>ITSM</w:t>
-      </w:r>
-      <w:r>
-        <w:t xml:space="preserve"> </w:t>
-      </w:r>
-      <w:r>
-        <w:t xml:space="preserve">systems to capture information about the execution of Incident Management processes. These systems produce logs containing details about incidents, for example, the steps taken to resolve them, the individuals involved with the incidents, the </w:t>
-      </w:r>
+        <w:pStyle w:val="Heading2"/>
+      </w:pPr>
+      <w:bookmarkStart w:id="5" w:name="_Toc34671071"/>
       <w:r>
         <w:lastRenderedPageBreak/>
-        <w:t>elements within the IT environment impacted by the incident, and timestamps for actions taken throughout the lifecycle of an incident.</w:t>
-      </w:r>
-    </w:p>
-    <w:p>
-      <w:pPr>
-        <w:pStyle w:val="BodyText"/>
-      </w:pPr>
-      <w:r>
-        <w:t xml:space="preserve">This project </w:t>
-      </w:r>
-      <w:r>
-        <w:t>investigate</w:t>
-      </w:r>
-      <w:r>
-        <w:t>d</w:t>
-      </w:r>
-      <w:r>
-        <w:t xml:space="preserve"> an extract of Incident Management data from an ITSM system to determine indicators of failure to meet an SLA threshold and develop a model for predicting those incidents. Insight into SLA-at-Risk conditions notify management of IT environment components requiring attention, similar to a customer churn analysis identifying characteristics for marketing attention. </w:t>
-      </w:r>
-    </w:p>
-    <w:p>
-      <w:pPr>
-        <w:pStyle w:val="BodyText"/>
-      </w:pPr>
-      <w:r>
-        <w:t xml:space="preserve">A literature scan identified related research in the field of process mining, a combination of data mining with process science </w:t>
-      </w:r>
-      <w:r>
-        <w:fldChar w:fldCharType="begin"/>
-      </w:r>
-      <w:r>
-        <w:instrText xml:space="preserve"> ADDIN ZOTERO_ITEM CSL_CITATION {"citationID":"ezsvI7EQ","properties":{"formattedCitation":"(Van Der Aalst, 2018, p. 15)","plainCitation":"(Van Der Aalst, 2018, p. 15)","noteIndex":0},"citationItems":[{"id":133,"uris":["http://zotero.org/users/6295578/items/T4LZB2AS"],"uri":["http://zotero.org/users/6295578/items/T4LZB2AS"],"itemData":{"id":133,"type":"book","ISBN":"3-662-57041-6","publisher":"Springer Publishing Company, Incorporated","title":"Process Mining: Data Science in Action","author":[{"family":"Van Der Aalst","given":"Wil M. P."}],"issued":{"date-parts":[["2018"]]}},"locator":"15","label":"page"}],"schema":"https://github.com/citation-style-language/schema/raw/master/csl-citation.json"} </w:instrText>
-      </w:r>
-      <w:r>
-        <w:fldChar w:fldCharType="separate"/>
-      </w:r>
-      <w:r>
-        <w:t>(Van Der Aalst, 2018, p. 15)</w:t>
-      </w:r>
-      <w:r>
-        <w:fldChar w:fldCharType="end"/>
-      </w:r>
-      <w:r>
-        <w:t xml:space="preserve">. Amaral et al. investigated attribute selection methods to build completion time prediction models </w:t>
-      </w:r>
-      <w:r>
-        <w:fldChar w:fldCharType="begin"/>
-      </w:r>
-      <w:r>
-        <w:instrText xml:space="preserve"> ADDIN ZOTERO_ITEM CSL_CITATION {"citationID":"aYd8yKyK","properties":{"formattedCitation":"(Amaral et al., 2019)","plainCitation":"(Amaral et al., 2019)","noteIndex":0},"citationItems":[{"id":129,"uris":["http://zotero.org/users/6295578/items/3CGZM6Y6"],"uri":["http://zotero.org/users/6295578/items/3CGZM6Y6"],"itemData":{"id":129,"type":"book","ISBN":"978-3-319-96522-2","note":"DOI: 10.1007/978-3-030-15154-6_1","number-of-pages":"3","title":"Enhancing Completion Time Prediction Through Attribute Selection","author":[{"family":"Amaral","given":"Claudio"},{"family":"Fantinato","given":"Marcelo"},{"family":"Reijers","given":"Hajo"},{"family":"Peres","given":"Sarajane"}],"issued":{"date-parts":[["2019",1,1]]}}}],"schema":"https://github.com/citation-style-language/schema/raw/master/csl-citation.json"} </w:instrText>
-      </w:r>
-      <w:r>
-        <w:fldChar w:fldCharType="separate"/>
-      </w:r>
-      <w:r>
-        <w:t>(Amaral et al., 2019)</w:t>
-      </w:r>
-      <w:r>
-        <w:fldChar w:fldCharType="end"/>
-      </w:r>
-      <w:r>
-        <w:t xml:space="preserve">. </w:t>
-      </w:r>
-      <w:proofErr w:type="spellStart"/>
-      <w:r>
-        <w:t>Hinkka</w:t>
-      </w:r>
-      <w:proofErr w:type="spellEnd"/>
-      <w:r>
-        <w:t xml:space="preserve"> et al. evaluated feature selection algorithms by comparing classification accuracy and response times. The study used the Gradient Boosting Machine classification method and an approximation of the mutual information score across feature selection methods on two different data sets. </w:t>
-      </w:r>
-      <w:proofErr w:type="spellStart"/>
-      <w:r>
-        <w:t>Sarnovsky</w:t>
-      </w:r>
-      <w:proofErr w:type="spellEnd"/>
-      <w:r>
-        <w:t xml:space="preserve"> and </w:t>
-      </w:r>
-      <w:proofErr w:type="spellStart"/>
-      <w:r>
-        <w:t>Surma</w:t>
-      </w:r>
-      <w:proofErr w:type="spellEnd"/>
-      <w:r>
-        <w:t xml:space="preserve"> used Random Forests and Gradient Boosting Machine classifiers to identify incident sources and predict impacts </w:t>
-      </w:r>
-      <w:r>
-        <w:fldChar w:fldCharType="begin"/>
-      </w:r>
-      <w:r>
-        <w:instrText xml:space="preserve"> ADDIN ZOTERO_ITEM CSL_CITATION {"citationID":"gPMGJa32","properties":{"formattedCitation":"(Sarnovsky &amp; Surma, 2018)","plainCitation":"(Sarnovsky &amp; Surma, 2018)","noteIndex":0},"citationItems":[{"id":163,"uris":["http://zotero.org/users/6295578/items/LCSL265X"],"uri":["http://zotero.org/users/6295578/items/LCSL265X"],"itemData":{"id":163,"type":"article-journal","abstract":"The work presented in this paper is focused on creating of predictive models that help in the process of incident resolution and implementation of IT infrastructure changes to increase the overall support of IT management. Our main objective was to build the predictive models using machine learning algorithms and CRISP-DM methodology. We used the incident and related changes database obtained from the IT environment of the Rabobank Group company, which contained information about the processing of the incidents during the incident management process. We decided to investigate the dependencies between the incident observation on particular infrastructure component and the actual source of the incident as well as the dependency between the incidents and related changes in the infrastructure. We used Random Forests and Gradient Boosting Machine classifiers in the process of identification of incident source as well as in the prediction of possible impact of the observed incident. Both types of models were tested on testing set and evaluated using defined metrics.","container-title":"Acta Electrotechnica et Informatica","DOI":"10.15546/aeei-2018-0009","ISSN":"13358243, 13383957","issue":"1","journalAbbreviation":"AEI","language":"en","page":"57-62","source":"DOI.org (Crossref)","title":"PREDICTIVE MODELS FOR SUPPORT OF INCIDENT MANAGEMENT PROCESS IN IT SERVICE MANAGEMENT","URL":"http://www.aei.tuke.sk/papers/2018/1/09_Sarnovsky.pdf","volume":"18","author":[{"family":"Sarnovsky","given":"Martin"},{"family":"Surma","given":"Juraj"}],"accessed":{"date-parts":[["2020",2,17]]},"issued":{"date-parts":[["2018",3,1]]}}}],"schema":"https://github.com/citation-style-language/schema/raw/master/csl-citation.json"} </w:instrText>
-      </w:r>
-      <w:r>
-        <w:fldChar w:fldCharType="separate"/>
-      </w:r>
-      <w:r>
-        <w:t>(Sarnovsky &amp; Surma, 2018)</w:t>
-      </w:r>
-      <w:r>
-        <w:fldChar w:fldCharType="end"/>
-      </w:r>
-      <w:r>
-        <w:t xml:space="preserve">. Malley leveraged split-plot Analysis of Variance (ANOVA) techniques to assess the “extent to which IT staff use of organizational knowledge generated from data warehouse analytical measures reduces the number of IT incidents over a 30-day period”. Buhler et al. used a multinomial logistic regression model to predict impact pattern categorizations </w:t>
-      </w:r>
-      <w:r>
-        <w:fldChar w:fldCharType="begin"/>
-      </w:r>
-      <w:r>
-        <w:instrText xml:space="preserve"> ADDIN ZOTERO_ITEM CSL_CITATION {"citationID":"pAZxgj0e","properties":{"formattedCitation":"(Buhler et al., n.d., p. 13)","plainCitation":"(Buhler et al., n.d., p. 13)","noteIndex":0},"citationItems":[{"id":186,"uris":["http://zotero.org/users/6295578/items/TABW3DCG"],"uri":["http://zotero.org/users/6295578/items/TABW3DCG"],"itemData":{"id":186,"type":"article-journal","language":"en","page":"36","source":"Zotero","title":"Service Desk and Incident Impact Patterns Following ITIL Change Implementation","author":[{"family":"Buhler","given":"Pierre"},{"family":"Callaghan","given":"Robert O’"},{"family":"Aubry","given":"Soline"},{"family":"DeJoy","given":"Danielle"},{"family":"Kuo","given":"Emily"},{"family":"Shoup","given":"Natalie"},{"family":"Khosla","given":"Inayat"},{"family":"Ginsburg","given":"Mark"},{"family":"Hartman","given":"Nicholas"},{"family":"McBride","given":"Nicholas S"}]},"locator":"13","label":"page"}],"schema":"https://github.com/citation-style-language/schema/raw/master/csl-citation.json"} </w:instrText>
-      </w:r>
-      <w:r>
-        <w:fldChar w:fldCharType="separate"/>
-      </w:r>
-      <w:r>
-        <w:t>(Buhler et al., n.d., p. 13)</w:t>
-      </w:r>
-      <w:r>
-        <w:fldChar w:fldCharType="end"/>
-      </w:r>
-      <w:r>
-        <w:t>. In summary, these studies focus on questions associated with the efficiency and effectiveness of incident management practices.</w:t>
-      </w:r>
-    </w:p>
-    <w:p>
-      <w:pPr>
-        <w:pStyle w:val="Heading2"/>
-      </w:pPr>
-      <w:bookmarkStart w:id="6" w:name="_Toc34406862"/>
-      <w:r>
         <w:t>Hypothesis Discussion</w:t>
       </w:r>
-      <w:bookmarkEnd w:id="6"/>
+      <w:bookmarkEnd w:id="5"/>
     </w:p>
     <w:p>
       <w:pPr>
@@ -5647,210 +5638,192 @@
       <w:pPr>
         <w:pStyle w:val="Heading1"/>
       </w:pPr>
-      <w:bookmarkStart w:id="7" w:name="_Toc34406863"/>
+      <w:bookmarkStart w:id="6" w:name="_Toc34671072"/>
       <w:r>
         <w:lastRenderedPageBreak/>
         <w:t>Data Collection</w:t>
+      </w:r>
+      <w:bookmarkEnd w:id="6"/>
+    </w:p>
+    <w:p>
+      <w:pPr>
+        <w:pStyle w:val="BodyText"/>
+      </w:pPr>
+      <w:r>
+        <w:t>This section describes the collected data, the methodology used for collection, and</w:t>
+      </w:r>
+      <w:r>
+        <w:t xml:space="preserve"> </w:t>
+      </w:r>
+      <w:r>
+        <w:t>associated challenges.</w:t>
+      </w:r>
+    </w:p>
+    <w:p>
+      <w:pPr>
+        <w:pStyle w:val="Heading2"/>
+      </w:pPr>
+      <w:bookmarkStart w:id="7" w:name="_Toc34671073"/>
+      <w:r>
+        <w:t>Collected Data</w:t>
       </w:r>
       <w:bookmarkEnd w:id="7"/>
     </w:p>
     <w:p>
       <w:pPr>
-        <w:pStyle w:val="Instructions"/>
-      </w:pPr>
-      <w:r>
-        <w:t>Report on your data collection process by describing the relevant data you collected, discussing any advantages and disadvantages of the data-gathering methodology you used, and detailing how you overcame any challenges you encountered during the process of collecting your data.</w:t>
+        <w:pStyle w:val="BodyText"/>
+      </w:pPr>
+      <w:r>
+        <w:t>A study investigating factors contributing to incident management SLA risk requires an extract from an ITSM system used by an IT organization for tracking incidents over a specific period. This study leverage</w:t>
+      </w:r>
+      <w:r>
+        <w:t>d</w:t>
+      </w:r>
+      <w:r>
+        <w:t xml:space="preserve"> an existing, publicly-available data set used in the </w:t>
+      </w:r>
+      <w:r>
+        <w:rPr>
+          <w:rStyle w:val="Emphasis"/>
+        </w:rPr>
+        <w:t>2014 Business Processing Intelligence Challenge (BPIC)</w:t>
+      </w:r>
+      <w:r>
+        <w:t xml:space="preserve"> </w:t>
+      </w:r>
+      <w:r>
+        <w:fldChar w:fldCharType="begin"/>
+      </w:r>
+      <w:r>
+        <w:instrText xml:space="preserve"> ADDIN ZOTERO_ITEM CSL_CITATION {"citationID":"wZbgnwBy","properties":{"formattedCitation":"({\\i{}10th International Workshop on Business Process Intelligence 2014}, n.d.)","plainCitation":"(10th International Workshop on Business Process Intelligence 2014, n.d.)","noteIndex":0},"citationItems":[{"id":176,"uris":["http://zotero.org/users/6295578/items/YWSI8LL3"],"uri":["http://zotero.org/users/6295578/items/YWSI8LL3"],"itemData":{"id":176,"type":"webpage","title":"10th International Workshop on Business Process Intelligence 2014","URL":"https://www.win.tue.nl/bpi/doku.php?id=2014:challenge"}}],"schema":"https://github.com/citation-style-language/schema/raw/master/csl-citation.json"} </w:instrText>
+      </w:r>
+      <w:r>
+        <w:fldChar w:fldCharType="separate"/>
+      </w:r>
+      <w:r>
+        <w:t>(</w:t>
+      </w:r>
+      <w:r>
+        <w:rPr>
+          <w:i/>
+          <w:iCs/>
+        </w:rPr>
+        <w:t>10th International Workshop on Business Process Intelligence 2014</w:t>
+      </w:r>
+      <w:r>
+        <w:t>, n.d.)</w:t>
+      </w:r>
+      <w:r>
+        <w:fldChar w:fldCharType="end"/>
+      </w:r>
+      <w:r>
+        <w:t>. While the challenge released four data sets, this project focuse</w:t>
+      </w:r>
+      <w:r>
+        <w:t>d</w:t>
+      </w:r>
+      <w:r>
+        <w:t xml:space="preserve"> only on the Incident Records file </w:t>
+      </w:r>
+      <w:r>
+        <w:fldChar w:fldCharType="begin"/>
+      </w:r>
+      <w:r>
+        <w:instrText xml:space="preserve"> ADDIN ZOTERO_ITEM CSL_CITATION {"citationID":"AfoqmVz5","properties":{"formattedCitation":"(Van Dongen, 2014)","plainCitation":"(Van Dongen, 2014)","noteIndex":0},"citationItems":[{"id":210,"uris":["http://zotero.org/users/6295578/items/SAL9F5N7"],"uri":["http://zotero.org/users/6295578/items/SAL9F5N7"],"itemData":{"id":210,"type":"article","abstract":"PI Challenge 2014. This particular file contains the records relating to incidents\n\nParent DatasetBPI Challenge 2014BPI Challenge 2014: Similar to other ICT companies, Rabobank Group ICT has to implement an increasing number of software releases, while the time to market is decreasing. Rabobank Group ICT has implemented the ITIL-processes and therefore uses the Change-proces for implementing these so called planned changes. Rabobank Group ICT is looking for fact-based insight into sub questions, concerning the impact of changes in the past, to predict the workload at the Service Desk and/or IT Operations after future changes. The challenge is to design a (draft) predictive model, which can be used to implement in a BI environment. The purpose of this predictive model will be to support Business Change Management in implementing software releases with less impact on the Service Desk and/or IT Operations. We have prepared several case-files with anonymous information from Rabobank Netherlands Group ICT for this challenge. The files contain record details from an ITIL Service Management tool called HP Service Manager. We provide you with extracts in CSV with the Interaction-, Incident- or Change-number as case ID. Next to these case-files, we provide you with an Activity-log, related to the Incident-cases. There is also a document detailing the data in the CSV file and providing background to the Service Management tool.","language":"en","note":"DOI: 10.4121/UUID:3CFA2260-F5C5-44BE-AFE1-B70D35288D6D","publisher":"Rabobank Nederland","title":"BPI Challenge 2014: Incident details","URL":"https://data.4tu.nl/repository/uuid:3cfa2260-f5c5-44be-afe1-b70d35288d6d","author":[{"family":"Van Dongen","given":"B.F. (Boudewijn)"}],"issued":{"date-parts":[["2014"]]}}}],"schema":"https://github.com/citation-style-language/schema/raw/master/csl-citation.json"} </w:instrText>
+      </w:r>
+      <w:r>
+        <w:fldChar w:fldCharType="separate"/>
+      </w:r>
+      <w:r>
+        <w:rPr>
+          <w:noProof/>
+        </w:rPr>
+        <w:t>(Van Dongen, 2014)</w:t>
+      </w:r>
+      <w:r>
+        <w:fldChar w:fldCharType="end"/>
+      </w:r>
+      <w:r>
+        <w:t xml:space="preserve">.The selected data set consists of </w:t>
+      </w:r>
+      <w:r>
+        <w:t>46</w:t>
+      </w:r>
+      <w:r>
+        <w:t>,</w:t>
+      </w:r>
+      <w:r>
+        <w:t>606</w:t>
+      </w:r>
+      <w:r>
+        <w:t xml:space="preserve"> observations having 28 variables extracted from an ITSM system used by a bank located in the Netherlands </w:t>
+      </w:r>
+      <w:r>
+        <w:fldChar w:fldCharType="begin"/>
+      </w:r>
+      <w:r>
+        <w:instrText xml:space="preserve"> ADDIN ZOTERO_ITEM CSL_CITATION {"citationID":"1tBXgTNt","properties":{"formattedCitation":"({\\i{}Quick reference BPI Challenge 2014}, n.d.)","plainCitation":"(Quick reference BPI Challenge 2014, n.d.)","noteIndex":0},"citationItems":[{"id":178,"uris":["http://zotero.org/users/6295578/items/ZIWMAKHZ"],"uri":["http://zotero.org/users/6295578/items/ZIWMAKHZ"],"itemData":{"id":178,"type":"webpage","title":"Quick reference BPI Challenge 2014","URL":"https://www.win.tue.nl/bpi/lib/exe/fetch.php?media=2014:quick_reference_bpi_challenge_2014.pdf","accessed":{"date-parts":[["2020",2,17]]}}}],"schema":"https://github.com/citation-style-language/schema/raw/master/csl-citation.json"} </w:instrText>
+      </w:r>
+      <w:r>
+        <w:fldChar w:fldCharType="separate"/>
+      </w:r>
+      <w:r>
+        <w:t>(</w:t>
+      </w:r>
+      <w:r>
+        <w:rPr>
+          <w:i/>
+          <w:iCs/>
+        </w:rPr>
+        <w:t>Quick reference BPI Challenge 2014</w:t>
+      </w:r>
+      <w:r>
+        <w:t>, n.d.)</w:t>
+      </w:r>
+      <w:r>
+        <w:fldChar w:fldCharType="end"/>
+      </w:r>
+      <w:r>
+        <w:t>.</w:t>
+      </w:r>
+      <w:r>
+        <w:t xml:space="preserve"> </w:t>
+      </w:r>
+      <w:r>
+        <w:t xml:space="preserve">The terms for use of the data set specify that “The user is allowed to remix, transform or build upon the data, but only for noncommercial purposes” </w:t>
+      </w:r>
+      <w:r>
+        <w:fldChar w:fldCharType="begin"/>
+      </w:r>
+      <w:r>
+        <w:instrText xml:space="preserve"> ADDIN ZOTERO_ITEM CSL_CITATION {"citationID":"4exj5dAP","properties":{"formattedCitation":"(4TU.Centre for Research Data, 2016)","plainCitation":"(4TU.Centre for Research Data, 2016)","noteIndex":0},"citationItems":[{"id":212,"uris":["http://zotero.org/users/6295578/items/9I8CDEUV"],"uri":["http://zotero.org/users/6295578/items/9I8CDEUV"],"itemData":{"id":212,"type":"webpage","title":"General terms of use for 4TU.Centre for Research Data","URL":"https://data.4tu.nl/repository/resource:terms_of_use/PDF","author":[{"family":"4TU.Centre for Research Data","given":""}],"accessed":{"date-parts":[["2020",2,18]]},"issued":{"date-parts":[["2016",8]]}}}],"schema":"https://github.com/citation-style-language/schema/raw/master/csl-citation.json"} </w:instrText>
+      </w:r>
+      <w:r>
+        <w:fldChar w:fldCharType="separate"/>
+      </w:r>
+      <w:r>
+        <w:t>(4TU.Centre for Research Data, 2016)</w:t>
+      </w:r>
+      <w:r>
+        <w:fldChar w:fldCharType="end"/>
+      </w:r>
+      <w:r>
+        <w:t>.</w:t>
       </w:r>
     </w:p>
     <w:p>
       <w:pPr>
-        <w:pStyle w:val="Instructions"/>
-      </w:pPr>
-      <w:r>
-        <w:t>B:DATA COLLECTION</w:t>
-      </w:r>
-    </w:p>
-    <w:p>
-      <w:pPr>
-        <w:pStyle w:val="Instructions"/>
-      </w:pPr>
-      <w:r>
-        <w:t>The report on the data-collection process includes a description of the data collected, a discussion of any advantages and disadvantages of the methodology used, and a discussion of how challenges in the process were overcome. Each of these elements align with each other and the methodology used was appropriate for the data collected.</w:t>
-      </w:r>
-    </w:p>
-    <w:p>
-      <w:pPr>
-        <w:pStyle w:val="BodyText"/>
-      </w:pPr>
-      <w:r>
-        <w:t>This section describes the collected data, the methodology used for collection, and any associated challenges.</w:t>
-      </w:r>
-    </w:p>
-    <w:p>
-      <w:pPr>
         <w:pStyle w:val="Heading2"/>
       </w:pPr>
-      <w:bookmarkStart w:id="8" w:name="_Toc34406864"/>
-      <w:r>
-        <w:t>Collected Data</w:t>
+      <w:bookmarkStart w:id="8" w:name="_Toc34671074"/>
+      <w:r>
+        <w:t>Methodology</w:t>
       </w:r>
       <w:bookmarkEnd w:id="8"/>
     </w:p>
     <w:p>
       <w:pPr>
         <w:pStyle w:val="BodyText"/>
-      </w:pPr>
-      <w:r>
-        <w:t>A study investigating factors contributing to incident management SLA risk requires an extract from an ITSM system used by an IT organization for tracking incidents over a specific period. This study leverage</w:t>
-      </w:r>
-      <w:r>
-        <w:t>d</w:t>
-      </w:r>
-      <w:r>
-        <w:t xml:space="preserve"> an existing, publicly-available data set used in the </w:t>
-      </w:r>
-      <w:r>
-        <w:rPr>
-          <w:rStyle w:val="Emphasis"/>
-        </w:rPr>
-        <w:t>2014 Business Processing Intelligence Challenge (BPIC)</w:t>
-      </w:r>
-      <w:r>
-        <w:t xml:space="preserve"> </w:t>
-      </w:r>
-      <w:r>
-        <w:fldChar w:fldCharType="begin"/>
-      </w:r>
-      <w:r>
-        <w:instrText xml:space="preserve"> ADDIN ZOTERO_ITEM CSL_CITATION {"citationID":"wZbgnwBy","properties":{"formattedCitation":"({\\i{}10th International Workshop on Business Process Intelligence 2014}, n.d.)","plainCitation":"(10th International Workshop on Business Process Intelligence 2014, n.d.)","noteIndex":0},"citationItems":[{"id":176,"uris":["http://zotero.org/users/6295578/items/YWSI8LL3"],"uri":["http://zotero.org/users/6295578/items/YWSI8LL3"],"itemData":{"id":176,"type":"webpage","title":"10th International Workshop on Business Process Intelligence 2014","URL":"https://www.win.tue.nl/bpi/doku.php?id=2014:challenge"}}],"schema":"https://github.com/citation-style-language/schema/raw/master/csl-citation.json"} </w:instrText>
-      </w:r>
-      <w:r>
-        <w:fldChar w:fldCharType="separate"/>
-      </w:r>
-      <w:r>
-        <w:t>(</w:t>
-      </w:r>
-      <w:r>
-        <w:rPr>
-          <w:i/>
-          <w:iCs/>
-        </w:rPr>
-        <w:t>10th International Workshop on Business Process Intelligence 2014</w:t>
-      </w:r>
-      <w:r>
-        <w:t>, n.d.)</w:t>
-      </w:r>
-      <w:r>
-        <w:fldChar w:fldCharType="end"/>
-      </w:r>
-      <w:r>
-        <w:t>. While the challenge released four data sets, this project focuse</w:t>
-      </w:r>
-      <w:r>
-        <w:t>d</w:t>
-      </w:r>
-      <w:r>
-        <w:t xml:space="preserve"> only on the Incident Records file </w:t>
-      </w:r>
-      <w:r>
-        <w:fldChar w:fldCharType="begin"/>
-      </w:r>
-      <w:r>
-        <w:instrText xml:space="preserve"> ADDIN ZOTERO_ITEM CSL_CITATION {"citationID":"AfoqmVz5","properties":{"formattedCitation":"(Van Dongen, 2014)","plainCitation":"(Van Dongen, 2014)","noteIndex":0},"citationItems":[{"id":210,"uris":["http://zotero.org/users/6295578/items/SAL9F5N7"],"uri":["http://zotero.org/users/6295578/items/SAL9F5N7"],"itemData":{"id":210,"type":"article","abstract":"PI Challenge 2014. This particular file contains the records relating to incidents\n\nParent DatasetBPI Challenge 2014BPI Challenge 2014: Similar to other ICT companies, Rabobank Group ICT has to implement an increasing number of software releases, while the time to market is decreasing. Rabobank Group ICT has implemented the ITIL-processes and therefore uses the Change-proces for implementing these so called planned changes. Rabobank Group ICT is looking for fact-based insight into sub questions, concerning the impact of changes in the past, to predict the workload at the Service Desk and/or IT Operations after future changes. The challenge is to design a (draft) predictive model, which can be used to implement in a BI environment. The purpose of this predictive model will be to support Business Change Management in implementing software releases with less impact on the Service Desk and/or IT Operations. We have prepared several case-files with anonymous information from Rabobank Netherlands Group ICT for this challenge. The files contain record details from an ITIL Service Management tool called HP Service Manager. We provide you with extracts in CSV with the Interaction-, Incident- or Change-number as case ID. Next to these case-files, we provide you with an Activity-log, related to the Incident-cases. There is also a document detailing the data in the CSV file and providing background to the Service Management tool.","language":"en","note":"DOI: 10.4121/UUID:3CFA2260-F5C5-44BE-AFE1-B70D35288D6D","publisher":"Rabobank Nederland","title":"BPI Challenge 2014: Incident details","URL":"https://data.4tu.nl/repository/uuid:3cfa2260-f5c5-44be-afe1-b70d35288d6d","author":[{"family":"Van Dongen","given":"B.F. (Boudewijn)"}],"issued":{"date-parts":[["2014"]]}}}],"schema":"https://github.com/citation-style-language/schema/raw/master/csl-citation.json"} </w:instrText>
-      </w:r>
-      <w:r>
-        <w:fldChar w:fldCharType="separate"/>
-      </w:r>
-      <w:r>
-        <w:rPr>
-          <w:noProof/>
-        </w:rPr>
-        <w:t>(Van Dongen, 2014)</w:t>
-      </w:r>
-      <w:r>
-        <w:fldChar w:fldCharType="end"/>
-      </w:r>
-      <w:r>
-        <w:t xml:space="preserve">.The selected data set consists of </w:t>
-      </w:r>
-      <w:r>
-        <w:t>46</w:t>
-      </w:r>
-      <w:r>
-        <w:t>,</w:t>
-      </w:r>
-      <w:r>
-        <w:t>606</w:t>
-      </w:r>
-      <w:r>
-        <w:t xml:space="preserve"> observations having 28 variables extracted from an ITSM system used by a bank located in the Netherlands </w:t>
-      </w:r>
-      <w:r>
-        <w:fldChar w:fldCharType="begin"/>
-      </w:r>
-      <w:r>
-        <w:instrText xml:space="preserve"> ADDIN ZOTERO_ITEM CSL_CITATION {"citationID":"1tBXgTNt","properties":{"formattedCitation":"({\\i{}Quick reference BPI Challenge 2014}, n.d.)","plainCitation":"(Quick reference BPI Challenge 2014, n.d.)","noteIndex":0},"citationItems":[{"id":178,"uris":["http://zotero.org/users/6295578/items/ZIWMAKHZ"],"uri":["http://zotero.org/users/6295578/items/ZIWMAKHZ"],"itemData":{"id":178,"type":"webpage","title":"Quick reference BPI Challenge 2014","URL":"https://www.win.tue.nl/bpi/lib/exe/fetch.php?media=2014:quick_reference_bpi_challenge_2014.pdf","accessed":{"date-parts":[["2020",2,17]]}}}],"schema":"https://github.com/citation-style-language/schema/raw/master/csl-citation.json"} </w:instrText>
-      </w:r>
-      <w:r>
-        <w:fldChar w:fldCharType="separate"/>
-      </w:r>
-      <w:r>
-        <w:t>(</w:t>
-      </w:r>
-      <w:r>
-        <w:rPr>
-          <w:i/>
-          <w:iCs/>
-        </w:rPr>
-        <w:t>Quick reference BPI Challenge 2014</w:t>
-      </w:r>
-      <w:r>
-        <w:t>, n.d.)</w:t>
-      </w:r>
-      <w:r>
-        <w:fldChar w:fldCharType="end"/>
-      </w:r>
-      <w:r>
-        <w:t>.</w:t>
-      </w:r>
-      <w:r>
-        <w:t xml:space="preserve"> </w:t>
-      </w:r>
-      <w:r>
-        <w:t xml:space="preserve">The terms for use of the data set specify that “The user is allowed to remix, transform or build upon the data, but only for noncommercial purposes” </w:t>
-      </w:r>
-      <w:r>
-        <w:fldChar w:fldCharType="begin"/>
-      </w:r>
-      <w:r>
-        <w:instrText xml:space="preserve"> ADDIN ZOTERO_ITEM CSL_CITATION {"citationID":"4exj5dAP","properties":{"formattedCitation":"(4TU.Centre for Research Data, 2016)","plainCitation":"(4TU.Centre for Research Data, 2016)","noteIndex":0},"citationItems":[{"id":212,"uris":["http://zotero.org/users/6295578/items/9I8CDEUV"],"uri":["http://zotero.org/users/6295578/items/9I8CDEUV"],"itemData":{"id":212,"type":"webpage","title":"General terms of use for 4TU.Centre for Research Data","URL":"https://data.4tu.nl/repository/resource:terms_of_use/PDF","author":[{"family":"4TU.Centre for Research Data","given":""}],"accessed":{"date-parts":[["2020",2,18]]},"issued":{"date-parts":[["2016",8]]}}}],"schema":"https://github.com/citation-style-language/schema/raw/master/csl-citation.json"} </w:instrText>
-      </w:r>
-      <w:r>
-        <w:fldChar w:fldCharType="separate"/>
-      </w:r>
-      <w:r>
-        <w:t>(4TU.Centre for Research Data, 2016)</w:t>
-      </w:r>
-      <w:r>
-        <w:fldChar w:fldCharType="end"/>
-      </w:r>
-      <w:r>
-        <w:t>.</w:t>
-      </w:r>
-    </w:p>
-    <w:p>
-      <w:pPr>
-        <w:pStyle w:val="Heading2"/>
-      </w:pPr>
-      <w:bookmarkStart w:id="9" w:name="_Toc34406865"/>
-      <w:r>
-        <w:t>Methodology</w:t>
-      </w:r>
-      <w:bookmarkEnd w:id="9"/>
-    </w:p>
-    <w:p>
-      <w:pPr>
-        <w:pStyle w:val="BodyText"/>
         <w:rPr>
           <w:lang w:eastAsia="en-US"/>
         </w:rPr>
@@ -5861,14 +5834,12 @@
         </w:rPr>
         <w:t xml:space="preserve">Data collection followed a </w:t>
       </w:r>
-      <w:proofErr w:type="gramStart"/>
       <w:r>
         <w:rPr>
           <w:lang w:eastAsia="en-US"/>
         </w:rPr>
-        <w:t>three step</w:t>
-      </w:r>
-      <w:proofErr w:type="gramEnd"/>
+        <w:t>three-step</w:t>
+      </w:r>
       <w:r>
         <w:rPr>
           <w:lang w:eastAsia="en-US"/>
@@ -5900,9 +5871,145 @@
       <w:pPr>
         <w:pStyle w:val="Heading3"/>
       </w:pPr>
-      <w:bookmarkStart w:id="10" w:name="_Toc34406866"/>
+      <w:bookmarkStart w:id="9" w:name="_Toc34671075"/>
       <w:r>
         <w:t>Search</w:t>
+      </w:r>
+      <w:bookmarkEnd w:id="9"/>
+    </w:p>
+    <w:p>
+      <w:pPr>
+        <w:pStyle w:val="BodyText"/>
+      </w:pPr>
+      <w:r>
+        <w:t xml:space="preserve">The first step in data collection for an analysis project involves identifying the location and availability of relevant data sets. </w:t>
+      </w:r>
+      <w:r>
+        <w:t xml:space="preserve">Search criteria identified a candidate pool of data sets with relevancy to the topic of Incident Management in an IT Service Management context. </w:t>
+      </w:r>
+      <w:r>
+        <w:t xml:space="preserve">Internet-based search tools used by this project to identify </w:t>
+      </w:r>
+      <w:r>
+        <w:t>publicly available</w:t>
+      </w:r>
+      <w:r>
+        <w:t xml:space="preserve"> </w:t>
+      </w:r>
+      <w:r>
+        <w:t>subject data set</w:t>
+      </w:r>
+      <w:r>
+        <w:t>s</w:t>
+      </w:r>
+      <w:r>
+        <w:t xml:space="preserve"> included: </w:t>
+      </w:r>
+    </w:p>
+    <w:p>
+      <w:pPr>
+        <w:pStyle w:val="ListBullet"/>
+      </w:pPr>
+      <w:r>
+        <w:t>Data.Gov (</w:t>
+      </w:r>
+      <w:hyperlink r:id="rId18" w:history="1">
+        <w:r>
+          <w:rPr>
+            <w:rStyle w:val="Hyperlink"/>
+          </w:rPr>
+          <w:t>https://www.data.gov/</w:t>
+        </w:r>
+      </w:hyperlink>
+      <w:r>
+        <w:t>)</w:t>
+      </w:r>
+    </w:p>
+    <w:p>
+      <w:pPr>
+        <w:pStyle w:val="ListBullet"/>
+      </w:pPr>
+      <w:r>
+        <w:lastRenderedPageBreak/>
+        <w:t>University of California, Irvine Machine Learning Repository (</w:t>
+      </w:r>
+      <w:hyperlink r:id="rId19" w:history="1">
+        <w:r>
+          <w:rPr>
+            <w:rStyle w:val="Hyperlink"/>
+          </w:rPr>
+          <w:t>https://archive.ics.uci.edu/ml/index.php</w:t>
+        </w:r>
+      </w:hyperlink>
+      <w:r>
+        <w:t>)</w:t>
+      </w:r>
+    </w:p>
+    <w:p>
+      <w:pPr>
+        <w:pStyle w:val="ListBullet"/>
+      </w:pPr>
+      <w:r>
+        <w:t>Google Scholar (</w:t>
+      </w:r>
+      <w:hyperlink r:id="rId20" w:history="1">
+        <w:r>
+          <w:rPr>
+            <w:rStyle w:val="Hyperlink"/>
+          </w:rPr>
+          <w:t>https://scholar.google.com/</w:t>
+        </w:r>
+      </w:hyperlink>
+      <w:r>
+        <w:t>)</w:t>
+      </w:r>
+    </w:p>
+    <w:p>
+      <w:pPr>
+        <w:pStyle w:val="ListBullet"/>
+      </w:pPr>
+      <w:r>
+        <w:t>Google Dataset Search (</w:t>
+      </w:r>
+      <w:hyperlink r:id="rId21" w:history="1">
+        <w:r>
+          <w:rPr>
+            <w:rStyle w:val="Hyperlink"/>
+          </w:rPr>
+          <w:t>https://datasetsearch.research.google.com/</w:t>
+        </w:r>
+      </w:hyperlink>
+      <w:r>
+        <w:t>)</w:t>
+      </w:r>
+    </w:p>
+    <w:p>
+      <w:pPr>
+        <w:pStyle w:val="ListBullet"/>
+      </w:pPr>
+      <w:r>
+        <w:t>Kaggle Datasets (</w:t>
+      </w:r>
+      <w:hyperlink r:id="rId22" w:history="1">
+        <w:r>
+          <w:rPr>
+            <w:rStyle w:val="Hyperlink"/>
+            <w:lang w:eastAsia="en-US"/>
+          </w:rPr>
+          <w:t>https://www.kaggle.com/datasets</w:t>
+        </w:r>
+      </w:hyperlink>
+      <w:r>
+        <w:t>)</w:t>
+      </w:r>
+    </w:p>
+    <w:p>
+      <w:pPr>
+        <w:pStyle w:val="Heading3"/>
+      </w:pPr>
+      <w:bookmarkStart w:id="10" w:name="_Toc34671076"/>
+      <w:r>
+        <w:t>Screen</w:t>
       </w:r>
       <w:bookmarkEnd w:id="10"/>
     </w:p>
@@ -5911,28 +6018,10 @@
         <w:pStyle w:val="BodyText"/>
       </w:pPr>
       <w:r>
-        <w:t xml:space="preserve">The first step in data collection for an analysis project involves identifying the location and availability of relevant data sets. </w:t>
-      </w:r>
-      <w:r>
-        <w:t xml:space="preserve">Search criteria identified a candidate pool of data sets with relevancy to the topic of Incident Management in an IT Service Management context. </w:t>
-      </w:r>
-      <w:r>
-        <w:t xml:space="preserve">Internet-based search tools used by this project to identify </w:t>
-      </w:r>
-      <w:r>
-        <w:t>publicly available</w:t>
-      </w:r>
-      <w:r>
-        <w:t xml:space="preserve"> </w:t>
-      </w:r>
-      <w:r>
-        <w:t>subject data set</w:t>
-      </w:r>
-      <w:r>
-        <w:t>s</w:t>
-      </w:r>
-      <w:r>
-        <w:t xml:space="preserve"> included: </w:t>
+        <w:t xml:space="preserve">Search identified two data sets for consideration, as listed below. </w:t>
+      </w:r>
+      <w:r>
+        <w:t xml:space="preserve">Both data sets contain similar information. </w:t>
       </w:r>
     </w:p>
     <w:p>
@@ -5940,18 +6029,37 @@
         <w:pStyle w:val="ListBullet"/>
       </w:pPr>
       <w:r>
-        <w:t>Data.Gov (</w:t>
-      </w:r>
-      <w:hyperlink r:id="rId18" w:history="1">
-        <w:r>
-          <w:rPr>
-            <w:rStyle w:val="Hyperlink"/>
-          </w:rPr>
-          <w:t>https://www.data.gov/</w:t>
-        </w:r>
-      </w:hyperlink>
-      <w:r>
-        <w:t>)</w:t>
+        <w:rPr>
+          <w:rStyle w:val="Emphasis"/>
+        </w:rPr>
+        <w:t>2014 Business Processing Intelligence Challenge (BPIC)</w:t>
+      </w:r>
+      <w:r>
+        <w:rPr>
+          <w:rStyle w:val="Emphasis"/>
+        </w:rPr>
+        <w:t xml:space="preserve"> </w:t>
+      </w:r>
+      <w:r>
+        <w:t xml:space="preserve">Incident Records file </w:t>
+      </w:r>
+      <w:r>
+        <w:fldChar w:fldCharType="begin"/>
+      </w:r>
+      <w:r>
+        <w:instrText xml:space="preserve"> ADDIN ZOTERO_ITEM CSL_CITATION {"citationID":"7KykO7Rt","properties":{"formattedCitation":"(Van Dongen, 2014)","plainCitation":"(Van Dongen, 2014)","noteIndex":0},"citationItems":[{"id":210,"uris":["http://zotero.org/users/6295578/items/SAL9F5N7"],"uri":["http://zotero.org/users/6295578/items/SAL9F5N7"],"itemData":{"id":210,"type":"article","abstract":"PI Challenge 2014. This particular file contains the records relating to incidents\n\nParent DatasetBPI Challenge 2014BPI Challenge 2014: Similar to other ICT companies, Rabobank Group ICT has to implement an increasing number of software releases, while the time to market is decreasing. Rabobank Group ICT has implemented the ITIL-processes and therefore uses the Change-proces for implementing these so called planned changes. Rabobank Group ICT is looking for fact-based insight into sub questions, concerning the impact of changes in the past, to predict the workload at the Service Desk and/or IT Operations after future changes. The challenge is to design a (draft) predictive model, which can be used to implement in a BI environment. The purpose of this predictive model will be to support Business Change Management in implementing software releases with less impact on the Service Desk and/or IT Operations. We have prepared several case-files with anonymous information from Rabobank Netherlands Group ICT for this challenge. The files contain record details from an ITIL Service Management tool called HP Service Manager. We provide you with extracts in CSV with the Interaction-, Incident- or Change-number as case ID. Next to these case-files, we provide you with an Activity-log, related to the Incident-cases. There is also a document detailing the data in the CSV file and providing background to the Service Management tool.","language":"en","note":"DOI: 10.4121/UUID:3CFA2260-F5C5-44BE-AFE1-B70D35288D6D","publisher":"Rabobank Nederland","title":"BPI Challenge 2014: Incident details","URL":"https://data.4tu.nl/repository/uuid:3cfa2260-f5c5-44be-afe1-b70d35288d6d","author":[{"family":"Van Dongen","given":"B.F. (Boudewijn)"}],"issued":{"date-parts":[["2014"]]}}}],"schema":"https://github.com/citation-style-language/schema/raw/master/csl-citation.json"} </w:instrText>
+      </w:r>
+      <w:r>
+        <w:fldChar w:fldCharType="separate"/>
+      </w:r>
+      <w:r>
+        <w:rPr>
+          <w:noProof/>
+        </w:rPr>
+        <w:t>(Van Dongen, 2014)</w:t>
+      </w:r>
+      <w:r>
+        <w:fldChar w:fldCharType="end"/>
       </w:r>
     </w:p>
     <w:p>
@@ -5959,86 +6067,40 @@
         <w:pStyle w:val="ListBullet"/>
       </w:pPr>
       <w:r>
-        <w:t>University of California, Irvine Machine Learning Repository (</w:t>
-      </w:r>
-      <w:hyperlink r:id="rId19" w:history="1">
-        <w:r>
-          <w:rPr>
-            <w:rStyle w:val="Hyperlink"/>
-          </w:rPr>
-          <w:t>https://archive.ics.uci.edu/ml/index.php</w:t>
-        </w:r>
-      </w:hyperlink>
-      <w:r>
-        <w:t>)</w:t>
+        <w:t>UCI Machine Learning Repository Incident management process enriched event log Data Set</w:t>
+      </w:r>
+      <w:r>
+        <w:t xml:space="preserve"> </w:t>
+      </w:r>
+      <w:r>
+        <w:fldChar w:fldCharType="begin"/>
+      </w:r>
+      <w:r>
+        <w:instrText xml:space="preserve"> ADDIN ZOTERO_ITEM CSL_CITATION {"citationID":"tiyWuRHb","properties":{"formattedCitation":"(Amaral et al., 2019)","plainCitation":"(Amaral et al., 2019)","noteIndex":0},"citationItems":[{"id":129,"uris":["http://zotero.org/users/6295578/items/3CGZM6Y6"],"uri":["http://zotero.org/users/6295578/items/3CGZM6Y6"],"itemData":{"id":129,"type":"book","ISBN":"978-3-319-96522-2","note":"DOI: 10.1007/978-3-030-15154-6_1","number-of-pages":"3","title":"Enhancing Completion Time Prediction Through Attribute Selection","author":[{"family":"Amaral","given":"Claudio"},{"family":"Fantinato","given":"Marcelo"},{"family":"Reijers","given":"Hajo"},{"family":"Peres","given":"Sarajane"}],"issued":{"date-parts":[["2019",1,1]]}}}],"schema":"https://github.com/citation-style-language/schema/raw/master/csl-citation.json"} </w:instrText>
+      </w:r>
+      <w:r>
+        <w:fldChar w:fldCharType="separate"/>
+      </w:r>
+      <w:r>
+        <w:rPr>
+          <w:noProof/>
+        </w:rPr>
+        <w:t>(Amaral et al., 2019)</w:t>
+      </w:r>
+      <w:r>
+        <w:fldChar w:fldCharType="end"/>
       </w:r>
     </w:p>
     <w:p>
       <w:pPr>
-        <w:pStyle w:val="ListBullet"/>
-      </w:pPr>
-      <w:r>
-        <w:t>Google Scholar (</w:t>
-      </w:r>
-      <w:hyperlink r:id="rId20" w:history="1">
-        <w:r>
-          <w:rPr>
-            <w:rStyle w:val="Hyperlink"/>
-          </w:rPr>
-          <w:t>https://scholar.google.com/</w:t>
-        </w:r>
-      </w:hyperlink>
-      <w:r>
-        <w:t>)</w:t>
-      </w:r>
-    </w:p>
-    <w:p>
-      <w:pPr>
-        <w:pStyle w:val="ListBullet"/>
-      </w:pPr>
-      <w:r>
-        <w:lastRenderedPageBreak/>
-        <w:t>Google Dataset Search (</w:t>
-      </w:r>
-      <w:hyperlink r:id="rId21" w:history="1">
-        <w:r>
-          <w:rPr>
-            <w:rStyle w:val="Hyperlink"/>
-          </w:rPr>
-          <w:t>https://datasetsearch.research.google.com/</w:t>
-        </w:r>
-      </w:hyperlink>
-      <w:r>
-        <w:t>)</w:t>
-      </w:r>
-    </w:p>
-    <w:p>
-      <w:pPr>
-        <w:pStyle w:val="ListBullet"/>
-      </w:pPr>
-      <w:r>
-        <w:t>Kaggle Datasets (</w:t>
-      </w:r>
-      <w:hyperlink r:id="rId22" w:history="1">
-        <w:r>
-          <w:rPr>
-            <w:rStyle w:val="Hyperlink"/>
-            <w:lang w:eastAsia="en-US"/>
-          </w:rPr>
-          <w:t>https://www.kaggle.com/datasets</w:t>
-        </w:r>
-      </w:hyperlink>
-      <w:r>
-        <w:t>)</w:t>
-      </w:r>
-    </w:p>
-    <w:p>
-      <w:pPr>
         <w:pStyle w:val="Heading3"/>
       </w:pPr>
-      <w:bookmarkStart w:id="11" w:name="_Toc34406867"/>
-      <w:r>
-        <w:t>Screen</w:t>
+      <w:bookmarkStart w:id="11" w:name="_Toc34671077"/>
+      <w:r>
+        <w:t>Sele</w:t>
+      </w:r>
+      <w:r>
+        <w:t>ct</w:t>
       </w:r>
       <w:bookmarkEnd w:id="11"/>
     </w:p>
@@ -6047,152 +6109,61 @@
         <w:pStyle w:val="BodyText"/>
       </w:pPr>
       <w:r>
-        <w:t xml:space="preserve">Search identified two data sets for consideration, as listed below. </w:t>
-      </w:r>
-      <w:r>
-        <w:t xml:space="preserve">Both data sets contain similar information. </w:t>
+        <w:t xml:space="preserve">This project used the first data set due to the availability of supporting documents such as a detailed, accurate data dictionary and Incident Management process documentation. </w:t>
       </w:r>
     </w:p>
     <w:p>
       <w:pPr>
-        <w:pStyle w:val="ListBullet"/>
-      </w:pPr>
-      <w:r>
-        <w:rPr>
-          <w:rStyle w:val="Emphasis"/>
-        </w:rPr>
-        <w:t>2014 Business Processing Intelligence Challenge (BPIC)</w:t>
-      </w:r>
-      <w:r>
-        <w:rPr>
-          <w:rStyle w:val="Emphasis"/>
-        </w:rPr>
-        <w:t xml:space="preserve"> </w:t>
-      </w:r>
-      <w:r>
-        <w:t xml:space="preserve">Incident Records file </w:t>
-      </w:r>
-      <w:r>
-        <w:fldChar w:fldCharType="begin"/>
-      </w:r>
-      <w:r>
-        <w:instrText xml:space="preserve"> ADDIN ZOTERO_ITEM CSL_CITATION {"citationID":"7KykO7Rt","properties":{"formattedCitation":"(Van Dongen, 2014)","plainCitation":"(Van Dongen, 2014)","noteIndex":0},"citationItems":[{"id":210,"uris":["http://zotero.org/users/6295578/items/SAL9F5N7"],"uri":["http://zotero.org/users/6295578/items/SAL9F5N7"],"itemData":{"id":210,"type":"article","abstract":"PI Challenge 2014. This particular file contains the records relating to incidents\n\nParent DatasetBPI Challenge 2014BPI Challenge 2014: Similar to other ICT companies, Rabobank Group ICT has to implement an increasing number of software releases, while the time to market is decreasing. Rabobank Group ICT has implemented the ITIL-processes and therefore uses the Change-proces for implementing these so called planned changes. Rabobank Group ICT is looking for fact-based insight into sub questions, concerning the impact of changes in the past, to predict the workload at the Service Desk and/or IT Operations after future changes. The challenge is to design a (draft) predictive model, which can be used to implement in a BI environment. The purpose of this predictive model will be to support Business Change Management in implementing software releases with less impact on the Service Desk and/or IT Operations. We have prepared several case-files with anonymous information from Rabobank Netherlands Group ICT for this challenge. The files contain record details from an ITIL Service Management tool called HP Service Manager. We provide you with extracts in CSV with the Interaction-, Incident- or Change-number as case ID. Next to these case-files, we provide you with an Activity-log, related to the Incident-cases. There is also a document detailing the data in the CSV file and providing background to the Service Management tool.","language":"en","note":"DOI: 10.4121/UUID:3CFA2260-F5C5-44BE-AFE1-B70D35288D6D","publisher":"Rabobank Nederland","title":"BPI Challenge 2014: Incident details","URL":"https://data.4tu.nl/repository/uuid:3cfa2260-f5c5-44be-afe1-b70d35288d6d","author":[{"family":"Van Dongen","given":"B.F. (Boudewijn)"}],"issued":{"date-parts":[["2014"]]}}}],"schema":"https://github.com/citation-style-language/schema/raw/master/csl-citation.json"} </w:instrText>
-      </w:r>
-      <w:r>
-        <w:fldChar w:fldCharType="separate"/>
-      </w:r>
-      <w:r>
-        <w:rPr>
-          <w:noProof/>
-        </w:rPr>
-        <w:t>(Van Dongen, 2014)</w:t>
-      </w:r>
-      <w:r>
-        <w:fldChar w:fldCharType="end"/>
-      </w:r>
-    </w:p>
-    <w:p>
-      <w:pPr>
-        <w:pStyle w:val="ListBullet"/>
-      </w:pPr>
-      <w:r>
-        <w:t>UCI Machine Learning Repository Incident management process enriched event log Data Set</w:t>
-      </w:r>
-      <w:r>
-        <w:t xml:space="preserve"> </w:t>
-      </w:r>
-      <w:r>
-        <w:fldChar w:fldCharType="begin"/>
-      </w:r>
-      <w:r>
-        <w:instrText xml:space="preserve"> ADDIN ZOTERO_ITEM CSL_CITATION {"citationID":"tiyWuRHb","properties":{"formattedCitation":"(Amaral et al., 2019)","plainCitation":"(Amaral et al., 2019)","noteIndex":0},"citationItems":[{"id":129,"uris":["http://zotero.org/users/6295578/items/3CGZM6Y6"],"uri":["http://zotero.org/users/6295578/items/3CGZM6Y6"],"itemData":{"id":129,"type":"book","ISBN":"978-3-319-96522-2","note":"DOI: 10.1007/978-3-030-15154-6_1","number-of-pages":"3","title":"Enhancing Completion Time Prediction Through Attribute Selection","author":[{"family":"Amaral","given":"Claudio"},{"family":"Fantinato","given":"Marcelo"},{"family":"Reijers","given":"Hajo"},{"family":"Peres","given":"Sarajane"}],"issued":{"date-parts":[["2019",1,1]]}}}],"schema":"https://github.com/citation-style-language/schema/raw/master/csl-citation.json"} </w:instrText>
-      </w:r>
-      <w:r>
-        <w:fldChar w:fldCharType="separate"/>
-      </w:r>
-      <w:r>
-        <w:rPr>
-          <w:noProof/>
-        </w:rPr>
-        <w:t>(Amaral et al., 2019)</w:t>
-      </w:r>
-      <w:r>
-        <w:fldChar w:fldCharType="end"/>
-      </w:r>
-    </w:p>
-    <w:p>
-      <w:pPr>
-        <w:pStyle w:val="Heading3"/>
-      </w:pPr>
-      <w:bookmarkStart w:id="12" w:name="_Toc34406868"/>
-      <w:r>
-        <w:t>Sele</w:t>
-      </w:r>
-      <w:r>
-        <w:t>ct</w:t>
+        <w:pStyle w:val="Heading2"/>
+      </w:pPr>
+      <w:bookmarkStart w:id="12" w:name="_Toc34671078"/>
+      <w:r>
+        <w:t xml:space="preserve">Methodology </w:t>
+      </w:r>
+      <w:r>
+        <w:t>Advantages and Disadvantages</w:t>
       </w:r>
       <w:bookmarkEnd w:id="12"/>
     </w:p>
     <w:p>
       <w:pPr>
-        <w:pStyle w:val="BodyText"/>
-      </w:pPr>
-      <w:r>
-        <w:t xml:space="preserve">This project used the first data set due to the availability of supporting documents such as a detailed, accurate data dictionary and Incident Management process documentation. </w:t>
-      </w:r>
-    </w:p>
-    <w:p>
-      <w:pPr>
-        <w:pStyle w:val="Heading2"/>
-      </w:pPr>
-      <w:bookmarkStart w:id="13" w:name="_Toc34406869"/>
-      <w:r>
-        <w:t xml:space="preserve">Methodology </w:t>
-      </w:r>
-      <w:r>
-        <w:t>Advantages and Disadvantages</w:t>
+        <w:pStyle w:val="Caption"/>
+      </w:pPr>
+      <w:bookmarkStart w:id="13" w:name="_Toc34671108"/>
+      <w:r>
+        <w:t xml:space="preserve">Exhibit </w:t>
+      </w:r>
+      <w:r>
+        <w:fldChar w:fldCharType="begin"/>
+      </w:r>
+      <w:r>
+        <w:instrText xml:space="preserve"> SEQ Exhibit \* ARABIC </w:instrText>
+      </w:r>
+      <w:r>
+        <w:fldChar w:fldCharType="separate"/>
+      </w:r>
+      <w:r>
+        <w:rPr>
+          <w:noProof/>
+        </w:rPr>
+        <w:t>1</w:t>
+      </w:r>
+      <w:r>
+        <w:rPr>
+          <w:noProof/>
+        </w:rPr>
+        <w:fldChar w:fldCharType="end"/>
+      </w:r>
+      <w:r>
+        <w:t xml:space="preserve">. Method </w:t>
+      </w:r>
+      <w:r>
+        <w:t xml:space="preserve">for Data Collection </w:t>
+      </w:r>
+      <w:r>
+        <w:t>– Advantages and Disadvantages</w:t>
       </w:r>
       <w:bookmarkEnd w:id="13"/>
-    </w:p>
-    <w:p>
-      <w:pPr>
-        <w:pStyle w:val="Caption"/>
-      </w:pPr>
-      <w:bookmarkStart w:id="14" w:name="_Toc34402993"/>
-      <w:r>
-        <w:t xml:space="preserve">Exhibit </w:t>
-      </w:r>
-      <w:r>
-        <w:fldChar w:fldCharType="begin"/>
-      </w:r>
-      <w:r>
-        <w:instrText xml:space="preserve"> SEQ Exhibit \* ARABIC </w:instrText>
-      </w:r>
-      <w:r>
-        <w:fldChar w:fldCharType="separate"/>
-      </w:r>
-      <w:r>
-        <w:rPr>
-          <w:noProof/>
-        </w:rPr>
-        <w:t>1</w:t>
-      </w:r>
-      <w:r>
-        <w:rPr>
-          <w:noProof/>
-        </w:rPr>
-        <w:fldChar w:fldCharType="end"/>
-      </w:r>
-      <w:r>
-        <w:t xml:space="preserve">. Method </w:t>
-      </w:r>
-      <w:r>
-        <w:t xml:space="preserve">for Data Collection </w:t>
-      </w:r>
-      <w:r>
-        <w:t>– Advantages and Disadvantages</w:t>
-      </w:r>
-      <w:bookmarkEnd w:id="14"/>
     </w:p>
     <w:tbl>
       <w:tblPr>
@@ -6277,11 +6248,11 @@
       <w:pPr>
         <w:pStyle w:val="Heading2"/>
       </w:pPr>
-      <w:bookmarkStart w:id="15" w:name="_Toc34406870"/>
+      <w:bookmarkStart w:id="14" w:name="_Toc34671079"/>
       <w:r>
         <w:t>Challenges</w:t>
       </w:r>
-      <w:bookmarkEnd w:id="15"/>
+      <w:bookmarkEnd w:id="14"/>
     </w:p>
     <w:p>
       <w:pPr>
@@ -6295,138 +6266,74 @@
       <w:pPr>
         <w:pStyle w:val="Heading1"/>
       </w:pPr>
-      <w:bookmarkStart w:id="16" w:name="_Ref33456673"/>
-      <w:bookmarkStart w:id="17" w:name="_Ref33456711"/>
-      <w:bookmarkStart w:id="18" w:name="_Ref33456720"/>
-      <w:bookmarkStart w:id="19" w:name="_Toc34406871"/>
-      <w:r>
+      <w:bookmarkStart w:id="15" w:name="_Ref33456673"/>
+      <w:bookmarkStart w:id="16" w:name="_Ref33456711"/>
+      <w:bookmarkStart w:id="17" w:name="_Ref33456720"/>
+      <w:bookmarkStart w:id="18" w:name="_Toc34671080"/>
+      <w:r>
+        <w:lastRenderedPageBreak/>
         <w:t>Data Extraction and Preparation</w:t>
       </w:r>
+      <w:bookmarkEnd w:id="15"/>
       <w:bookmarkEnd w:id="16"/>
       <w:bookmarkEnd w:id="17"/>
       <w:bookmarkEnd w:id="18"/>
+    </w:p>
+    <w:p>
+      <w:pPr>
+        <w:pStyle w:val="BodyText"/>
+      </w:pPr>
+      <w:r>
+        <w:t>This section describes the process for extracting and preparing the data for analysis followed by a discussion of the tools and techniques leveraged.</w:t>
+      </w:r>
+      <w:r>
+        <w:t xml:space="preserve"> </w:t>
+      </w:r>
+      <w:r>
+        <w:t xml:space="preserve">See the appendices for a summary of the source data set as well as the executed notebooks showing </w:t>
+      </w:r>
+      <w:r>
+        <w:t>performance of each</w:t>
+      </w:r>
+      <w:r>
+        <w:t xml:space="preserve"> data extraction and preparation</w:t>
+      </w:r>
+      <w:r>
+        <w:t xml:space="preserve"> step.</w:t>
+      </w:r>
+      <w:r>
+        <w:t xml:space="preserve"> </w:t>
+      </w:r>
+    </w:p>
+    <w:p>
+      <w:pPr>
+        <w:pStyle w:val="Heading2"/>
+      </w:pPr>
+      <w:bookmarkStart w:id="19" w:name="_Toc34671081"/>
+      <w:r>
+        <w:t>Approach</w:t>
+      </w:r>
       <w:bookmarkEnd w:id="19"/>
     </w:p>
     <w:p>
       <w:pPr>
-        <w:pStyle w:val="Instructions"/>
-      </w:pPr>
-      <w:r>
-        <w:t xml:space="preserve">Describe your data extraction and preparation process. Provide screenshots to illustrate each step, as evidence of the work performed. Explain the tools and techniques you used for data extraction and data preparation, including how these tools and techniques were used on the data. Justify why you used these particular tools and </w:t>
-      </w:r>
-      <w:proofErr w:type="gramStart"/>
-      <w:r>
-        <w:t>techniques, and</w:t>
-      </w:r>
-      <w:proofErr w:type="gramEnd"/>
-      <w:r>
-        <w:t xml:space="preserve"> include any advantages or disadvantages of these choices when used with your specific data extraction and preparation methods.</w:t>
+        <w:pStyle w:val="BodyText"/>
+      </w:pPr>
+      <w:r>
+        <w:t xml:space="preserve">Data extraction and preparation involved four steps. </w:t>
       </w:r>
     </w:p>
     <w:p>
-      <w:pPr>
-        <w:pStyle w:val="Instructions"/>
-      </w:pPr>
-      <w:r>
-        <w:t>C:DATA EXTRACTION AND PREPARATION</w:t>
-      </w:r>
-    </w:p>
-    <w:p>
-      <w:pPr>
-        <w:pStyle w:val="Instructions"/>
-      </w:pPr>
-      <w:r>
-        <w:t>The description of the data-extraction and -preparation process includes screenshots to illustrate each step; an explanation of the tools and techniques used, including how they were used on the data; and a justification for the tools and techniques, including any advantages or disadvantages. Each of these elements aligns with the others, the methods used were appropriate for the data, and evidence of the work is provided.</w:t>
-      </w:r>
-    </w:p>
-    <w:p>
-      <w:pPr>
-        <w:pStyle w:val="BodyText"/>
-      </w:pPr>
-      <w:r>
-        <w:t>This section describes the process for extracting and preparing the data for analysis followed by a discussion of the tools and techniques leveraged.</w:t>
-      </w:r>
-      <w:r>
-        <w:t xml:space="preserve"> See </w:t>
-      </w:r>
-      <w:r>
-        <w:fldChar w:fldCharType="begin"/>
-      </w:r>
-      <w:r>
-        <w:instrText xml:space="preserve"> REF _Ref33962672 \r \h </w:instrText>
-      </w:r>
-      <w:r>
-        <w:fldChar w:fldCharType="separate"/>
-      </w:r>
-      <w:r>
-        <w:t>7</w:t>
-      </w:r>
-      <w:r>
-        <w:fldChar w:fldCharType="end"/>
-      </w:r>
-      <w:r>
-        <w:t xml:space="preserve"> </w:t>
-      </w:r>
-      <w:r>
-        <w:fldChar w:fldCharType="begin"/>
-      </w:r>
-      <w:r>
-        <w:instrText xml:space="preserve"> REF _Ref33962672 \h </w:instrText>
-      </w:r>
-      <w:r>
-        <w:fldChar w:fldCharType="separate"/>
-      </w:r>
-      <w:r>
-        <w:t>Appendix of Executed Notebooks</w:t>
-      </w:r>
-      <w:r>
-        <w:fldChar w:fldCharType="end"/>
-      </w:r>
-      <w:r>
-        <w:t xml:space="preserve"> for </w:t>
-      </w:r>
-      <w:r>
-        <w:t>performance illustration of each step.</w:t>
-      </w:r>
-    </w:p>
-    <w:p>
-      <w:pPr>
-        <w:pStyle w:val="Heading2"/>
-      </w:pPr>
-      <w:bookmarkStart w:id="20" w:name="_Toc34406872"/>
-      <w:r>
-        <w:lastRenderedPageBreak/>
-        <w:t>Approach</w:t>
-      </w:r>
-      <w:bookmarkEnd w:id="20"/>
-    </w:p>
-    <w:p>
-      <w:pPr>
-        <w:pStyle w:val="Instructions"/>
-      </w:pPr>
-      <w:r>
-        <w:t xml:space="preserve">Provide screenshots to illustrate each step, as evidence of the work performed. </w:t>
-      </w:r>
-    </w:p>
-    <w:p>
-      <w:pPr>
-        <w:pStyle w:val="BodyText"/>
-      </w:pPr>
-      <w:r>
-        <w:t xml:space="preserve">Data extraction and preparation involved four steps. </w:t>
-      </w:r>
-    </w:p>
-    <w:p>
-      <w:bookmarkStart w:id="21" w:name="OLE_LINK1"/>
-      <w:bookmarkStart w:id="22" w:name="OLE_LINK2"/>
+      <w:bookmarkStart w:id="20" w:name="OLE_LINK1"/>
+      <w:bookmarkStart w:id="21" w:name="OLE_LINK2"/>
       <w:r>
         <w:rPr>
           <w:noProof/>
         </w:rPr>
         <w:drawing>
-          <wp:inline distT="0" distB="0" distL="0" distR="0" wp14:anchorId="599A6D0D" wp14:editId="0107FB6F">
-            <wp:extent cx="5943600" cy="1064301"/>
-            <wp:effectExtent l="12700" t="0" r="12700" b="0"/>
+          <wp:inline distT="0" distB="0" distL="0" distR="0" wp14:anchorId="599A6D0D" wp14:editId="4B62A7B0">
+            <wp:extent cx="5943600" cy="749808"/>
+            <wp:effectExtent l="12700" t="0" r="0" b="0"/>
             <wp:docPr id="2" name="Diagram 2"/>
             <wp:cNvGraphicFramePr/>
             <a:graphic xmlns:a="http://schemas.openxmlformats.org/drawingml/2006/main">
@@ -6442,17 +6349,17 @@
       <w:pPr>
         <w:pStyle w:val="Heading3"/>
       </w:pPr>
-      <w:bookmarkStart w:id="23" w:name="_Ref33457125"/>
-      <w:bookmarkStart w:id="24" w:name="_Ref33457130"/>
-      <w:bookmarkStart w:id="25" w:name="_Toc34406873"/>
+      <w:bookmarkStart w:id="22" w:name="_Ref33457125"/>
+      <w:bookmarkStart w:id="23" w:name="_Ref33457130"/>
+      <w:bookmarkStart w:id="24" w:name="_Toc34671082"/>
+      <w:bookmarkEnd w:id="20"/>
       <w:bookmarkEnd w:id="21"/>
+      <w:r>
+        <w:t>Acquire</w:t>
+      </w:r>
       <w:bookmarkEnd w:id="22"/>
-      <w:r>
-        <w:t>Acquire</w:t>
-      </w:r>
       <w:bookmarkEnd w:id="23"/>
       <w:bookmarkEnd w:id="24"/>
-      <w:bookmarkEnd w:id="25"/>
     </w:p>
     <w:p>
       <w:pPr>
@@ -6484,8 +6391,8 @@
       <w:r>
         <w:t xml:space="preserve">. </w:t>
       </w:r>
-      <w:bookmarkStart w:id="26" w:name="_Ref33457149"/>
-      <w:bookmarkStart w:id="27" w:name="_Ref33457158"/>
+      <w:bookmarkStart w:id="25" w:name="_Ref33457149"/>
+      <w:bookmarkStart w:id="26" w:name="_Ref33457158"/>
       <w:r>
         <w:t xml:space="preserve">Initial exploratory data analysis (EDA) </w:t>
       </w:r>
@@ -6523,12 +6430,78 @@
       <w:pPr>
         <w:pStyle w:val="Heading3"/>
       </w:pPr>
-      <w:bookmarkStart w:id="28" w:name="_Toc34406874"/>
+      <w:bookmarkStart w:id="27" w:name="_Toc34671083"/>
       <w:r>
         <w:t>Clean</w:t>
       </w:r>
+      <w:bookmarkEnd w:id="25"/>
       <w:bookmarkEnd w:id="26"/>
       <w:bookmarkEnd w:id="27"/>
+    </w:p>
+    <w:p>
+      <w:pPr>
+        <w:pStyle w:val="BodyText"/>
+      </w:pPr>
+      <w:r>
+        <w:t xml:space="preserve">Data profiling during </w:t>
+      </w:r>
+      <w:r>
+        <w:t>the previous step</w:t>
+      </w:r>
+      <w:r>
+        <w:t xml:space="preserve"> revealed collinearity among some variables. </w:t>
+      </w:r>
+      <w:r>
+        <w:t xml:space="preserve">This step addressed some collinearity through creating aggregated variables and noted other items for later consideration. </w:t>
+      </w:r>
+      <w:r>
+        <w:t xml:space="preserve">The project </w:t>
+      </w:r>
+      <w:r>
+        <w:t>addressed</w:t>
+      </w:r>
+      <w:r>
+        <w:t xml:space="preserve"> missing values </w:t>
+      </w:r>
+      <w:r>
+        <w:t xml:space="preserve">by dropping records representing fewer than 4% of the total, setting values to zero, “Not Applicable”, </w:t>
+      </w:r>
+      <w:r>
+        <w:t xml:space="preserve">and </w:t>
+      </w:r>
+      <w:r>
+        <w:t>“Yes/No” where appropriate</w:t>
+      </w:r>
+      <w:r>
+        <w:t xml:space="preserve"> </w:t>
+      </w:r>
+      <w:r>
+        <w:fldChar w:fldCharType="begin"/>
+      </w:r>
+      <w:r>
+        <w:instrText xml:space="preserve"> ADDIN ZOTERO_ITEM CSL_CITATION {"citationID":"vGjC68be","properties":{"formattedCitation":"(Nisbet et al., 2009, pp. 50\\uc0\\u8211{}75)","plainCitation":"(Nisbet et al., 2009, pp. 50–75)","noteIndex":0},"citationItems":[{"id":35,"uris":["http://zotero.org/users/6295578/items/D867VR4Z"],"uri":["http://zotero.org/users/6295578/items/D867VR4Z"],"itemData":{"id":35,"type":"book","call-number":"QA76.9.D343 N57 2009","event-place":"Amsterdam ; Boston","ISBN":"978-0-12-374765-5","language":"en","note":"OCLC: ocn316327105","number-of-pages":"824","publisher":"Academic Press/Elsevier","publisher-place":"Amsterdam ; Boston","source":"Library of Congress ISBN","title":"Handbook of statistical analysis and data mining applications","author":[{"family":"Nisbet","given":"Robert"},{"family":"Elder","given":"John F."},{"family":"Miner","given":"Gary"}],"issued":{"date-parts":[["2009"]]}},"locator":"50-75","label":"page"}],"schema":"https://github.com/citation-style-language/schema/raw/master/csl-citation.json"} </w:instrText>
+      </w:r>
+      <w:r>
+        <w:fldChar w:fldCharType="separate"/>
+      </w:r>
+      <w:r>
+        <w:t>(Nisbet et al., 2009, pp. 50–75)</w:t>
+      </w:r>
+      <w:r>
+        <w:fldChar w:fldCharType="end"/>
+      </w:r>
+      <w:r>
+        <w:t>.</w:t>
+      </w:r>
+    </w:p>
+    <w:p>
+      <w:pPr>
+        <w:pStyle w:val="Heading3"/>
+      </w:pPr>
+      <w:bookmarkStart w:id="28" w:name="_Toc34671084"/>
+      <w:r>
+        <w:t>Engineer</w:t>
+      </w:r>
       <w:bookmarkEnd w:id="28"/>
     </w:p>
     <w:p>
@@ -6536,199 +6509,137 @@
         <w:pStyle w:val="BodyText"/>
       </w:pPr>
       <w:r>
-        <w:t xml:space="preserve">Data profiling during </w:t>
-      </w:r>
-      <w:r>
-        <w:t>the previous step</w:t>
-      </w:r>
-      <w:r>
-        <w:t xml:space="preserve"> revealed collinearity among some variables. </w:t>
-      </w:r>
-      <w:r>
-        <w:t xml:space="preserve">This step addressed some collinearity through creating aggregated variables and noted other items for later consideration. </w:t>
-      </w:r>
-      <w:r>
-        <w:t xml:space="preserve">The project </w:t>
-      </w:r>
-      <w:r>
-        <w:t>addressed</w:t>
-      </w:r>
-      <w:r>
-        <w:t xml:space="preserve"> missing values </w:t>
-      </w:r>
-      <w:r>
-        <w:t xml:space="preserve">by dropping records representing fewer than 4% of the total, setting values to zero, “Not Applicable”, </w:t>
-      </w:r>
-      <w:r>
-        <w:t xml:space="preserve">and </w:t>
-      </w:r>
-      <w:r>
-        <w:t>“Yes/No” where appropriate</w:t>
-      </w:r>
-      <w:r>
-        <w:t xml:space="preserve"> </w:t>
+        <w:t xml:space="preserve">The original data source lacked a binary indicator for the target variable. </w:t>
+      </w:r>
+      <w:r>
+        <w:t xml:space="preserve">The project engineered the target variable, </w:t>
+      </w:r>
+      <w:proofErr w:type="spellStart"/>
+      <w:r>
+        <w:rPr>
+          <w:rStyle w:val="PlainTextChar"/>
+        </w:rPr>
+        <w:t>SLAFail</w:t>
+      </w:r>
+      <w:proofErr w:type="spellEnd"/>
+      <w:r>
+        <w:t xml:space="preserve">, by setting the value to </w:t>
+      </w:r>
+      <w:r>
+        <w:rPr>
+          <w:rStyle w:val="PlainTextChar"/>
+        </w:rPr>
+        <w:t>1</w:t>
+      </w:r>
+      <w:r>
+        <w:rPr>
+          <w:rStyle w:val="PlainTextChar"/>
+        </w:rPr>
+        <w:t>,</w:t>
+      </w:r>
+      <w:r>
+        <w:t xml:space="preserve"> according to the business rules </w:t>
+      </w:r>
+      <w:r>
+        <w:lastRenderedPageBreak/>
+        <w:t xml:space="preserve">described in </w:t>
       </w:r>
       <w:r>
         <w:fldChar w:fldCharType="begin"/>
       </w:r>
       <w:r>
-        <w:instrText xml:space="preserve"> ADDIN ZOTERO_ITEM CSL_CITATION {"citationID":"vGjC68be","properties":{"formattedCitation":"(Nisbet et al., 2009, pp. 50\\uc0\\u8211{}75)","plainCitation":"(Nisbet et al., 2009, pp. 50–75)","noteIndex":0},"citationItems":[{"id":35,"uris":["http://zotero.org/users/6295578/items/D867VR4Z"],"uri":["http://zotero.org/users/6295578/items/D867VR4Z"],"itemData":{"id":35,"type":"book","call-number":"QA76.9.D343 N57 2009","event-place":"Amsterdam ; Boston","ISBN":"978-0-12-374765-5","language":"en","note":"OCLC: ocn316327105","number-of-pages":"824","publisher":"Academic Press/Elsevier","publisher-place":"Amsterdam ; Boston","source":"Library of Congress ISBN","title":"Handbook of statistical analysis and data mining applications","author":[{"family":"Nisbet","given":"Robert"},{"family":"Elder","given":"John F."},{"family":"Miner","given":"Gary"}],"issued":{"date-parts":[["2009"]]}},"locator":"50-75","label":"page"}],"schema":"https://github.com/citation-style-language/schema/raw/master/csl-citation.json"} </w:instrText>
+        <w:instrText xml:space="preserve"> REF _Ref33007909 \h </w:instrText>
       </w:r>
       <w:r>
         <w:fldChar w:fldCharType="separate"/>
       </w:r>
       <w:r>
-        <w:t>(Nisbet et al., 2009, pp. 50–75)</w:t>
+        <w:t xml:space="preserve">Exhibit </w:t>
+      </w:r>
+      <w:r>
+        <w:rPr>
+          <w:noProof/>
+        </w:rPr>
+        <w:t>2</w:t>
       </w:r>
       <w:r>
         <w:fldChar w:fldCharType="end"/>
       </w:r>
       <w:r>
-        <w:t>.</w:t>
+        <w:t xml:space="preserve">. Stanford University IT provides an example of a similar business rule </w:t>
+      </w:r>
+      <w:r>
+        <w:fldChar w:fldCharType="begin"/>
+      </w:r>
+      <w:r>
+        <w:instrText xml:space="preserve"> ADDIN ZOTERO_ITEM CSL_CITATION {"citationID":"u8gBbtdW","properties":{"formattedCitation":"({\\i{}Measuring Response and Resolution Times in Remedy | University IT}, n.d.)","plainCitation":"(Measuring Response and Resolution Times in Remedy | University IT, n.d.)","noteIndex":0},"citationItems":[{"id":258,"uris":["http://zotero.org/users/6295578/items/EB6JAVZL"],"uri":["http://zotero.org/users/6295578/items/EB6JAVZL"],"itemData":{"id":258,"type":"webpage","container-title":"Stanford University IT","title":"Measuring Response and Resolution Times in Remedy | University IT","URL":"https://uit.stanford.edu/service/helpdesk/support/sla","accessed":{"date-parts":[["2020",2,19]]}}}],"schema":"https://github.com/citation-style-language/schema/raw/master/csl-citation.json"} </w:instrText>
+      </w:r>
+      <w:r>
+        <w:fldChar w:fldCharType="separate"/>
+      </w:r>
+      <w:r>
+        <w:t>(</w:t>
+      </w:r>
+      <w:r>
+        <w:rPr>
+          <w:i/>
+          <w:iCs/>
+        </w:rPr>
+        <w:t>Measuring Response and Resolution Times in Remedy | University IT</w:t>
+      </w:r>
+      <w:r>
+        <w:t>, n.d.)</w:t>
+      </w:r>
+      <w:r>
+        <w:fldChar w:fldCharType="end"/>
+      </w:r>
+      <w:r>
+        <w:t xml:space="preserve">. </w:t>
       </w:r>
     </w:p>
     <w:p>
       <w:pPr>
-        <w:pStyle w:val="Heading3"/>
-      </w:pPr>
-      <w:bookmarkStart w:id="29" w:name="_Toc34406875"/>
-      <w:r>
-        <w:t>Engineer</w:t>
+        <w:pStyle w:val="Caption"/>
+      </w:pPr>
+      <w:bookmarkStart w:id="29" w:name="_Ref33007909"/>
+      <w:bookmarkStart w:id="30" w:name="_Toc34671109"/>
+      <w:r>
+        <w:t xml:space="preserve">Exhibit </w:t>
+      </w:r>
+      <w:r>
+        <w:fldChar w:fldCharType="begin"/>
+      </w:r>
+      <w:r>
+        <w:instrText xml:space="preserve"> SEQ Exhibit \* ARABIC </w:instrText>
+      </w:r>
+      <w:r>
+        <w:fldChar w:fldCharType="separate"/>
+      </w:r>
+      <w:r>
+        <w:rPr>
+          <w:noProof/>
+        </w:rPr>
+        <w:t>2</w:t>
+      </w:r>
+      <w:r>
+        <w:rPr>
+          <w:noProof/>
+        </w:rPr>
+        <w:fldChar w:fldCharType="end"/>
       </w:r>
       <w:bookmarkEnd w:id="29"/>
-    </w:p>
-    <w:p>
-      <w:pPr>
-        <w:pStyle w:val="BodyText"/>
-      </w:pPr>
-      <w:r>
-        <w:t xml:space="preserve">The original data source lacked a binary indicator for the target variable. </w:t>
-      </w:r>
-      <w:r>
-        <w:t xml:space="preserve">The project engineered the target variable, </w:t>
+      <w:r>
+        <w:t xml:space="preserve">. Business Rule for </w:t>
       </w:r>
       <w:proofErr w:type="spellStart"/>
       <w:r>
-        <w:rPr>
-          <w:rStyle w:val="PlainTextChar"/>
-        </w:rPr>
         <w:t>SLAFail</w:t>
       </w:r>
       <w:proofErr w:type="spellEnd"/>
       <w:r>
-        <w:t xml:space="preserve">, by setting the value to </w:t>
-      </w:r>
-      <w:r>
-        <w:rPr>
-          <w:rStyle w:val="PlainTextChar"/>
-        </w:rPr>
-        <w:t>1</w:t>
-      </w:r>
-      <w:r>
-        <w:rPr>
-          <w:rStyle w:val="PlainTextChar"/>
-        </w:rPr>
-        <w:t>,</w:t>
-      </w:r>
-      <w:r>
-        <w:t xml:space="preserve"> according to the business rules described in </w:t>
-      </w:r>
-      <w:r>
-        <w:fldChar w:fldCharType="begin"/>
-      </w:r>
-      <w:r>
-        <w:instrText xml:space="preserve"> REF _Ref33007909 \h </w:instrText>
-      </w:r>
-      <w:r>
-        <w:fldChar w:fldCharType="separate"/>
-      </w:r>
-      <w:r>
-        <w:t xml:space="preserve">Exhibit </w:t>
-      </w:r>
-      <w:r>
-        <w:rPr>
-          <w:noProof/>
-        </w:rPr>
-        <w:t>2</w:t>
-      </w:r>
-      <w:r>
-        <w:fldChar w:fldCharType="end"/>
-      </w:r>
-      <w:r>
-        <w:t xml:space="preserve">. Stanford University IT provides an example of a similar business rule </w:t>
-      </w:r>
-      <w:r>
-        <w:fldChar w:fldCharType="begin"/>
-      </w:r>
-      <w:r>
-        <w:instrText xml:space="preserve"> ADDIN ZOTERO_ITEM CSL_CITATION {"citationID":"u8gBbtdW","properties":{"formattedCitation":"({\\i{}Measuring Response and Resolution Times in Remedy | University IT}, n.d.)","plainCitation":"(Measuring Response and Resolution Times in Remedy | University IT, n.d.)","noteIndex":0},"citationItems":[{"id":258,"uris":["http://zotero.org/users/6295578/items/EB6JAVZL"],"uri":["http://zotero.org/users/6295578/items/EB6JAVZL"],"itemData":{"id":258,"type":"webpage","container-title":"Stanford University IT","title":"Measuring Response and Resolution Times in Remedy | University IT","URL":"https://uit.stanford.edu/service/helpdesk/support/sla","accessed":{"date-parts":[["2020",2,19]]}}}],"schema":"https://github.com/citation-style-language/schema/raw/master/csl-citation.json"} </w:instrText>
-      </w:r>
-      <w:r>
-        <w:fldChar w:fldCharType="separate"/>
-      </w:r>
-      <w:r>
-        <w:t>(</w:t>
-      </w:r>
-      <w:r>
-        <w:rPr>
-          <w:i/>
-          <w:iCs/>
-        </w:rPr>
-        <w:t>Measuring Response and Resolution Times in Remedy | University IT</w:t>
-      </w:r>
-      <w:r>
-        <w:t>, n.d.)</w:t>
-      </w:r>
-      <w:r>
-        <w:fldChar w:fldCharType="end"/>
-      </w:r>
-      <w:r>
-        <w:t xml:space="preserve">. </w:t>
-      </w:r>
-    </w:p>
-    <w:p>
-      <w:pPr>
-        <w:pStyle w:val="Caption"/>
-      </w:pPr>
-      <w:bookmarkStart w:id="30" w:name="_Ref33007909"/>
-      <w:bookmarkStart w:id="31" w:name="_Toc34402994"/>
-      <w:r>
-        <w:t xml:space="preserve">Exhibit </w:t>
-      </w:r>
-      <w:r>
-        <w:fldChar w:fldCharType="begin"/>
-      </w:r>
-      <w:r>
-        <w:instrText xml:space="preserve"> SEQ Exhibit \* ARABIC </w:instrText>
-      </w:r>
-      <w:r>
-        <w:fldChar w:fldCharType="separate"/>
-      </w:r>
-      <w:r>
-        <w:rPr>
-          <w:noProof/>
-        </w:rPr>
-        <w:t>2</w:t>
-      </w:r>
-      <w:r>
-        <w:rPr>
-          <w:noProof/>
-        </w:rPr>
-        <w:fldChar w:fldCharType="end"/>
+        <w:t xml:space="preserve"> Target Variable</w:t>
       </w:r>
       <w:bookmarkEnd w:id="30"/>
-      <w:r>
-        <w:t xml:space="preserve">. Business Rule for </w:t>
-      </w:r>
-      <w:proofErr w:type="spellStart"/>
-      <w:r>
-        <w:t>SLAFail</w:t>
-      </w:r>
-      <w:proofErr w:type="spellEnd"/>
-      <w:r>
-        <w:t xml:space="preserve"> Target Variable</w:t>
-      </w:r>
-      <w:bookmarkEnd w:id="31"/>
     </w:p>
     <w:tbl>
       <w:tblPr>
@@ -6979,11 +6890,7 @@
         <w:t>Priority</w:t>
       </w:r>
       <w:r>
-        <w:t xml:space="preserve">). The </w:t>
-      </w:r>
-      <w:r>
-        <w:lastRenderedPageBreak/>
-        <w:t>study will use p</w:t>
+        <w:t>). The study will use p</w:t>
       </w:r>
       <w:r>
         <w:t xml:space="preserve">roportional stratified </w:t>
@@ -7007,7 +6914,15 @@
         <w:fldChar w:fldCharType="separate"/>
       </w:r>
       <w:r>
-        <w:t>(Tufféry, 2011, p. 90)</w:t>
+        <w:t>(</w:t>
+      </w:r>
+      <w:proofErr w:type="spellStart"/>
+      <w:r>
+        <w:t>Tufféry</w:t>
+      </w:r>
+      <w:proofErr w:type="spellEnd"/>
+      <w:r>
+        <w:t>, 2011, p. 90)</w:t>
       </w:r>
       <w:r>
         <w:fldChar w:fldCharType="end"/>
@@ -7017,18 +6932,18 @@
       <w:pPr>
         <w:pStyle w:val="Heading3"/>
       </w:pPr>
-      <w:bookmarkStart w:id="32" w:name="_Ref33457153"/>
-      <w:bookmarkStart w:id="33" w:name="_Ref33457162"/>
-      <w:bookmarkStart w:id="34" w:name="_Toc34406876"/>
+      <w:bookmarkStart w:id="31" w:name="_Ref33457153"/>
+      <w:bookmarkStart w:id="32" w:name="_Ref33457162"/>
+      <w:bookmarkStart w:id="33" w:name="_Toc34671085"/>
       <w:r>
         <w:t>Filter</w:t>
       </w:r>
+      <w:bookmarkEnd w:id="31"/>
       <w:bookmarkEnd w:id="32"/>
+      <w:r>
+        <w:t xml:space="preserve"> and Bin</w:t>
+      </w:r>
       <w:bookmarkEnd w:id="33"/>
-      <w:r>
-        <w:t xml:space="preserve"> and Bin</w:t>
-      </w:r>
-      <w:bookmarkEnd w:id="34"/>
     </w:p>
     <w:p>
       <w:pPr>
@@ -7070,7 +6985,21 @@
         <w:rPr>
           <w:rFonts w:ascii="Georgia" w:cs="Times New Roman"/>
         </w:rPr>
-        <w:t>(Tufféry, 2011, pp. 31–32)</w:t>
+        <w:t>(</w:t>
+      </w:r>
+      <w:proofErr w:type="spellStart"/>
+      <w:r>
+        <w:rPr>
+          <w:rFonts w:ascii="Georgia" w:cs="Times New Roman"/>
+        </w:rPr>
+        <w:t>Tufféry</w:t>
+      </w:r>
+      <w:proofErr w:type="spellEnd"/>
+      <w:r>
+        <w:rPr>
+          <w:rFonts w:ascii="Georgia" w:cs="Times New Roman"/>
+        </w:rPr>
+        <w:t>, 2011, pp. 31–32)</w:t>
       </w:r>
       <w:r>
         <w:fldChar w:fldCharType="end"/>
@@ -7204,7 +7133,11 @@
         <w:t xml:space="preserve"> incident record. </w:t>
       </w:r>
       <w:r>
-        <w:t>Given the business case of an Incident Manager needing to identify the SLA-at-Risk incidents shortly after identification, little value would result from including data only available at later stages of an incident’s lifecycle in the model.</w:t>
+        <w:t xml:space="preserve">Given the business case of an Incident Manager needing to identify the SLA-at-Risk </w:t>
+      </w:r>
+      <w:r>
+        <w:lastRenderedPageBreak/>
+        <w:t>incidents shortly after identification, little value would result from including data only available at later stages of an incident’s lifecycle in the model.</w:t>
       </w:r>
     </w:p>
     <w:p>
@@ -7227,7 +7160,21 @@
         <w:rPr>
           <w:rFonts w:ascii="Georgia" w:cs="Times New Roman"/>
         </w:rPr>
-        <w:t>(Tufféry, 2011, pp. 86–87)</w:t>
+        <w:t>(</w:t>
+      </w:r>
+      <w:proofErr w:type="spellStart"/>
+      <w:r>
+        <w:rPr>
+          <w:rFonts w:ascii="Georgia" w:cs="Times New Roman"/>
+        </w:rPr>
+        <w:t>Tufféry</w:t>
+      </w:r>
+      <w:proofErr w:type="spellEnd"/>
+      <w:r>
+        <w:rPr>
+          <w:rFonts w:ascii="Georgia" w:cs="Times New Roman"/>
+        </w:rPr>
+        <w:t>, 2011, pp. 86–87)</w:t>
       </w:r>
       <w:r>
         <w:fldChar w:fldCharType="end"/>
@@ -7270,10 +7217,9 @@
       <w:pPr>
         <w:pStyle w:val="Caption"/>
       </w:pPr>
-      <w:bookmarkStart w:id="35" w:name="_Ref34402244"/>
-      <w:bookmarkStart w:id="36" w:name="_Toc34402995"/>
-      <w:r>
-        <w:lastRenderedPageBreak/>
+      <w:bookmarkStart w:id="34" w:name="_Ref34402244"/>
+      <w:bookmarkStart w:id="35" w:name="_Toc34671110"/>
+      <w:r>
         <w:t xml:space="preserve">Exhibit </w:t>
       </w:r>
       <w:r>
@@ -7297,22 +7243,22 @@
         </w:rPr>
         <w:fldChar w:fldCharType="end"/>
       </w:r>
+      <w:bookmarkEnd w:id="34"/>
+      <w:r>
+        <w:t>. Correlation Heatmap</w:t>
+      </w:r>
       <w:bookmarkEnd w:id="35"/>
-      <w:r>
-        <w:t>. Correlation Heatmap</w:t>
-      </w:r>
-      <w:bookmarkEnd w:id="36"/>
     </w:p>
     <w:p>
       <w:pPr>
-        <w:pStyle w:val="BodyText"/>
+        <w:pStyle w:val="NoSpacing"/>
       </w:pPr>
       <w:r>
         <w:rPr>
           <w:noProof/>
         </w:rPr>
         <w:drawing>
-          <wp:inline distT="0" distB="0" distL="0" distR="0" wp14:anchorId="406EB239" wp14:editId="5282530B">
+          <wp:inline distT="0" distB="0" distL="0" distR="0" wp14:anchorId="406EB239" wp14:editId="6CD93EB8">
             <wp:extent cx="5943600" cy="3566160"/>
             <wp:effectExtent l="0" t="0" r="0" b="2540"/>
             <wp:docPr id="11" name="Picture 11"/>
@@ -7410,8 +7356,8 @@
       <w:pPr>
         <w:pStyle w:val="Caption"/>
       </w:pPr>
-      <w:bookmarkStart w:id="37" w:name="_Ref33958531"/>
-      <w:bookmarkStart w:id="38" w:name="_Toc34402996"/>
+      <w:bookmarkStart w:id="36" w:name="_Ref33958531"/>
+      <w:bookmarkStart w:id="37" w:name="_Toc34671111"/>
       <w:r>
         <w:t xml:space="preserve">Exhibit </w:t>
       </w:r>
@@ -7436,11 +7382,11 @@
         </w:rPr>
         <w:fldChar w:fldCharType="end"/>
       </w:r>
+      <w:bookmarkEnd w:id="36"/>
+      <w:r>
+        <w:t>. Final Set of Dependent Variables</w:t>
+      </w:r>
       <w:bookmarkEnd w:id="37"/>
-      <w:r>
-        <w:t>. Final Set of Dependent Variables</w:t>
-      </w:r>
-      <w:bookmarkEnd w:id="38"/>
     </w:p>
     <w:tbl>
       <w:tblPr>
@@ -7667,6 +7613,7 @@
             </w:pPr>
             <w:proofErr w:type="spellStart"/>
             <w:r>
+              <w:lastRenderedPageBreak/>
               <w:t>Count_Related_Changes</w:t>
             </w:r>
             <w:proofErr w:type="spellEnd"/>
@@ -7902,9 +7849,8 @@
       <w:pPr>
         <w:pStyle w:val="Heading2"/>
       </w:pPr>
-      <w:bookmarkStart w:id="39" w:name="_Toc34406877"/>
-      <w:r>
-        <w:lastRenderedPageBreak/>
+      <w:bookmarkStart w:id="38" w:name="_Toc34671086"/>
+      <w:r>
         <w:t>Techniques</w:t>
       </w:r>
       <w:r>
@@ -7913,7 +7859,7 @@
       <w:r>
         <w:t>Tools</w:t>
       </w:r>
-      <w:bookmarkEnd w:id="39"/>
+      <w:bookmarkEnd w:id="38"/>
     </w:p>
     <w:p>
       <w:pPr>
@@ -7938,7 +7884,7 @@
         <w:rPr>
           <w:noProof/>
         </w:rPr>
-        <w:t>4</w:t>
+        <w:t>5</w:t>
       </w:r>
       <w:r>
         <w:fldChar w:fldCharType="end"/>
@@ -7954,8 +7900,8 @@
       <w:pPr>
         <w:pStyle w:val="Caption"/>
       </w:pPr>
-      <w:bookmarkStart w:id="40" w:name="_Ref33962218"/>
-      <w:bookmarkStart w:id="41" w:name="_Toc34402997"/>
+      <w:bookmarkStart w:id="39" w:name="_Ref33962218"/>
+      <w:bookmarkStart w:id="40" w:name="_Toc34671112"/>
       <w:r>
         <w:t xml:space="preserve">Exhibit </w:t>
       </w:r>
@@ -7980,11 +7926,11 @@
         </w:rPr>
         <w:fldChar w:fldCharType="end"/>
       </w:r>
+      <w:bookmarkEnd w:id="39"/>
+      <w:r>
+        <w:t>. Data Extraction and Preparation Techniques – Advantages and Disadvantages</w:t>
+      </w:r>
       <w:bookmarkEnd w:id="40"/>
-      <w:r>
-        <w:t>. Data Extraction and Preparation Techniques – Advantages and Disadvantages</w:t>
-      </w:r>
-      <w:bookmarkEnd w:id="41"/>
     </w:p>
     <w:tbl>
       <w:tblPr>
@@ -8496,7 +8442,11 @@
         <w:t>used</w:t>
       </w:r>
       <w:r>
-        <w:t xml:space="preserve"> Jupyter Notebooks to integrate discussions and narrative with the data analytics code. “For data scientists, Jupyter has emerged as a de facto standard, says Lorena Barba, a mechanical and aeronautical engineer at George Washington University in Washington DC” </w:t>
+        <w:t xml:space="preserve"> Jupyter Notebooks to integrate discussions and narrative with the data analytics code. “For data </w:t>
+      </w:r>
+      <w:r>
+        <w:lastRenderedPageBreak/>
+        <w:t xml:space="preserve">scientists, Jupyter has emerged as a de facto standard, says Lorena Barba, a mechanical and aeronautical engineer at George Washington University in Washington DC” </w:t>
       </w:r>
       <w:r>
         <w:fldChar w:fldCharType="begin"/>
@@ -8508,7 +8458,15 @@
         <w:fldChar w:fldCharType="separate"/>
       </w:r>
       <w:r>
-        <w:t>(Perkel, 2018)</w:t>
+        <w:t>(</w:t>
+      </w:r>
+      <w:proofErr w:type="spellStart"/>
+      <w:r>
+        <w:t>Perkel</w:t>
+      </w:r>
+      <w:proofErr w:type="spellEnd"/>
+      <w:r>
+        <w:t>, 2018)</w:t>
       </w:r>
       <w:r>
         <w:fldChar w:fldCharType="end"/>
@@ -8532,7 +8490,7 @@
         <w:rPr>
           <w:noProof/>
         </w:rPr>
-        <w:t>5</w:t>
+        <w:t>6</w:t>
       </w:r>
       <w:r>
         <w:fldChar w:fldCharType="end"/>
@@ -8554,8 +8512,8 @@
       <w:pPr>
         <w:pStyle w:val="Caption"/>
       </w:pPr>
-      <w:bookmarkStart w:id="42" w:name="_Ref33958921"/>
-      <w:bookmarkStart w:id="43" w:name="_Toc34402998"/>
+      <w:bookmarkStart w:id="41" w:name="_Ref33958921"/>
+      <w:bookmarkStart w:id="42" w:name="_Toc34671113"/>
       <w:r>
         <w:t xml:space="preserve">Exhibit </w:t>
       </w:r>
@@ -8580,23 +8538,23 @@
         </w:rPr>
         <w:fldChar w:fldCharType="end"/>
       </w:r>
+      <w:bookmarkEnd w:id="41"/>
+      <w:r>
+        <w:t>.</w:t>
+      </w:r>
+      <w:r>
+        <w:t xml:space="preserve"> Data Extraction and Preparation</w:t>
+      </w:r>
+      <w:r>
+        <w:t xml:space="preserve"> Tools</w:t>
+      </w:r>
+      <w:r>
+        <w:t xml:space="preserve"> </w:t>
+      </w:r>
+      <w:r>
+        <w:t>– Advantages and Disadvantages</w:t>
+      </w:r>
       <w:bookmarkEnd w:id="42"/>
-      <w:r>
-        <w:t>.</w:t>
-      </w:r>
-      <w:r>
-        <w:t xml:space="preserve"> Data Extraction and Preparation</w:t>
-      </w:r>
-      <w:r>
-        <w:t xml:space="preserve"> Tools</w:t>
-      </w:r>
-      <w:r>
-        <w:t xml:space="preserve"> </w:t>
-      </w:r>
-      <w:r>
-        <w:t>– Advantages and Disadvantages</w:t>
-      </w:r>
-      <w:bookmarkEnd w:id="43"/>
     </w:p>
     <w:tbl>
       <w:tblPr>
@@ -8755,7 +8713,6 @@
           </w:tcPr>
           <w:p>
             <w:r>
-              <w:lastRenderedPageBreak/>
               <w:t xml:space="preserve">pandas </w:t>
             </w:r>
             <w:r>
@@ -8994,12 +8951,21 @@
             <w:r>
               <w:t>(</w:t>
             </w:r>
+            <w:proofErr w:type="spellStart"/>
             <w:r>
               <w:rPr>
                 <w:i/>
                 <w:iCs/>
               </w:rPr>
-              <w:t>Pandas_profiling API documentation</w:t>
+              <w:t>Pandas_profiling</w:t>
+            </w:r>
+            <w:proofErr w:type="spellEnd"/>
+            <w:r>
+              <w:rPr>
+                <w:i/>
+                <w:iCs/>
+              </w:rPr>
+              <w:t xml:space="preserve"> API documentation</w:t>
             </w:r>
             <w:r>
               <w:t>, n.d.)</w:t>
@@ -9218,11 +9184,12 @@
       <w:pPr>
         <w:pStyle w:val="Heading1"/>
       </w:pPr>
-      <w:bookmarkStart w:id="44" w:name="_Toc34406878"/>
-      <w:r>
+      <w:bookmarkStart w:id="43" w:name="_Toc34671087"/>
+      <w:r>
+        <w:lastRenderedPageBreak/>
         <w:t>Analysis</w:t>
       </w:r>
-      <w:bookmarkEnd w:id="44"/>
+      <w:bookmarkEnd w:id="43"/>
     </w:p>
     <w:p>
       <w:pPr>
@@ -9254,60 +9221,22 @@
       <w:pPr>
         <w:pStyle w:val="Heading2"/>
       </w:pPr>
-      <w:bookmarkStart w:id="45" w:name="_Toc34406879"/>
-      <w:r>
-        <w:t>Process Overview</w:t>
-      </w:r>
-      <w:bookmarkEnd w:id="45"/>
-    </w:p>
-    <w:p>
-      <w:pPr>
-        <w:pStyle w:val="BodyText"/>
-        <w:rPr>
-          <w:rFonts w:eastAsiaTheme="minorHAnsi"/>
-        </w:rPr>
-      </w:pPr>
-      <w:r>
-        <w:t xml:space="preserve">Analysis </w:t>
-      </w:r>
-      <w:r>
-        <w:t>developed</w:t>
-      </w:r>
-      <w:r>
-        <w:t xml:space="preserve"> a logistic regression model that predicts </w:t>
-      </w:r>
-      <w:r>
-        <w:t xml:space="preserve">the status of </w:t>
-      </w:r>
-      <w:proofErr w:type="spellStart"/>
-      <w:r>
-        <w:rPr>
-          <w:rStyle w:val="PlainTextChar"/>
-        </w:rPr>
-        <w:t>SLAFail</w:t>
-      </w:r>
-      <w:proofErr w:type="spellEnd"/>
-      <w:r>
-        <w:t>.</w:t>
-      </w:r>
-      <w:r>
-        <w:t xml:space="preserve"> Given the binary nature of the dependent, target </w:t>
-      </w:r>
+      <w:bookmarkStart w:id="44" w:name="_Toc34671088"/>
       <w:r>
         <w:rPr>
           <w:noProof/>
         </w:rPr>
         <w:drawing>
-          <wp:anchor distT="0" distB="0" distL="114300" distR="114300" simplePos="0" relativeHeight="251658240" behindDoc="0" locked="0" layoutInCell="1" allowOverlap="1" wp14:anchorId="642A446F" wp14:editId="7C0AEB03">
+          <wp:anchor distT="0" distB="0" distL="114300" distR="114300" simplePos="0" relativeHeight="251658240" behindDoc="0" locked="0" layoutInCell="1" allowOverlap="1" wp14:anchorId="642A446F" wp14:editId="43A7087E">
             <wp:simplePos x="0" y="0"/>
             <wp:positionH relativeFrom="margin">
-              <wp:align>right</wp:align>
+              <wp:posOffset>3477391</wp:posOffset>
             </wp:positionH>
-            <wp:positionV relativeFrom="margin">
-              <wp:align>top</wp:align>
+            <wp:positionV relativeFrom="paragraph">
+              <wp:posOffset>268007</wp:posOffset>
             </wp:positionV>
-            <wp:extent cx="2540000" cy="1682750"/>
-            <wp:effectExtent l="0" t="0" r="0" b="6350"/>
+            <wp:extent cx="2480222" cy="1802102"/>
+            <wp:effectExtent l="12700" t="0" r="9525" b="1905"/>
             <wp:wrapSquare wrapText="bothSides"/>
             <wp:docPr id="1" name="Diagram 1"/>
             <wp:cNvGraphicFramePr/>
@@ -9316,288 +9245,354 @@
                 <dgm:relIds xmlns:dgm="http://schemas.openxmlformats.org/drawingml/2006/diagram" xmlns:r="http://schemas.openxmlformats.org/officeDocument/2006/relationships" r:dm="rId30" r:lo="rId31" r:qs="rId32" r:cs="rId33"/>
               </a:graphicData>
             </a:graphic>
+            <wp14:sizeRelH relativeFrom="margin">
+              <wp14:pctWidth>0</wp14:pctWidth>
+            </wp14:sizeRelH>
+            <wp14:sizeRelV relativeFrom="margin">
+              <wp14:pctHeight>0</wp14:pctHeight>
+            </wp14:sizeRelV>
           </wp:anchor>
         </w:drawing>
       </w:r>
       <w:r>
-        <w:t xml:space="preserve">variable and mixed nature of the independent variables, </w:t>
-      </w:r>
-      <w:proofErr w:type="spellStart"/>
-      <w:r>
-        <w:t>Tuff</w:t>
-      </w:r>
-      <w:r>
-        <w:t>é</w:t>
-      </w:r>
-      <w:r>
-        <w:t>ry</w:t>
-      </w:r>
-      <w:proofErr w:type="spellEnd"/>
-      <w:r>
-        <w:t xml:space="preserve"> recommends applying logistic regression techniques as an appropriate predictive method </w:t>
-      </w:r>
-      <w:r>
-        <w:fldChar w:fldCharType="begin"/>
-      </w:r>
-      <w:r>
-        <w:instrText xml:space="preserve"> ADDIN ZOTERO_ITEM CSL_CITATION {"citationID":"NkKJSos9","properties":{"formattedCitation":"(Tuff\\uc0\\u233{}ry, 2011, p. 170)","plainCitation":"(Tufféry, 2011, p. 170)","noteIndex":0},"citationItems":[{"id":159,"uris":["http://zotero.org/users/6295578/items/I96H8G24"],"uri":["http://zotero.org/users/6295578/items/I96H8G24"],"itemData":{"id":159,"type":"book","event-place":"Chichester, UK","ISBN":"978-0-470-97917-4","language":"en","note":"DOI: 10.1002/9780470979174","publisher":"John Wiley &amp; Sons, Ltd","publisher-place":"Chichester, UK","source":"DOI.org (Crossref)","title":"Data Mining and Statistics for Decision Making: Tufféry/Data Mining and Statistics for Decision Making","title-short":"Data Mining and Statistics for Decision Making","URL":"http://doi.wiley.com/10.1002/9780470979174","author":[{"family":"Tufféry","given":"Stéphane"}],"accessed":{"date-parts":[["2020",2,17]]},"issued":{"date-parts":[["2011",3,11]]}},"locator":"170","label":"page"}],"schema":"https://github.com/citation-style-language/schema/raw/master/csl-citation.json"} </w:instrText>
-      </w:r>
-      <w:r>
-        <w:fldChar w:fldCharType="separate"/>
-      </w:r>
-      <w:r>
-        <w:t>(Tufféry, 2011, p. 170)</w:t>
-      </w:r>
-      <w:r>
-        <w:fldChar w:fldCharType="end"/>
-      </w:r>
-      <w:r>
-        <w:t xml:space="preserve">. </w:t>
-      </w:r>
-      <w:r>
-        <w:t xml:space="preserve">Analysis investigated three feature-focused aspects: variable encoding, feature selection, and feature analysis. </w:t>
-      </w:r>
-      <w:r>
-        <w:t xml:space="preserve">Optimization followed an iterative approach to </w:t>
-      </w:r>
-      <w:r>
-        <w:t xml:space="preserve">refining the model. </w:t>
-      </w:r>
-      <w:r>
-        <w:t xml:space="preserve">The standard procedure for each of the above steps included splitting the </w:t>
-      </w:r>
-      <w:r>
-        <w:lastRenderedPageBreak/>
-        <w:t>source data set into a training data set and a testing data set. The training data set provided the input for generating the model and the testing data set contributed to the generated evaluation metrics.</w:t>
-      </w:r>
-      <w:r>
-        <w:t xml:space="preserve"> Throughout the analysis process, decisions stemmed from review of classification accuracy rates and the </w:t>
-      </w:r>
-      <w:r>
-        <w:rPr>
-          <w:lang w:eastAsia="en-US"/>
-        </w:rPr>
-        <w:t>Area Under the Curve (AUC) score obtained from the R</w:t>
-      </w:r>
-      <w:r>
-        <w:rPr>
-          <w:lang w:eastAsia="en-US"/>
-        </w:rPr>
-        <w:t xml:space="preserve">eceiver </w:t>
-      </w:r>
-      <w:r>
-        <w:rPr>
-          <w:lang w:eastAsia="en-US"/>
-        </w:rPr>
-        <w:t>O</w:t>
-      </w:r>
-      <w:r>
-        <w:rPr>
-          <w:lang w:eastAsia="en-US"/>
-        </w:rPr>
-        <w:t xml:space="preserve">perating </w:t>
-      </w:r>
-      <w:r>
-        <w:rPr>
-          <w:lang w:eastAsia="en-US"/>
-        </w:rPr>
-        <w:t>C</w:t>
-      </w:r>
-      <w:r>
-        <w:rPr>
-          <w:lang w:eastAsia="en-US"/>
-        </w:rPr>
-        <w:t xml:space="preserve">haracteristic </w:t>
-      </w:r>
-      <w:r>
-        <w:rPr>
-          <w:lang w:eastAsia="en-US"/>
-        </w:rPr>
-        <w:t xml:space="preserve">(ROC) </w:t>
-      </w:r>
-      <w:r>
-        <w:rPr>
-          <w:lang w:eastAsia="en-US"/>
-        </w:rPr>
-        <w:t>curve</w:t>
-      </w:r>
-      <w:r>
-        <w:rPr>
-          <w:lang w:eastAsia="en-US"/>
-        </w:rPr>
-        <w:t xml:space="preserve"> diagnostic </w:t>
-      </w:r>
-      <w:r>
-        <w:rPr>
-          <w:lang w:eastAsia="en-US"/>
-        </w:rPr>
-        <w:fldChar w:fldCharType="begin"/>
-      </w:r>
-      <w:r>
-        <w:rPr>
-          <w:lang w:eastAsia="en-US"/>
-        </w:rPr>
-        <w:instrText xml:space="preserve"> ADDIN ZOTERO_ITEM CSL_CITATION {"citationID":"EoLeopda","properties":{"formattedCitation":"(Tuff\\uc0\\u233{}ry, 2011, pp. 454, 458)","plainCitation":"(Tufféry, 2011, pp. 454, 458)","noteIndex":0},"citationItems":[{"id":159,"uris":["http://zotero.org/users/6295578/items/I96H8G24"],"uri":["http://zotero.org/users/6295578/items/I96H8G24"],"itemData":{"id":159,"type":"book","event-place":"Chichester, UK","ISBN":"978-0-470-97917-4","language":"en","note":"DOI: 10.1002/9780470979174","publisher":"John Wiley &amp; Sons, Ltd","publisher-place":"Chichester, UK","source":"DOI.org (Crossref)","title":"Data Mining and Statistics for Decision Making: Tufféry/Data Mining and Statistics for Decision Making","title-short":"Data Mining and Statistics for Decision Making","URL":"http://doi.wiley.com/10.1002/9780470979174","author":[{"family":"Tufféry","given":"Stéphane"}],"accessed":{"date-parts":[["2020",2,17]]},"issued":{"date-parts":[["2011",3,11]]}},"locator":"454, 458","label":"page"}],"schema":"https://github.com/citation-style-language/schema/raw/master/csl-citation.json"} </w:instrText>
-      </w:r>
-      <w:r>
-        <w:rPr>
-          <w:lang w:eastAsia="en-US"/>
-        </w:rPr>
-        <w:fldChar w:fldCharType="separate"/>
-      </w:r>
-      <w:r>
-        <w:rPr>
-          <w:rFonts w:ascii="Georgia" w:cs="Times New Roman"/>
-        </w:rPr>
-        <w:t>(Tufféry, 2011, pp. 454, 458)</w:t>
-      </w:r>
-      <w:r>
-        <w:rPr>
-          <w:lang w:eastAsia="en-US"/>
-        </w:rPr>
-        <w:fldChar w:fldCharType="end"/>
-      </w:r>
-      <w:r>
-        <w:rPr>
-          <w:lang w:eastAsia="en-US"/>
-        </w:rPr>
-        <w:t>.</w:t>
-      </w:r>
+        <w:t>Process Overview</w:t>
+      </w:r>
+      <w:bookmarkEnd w:id="44"/>
     </w:p>
     <w:p>
       <w:pPr>
+        <w:pStyle w:val="BodyText"/>
+        <w:rPr>
+          <w:rFonts w:eastAsiaTheme="minorHAnsi"/>
+        </w:rPr>
+      </w:pPr>
+      <w:r>
+        <w:t xml:space="preserve">Analysis </w:t>
+      </w:r>
+      <w:r>
+        <w:t>developed</w:t>
+      </w:r>
+      <w:r>
+        <w:t xml:space="preserve"> a logistic regression model that predicts </w:t>
+      </w:r>
+      <w:r>
+        <w:t xml:space="preserve">the status of </w:t>
+      </w:r>
+      <w:proofErr w:type="spellStart"/>
+      <w:r>
+        <w:rPr>
+          <w:rStyle w:val="PlainTextChar"/>
+        </w:rPr>
+        <w:t>SLAFail</w:t>
+      </w:r>
+      <w:proofErr w:type="spellEnd"/>
+      <w:r>
+        <w:t>.</w:t>
+      </w:r>
+      <w:r>
+        <w:t xml:space="preserve"> Given the binary nature of the dependent, target variable and mixed nature of the independent variables, </w:t>
+      </w:r>
+      <w:proofErr w:type="spellStart"/>
+      <w:r>
+        <w:t>Tuff</w:t>
+      </w:r>
+      <w:r>
+        <w:t>é</w:t>
+      </w:r>
+      <w:r>
+        <w:t>ry</w:t>
+      </w:r>
+      <w:proofErr w:type="spellEnd"/>
+      <w:r>
+        <w:t xml:space="preserve"> recommends applying logistic regression techniques as an appropriate predictive method </w:t>
+      </w:r>
+      <w:r>
+        <w:fldChar w:fldCharType="begin"/>
+      </w:r>
+      <w:r>
+        <w:instrText xml:space="preserve"> ADDIN ZOTERO_ITEM CSL_CITATION {"citationID":"NkKJSos9","properties":{"formattedCitation":"(Tuff\\uc0\\u233{}ry, 2011, p. 170)","plainCitation":"(Tufféry, 2011, p. 170)","noteIndex":0},"citationItems":[{"id":159,"uris":["http://zotero.org/users/6295578/items/I96H8G24"],"uri":["http://zotero.org/users/6295578/items/I96H8G24"],"itemData":{"id":159,"type":"book","event-place":"Chichester, UK","ISBN":"978-0-470-97917-4","language":"en","note":"DOI: 10.1002/9780470979174","publisher":"John Wiley &amp; Sons, Ltd","publisher-place":"Chichester, UK","source":"DOI.org (Crossref)","title":"Data Mining and Statistics for Decision Making: Tufféry/Data Mining and Statistics for Decision Making","title-short":"Data Mining and Statistics for Decision Making","URL":"http://doi.wiley.com/10.1002/9780470979174","author":[{"family":"Tufféry","given":"Stéphane"}],"accessed":{"date-parts":[["2020",2,17]]},"issued":{"date-parts":[["2011",3,11]]}},"locator":"170","label":"page"}],"schema":"https://github.com/citation-style-language/schema/raw/master/csl-citation.json"} </w:instrText>
+      </w:r>
+      <w:r>
+        <w:fldChar w:fldCharType="separate"/>
+      </w:r>
+      <w:r>
+        <w:t>(</w:t>
+      </w:r>
+      <w:proofErr w:type="spellStart"/>
+      <w:r>
+        <w:t>Tufféry</w:t>
+      </w:r>
+      <w:proofErr w:type="spellEnd"/>
+      <w:r>
+        <w:t>, 2011, p. 170)</w:t>
+      </w:r>
+      <w:r>
+        <w:fldChar w:fldCharType="end"/>
+      </w:r>
+      <w:r>
+        <w:t xml:space="preserve">. </w:t>
+      </w:r>
+      <w:r>
+        <w:t xml:space="preserve">Analysis investigated three feature-focused aspects: variable encoding, feature selection, and feature analysis. </w:t>
+      </w:r>
+      <w:r>
+        <w:t xml:space="preserve">Optimization followed an iterative approach to </w:t>
+      </w:r>
+      <w:r>
+        <w:t xml:space="preserve">refining the model. </w:t>
+      </w:r>
+      <w:r>
+        <w:t>The standard procedure for each of the above steps included splitting the source data set into a training data set and a testing data set. The training data set provided the input for generating the model and the testing data set contributed to the generated evaluation metrics.</w:t>
+      </w:r>
+      <w:r>
+        <w:t xml:space="preserve"> Throughout the analysis process, decisions stemmed from review of classification accuracy rates and the </w:t>
+      </w:r>
+      <w:r>
+        <w:rPr>
+          <w:lang w:eastAsia="en-US"/>
+        </w:rPr>
+        <w:t>Area Under the Curve (AUC) score obtained from the R</w:t>
+      </w:r>
+      <w:r>
+        <w:rPr>
+          <w:lang w:eastAsia="en-US"/>
+        </w:rPr>
+        <w:t xml:space="preserve">eceiver </w:t>
+      </w:r>
+      <w:r>
+        <w:rPr>
+          <w:lang w:eastAsia="en-US"/>
+        </w:rPr>
+        <w:t>O</w:t>
+      </w:r>
+      <w:r>
+        <w:rPr>
+          <w:lang w:eastAsia="en-US"/>
+        </w:rPr>
+        <w:t xml:space="preserve">perating </w:t>
+      </w:r>
+      <w:r>
+        <w:rPr>
+          <w:lang w:eastAsia="en-US"/>
+        </w:rPr>
+        <w:t>C</w:t>
+      </w:r>
+      <w:r>
+        <w:rPr>
+          <w:lang w:eastAsia="en-US"/>
+        </w:rPr>
+        <w:t xml:space="preserve">haracteristic </w:t>
+      </w:r>
+      <w:r>
+        <w:rPr>
+          <w:lang w:eastAsia="en-US"/>
+        </w:rPr>
+        <w:t xml:space="preserve">(ROC) </w:t>
+      </w:r>
+      <w:r>
+        <w:rPr>
+          <w:lang w:eastAsia="en-US"/>
+        </w:rPr>
+        <w:t>curve</w:t>
+      </w:r>
+      <w:r>
+        <w:rPr>
+          <w:lang w:eastAsia="en-US"/>
+        </w:rPr>
+        <w:t xml:space="preserve"> diagnostic </w:t>
+      </w:r>
+      <w:r>
+        <w:rPr>
+          <w:lang w:eastAsia="en-US"/>
+        </w:rPr>
+        <w:fldChar w:fldCharType="begin"/>
+      </w:r>
+      <w:r>
+        <w:rPr>
+          <w:lang w:eastAsia="en-US"/>
+        </w:rPr>
+        <w:instrText xml:space="preserve"> ADDIN ZOTERO_ITEM CSL_CITATION {"citationID":"EoLeopda","properties":{"formattedCitation":"(Tuff\\uc0\\u233{}ry, 2011, pp. 454, 458)","plainCitation":"(Tufféry, 2011, pp. 454, 458)","noteIndex":0},"citationItems":[{"id":159,"uris":["http://zotero.org/users/6295578/items/I96H8G24"],"uri":["http://zotero.org/users/6295578/items/I96H8G24"],"itemData":{"id":159,"type":"book","event-place":"Chichester, UK","ISBN":"978-0-470-97917-4","language":"en","note":"DOI: 10.1002/9780470979174","publisher":"John Wiley &amp; Sons, Ltd","publisher-place":"Chichester, UK","source":"DOI.org (Crossref)","title":"Data Mining and Statistics for Decision Making: Tufféry/Data Mining and Statistics for Decision Making","title-short":"Data Mining and Statistics for Decision Making","URL":"http://doi.wiley.com/10.1002/9780470979174","author":[{"family":"Tufféry","given":"Stéphane"}],"accessed":{"date-parts":[["2020",2,17]]},"issued":{"date-parts":[["2011",3,11]]}},"locator":"454, 458","label":"page"}],"schema":"https://github.com/citation-style-language/schema/raw/master/csl-citation.json"} </w:instrText>
+      </w:r>
+      <w:r>
+        <w:rPr>
+          <w:lang w:eastAsia="en-US"/>
+        </w:rPr>
+        <w:fldChar w:fldCharType="separate"/>
+      </w:r>
+      <w:r>
+        <w:rPr>
+          <w:rFonts w:ascii="Georgia" w:cs="Times New Roman"/>
+        </w:rPr>
+        <w:t>(</w:t>
+      </w:r>
+      <w:proofErr w:type="spellStart"/>
+      <w:r>
+        <w:rPr>
+          <w:rFonts w:ascii="Georgia" w:cs="Times New Roman"/>
+        </w:rPr>
+        <w:t>Tufféry</w:t>
+      </w:r>
+      <w:proofErr w:type="spellEnd"/>
+      <w:r>
+        <w:rPr>
+          <w:rFonts w:ascii="Georgia" w:cs="Times New Roman"/>
+        </w:rPr>
+        <w:t>, 2011, pp. 454, 458)</w:t>
+      </w:r>
+      <w:r>
+        <w:rPr>
+          <w:lang w:eastAsia="en-US"/>
+        </w:rPr>
+        <w:fldChar w:fldCharType="end"/>
+      </w:r>
+      <w:r>
+        <w:rPr>
+          <w:lang w:eastAsia="en-US"/>
+        </w:rPr>
+        <w:t>.</w:t>
+      </w:r>
+    </w:p>
+    <w:p>
+      <w:pPr>
         <w:pStyle w:val="Heading2"/>
       </w:pPr>
-      <w:bookmarkStart w:id="46" w:name="_Toc34406880"/>
+      <w:bookmarkStart w:id="45" w:name="_Toc34671089"/>
       <w:r>
         <w:t>Calculations and Results</w:t>
+      </w:r>
+      <w:bookmarkEnd w:id="45"/>
+    </w:p>
+    <w:p>
+      <w:pPr>
+        <w:pStyle w:val="Heading3"/>
+      </w:pPr>
+      <w:bookmarkStart w:id="46" w:name="_Toc34671090"/>
+      <w:r>
+        <w:t>Investigate Variable Encoding</w:t>
       </w:r>
       <w:bookmarkEnd w:id="46"/>
     </w:p>
     <w:p>
       <w:pPr>
-        <w:pStyle w:val="Heading3"/>
-      </w:pPr>
-      <w:bookmarkStart w:id="47" w:name="_Toc34406881"/>
-      <w:r>
-        <w:t>Investigate Variable Encoding</w:t>
-      </w:r>
-      <w:bookmarkEnd w:id="47"/>
+        <w:pStyle w:val="BodyText"/>
+        <w:rPr>
+          <w:lang w:eastAsia="en-US"/>
+        </w:rPr>
+      </w:pPr>
+      <w:r>
+        <w:rPr>
+          <w:lang w:eastAsia="en-US"/>
+        </w:rPr>
+        <w:t xml:space="preserve">The source data set contains both categorical and numeric data. This step investigated </w:t>
+      </w:r>
+      <w:r>
+        <w:rPr>
+          <w:lang w:eastAsia="en-US"/>
+        </w:rPr>
+        <w:t xml:space="preserve">a variety of encoding techniques and tools. </w:t>
+      </w:r>
+      <w:r>
+        <w:rPr>
+          <w:lang w:eastAsia="en-US"/>
+        </w:rPr>
+        <w:fldChar w:fldCharType="begin"/>
+      </w:r>
+      <w:r>
+        <w:rPr>
+          <w:lang w:eastAsia="en-US"/>
+        </w:rPr>
+        <w:instrText xml:space="preserve"> REF _Ref34068206 \h </w:instrText>
+      </w:r>
+      <w:r>
+        <w:rPr>
+          <w:lang w:eastAsia="en-US"/>
+        </w:rPr>
+      </w:r>
+      <w:r>
+        <w:rPr>
+          <w:lang w:eastAsia="en-US"/>
+        </w:rPr>
+        <w:fldChar w:fldCharType="separate"/>
+      </w:r>
+      <w:r>
+        <w:t xml:space="preserve">Exhibit </w:t>
+      </w:r>
+      <w:r>
+        <w:rPr>
+          <w:noProof/>
+        </w:rPr>
+        <w:t>7</w:t>
+      </w:r>
+      <w:r>
+        <w:rPr>
+          <w:lang w:eastAsia="en-US"/>
+        </w:rPr>
+        <w:fldChar w:fldCharType="end"/>
+      </w:r>
+      <w:r>
+        <w:rPr>
+          <w:lang w:eastAsia="en-US"/>
+        </w:rPr>
+        <w:t xml:space="preserve"> presents model evaluation metrics used to select an encoder for use in subsequent steps. The methodology executed the same steps while varying only the encoder used on categorical variables. This analyst chose to move forward with </w:t>
+      </w:r>
+      <w:r>
+        <w:rPr>
+          <w:lang w:eastAsia="en-US"/>
+        </w:rPr>
+        <w:lastRenderedPageBreak/>
+        <w:t>the Weight of Evidence (WOE) encoder given the greatest AUC.</w:t>
+      </w:r>
+      <w:r>
+        <w:rPr>
+          <w:lang w:eastAsia="en-US"/>
+        </w:rPr>
+        <w:t xml:space="preserve"> See the appendices for the WOE calculations performed and the results obtained</w:t>
+      </w:r>
+      <w:r>
+        <w:rPr>
+          <w:rFonts w:eastAsiaTheme="minorHAnsi"/>
+        </w:rPr>
+        <w:t>.</w:t>
+      </w:r>
     </w:p>
     <w:p>
       <w:pPr>
-        <w:pStyle w:val="BodyText"/>
-        <w:rPr>
-          <w:lang w:eastAsia="en-US"/>
-        </w:rPr>
-      </w:pPr>
-      <w:r>
-        <w:rPr>
-          <w:lang w:eastAsia="en-US"/>
-        </w:rPr>
-        <w:t xml:space="preserve">The source data set contains both categorical and numeric data. This step investigated </w:t>
-      </w:r>
-      <w:r>
-        <w:rPr>
-          <w:lang w:eastAsia="en-US"/>
-        </w:rPr>
-        <w:t xml:space="preserve">a variety of encoding techniques and tools. </w:t>
-      </w:r>
-      <w:r>
-        <w:rPr>
-          <w:lang w:eastAsia="en-US"/>
-        </w:rPr>
+        <w:pStyle w:val="Caption"/>
+      </w:pPr>
+      <w:bookmarkStart w:id="47" w:name="_Ref34068206"/>
+      <w:bookmarkStart w:id="48" w:name="_Toc34671114"/>
+      <w:r>
+        <w:t xml:space="preserve">Exhibit </w:t>
+      </w:r>
+      <w:r>
         <w:fldChar w:fldCharType="begin"/>
       </w:r>
       <w:r>
-        <w:rPr>
-          <w:lang w:eastAsia="en-US"/>
-        </w:rPr>
-        <w:instrText xml:space="preserve"> REF _Ref34068206 \h </w:instrText>
-      </w:r>
-      <w:r>
-        <w:rPr>
-          <w:lang w:eastAsia="en-US"/>
-        </w:rPr>
-      </w:r>
-      <w:r>
-        <w:rPr>
-          <w:lang w:eastAsia="en-US"/>
-        </w:rPr>
+        <w:instrText xml:space="preserve"> SEQ Exhibit \* ARABIC </w:instrText>
+      </w:r>
+      <w:r>
         <w:fldChar w:fldCharType="separate"/>
       </w:r>
       <w:r>
-        <w:t xml:space="preserve">Exhibit </w:t>
-      </w:r>
-      <w:r>
         <w:rPr>
           <w:noProof/>
         </w:rPr>
-        <w:t>6</w:t>
-      </w:r>
-      <w:r>
-        <w:rPr>
-          <w:lang w:eastAsia="en-US"/>
+        <w:t>7</w:t>
+      </w:r>
+      <w:r>
+        <w:rPr>
+          <w:noProof/>
         </w:rPr>
         <w:fldChar w:fldCharType="end"/>
       </w:r>
-      <w:r>
-        <w:rPr>
-          <w:lang w:eastAsia="en-US"/>
-        </w:rPr>
-        <w:t xml:space="preserve"> presents model evaluation metrics used to select an encoder for use in subsequent steps. The methodology executed the same steps while varying only the encoder used on categorical variables. This analyst chose to move forward with the Weight of Evidence (WOE) encoder given the greatest AUC.</w:t>
-      </w:r>
-      <w:r>
-        <w:rPr>
-          <w:lang w:eastAsia="en-US"/>
-        </w:rPr>
-        <w:t xml:space="preserve"> See the appendices for the WOE calculations performed and the results obtained</w:t>
-      </w:r>
-      <w:r>
-        <w:rPr>
-          <w:rFonts w:eastAsiaTheme="minorHAnsi"/>
-        </w:rPr>
-        <w:t>.</w:t>
-      </w:r>
-    </w:p>
-    <w:p>
-      <w:pPr>
-        <w:pStyle w:val="Caption"/>
-      </w:pPr>
-      <w:bookmarkStart w:id="48" w:name="_Ref34068206"/>
-      <w:bookmarkStart w:id="49" w:name="_Toc34402999"/>
-      <w:r>
-        <w:t xml:space="preserve">Exhibit </w:t>
-      </w:r>
-      <w:r>
-        <w:fldChar w:fldCharType="begin"/>
-      </w:r>
-      <w:r>
-        <w:instrText xml:space="preserve"> SEQ Exhibit \* ARABIC </w:instrText>
-      </w:r>
-      <w:r>
-        <w:fldChar w:fldCharType="separate"/>
-      </w:r>
-      <w:r>
-        <w:rPr>
-          <w:noProof/>
-        </w:rPr>
-        <w:t>7</w:t>
-      </w:r>
-      <w:r>
-        <w:rPr>
-          <w:noProof/>
-        </w:rPr>
-        <w:fldChar w:fldCharType="end"/>
+      <w:bookmarkEnd w:id="47"/>
+      <w:r>
+        <w:t xml:space="preserve">. Comparison of </w:t>
+      </w:r>
+      <w:r>
+        <w:t>Model Metrics among Encoders</w:t>
       </w:r>
       <w:bookmarkEnd w:id="48"/>
-      <w:r>
-        <w:t xml:space="preserve">. Comparison of </w:t>
-      </w:r>
-      <w:r>
-        <w:t>Model Metrics among Encoders</w:t>
-      </w:r>
-      <w:bookmarkEnd w:id="49"/>
     </w:p>
     <w:tbl>
       <w:tblPr>
@@ -10046,11 +10041,11 @@
       <w:pPr>
         <w:pStyle w:val="Heading3"/>
       </w:pPr>
-      <w:bookmarkStart w:id="50" w:name="_Toc34406882"/>
+      <w:bookmarkStart w:id="49" w:name="_Toc34671091"/>
       <w:r>
         <w:t>Explore Feature Selection</w:t>
       </w:r>
-      <w:bookmarkEnd w:id="50"/>
+      <w:bookmarkEnd w:id="49"/>
     </w:p>
     <w:p>
       <w:pPr>
@@ -10109,11 +10104,29 @@
           <w:i/>
           <w:iCs/>
         </w:rPr>
-        <w:t>1.13. Feature selection—Scikit-learn 0.22.1 documentation</w:t>
-      </w:r>
+        <w:t>1.13. Feature selection—</w:t>
+      </w:r>
+      <w:proofErr w:type="spellStart"/>
       <w:r>
         <w:rPr>
           <w:rFonts w:ascii="Georgia" w:cs="Times New Roman"/>
+          <w:i/>
+          <w:iCs/>
+        </w:rPr>
+        <w:t>Scikit</w:t>
+      </w:r>
+      <w:proofErr w:type="spellEnd"/>
+      <w:r>
+        <w:rPr>
+          <w:rFonts w:ascii="Georgia" w:cs="Times New Roman"/>
+          <w:i/>
+          <w:iCs/>
+        </w:rPr>
+        <w:t>-learn 0.22.1 documentation</w:t>
+      </w:r>
+      <w:r>
+        <w:rPr>
+          <w:rFonts w:ascii="Georgia" w:cs="Times New Roman"/>
         </w:rPr>
         <w:t>, n.d.)</w:t>
       </w:r>
@@ -10159,7 +10172,7 @@
         <w:rPr>
           <w:noProof/>
         </w:rPr>
-        <w:t>7</w:t>
+        <w:t>8</w:t>
       </w:r>
       <w:r>
         <w:rPr>
@@ -10233,8 +10246,8 @@
       <w:pPr>
         <w:pStyle w:val="Caption"/>
       </w:pPr>
-      <w:bookmarkStart w:id="51" w:name="_Ref34207181"/>
-      <w:bookmarkStart w:id="52" w:name="_Toc34403000"/>
+      <w:bookmarkStart w:id="50" w:name="_Ref34207181"/>
+      <w:bookmarkStart w:id="51" w:name="_Toc34671115"/>
       <w:r>
         <w:t xml:space="preserve">Exhibit </w:t>
       </w:r>
@@ -10259,11 +10272,11 @@
         </w:rPr>
         <w:fldChar w:fldCharType="end"/>
       </w:r>
+      <w:bookmarkEnd w:id="50"/>
+      <w:r>
+        <w:t>. Comparison of Model Metrics among Feature Selection Methods</w:t>
+      </w:r>
       <w:bookmarkEnd w:id="51"/>
-      <w:r>
-        <w:t>. Comparison of Model Metrics among Feature Selection Methods</w:t>
-      </w:r>
-      <w:bookmarkEnd w:id="52"/>
     </w:p>
     <w:tbl>
       <w:tblPr>
@@ -10583,12 +10596,11 @@
       <w:pPr>
         <w:pStyle w:val="Heading3"/>
       </w:pPr>
-      <w:bookmarkStart w:id="53" w:name="_Toc34406883"/>
-      <w:r>
-        <w:lastRenderedPageBreak/>
+      <w:bookmarkStart w:id="52" w:name="_Toc34671092"/>
+      <w:r>
         <w:t>Analyze Features</w:t>
       </w:r>
-      <w:bookmarkEnd w:id="53"/>
+      <w:bookmarkEnd w:id="52"/>
     </w:p>
     <w:p>
       <w:pPr>
@@ -10633,6 +10645,7 @@
         <w:pStyle w:val="Heading4"/>
       </w:pPr>
       <w:r>
+        <w:lastRenderedPageBreak/>
         <w:t>Principal Component Analysis (PCA)</w:t>
       </w:r>
     </w:p>
@@ -10685,7 +10698,7 @@
         <w:rPr>
           <w:noProof/>
         </w:rPr>
-        <w:t>8</w:t>
+        <w:t>9</w:t>
       </w:r>
       <w:r>
         <w:rPr>
@@ -10747,7 +10760,7 @@
         <w:rPr>
           <w:noProof/>
         </w:rPr>
-        <w:t>9</w:t>
+        <w:t>10</w:t>
       </w:r>
       <w:r>
         <w:rPr>
@@ -10767,7 +10780,13 @@
         <w:pStyle w:val="ListBullet"/>
       </w:pPr>
       <w:r>
-        <w:t xml:space="preserve">The following variables account for the greatest variance within </w:t>
+        <w:t>Th</w:t>
+      </w:r>
+      <w:r>
+        <w:t xml:space="preserve">ree </w:t>
+      </w:r>
+      <w:r>
+        <w:t xml:space="preserve">variables account for the greatest variance within </w:t>
       </w:r>
       <w:r>
         <w:rPr>
@@ -10832,7 +10851,13 @@
         <w:pStyle w:val="ListBullet"/>
       </w:pPr>
       <w:r>
-        <w:t xml:space="preserve">The following variables account for the greatest variance within </w:t>
+        <w:t>T</w:t>
+      </w:r>
+      <w:r>
+        <w:t xml:space="preserve">wo </w:t>
+      </w:r>
+      <w:r>
+        <w:t xml:space="preserve">variables account for the greatest variance within </w:t>
       </w:r>
       <w:r>
         <w:rPr>
@@ -10885,8 +10910,8 @@
           <w:sz w:val="22"/>
         </w:rPr>
       </w:pPr>
-      <w:bookmarkStart w:id="54" w:name="_Ref34395631"/>
-      <w:bookmarkStart w:id="55" w:name="_Toc34403001"/>
+      <w:bookmarkStart w:id="53" w:name="_Ref34395631"/>
+      <w:bookmarkStart w:id="54" w:name="_Toc34671116"/>
       <w:r>
         <w:t xml:space="preserve">Exhibit </w:t>
       </w:r>
@@ -10911,14 +10936,15 @@
         </w:rPr>
         <w:fldChar w:fldCharType="end"/>
       </w:r>
+      <w:bookmarkEnd w:id="53"/>
+      <w:r>
+        <w:t>. PCA Explained and Cumulative Variance</w:t>
+      </w:r>
       <w:bookmarkEnd w:id="54"/>
-      <w:r>
-        <w:t>. PCA Explained and Cumulative Variance</w:t>
-      </w:r>
-      <w:bookmarkEnd w:id="55"/>
     </w:p>
     <w:p>
       <w:pPr>
+        <w:pStyle w:val="NoSpacing"/>
         <w:jc w:val="center"/>
       </w:pPr>
       <w:r>
@@ -10926,9 +10952,9 @@
           <w:noProof/>
         </w:rPr>
         <w:drawing>
-          <wp:inline distT="0" distB="0" distL="0" distR="0" wp14:anchorId="416A72F2" wp14:editId="2BC87373">
-            <wp:extent cx="3164810" cy="2109873"/>
-            <wp:effectExtent l="0" t="0" r="0" b="0"/>
+          <wp:inline distT="0" distB="0" distL="0" distR="0" wp14:anchorId="416A72F2" wp14:editId="71670F9F">
+            <wp:extent cx="3657600" cy="2182368"/>
+            <wp:effectExtent l="0" t="0" r="0" b="2540"/>
             <wp:docPr id="4" name="Picture 4"/>
             <wp:cNvGraphicFramePr>
               <a:graphicFrameLocks xmlns:a="http://schemas.openxmlformats.org/drawingml/2006/main" noChangeAspect="1"/>
@@ -10940,7 +10966,7 @@
                     <pic:cNvPr id="4" name="05.03.a PCA Explained and Cummulative Variance.png"/>
                     <pic:cNvPicPr/>
                   </pic:nvPicPr>
-                  <pic:blipFill>
+                  <pic:blipFill rotWithShape="1">
                     <a:blip r:embed="rId35" cstate="print">
                       <a:extLst>
                         <a:ext uri="{28A0092B-C50C-407E-A947-70E740481C1C}">
@@ -10948,18 +10974,25 @@
                         </a:ext>
                       </a:extLst>
                     </a:blip>
-                    <a:stretch>
-                      <a:fillRect/>
-                    </a:stretch>
+                    <a:srcRect t="10500"/>
+                    <a:stretch/>
                   </pic:blipFill>
-                  <pic:spPr>
+                  <pic:spPr bwMode="auto">
                     <a:xfrm>
                       <a:off x="0" y="0"/>
-                      <a:ext cx="3164810" cy="2109873"/>
+                      <a:ext cx="3657600" cy="2182368"/>
                     </a:xfrm>
                     <a:prstGeom prst="rect">
                       <a:avLst/>
                     </a:prstGeom>
+                    <a:ln>
+                      <a:noFill/>
+                    </a:ln>
+                    <a:extLst>
+                      <a:ext uri="{53640926-AAD7-44D8-BBD7-CCE9431645EC}">
+                        <a14:shadowObscured xmlns:a14="http://schemas.microsoft.com/office/drawing/2010/main"/>
+                      </a:ext>
+                    </a:extLst>
                   </pic:spPr>
                 </pic:pic>
               </a:graphicData>
@@ -10972,10 +11005,9 @@
       <w:pPr>
         <w:pStyle w:val="Caption"/>
       </w:pPr>
-      <w:bookmarkStart w:id="56" w:name="_Ref34396053"/>
-      <w:bookmarkStart w:id="57" w:name="_Toc34403002"/>
-      <w:r>
-        <w:lastRenderedPageBreak/>
+      <w:bookmarkStart w:id="55" w:name="_Ref34396053"/>
+      <w:bookmarkStart w:id="56" w:name="_Toc34671117"/>
+      <w:r>
         <w:t xml:space="preserve">Exhibit </w:t>
       </w:r>
       <w:r>
@@ -10999,14 +11031,15 @@
         </w:rPr>
         <w:fldChar w:fldCharType="end"/>
       </w:r>
+      <w:bookmarkEnd w:id="55"/>
+      <w:r>
+        <w:t>. Contribution to Variance in First Two Principal Components</w:t>
+      </w:r>
       <w:bookmarkEnd w:id="56"/>
-      <w:r>
-        <w:t>. Contribution to Variance in First Two Principal Components</w:t>
-      </w:r>
-      <w:bookmarkEnd w:id="57"/>
     </w:p>
     <w:p>
       <w:pPr>
+        <w:pStyle w:val="NoSpacing"/>
         <w:jc w:val="center"/>
       </w:pPr>
       <w:r>
@@ -11014,9 +11047,9 @@
           <w:noProof/>
         </w:rPr>
         <w:drawing>
-          <wp:inline distT="0" distB="0" distL="0" distR="0" wp14:anchorId="439CCAB4" wp14:editId="7119232B">
-            <wp:extent cx="3611880" cy="2407920"/>
-            <wp:effectExtent l="0" t="0" r="0" b="5080"/>
+          <wp:inline distT="0" distB="0" distL="0" distR="0" wp14:anchorId="439CCAB4" wp14:editId="03C17C76">
+            <wp:extent cx="3657600" cy="2438400"/>
+            <wp:effectExtent l="0" t="0" r="0" b="0"/>
             <wp:docPr id="7" name="Picture 7"/>
             <wp:cNvGraphicFramePr>
               <a:graphicFrameLocks xmlns:a="http://schemas.openxmlformats.org/drawingml/2006/main" noChangeAspect="1"/>
@@ -11043,7 +11076,7 @@
                   <pic:spPr>
                     <a:xfrm>
                       <a:off x="0" y="0"/>
-                      <a:ext cx="3611880" cy="2407920"/>
+                      <a:ext cx="3657600" cy="2438400"/>
                     </a:xfrm>
                     <a:prstGeom prst="rect">
                       <a:avLst/>
@@ -11061,6 +11094,7 @@
         <w:pStyle w:val="Heading4"/>
       </w:pPr>
       <w:r>
+        <w:lastRenderedPageBreak/>
         <w:t>Hierarchical Cluster Analysis</w:t>
       </w:r>
     </w:p>
@@ -11099,7 +11133,21 @@
         <w:rPr>
           <w:rFonts w:ascii="Georgia" w:cs="Times New Roman"/>
         </w:rPr>
-        <w:t>(Tufféry, 2011, p. 236)</w:t>
+        <w:t>(</w:t>
+      </w:r>
+      <w:proofErr w:type="spellStart"/>
+      <w:r>
+        <w:rPr>
+          <w:rFonts w:ascii="Georgia" w:cs="Times New Roman"/>
+        </w:rPr>
+        <w:t>Tufféry</w:t>
+      </w:r>
+      <w:proofErr w:type="spellEnd"/>
+      <w:r>
+        <w:rPr>
+          <w:rFonts w:ascii="Georgia" w:cs="Times New Roman"/>
+        </w:rPr>
+        <w:t>, 2011, p. 236)</w:t>
       </w:r>
       <w:r>
         <w:rPr>
@@ -11155,7 +11203,7 @@
         <w:rPr>
           <w:noProof/>
         </w:rPr>
-        <w:t>10</w:t>
+        <w:t>11</w:t>
       </w:r>
       <w:r>
         <w:rPr>
@@ -11205,7 +11253,7 @@
         <w:rPr>
           <w:noProof/>
         </w:rPr>
-        <w:t>11</w:t>
+        <w:t>12</w:t>
       </w:r>
       <w:r>
         <w:rPr>
@@ -11224,8 +11272,8 @@
       <w:pPr>
         <w:pStyle w:val="Caption"/>
       </w:pPr>
-      <w:bookmarkStart w:id="58" w:name="_Ref34398077"/>
-      <w:bookmarkStart w:id="59" w:name="_Toc34403003"/>
+      <w:bookmarkStart w:id="57" w:name="_Ref34398077"/>
+      <w:bookmarkStart w:id="58" w:name="_Toc34671118"/>
       <w:r>
         <w:t xml:space="preserve">Exhibit </w:t>
       </w:r>
@@ -11250,27 +11298,23 @@
         </w:rPr>
         <w:fldChar w:fldCharType="end"/>
       </w:r>
+      <w:bookmarkEnd w:id="57"/>
+      <w:r>
+        <w:t>. Hierarchical Cluster Analysis Dendrogram</w:t>
+      </w:r>
       <w:bookmarkEnd w:id="58"/>
-      <w:r>
-        <w:t>. Hierarchical Cluster Analysis Dendrogram</w:t>
-      </w:r>
-      <w:bookmarkEnd w:id="59"/>
     </w:p>
     <w:p>
       <w:pPr>
-        <w:pStyle w:val="BodyText"/>
-        <w:rPr>
-          <w:lang w:eastAsia="en-US"/>
-        </w:rPr>
+        <w:pStyle w:val="NoSpacing"/>
       </w:pPr>
       <w:r>
         <w:rPr>
           <w:noProof/>
-          <w:lang w:eastAsia="en-US"/>
         </w:rPr>
         <w:drawing>
-          <wp:inline distT="0" distB="0" distL="0" distR="0" wp14:anchorId="07428E6C" wp14:editId="2A64820B">
-            <wp:extent cx="5943600" cy="3343275"/>
+          <wp:inline distT="0" distB="0" distL="0" distR="0" wp14:anchorId="07428E6C" wp14:editId="3F61F38F">
+            <wp:extent cx="5943600" cy="2697480"/>
             <wp:effectExtent l="0" t="0" r="0" b="0"/>
             <wp:docPr id="8" name="Picture 8"/>
             <wp:cNvGraphicFramePr>
@@ -11283,7 +11327,7 @@
                     <pic:cNvPr id="8" name="05.03.c hclust dendogram.png"/>
                     <pic:cNvPicPr/>
                   </pic:nvPicPr>
-                  <pic:blipFill>
+                  <pic:blipFill rotWithShape="1">
                     <a:blip r:embed="rId37">
                       <a:extLst>
                         <a:ext uri="{28A0092B-C50C-407E-A947-70E740481C1C}">
@@ -11291,18 +11335,25 @@
                         </a:ext>
                       </a:extLst>
                     </a:blip>
-                    <a:stretch>
-                      <a:fillRect/>
-                    </a:stretch>
+                    <a:srcRect t="4102" b="15214"/>
+                    <a:stretch/>
                   </pic:blipFill>
-                  <pic:spPr>
+                  <pic:spPr bwMode="auto">
                     <a:xfrm>
                       <a:off x="0" y="0"/>
-                      <a:ext cx="5943600" cy="3343275"/>
+                      <a:ext cx="5943600" cy="2697480"/>
                     </a:xfrm>
                     <a:prstGeom prst="rect">
                       <a:avLst/>
                     </a:prstGeom>
+                    <a:ln>
+                      <a:noFill/>
+                    </a:ln>
+                    <a:extLst>
+                      <a:ext uri="{53640926-AAD7-44D8-BBD7-CCE9431645EC}">
+                        <a14:shadowObscured xmlns:a14="http://schemas.microsoft.com/office/drawing/2010/main"/>
+                      </a:ext>
+                    </a:extLst>
                   </pic:spPr>
                 </pic:pic>
               </a:graphicData>
@@ -11315,10 +11366,9 @@
       <w:pPr>
         <w:pStyle w:val="Caption"/>
       </w:pPr>
-      <w:bookmarkStart w:id="60" w:name="_Ref34398099"/>
-      <w:bookmarkStart w:id="61" w:name="_Toc34403004"/>
-      <w:r>
-        <w:lastRenderedPageBreak/>
+      <w:bookmarkStart w:id="59" w:name="_Ref34398099"/>
+      <w:bookmarkStart w:id="60" w:name="_Toc34671119"/>
+      <w:r>
         <w:t xml:space="preserve">Exhibit </w:t>
       </w:r>
       <w:r>
@@ -11342,28 +11392,24 @@
         </w:rPr>
         <w:fldChar w:fldCharType="end"/>
       </w:r>
+      <w:bookmarkEnd w:id="59"/>
+      <w:r>
+        <w:t>. Hierarchical Cluster Analysis Stability Chart</w:t>
+      </w:r>
       <w:bookmarkEnd w:id="60"/>
-      <w:r>
-        <w:t>. Hierarchical Cluster Analysis Stability Chart</w:t>
-      </w:r>
-      <w:bookmarkEnd w:id="61"/>
     </w:p>
     <w:p>
       <w:pPr>
-        <w:pStyle w:val="BodyText"/>
-        <w:rPr>
-          <w:lang w:eastAsia="en-US"/>
-        </w:rPr>
+        <w:pStyle w:val="NoSpacing"/>
       </w:pPr>
       <w:r>
         <w:rPr>
           <w:noProof/>
-          <w:lang w:eastAsia="en-US"/>
         </w:rPr>
         <w:drawing>
-          <wp:inline distT="0" distB="0" distL="0" distR="0" wp14:anchorId="35659416" wp14:editId="6894ACC1">
-            <wp:extent cx="5943600" cy="3343275"/>
-            <wp:effectExtent l="0" t="0" r="0" b="0"/>
+          <wp:inline distT="0" distB="0" distL="0" distR="0" wp14:anchorId="35659416" wp14:editId="22B4753D">
+            <wp:extent cx="5942900" cy="3081147"/>
+            <wp:effectExtent l="0" t="0" r="1270" b="5080"/>
             <wp:docPr id="9" name="Picture 9"/>
             <wp:cNvGraphicFramePr>
               <a:graphicFrameLocks xmlns:a="http://schemas.openxmlformats.org/drawingml/2006/main" noChangeAspect="1"/>
@@ -11375,7 +11421,7 @@
                     <pic:cNvPr id="9" name="05.03.c hclust stability.png"/>
                     <pic:cNvPicPr/>
                   </pic:nvPicPr>
-                  <pic:blipFill>
+                  <pic:blipFill rotWithShape="1">
                     <a:blip r:embed="rId38">
                       <a:extLst>
                         <a:ext uri="{28A0092B-C50C-407E-A947-70E740481C1C}">
@@ -11383,18 +11429,25 @@
                         </a:ext>
                       </a:extLst>
                     </a:blip>
-                    <a:stretch>
-                      <a:fillRect/>
-                    </a:stretch>
+                    <a:srcRect t="4650" b="3179"/>
+                    <a:stretch/>
                   </pic:blipFill>
-                  <pic:spPr>
+                  <pic:spPr bwMode="auto">
                     <a:xfrm>
                       <a:off x="0" y="0"/>
-                      <a:ext cx="5943600" cy="3343275"/>
+                      <a:ext cx="5943600" cy="3081510"/>
                     </a:xfrm>
                     <a:prstGeom prst="rect">
                       <a:avLst/>
                     </a:prstGeom>
+                    <a:ln>
+                      <a:noFill/>
+                    </a:ln>
+                    <a:extLst>
+                      <a:ext uri="{53640926-AAD7-44D8-BBD7-CCE9431645EC}">
+                        <a14:shadowObscured xmlns:a14="http://schemas.microsoft.com/office/drawing/2010/main"/>
+                      </a:ext>
+                    </a:extLst>
                   </pic:spPr>
                 </pic:pic>
               </a:graphicData>
@@ -11414,6 +11467,7 @@
         <w:rPr>
           <w:lang w:eastAsia="en-US"/>
         </w:rPr>
+        <w:lastRenderedPageBreak/>
         <w:t xml:space="preserve">At three clusters, the chart indicates the greatest gain in stability prior to leveling off. </w:t>
       </w:r>
       <w:r>
@@ -11446,7 +11500,7 @@
         <w:rPr>
           <w:noProof/>
         </w:rPr>
-        <w:t>12</w:t>
+        <w:t>13</w:t>
       </w:r>
       <w:r>
         <w:rPr>
@@ -11465,8 +11519,8 @@
       <w:pPr>
         <w:pStyle w:val="Caption"/>
       </w:pPr>
-      <w:bookmarkStart w:id="62" w:name="_Ref34399097"/>
-      <w:bookmarkStart w:id="63" w:name="_Toc34403005"/>
+      <w:bookmarkStart w:id="61" w:name="_Ref34399097"/>
+      <w:bookmarkStart w:id="62" w:name="_Toc34671120"/>
       <w:r>
         <w:t xml:space="preserve">Exhibit </w:t>
       </w:r>
@@ -11491,14 +11545,14 @@
         </w:rPr>
         <w:fldChar w:fldCharType="end"/>
       </w:r>
+      <w:bookmarkEnd w:id="61"/>
+      <w:r>
+        <w:t>.</w:t>
+      </w:r>
+      <w:r>
+        <w:t xml:space="preserve"> Identified Clusters</w:t>
+      </w:r>
       <w:bookmarkEnd w:id="62"/>
-      <w:r>
-        <w:t>.</w:t>
-      </w:r>
-      <w:r>
-        <w:t xml:space="preserve"> Identified Clusters</w:t>
-      </w:r>
-      <w:bookmarkEnd w:id="63"/>
     </w:p>
     <w:tbl>
       <w:tblPr>
@@ -11728,14 +11782,14 @@
       <w:pPr>
         <w:pStyle w:val="Heading3"/>
       </w:pPr>
-      <w:bookmarkStart w:id="64" w:name="_Toc34406884"/>
+      <w:bookmarkStart w:id="63" w:name="_Toc34671093"/>
       <w:r>
         <w:t xml:space="preserve">Optimize </w:t>
       </w:r>
       <w:r>
         <w:t>Model</w:t>
       </w:r>
-      <w:bookmarkEnd w:id="64"/>
+      <w:bookmarkEnd w:id="63"/>
     </w:p>
     <w:p>
       <w:pPr>
@@ -11804,14 +11858,17 @@
       <w:r>
         <w:t xml:space="preserve"> presents the results of each iteration performed during the Optimize Model step. </w:t>
       </w:r>
+      <w:r>
+        <w:t>See the appendices for an example executed notebook.</w:t>
+      </w:r>
     </w:p>
     <w:p>
       <w:pPr>
         <w:pStyle w:val="Caption"/>
       </w:pPr>
-      <w:bookmarkStart w:id="65" w:name="_Ref34470964"/>
-      <w:r>
-        <w:lastRenderedPageBreak/>
+      <w:bookmarkStart w:id="64" w:name="_Ref34470964"/>
+      <w:bookmarkStart w:id="65" w:name="_Toc34671121"/>
+      <w:r>
         <w:t xml:space="preserve">Exhibit </w:t>
       </w:r>
       <w:r>
@@ -11835,10 +11892,11 @@
         </w:rPr>
         <w:fldChar w:fldCharType="end"/>
       </w:r>
+      <w:bookmarkEnd w:id="64"/>
+      <w:r>
+        <w:t>. Optimization Results</w:t>
+      </w:r>
       <w:bookmarkEnd w:id="65"/>
-      <w:r>
-        <w:t>. Optimization Results</w:t>
-      </w:r>
     </w:p>
     <w:tbl>
       <w:tblPr>
@@ -12131,6 +12189,7 @@
         <w:pStyle w:val="BodyText"/>
       </w:pPr>
       <w:r>
+        <w:lastRenderedPageBreak/>
         <w:t xml:space="preserve">The third iteration produced slightly higher accuracy and AUC scores than all other attempted methods. </w:t>
       </w:r>
       <w:r>
@@ -12163,6 +12222,7 @@
         <w:pStyle w:val="Caption"/>
       </w:pPr>
       <w:bookmarkStart w:id="66" w:name="_Ref34633607"/>
+      <w:bookmarkStart w:id="67" w:name="_Toc34671122"/>
       <w:r>
         <w:t xml:space="preserve">Exhibit </w:t>
       </w:r>
@@ -12191,10 +12251,12 @@
       <w:r>
         <w:t>. ROC Curve for Optimized Model</w:t>
       </w:r>
+      <w:bookmarkEnd w:id="67"/>
     </w:p>
     <w:p>
       <w:pPr>
-        <w:pStyle w:val="BodyText"/>
+        <w:pStyle w:val="NoSpacing"/>
+        <w:jc w:val="center"/>
       </w:pPr>
       <w:r>
         <w:rPr>
@@ -12245,25 +12307,97 @@
     </w:p>
     <w:p>
       <w:pPr>
-        <w:pStyle w:val="Heading2"/>
-      </w:pPr>
-      <w:bookmarkStart w:id="67" w:name="_Toc34406885"/>
-      <w:r>
-        <w:t xml:space="preserve">Techniques </w:t>
-      </w:r>
-      <w:r>
-        <w:t xml:space="preserve">and Tools </w:t>
-      </w:r>
-      <w:r>
-        <w:t>Used</w:t>
-      </w:r>
-      <w:bookmarkEnd w:id="67"/>
+        <w:pStyle w:val="BodyText"/>
+      </w:pPr>
+      <w:r>
+        <w:t>While the third iteration provided slightly better results, the introduction of interaction terms significantly increased the model’s complexity</w:t>
+      </w:r>
+      <w:r>
+        <w:t xml:space="preserve">. </w:t>
+      </w:r>
+      <w:proofErr w:type="spellStart"/>
+      <w:r>
+        <w:t>SciKit</w:t>
+      </w:r>
+      <w:proofErr w:type="spellEnd"/>
+      <w:r>
+        <w:t xml:space="preserve"> </w:t>
+      </w:r>
+      <w:proofErr w:type="spellStart"/>
+      <w:r>
+        <w:t>Learn’s</w:t>
+      </w:r>
+      <w:proofErr w:type="spellEnd"/>
+      <w:r>
+        <w:t xml:space="preserve"> </w:t>
+      </w:r>
+      <w:proofErr w:type="spellStart"/>
+      <w:r>
+        <w:rPr>
+          <w:rStyle w:val="PlainTextChar"/>
+        </w:rPr>
+        <w:t>PolynomialFeatures</w:t>
+      </w:r>
+      <w:proofErr w:type="spellEnd"/>
+      <w:r>
+        <w:t xml:space="preserve"> created the interaction terms while a cross-validation grid search (</w:t>
+      </w:r>
+      <w:proofErr w:type="spellStart"/>
+      <w:r>
+        <w:rPr>
+          <w:rStyle w:val="PlainTextChar"/>
+        </w:rPr>
+        <w:t>GridSearchCV</w:t>
+      </w:r>
+      <w:proofErr w:type="spellEnd"/>
+      <w:r>
+        <w:t xml:space="preserve">) selected the </w:t>
+      </w:r>
+      <w:r>
+        <w:rPr>
+          <w:i/>
+          <w:iCs/>
+        </w:rPr>
+        <w:t>k</w:t>
+      </w:r>
+      <w:r>
+        <w:t xml:space="preserve"> best features based on f-scores. This resulted in the logistic regression model using 45 terms, versus the original nine. </w:t>
+      </w:r>
     </w:p>
     <w:p>
       <w:pPr>
         <w:pStyle w:val="BodyText"/>
       </w:pPr>
       <w:r>
+        <w:t>Given the minimal performance improvement of the more complex model, this analyst recommends the second iteration step</w:t>
+      </w:r>
+      <w:r>
+        <w:t>.</w:t>
+      </w:r>
+      <w:bookmarkStart w:id="68" w:name="_GoBack"/>
+      <w:bookmarkEnd w:id="68"/>
+    </w:p>
+    <w:p>
+      <w:pPr>
+        <w:pStyle w:val="Heading2"/>
+      </w:pPr>
+      <w:bookmarkStart w:id="69" w:name="_Toc34671094"/>
+      <w:r>
+        <w:t xml:space="preserve">Techniques </w:t>
+      </w:r>
+      <w:r>
+        <w:t xml:space="preserve">and Tools </w:t>
+      </w:r>
+      <w:r>
+        <w:t>Used</w:t>
+      </w:r>
+      <w:bookmarkEnd w:id="69"/>
+    </w:p>
+    <w:p>
+      <w:pPr>
+        <w:pStyle w:val="BodyText"/>
+      </w:pPr>
+      <w:r>
         <w:t xml:space="preserve">Analysis leveraged a number of techniques supported by a variety of </w:t>
       </w:r>
       <w:r>
@@ -12350,7 +12484,21 @@
         <w:rPr>
           <w:rFonts w:ascii="Georgia" w:cs="Times New Roman"/>
         </w:rPr>
-        <w:t>(Tufféry, 2011, p. 126)</w:t>
+        <w:t>(</w:t>
+      </w:r>
+      <w:proofErr w:type="spellStart"/>
+      <w:r>
+        <w:rPr>
+          <w:rFonts w:ascii="Georgia" w:cs="Times New Roman"/>
+        </w:rPr>
+        <w:t>Tufféry</w:t>
+      </w:r>
+      <w:proofErr w:type="spellEnd"/>
+      <w:r>
+        <w:rPr>
+          <w:rFonts w:ascii="Georgia" w:cs="Times New Roman"/>
+        </w:rPr>
+        <w:t>, 2011, p. 126)</w:t>
       </w:r>
       <w:r>
         <w:fldChar w:fldCharType="end"/>
@@ -12386,7 +12534,7 @@
       <w:pPr>
         <w:pStyle w:val="Caption"/>
       </w:pPr>
-      <w:bookmarkStart w:id="68" w:name="_Toc34403006"/>
+      <w:bookmarkStart w:id="70" w:name="_Toc34671123"/>
       <w:r>
         <w:t xml:space="preserve">Exhibit </w:t>
       </w:r>
@@ -12420,7 +12568,7 @@
       <w:r>
         <w:t>for Analysis – Advantages and Disadvantages</w:t>
       </w:r>
-      <w:bookmarkEnd w:id="68"/>
+      <w:bookmarkEnd w:id="70"/>
     </w:p>
     <w:tbl>
       <w:tblPr>
@@ -12664,7 +12812,23 @@
                 <w:i/>
                 <w:iCs/>
               </w:rPr>
-              <w:t>1.13. Feature selection—Scikit-learn 0.22.2 documentation</w:t>
+              <w:t>1.13. Feature selection—</w:t>
+            </w:r>
+            <w:proofErr w:type="spellStart"/>
+            <w:r>
+              <w:rPr>
+                <w:i/>
+                <w:iCs/>
+              </w:rPr>
+              <w:t>Scikit</w:t>
+            </w:r>
+            <w:proofErr w:type="spellEnd"/>
+            <w:r>
+              <w:rPr>
+                <w:i/>
+                <w:iCs/>
+              </w:rPr>
+              <w:t>-learn 0.22.2 documentation</w:t>
             </w:r>
             <w:r>
               <w:t>, n.d.)</w:t>
@@ -12747,6 +12911,7 @@
           </w:tcPr>
           <w:p>
             <w:r>
+              <w:lastRenderedPageBreak/>
               <w:t>Principal Component Analysis (PCA)</w:t>
             </w:r>
           </w:p>
@@ -12803,7 +12968,15 @@
               <w:fldChar w:fldCharType="separate"/>
             </w:r>
             <w:r>
-              <w:t>(Tufféry, 2011, p. 175)</w:t>
+              <w:t>(</w:t>
+            </w:r>
+            <w:proofErr w:type="spellStart"/>
+            <w:r>
+              <w:t>Tufféry</w:t>
+            </w:r>
+            <w:proofErr w:type="spellEnd"/>
+            <w:r>
+              <w:t>, 2011, p. 175)</w:t>
             </w:r>
             <w:r>
               <w:rPr>
@@ -12881,9 +13054,38 @@
           </w:tcPr>
           <w:p>
             <w:r>
-              <w:lastRenderedPageBreak/>
               <w:t>Hierarchical Cluster Analysis</w:t>
             </w:r>
+          </w:p>
+          <w:p>
+            <w:r>
+              <w:rPr>
+                <w:rStyle w:val="PlainTextChar"/>
+              </w:rPr>
+              <w:t>R</w:t>
+            </w:r>
+            <w:r>
+              <w:t xml:space="preserve">, </w:t>
+            </w:r>
+            <w:proofErr w:type="spellStart"/>
+            <w:r>
+              <w:rPr>
+                <w:rStyle w:val="PlainTextChar"/>
+              </w:rPr>
+              <w:t>FactoMiner</w:t>
+            </w:r>
+            <w:proofErr w:type="spellEnd"/>
+            <w:r>
+              <w:t xml:space="preserve">, </w:t>
+            </w:r>
+            <w:proofErr w:type="spellStart"/>
+            <w:r>
+              <w:rPr>
+                <w:rStyle w:val="PlainTextChar"/>
+              </w:rPr>
+              <w:t>ClustOfVar</w:t>
+            </w:r>
+            <w:proofErr w:type="spellEnd"/>
           </w:p>
         </w:tc>
         <w:tc>
@@ -13024,7 +13226,15 @@
               <w:fldChar w:fldCharType="separate"/>
             </w:r>
             <w:r>
-              <w:t>(Tufféry, 2011, pp. 170–171)</w:t>
+              <w:t>(</w:t>
+            </w:r>
+            <w:proofErr w:type="spellStart"/>
+            <w:r>
+              <w:t>Tufféry</w:t>
+            </w:r>
+            <w:proofErr w:type="spellEnd"/>
+            <w:r>
+              <w:t>, 2011, pp. 170–171)</w:t>
             </w:r>
             <w:r>
               <w:fldChar w:fldCharType="end"/>
@@ -13097,11 +13307,12 @@
       <w:pPr>
         <w:pStyle w:val="Heading1"/>
       </w:pPr>
-      <w:bookmarkStart w:id="69" w:name="_Toc34406886"/>
-      <w:r>
+      <w:bookmarkStart w:id="71" w:name="_Toc34671095"/>
+      <w:r>
+        <w:lastRenderedPageBreak/>
         <w:t>Data Summary and Implications</w:t>
       </w:r>
-      <w:bookmarkEnd w:id="69"/>
+      <w:bookmarkEnd w:id="71"/>
     </w:p>
     <w:p>
       <w:pPr>
@@ -13119,21 +13330,21 @@
     </w:p>
     <w:p>
       <w:pPr>
-        <w:pStyle w:val="IntenseQuote"/>
-      </w:pPr>
-      <w:r>
-        <w:t>What factors predict Incident Management SLA compliance?</w:t>
-      </w:r>
+        <w:pStyle w:val="Heading2"/>
+      </w:pPr>
+      <w:bookmarkStart w:id="72" w:name="_Toc34671096"/>
+      <w:r>
+        <w:t>Discussion of Results</w:t>
+      </w:r>
+      <w:bookmarkEnd w:id="72"/>
     </w:p>
     <w:p>
       <w:pPr>
-        <w:pStyle w:val="Heading2"/>
-      </w:pPr>
-      <w:bookmarkStart w:id="70" w:name="_Toc34406887"/>
-      <w:r>
-        <w:t>Discussion of Results</w:t>
-      </w:r>
-      <w:bookmarkEnd w:id="70"/>
+        <w:pStyle w:val="IntenseQuote"/>
+      </w:pPr>
+      <w:r>
+        <w:t>What factors predict Incident Management SLA compliance?</w:t>
+      </w:r>
     </w:p>
     <w:p>
       <w:pPr>
@@ -13152,13 +13363,37 @@
         <w:rPr>
           <w:lang w:eastAsia="en-US"/>
         </w:rPr>
-        <w:t xml:space="preserve"> hypotheses</w:t>
+        <w:t xml:space="preserve"> </w:t>
       </w:r>
       <w:r>
         <w:rPr>
           <w:lang w:eastAsia="en-US"/>
         </w:rPr>
-        <w:t xml:space="preserve">, the project developed a logistic regression model predicting the final status of an incident based on data available during the early stages of an </w:t>
+        <w:t xml:space="preserve">research question and </w:t>
+      </w:r>
+      <w:r>
+        <w:rPr>
+          <w:lang w:eastAsia="en-US"/>
+        </w:rPr>
+        <w:t>hypotheses</w:t>
+      </w:r>
+      <w:r>
+        <w:rPr>
+          <w:lang w:eastAsia="en-US"/>
+        </w:rPr>
+        <w:t xml:space="preserve">, the project developed a logistic regression model predicting the final </w:t>
+      </w:r>
+      <w:r>
+        <w:rPr>
+          <w:lang w:eastAsia="en-US"/>
+        </w:rPr>
+        <w:t xml:space="preserve">SLA </w:t>
+      </w:r>
+      <w:r>
+        <w:rPr>
+          <w:lang w:eastAsia="en-US"/>
+        </w:rPr>
+        <w:t xml:space="preserve">status of an incident based on data available during the early stages of an </w:t>
       </w:r>
       <w:proofErr w:type="gramStart"/>
       <w:r>
@@ -13345,11 +13580,13 @@
         <w:fldChar w:fldCharType="end"/>
       </w:r>
       <w:r>
-        <w:t xml:space="preserve"> lists the coefficients resulting from the optimization step of model development. With seven of the eight variables showing a significance level (P-value) less than alpha (0.05), the study accepts the alternative hypothesis that data does contain significant </w:t>
-      </w:r>
-      <w:r>
-        <w:lastRenderedPageBreak/>
-        <w:t>indicators of an incident’s final SLA status.</w:t>
+        <w:t xml:space="preserve"> lists the coefficients resulting from the </w:t>
+      </w:r>
+      <w:r>
+        <w:t xml:space="preserve">selected </w:t>
+      </w:r>
+      <w:r>
+        <w:t>optimization step of model development. With seven of the eight variables showing a significance level (P-value) less than alpha (0.05), the study accepts the alternative hypothesis that data does contain significant indicators of an incident’s final SLA status.</w:t>
       </w:r>
       <w:r>
         <w:t xml:space="preserve"> Note that automated feature selection removed </w:t>
@@ -13363,14 +13600,27 @@
       </w:r>
       <w:proofErr w:type="spellEnd"/>
       <w:r>
-        <w:t xml:space="preserve"> as insignificant prior to generating this model.</w:t>
+        <w:t xml:space="preserve"> as insignificant prior to </w:t>
+      </w:r>
+      <w:r>
+        <w:t xml:space="preserve">model </w:t>
+      </w:r>
+      <w:r>
+        <w:t>generat</w:t>
+      </w:r>
+      <w:r>
+        <w:t>ion</w:t>
+      </w:r>
+      <w:r>
+        <w:t>.</w:t>
       </w:r>
     </w:p>
     <w:p>
       <w:pPr>
         <w:pStyle w:val="Caption"/>
       </w:pPr>
-      <w:bookmarkStart w:id="71" w:name="_Ref34658592"/>
+      <w:bookmarkStart w:id="73" w:name="_Ref34658592"/>
+      <w:bookmarkStart w:id="74" w:name="_Toc34671124"/>
       <w:r>
         <w:t xml:space="preserve">Exhibit </w:t>
       </w:r>
@@ -13392,10 +13642,11 @@
       <w:r>
         <w:fldChar w:fldCharType="end"/>
       </w:r>
-      <w:bookmarkEnd w:id="71"/>
+      <w:bookmarkEnd w:id="73"/>
       <w:r>
         <w:t>. Logistic Regression Model Coefficients</w:t>
       </w:r>
+      <w:bookmarkEnd w:id="74"/>
     </w:p>
     <w:tbl>
       <w:tblPr>
@@ -14033,6 +14284,7 @@
         <w:pStyle w:val="BodyText"/>
       </w:pPr>
       <w:r>
+        <w:lastRenderedPageBreak/>
         <w:t xml:space="preserve">While the study provided statistical </w:t>
       </w:r>
       <w:r>
@@ -14080,237 +14332,186 @@
       <w:pPr>
         <w:pStyle w:val="Heading2"/>
       </w:pPr>
-      <w:bookmarkStart w:id="72" w:name="_Toc34406889"/>
+      <w:bookmarkStart w:id="75" w:name="_Toc34671097"/>
       <w:r>
         <w:t>Recommendations</w:t>
       </w:r>
-      <w:bookmarkEnd w:id="72"/>
+      <w:bookmarkEnd w:id="75"/>
     </w:p>
     <w:p>
       <w:pPr>
-        <w:pStyle w:val="Instructions"/>
-      </w:pPr>
-      <w:r>
-        <w:t xml:space="preserve">Summarize the implications of your data analysis. Discuss the results in the context of the research question, including any limitations of your analysis. Within the context of your research question, also recommend a course of action based on your results. Then propose two directions or approaches for future study of the data set. Ensure that your recommendation and proposals for future study are </w:t>
-      </w:r>
-      <w:proofErr w:type="gramStart"/>
-      <w:r>
-        <w:t>directly related</w:t>
-      </w:r>
-      <w:proofErr w:type="gramEnd"/>
-      <w:r>
-        <w:t xml:space="preserve"> to your data analysis results. Your suggested proposals should be plausible; that is, they should be ideas for actual/potential future research.</w:t>
+        <w:pStyle w:val="BodyText"/>
+      </w:pPr>
+      <w:r>
+        <w:t>Based on these results, this analyst recommends a course of action focused on further investigation of the specific Configuration Items and Knowledge Management articles</w:t>
+      </w:r>
+      <w:r>
+        <w:t xml:space="preserve"> causing incidents that exceed </w:t>
+      </w:r>
+      <w:r>
+        <w:t>SLA thresholds. Analysis also showed that a subset of variables provide Incident Management professionals with direction for swift identification of incidents that may breach an SLA threshold. Principal component analysis and the hierarchical cluster analysis both grouped the following variables together</w:t>
+      </w:r>
+      <w:r>
+        <w:t xml:space="preserve">: </w:t>
       </w:r>
     </w:p>
     <w:p>
       <w:pPr>
-        <w:pStyle w:val="Instructions"/>
-      </w:pPr>
-      <w:r>
-        <w:t>E:DATA SUMMARY AND IMPLICATIONS</w:t>
+        <w:pStyle w:val="ListBullet2"/>
+      </w:pPr>
+      <w:proofErr w:type="spellStart"/>
+      <w:r>
+        <w:rPr>
+          <w:rStyle w:val="PlainTextChar"/>
+        </w:rPr>
+        <w:t>Service_Component_WBS_aff</w:t>
+      </w:r>
+      <w:proofErr w:type="spellEnd"/>
+      <w:r>
+        <w:t xml:space="preserve">  </w:t>
       </w:r>
     </w:p>
     <w:p>
       <w:pPr>
-        <w:pStyle w:val="Instructions"/>
-      </w:pPr>
-      <w:r>
-        <w:t xml:space="preserve">The summary of the implications of the data analysis includes a discussion of the data-analysis results in the context of the research question, including any limitations of the analysis. The summary also includes a recommended course of action, given the research question, as well as two directions or approaches for future study of the data. The recommendation and proposals relate to the results of the analysis and could </w:t>
-      </w:r>
-      <w:proofErr w:type="gramStart"/>
-      <w:r>
-        <w:t>plausibly be</w:t>
-      </w:r>
-      <w:proofErr w:type="gramEnd"/>
-      <w:r>
-        <w:t xml:space="preserve"> carried out in subsequent research.</w:t>
+        <w:pStyle w:val="ListBullet2"/>
+      </w:pPr>
+      <w:proofErr w:type="spellStart"/>
+      <w:r>
+        <w:rPr>
+          <w:rStyle w:val="PlainTextChar"/>
+        </w:rPr>
+        <w:t>KM_Number</w:t>
+      </w:r>
+      <w:proofErr w:type="spellEnd"/>
+      <w:r>
+        <w:t xml:space="preserve">   </w:t>
       </w:r>
     </w:p>
     <w:p>
       <w:pPr>
-        <w:pStyle w:val="BodyText"/>
-      </w:pPr>
-      <w:r>
-        <w:t>B</w:t>
-      </w:r>
-      <w:r>
-        <w:t>ased on these results</w:t>
-      </w:r>
-      <w:r>
-        <w:t>, this analyst recommends a course of action focused on further investigation of the specific Configuration Items and Knowledge Management articles</w:t>
-      </w:r>
-      <w:r>
-        <w:t xml:space="preserve"> causing incidents that exceed </w:t>
-      </w:r>
-      <w:r>
-        <w:t xml:space="preserve">SLA thresholds. </w:t>
-      </w:r>
-      <w:r>
-        <w:t>Analysis also showed that a subset of variables provide Incident Management professionals with direction for swift identification of incidents that may breach an SLA threshold. Principal component analysis and the hierarchical cluster analysis both grouped the following variables together</w:t>
-      </w:r>
-      <w:r>
-        <w:t xml:space="preserve">: </w:t>
+        <w:pStyle w:val="ListBullet2"/>
+      </w:pPr>
+      <w:proofErr w:type="spellStart"/>
+      <w:r>
+        <w:rPr>
+          <w:rStyle w:val="PlainTextChar"/>
+        </w:rPr>
+        <w:t>CI_TypeSubType_aff</w:t>
+      </w:r>
+      <w:proofErr w:type="spellEnd"/>
+      <w:r>
+        <w:t xml:space="preserve"> </w:t>
       </w:r>
     </w:p>
     <w:p>
       <w:pPr>
-        <w:pStyle w:val="ListBullet2"/>
-      </w:pPr>
+        <w:pStyle w:val="BodyText"/>
+      </w:pPr>
+      <w:r>
+        <w:t xml:space="preserve">With this understanding, coupled with the identification of </w:t>
+      </w:r>
       <w:proofErr w:type="spellStart"/>
       <w:r>
         <w:rPr>
           <w:rStyle w:val="PlainTextChar"/>
         </w:rPr>
-        <w:t>Service_Component_WBS_aff</w:t>
+        <w:t>Service_Component_WBS_</w:t>
+      </w:r>
+      <w:proofErr w:type="gramStart"/>
+      <w:r>
+        <w:rPr>
+          <w:rStyle w:val="PlainTextChar"/>
+        </w:rPr>
+        <w:t>aff</w:t>
       </w:r>
       <w:proofErr w:type="spellEnd"/>
       <w:r>
-        <w:t xml:space="preserve">  </w:t>
+        <w:t xml:space="preserve">  and</w:t>
+      </w:r>
+      <w:proofErr w:type="gramEnd"/>
+      <w:r>
+        <w:t xml:space="preserve"> </w:t>
+      </w:r>
+      <w:proofErr w:type="spellStart"/>
+      <w:r>
+        <w:rPr>
+          <w:rStyle w:val="PlainTextChar"/>
+        </w:rPr>
+        <w:t>KM_Number</w:t>
+      </w:r>
+      <w:proofErr w:type="spellEnd"/>
+      <w:r>
+        <w:t xml:space="preserve"> as significant indicators of SLA-at-Risk, Incident Management professionals can prioritize attention on identifying specific items in the IT environment causing incidents that exceed SLA thresholds. </w:t>
       </w:r>
     </w:p>
     <w:p>
       <w:pPr>
-        <w:pStyle w:val="ListBullet2"/>
-      </w:pPr>
-      <w:proofErr w:type="spellStart"/>
+        <w:pStyle w:val="BodyText"/>
+      </w:pPr>
+      <w:r>
+        <w:t xml:space="preserve">Recommendations for future study include seeking out additional data for use in model development and consideration of alternative classification models. As previously mentioned, additional information about categories of Knowledge Articles and Configuration Items could </w:t>
+      </w:r>
+      <w:r>
+        <w:lastRenderedPageBreak/>
+        <w:t>improve model accuracy. Further investigation of data describing the users impacted by incidents could provide additional discrimination unavailable from the source data set and the necessity of removing one of the two highly correlated variables (</w:t>
+      </w:r>
       <w:r>
         <w:rPr>
           <w:rStyle w:val="PlainTextChar"/>
         </w:rPr>
-        <w:lastRenderedPageBreak/>
-        <w:t>KM_Number</w:t>
-      </w:r>
-      <w:proofErr w:type="spellEnd"/>
-      <w:r>
-        <w:t xml:space="preserve">   </w:t>
+        <w:t>Impact</w:t>
+      </w:r>
+      <w:r>
+        <w:t xml:space="preserve"> and </w:t>
+      </w:r>
+      <w:r>
+        <w:rPr>
+          <w:rStyle w:val="PlainTextChar"/>
+        </w:rPr>
+        <w:t>Urgency</w:t>
+      </w:r>
+      <w:r>
+        <w:t xml:space="preserve">). Without additional data, two alternatives for further study exist. First, investigating the efficacy of other classification techniques </w:t>
+      </w:r>
+      <w:r>
+        <w:t xml:space="preserve">may produce superior results, for example, </w:t>
+      </w:r>
+      <w:r>
+        <w:t xml:space="preserve">decision trees, support vector machines (SVM), naive Bayesian classifiers, </w:t>
+      </w:r>
+      <w:r>
+        <w:t xml:space="preserve">or </w:t>
+      </w:r>
+      <w:r>
+        <w:rPr>
+          <w:i/>
+          <w:iCs/>
+        </w:rPr>
+        <w:t>k</w:t>
+      </w:r>
+      <w:r>
+        <w:t xml:space="preserve"> nearest neighbors</w:t>
+      </w:r>
+      <w:r>
+        <w:t>.</w:t>
+      </w:r>
+      <w:r>
+        <w:t xml:space="preserve"> </w:t>
+      </w:r>
+      <w:r>
+        <w:t>Second, in-depth factor analysis of individuals could identify the specific Knowledge Articles and Configuration Items with the highest contribution towards SLA breaches.</w:t>
       </w:r>
     </w:p>
     <w:p>
       <w:pPr>
-        <w:pStyle w:val="ListBullet2"/>
-      </w:pPr>
-      <w:proofErr w:type="spellStart"/>
-      <w:r>
-        <w:rPr>
-          <w:rStyle w:val="PlainTextChar"/>
-        </w:rPr>
-        <w:t>CI_TypeSubType_aff</w:t>
-      </w:r>
-      <w:proofErr w:type="spellEnd"/>
-      <w:r>
-        <w:t xml:space="preserve"> </w:t>
-      </w:r>
-    </w:p>
-    <w:p>
-      <w:pPr>
-        <w:pStyle w:val="BodyText"/>
-      </w:pPr>
-      <w:r>
-        <w:t xml:space="preserve">With this understanding, coupled with the identification of </w:t>
-      </w:r>
-      <w:proofErr w:type="spellStart"/>
-      <w:r>
-        <w:rPr>
-          <w:rStyle w:val="PlainTextChar"/>
-        </w:rPr>
-        <w:t>Service_Component_WBS_</w:t>
-      </w:r>
-      <w:proofErr w:type="gramStart"/>
-      <w:r>
-        <w:rPr>
-          <w:rStyle w:val="PlainTextChar"/>
-        </w:rPr>
-        <w:t>aff</w:t>
-      </w:r>
-      <w:proofErr w:type="spellEnd"/>
-      <w:r>
-        <w:t xml:space="preserve">  and</w:t>
-      </w:r>
-      <w:proofErr w:type="gramEnd"/>
-      <w:r>
-        <w:t xml:space="preserve"> </w:t>
-      </w:r>
-      <w:proofErr w:type="spellStart"/>
-      <w:r>
-        <w:rPr>
-          <w:rStyle w:val="PlainTextChar"/>
-        </w:rPr>
-        <w:t>KM_Number</w:t>
-      </w:r>
-      <w:proofErr w:type="spellEnd"/>
-      <w:r>
-        <w:t xml:space="preserve"> as significant indicators of SLA-at-Risk, Incident Management professionals can prioritize attention on identifying specific items in the IT environment causing incidents that exceed SLA thresholds. </w:t>
-      </w:r>
-    </w:p>
-    <w:p>
-      <w:pPr>
-        <w:pStyle w:val="BodyText"/>
-      </w:pPr>
-      <w:r>
-        <w:t>Recommendations for future study include seeking out additional data for use in model development and consideration of alternative classification models. As previously mentioned, additional information about categories of Knowledge Articles and Configuration Items could improve model accuracy. Further investigation of data describing the users impacted by incidents could provide additional discrimination unavailable from the source data set and the necessity of removing one of the two highly correlated variables (</w:t>
-      </w:r>
-      <w:r>
-        <w:rPr>
-          <w:rStyle w:val="PlainTextChar"/>
-        </w:rPr>
-        <w:t>Impact</w:t>
-      </w:r>
-      <w:r>
-        <w:t xml:space="preserve"> and </w:t>
-      </w:r>
-      <w:r>
-        <w:rPr>
-          <w:rStyle w:val="PlainTextChar"/>
-        </w:rPr>
-        <w:t>Urgency</w:t>
-      </w:r>
-      <w:r>
-        <w:t xml:space="preserve">). Without additional data, two alternatives for further study exist. First, investigating the efficacy of other classification techniques </w:t>
-      </w:r>
-      <w:r>
-        <w:t xml:space="preserve">may produce superior results, for example, </w:t>
-      </w:r>
-      <w:r>
-        <w:t xml:space="preserve">decision trees, support vector machines (SVM), </w:t>
-      </w:r>
-      <w:r>
-        <w:t>naive Bayesian classifier</w:t>
-      </w:r>
-      <w:r>
-        <w:t xml:space="preserve">s, </w:t>
-      </w:r>
-      <w:r>
-        <w:t xml:space="preserve">or </w:t>
-      </w:r>
-      <w:r>
-        <w:rPr>
-          <w:i/>
-          <w:iCs/>
-        </w:rPr>
-        <w:t>k</w:t>
-      </w:r>
-      <w:r>
-        <w:t xml:space="preserve"> nearest neighbors</w:t>
-      </w:r>
-      <w:r>
-        <w:t>.</w:t>
-      </w:r>
-      <w:r>
-        <w:t xml:space="preserve"> </w:t>
-      </w:r>
-      <w:r>
-        <w:t>Second, in-depth factor analysis of individuals could identify the specific Knowledge Articles and Configuration Items with the highest contribution towards SLA breaches.</w:t>
-      </w:r>
-    </w:p>
-    <w:p>
-      <w:pPr>
         <w:pStyle w:val="Heading1"/>
       </w:pPr>
-      <w:bookmarkStart w:id="73" w:name="_Toc34406892"/>
-      <w:r>
+      <w:bookmarkStart w:id="76" w:name="_Toc34671098"/>
+      <w:r>
+        <w:lastRenderedPageBreak/>
         <w:t>References</w:t>
       </w:r>
-      <w:bookmarkEnd w:id="73"/>
+      <w:bookmarkEnd w:id="76"/>
     </w:p>
     <w:p>
       <w:pPr>
@@ -14343,63 +14544,31 @@
           <w:i/>
           <w:iCs/>
         </w:rPr>
-        <w:t>1.13. Feature selection—Scikit-learn 0.22.1 documentation</w:t>
-      </w:r>
-      <w:r>
-        <w:rPr>
-          <w:rFonts w:ascii="Georgia"/>
-        </w:rPr>
-        <w:t>. (n.d.). Retrieved March 4, 2020, from https://scikit-learn.org/stable/modules/feature_selection.html</w:t>
-      </w:r>
-    </w:p>
-    <w:p>
-      <w:pPr>
-        <w:pStyle w:val="Bibliography"/>
-        <w:rPr>
-          <w:rFonts w:ascii="Georgia"/>
-        </w:rPr>
-      </w:pPr>
+        <w:t>1.13. Feature selection—</w:t>
+      </w:r>
+      <w:proofErr w:type="spellStart"/>
       <w:r>
         <w:rPr>
           <w:rFonts w:ascii="Georgia"/>
           <w:i/>
           <w:iCs/>
         </w:rPr>
-        <w:t>1.13. Feature selection—Scikit-learn 0.22.2 documentation</w:t>
-      </w:r>
-      <w:r>
-        <w:rPr>
-          <w:rFonts w:ascii="Georgia"/>
-        </w:rPr>
-        <w:t>. (n.d.). Retrieved March 8, 2020, from https://scikit-learn.org/stable/modules/feature_selection.html#univariate-feature-selection</w:t>
-      </w:r>
-    </w:p>
-    <w:p>
-      <w:pPr>
-        <w:pStyle w:val="Bibliography"/>
-        <w:rPr>
-          <w:rFonts w:ascii="Georgia"/>
-        </w:rPr>
-      </w:pPr>
-      <w:r>
-        <w:rPr>
-          <w:rFonts w:ascii="Georgia"/>
-        </w:rPr>
-        <w:t xml:space="preserve">4TU.Centre for Research Data. (2016, August). </w:t>
-      </w:r>
+        <w:t>Scikit</w:t>
+      </w:r>
+      <w:proofErr w:type="spellEnd"/>
       <w:r>
         <w:rPr>
           <w:rFonts w:ascii="Georgia"/>
           <w:i/>
           <w:iCs/>
         </w:rPr>
-        <w:t>General terms of use for 4TU.Centre for Research Data</w:t>
+        <w:t>-learn 0.22.1 documentation</w:t>
       </w:r>
       <w:r>
         <w:rPr>
           <w:rFonts w:ascii="Georgia"/>
         </w:rPr>
-        <w:t>. https://data.4tu.nl/repository/resource:terms_of_use/PDF</w:t>
+        <w:t>. (n.d.). Retrieved March 4, 2020, from https://scikit-learn.org/stable/modules/feature_selection.html</w:t>
       </w:r>
     </w:p>
     <w:p>
@@ -14415,69 +14584,31 @@
           <w:i/>
           <w:iCs/>
         </w:rPr>
-        <w:t>10th International Workshop on Business Process Intelligence 2014</w:t>
-      </w:r>
-      <w:r>
-        <w:rPr>
-          <w:rFonts w:ascii="Georgia"/>
-        </w:rPr>
-        <w:t>. (n.d.). https://www.win.tue.nl/bpi/doku.php?id=2014:challenge</w:t>
-      </w:r>
-    </w:p>
-    <w:p>
-      <w:pPr>
-        <w:pStyle w:val="Bibliography"/>
-        <w:rPr>
-          <w:rFonts w:ascii="Georgia"/>
-        </w:rPr>
-      </w:pPr>
-      <w:r>
-        <w:rPr>
-          <w:rFonts w:ascii="Georgia"/>
-        </w:rPr>
-        <w:t xml:space="preserve">Amaral, C., Fantinato, M., Reijers, H., &amp; Peres, S. (2019). </w:t>
-      </w:r>
+        <w:t>1.13. Feature selection—</w:t>
+      </w:r>
+      <w:proofErr w:type="spellStart"/>
       <w:r>
         <w:rPr>
           <w:rFonts w:ascii="Georgia"/>
           <w:i/>
           <w:iCs/>
         </w:rPr>
-        <w:t>Enhancing Completion Time Prediction Through Attribute Selection</w:t>
-      </w:r>
-      <w:r>
-        <w:rPr>
-          <w:rFonts w:ascii="Georgia"/>
-        </w:rPr>
-        <w:t>. https://doi.org/10.1007/978-3-030-15154-6_1</w:t>
-      </w:r>
-    </w:p>
-    <w:p>
-      <w:pPr>
-        <w:pStyle w:val="Bibliography"/>
-        <w:rPr>
-          <w:rFonts w:ascii="Georgia"/>
-        </w:rPr>
-      </w:pPr>
-      <w:r>
-        <w:rPr>
-          <w:rFonts w:ascii="Georgia"/>
-        </w:rPr>
-        <w:t xml:space="preserve">Buﬀett, S., Emond, B., &amp; Goutte, C. (2014). </w:t>
-      </w:r>
+        <w:t>Scikit</w:t>
+      </w:r>
+      <w:proofErr w:type="spellEnd"/>
       <w:r>
         <w:rPr>
           <w:rFonts w:ascii="Georgia"/>
           <w:i/>
           <w:iCs/>
         </w:rPr>
-        <w:t>Using Sequence Classiﬁcation to Label Behavior from Sequential Event Logs</w:t>
+        <w:t>-learn 0.22.2 documentation</w:t>
       </w:r>
       <w:r>
         <w:rPr>
           <w:rFonts w:ascii="Georgia"/>
         </w:rPr>
-        <w:t>. 27.</w:t>
+        <w:t>. (n.d.). Retrieved March 8, 2020, from https://scikit-learn.org/stable/modules/feature_selection.html#univariate-feature-selection</w:t>
       </w:r>
     </w:p>
     <w:p>
@@ -14491,7 +14622,7 @@
         <w:rPr>
           <w:rFonts w:ascii="Georgia"/>
         </w:rPr>
-        <w:t xml:space="preserve">Buhler, P., Callaghan, R. O., Aubry, S., DeJoy, D., Kuo, E., Shoup, N., Khosla, I., Ginsburg, M., Hartman, N., &amp; McBride, N. S. (n.d.). </w:t>
+        <w:t xml:space="preserve">4TU.Centre for Research Data. (2016, August). </w:t>
       </w:r>
       <w:r>
         <w:rPr>
@@ -14499,13 +14630,13 @@
           <w:i/>
           <w:iCs/>
         </w:rPr>
-        <w:t>Service Desk and Incident Impact Patterns Following ITIL Change Implementation</w:t>
+        <w:t>General terms of use for 4TU.Centre for Research Data</w:t>
       </w:r>
       <w:r>
         <w:rPr>
           <w:rFonts w:ascii="Georgia"/>
         </w:rPr>
-        <w:t>. 36.</w:t>
+        <w:t>. https://data.4tu.nl/repository/resource:terms_of_use/PDF</w:t>
       </w:r>
     </w:p>
     <w:p>
@@ -14515,25 +14646,19 @@
           <w:rFonts w:ascii="Georgia"/>
         </w:rPr>
       </w:pPr>
-      <w:r>
-        <w:rPr>
-          <w:rFonts w:ascii="Georgia"/>
-        </w:rPr>
-        <w:t xml:space="preserve">Hanna, A. (2011). </w:t>
-      </w:r>
       <w:r>
         <w:rPr>
           <w:rFonts w:ascii="Georgia"/>
           <w:i/>
           <w:iCs/>
         </w:rPr>
-        <w:t>ITIL(r) glossary and abbreviations</w:t>
+        <w:t>10th International Workshop on Business Process Intelligence 2014</w:t>
       </w:r>
       <w:r>
         <w:rPr>
           <w:rFonts w:ascii="Georgia"/>
         </w:rPr>
-        <w:t>. AXELOS Limited. https://www.axelos.com/corporate/media/files/glossaries/itil_2011_glossary_gb-v1-0.pdf</w:t>
+        <w:t>. (n.d.). https://www.win.tue.nl/bpi/doku.php?id=2014:challenge</w:t>
       </w:r>
     </w:p>
     <w:p>
@@ -14547,7 +14672,35 @@
         <w:rPr>
           <w:rFonts w:ascii="Georgia"/>
         </w:rPr>
-        <w:t xml:space="preserve">Hastie, T., Tibshirani, R., &amp; Friedman, J. (n.d.). </w:t>
+        <w:t xml:space="preserve">Amaral, C., </w:t>
+      </w:r>
+      <w:proofErr w:type="spellStart"/>
+      <w:r>
+        <w:rPr>
+          <w:rFonts w:ascii="Georgia"/>
+        </w:rPr>
+        <w:t>Fantinato</w:t>
+      </w:r>
+      <w:proofErr w:type="spellEnd"/>
+      <w:r>
+        <w:rPr>
+          <w:rFonts w:ascii="Georgia"/>
+        </w:rPr>
+        <w:t xml:space="preserve">, M., </w:t>
+      </w:r>
+      <w:proofErr w:type="spellStart"/>
+      <w:r>
+        <w:rPr>
+          <w:rFonts w:ascii="Georgia"/>
+        </w:rPr>
+        <w:t>Reijers</w:t>
+      </w:r>
+      <w:proofErr w:type="spellEnd"/>
+      <w:r>
+        <w:rPr>
+          <w:rFonts w:ascii="Georgia"/>
+        </w:rPr>
+        <w:t xml:space="preserve">, H., &amp; Peres, S. (2019). </w:t>
       </w:r>
       <w:r>
         <w:rPr>
@@ -14555,13 +14708,13 @@
           <w:i/>
           <w:iCs/>
         </w:rPr>
-        <w:t>The Elements of Statistical Learning</w:t>
+        <w:t>Enhancing Completion Time Prediction Through Attribute Selection</w:t>
       </w:r>
       <w:r>
         <w:rPr>
           <w:rFonts w:ascii="Georgia"/>
         </w:rPr>
-        <w:t>. 764.</w:t>
+        <w:t>. https://doi.org/10.1007/978-3-030-15154-6_1</w:t>
       </w:r>
     </w:p>
     <w:p>
@@ -14575,8 +14728,7 @@
         <w:rPr>
           <w:rFonts w:ascii="Georgia"/>
         </w:rPr>
-        <w:lastRenderedPageBreak/>
-        <w:t xml:space="preserve">Higgins, S. (2016, April 26). </w:t>
+        <w:t xml:space="preserve">Buﬀett, S., Emond, B., &amp; Goutte, C. (2014). </w:t>
       </w:r>
       <w:r>
         <w:rPr>
@@ -14584,13 +14736,13 @@
           <w:i/>
           <w:iCs/>
         </w:rPr>
-        <w:t>How predictive analytics have turned Incident Management on its head -</w:t>
+        <w:t>Using Sequence Classiﬁcation to Label Behavior from Sequential Event Logs</w:t>
       </w:r>
       <w:r>
         <w:rPr>
           <w:rFonts w:ascii="Georgia"/>
         </w:rPr>
-        <w:t>. http://www.theitsmreview.com/2016/04/predictive-analytics-turned-incident-management-head/</w:t>
+        <w:t>. 27.</w:t>
       </w:r>
     </w:p>
     <w:p>
@@ -14600,19 +14752,81 @@
           <w:rFonts w:ascii="Georgia"/>
         </w:rPr>
       </w:pPr>
+      <w:r>
+        <w:rPr>
+          <w:rFonts w:ascii="Georgia"/>
+        </w:rPr>
+        <w:t xml:space="preserve">Buhler, P., Callaghan, R. O., </w:t>
+      </w:r>
+      <w:proofErr w:type="spellStart"/>
+      <w:r>
+        <w:rPr>
+          <w:rFonts w:ascii="Georgia"/>
+        </w:rPr>
+        <w:t>Aubry</w:t>
+      </w:r>
+      <w:proofErr w:type="spellEnd"/>
+      <w:r>
+        <w:rPr>
+          <w:rFonts w:ascii="Georgia"/>
+        </w:rPr>
+        <w:t xml:space="preserve">, S., </w:t>
+      </w:r>
+      <w:proofErr w:type="spellStart"/>
+      <w:r>
+        <w:rPr>
+          <w:rFonts w:ascii="Georgia"/>
+        </w:rPr>
+        <w:t>DeJoy</w:t>
+      </w:r>
+      <w:proofErr w:type="spellEnd"/>
+      <w:r>
+        <w:rPr>
+          <w:rFonts w:ascii="Georgia"/>
+        </w:rPr>
+        <w:t xml:space="preserve">, D., </w:t>
+      </w:r>
+      <w:proofErr w:type="spellStart"/>
+      <w:r>
+        <w:rPr>
+          <w:rFonts w:ascii="Georgia"/>
+        </w:rPr>
+        <w:t>Kuo</w:t>
+      </w:r>
+      <w:proofErr w:type="spellEnd"/>
+      <w:r>
+        <w:rPr>
+          <w:rFonts w:ascii="Georgia"/>
+        </w:rPr>
+        <w:t xml:space="preserve">, E., </w:t>
+      </w:r>
+      <w:proofErr w:type="spellStart"/>
+      <w:r>
+        <w:rPr>
+          <w:rFonts w:ascii="Georgia"/>
+        </w:rPr>
+        <w:t>Shoup</w:t>
+      </w:r>
+      <w:proofErr w:type="spellEnd"/>
+      <w:r>
+        <w:rPr>
+          <w:rFonts w:ascii="Georgia"/>
+        </w:rPr>
+        <w:t xml:space="preserve">, N., Khosla, I., Ginsburg, M., Hartman, N., &amp; McBride, N. S. (n.d.). </w:t>
+      </w:r>
       <w:r>
         <w:rPr>
           <w:rFonts w:ascii="Georgia"/>
           <w:i/>
           <w:iCs/>
         </w:rPr>
-        <w:t>Measuring Response and Resolution Times in Remedy | University IT</w:t>
+        <w:t>Service Desk and Incident Impact Patterns Following ITIL Change Implementation</w:t>
       </w:r>
       <w:r>
         <w:rPr>
           <w:rFonts w:ascii="Georgia"/>
         </w:rPr>
-        <w:t>. (n.d.). Stanford University IT. Retrieved February 19, 2020, from https://uit.stanford.edu/service/helpdesk/support/sla</w:t>
+        <w:t>. 36.</w:t>
       </w:r>
     </w:p>
     <w:p>
@@ -14626,7 +14840,7 @@
         <w:rPr>
           <w:rFonts w:ascii="Georgia"/>
         </w:rPr>
-        <w:t xml:space="preserve">Nisbet, R., Elder, J. F., &amp; Miner, G. (2009). </w:t>
+        <w:t xml:space="preserve">Hanna, A. (2011). </w:t>
       </w:r>
       <w:r>
         <w:rPr>
@@ -14634,13 +14848,13 @@
           <w:i/>
           <w:iCs/>
         </w:rPr>
-        <w:t>Handbook of statistical analysis and data mining applications</w:t>
+        <w:t>ITIL(r) glossary and abbreviations</w:t>
       </w:r>
       <w:r>
         <w:rPr>
           <w:rFonts w:ascii="Georgia"/>
         </w:rPr>
-        <w:t>. Academic Press/Elsevier.</w:t>
+        <w:t>. AXELOS Limited. https://www.axelos.com/corporate/media/files/glossaries/itil_2011_glossary_gb-v1-0.pdf</w:t>
       </w:r>
     </w:p>
     <w:p>
@@ -14650,19 +14864,39 @@
           <w:rFonts w:ascii="Georgia"/>
         </w:rPr>
       </w:pPr>
+      <w:r>
+        <w:rPr>
+          <w:rFonts w:ascii="Georgia"/>
+        </w:rPr>
+        <w:t xml:space="preserve">Hastie, T., </w:t>
+      </w:r>
+      <w:proofErr w:type="spellStart"/>
+      <w:r>
+        <w:rPr>
+          <w:rFonts w:ascii="Georgia"/>
+        </w:rPr>
+        <w:t>Tibshirani</w:t>
+      </w:r>
+      <w:proofErr w:type="spellEnd"/>
+      <w:r>
+        <w:rPr>
+          <w:rFonts w:ascii="Georgia"/>
+        </w:rPr>
+        <w:t xml:space="preserve">, R., &amp; Friedman, J. (n.d.). </w:t>
+      </w:r>
       <w:r>
         <w:rPr>
           <w:rFonts w:ascii="Georgia"/>
           <w:i/>
           <w:iCs/>
         </w:rPr>
-        <w:t>NumPy—NumPy</w:t>
+        <w:t>The Elements of Statistical Learning</w:t>
       </w:r>
       <w:r>
         <w:rPr>
           <w:rFonts w:ascii="Georgia"/>
         </w:rPr>
-        <w:t>. (n.d.). Retrieved February 24, 2020, from https://numpy.org/</w:t>
+        <w:t>. 764.</w:t>
       </w:r>
     </w:p>
     <w:p>
@@ -14672,19 +14906,25 @@
           <w:rFonts w:ascii="Georgia"/>
         </w:rPr>
       </w:pPr>
+      <w:r>
+        <w:rPr>
+          <w:rFonts w:ascii="Georgia"/>
+        </w:rPr>
+        <w:t xml:space="preserve">Higgins, S. (2016, April 26). </w:t>
+      </w:r>
       <w:r>
         <w:rPr>
           <w:rFonts w:ascii="Georgia"/>
           <w:i/>
           <w:iCs/>
         </w:rPr>
-        <w:t>Pandas_profiling API documentation</w:t>
+        <w:t>How predictive analytics have turned Incident Management on its head -</w:t>
       </w:r>
       <w:r>
         <w:rPr>
           <w:rFonts w:ascii="Georgia"/>
         </w:rPr>
-        <w:t>. (n.d.). Retrieved February 24, 2020, from https://pandas-profiling.github.io/pandas-profiling/docs/</w:t>
+        <w:t>. http://www.theitsmreview.com/2016/04/predictive-analytics-turned-incident-management-head/</w:t>
       </w:r>
     </w:p>
     <w:p>
@@ -14700,13 +14940,13 @@
           <w:i/>
           <w:iCs/>
         </w:rPr>
-        <w:t>pandas—Python Data Analysis Library</w:t>
+        <w:t>Measuring Response and Resolution Times in Remedy | University IT</w:t>
       </w:r>
       <w:r>
         <w:rPr>
           <w:rFonts w:ascii="Georgia"/>
         </w:rPr>
-        <w:t>. (n.d.). Retrieved February 24, 2020, from https://pandas.pydata.org/</w:t>
+        <w:t>. (n.d.). Stanford University IT. Retrieved February 19, 2020, from https://uit.stanford.edu/service/helpdesk/support/sla</w:t>
       </w:r>
     </w:p>
     <w:p>
@@ -14720,7 +14960,7 @@
         <w:rPr>
           <w:rFonts w:ascii="Georgia"/>
         </w:rPr>
-        <w:t xml:space="preserve">Perkel, J. M. (2018). Why Jupyter is data scientists’ computational notebook of choice. </w:t>
+        <w:t xml:space="preserve">Nisbet, R., Elder, J. F., &amp; Miner, G. (2009). </w:t>
       </w:r>
       <w:r>
         <w:rPr>
@@ -14728,27 +14968,35 @@
           <w:i/>
           <w:iCs/>
         </w:rPr>
-        <w:t>Nature</w:t>
+        <w:t>Handbook of statistical analysis and data mining applications</w:t>
       </w:r>
       <w:r>
         <w:rPr>
           <w:rFonts w:ascii="Georgia"/>
         </w:rPr>
-        <w:t xml:space="preserve">, </w:t>
-      </w:r>
+        <w:t>. Academic Press/Elsevier.</w:t>
+      </w:r>
+    </w:p>
+    <w:p>
+      <w:pPr>
+        <w:pStyle w:val="Bibliography"/>
+        <w:rPr>
+          <w:rFonts w:ascii="Georgia"/>
+        </w:rPr>
+      </w:pPr>
       <w:r>
         <w:rPr>
           <w:rFonts w:ascii="Georgia"/>
           <w:i/>
           <w:iCs/>
         </w:rPr>
-        <w:t>563</w:t>
+        <w:t>NumPy—NumPy</w:t>
       </w:r>
       <w:r>
         <w:rPr>
           <w:rFonts w:ascii="Georgia"/>
         </w:rPr>
-        <w:t>(7729), 145–146. https://doi.org/10.1038/d41586-018-07196-1</w:t>
+        <w:t>. (n.d.). Retrieved February 24, 2020, from https://numpy.org/</w:t>
       </w:r>
     </w:p>
     <w:p>
@@ -14758,41 +15006,29 @@
           <w:rFonts w:ascii="Georgia"/>
         </w:rPr>
       </w:pPr>
+      <w:proofErr w:type="spellStart"/>
       <w:r>
         <w:rPr>
           <w:rFonts w:ascii="Georgia"/>
           <w:i/>
           <w:iCs/>
         </w:rPr>
-        <w:t>Project Jupyter</w:t>
-      </w:r>
-      <w:r>
-        <w:rPr>
-          <w:rFonts w:ascii="Georgia"/>
-        </w:rPr>
-        <w:t>. (n.d.). Retrieved February 24, 2020, from https://www.jupyter.org</w:t>
-      </w:r>
-    </w:p>
-    <w:p>
-      <w:pPr>
-        <w:pStyle w:val="Bibliography"/>
-        <w:rPr>
-          <w:rFonts w:ascii="Georgia"/>
-        </w:rPr>
-      </w:pPr>
+        <w:t>Pandas_profiling</w:t>
+      </w:r>
+      <w:proofErr w:type="spellEnd"/>
       <w:r>
         <w:rPr>
           <w:rFonts w:ascii="Georgia"/>
           <w:i/>
           <w:iCs/>
         </w:rPr>
-        <w:t>Quick reference BPI Challenge 2014</w:t>
+        <w:t xml:space="preserve"> API documentation</w:t>
       </w:r>
       <w:r>
         <w:rPr>
           <w:rFonts w:ascii="Georgia"/>
         </w:rPr>
-        <w:t>. (n.d.). Retrieved February 17, 2020, from https://www.win.tue.nl/bpi/lib/exe/fetch.php?media=2014:quick_reference_bpi_challenge_2014.pdf</w:t>
+        <w:t>. (n.d.). Retrieved February 24, 2020, from https://pandas-profiling.github.io/pandas-profiling/docs/</w:t>
       </w:r>
     </w:p>
     <w:p>
@@ -14802,25 +15038,41 @@
           <w:rFonts w:ascii="Georgia"/>
         </w:rPr>
       </w:pPr>
-      <w:r>
-        <w:rPr>
-          <w:rFonts w:ascii="Georgia"/>
-        </w:rPr>
-        <w:t xml:space="preserve">Sarnovsky, M., &amp; Surma, J. (2018). PREDICTIVE MODELS FOR SUPPORT OF INCIDENT MANAGEMENT PROCESS IN IT SERVICE MANAGEMENT. </w:t>
-      </w:r>
       <w:r>
         <w:rPr>
           <w:rFonts w:ascii="Georgia"/>
           <w:i/>
           <w:iCs/>
         </w:rPr>
-        <w:t>Acta Electrotechnica et Informatica</w:t>
+        <w:t>pandas—Python Data Analysis Library</w:t>
       </w:r>
       <w:r>
         <w:rPr>
           <w:rFonts w:ascii="Georgia"/>
         </w:rPr>
-        <w:t xml:space="preserve">, </w:t>
+        <w:t>. (n.d.). Retrieved February 24, 2020, from https://pandas.pydata.org/</w:t>
+      </w:r>
+    </w:p>
+    <w:p>
+      <w:pPr>
+        <w:pStyle w:val="Bibliography"/>
+        <w:rPr>
+          <w:rFonts w:ascii="Georgia"/>
+        </w:rPr>
+      </w:pPr>
+      <w:proofErr w:type="spellStart"/>
+      <w:r>
+        <w:rPr>
+          <w:rFonts w:ascii="Georgia"/>
+        </w:rPr>
+        <w:t>Perkel</w:t>
+      </w:r>
+      <w:proofErr w:type="spellEnd"/>
+      <w:r>
+        <w:rPr>
+          <w:rFonts w:ascii="Georgia"/>
+        </w:rPr>
+        <w:t xml:space="preserve">, J. M. (2018). Why Jupyter is data scientists’ computational notebook of choice. </w:t>
       </w:r>
       <w:r>
         <w:rPr>
@@ -14828,35 +15080,27 @@
           <w:i/>
           <w:iCs/>
         </w:rPr>
-        <w:t>18</w:t>
+        <w:t>Nature</w:t>
       </w:r>
       <w:r>
         <w:rPr>
           <w:rFonts w:ascii="Georgia"/>
         </w:rPr>
-        <w:t>(1), 57–62. https://doi.org/10.15546/aeei-2018-0009</w:t>
-      </w:r>
-    </w:p>
-    <w:p>
-      <w:pPr>
-        <w:pStyle w:val="Bibliography"/>
-        <w:rPr>
-          <w:rFonts w:ascii="Georgia"/>
-        </w:rPr>
-      </w:pPr>
+        <w:t xml:space="preserve">, </w:t>
+      </w:r>
       <w:r>
         <w:rPr>
           <w:rFonts w:ascii="Georgia"/>
           <w:i/>
           <w:iCs/>
         </w:rPr>
-        <w:t>SAS Training—Predictive Modeling Using Logistic Regression</w:t>
+        <w:t>563</w:t>
       </w:r>
       <w:r>
         <w:rPr>
           <w:rFonts w:ascii="Georgia"/>
         </w:rPr>
-        <w:t>. (n.d.). SAS Virtual Learning Environment. Retrieved February 19, 2020, from https://support.sas.com/edu/schedules.html?id=13086&amp;ctry=US</w:t>
+        <w:t>(7729), 145–146. https://doi.org/10.1038/d41586-018-07196-1</w:t>
       </w:r>
     </w:p>
     <w:p>
@@ -14866,25 +15110,19 @@
           <w:rFonts w:ascii="Georgia"/>
         </w:rPr>
       </w:pPr>
-      <w:r>
-        <w:rPr>
-          <w:rFonts w:ascii="Georgia"/>
-        </w:rPr>
-        <w:t xml:space="preserve">Tufféry, S. (2011). </w:t>
-      </w:r>
       <w:r>
         <w:rPr>
           <w:rFonts w:ascii="Georgia"/>
           <w:i/>
           <w:iCs/>
         </w:rPr>
-        <w:t>Data Mining and Statistics for Decision Making: Tufféry/Data Mining and Statistics for Decision Making</w:t>
+        <w:t>Project Jupyter</w:t>
       </w:r>
       <w:r>
         <w:rPr>
           <w:rFonts w:ascii="Georgia"/>
         </w:rPr>
-        <w:t>. John Wiley &amp; Sons, Ltd. https://doi.org/10.1002/9780470979174</w:t>
+        <w:t>. (n.d.). Retrieved February 24, 2020, from https://www.jupyter.org</w:t>
       </w:r>
     </w:p>
     <w:p>
@@ -14894,25 +15132,19 @@
           <w:rFonts w:ascii="Georgia"/>
         </w:rPr>
       </w:pPr>
-      <w:r>
-        <w:rPr>
-          <w:rFonts w:ascii="Georgia"/>
-        </w:rPr>
-        <w:t xml:space="preserve">Van Der Aalst, W. M. P. (2018). </w:t>
-      </w:r>
       <w:r>
         <w:rPr>
           <w:rFonts w:ascii="Georgia"/>
           <w:i/>
           <w:iCs/>
         </w:rPr>
-        <w:t>Process Mining: Data Science in Action</w:t>
+        <w:t>Quick reference BPI Challenge 2014</w:t>
       </w:r>
       <w:r>
         <w:rPr>
           <w:rFonts w:ascii="Georgia"/>
         </w:rPr>
-        <w:t>. Springer Publishing Company, Incorporated.</w:t>
+        <w:t>. (n.d.). Retrieved February 17, 2020, from https://www.win.tue.nl/bpi/lib/exe/fetch.php?media=2014:quick_reference_bpi_challenge_2014.pdf</w:t>
       </w:r>
     </w:p>
     <w:p>
@@ -14922,11 +15154,33 @@
           <w:rFonts w:ascii="Georgia"/>
         </w:rPr>
       </w:pPr>
+      <w:proofErr w:type="spellStart"/>
       <w:r>
         <w:rPr>
           <w:rFonts w:ascii="Georgia"/>
         </w:rPr>
-        <w:t xml:space="preserve">Van Dongen, B. F. (Boudewijn). (2014). </w:t>
+        <w:t>Sarnovsky</w:t>
+      </w:r>
+      <w:proofErr w:type="spellEnd"/>
+      <w:r>
+        <w:rPr>
+          <w:rFonts w:ascii="Georgia"/>
+        </w:rPr>
+        <w:t xml:space="preserve">, M., &amp; </w:t>
+      </w:r>
+      <w:proofErr w:type="spellStart"/>
+      <w:r>
+        <w:rPr>
+          <w:rFonts w:ascii="Georgia"/>
+        </w:rPr>
+        <w:t>Surma</w:t>
+      </w:r>
+      <w:proofErr w:type="spellEnd"/>
+      <w:r>
+        <w:rPr>
+          <w:rFonts w:ascii="Georgia"/>
+        </w:rPr>
+        <w:t xml:space="preserve">, J. (2018). PREDICTIVE MODELS FOR SUPPORT OF INCIDENT MANAGEMENT PROCESS IN IT SERVICE MANAGEMENT. </w:t>
       </w:r>
       <w:r>
         <w:rPr>
@@ -14934,56 +15188,257 @@
           <w:i/>
           <w:iCs/>
         </w:rPr>
-        <w:t>BPI Challenge 2014: Incident details</w:t>
-      </w:r>
-      <w:r>
-        <w:rPr>
-          <w:rFonts w:ascii="Georgia"/>
-        </w:rPr>
-        <w:t>. Rabobank Nederland. https://doi.org/10.4121/UUID:3CFA2260-F5C5-44BE-AFE1-B70D35288D6D</w:t>
-      </w:r>
-    </w:p>
-    <w:p>
-      <w:pPr>
-        <w:pStyle w:val="Bibliography"/>
-        <w:rPr>
-          <w:rFonts w:ascii="Georgia"/>
-        </w:rPr>
-      </w:pPr>
-      <w:r>
-        <w:rPr>
-          <w:rFonts w:ascii="Georgia"/>
-        </w:rPr>
-        <w:t xml:space="preserve">Vanderplas, J. (n.d.). </w:t>
-      </w:r>
+        <w:t xml:space="preserve">Acta </w:t>
+      </w:r>
+      <w:proofErr w:type="spellStart"/>
       <w:r>
         <w:rPr>
           <w:rFonts w:ascii="Georgia"/>
           <w:i/>
           <w:iCs/>
         </w:rPr>
-        <w:t>Hyperparameters and Model Validation</w:t>
-      </w:r>
-      <w:r>
-        <w:rPr>
-          <w:rFonts w:ascii="Georgia"/>
-        </w:rPr>
-        <w:t>. Python Data Science Handbook. Retrieved March 7, 2020, from https://jakevdp.github.io/PythonDataScienceHandbook/05.03-hyperparameters-and-model-validation.html</w:t>
-      </w:r>
-    </w:p>
-    <w:p>
-      <w:pPr>
-        <w:pStyle w:val="Bibliography"/>
-        <w:rPr>
-          <w:rFonts w:ascii="Georgia"/>
-        </w:rPr>
-      </w:pPr>
+        <w:t>Electrotechnica</w:t>
+      </w:r>
+      <w:proofErr w:type="spellEnd"/>
       <w:r>
         <w:rPr>
           <w:rFonts w:ascii="Georgia"/>
           <w:i/>
           <w:iCs/>
         </w:rPr>
+        <w:t xml:space="preserve"> et Informatica</w:t>
+      </w:r>
+      <w:r>
+        <w:rPr>
+          <w:rFonts w:ascii="Georgia"/>
+        </w:rPr>
+        <w:t xml:space="preserve">, </w:t>
+      </w:r>
+      <w:r>
+        <w:rPr>
+          <w:rFonts w:ascii="Georgia"/>
+          <w:i/>
+          <w:iCs/>
+        </w:rPr>
+        <w:t>18</w:t>
+      </w:r>
+      <w:r>
+        <w:rPr>
+          <w:rFonts w:ascii="Georgia"/>
+        </w:rPr>
+        <w:t>(1), 57–62. https://doi.org/10.15546/aeei-2018-0009</w:t>
+      </w:r>
+    </w:p>
+    <w:p>
+      <w:pPr>
+        <w:pStyle w:val="Bibliography"/>
+        <w:rPr>
+          <w:rFonts w:ascii="Georgia"/>
+        </w:rPr>
+      </w:pPr>
+      <w:r>
+        <w:rPr>
+          <w:rFonts w:ascii="Georgia"/>
+          <w:i/>
+          <w:iCs/>
+        </w:rPr>
+        <w:t>SAS Training—Predictive Modeling Using Logistic Regression</w:t>
+      </w:r>
+      <w:r>
+        <w:rPr>
+          <w:rFonts w:ascii="Georgia"/>
+        </w:rPr>
+        <w:t>. (n.d.). SAS Virtual Learning Environment. Retrieved February 19, 2020, from https://support.sas.com/edu/schedules.html?id=13086&amp;ctry=US</w:t>
+      </w:r>
+    </w:p>
+    <w:p>
+      <w:pPr>
+        <w:pStyle w:val="Bibliography"/>
+        <w:rPr>
+          <w:rFonts w:ascii="Georgia"/>
+        </w:rPr>
+      </w:pPr>
+      <w:proofErr w:type="spellStart"/>
+      <w:r>
+        <w:rPr>
+          <w:rFonts w:ascii="Georgia"/>
+        </w:rPr>
+        <w:lastRenderedPageBreak/>
+        <w:t>Tufféry</w:t>
+      </w:r>
+      <w:proofErr w:type="spellEnd"/>
+      <w:r>
+        <w:rPr>
+          <w:rFonts w:ascii="Georgia"/>
+        </w:rPr>
+        <w:t xml:space="preserve">, S. (2011). </w:t>
+      </w:r>
+      <w:r>
+        <w:rPr>
+          <w:rFonts w:ascii="Georgia"/>
+          <w:i/>
+          <w:iCs/>
+        </w:rPr>
+        <w:t xml:space="preserve">Data Mining and Statistics for Decision Making: </w:t>
+      </w:r>
+      <w:proofErr w:type="spellStart"/>
+      <w:r>
+        <w:rPr>
+          <w:rFonts w:ascii="Georgia"/>
+          <w:i/>
+          <w:iCs/>
+        </w:rPr>
+        <w:t>Tufféry</w:t>
+      </w:r>
+      <w:proofErr w:type="spellEnd"/>
+      <w:r>
+        <w:rPr>
+          <w:rFonts w:ascii="Georgia"/>
+          <w:i/>
+          <w:iCs/>
+        </w:rPr>
+        <w:t>/Data Mining and Statistics for Decision Making</w:t>
+      </w:r>
+      <w:r>
+        <w:rPr>
+          <w:rFonts w:ascii="Georgia"/>
+        </w:rPr>
+        <w:t>. John Wiley &amp; Sons, Ltd. https://doi.org/10.1002/9780470979174</w:t>
+      </w:r>
+    </w:p>
+    <w:p>
+      <w:pPr>
+        <w:pStyle w:val="Bibliography"/>
+        <w:rPr>
+          <w:rFonts w:ascii="Georgia"/>
+        </w:rPr>
+      </w:pPr>
+      <w:r>
+        <w:rPr>
+          <w:rFonts w:ascii="Georgia"/>
+        </w:rPr>
+        <w:t xml:space="preserve">Van Der Aalst, W. M. P. (2018). </w:t>
+      </w:r>
+      <w:r>
+        <w:rPr>
+          <w:rFonts w:ascii="Georgia"/>
+          <w:i/>
+          <w:iCs/>
+        </w:rPr>
+        <w:t>Process Mining: Data Science in Action</w:t>
+      </w:r>
+      <w:r>
+        <w:rPr>
+          <w:rFonts w:ascii="Georgia"/>
+        </w:rPr>
+        <w:t>. Springer Publishing Company, Incorporated.</w:t>
+      </w:r>
+    </w:p>
+    <w:p>
+      <w:pPr>
+        <w:pStyle w:val="Bibliography"/>
+        <w:rPr>
+          <w:rFonts w:ascii="Georgia"/>
+        </w:rPr>
+      </w:pPr>
+      <w:r>
+        <w:rPr>
+          <w:rFonts w:ascii="Georgia"/>
+        </w:rPr>
+        <w:t xml:space="preserve">Van </w:t>
+      </w:r>
+      <w:proofErr w:type="spellStart"/>
+      <w:r>
+        <w:rPr>
+          <w:rFonts w:ascii="Georgia"/>
+        </w:rPr>
+        <w:t>Dongen</w:t>
+      </w:r>
+      <w:proofErr w:type="spellEnd"/>
+      <w:r>
+        <w:rPr>
+          <w:rFonts w:ascii="Georgia"/>
+        </w:rPr>
+        <w:t>, B. F. (</w:t>
+      </w:r>
+      <w:proofErr w:type="spellStart"/>
+      <w:r>
+        <w:rPr>
+          <w:rFonts w:ascii="Georgia"/>
+        </w:rPr>
+        <w:t>Boudewijn</w:t>
+      </w:r>
+      <w:proofErr w:type="spellEnd"/>
+      <w:r>
+        <w:rPr>
+          <w:rFonts w:ascii="Georgia"/>
+        </w:rPr>
+        <w:t xml:space="preserve">). (2014). </w:t>
+      </w:r>
+      <w:r>
+        <w:rPr>
+          <w:rFonts w:ascii="Georgia"/>
+          <w:i/>
+          <w:iCs/>
+        </w:rPr>
+        <w:t>BPI Challenge 2014: Incident details</w:t>
+      </w:r>
+      <w:r>
+        <w:rPr>
+          <w:rFonts w:ascii="Georgia"/>
+        </w:rPr>
+        <w:t>. Rabobank Nederland. https://doi.org/10.4121/UUID:3CFA2260-F5C5-44BE-AFE1-B70D35288D6D</w:t>
+      </w:r>
+    </w:p>
+    <w:p>
+      <w:pPr>
+        <w:pStyle w:val="Bibliography"/>
+        <w:rPr>
+          <w:rFonts w:ascii="Georgia"/>
+        </w:rPr>
+      </w:pPr>
+      <w:proofErr w:type="spellStart"/>
+      <w:r>
+        <w:rPr>
+          <w:rFonts w:ascii="Georgia"/>
+        </w:rPr>
+        <w:t>Vanderplas</w:t>
+      </w:r>
+      <w:proofErr w:type="spellEnd"/>
+      <w:r>
+        <w:rPr>
+          <w:rFonts w:ascii="Georgia"/>
+        </w:rPr>
+        <w:t xml:space="preserve">, J. (n.d.). </w:t>
+      </w:r>
+      <w:r>
+        <w:rPr>
+          <w:rFonts w:ascii="Georgia"/>
+          <w:i/>
+          <w:iCs/>
+        </w:rPr>
+        <w:t>Hyperparameters and Model Validation</w:t>
+      </w:r>
+      <w:r>
+        <w:rPr>
+          <w:rFonts w:ascii="Georgia"/>
+        </w:rPr>
+        <w:t>. Python Data Science Handbook. Retrieved March 7, 2020, from https://jakevdp.github.io/PythonDataScienceHandbook/05.03-hyperparameters-and-model-validation.html</w:t>
+      </w:r>
+    </w:p>
+    <w:p>
+      <w:pPr>
+        <w:pStyle w:val="Bibliography"/>
+        <w:rPr>
+          <w:rFonts w:ascii="Georgia"/>
+        </w:rPr>
+      </w:pPr>
+      <w:r>
+        <w:rPr>
+          <w:rFonts w:ascii="Georgia"/>
+          <w:i/>
+          <w:iCs/>
+        </w:rPr>
         <w:t>Welcome to Python.org</w:t>
       </w:r>
       <w:r>
@@ -15012,6 +15467,7 @@
         <w:sectPr>
           <w:pgSz w:w="12240" w:h="15840"/>
           <w:pgMar w:top="1440" w:right="1440" w:bottom="1440" w:left="1440" w:header="720" w:footer="720" w:gutter="0"/>
+          <w:pgNumType w:start="1"/>
           <w:cols w:space="720"/>
           <w:docGrid w:linePitch="360"/>
         </w:sectPr>
@@ -15021,13 +15477,13 @@
       <w:pPr>
         <w:pStyle w:val="Heading1"/>
       </w:pPr>
-      <w:bookmarkStart w:id="74" w:name="_Toc34406893"/>
-      <w:bookmarkStart w:id="75" w:name="_Ref33962672"/>
+      <w:bookmarkStart w:id="77" w:name="_Ref33962672"/>
+      <w:bookmarkStart w:id="78" w:name="_Toc34671099"/>
       <w:r>
         <w:lastRenderedPageBreak/>
         <w:t>Appendix Describing the Source Data Set</w:t>
       </w:r>
-      <w:bookmarkEnd w:id="74"/>
+      <w:bookmarkEnd w:id="78"/>
     </w:p>
     <w:tbl>
       <w:tblPr>
@@ -16379,7 +16835,7 @@
       <w:pPr>
         <w:pStyle w:val="Heading1"/>
       </w:pPr>
-      <w:bookmarkStart w:id="76" w:name="_Toc34406894"/>
+      <w:bookmarkStart w:id="79" w:name="_Toc34671100"/>
       <w:r>
         <w:lastRenderedPageBreak/>
         <w:t>Appendi</w:t>
@@ -16393,18 +16849,30 @@
       <w:r>
         <w:t>Notebooks</w:t>
       </w:r>
-      <w:bookmarkEnd w:id="75"/>
+      <w:bookmarkEnd w:id="77"/>
       <w:r>
         <w:t xml:space="preserve"> and Scripts</w:t>
       </w:r>
-      <w:bookmarkEnd w:id="76"/>
+      <w:bookmarkEnd w:id="79"/>
     </w:p>
     <w:p>
       <w:pPr>
         <w:pStyle w:val="BodyText"/>
       </w:pPr>
       <w:r>
-        <w:t xml:space="preserve">The following pages show the content and results generated by the Jupyter Notebooks used throughout this project. </w:t>
+        <w:t xml:space="preserve">The following pages show the content and results generated by </w:t>
+      </w:r>
+      <w:r>
+        <w:t>a few</w:t>
+      </w:r>
+      <w:r>
+        <w:t xml:space="preserve"> </w:t>
+      </w:r>
+      <w:r>
+        <w:t xml:space="preserve">of the </w:t>
+      </w:r>
+      <w:r>
+        <w:t xml:space="preserve">Jupyter Notebooks used throughout this project. </w:t>
       </w:r>
     </w:p>
     <w:tbl>
@@ -16414,8 +16882,8 @@
         <w:tblLook w:val="04A0" w:firstRow="1" w:lastRow="0" w:firstColumn="1" w:lastColumn="0" w:noHBand="0" w:noVBand="1"/>
       </w:tblPr>
       <w:tblGrid>
-        <w:gridCol w:w="1800"/>
-        <w:gridCol w:w="3059"/>
+        <w:gridCol w:w="1079"/>
+        <w:gridCol w:w="3780"/>
         <w:gridCol w:w="3690"/>
         <w:gridCol w:w="811"/>
       </w:tblGrid>
@@ -16425,7 +16893,7 @@
         </w:trPr>
         <w:tc>
           <w:tcPr>
-            <w:tcW w:w="962" w:type="pct"/>
+            <w:tcW w:w="577" w:type="pct"/>
           </w:tcPr>
           <w:p>
             <w:r>
@@ -16435,7 +16903,7 @@
         </w:tc>
         <w:tc>
           <w:tcPr>
-            <w:tcW w:w="1634" w:type="pct"/>
+            <w:tcW w:w="2019" w:type="pct"/>
           </w:tcPr>
           <w:p>
             <w:r>
@@ -16470,7 +16938,7 @@
       <w:tr>
         <w:tc>
           <w:tcPr>
-            <w:tcW w:w="962" w:type="pct"/>
+            <w:tcW w:w="577" w:type="pct"/>
           </w:tcPr>
           <w:p>
             <w:r>
@@ -16480,7 +16948,7 @@
         </w:tc>
         <w:tc>
           <w:tcPr>
-            <w:tcW w:w="1634" w:type="pct"/>
+            <w:tcW w:w="2019" w:type="pct"/>
           </w:tcPr>
           <w:p>
             <w:r>
@@ -16516,7 +16984,7 @@
         </w:trPr>
         <w:tc>
           <w:tcPr>
-            <w:tcW w:w="962" w:type="pct"/>
+            <w:tcW w:w="577" w:type="pct"/>
           </w:tcPr>
           <w:p>
             <w:r>
@@ -16526,7 +16994,7 @@
         </w:tc>
         <w:tc>
           <w:tcPr>
-            <w:tcW w:w="1634" w:type="pct"/>
+            <w:tcW w:w="2019" w:type="pct"/>
           </w:tcPr>
           <w:p>
             <w:r>
@@ -16559,7 +17027,7 @@
       <w:tr>
         <w:tc>
           <w:tcPr>
-            <w:tcW w:w="962" w:type="pct"/>
+            <w:tcW w:w="577" w:type="pct"/>
           </w:tcPr>
           <w:p>
             <w:r>
@@ -16569,7 +17037,7 @@
         </w:tc>
         <w:tc>
           <w:tcPr>
-            <w:tcW w:w="1634" w:type="pct"/>
+            <w:tcW w:w="2019" w:type="pct"/>
           </w:tcPr>
           <w:p>
             <w:r>
@@ -16610,7 +17078,7 @@
       <w:tr>
         <w:tc>
           <w:tcPr>
-            <w:tcW w:w="962" w:type="pct"/>
+            <w:tcW w:w="577" w:type="pct"/>
           </w:tcPr>
           <w:p>
             <w:r>
@@ -16620,7 +17088,7 @@
         </w:tc>
         <w:tc>
           <w:tcPr>
-            <w:tcW w:w="1634" w:type="pct"/>
+            <w:tcW w:w="2019" w:type="pct"/>
           </w:tcPr>
           <w:p>
             <w:r>
@@ -16653,24 +17121,72 @@
       <w:tr>
         <w:tc>
           <w:tcPr>
-            <w:tcW w:w="962" w:type="pct"/>
+            <w:tcW w:w="577" w:type="pct"/>
           </w:tcPr>
           <w:p>
             <w:r>
-              <w:t>4.2.1</w:t>
+              <w:t>4</w:t>
+            </w:r>
+            <w:r>
+              <w:t>.2.1</w:t>
             </w:r>
           </w:p>
         </w:tc>
         <w:tc>
           <w:tcPr>
-            <w:tcW w:w="1634" w:type="pct"/>
+            <w:tcW w:w="2019" w:type="pct"/>
           </w:tcPr>
           <w:p>
             <w:r>
-              <w:rPr>
-                <w:highlight w:val="yellow"/>
-              </w:rPr>
-              <w:t>Pick the best one as an example</w:t>
+              <w:t>05.01.c</w:t>
+            </w:r>
+            <w:r>
+              <w:t xml:space="preserve"> </w:t>
+            </w:r>
+            <w:r>
+              <w:t>Bare</w:t>
+            </w:r>
+            <w:r>
+              <w:t xml:space="preserve"> </w:t>
+            </w:r>
+            <w:r>
+              <w:t>Bones</w:t>
+            </w:r>
+            <w:r>
+              <w:t xml:space="preserve"> </w:t>
+            </w:r>
+            <w:r>
+              <w:t>Analysis</w:t>
+            </w:r>
+            <w:r>
+              <w:t xml:space="preserve"> </w:t>
+            </w:r>
+            <w:r>
+              <w:t>Using</w:t>
+            </w:r>
+            <w:r>
+              <w:t xml:space="preserve"> </w:t>
+            </w:r>
+            <w:r>
+              <w:t>a</w:t>
+            </w:r>
+            <w:r>
+              <w:t xml:space="preserve"> </w:t>
+            </w:r>
+            <w:r>
+              <w:t>Weight of</w:t>
+            </w:r>
+            <w:r>
+              <w:t xml:space="preserve"> </w:t>
+            </w:r>
+            <w:r>
+              <w:t>Evidence</w:t>
+            </w:r>
+            <w:r>
+              <w:t xml:space="preserve"> </w:t>
+            </w:r>
+            <w:r>
+              <w:t>Encoder</w:t>
             </w:r>
           </w:p>
         </w:tc>
@@ -16678,7 +17194,16 @@
           <w:tcPr>
             <w:tcW w:w="1971" w:type="pct"/>
           </w:tcPr>
-          <w:p/>
+          <w:p>
+            <w:r>
+              <w:t xml:space="preserve">05.01.c Bare Bones Analysis WOE </w:t>
+            </w:r>
+            <w:proofErr w:type="spellStart"/>
+            <w:r>
+              <w:t>Encoder.ipynb</w:t>
+            </w:r>
+            <w:proofErr w:type="spellEnd"/>
+          </w:p>
         </w:tc>
         <w:tc>
           <w:tcPr>
@@ -16690,21 +17215,127 @@
       <w:tr>
         <w:tc>
           <w:tcPr>
-            <w:tcW w:w="962" w:type="pct"/>
+            <w:tcW w:w="577" w:type="pct"/>
           </w:tcPr>
-          <w:p/>
+          <w:p>
+            <w:r>
+              <w:t>4</w:t>
+            </w:r>
+            <w:r>
+              <w:t>.2.2</w:t>
+            </w:r>
+          </w:p>
         </w:tc>
         <w:tc>
           <w:tcPr>
-            <w:tcW w:w="1634" w:type="pct"/>
+            <w:tcW w:w="2019" w:type="pct"/>
           </w:tcPr>
-          <w:p/>
+          <w:p>
+            <w:r>
+              <w:t xml:space="preserve">05.02 Feature Selection </w:t>
+            </w:r>
+            <w:proofErr w:type="spellStart"/>
+            <w:r>
+              <w:t>KBest</w:t>
+            </w:r>
+            <w:proofErr w:type="spellEnd"/>
+            <w:r>
+              <w:t xml:space="preserve"> with ANOVA F-value Score Function</w:t>
+            </w:r>
+          </w:p>
         </w:tc>
         <w:tc>
           <w:tcPr>
             <w:tcW w:w="1971" w:type="pct"/>
           </w:tcPr>
+          <w:p>
+            <w:r>
+              <w:t>05.</w:t>
+            </w:r>
+            <w:proofErr w:type="gramStart"/>
+            <w:r>
+              <w:t>02.a</w:t>
+            </w:r>
+            <w:proofErr w:type="gramEnd"/>
+            <w:r>
+              <w:t xml:space="preserve"> Feature Selection </w:t>
+            </w:r>
+            <w:proofErr w:type="spellStart"/>
+            <w:r>
+              <w:t>KBest</w:t>
+            </w:r>
+            <w:proofErr w:type="spellEnd"/>
+            <w:r>
+              <w:t xml:space="preserve"> with </w:t>
+            </w:r>
+            <w:proofErr w:type="spellStart"/>
+            <w:r>
+              <w:t>f_classif.ipynb</w:t>
+            </w:r>
+            <w:proofErr w:type="spellEnd"/>
+          </w:p>
+        </w:tc>
+        <w:tc>
+          <w:tcPr>
+            <w:tcW w:w="433" w:type="pct"/>
+          </w:tcPr>
           <w:p/>
+        </w:tc>
+      </w:tr>
+      <w:tr>
+        <w:tc>
+          <w:tcPr>
+            <w:tcW w:w="577" w:type="pct"/>
+          </w:tcPr>
+          <w:p>
+            <w:r>
+              <w:t>4</w:t>
+            </w:r>
+            <w:r>
+              <w:t>.2.4</w:t>
+            </w:r>
+          </w:p>
+        </w:tc>
+        <w:tc>
+          <w:tcPr>
+            <w:tcW w:w="2019" w:type="pct"/>
+          </w:tcPr>
+          <w:p>
+            <w:r>
+              <w:t>06.01.b Optimize the Logistic Regression Model</w:t>
+            </w:r>
+          </w:p>
+        </w:tc>
+        <w:tc>
+          <w:tcPr>
+            <w:tcW w:w="1971" w:type="pct"/>
+          </w:tcPr>
+          <w:p>
+            <w:r>
+              <w:t>06.</w:t>
+            </w:r>
+            <w:proofErr w:type="gramStart"/>
+            <w:r>
+              <w:t>01.b</w:t>
+            </w:r>
+            <w:proofErr w:type="gramEnd"/>
+            <w:r>
+              <w:t xml:space="preserve"> Optimize 2 Select FPR with </w:t>
+            </w:r>
+            <w:proofErr w:type="spellStart"/>
+            <w:r>
+              <w:t>f_classif</w:t>
+            </w:r>
+            <w:proofErr w:type="spellEnd"/>
+            <w:r>
+              <w:t xml:space="preserve"> and </w:t>
+            </w:r>
+            <w:proofErr w:type="spellStart"/>
+            <w:r>
+              <w:t>pval.ipynb</w:t>
+            </w:r>
+            <w:proofErr w:type="spellEnd"/>
+          </w:p>
         </w:tc>
         <w:tc>
           <w:tcPr>
@@ -16734,7 +17365,7 @@
       <w:pPr>
         <w:pStyle w:val="Heading2"/>
       </w:pPr>
-      <w:bookmarkStart w:id="77" w:name="_Toc34406895"/>
+      <w:bookmarkStart w:id="80" w:name="_Toc34671101"/>
       <w:r>
         <w:lastRenderedPageBreak/>
         <w:t xml:space="preserve">Notebook: </w:t>
@@ -16742,7 +17373,7 @@
       <w:r>
         <w:t>01. Exploratory Data Analysis and Preliminary Cleaning</w:t>
       </w:r>
-      <w:bookmarkEnd w:id="77"/>
+      <w:bookmarkEnd w:id="80"/>
     </w:p>
     <w:p>
       <w:pPr>
@@ -16811,12 +17442,12 @@
       <w:pPr>
         <w:pStyle w:val="Heading2"/>
       </w:pPr>
-      <w:bookmarkStart w:id="78" w:name="_Toc34406896"/>
+      <w:bookmarkStart w:id="81" w:name="_Toc34671102"/>
       <w:r>
         <w:lastRenderedPageBreak/>
         <w:t>Notebook: 02. Cleaning the Source Data Set</w:t>
       </w:r>
-      <w:bookmarkEnd w:id="78"/>
+      <w:bookmarkEnd w:id="81"/>
     </w:p>
     <w:p>
       <w:pPr>
@@ -16891,7 +17522,7 @@
       <w:pPr>
         <w:pStyle w:val="Heading2"/>
       </w:pPr>
-      <w:bookmarkStart w:id="79" w:name="_Toc34406897"/>
+      <w:bookmarkStart w:id="82" w:name="_Toc34671103"/>
       <w:r>
         <w:t>Notebook: 03. Creating the Target Variable (</w:t>
       </w:r>
@@ -16903,7 +17534,7 @@
       <w:r>
         <w:t>)</w:t>
       </w:r>
-      <w:bookmarkEnd w:id="79"/>
+      <w:bookmarkEnd w:id="82"/>
     </w:p>
     <w:p>
       <w:pPr>
@@ -16982,7 +17613,7 @@
       <w:pPr>
         <w:pStyle w:val="Heading2"/>
       </w:pPr>
-      <w:bookmarkStart w:id="80" w:name="_Toc34406898"/>
+      <w:bookmarkStart w:id="83" w:name="_Toc34671104"/>
       <w:r>
         <w:lastRenderedPageBreak/>
         <w:t xml:space="preserve">Notebook: </w:t>
@@ -16990,7 +17621,7 @@
       <w:r>
         <w:t>04. Final Data Preparation</w:t>
       </w:r>
-      <w:bookmarkEnd w:id="80"/>
+      <w:bookmarkEnd w:id="83"/>
     </w:p>
     <w:p>
       <w:pPr>
@@ -17066,12 +17697,15 @@
       <w:pPr>
         <w:pStyle w:val="Heading2"/>
       </w:pPr>
-      <w:bookmarkStart w:id="81" w:name="_Toc34406899"/>
+      <w:bookmarkStart w:id="84" w:name="_Toc34671105"/>
       <w:r>
         <w:lastRenderedPageBreak/>
-        <w:t>Notebook: 04.5 Correlations</w:t>
-      </w:r>
-      <w:bookmarkEnd w:id="81"/>
+        <w:t xml:space="preserve">Notebook: </w:t>
+      </w:r>
+      <w:r>
+        <w:t>05.01.c Bare Bones Analysis Using a Weight of Evidence Encoder</w:t>
+      </w:r>
+      <w:bookmarkEnd w:id="84"/>
     </w:p>
     <w:p>
       <w:pPr>
@@ -17105,26 +17739,17 @@
         <w:pStyle w:val="MessageHeader"/>
       </w:pPr>
       <w:r>
-        <w:rPr>
-          <w:lang w:eastAsia="en-US"/>
-        </w:rPr>
         <w:lastRenderedPageBreak/>
-        <w:t xml:space="preserve">INSERT </w:t>
-      </w:r>
-      <w:r>
-        <w:t>04.5 Correlations</w:t>
-      </w:r>
-    </w:p>
-    <w:p>
-      <w:pPr>
-        <w:spacing w:after="200" w:line="276" w:lineRule="auto"/>
-        <w:rPr>
-          <w:rFonts w:asciiTheme="minorHAnsi" w:eastAsiaTheme="minorEastAsia" w:hAnsiTheme="minorHAnsi" w:cstheme="minorBidi"/>
-          <w:kern w:val="24"/>
-          <w:sz w:val="22"/>
-          <w:lang w:eastAsia="ja-JP"/>
-        </w:rPr>
-      </w:pPr>
+        <w:t xml:space="preserve">Insert </w:t>
+      </w:r>
+      <w:r>
+        <w:t xml:space="preserve">05.01.c Bare Bones Analysis WOE </w:t>
+      </w:r>
+      <w:proofErr w:type="spellStart"/>
+      <w:r>
+        <w:t>Encoder.ipynb</w:t>
+      </w:r>
+      <w:proofErr w:type="spellEnd"/>
     </w:p>
     <w:p>
       <w:pPr>
@@ -17147,15 +17772,23 @@
       <w:pPr>
         <w:pStyle w:val="Heading2"/>
       </w:pPr>
-      <w:bookmarkStart w:id="82" w:name="_Toc34406900"/>
+      <w:bookmarkStart w:id="85" w:name="_Toc34671106"/>
       <w:r>
         <w:lastRenderedPageBreak/>
         <w:t xml:space="preserve">Notebook: </w:t>
       </w:r>
       <w:r>
-        <w:t>05.01.c Bare Bones Analysis Using a Weight of Evidence Encoder</w:t>
-      </w:r>
-      <w:bookmarkEnd w:id="82"/>
+        <w:t xml:space="preserve">05.02 Feature Selection </w:t>
+      </w:r>
+      <w:proofErr w:type="spellStart"/>
+      <w:r>
+        <w:t>KBest</w:t>
+      </w:r>
+      <w:proofErr w:type="spellEnd"/>
+      <w:r>
+        <w:t xml:space="preserve"> with ANOVA F-value Score Function</w:t>
+      </w:r>
+      <w:bookmarkEnd w:id="85"/>
     </w:p>
     <w:p>
       <w:pPr>
@@ -17190,25 +17823,25 @@
       </w:pPr>
       <w:r>
         <w:lastRenderedPageBreak/>
-        <w:t xml:space="preserve">Insert </w:t>
-      </w:r>
-      <w:r>
-        <w:t xml:space="preserve">05.01.c Bare Bones Analysis WOE </w:t>
+        <w:t xml:space="preserve">Insert 05 </w:t>
       </w:r>
       <w:proofErr w:type="spellStart"/>
       <w:r>
-        <w:t>Encoder.ipynb</w:t>
+        <w:t>kbest</w:t>
       </w:r>
       <w:proofErr w:type="spellEnd"/>
+      <w:r>
+        <w:t xml:space="preserve"> select</w:t>
+      </w:r>
     </w:p>
+    <w:p/>
+    <w:p/>
     <w:p>
       <w:pPr>
         <w:pStyle w:val="BodyText"/>
-      </w:pPr>
-    </w:p>
-    <w:p>
-      <w:pPr>
-        <w:pStyle w:val="BodyText"/>
+        <w:rPr>
+          <w:lang w:eastAsia="en-US"/>
+        </w:rPr>
         <w:sectPr>
           <w:pgSz w:w="12240" w:h="15840"/>
           <w:pgMar w:top="1440" w:right="1440" w:bottom="1440" w:left="1440" w:header="720" w:footer="720" w:gutter="0"/>
@@ -17222,15 +17855,15 @@
       <w:pPr>
         <w:pStyle w:val="Heading2"/>
       </w:pPr>
-      <w:bookmarkStart w:id="83" w:name="_Toc34406901"/>
+      <w:bookmarkStart w:id="86" w:name="_Toc34671107"/>
       <w:r>
         <w:lastRenderedPageBreak/>
         <w:t xml:space="preserve">Notebook: </w:t>
       </w:r>
       <w:r>
-        <w:t>05.01.c Bare Bones Analysis Using a Weight of Evidence Encoder</w:t>
-      </w:r>
-      <w:bookmarkEnd w:id="83"/>
+        <w:t>06.01.b Optimize the Logistic Regression Model</w:t>
+      </w:r>
+      <w:bookmarkEnd w:id="86"/>
     </w:p>
     <w:p>
       <w:pPr>
@@ -17268,39 +17901,37 @@
         <w:t xml:space="preserve">Insert </w:t>
       </w:r>
       <w:r>
-        <w:t>05.</w:t>
+        <w:t>0</w:t>
+      </w:r>
+      <w:r>
+        <w:t>6</w:t>
+      </w:r>
+      <w:r>
+        <w:t>.</w:t>
       </w:r>
       <w:proofErr w:type="gramStart"/>
       <w:r>
         <w:t>0</w:t>
       </w:r>
       <w:r>
-        <w:t>2</w:t>
+        <w:t>1</w:t>
       </w:r>
       <w:r>
         <w:t>.</w:t>
       </w:r>
       <w:r>
-        <w:t>a</w:t>
+        <w:t>b</w:t>
       </w:r>
       <w:proofErr w:type="gramEnd"/>
       <w:r>
-        <w:t xml:space="preserve"> </w:t>
-      </w:r>
-      <w:r>
-        <w:t xml:space="preserve">Feature Selection </w:t>
+        <w:t xml:space="preserve"> Optimize</w:t>
+      </w:r>
+      <w:r>
+        <w:t xml:space="preserve"> Select </w:t>
       </w:r>
       <w:proofErr w:type="spellStart"/>
       <w:r>
-        <w:t>KBest</w:t>
-      </w:r>
-      <w:proofErr w:type="spellEnd"/>
-      <w:r>
-        <w:t xml:space="preserve"> with </w:t>
-      </w:r>
-      <w:proofErr w:type="spellStart"/>
-      <w:r>
-        <w:t>f_classif</w:t>
+        <w:t>FPR</w:t>
       </w:r>
       <w:r>
         <w:t>.ipynb</w:t>
@@ -17405,10 +18036,7 @@
       <w:tab/>
     </w:r>
     <w:r>
-      <w:rPr>
-        <w:highlight w:val="yellow"/>
-      </w:rPr>
-      <w:t>TBD</w:t>
+      <w:t>March 11, 2020</w:t>
     </w:r>
     <w:r>
       <w:tab/>
@@ -17474,10 +18102,7 @@
       <w:tab/>
     </w:r>
     <w:r>
-      <w:rPr>
-        <w:highlight w:val="yellow"/>
-      </w:rPr>
-      <w:t>TBD</w:t>
+      <w:t>March 11, 2020</w:t>
     </w:r>
     <w:r>
       <w:tab/>
@@ -20215,10 +20840,11 @@
     <w:link w:val="Heading1Char"/>
     <w:uiPriority w:val="9"/>
     <w:qFormat/>
-    <w:rsid w:val="00166E2E"/>
+    <w:rsid w:val="004F3FF2"/>
     <w:pPr>
       <w:keepNext/>
       <w:keepLines/>
+      <w:pageBreakBefore/>
       <w:numPr>
         <w:numId w:val="13"/>
       </w:numPr>
@@ -20492,7 +21118,7 @@
     <w:basedOn w:val="DefaultParagraphFont"/>
     <w:link w:val="Heading1"/>
     <w:uiPriority w:val="9"/>
-    <w:rsid w:val="00166E2E"/>
+    <w:rsid w:val="004F3FF2"/>
     <w:rPr>
       <w:rFonts w:asciiTheme="majorHAnsi" w:eastAsiaTheme="majorEastAsia" w:hAnsiTheme="majorHAnsi" w:cstheme="majorBidi"/>
       <w:b/>
@@ -20919,13 +21545,13 @@
     <w:link w:val="IntenseQuoteChar"/>
     <w:uiPriority w:val="30"/>
     <w:qFormat/>
-    <w:rsid w:val="00417BA0"/>
+    <w:rsid w:val="004F3FF2"/>
     <w:pPr>
       <w:pBdr>
         <w:top w:val="single" w:sz="4" w:space="4" w:color="4A66AC" w:themeColor="accent1"/>
         <w:bottom w:val="single" w:sz="4" w:space="4" w:color="4A66AC" w:themeColor="accent1"/>
       </w:pBdr>
-      <w:spacing w:before="360" w:after="280"/>
+      <w:spacing w:before="120" w:after="240"/>
       <w:ind w:left="936" w:right="936"/>
     </w:pPr>
     <w:rPr>
@@ -20944,7 +21570,7 @@
     <w:basedOn w:val="DefaultParagraphFont"/>
     <w:link w:val="IntenseQuote"/>
     <w:uiPriority w:val="30"/>
-    <w:rsid w:val="00417BA0"/>
+    <w:rsid w:val="004F3FF2"/>
     <w:rPr>
       <w:b/>
       <w:bCs/>
@@ -21040,7 +21666,6 @@
     <w:qFormat/>
     <w:rsid w:val="00A771CB"/>
     <w:pPr>
-      <w:pageBreakBefore/>
       <w:numPr>
         <w:numId w:val="0"/>
       </w:numPr>
@@ -21187,9 +21812,9 @@
     <w:uiPriority w:val="99"/>
     <w:unhideWhenUsed/>
     <w:qFormat/>
-    <w:rsid w:val="00EE0C0D"/>
+    <w:rsid w:val="00C872BC"/>
     <w:pPr>
-      <w:spacing w:before="120" w:after="120" w:line="360" w:lineRule="auto"/>
+      <w:spacing w:before="120" w:after="120" w:line="480" w:lineRule="auto"/>
       <w:ind w:firstLine="360"/>
     </w:pPr>
     <w:rPr>
@@ -21204,7 +21829,7 @@
     <w:basedOn w:val="DefaultParagraphFont"/>
     <w:link w:val="BodyText"/>
     <w:uiPriority w:val="99"/>
-    <w:rsid w:val="00EE0C0D"/>
+    <w:rsid w:val="00C872BC"/>
     <w:rPr>
       <w:kern w:val="24"/>
       <w:szCs w:val="24"/>
@@ -22021,10 +22646,11 @@
     <w:basedOn w:val="Normal"/>
     <w:uiPriority w:val="99"/>
     <w:unhideWhenUsed/>
-    <w:rsid w:val="00FA6EE9"/>
+    <w:rsid w:val="008156B4"/>
     <w:pPr>
-      <w:spacing w:before="60" w:after="60"/>
+      <w:spacing w:before="60" w:after="240"/>
       <w:ind w:left="1080" w:hanging="720"/>
+      <w:contextualSpacing/>
     </w:pPr>
     <w:rPr>
       <w:rFonts w:asciiTheme="minorHAnsi" w:eastAsiaTheme="minorEastAsia" w:hAnsiTheme="minorHAnsi" w:cstheme="minorBidi"/>
@@ -22130,8 +22756,9 @@
     <w:basedOn w:val="ListBullet"/>
     <w:uiPriority w:val="99"/>
     <w:unhideWhenUsed/>
-    <w:rsid w:val="00916FE7"/>
+    <w:rsid w:val="00EB44AD"/>
     <w:pPr>
+      <w:spacing w:after="240"/>
       <w:ind w:left="1080"/>
     </w:pPr>
   </w:style>
@@ -26815,7 +27442,7 @@
       </dsp:nvSpPr>
       <dsp:spPr>
         <a:xfrm>
-          <a:off x="2611" y="189551"/>
+          <a:off x="2611" y="32305"/>
           <a:ext cx="1141995" cy="685197"/>
         </a:xfrm>
         <a:prstGeom prst="roundRect">
@@ -26883,7 +27510,7 @@
         </a:p>
       </dsp:txBody>
       <dsp:txXfrm>
-        <a:off x="22680" y="209620"/>
+        <a:off x="22680" y="52374"/>
         <a:ext cx="1101857" cy="645059"/>
       </dsp:txXfrm>
     </dsp:sp>
@@ -26894,7 +27521,7 @@
       </dsp:nvSpPr>
       <dsp:spPr>
         <a:xfrm>
-          <a:off x="1258806" y="390543"/>
+          <a:off x="1258806" y="233296"/>
           <a:ext cx="242103" cy="283214"/>
         </a:xfrm>
         <a:prstGeom prst="rightArrow">
@@ -26953,7 +27580,7 @@
         </a:p>
       </dsp:txBody>
       <dsp:txXfrm>
-        <a:off x="1258806" y="447186"/>
+        <a:off x="1258806" y="289939"/>
         <a:ext cx="169472" cy="169928"/>
       </dsp:txXfrm>
     </dsp:sp>
@@ -26964,7 +27591,7 @@
       </dsp:nvSpPr>
       <dsp:spPr>
         <a:xfrm>
-          <a:off x="1601405" y="189551"/>
+          <a:off x="1601405" y="32305"/>
           <a:ext cx="1141995" cy="685197"/>
         </a:xfrm>
         <a:prstGeom prst="roundRect">
@@ -27032,7 +27659,7 @@
         </a:p>
       </dsp:txBody>
       <dsp:txXfrm>
-        <a:off x="1621474" y="209620"/>
+        <a:off x="1621474" y="52374"/>
         <a:ext cx="1101857" cy="645059"/>
       </dsp:txXfrm>
     </dsp:sp>
@@ -27043,7 +27670,7 @@
       </dsp:nvSpPr>
       <dsp:spPr>
         <a:xfrm>
-          <a:off x="2857600" y="390543"/>
+          <a:off x="2857600" y="233296"/>
           <a:ext cx="242103" cy="283214"/>
         </a:xfrm>
         <a:prstGeom prst="rightArrow">
@@ -27102,7 +27729,7 @@
         </a:p>
       </dsp:txBody>
       <dsp:txXfrm>
-        <a:off x="2857600" y="447186"/>
+        <a:off x="2857600" y="289939"/>
         <a:ext cx="169472" cy="169928"/>
       </dsp:txXfrm>
     </dsp:sp>
@@ -27113,7 +27740,7 @@
       </dsp:nvSpPr>
       <dsp:spPr>
         <a:xfrm>
-          <a:off x="3200199" y="189551"/>
+          <a:off x="3200199" y="32305"/>
           <a:ext cx="1141995" cy="685197"/>
         </a:xfrm>
         <a:prstGeom prst="roundRect">
@@ -27181,7 +27808,7 @@
         </a:p>
       </dsp:txBody>
       <dsp:txXfrm>
-        <a:off x="3220268" y="209620"/>
+        <a:off x="3220268" y="52374"/>
         <a:ext cx="1101857" cy="645059"/>
       </dsp:txXfrm>
     </dsp:sp>
@@ -27192,7 +27819,7 @@
       </dsp:nvSpPr>
       <dsp:spPr>
         <a:xfrm>
-          <a:off x="4456394" y="390543"/>
+          <a:off x="4456394" y="233296"/>
           <a:ext cx="242103" cy="283214"/>
         </a:xfrm>
         <a:prstGeom prst="rightArrow">
@@ -27251,7 +27878,7 @@
         </a:p>
       </dsp:txBody>
       <dsp:txXfrm>
-        <a:off x="4456394" y="447186"/>
+        <a:off x="4456394" y="289939"/>
         <a:ext cx="169472" cy="169928"/>
       </dsp:txXfrm>
     </dsp:sp>
@@ -27262,7 +27889,7 @@
       </dsp:nvSpPr>
       <dsp:spPr>
         <a:xfrm>
-          <a:off x="4798992" y="189551"/>
+          <a:off x="4798992" y="32305"/>
           <a:ext cx="1141995" cy="685197"/>
         </a:xfrm>
         <a:prstGeom prst="roundRect">
@@ -27330,7 +27957,7 @@
         </a:p>
       </dsp:txBody>
       <dsp:txXfrm>
-        <a:off x="4819061" y="209620"/>
+        <a:off x="4819061" y="52374"/>
         <a:ext cx="1101857" cy="645059"/>
       </dsp:txXfrm>
     </dsp:sp>
@@ -27353,8 +27980,8 @@
       </dsp:nvSpPr>
       <dsp:spPr>
         <a:xfrm>
-          <a:off x="898128" y="938289"/>
-          <a:ext cx="743743" cy="743743"/>
+          <a:off x="848700" y="991689"/>
+          <a:ext cx="782820" cy="782820"/>
         </a:xfrm>
         <a:prstGeom prst="ellipse">
           <a:avLst/>
@@ -27395,12 +28022,12 @@
         </a:fontRef>
       </dsp:style>
       <dsp:txBody>
-        <a:bodyPr spcFirstLastPara="0" vert="horz" wrap="square" lIns="5715" tIns="5715" rIns="5715" bIns="5715" numCol="1" spcCol="1270" anchor="ctr" anchorCtr="0">
+        <a:bodyPr spcFirstLastPara="0" vert="horz" wrap="square" lIns="6350" tIns="6350" rIns="6350" bIns="6350" numCol="1" spcCol="1270" anchor="ctr" anchorCtr="0">
           <a:noAutofit/>
         </a:bodyPr>
         <a:lstStyle/>
         <a:p>
-          <a:pPr marL="0" lvl="0" indent="0" algn="ctr" defTabSz="400050">
+          <a:pPr marL="0" lvl="0" indent="0" algn="ctr" defTabSz="444500">
             <a:lnSpc>
               <a:spcPct val="90000"/>
             </a:lnSpc>
@@ -27413,14 +28040,14 @@
             <a:buNone/>
           </a:pPr>
           <a:r>
-            <a:rPr lang="en-US" sz="900" kern="1200"/>
+            <a:rPr lang="en-US" sz="1000" kern="1200"/>
             <a:t>Optimize Model</a:t>
           </a:r>
         </a:p>
       </dsp:txBody>
       <dsp:txXfrm>
-        <a:off x="1007047" y="1047208"/>
-        <a:ext cx="525905" cy="525905"/>
+        <a:off x="963341" y="1106330"/>
+        <a:ext cx="553538" cy="553538"/>
       </dsp:txXfrm>
     </dsp:sp>
     <dsp:sp modelId="{CA0BB3D0-7DED-B140-87A8-85330919CDAD}">
@@ -27430,8 +28057,8 @@
       </dsp:nvSpPr>
       <dsp:spPr>
         <a:xfrm rot="12900000">
-          <a:off x="372911" y="792718"/>
-          <a:ext cx="618926" cy="211966"/>
+          <a:off x="316455" y="845348"/>
+          <a:ext cx="629960" cy="223103"/>
         </a:xfrm>
         <a:prstGeom prst="leftArrow">
           <a:avLst>
@@ -27475,8 +28102,8 @@
       </dsp:nvSpPr>
       <dsp:spPr>
         <a:xfrm>
-          <a:off x="75599" y="438577"/>
-          <a:ext cx="706556" cy="565245"/>
+          <a:off x="1579" y="478763"/>
+          <a:ext cx="743679" cy="594943"/>
         </a:xfrm>
         <a:prstGeom prst="roundRect">
           <a:avLst>
@@ -27543,8 +28170,8 @@
         </a:p>
       </dsp:txBody>
       <dsp:txXfrm>
-        <a:off x="92154" y="455132"/>
-        <a:ext cx="673446" cy="532135"/>
+        <a:off x="19004" y="496188"/>
+        <a:ext cx="708829" cy="560093"/>
       </dsp:txXfrm>
     </dsp:sp>
     <dsp:sp modelId="{6833D080-B7B5-9246-BFF8-63321F47277B}">
@@ -27554,8 +28181,8 @@
       </dsp:nvSpPr>
       <dsp:spPr>
         <a:xfrm rot="16200000">
-          <a:off x="960536" y="486819"/>
-          <a:ext cx="618926" cy="211966"/>
+          <a:off x="925130" y="528492"/>
+          <a:ext cx="629960" cy="223103"/>
         </a:xfrm>
         <a:prstGeom prst="leftArrow">
           <a:avLst>
@@ -27599,8 +28226,8 @@
       </dsp:nvSpPr>
       <dsp:spPr>
         <a:xfrm>
-          <a:off x="916721" y="717"/>
-          <a:ext cx="706556" cy="565245"/>
+          <a:off x="868271" y="27592"/>
+          <a:ext cx="743679" cy="594943"/>
         </a:xfrm>
         <a:prstGeom prst="roundRect">
           <a:avLst>
@@ -27667,8 +28294,8 @@
         </a:p>
       </dsp:txBody>
       <dsp:txXfrm>
-        <a:off x="933276" y="17272"/>
-        <a:ext cx="673446" cy="532135"/>
+        <a:off x="885696" y="45017"/>
+        <a:ext cx="708829" cy="560093"/>
       </dsp:txXfrm>
     </dsp:sp>
     <dsp:sp modelId="{A13ED41B-67D9-4649-8D05-A93662FE631B}">
@@ -27678,8 +28305,8 @@
       </dsp:nvSpPr>
       <dsp:spPr>
         <a:xfrm rot="19500000">
-          <a:off x="1548161" y="792718"/>
-          <a:ext cx="618926" cy="211966"/>
+          <a:off x="1533805" y="845348"/>
+          <a:ext cx="629960" cy="223103"/>
         </a:xfrm>
         <a:prstGeom prst="leftArrow">
           <a:avLst>
@@ -27723,8 +28350,8 @@
       </dsp:nvSpPr>
       <dsp:spPr>
         <a:xfrm>
-          <a:off x="1757844" y="438577"/>
-          <a:ext cx="706556" cy="565245"/>
+          <a:off x="1734963" y="478763"/>
+          <a:ext cx="743679" cy="594943"/>
         </a:xfrm>
         <a:prstGeom prst="roundRect">
           <a:avLst>
@@ -27791,8 +28418,8 @@
         </a:p>
       </dsp:txBody>
       <dsp:txXfrm>
-        <a:off x="1774399" y="455132"/>
-        <a:ext cx="673446" cy="532135"/>
+        <a:off x="1752388" y="496188"/>
+        <a:ext cx="708829" cy="560093"/>
       </dsp:txXfrm>
     </dsp:sp>
   </dsp:spTree>
@@ -31902,7 +32529,7 @@
 </file>
 
 <file path=customXml/itemProps1.xml><?xml version="1.0" encoding="utf-8"?>
-<ds:datastoreItem xmlns:ds="http://schemas.openxmlformats.org/officeDocument/2006/customXml" ds:itemID="{C1671450-056A-1045-B6D1-258BEA30FC8D}">
+<ds:datastoreItem xmlns:ds="http://schemas.openxmlformats.org/officeDocument/2006/customXml" ds:itemID="{473FA00E-D0BA-854F-B23E-3315BD446D65}">
   <ds:schemaRefs>
     <ds:schemaRef ds:uri="http://schemas.openxmlformats.org/officeDocument/2006/bibliography"/>
   </ds:schemaRefs>

--- a/Task 2 Data Analytics Report.docx
+++ b/Task 2 Data Analytics Report.docx
@@ -58,7 +58,13 @@
     </w:p>
     <w:p>
       <w:r>
-        <w:t>March 11, 2020</w:t>
+        <w:t>March 1</w:t>
+      </w:r>
+      <w:r>
+        <w:t>0</w:t>
+      </w:r>
+      <w:r>
+        <w:t>, 2020</w:t>
       </w:r>
     </w:p>
     <w:p>
@@ -75,7 +81,31 @@
         <w:pStyle w:val="BodyText"/>
       </w:pPr>
       <w:r>
-        <w:t xml:space="preserve">IT Service Management practices aim at optimizing the efficiency and effectiveness of IT services provided to users. Incidents represent service disruptions. Service Level Agreements (SLA) establish thresholds for resolution of incidents within specified timeframes based on impact and urgency designations. Decreasing SLA breaches increases the availability of IT services and represents an important consideration for IT service providers. </w:t>
+        <w:t>Information Technology (IT)</w:t>
+      </w:r>
+      <w:r>
+        <w:t xml:space="preserve"> </w:t>
+      </w:r>
+      <w:r>
+        <w:t xml:space="preserve">Service Management practices </w:t>
+      </w:r>
+      <w:r>
+        <w:t>optimize</w:t>
+      </w:r>
+      <w:r>
+        <w:t xml:space="preserve"> the efficiency and effectiveness of IT services </w:t>
+      </w:r>
+      <w:r>
+        <w:t>delivered</w:t>
+      </w:r>
+      <w:r>
+        <w:t xml:space="preserve"> </w:t>
+      </w:r>
+      <w:r>
+        <w:t>to users.</w:t>
+      </w:r>
+      <w:r>
+        <w:t xml:space="preserve"> Incidents represent service disruptions. Service Level Agreements (SLA) establish thresholds for resolution of incidents within specified timeframes based on impact and urgency designations. Decreasing SLA breaches increases the availability of IT services and represents an important consideration for IT service providers. </w:t>
       </w:r>
     </w:p>
     <w:p>
@@ -86,10 +116,16 @@
         <w:t xml:space="preserve">This study explores indicators of </w:t>
       </w:r>
       <w:r>
-        <w:t xml:space="preserve">incidents </w:t>
-      </w:r>
-      <w:r>
-        <w:t xml:space="preserve">SLA breaches with respect to factors gathered during the early stages of an IT incident’s lifecycle. </w:t>
+        <w:t xml:space="preserve">incident </w:t>
+      </w:r>
+      <w:r>
+        <w:t xml:space="preserve">SLA breaches with respect to </w:t>
+      </w:r>
+      <w:r>
+        <w:t>data available</w:t>
+      </w:r>
+      <w:r>
+        <w:t xml:space="preserve"> during the early stages of an IT incident’s lifecycle. </w:t>
       </w:r>
       <w:r>
         <w:t xml:space="preserve">The study built a Logistic Regression model using Python and a number of tools from the </w:t>
@@ -172,7 +208,7 @@
         </w:rPr>
         <w:fldChar w:fldCharType="separate"/>
       </w:r>
-      <w:hyperlink w:anchor="_Toc34671068" w:history="1">
+      <w:hyperlink w:anchor="_Toc34724061" w:history="1">
         <w:r>
           <w:rPr>
             <w:rStyle w:val="Hyperlink"/>
@@ -217,7 +253,7 @@
             <w:noProof/>
             <w:webHidden/>
           </w:rPr>
-          <w:instrText xml:space="preserve"> PAGEREF _Toc34671068 \h </w:instrText>
+          <w:instrText xml:space="preserve"> PAGEREF _Toc34724061 \h </w:instrText>
         </w:r>
         <w:r>
           <w:rPr>
@@ -264,7 +300,7 @@
           <w:szCs w:val="24"/>
         </w:rPr>
       </w:pPr>
-      <w:hyperlink w:anchor="_Toc34671069" w:history="1">
+      <w:hyperlink w:anchor="_Toc34724062" w:history="1">
         <w:r>
           <w:rPr>
             <w:rStyle w:val="Hyperlink"/>
@@ -309,7 +345,7 @@
             <w:noProof/>
             <w:webHidden/>
           </w:rPr>
-          <w:instrText xml:space="preserve"> PAGEREF _Toc34671069 \h </w:instrText>
+          <w:instrText xml:space="preserve"> PAGEREF _Toc34724062 \h </w:instrText>
         </w:r>
         <w:r>
           <w:rPr>
@@ -356,7 +392,7 @@
           <w:szCs w:val="24"/>
         </w:rPr>
       </w:pPr>
-      <w:hyperlink w:anchor="_Toc34671070" w:history="1">
+      <w:hyperlink w:anchor="_Toc34724063" w:history="1">
         <w:r>
           <w:rPr>
             <w:rStyle w:val="Hyperlink"/>
@@ -401,7 +437,7 @@
             <w:noProof/>
             <w:webHidden/>
           </w:rPr>
-          <w:instrText xml:space="preserve"> PAGEREF _Toc34671070 \h </w:instrText>
+          <w:instrText xml:space="preserve"> PAGEREF _Toc34724063 \h </w:instrText>
         </w:r>
         <w:r>
           <w:rPr>
@@ -448,7 +484,7 @@
           <w:szCs w:val="24"/>
         </w:rPr>
       </w:pPr>
-      <w:hyperlink w:anchor="_Toc34671071" w:history="1">
+      <w:hyperlink w:anchor="_Toc34724064" w:history="1">
         <w:r>
           <w:rPr>
             <w:rStyle w:val="Hyperlink"/>
@@ -493,7 +529,7 @@
             <w:noProof/>
             <w:webHidden/>
           </w:rPr>
-          <w:instrText xml:space="preserve"> PAGEREF _Toc34671071 \h </w:instrText>
+          <w:instrText xml:space="preserve"> PAGEREF _Toc34724064 \h </w:instrText>
         </w:r>
         <w:r>
           <w:rPr>
@@ -540,7 +576,7 @@
           <w:szCs w:val="24"/>
         </w:rPr>
       </w:pPr>
-      <w:hyperlink w:anchor="_Toc34671072" w:history="1">
+      <w:hyperlink w:anchor="_Toc34724065" w:history="1">
         <w:r>
           <w:rPr>
             <w:rStyle w:val="Hyperlink"/>
@@ -585,7 +621,7 @@
             <w:noProof/>
             <w:webHidden/>
           </w:rPr>
-          <w:instrText xml:space="preserve"> PAGEREF _Toc34671072 \h </w:instrText>
+          <w:instrText xml:space="preserve"> PAGEREF _Toc34724065 \h </w:instrText>
         </w:r>
         <w:r>
           <w:rPr>
@@ -632,7 +668,7 @@
           <w:szCs w:val="24"/>
         </w:rPr>
       </w:pPr>
-      <w:hyperlink w:anchor="_Toc34671073" w:history="1">
+      <w:hyperlink w:anchor="_Toc34724066" w:history="1">
         <w:r>
           <w:rPr>
             <w:rStyle w:val="Hyperlink"/>
@@ -677,7 +713,7 @@
             <w:noProof/>
             <w:webHidden/>
           </w:rPr>
-          <w:instrText xml:space="preserve"> PAGEREF _Toc34671073 \h </w:instrText>
+          <w:instrText xml:space="preserve"> PAGEREF _Toc34724066 \h </w:instrText>
         </w:r>
         <w:r>
           <w:rPr>
@@ -724,7 +760,7 @@
           <w:szCs w:val="24"/>
         </w:rPr>
       </w:pPr>
-      <w:hyperlink w:anchor="_Toc34671074" w:history="1">
+      <w:hyperlink w:anchor="_Toc34724067" w:history="1">
         <w:r>
           <w:rPr>
             <w:rStyle w:val="Hyperlink"/>
@@ -769,7 +805,7 @@
             <w:noProof/>
             <w:webHidden/>
           </w:rPr>
-          <w:instrText xml:space="preserve"> PAGEREF _Toc34671074 \h </w:instrText>
+          <w:instrText xml:space="preserve"> PAGEREF _Toc34724067 \h </w:instrText>
         </w:r>
         <w:r>
           <w:rPr>
@@ -814,7 +850,7 @@
           <w:szCs w:val="24"/>
         </w:rPr>
       </w:pPr>
-      <w:hyperlink w:anchor="_Toc34671075" w:history="1">
+      <w:hyperlink w:anchor="_Toc34724068" w:history="1">
         <w:r>
           <w:rPr>
             <w:rStyle w:val="Hyperlink"/>
@@ -857,7 +893,7 @@
             <w:noProof/>
             <w:webHidden/>
           </w:rPr>
-          <w:instrText xml:space="preserve"> PAGEREF _Toc34671075 \h </w:instrText>
+          <w:instrText xml:space="preserve"> PAGEREF _Toc34724068 \h </w:instrText>
         </w:r>
         <w:r>
           <w:rPr>
@@ -902,7 +938,7 @@
           <w:szCs w:val="24"/>
         </w:rPr>
       </w:pPr>
-      <w:hyperlink w:anchor="_Toc34671076" w:history="1">
+      <w:hyperlink w:anchor="_Toc34724069" w:history="1">
         <w:r>
           <w:rPr>
             <w:rStyle w:val="Hyperlink"/>
@@ -945,7 +981,7 @@
             <w:noProof/>
             <w:webHidden/>
           </w:rPr>
-          <w:instrText xml:space="preserve"> PAGEREF _Toc34671076 \h </w:instrText>
+          <w:instrText xml:space="preserve"> PAGEREF _Toc34724069 \h </w:instrText>
         </w:r>
         <w:r>
           <w:rPr>
@@ -990,7 +1026,7 @@
           <w:szCs w:val="24"/>
         </w:rPr>
       </w:pPr>
-      <w:hyperlink w:anchor="_Toc34671077" w:history="1">
+      <w:hyperlink w:anchor="_Toc34724070" w:history="1">
         <w:r>
           <w:rPr>
             <w:rStyle w:val="Hyperlink"/>
@@ -1033,7 +1069,7 @@
             <w:noProof/>
             <w:webHidden/>
           </w:rPr>
-          <w:instrText xml:space="preserve"> PAGEREF _Toc34671077 \h </w:instrText>
+          <w:instrText xml:space="preserve"> PAGEREF _Toc34724070 \h </w:instrText>
         </w:r>
         <w:r>
           <w:rPr>
@@ -1080,7 +1116,7 @@
           <w:szCs w:val="24"/>
         </w:rPr>
       </w:pPr>
-      <w:hyperlink w:anchor="_Toc34671078" w:history="1">
+      <w:hyperlink w:anchor="_Toc34724071" w:history="1">
         <w:r>
           <w:rPr>
             <w:rStyle w:val="Hyperlink"/>
@@ -1125,7 +1161,7 @@
             <w:noProof/>
             <w:webHidden/>
           </w:rPr>
-          <w:instrText xml:space="preserve"> PAGEREF _Toc34671078 \h </w:instrText>
+          <w:instrText xml:space="preserve"> PAGEREF _Toc34724071 \h </w:instrText>
         </w:r>
         <w:r>
           <w:rPr>
@@ -1172,7 +1208,7 @@
           <w:szCs w:val="24"/>
         </w:rPr>
       </w:pPr>
-      <w:hyperlink w:anchor="_Toc34671079" w:history="1">
+      <w:hyperlink w:anchor="_Toc34724072" w:history="1">
         <w:r>
           <w:rPr>
             <w:rStyle w:val="Hyperlink"/>
@@ -1217,7 +1253,7 @@
             <w:noProof/>
             <w:webHidden/>
           </w:rPr>
-          <w:instrText xml:space="preserve"> PAGEREF _Toc34671079 \h </w:instrText>
+          <w:instrText xml:space="preserve"> PAGEREF _Toc34724072 \h </w:instrText>
         </w:r>
         <w:r>
           <w:rPr>
@@ -1264,7 +1300,7 @@
           <w:szCs w:val="24"/>
         </w:rPr>
       </w:pPr>
-      <w:hyperlink w:anchor="_Toc34671080" w:history="1">
+      <w:hyperlink w:anchor="_Toc34724073" w:history="1">
         <w:r>
           <w:rPr>
             <w:rStyle w:val="Hyperlink"/>
@@ -1309,7 +1345,7 @@
             <w:noProof/>
             <w:webHidden/>
           </w:rPr>
-          <w:instrText xml:space="preserve"> PAGEREF _Toc34671080 \h </w:instrText>
+          <w:instrText xml:space="preserve"> PAGEREF _Toc34724073 \h </w:instrText>
         </w:r>
         <w:r>
           <w:rPr>
@@ -1356,7 +1392,7 @@
           <w:szCs w:val="24"/>
         </w:rPr>
       </w:pPr>
-      <w:hyperlink w:anchor="_Toc34671081" w:history="1">
+      <w:hyperlink w:anchor="_Toc34724074" w:history="1">
         <w:r>
           <w:rPr>
             <w:rStyle w:val="Hyperlink"/>
@@ -1401,7 +1437,7 @@
             <w:noProof/>
             <w:webHidden/>
           </w:rPr>
-          <w:instrText xml:space="preserve"> PAGEREF _Toc34671081 \h </w:instrText>
+          <w:instrText xml:space="preserve"> PAGEREF _Toc34724074 \h </w:instrText>
         </w:r>
         <w:r>
           <w:rPr>
@@ -1446,7 +1482,7 @@
           <w:szCs w:val="24"/>
         </w:rPr>
       </w:pPr>
-      <w:hyperlink w:anchor="_Toc34671082" w:history="1">
+      <w:hyperlink w:anchor="_Toc34724075" w:history="1">
         <w:r>
           <w:rPr>
             <w:rStyle w:val="Hyperlink"/>
@@ -1489,7 +1525,7 @@
             <w:noProof/>
             <w:webHidden/>
           </w:rPr>
-          <w:instrText xml:space="preserve"> PAGEREF _Toc34671082 \h </w:instrText>
+          <w:instrText xml:space="preserve"> PAGEREF _Toc34724075 \h </w:instrText>
         </w:r>
         <w:r>
           <w:rPr>
@@ -1534,7 +1570,7 @@
           <w:szCs w:val="24"/>
         </w:rPr>
       </w:pPr>
-      <w:hyperlink w:anchor="_Toc34671083" w:history="1">
+      <w:hyperlink w:anchor="_Toc34724076" w:history="1">
         <w:r>
           <w:rPr>
             <w:rStyle w:val="Hyperlink"/>
@@ -1577,7 +1613,7 @@
             <w:noProof/>
             <w:webHidden/>
           </w:rPr>
-          <w:instrText xml:space="preserve"> PAGEREF _Toc34671083 \h </w:instrText>
+          <w:instrText xml:space="preserve"> PAGEREF _Toc34724076 \h </w:instrText>
         </w:r>
         <w:r>
           <w:rPr>
@@ -1622,7 +1658,7 @@
           <w:szCs w:val="24"/>
         </w:rPr>
       </w:pPr>
-      <w:hyperlink w:anchor="_Toc34671084" w:history="1">
+      <w:hyperlink w:anchor="_Toc34724077" w:history="1">
         <w:r>
           <w:rPr>
             <w:rStyle w:val="Hyperlink"/>
@@ -1665,7 +1701,7 @@
             <w:noProof/>
             <w:webHidden/>
           </w:rPr>
-          <w:instrText xml:space="preserve"> PAGEREF _Toc34671084 \h </w:instrText>
+          <w:instrText xml:space="preserve"> PAGEREF _Toc34724077 \h </w:instrText>
         </w:r>
         <w:r>
           <w:rPr>
@@ -1710,7 +1746,7 @@
           <w:szCs w:val="24"/>
         </w:rPr>
       </w:pPr>
-      <w:hyperlink w:anchor="_Toc34671085" w:history="1">
+      <w:hyperlink w:anchor="_Toc34724078" w:history="1">
         <w:r>
           <w:rPr>
             <w:rStyle w:val="Hyperlink"/>
@@ -1753,7 +1789,7 @@
             <w:noProof/>
             <w:webHidden/>
           </w:rPr>
-          <w:instrText xml:space="preserve"> PAGEREF _Toc34671085 \h </w:instrText>
+          <w:instrText xml:space="preserve"> PAGEREF _Toc34724078 \h </w:instrText>
         </w:r>
         <w:r>
           <w:rPr>
@@ -1800,7 +1836,7 @@
           <w:szCs w:val="24"/>
         </w:rPr>
       </w:pPr>
-      <w:hyperlink w:anchor="_Toc34671086" w:history="1">
+      <w:hyperlink w:anchor="_Toc34724079" w:history="1">
         <w:r>
           <w:rPr>
             <w:rStyle w:val="Hyperlink"/>
@@ -1845,7 +1881,7 @@
             <w:noProof/>
             <w:webHidden/>
           </w:rPr>
-          <w:instrText xml:space="preserve"> PAGEREF _Toc34671086 \h </w:instrText>
+          <w:instrText xml:space="preserve"> PAGEREF _Toc34724079 \h </w:instrText>
         </w:r>
         <w:r>
           <w:rPr>
@@ -1892,7 +1928,7 @@
           <w:szCs w:val="24"/>
         </w:rPr>
       </w:pPr>
-      <w:hyperlink w:anchor="_Toc34671087" w:history="1">
+      <w:hyperlink w:anchor="_Toc34724080" w:history="1">
         <w:r>
           <w:rPr>
             <w:rStyle w:val="Hyperlink"/>
@@ -1937,7 +1973,7 @@
             <w:noProof/>
             <w:webHidden/>
           </w:rPr>
-          <w:instrText xml:space="preserve"> PAGEREF _Toc34671087 \h </w:instrText>
+          <w:instrText xml:space="preserve"> PAGEREF _Toc34724080 \h </w:instrText>
         </w:r>
         <w:r>
           <w:rPr>
@@ -1984,7 +2020,7 @@
           <w:szCs w:val="24"/>
         </w:rPr>
       </w:pPr>
-      <w:hyperlink w:anchor="_Toc34671088" w:history="1">
+      <w:hyperlink w:anchor="_Toc34724081" w:history="1">
         <w:r>
           <w:rPr>
             <w:rStyle w:val="Hyperlink"/>
@@ -2029,7 +2065,7 @@
             <w:noProof/>
             <w:webHidden/>
           </w:rPr>
-          <w:instrText xml:space="preserve"> PAGEREF _Toc34671088 \h </w:instrText>
+          <w:instrText xml:space="preserve"> PAGEREF _Toc34724081 \h </w:instrText>
         </w:r>
         <w:r>
           <w:rPr>
@@ -2076,7 +2112,7 @@
           <w:szCs w:val="24"/>
         </w:rPr>
       </w:pPr>
-      <w:hyperlink w:anchor="_Toc34671089" w:history="1">
+      <w:hyperlink w:anchor="_Toc34724082" w:history="1">
         <w:r>
           <w:rPr>
             <w:rStyle w:val="Hyperlink"/>
@@ -2121,7 +2157,7 @@
             <w:noProof/>
             <w:webHidden/>
           </w:rPr>
-          <w:instrText xml:space="preserve"> PAGEREF _Toc34671089 \h </w:instrText>
+          <w:instrText xml:space="preserve"> PAGEREF _Toc34724082 \h </w:instrText>
         </w:r>
         <w:r>
           <w:rPr>
@@ -2166,7 +2202,7 @@
           <w:szCs w:val="24"/>
         </w:rPr>
       </w:pPr>
-      <w:hyperlink w:anchor="_Toc34671090" w:history="1">
+      <w:hyperlink w:anchor="_Toc34724083" w:history="1">
         <w:r>
           <w:rPr>
             <w:rStyle w:val="Hyperlink"/>
@@ -2209,7 +2245,7 @@
             <w:noProof/>
             <w:webHidden/>
           </w:rPr>
-          <w:instrText xml:space="preserve"> PAGEREF _Toc34671090 \h </w:instrText>
+          <w:instrText xml:space="preserve"> PAGEREF _Toc34724083 \h </w:instrText>
         </w:r>
         <w:r>
           <w:rPr>
@@ -2254,7 +2290,7 @@
           <w:szCs w:val="24"/>
         </w:rPr>
       </w:pPr>
-      <w:hyperlink w:anchor="_Toc34671091" w:history="1">
+      <w:hyperlink w:anchor="_Toc34724084" w:history="1">
         <w:r>
           <w:rPr>
             <w:rStyle w:val="Hyperlink"/>
@@ -2297,7 +2333,7 @@
             <w:noProof/>
             <w:webHidden/>
           </w:rPr>
-          <w:instrText xml:space="preserve"> PAGEREF _Toc34671091 \h </w:instrText>
+          <w:instrText xml:space="preserve"> PAGEREF _Toc34724084 \h </w:instrText>
         </w:r>
         <w:r>
           <w:rPr>
@@ -2342,7 +2378,7 @@
           <w:szCs w:val="24"/>
         </w:rPr>
       </w:pPr>
-      <w:hyperlink w:anchor="_Toc34671092" w:history="1">
+      <w:hyperlink w:anchor="_Toc34724085" w:history="1">
         <w:r>
           <w:rPr>
             <w:rStyle w:val="Hyperlink"/>
@@ -2385,7 +2421,7 @@
             <w:noProof/>
             <w:webHidden/>
           </w:rPr>
-          <w:instrText xml:space="preserve"> PAGEREF _Toc34671092 \h </w:instrText>
+          <w:instrText xml:space="preserve"> PAGEREF _Toc34724085 \h </w:instrText>
         </w:r>
         <w:r>
           <w:rPr>
@@ -2430,7 +2466,7 @@
           <w:szCs w:val="24"/>
         </w:rPr>
       </w:pPr>
-      <w:hyperlink w:anchor="_Toc34671093" w:history="1">
+      <w:hyperlink w:anchor="_Toc34724086" w:history="1">
         <w:r>
           <w:rPr>
             <w:rStyle w:val="Hyperlink"/>
@@ -2473,7 +2509,7 @@
             <w:noProof/>
             <w:webHidden/>
           </w:rPr>
-          <w:instrText xml:space="preserve"> PAGEREF _Toc34671093 \h </w:instrText>
+          <w:instrText xml:space="preserve"> PAGEREF _Toc34724086 \h </w:instrText>
         </w:r>
         <w:r>
           <w:rPr>
@@ -2520,7 +2556,7 @@
           <w:szCs w:val="24"/>
         </w:rPr>
       </w:pPr>
-      <w:hyperlink w:anchor="_Toc34671094" w:history="1">
+      <w:hyperlink w:anchor="_Toc34724087" w:history="1">
         <w:r>
           <w:rPr>
             <w:rStyle w:val="Hyperlink"/>
@@ -2565,7 +2601,7 @@
             <w:noProof/>
             <w:webHidden/>
           </w:rPr>
-          <w:instrText xml:space="preserve"> PAGEREF _Toc34671094 \h </w:instrText>
+          <w:instrText xml:space="preserve"> PAGEREF _Toc34724087 \h </w:instrText>
         </w:r>
         <w:r>
           <w:rPr>
@@ -2612,7 +2648,7 @@
           <w:szCs w:val="24"/>
         </w:rPr>
       </w:pPr>
-      <w:hyperlink w:anchor="_Toc34671095" w:history="1">
+      <w:hyperlink w:anchor="_Toc34724088" w:history="1">
         <w:r>
           <w:rPr>
             <w:rStyle w:val="Hyperlink"/>
@@ -2657,7 +2693,7 @@
             <w:noProof/>
             <w:webHidden/>
           </w:rPr>
-          <w:instrText xml:space="preserve"> PAGEREF _Toc34671095 \h </w:instrText>
+          <w:instrText xml:space="preserve"> PAGEREF _Toc34724088 \h </w:instrText>
         </w:r>
         <w:r>
           <w:rPr>
@@ -2704,7 +2740,7 @@
           <w:szCs w:val="24"/>
         </w:rPr>
       </w:pPr>
-      <w:hyperlink w:anchor="_Toc34671096" w:history="1">
+      <w:hyperlink w:anchor="_Toc34724089" w:history="1">
         <w:r>
           <w:rPr>
             <w:rStyle w:val="Hyperlink"/>
@@ -2749,7 +2785,7 @@
             <w:noProof/>
             <w:webHidden/>
           </w:rPr>
-          <w:instrText xml:space="preserve"> PAGEREF _Toc34671096 \h </w:instrText>
+          <w:instrText xml:space="preserve"> PAGEREF _Toc34724089 \h </w:instrText>
         </w:r>
         <w:r>
           <w:rPr>
@@ -2796,7 +2832,7 @@
           <w:szCs w:val="24"/>
         </w:rPr>
       </w:pPr>
-      <w:hyperlink w:anchor="_Toc34671097" w:history="1">
+      <w:hyperlink w:anchor="_Toc34724090" w:history="1">
         <w:r>
           <w:rPr>
             <w:rStyle w:val="Hyperlink"/>
@@ -2841,7 +2877,7 @@
             <w:noProof/>
             <w:webHidden/>
           </w:rPr>
-          <w:instrText xml:space="preserve"> PAGEREF _Toc34671097 \h </w:instrText>
+          <w:instrText xml:space="preserve"> PAGEREF _Toc34724090 \h </w:instrText>
         </w:r>
         <w:r>
           <w:rPr>
@@ -2888,7 +2924,7 @@
           <w:szCs w:val="24"/>
         </w:rPr>
       </w:pPr>
-      <w:hyperlink w:anchor="_Toc34671098" w:history="1">
+      <w:hyperlink w:anchor="_Toc34724091" w:history="1">
         <w:r>
           <w:rPr>
             <w:rStyle w:val="Hyperlink"/>
@@ -2933,7 +2969,7 @@
             <w:noProof/>
             <w:webHidden/>
           </w:rPr>
-          <w:instrText xml:space="preserve"> PAGEREF _Toc34671098 \h </w:instrText>
+          <w:instrText xml:space="preserve"> PAGEREF _Toc34724091 \h </w:instrText>
         </w:r>
         <w:r>
           <w:rPr>
@@ -2980,7 +3016,7 @@
           <w:szCs w:val="24"/>
         </w:rPr>
       </w:pPr>
-      <w:hyperlink w:anchor="_Toc34671099" w:history="1">
+      <w:hyperlink w:anchor="_Toc34724092" w:history="1">
         <w:r>
           <w:rPr>
             <w:rStyle w:val="Hyperlink"/>
@@ -3025,7 +3061,7 @@
             <w:noProof/>
             <w:webHidden/>
           </w:rPr>
-          <w:instrText xml:space="preserve"> PAGEREF _Toc34671099 \h </w:instrText>
+          <w:instrText xml:space="preserve"> PAGEREF _Toc34724092 \h </w:instrText>
         </w:r>
         <w:r>
           <w:rPr>
@@ -3072,7 +3108,7 @@
           <w:szCs w:val="24"/>
         </w:rPr>
       </w:pPr>
-      <w:hyperlink w:anchor="_Toc34671100" w:history="1">
+      <w:hyperlink w:anchor="_Toc34724093" w:history="1">
         <w:r>
           <w:rPr>
             <w:rStyle w:val="Hyperlink"/>
@@ -3117,7 +3153,7 @@
             <w:noProof/>
             <w:webHidden/>
           </w:rPr>
-          <w:instrText xml:space="preserve"> PAGEREF _Toc34671100 \h </w:instrText>
+          <w:instrText xml:space="preserve"> PAGEREF _Toc34724093 \h </w:instrText>
         </w:r>
         <w:r>
           <w:rPr>
@@ -3164,7 +3200,7 @@
           <w:szCs w:val="24"/>
         </w:rPr>
       </w:pPr>
-      <w:hyperlink w:anchor="_Toc34671101" w:history="1">
+      <w:hyperlink w:anchor="_Toc34724094" w:history="1">
         <w:r>
           <w:rPr>
             <w:rStyle w:val="Hyperlink"/>
@@ -3209,7 +3245,7 @@
             <w:noProof/>
             <w:webHidden/>
           </w:rPr>
-          <w:instrText xml:space="preserve"> PAGEREF _Toc34671101 \h </w:instrText>
+          <w:instrText xml:space="preserve"> PAGEREF _Toc34724094 \h </w:instrText>
         </w:r>
         <w:r>
           <w:rPr>
@@ -3256,7 +3292,7 @@
           <w:szCs w:val="24"/>
         </w:rPr>
       </w:pPr>
-      <w:hyperlink w:anchor="_Toc34671102" w:history="1">
+      <w:hyperlink w:anchor="_Toc34724095" w:history="1">
         <w:r>
           <w:rPr>
             <w:rStyle w:val="Hyperlink"/>
@@ -3301,7 +3337,7 @@
             <w:noProof/>
             <w:webHidden/>
           </w:rPr>
-          <w:instrText xml:space="preserve"> PAGEREF _Toc34671102 \h </w:instrText>
+          <w:instrText xml:space="preserve"> PAGEREF _Toc34724095 \h </w:instrText>
         </w:r>
         <w:r>
           <w:rPr>
@@ -3348,7 +3384,7 @@
           <w:szCs w:val="24"/>
         </w:rPr>
       </w:pPr>
-      <w:hyperlink w:anchor="_Toc34671103" w:history="1">
+      <w:hyperlink w:anchor="_Toc34724096" w:history="1">
         <w:r>
           <w:rPr>
             <w:rStyle w:val="Hyperlink"/>
@@ -3393,7 +3429,7 @@
             <w:noProof/>
             <w:webHidden/>
           </w:rPr>
-          <w:instrText xml:space="preserve"> PAGEREF _Toc34671103 \h </w:instrText>
+          <w:instrText xml:space="preserve"> PAGEREF _Toc34724096 \h </w:instrText>
         </w:r>
         <w:r>
           <w:rPr>
@@ -3440,7 +3476,7 @@
           <w:szCs w:val="24"/>
         </w:rPr>
       </w:pPr>
-      <w:hyperlink w:anchor="_Toc34671104" w:history="1">
+      <w:hyperlink w:anchor="_Toc34724097" w:history="1">
         <w:r>
           <w:rPr>
             <w:rStyle w:val="Hyperlink"/>
@@ -3485,7 +3521,7 @@
             <w:noProof/>
             <w:webHidden/>
           </w:rPr>
-          <w:instrText xml:space="preserve"> PAGEREF _Toc34671104 \h </w:instrText>
+          <w:instrText xml:space="preserve"> PAGEREF _Toc34724097 \h </w:instrText>
         </w:r>
         <w:r>
           <w:rPr>
@@ -3532,7 +3568,7 @@
           <w:szCs w:val="24"/>
         </w:rPr>
       </w:pPr>
-      <w:hyperlink w:anchor="_Toc34671105" w:history="1">
+      <w:hyperlink w:anchor="_Toc34724098" w:history="1">
         <w:r>
           <w:rPr>
             <w:rStyle w:val="Hyperlink"/>
@@ -3577,7 +3613,7 @@
             <w:noProof/>
             <w:webHidden/>
           </w:rPr>
-          <w:instrText xml:space="preserve"> PAGEREF _Toc34671105 \h </w:instrText>
+          <w:instrText xml:space="preserve"> PAGEREF _Toc34724098 \h </w:instrText>
         </w:r>
         <w:r>
           <w:rPr>
@@ -3624,7 +3660,7 @@
           <w:szCs w:val="24"/>
         </w:rPr>
       </w:pPr>
-      <w:hyperlink w:anchor="_Toc34671106" w:history="1">
+      <w:hyperlink w:anchor="_Toc34724099" w:history="1">
         <w:r>
           <w:rPr>
             <w:rStyle w:val="Hyperlink"/>
@@ -3669,7 +3705,7 @@
             <w:noProof/>
             <w:webHidden/>
           </w:rPr>
-          <w:instrText xml:space="preserve"> PAGEREF _Toc34671106 \h </w:instrText>
+          <w:instrText xml:space="preserve"> PAGEREF _Toc34724099 \h </w:instrText>
         </w:r>
         <w:r>
           <w:rPr>
@@ -3716,7 +3752,7 @@
           <w:szCs w:val="24"/>
         </w:rPr>
       </w:pPr>
-      <w:hyperlink w:anchor="_Toc34671107" w:history="1">
+      <w:hyperlink w:anchor="_Toc34724100" w:history="1">
         <w:r>
           <w:rPr>
             <w:rStyle w:val="Hyperlink"/>
@@ -3761,7 +3797,7 @@
             <w:noProof/>
             <w:webHidden/>
           </w:rPr>
-          <w:instrText xml:space="preserve"> PAGEREF _Toc34671107 \h </w:instrText>
+          <w:instrText xml:space="preserve"> PAGEREF _Toc34724100 \h </w:instrText>
         </w:r>
         <w:r>
           <w:rPr>
@@ -3848,13 +3884,13 @@
         </w:rPr>
         <w:fldChar w:fldCharType="separate"/>
       </w:r>
-      <w:hyperlink w:anchor="_Toc34671108" w:history="1">
+      <w:hyperlink w:anchor="_Toc34724101" w:history="1">
         <w:r>
           <w:rPr>
             <w:rStyle w:val="Hyperlink"/>
             <w:noProof/>
           </w:rPr>
-          <w:t>Exhibit 1. Method for Data Collection – Advantages and Disadvantages</w:t>
+          <w:t>Exhibit 2. Business Rule for SLAFail Target Variable</w:t>
         </w:r>
         <w:r>
           <w:rPr>
@@ -3875,7 +3911,7 @@
             <w:noProof/>
             <w:webHidden/>
           </w:rPr>
-          <w:instrText xml:space="preserve"> PAGEREF _Toc34671108 \h </w:instrText>
+          <w:instrText xml:space="preserve"> PAGEREF _Toc34724101 \h </w:instrText>
         </w:r>
         <w:r>
           <w:rPr>
@@ -3895,7 +3931,7 @@
             <w:noProof/>
             <w:webHidden/>
           </w:rPr>
-          <w:t>5</w:t>
+          <w:t>7</w:t>
         </w:r>
         <w:r>
           <w:rPr>
@@ -3919,13 +3955,13 @@
           <w:szCs w:val="24"/>
         </w:rPr>
       </w:pPr>
-      <w:hyperlink w:anchor="_Toc34671109" w:history="1">
+      <w:hyperlink w:anchor="_Toc34724102" w:history="1">
         <w:r>
           <w:rPr>
             <w:rStyle w:val="Hyperlink"/>
             <w:noProof/>
           </w:rPr>
-          <w:t>Exhibit 2. Business Rule for SLAFail Target Variable</w:t>
+          <w:t>Exhibit 3. Correlation Heatmap</w:t>
         </w:r>
         <w:r>
           <w:rPr>
@@ -3946,7 +3982,7 @@
             <w:noProof/>
             <w:webHidden/>
           </w:rPr>
-          <w:instrText xml:space="preserve"> PAGEREF _Toc34671109 \h </w:instrText>
+          <w:instrText xml:space="preserve"> PAGEREF _Toc34724102 \h </w:instrText>
         </w:r>
         <w:r>
           <w:rPr>
@@ -3966,7 +4002,7 @@
             <w:noProof/>
             <w:webHidden/>
           </w:rPr>
-          <w:t>7</w:t>
+          <w:t>8</w:t>
         </w:r>
         <w:r>
           <w:rPr>
@@ -3990,13 +4026,13 @@
           <w:szCs w:val="24"/>
         </w:rPr>
       </w:pPr>
-      <w:hyperlink w:anchor="_Toc34671110" w:history="1">
+      <w:hyperlink w:anchor="_Toc34724103" w:history="1">
         <w:r>
           <w:rPr>
             <w:rStyle w:val="Hyperlink"/>
             <w:noProof/>
           </w:rPr>
-          <w:t>Exhibit 3. Correlation Heatmap</w:t>
+          <w:t>Exhibit 4. Final Set of Dependent Variables</w:t>
         </w:r>
         <w:r>
           <w:rPr>
@@ -4017,7 +4053,7 @@
             <w:noProof/>
             <w:webHidden/>
           </w:rPr>
-          <w:instrText xml:space="preserve"> PAGEREF _Toc34671110 \h </w:instrText>
+          <w:instrText xml:space="preserve"> PAGEREF _Toc34724103 \h </w:instrText>
         </w:r>
         <w:r>
           <w:rPr>
@@ -4061,13 +4097,13 @@
           <w:szCs w:val="24"/>
         </w:rPr>
       </w:pPr>
-      <w:hyperlink w:anchor="_Toc34671111" w:history="1">
+      <w:hyperlink w:anchor="_Toc34724104" w:history="1">
         <w:r>
           <w:rPr>
             <w:rStyle w:val="Hyperlink"/>
             <w:noProof/>
           </w:rPr>
-          <w:t>Exhibit 4. Final Set of Dependent Variables</w:t>
+          <w:t>Exhibit 5. Data Extraction and Preparation Techniques – Advantages and Disadvantages</w:t>
         </w:r>
         <w:r>
           <w:rPr>
@@ -4088,7 +4124,7 @@
             <w:noProof/>
             <w:webHidden/>
           </w:rPr>
-          <w:instrText xml:space="preserve"> PAGEREF _Toc34671111 \h </w:instrText>
+          <w:instrText xml:space="preserve"> PAGEREF _Toc34724104 \h </w:instrText>
         </w:r>
         <w:r>
           <w:rPr>
@@ -4108,7 +4144,7 @@
             <w:noProof/>
             <w:webHidden/>
           </w:rPr>
-          <w:t>8</w:t>
+          <w:t>9</w:t>
         </w:r>
         <w:r>
           <w:rPr>
@@ -4132,13 +4168,13 @@
           <w:szCs w:val="24"/>
         </w:rPr>
       </w:pPr>
-      <w:hyperlink w:anchor="_Toc34671112" w:history="1">
+      <w:hyperlink w:anchor="_Toc34724105" w:history="1">
         <w:r>
           <w:rPr>
             <w:rStyle w:val="Hyperlink"/>
             <w:noProof/>
           </w:rPr>
-          <w:t>Exhibit 5. Data Extraction and Preparation Techniques – Advantages and Disadvantages</w:t>
+          <w:t>Exhibit 6. Data Extraction and Preparation Tools – Advantages and Disadvantages</w:t>
         </w:r>
         <w:r>
           <w:rPr>
@@ -4159,7 +4195,7 @@
             <w:noProof/>
             <w:webHidden/>
           </w:rPr>
-          <w:instrText xml:space="preserve"> PAGEREF _Toc34671112 \h </w:instrText>
+          <w:instrText xml:space="preserve"> PAGEREF _Toc34724105 \h </w:instrText>
         </w:r>
         <w:r>
           <w:rPr>
@@ -4179,7 +4215,7 @@
             <w:noProof/>
             <w:webHidden/>
           </w:rPr>
-          <w:t>9</w:t>
+          <w:t>10</w:t>
         </w:r>
         <w:r>
           <w:rPr>
@@ -4203,13 +4239,13 @@
           <w:szCs w:val="24"/>
         </w:rPr>
       </w:pPr>
-      <w:hyperlink w:anchor="_Toc34671113" w:history="1">
+      <w:hyperlink w:anchor="_Toc34724106" w:history="1">
         <w:r>
           <w:rPr>
             <w:rStyle w:val="Hyperlink"/>
             <w:noProof/>
           </w:rPr>
-          <w:t>Exhibit 6. Data Extraction and Preparation Tools – Advantages and Disadvantages</w:t>
+          <w:t>Exhibit 7. Comparison of Model Metrics among Encoders</w:t>
         </w:r>
         <w:r>
           <w:rPr>
@@ -4230,7 +4266,7 @@
             <w:noProof/>
             <w:webHidden/>
           </w:rPr>
-          <w:instrText xml:space="preserve"> PAGEREF _Toc34671113 \h </w:instrText>
+          <w:instrText xml:space="preserve"> PAGEREF _Toc34724106 \h </w:instrText>
         </w:r>
         <w:r>
           <w:rPr>
@@ -4250,7 +4286,7 @@
             <w:noProof/>
             <w:webHidden/>
           </w:rPr>
-          <w:t>10</w:t>
+          <w:t>12</w:t>
         </w:r>
         <w:r>
           <w:rPr>
@@ -4274,13 +4310,13 @@
           <w:szCs w:val="24"/>
         </w:rPr>
       </w:pPr>
-      <w:hyperlink w:anchor="_Toc34671114" w:history="1">
+      <w:hyperlink w:anchor="_Toc34724107" w:history="1">
         <w:r>
           <w:rPr>
             <w:rStyle w:val="Hyperlink"/>
             <w:noProof/>
           </w:rPr>
-          <w:t>Exhibit 7. Comparison of Model Metrics among Encoders</w:t>
+          <w:t>Exhibit 8. Comparison of Model Metrics among Feature Selection Methods</w:t>
         </w:r>
         <w:r>
           <w:rPr>
@@ -4301,7 +4337,7 @@
             <w:noProof/>
             <w:webHidden/>
           </w:rPr>
-          <w:instrText xml:space="preserve"> PAGEREF _Toc34671114 \h </w:instrText>
+          <w:instrText xml:space="preserve"> PAGEREF _Toc34724107 \h </w:instrText>
         </w:r>
         <w:r>
           <w:rPr>
@@ -4345,13 +4381,13 @@
           <w:szCs w:val="24"/>
         </w:rPr>
       </w:pPr>
-      <w:hyperlink w:anchor="_Toc34671115" w:history="1">
+      <w:hyperlink w:anchor="_Toc34724108" w:history="1">
         <w:r>
           <w:rPr>
             <w:rStyle w:val="Hyperlink"/>
             <w:noProof/>
           </w:rPr>
-          <w:t>Exhibit 8. Comparison of Model Metrics among Feature Selection Methods</w:t>
+          <w:t>Exhibit 9. PCA Explained and Cumulative Variance</w:t>
         </w:r>
         <w:r>
           <w:rPr>
@@ -4372,7 +4408,7 @@
             <w:noProof/>
             <w:webHidden/>
           </w:rPr>
-          <w:instrText xml:space="preserve"> PAGEREF _Toc34671115 \h </w:instrText>
+          <w:instrText xml:space="preserve"> PAGEREF _Toc34724108 \h </w:instrText>
         </w:r>
         <w:r>
           <w:rPr>
@@ -4392,7 +4428,7 @@
             <w:noProof/>
             <w:webHidden/>
           </w:rPr>
-          <w:t>12</w:t>
+          <w:t>13</w:t>
         </w:r>
         <w:r>
           <w:rPr>
@@ -4416,13 +4452,13 @@
           <w:szCs w:val="24"/>
         </w:rPr>
       </w:pPr>
-      <w:hyperlink w:anchor="_Toc34671116" w:history="1">
+      <w:hyperlink w:anchor="_Toc34724109" w:history="1">
         <w:r>
           <w:rPr>
             <w:rStyle w:val="Hyperlink"/>
             <w:noProof/>
           </w:rPr>
-          <w:t>Exhibit 9. PCA Explained and Cumulative Variance</w:t>
+          <w:t>Exhibit 10. Contribution to Variance in First Two Principal Components</w:t>
         </w:r>
         <w:r>
           <w:rPr>
@@ -4443,7 +4479,7 @@
             <w:noProof/>
             <w:webHidden/>
           </w:rPr>
-          <w:instrText xml:space="preserve"> PAGEREF _Toc34671116 \h </w:instrText>
+          <w:instrText xml:space="preserve"> PAGEREF _Toc34724109 \h </w:instrText>
         </w:r>
         <w:r>
           <w:rPr>
@@ -4487,13 +4523,13 @@
           <w:szCs w:val="24"/>
         </w:rPr>
       </w:pPr>
-      <w:hyperlink w:anchor="_Toc34671117" w:history="1">
+      <w:hyperlink w:anchor="_Toc34724110" w:history="1">
         <w:r>
           <w:rPr>
             <w:rStyle w:val="Hyperlink"/>
             <w:noProof/>
           </w:rPr>
-          <w:t>Exhibit 10. Contribution to Variance in First Two Principal Components</w:t>
+          <w:t>Exhibit 11. Hierarchical Cluster Analysis Dendrogram</w:t>
         </w:r>
         <w:r>
           <w:rPr>
@@ -4514,7 +4550,7 @@
             <w:noProof/>
             <w:webHidden/>
           </w:rPr>
-          <w:instrText xml:space="preserve"> PAGEREF _Toc34671117 \h </w:instrText>
+          <w:instrText xml:space="preserve"> PAGEREF _Toc34724110 \h </w:instrText>
         </w:r>
         <w:r>
           <w:rPr>
@@ -4534,7 +4570,7 @@
             <w:noProof/>
             <w:webHidden/>
           </w:rPr>
-          <w:t>13</w:t>
+          <w:t>14</w:t>
         </w:r>
         <w:r>
           <w:rPr>
@@ -4558,13 +4594,13 @@
           <w:szCs w:val="24"/>
         </w:rPr>
       </w:pPr>
-      <w:hyperlink w:anchor="_Toc34671118" w:history="1">
+      <w:hyperlink w:anchor="_Toc34724111" w:history="1">
         <w:r>
           <w:rPr>
             <w:rStyle w:val="Hyperlink"/>
             <w:noProof/>
           </w:rPr>
-          <w:t>Exhibit 11. Hierarchical Cluster Analysis Dendrogram</w:t>
+          <w:t>Exhibit 12. Hierarchical Cluster Analysis Stability Chart</w:t>
         </w:r>
         <w:r>
           <w:rPr>
@@ -4585,7 +4621,7 @@
             <w:noProof/>
             <w:webHidden/>
           </w:rPr>
-          <w:instrText xml:space="preserve"> PAGEREF _Toc34671118 \h </w:instrText>
+          <w:instrText xml:space="preserve"> PAGEREF _Toc34724111 \h </w:instrText>
         </w:r>
         <w:r>
           <w:rPr>
@@ -4629,13 +4665,13 @@
           <w:szCs w:val="24"/>
         </w:rPr>
       </w:pPr>
-      <w:hyperlink w:anchor="_Toc34671119" w:history="1">
+      <w:hyperlink w:anchor="_Toc34724112" w:history="1">
         <w:r>
           <w:rPr>
             <w:rStyle w:val="Hyperlink"/>
             <w:noProof/>
           </w:rPr>
-          <w:t>Exhibit 12. Hierarchical Cluster Analysis Stability Chart</w:t>
+          <w:t>Exhibit 13. Identified Clusters</w:t>
         </w:r>
         <w:r>
           <w:rPr>
@@ -4656,7 +4692,7 @@
             <w:noProof/>
             <w:webHidden/>
           </w:rPr>
-          <w:instrText xml:space="preserve"> PAGEREF _Toc34671119 \h </w:instrText>
+          <w:instrText xml:space="preserve"> PAGEREF _Toc34724112 \h </w:instrText>
         </w:r>
         <w:r>
           <w:rPr>
@@ -4676,7 +4712,7 @@
             <w:noProof/>
             <w:webHidden/>
           </w:rPr>
-          <w:t>14</w:t>
+          <w:t>15</w:t>
         </w:r>
         <w:r>
           <w:rPr>
@@ -4700,13 +4736,13 @@
           <w:szCs w:val="24"/>
         </w:rPr>
       </w:pPr>
-      <w:hyperlink w:anchor="_Toc34671120" w:history="1">
+      <w:hyperlink w:anchor="_Toc34724113" w:history="1">
         <w:r>
           <w:rPr>
             <w:rStyle w:val="Hyperlink"/>
             <w:noProof/>
           </w:rPr>
-          <w:t>Exhibit 13. Identified Clusters</w:t>
+          <w:t>Exhibit 14. Optimization Results</w:t>
         </w:r>
         <w:r>
           <w:rPr>
@@ -4727,7 +4763,7 @@
             <w:noProof/>
             <w:webHidden/>
           </w:rPr>
-          <w:instrText xml:space="preserve"> PAGEREF _Toc34671120 \h </w:instrText>
+          <w:instrText xml:space="preserve"> PAGEREF _Toc34724113 \h </w:instrText>
         </w:r>
         <w:r>
           <w:rPr>
@@ -4771,13 +4807,13 @@
           <w:szCs w:val="24"/>
         </w:rPr>
       </w:pPr>
-      <w:hyperlink w:anchor="_Toc34671121" w:history="1">
+      <w:hyperlink w:anchor="_Toc34724114" w:history="1">
         <w:r>
           <w:rPr>
             <w:rStyle w:val="Hyperlink"/>
             <w:noProof/>
           </w:rPr>
-          <w:t>Exhibit 14. Optimization Results</w:t>
+          <w:t>Exhibit 15. ROC Curve for Optimized Model</w:t>
         </w:r>
         <w:r>
           <w:rPr>
@@ -4798,7 +4834,7 @@
             <w:noProof/>
             <w:webHidden/>
           </w:rPr>
-          <w:instrText xml:space="preserve"> PAGEREF _Toc34671121 \h </w:instrText>
+          <w:instrText xml:space="preserve"> PAGEREF _Toc34724114 \h </w:instrText>
         </w:r>
         <w:r>
           <w:rPr>
@@ -4818,7 +4854,7 @@
             <w:noProof/>
             <w:webHidden/>
           </w:rPr>
-          <w:t>15</w:t>
+          <w:t>16</w:t>
         </w:r>
         <w:r>
           <w:rPr>
@@ -4842,13 +4878,13 @@
           <w:szCs w:val="24"/>
         </w:rPr>
       </w:pPr>
-      <w:hyperlink w:anchor="_Toc34671122" w:history="1">
+      <w:hyperlink w:anchor="_Toc34724115" w:history="1">
         <w:r>
           <w:rPr>
             <w:rStyle w:val="Hyperlink"/>
             <w:noProof/>
           </w:rPr>
-          <w:t>Exhibit 15. ROC Curve for Optimized Model</w:t>
+          <w:t>Exhibit 16. Techniques and Tools for Analysis – Advantages and Disadvantages</w:t>
         </w:r>
         <w:r>
           <w:rPr>
@@ -4869,7 +4905,7 @@
             <w:noProof/>
             <w:webHidden/>
           </w:rPr>
-          <w:instrText xml:space="preserve"> PAGEREF _Toc34671122 \h </w:instrText>
+          <w:instrText xml:space="preserve"> PAGEREF _Toc34724115 \h </w:instrText>
         </w:r>
         <w:r>
           <w:rPr>
@@ -4889,7 +4925,7 @@
             <w:noProof/>
             <w:webHidden/>
           </w:rPr>
-          <w:t>16</w:t>
+          <w:t>17</w:t>
         </w:r>
         <w:r>
           <w:rPr>
@@ -4913,13 +4949,13 @@
           <w:szCs w:val="24"/>
         </w:rPr>
       </w:pPr>
-      <w:hyperlink w:anchor="_Toc34671123" w:history="1">
+      <w:hyperlink w:anchor="_Toc34724116" w:history="1">
         <w:r>
           <w:rPr>
             <w:rStyle w:val="Hyperlink"/>
             <w:noProof/>
           </w:rPr>
-          <w:t>Exhibit 16. Techniques and Tools for Analysis – Advantages and Disadvantages</w:t>
+          <w:t>Exhibit 17. Logistic Regression Model Coefficients</w:t>
         </w:r>
         <w:r>
           <w:rPr>
@@ -4940,78 +4976,7 @@
             <w:noProof/>
             <w:webHidden/>
           </w:rPr>
-          <w:instrText xml:space="preserve"> PAGEREF _Toc34671123 \h </w:instrText>
-        </w:r>
-        <w:r>
-          <w:rPr>
-            <w:noProof/>
-            <w:webHidden/>
-          </w:rPr>
-        </w:r>
-        <w:r>
-          <w:rPr>
-            <w:noProof/>
-            <w:webHidden/>
-          </w:rPr>
-          <w:fldChar w:fldCharType="separate"/>
-        </w:r>
-        <w:r>
-          <w:rPr>
-            <w:noProof/>
-            <w:webHidden/>
-          </w:rPr>
-          <w:t>17</w:t>
-        </w:r>
-        <w:r>
-          <w:rPr>
-            <w:noProof/>
-            <w:webHidden/>
-          </w:rPr>
-          <w:fldChar w:fldCharType="end"/>
-        </w:r>
-      </w:hyperlink>
-    </w:p>
-    <w:p>
-      <w:pPr>
-        <w:pStyle w:val="TableofFigures"/>
-        <w:tabs>
-          <w:tab w:val="right" w:leader="dot" w:pos="9350"/>
-        </w:tabs>
-        <w:rPr>
-          <w:rFonts w:cstheme="minorBidi"/>
-          <w:noProof/>
-          <w:sz w:val="24"/>
-          <w:szCs w:val="24"/>
-        </w:rPr>
-      </w:pPr>
-      <w:hyperlink w:anchor="_Toc34671124" w:history="1">
-        <w:r>
-          <w:rPr>
-            <w:rStyle w:val="Hyperlink"/>
-            <w:noProof/>
-          </w:rPr>
-          <w:t>Exhibit 17. Logistic Regression Model Coefficients</w:t>
-        </w:r>
-        <w:r>
-          <w:rPr>
-            <w:noProof/>
-            <w:webHidden/>
-          </w:rPr>
-          <w:tab/>
-        </w:r>
-        <w:r>
-          <w:rPr>
-            <w:noProof/>
-            <w:webHidden/>
-          </w:rPr>
-          <w:fldChar w:fldCharType="begin"/>
-        </w:r>
-        <w:r>
-          <w:rPr>
-            <w:noProof/>
-            <w:webHidden/>
-          </w:rPr>
-          <w:instrText xml:space="preserve"> PAGEREF _Toc34671124 \h </w:instrText>
+          <w:instrText xml:space="preserve"> PAGEREF _Toc34724116 \h </w:instrText>
         </w:r>
         <w:r>
           <w:rPr>
@@ -5088,7 +5053,7 @@
         </w:numPr>
       </w:pPr>
       <w:bookmarkStart w:id="1" w:name="_Ref33456685"/>
-      <w:bookmarkStart w:id="2" w:name="_Toc34671068"/>
+      <w:bookmarkStart w:id="2" w:name="_Toc34724061"/>
       <w:r>
         <w:lastRenderedPageBreak/>
         <w:t>Research Question</w:t>
@@ -5108,7 +5073,7 @@
       <w:pPr>
         <w:pStyle w:val="Heading2"/>
       </w:pPr>
-      <w:bookmarkStart w:id="3" w:name="_Toc34671069"/>
+      <w:bookmarkStart w:id="3" w:name="_Toc34724062"/>
       <w:r>
         <w:t>Justification for the Question</w:t>
       </w:r>
@@ -5218,7 +5183,7 @@
       <w:pPr>
         <w:pStyle w:val="Heading2"/>
       </w:pPr>
-      <w:bookmarkStart w:id="4" w:name="_Toc34671070"/>
+      <w:bookmarkStart w:id="4" w:name="_Toc34724063"/>
       <w:r>
         <w:t>Context</w:t>
       </w:r>
@@ -5388,14 +5353,20 @@
         <w:t>.</w:t>
       </w:r>
       <w:r>
-        <w:t xml:space="preserve"> In contrast, this study focuses on factors contributing to incident causing harm to continual delivery of services.</w:t>
+        <w:t xml:space="preserve"> In contrast, this study focuses on factors contributing to incident</w:t>
+      </w:r>
+      <w:r>
+        <w:t>s</w:t>
+      </w:r>
+      <w:r>
+        <w:t xml:space="preserve"> causing harm to continual delivery of services.</w:t>
       </w:r>
     </w:p>
     <w:p>
       <w:pPr>
         <w:pStyle w:val="Heading2"/>
       </w:pPr>
-      <w:bookmarkStart w:id="5" w:name="_Toc34671071"/>
+      <w:bookmarkStart w:id="5" w:name="_Toc34724064"/>
       <w:r>
         <w:lastRenderedPageBreak/>
         <w:t>Hypothesis Discussion</w:t>
@@ -5425,7 +5396,31 @@
         <w:rPr>
           <w:lang w:eastAsia="en-US"/>
         </w:rPr>
-        <w:t xml:space="preserve"> under study focus on identifying significant factors that indicate the probability of an IT support organizations ability to close an incident within agreed service level thresholds. </w:t>
+        <w:t xml:space="preserve"> under study focus on identifying significant factors </w:t>
+      </w:r>
+      <w:r>
+        <w:rPr>
+          <w:lang w:eastAsia="en-US"/>
+        </w:rPr>
+        <w:t>indicating</w:t>
+      </w:r>
+      <w:r>
+        <w:rPr>
+          <w:lang w:eastAsia="en-US"/>
+        </w:rPr>
+        <w:t xml:space="preserve"> the probability of an IT support organization</w:t>
+      </w:r>
+      <w:r>
+        <w:rPr>
+          <w:lang w:eastAsia="en-US"/>
+        </w:rPr>
+        <w:t>’</w:t>
+      </w:r>
+      <w:r>
+        <w:rPr>
+          <w:lang w:eastAsia="en-US"/>
+        </w:rPr>
+        <w:t xml:space="preserve">s ability to close an incident within agreed service level thresholds. </w:t>
       </w:r>
       <w:r>
         <w:rPr>
@@ -5638,7 +5633,7 @@
       <w:pPr>
         <w:pStyle w:val="Heading1"/>
       </w:pPr>
-      <w:bookmarkStart w:id="6" w:name="_Toc34671072"/>
+      <w:bookmarkStart w:id="6" w:name="_Toc34724065"/>
       <w:r>
         <w:lastRenderedPageBreak/>
         <w:t>Data Collection</w:t>
@@ -5650,7 +5645,22 @@
         <w:pStyle w:val="BodyText"/>
       </w:pPr>
       <w:r>
-        <w:t>This section describes the collected data, the methodology used for collection, and</w:t>
+        <w:t>This section describes the data</w:t>
+      </w:r>
+      <w:r>
+        <w:t xml:space="preserve"> </w:t>
+      </w:r>
+      <w:r>
+        <w:t>collected</w:t>
+      </w:r>
+      <w:r>
+        <w:t xml:space="preserve">, the </w:t>
+      </w:r>
+      <w:r>
+        <w:t xml:space="preserve">collection </w:t>
+      </w:r>
+      <w:r>
+        <w:t>methodology, and</w:t>
       </w:r>
       <w:r>
         <w:t xml:space="preserve"> </w:t>
@@ -5663,7 +5673,7 @@
       <w:pPr>
         <w:pStyle w:val="Heading2"/>
       </w:pPr>
-      <w:bookmarkStart w:id="7" w:name="_Toc34671073"/>
+      <w:bookmarkStart w:id="7" w:name="_Toc34724066"/>
       <w:r>
         <w:t>Collected Data</w:t>
       </w:r>
@@ -5744,7 +5754,13 @@
         <w:fldChar w:fldCharType="end"/>
       </w:r>
       <w:r>
-        <w:t xml:space="preserve">.The selected data set consists of </w:t>
+        <w:t>.</w:t>
+      </w:r>
+      <w:r>
+        <w:t xml:space="preserve"> </w:t>
+      </w:r>
+      <w:r>
+        <w:t xml:space="preserve">The selected data set consists of </w:t>
       </w:r>
       <w:r>
         <w:t>46</w:t>
@@ -5815,7 +5831,7 @@
       <w:pPr>
         <w:pStyle w:val="Heading2"/>
       </w:pPr>
-      <w:bookmarkStart w:id="8" w:name="_Toc34671074"/>
+      <w:bookmarkStart w:id="8" w:name="_Toc34724067"/>
       <w:r>
         <w:t>Methodology</w:t>
       </w:r>
@@ -5871,7 +5887,7 @@
       <w:pPr>
         <w:pStyle w:val="Heading3"/>
       </w:pPr>
-      <w:bookmarkStart w:id="9" w:name="_Toc34671075"/>
+      <w:bookmarkStart w:id="9" w:name="_Toc34724068"/>
       <w:r>
         <w:t>Search</w:t>
       </w:r>
@@ -5882,13 +5898,7 @@
         <w:pStyle w:val="BodyText"/>
       </w:pPr>
       <w:r>
-        <w:t xml:space="preserve">The first step in data collection for an analysis project involves identifying the location and availability of relevant data sets. </w:t>
-      </w:r>
-      <w:r>
-        <w:t xml:space="preserve">Search criteria identified a candidate pool of data sets with relevancy to the topic of Incident Management in an IT Service Management context. </w:t>
-      </w:r>
-      <w:r>
-        <w:t xml:space="preserve">Internet-based search tools used by this project to identify </w:t>
+        <w:t xml:space="preserve">The first step in data collection for an analysis project involves identifying the location and availability of relevant data sets. Internet-based search tools used by this project to identify </w:t>
       </w:r>
       <w:r>
         <w:t>publicly available</w:t>
@@ -5930,7 +5940,6 @@
         <w:pStyle w:val="ListBullet"/>
       </w:pPr>
       <w:r>
-        <w:lastRenderedPageBreak/>
         <w:t>University of California, Irvine Machine Learning Repository (</w:t>
       </w:r>
       <w:hyperlink r:id="rId19" w:history="1">
@@ -5969,6 +5978,7 @@
         <w:pStyle w:val="ListBullet"/>
       </w:pPr>
       <w:r>
+        <w:lastRenderedPageBreak/>
         <w:t>Google Dataset Search (</w:t>
       </w:r>
       <w:hyperlink r:id="rId21" w:history="1">
@@ -6005,9 +6015,17 @@
     </w:p>
     <w:p>
       <w:pPr>
+        <w:pStyle w:val="BodyText"/>
+      </w:pPr>
+      <w:r>
+        <w:t xml:space="preserve">Search criteria identified a candidate pool of data sets with relevancy to the topic of Incident Management in an IT Service Management context. </w:t>
+      </w:r>
+    </w:p>
+    <w:p>
+      <w:pPr>
         <w:pStyle w:val="Heading3"/>
       </w:pPr>
-      <w:bookmarkStart w:id="10" w:name="_Toc34671076"/>
+      <w:bookmarkStart w:id="10" w:name="_Toc34724069"/>
       <w:r>
         <w:t>Screen</w:t>
       </w:r>
@@ -6018,7 +6036,10 @@
         <w:pStyle w:val="BodyText"/>
       </w:pPr>
       <w:r>
-        <w:t xml:space="preserve">Search identified two data sets for consideration, as listed below. </w:t>
+        <w:t>The s</w:t>
+      </w:r>
+      <w:r>
+        <w:t xml:space="preserve">earch identified two data sets for consideration, as listed below. </w:t>
       </w:r>
       <w:r>
         <w:t xml:space="preserve">Both data sets contain similar information. </w:t>
@@ -6095,7 +6116,7 @@
       <w:pPr>
         <w:pStyle w:val="Heading3"/>
       </w:pPr>
-      <w:bookmarkStart w:id="11" w:name="_Toc34671077"/>
+      <w:bookmarkStart w:id="11" w:name="_Toc34724070"/>
       <w:r>
         <w:t>Sele</w:t>
       </w:r>
@@ -6109,14 +6130,20 @@
         <w:pStyle w:val="BodyText"/>
       </w:pPr>
       <w:r>
-        <w:t xml:space="preserve">This project used the first data set due to the availability of supporting documents such as a detailed, accurate data dictionary and Incident Management process documentation. </w:t>
+        <w:t>This project used the first data set due to the availability of supporting documents</w:t>
+      </w:r>
+      <w:r>
+        <w:t>,</w:t>
+      </w:r>
+      <w:r>
+        <w:t xml:space="preserve"> such as a detailed, accurate data dictionary and Incident Management process documentation. </w:t>
       </w:r>
     </w:p>
     <w:p>
       <w:pPr>
         <w:pStyle w:val="Heading2"/>
       </w:pPr>
-      <w:bookmarkStart w:id="12" w:name="_Toc34671078"/>
+      <w:bookmarkStart w:id="12" w:name="_Toc34724071"/>
       <w:r>
         <w:t xml:space="preserve">Methodology </w:t>
       </w:r>
@@ -6127,156 +6154,108 @@
     </w:p>
     <w:p>
       <w:pPr>
-        <w:pStyle w:val="Caption"/>
-      </w:pPr>
-      <w:bookmarkStart w:id="13" w:name="_Toc34671108"/>
-      <w:r>
-        <w:t xml:space="preserve">Exhibit </w:t>
-      </w:r>
-      <w:r>
-        <w:fldChar w:fldCharType="begin"/>
-      </w:r>
-      <w:r>
-        <w:instrText xml:space="preserve"> SEQ Exhibit \* ARABIC </w:instrText>
-      </w:r>
-      <w:r>
-        <w:fldChar w:fldCharType="separate"/>
-      </w:r>
-      <w:r>
-        <w:rPr>
-          <w:noProof/>
-        </w:rPr>
-        <w:t>1</w:t>
-      </w:r>
-      <w:r>
-        <w:rPr>
-          <w:noProof/>
-        </w:rPr>
-        <w:fldChar w:fldCharType="end"/>
-      </w:r>
-      <w:r>
-        <w:t xml:space="preserve">. Method </w:t>
-      </w:r>
-      <w:r>
-        <w:t xml:space="preserve">for Data Collection </w:t>
-      </w:r>
-      <w:r>
-        <w:t>– Advantages and Disadvantages</w:t>
+        <w:pStyle w:val="BodyText"/>
+        <w:rPr>
+          <w:lang w:eastAsia="en-US"/>
+        </w:rPr>
+      </w:pPr>
+      <w:r>
+        <w:rPr>
+          <w:lang w:eastAsia="en-US"/>
+        </w:rPr>
+        <w:t xml:space="preserve">A significant disadvantage of the data collection methodology was the </w:t>
+      </w:r>
+      <w:r>
+        <w:rPr>
+          <w:lang w:eastAsia="en-US"/>
+        </w:rPr>
+        <w:t>restriction</w:t>
+      </w:r>
+      <w:r>
+        <w:rPr>
+          <w:lang w:eastAsia="en-US"/>
+        </w:rPr>
+        <w:t xml:space="preserve"> to publicly available data sets. While internet searches had the advantage of returning a broad range of results, a disadvantage was the need to carefully filter out </w:t>
+      </w:r>
+      <w:r>
+        <w:rPr>
+          <w:lang w:eastAsia="en-US"/>
+        </w:rPr>
+        <w:t>topics such as cybersecurity and transportation incidents.</w:t>
+      </w:r>
+    </w:p>
+    <w:p>
+      <w:pPr>
+        <w:pStyle w:val="Heading2"/>
+      </w:pPr>
+      <w:bookmarkStart w:id="13" w:name="_Toc34724072"/>
+      <w:r>
+        <w:t>Challenges</w:t>
       </w:r>
       <w:bookmarkEnd w:id="13"/>
     </w:p>
-    <w:tbl>
-      <w:tblPr>
-        <w:tblStyle w:val="APAReport"/>
-        <w:tblW w:w="5000" w:type="pct"/>
-        <w:tblLook w:val="04A0" w:firstRow="1" w:lastRow="0" w:firstColumn="1" w:lastColumn="0" w:noHBand="0" w:noVBand="1"/>
-      </w:tblPr>
-      <w:tblGrid>
-        <w:gridCol w:w="3120"/>
-        <w:gridCol w:w="3121"/>
-        <w:gridCol w:w="3119"/>
-      </w:tblGrid>
-      <w:tr>
-        <w:trPr>
-          <w:cnfStyle w:val="100000000000" w:firstRow="1" w:lastRow="0" w:firstColumn="0" w:lastColumn="0" w:oddVBand="0" w:evenVBand="0" w:oddHBand="0" w:evenHBand="0" w:firstRowFirstColumn="0" w:firstRowLastColumn="0" w:lastRowFirstColumn="0" w:lastRowLastColumn="0"/>
-        </w:trPr>
-        <w:tc>
-          <w:tcPr>
-            <w:tcW w:w="1667" w:type="pct"/>
-          </w:tcPr>
-          <w:p>
-            <w:r>
-              <w:t>Method</w:t>
-            </w:r>
-          </w:p>
-        </w:tc>
-        <w:tc>
-          <w:tcPr>
-            <w:tcW w:w="1667" w:type="pct"/>
-          </w:tcPr>
-          <w:p>
-            <w:r>
-              <w:t>Advantages</w:t>
-            </w:r>
-          </w:p>
-        </w:tc>
-        <w:tc>
-          <w:tcPr>
-            <w:tcW w:w="1666" w:type="pct"/>
-          </w:tcPr>
-          <w:p>
-            <w:r>
-              <w:t>Disadvantages</w:t>
-            </w:r>
-          </w:p>
-        </w:tc>
-      </w:tr>
-      <w:tr>
-        <w:tc>
-          <w:tcPr>
-            <w:tcW w:w="1667" w:type="pct"/>
-          </w:tcPr>
-          <w:p>
-            <w:r>
-              <w:t>Internet search for candidate data sets</w:t>
-            </w:r>
-          </w:p>
-        </w:tc>
-        <w:tc>
-          <w:tcPr>
-            <w:tcW w:w="1667" w:type="pct"/>
-          </w:tcPr>
-          <w:p>
-            <w:r>
-              <w:t>Broad range of results</w:t>
-            </w:r>
-          </w:p>
-        </w:tc>
-        <w:tc>
-          <w:tcPr>
-            <w:tcW w:w="1666" w:type="pct"/>
-          </w:tcPr>
-          <w:p>
-            <w:r>
-              <w:t>Required filtering out cybersecurity and transportation incidents</w:t>
-            </w:r>
-          </w:p>
-        </w:tc>
-      </w:tr>
-    </w:tbl>
     <w:p>
       <w:pPr>
-        <w:pStyle w:val="Heading2"/>
-      </w:pPr>
-      <w:bookmarkStart w:id="14" w:name="_Toc34671079"/>
-      <w:r>
-        <w:t>Challenges</w:t>
-      </w:r>
-      <w:bookmarkEnd w:id="14"/>
+        <w:pStyle w:val="BodyText"/>
+      </w:pPr>
+      <w:r>
+        <w:t xml:space="preserve">Internet searches for publicly available data sets return a large variety of results. Careful formulation and iterative refinement of search queries contributed to subsequently limiting the results to smaller, more relevant results. </w:t>
+      </w:r>
+      <w:r>
+        <w:t>The represented additional time requirements. Without the ability to collect additional data, downstream challenges also arose.</w:t>
+      </w:r>
     </w:p>
     <w:p>
       <w:pPr>
-        <w:pStyle w:val="BodyText"/>
-      </w:pPr>
-      <w:r>
-        <w:t xml:space="preserve">Internet searches for publicly available data sets return a large variety of results. Careful formulation and iterative refinement of search queries contributed to subsequently limiting the results to smaller, more relevant results. </w:t>
-      </w:r>
-    </w:p>
-    <w:p>
-      <w:pPr>
         <w:pStyle w:val="Heading1"/>
       </w:pPr>
-      <w:bookmarkStart w:id="15" w:name="_Ref33456673"/>
-      <w:bookmarkStart w:id="16" w:name="_Ref33456711"/>
-      <w:bookmarkStart w:id="17" w:name="_Ref33456720"/>
-      <w:bookmarkStart w:id="18" w:name="_Toc34671080"/>
+      <w:bookmarkStart w:id="14" w:name="_Ref33456673"/>
+      <w:bookmarkStart w:id="15" w:name="_Ref33456711"/>
+      <w:bookmarkStart w:id="16" w:name="_Ref33456720"/>
+      <w:bookmarkStart w:id="17" w:name="_Toc34724073"/>
       <w:r>
         <w:lastRenderedPageBreak/>
         <w:t>Data Extraction and Preparation</w:t>
       </w:r>
+      <w:bookmarkEnd w:id="14"/>
       <w:bookmarkEnd w:id="15"/>
       <w:bookmarkEnd w:id="16"/>
       <w:bookmarkEnd w:id="17"/>
+    </w:p>
+    <w:p>
+      <w:pPr>
+        <w:pStyle w:val="BodyText"/>
+      </w:pPr>
+      <w:r>
+        <w:t>This section describes the process for extracting and preparing the data for analysis followed by a discussion of the tools and techniques leveraged.</w:t>
+      </w:r>
+      <w:r>
+        <w:t xml:space="preserve"> </w:t>
+      </w:r>
+      <w:r>
+        <w:t xml:space="preserve">See the appendices for a summary of the source data set as well as the executed notebooks showing </w:t>
+      </w:r>
+      <w:r>
+        <w:t>performance of each</w:t>
+      </w:r>
+      <w:r>
+        <w:t xml:space="preserve"> data extraction and preparation</w:t>
+      </w:r>
+      <w:r>
+        <w:t xml:space="preserve"> step.</w:t>
+      </w:r>
+      <w:r>
+        <w:t xml:space="preserve"> </w:t>
+      </w:r>
+    </w:p>
+    <w:p>
+      <w:pPr>
+        <w:pStyle w:val="Heading2"/>
+      </w:pPr>
+      <w:bookmarkStart w:id="18" w:name="_Toc34724074"/>
+      <w:r>
+        <w:t>Approach</w:t>
+      </w:r>
       <w:bookmarkEnd w:id="18"/>
     </w:p>
     <w:p>
@@ -6284,48 +6263,12 @@
         <w:pStyle w:val="BodyText"/>
       </w:pPr>
       <w:r>
-        <w:t>This section describes the process for extracting and preparing the data for analysis followed by a discussion of the tools and techniques leveraged.</w:t>
-      </w:r>
-      <w:r>
-        <w:t xml:space="preserve"> </w:t>
-      </w:r>
-      <w:r>
-        <w:t xml:space="preserve">See the appendices for a summary of the source data set as well as the executed notebooks showing </w:t>
-      </w:r>
-      <w:r>
-        <w:t>performance of each</w:t>
-      </w:r>
-      <w:r>
-        <w:t xml:space="preserve"> data extraction and preparation</w:t>
-      </w:r>
-      <w:r>
-        <w:t xml:space="preserve"> step.</w:t>
-      </w:r>
-      <w:r>
-        <w:t xml:space="preserve"> </w:t>
+        <w:t xml:space="preserve">Data extraction and preparation involved four steps. </w:t>
       </w:r>
     </w:p>
     <w:p>
-      <w:pPr>
-        <w:pStyle w:val="Heading2"/>
-      </w:pPr>
-      <w:bookmarkStart w:id="19" w:name="_Toc34671081"/>
-      <w:r>
-        <w:t>Approach</w:t>
-      </w:r>
-      <w:bookmarkEnd w:id="19"/>
-    </w:p>
-    <w:p>
-      <w:pPr>
-        <w:pStyle w:val="BodyText"/>
-      </w:pPr>
-      <w:r>
-        <w:t xml:space="preserve">Data extraction and preparation involved four steps. </w:t>
-      </w:r>
-    </w:p>
-    <w:p>
-      <w:bookmarkStart w:id="20" w:name="OLE_LINK1"/>
-      <w:bookmarkStart w:id="21" w:name="OLE_LINK2"/>
+      <w:bookmarkStart w:id="19" w:name="OLE_LINK1"/>
+      <w:bookmarkStart w:id="20" w:name="OLE_LINK2"/>
       <w:r>
         <w:rPr>
           <w:noProof/>
@@ -6349,17 +6292,17 @@
       <w:pPr>
         <w:pStyle w:val="Heading3"/>
       </w:pPr>
-      <w:bookmarkStart w:id="22" w:name="_Ref33457125"/>
-      <w:bookmarkStart w:id="23" w:name="_Ref33457130"/>
-      <w:bookmarkStart w:id="24" w:name="_Toc34671082"/>
+      <w:bookmarkStart w:id="21" w:name="_Ref33457125"/>
+      <w:bookmarkStart w:id="22" w:name="_Ref33457130"/>
+      <w:bookmarkStart w:id="23" w:name="_Toc34724075"/>
+      <w:bookmarkEnd w:id="19"/>
       <w:bookmarkEnd w:id="20"/>
+      <w:r>
+        <w:t>Acquire</w:t>
+      </w:r>
       <w:bookmarkEnd w:id="21"/>
-      <w:r>
-        <w:t>Acquire</w:t>
-      </w:r>
       <w:bookmarkEnd w:id="22"/>
       <w:bookmarkEnd w:id="23"/>
-      <w:bookmarkEnd w:id="24"/>
     </w:p>
     <w:p>
       <w:pPr>
@@ -6391,8 +6334,8 @@
       <w:r>
         <w:t xml:space="preserve">. </w:t>
       </w:r>
-      <w:bookmarkStart w:id="25" w:name="_Ref33457149"/>
-      <w:bookmarkStart w:id="26" w:name="_Ref33457158"/>
+      <w:bookmarkStart w:id="24" w:name="_Ref33457149"/>
+      <w:bookmarkStart w:id="25" w:name="_Ref33457158"/>
       <w:r>
         <w:t xml:space="preserve">Initial exploratory data analysis (EDA) </w:t>
       </w:r>
@@ -6411,7 +6354,13 @@
         <w:t xml:space="preserve"> data set. Preliminary data cleaning steps included: conversion of strings representing dates to datetime data type, removal of non-</w:t>
       </w:r>
       <w:r>
-        <w:t xml:space="preserve">incident records, as well as removal of records with a status other than </w:t>
+        <w:t xml:space="preserve">incident records, </w:t>
+      </w:r>
+      <w:r>
+        <w:t>and</w:t>
+      </w:r>
+      <w:r>
+        <w:t xml:space="preserve"> removal of records with a status other than </w:t>
       </w:r>
       <w:r>
         <w:rPr>
@@ -6430,12 +6379,78 @@
       <w:pPr>
         <w:pStyle w:val="Heading3"/>
       </w:pPr>
-      <w:bookmarkStart w:id="27" w:name="_Toc34671083"/>
+      <w:bookmarkStart w:id="26" w:name="_Toc34724076"/>
       <w:r>
         <w:t>Clean</w:t>
       </w:r>
+      <w:bookmarkEnd w:id="24"/>
       <w:bookmarkEnd w:id="25"/>
       <w:bookmarkEnd w:id="26"/>
+    </w:p>
+    <w:p>
+      <w:pPr>
+        <w:pStyle w:val="BodyText"/>
+      </w:pPr>
+      <w:r>
+        <w:t xml:space="preserve">Data profiling during </w:t>
+      </w:r>
+      <w:r>
+        <w:t>the previous step</w:t>
+      </w:r>
+      <w:r>
+        <w:t xml:space="preserve"> revealed collinearity among some variables. </w:t>
+      </w:r>
+      <w:r>
+        <w:t xml:space="preserve">This step addressed some collinearity through creating aggregated variables and noted other items for later consideration. </w:t>
+      </w:r>
+      <w:r>
+        <w:t xml:space="preserve">The project </w:t>
+      </w:r>
+      <w:r>
+        <w:t>addressed</w:t>
+      </w:r>
+      <w:r>
+        <w:t xml:space="preserve"> missing values </w:t>
+      </w:r>
+      <w:r>
+        <w:t xml:space="preserve">by dropping records representing fewer than 4% of the total, setting values to zero, “Not Applicable”, </w:t>
+      </w:r>
+      <w:r>
+        <w:t xml:space="preserve">and </w:t>
+      </w:r>
+      <w:r>
+        <w:t>“Yes/No” where appropriate</w:t>
+      </w:r>
+      <w:r>
+        <w:t xml:space="preserve"> </w:t>
+      </w:r>
+      <w:r>
+        <w:fldChar w:fldCharType="begin"/>
+      </w:r>
+      <w:r>
+        <w:instrText xml:space="preserve"> ADDIN ZOTERO_ITEM CSL_CITATION {"citationID":"vGjC68be","properties":{"formattedCitation":"(Nisbet et al., 2009, pp. 50\\uc0\\u8211{}75)","plainCitation":"(Nisbet et al., 2009, pp. 50–75)","noteIndex":0},"citationItems":[{"id":35,"uris":["http://zotero.org/users/6295578/items/D867VR4Z"],"uri":["http://zotero.org/users/6295578/items/D867VR4Z"],"itemData":{"id":35,"type":"book","call-number":"QA76.9.D343 N57 2009","event-place":"Amsterdam ; Boston","ISBN":"978-0-12-374765-5","language":"en","note":"OCLC: ocn316327105","number-of-pages":"824","publisher":"Academic Press/Elsevier","publisher-place":"Amsterdam ; Boston","source":"Library of Congress ISBN","title":"Handbook of statistical analysis and data mining applications","author":[{"family":"Nisbet","given":"Robert"},{"family":"Elder","given":"John F."},{"family":"Miner","given":"Gary"}],"issued":{"date-parts":[["2009"]]}},"locator":"50-75","label":"page"}],"schema":"https://github.com/citation-style-language/schema/raw/master/csl-citation.json"} </w:instrText>
+      </w:r>
+      <w:r>
+        <w:fldChar w:fldCharType="separate"/>
+      </w:r>
+      <w:r>
+        <w:t>(Nisbet et al., 2009, pp. 50–75)</w:t>
+      </w:r>
+      <w:r>
+        <w:fldChar w:fldCharType="end"/>
+      </w:r>
+      <w:r>
+        <w:t>.</w:t>
+      </w:r>
+    </w:p>
+    <w:p>
+      <w:pPr>
+        <w:pStyle w:val="Heading3"/>
+      </w:pPr>
+      <w:bookmarkStart w:id="27" w:name="_Toc34724077"/>
+      <w:r>
+        <w:t>Engineer</w:t>
+      </w:r>
       <w:bookmarkEnd w:id="27"/>
     </w:p>
     <w:p>
@@ -6443,203 +6458,124 @@
         <w:pStyle w:val="BodyText"/>
       </w:pPr>
       <w:r>
-        <w:t xml:space="preserve">Data profiling during </w:t>
-      </w:r>
-      <w:r>
-        <w:t>the previous step</w:t>
-      </w:r>
-      <w:r>
-        <w:t xml:space="preserve"> revealed collinearity among some variables. </w:t>
-      </w:r>
-      <w:r>
-        <w:t xml:space="preserve">This step addressed some collinearity through creating aggregated variables and noted other items for later consideration. </w:t>
-      </w:r>
-      <w:r>
-        <w:t xml:space="preserve">The project </w:t>
-      </w:r>
-      <w:r>
-        <w:t>addressed</w:t>
-      </w:r>
-      <w:r>
-        <w:t xml:space="preserve"> missing values </w:t>
-      </w:r>
-      <w:r>
-        <w:t xml:space="preserve">by dropping records representing fewer than 4% of the total, setting values to zero, “Not Applicable”, </w:t>
-      </w:r>
-      <w:r>
-        <w:t xml:space="preserve">and </w:t>
-      </w:r>
-      <w:r>
-        <w:t>“Yes/No” where appropriate</w:t>
-      </w:r>
-      <w:r>
-        <w:t xml:space="preserve"> </w:t>
+        <w:t xml:space="preserve">The original data source lacked a binary indicator for the target variable. </w:t>
+      </w:r>
+      <w:r>
+        <w:t xml:space="preserve">The project engineered the target variable, </w:t>
+      </w:r>
+      <w:proofErr w:type="spellStart"/>
+      <w:r>
+        <w:rPr>
+          <w:rStyle w:val="PlainTextChar"/>
+        </w:rPr>
+        <w:t>SLAFail</w:t>
+      </w:r>
+      <w:proofErr w:type="spellEnd"/>
+      <w:r>
+        <w:t xml:space="preserve">, by setting the value to </w:t>
+      </w:r>
+      <w:r>
+        <w:rPr>
+          <w:rStyle w:val="PlainTextChar"/>
+        </w:rPr>
+        <w:t>1</w:t>
+      </w:r>
+      <w:r>
+        <w:rPr>
+          <w:rStyle w:val="PlainTextChar"/>
+        </w:rPr>
+        <w:t>,</w:t>
+      </w:r>
+      <w:r>
+        <w:t xml:space="preserve"> according to the business rules </w:t>
+      </w:r>
+      <w:r>
+        <w:lastRenderedPageBreak/>
+        <w:t xml:space="preserve">described in </w:t>
       </w:r>
       <w:r>
         <w:fldChar w:fldCharType="begin"/>
       </w:r>
       <w:r>
-        <w:instrText xml:space="preserve"> ADDIN ZOTERO_ITEM CSL_CITATION {"citationID":"vGjC68be","properties":{"formattedCitation":"(Nisbet et al., 2009, pp. 50\\uc0\\u8211{}75)","plainCitation":"(Nisbet et al., 2009, pp. 50–75)","noteIndex":0},"citationItems":[{"id":35,"uris":["http://zotero.org/users/6295578/items/D867VR4Z"],"uri":["http://zotero.org/users/6295578/items/D867VR4Z"],"itemData":{"id":35,"type":"book","call-number":"QA76.9.D343 N57 2009","event-place":"Amsterdam ; Boston","ISBN":"978-0-12-374765-5","language":"en","note":"OCLC: ocn316327105","number-of-pages":"824","publisher":"Academic Press/Elsevier","publisher-place":"Amsterdam ; Boston","source":"Library of Congress ISBN","title":"Handbook of statistical analysis and data mining applications","author":[{"family":"Nisbet","given":"Robert"},{"family":"Elder","given":"John F."},{"family":"Miner","given":"Gary"}],"issued":{"date-parts":[["2009"]]}},"locator":"50-75","label":"page"}],"schema":"https://github.com/citation-style-language/schema/raw/master/csl-citation.json"} </w:instrText>
+        <w:instrText xml:space="preserve"> REF _Ref33007909 \h </w:instrText>
       </w:r>
       <w:r>
         <w:fldChar w:fldCharType="separate"/>
       </w:r>
       <w:r>
-        <w:t>(Nisbet et al., 2009, pp. 50–75)</w:t>
+        <w:t xml:space="preserve">Exhibit </w:t>
+      </w:r>
+      <w:r>
+        <w:rPr>
+          <w:noProof/>
+        </w:rPr>
+        <w:t>1</w:t>
       </w:r>
       <w:r>
         <w:fldChar w:fldCharType="end"/>
       </w:r>
       <w:r>
-        <w:t>.</w:t>
+        <w:t xml:space="preserve">. Stanford University IT provides an example of a similar business rule </w:t>
+      </w:r>
+      <w:r>
+        <w:fldChar w:fldCharType="begin"/>
+      </w:r>
+      <w:r>
+        <w:instrText xml:space="preserve"> ADDIN ZOTERO_ITEM CSL_CITATION {"citationID":"u8gBbtdW","properties":{"formattedCitation":"({\\i{}Measuring Response and Resolution Times in Remedy | University IT}, n.d.)","plainCitation":"(Measuring Response and Resolution Times in Remedy | University IT, n.d.)","noteIndex":0},"citationItems":[{"id":258,"uris":["http://zotero.org/users/6295578/items/EB6JAVZL"],"uri":["http://zotero.org/users/6295578/items/EB6JAVZL"],"itemData":{"id":258,"type":"webpage","container-title":"Stanford University IT","title":"Measuring Response and Resolution Times in Remedy | University IT","URL":"https://uit.stanford.edu/service/helpdesk/support/sla","accessed":{"date-parts":[["2020",2,19]]}}}],"schema":"https://github.com/citation-style-language/schema/raw/master/csl-citation.json"} </w:instrText>
+      </w:r>
+      <w:r>
+        <w:fldChar w:fldCharType="separate"/>
+      </w:r>
+      <w:r>
+        <w:t>(</w:t>
+      </w:r>
+      <w:r>
+        <w:rPr>
+          <w:i/>
+          <w:iCs/>
+        </w:rPr>
+        <w:t>Measuring Response and Resolution Times in Remedy | University IT</w:t>
+      </w:r>
+      <w:r>
+        <w:t>, n.d.)</w:t>
+      </w:r>
+      <w:r>
+        <w:fldChar w:fldCharType="end"/>
+      </w:r>
+      <w:r>
+        <w:t xml:space="preserve">. </w:t>
       </w:r>
     </w:p>
     <w:p>
       <w:pPr>
-        <w:pStyle w:val="Heading3"/>
-      </w:pPr>
-      <w:bookmarkStart w:id="28" w:name="_Toc34671084"/>
-      <w:r>
-        <w:t>Engineer</w:t>
-      </w:r>
+        <w:pStyle w:val="Caption"/>
+      </w:pPr>
+      <w:bookmarkStart w:id="28" w:name="_Ref33007909"/>
+      <w:bookmarkStart w:id="29" w:name="_Toc34724101"/>
+      <w:r>
+        <w:t xml:space="preserve">Exhibit </w:t>
+      </w:r>
+      <w:fldSimple w:instr=" SEQ Exhibit \* ARABIC ">
+        <w:r>
+          <w:rPr>
+            <w:noProof/>
+          </w:rPr>
+          <w:t>1</w:t>
+        </w:r>
+      </w:fldSimple>
       <w:bookmarkEnd w:id="28"/>
-    </w:p>
-    <w:p>
-      <w:pPr>
-        <w:pStyle w:val="BodyText"/>
-      </w:pPr>
-      <w:r>
-        <w:t xml:space="preserve">The original data source lacked a binary indicator for the target variable. </w:t>
-      </w:r>
-      <w:r>
-        <w:t xml:space="preserve">The project engineered the target variable, </w:t>
+      <w:r>
+        <w:t xml:space="preserve">. Business Rule for </w:t>
       </w:r>
       <w:proofErr w:type="spellStart"/>
       <w:r>
-        <w:rPr>
-          <w:rStyle w:val="PlainTextChar"/>
-        </w:rPr>
         <w:t>SLAFail</w:t>
       </w:r>
       <w:proofErr w:type="spellEnd"/>
       <w:r>
-        <w:t xml:space="preserve">, by setting the value to </w:t>
-      </w:r>
-      <w:r>
-        <w:rPr>
-          <w:rStyle w:val="PlainTextChar"/>
-        </w:rPr>
-        <w:t>1</w:t>
-      </w:r>
-      <w:r>
-        <w:rPr>
-          <w:rStyle w:val="PlainTextChar"/>
-        </w:rPr>
-        <w:t>,</w:t>
-      </w:r>
-      <w:r>
-        <w:t xml:space="preserve"> according to the business rules </w:t>
-      </w:r>
-      <w:r>
-        <w:lastRenderedPageBreak/>
-        <w:t xml:space="preserve">described in </w:t>
-      </w:r>
-      <w:r>
-        <w:fldChar w:fldCharType="begin"/>
-      </w:r>
-      <w:r>
-        <w:instrText xml:space="preserve"> REF _Ref33007909 \h </w:instrText>
-      </w:r>
-      <w:r>
-        <w:fldChar w:fldCharType="separate"/>
-      </w:r>
-      <w:r>
-        <w:t xml:space="preserve">Exhibit </w:t>
-      </w:r>
-      <w:r>
-        <w:rPr>
-          <w:noProof/>
-        </w:rPr>
-        <w:t>2</w:t>
-      </w:r>
-      <w:r>
-        <w:fldChar w:fldCharType="end"/>
-      </w:r>
-      <w:r>
-        <w:t xml:space="preserve">. Stanford University IT provides an example of a similar business rule </w:t>
-      </w:r>
-      <w:r>
-        <w:fldChar w:fldCharType="begin"/>
-      </w:r>
-      <w:r>
-        <w:instrText xml:space="preserve"> ADDIN ZOTERO_ITEM CSL_CITATION {"citationID":"u8gBbtdW","properties":{"formattedCitation":"({\\i{}Measuring Response and Resolution Times in Remedy | University IT}, n.d.)","plainCitation":"(Measuring Response and Resolution Times in Remedy | University IT, n.d.)","noteIndex":0},"citationItems":[{"id":258,"uris":["http://zotero.org/users/6295578/items/EB6JAVZL"],"uri":["http://zotero.org/users/6295578/items/EB6JAVZL"],"itemData":{"id":258,"type":"webpage","container-title":"Stanford University IT","title":"Measuring Response and Resolution Times in Remedy | University IT","URL":"https://uit.stanford.edu/service/helpdesk/support/sla","accessed":{"date-parts":[["2020",2,19]]}}}],"schema":"https://github.com/citation-style-language/schema/raw/master/csl-citation.json"} </w:instrText>
-      </w:r>
-      <w:r>
-        <w:fldChar w:fldCharType="separate"/>
-      </w:r>
-      <w:r>
-        <w:t>(</w:t>
-      </w:r>
-      <w:r>
-        <w:rPr>
-          <w:i/>
-          <w:iCs/>
-        </w:rPr>
-        <w:t>Measuring Response and Resolution Times in Remedy | University IT</w:t>
-      </w:r>
-      <w:r>
-        <w:t>, n.d.)</w:t>
-      </w:r>
-      <w:r>
-        <w:fldChar w:fldCharType="end"/>
-      </w:r>
-      <w:r>
-        <w:t xml:space="preserve">. </w:t>
-      </w:r>
-    </w:p>
-    <w:p>
-      <w:pPr>
-        <w:pStyle w:val="Caption"/>
-      </w:pPr>
-      <w:bookmarkStart w:id="29" w:name="_Ref33007909"/>
-      <w:bookmarkStart w:id="30" w:name="_Toc34671109"/>
-      <w:r>
-        <w:t xml:space="preserve">Exhibit </w:t>
-      </w:r>
-      <w:r>
-        <w:fldChar w:fldCharType="begin"/>
-      </w:r>
-      <w:r>
-        <w:instrText xml:space="preserve"> SEQ Exhibit \* ARABIC </w:instrText>
-      </w:r>
-      <w:r>
-        <w:fldChar w:fldCharType="separate"/>
-      </w:r>
-      <w:r>
-        <w:rPr>
-          <w:noProof/>
-        </w:rPr>
-        <w:t>2</w:t>
-      </w:r>
-      <w:r>
-        <w:rPr>
-          <w:noProof/>
-        </w:rPr>
-        <w:fldChar w:fldCharType="end"/>
+        <w:t xml:space="preserve"> Target Variable</w:t>
       </w:r>
       <w:bookmarkEnd w:id="29"/>
-      <w:r>
-        <w:t xml:space="preserve">. Business Rule for </w:t>
-      </w:r>
-      <w:proofErr w:type="spellStart"/>
-      <w:r>
-        <w:t>SLAFail</w:t>
-      </w:r>
-      <w:proofErr w:type="spellEnd"/>
-      <w:r>
-        <w:t xml:space="preserve"> Target Variable</w:t>
-      </w:r>
-      <w:bookmarkEnd w:id="30"/>
     </w:p>
     <w:tbl>
       <w:tblPr>
@@ -6932,18 +6868,18 @@
       <w:pPr>
         <w:pStyle w:val="Heading3"/>
       </w:pPr>
-      <w:bookmarkStart w:id="31" w:name="_Ref33457153"/>
-      <w:bookmarkStart w:id="32" w:name="_Ref33457162"/>
-      <w:bookmarkStart w:id="33" w:name="_Toc34671085"/>
+      <w:bookmarkStart w:id="30" w:name="_Ref33457153"/>
+      <w:bookmarkStart w:id="31" w:name="_Ref33457162"/>
+      <w:bookmarkStart w:id="32" w:name="_Toc34724078"/>
       <w:r>
         <w:t>Filter</w:t>
       </w:r>
+      <w:bookmarkEnd w:id="30"/>
       <w:bookmarkEnd w:id="31"/>
+      <w:r>
+        <w:t xml:space="preserve"> and Bin</w:t>
+      </w:r>
       <w:bookmarkEnd w:id="32"/>
-      <w:r>
-        <w:t xml:space="preserve"> and Bin</w:t>
-      </w:r>
-      <w:bookmarkEnd w:id="33"/>
     </w:p>
     <w:p>
       <w:pPr>
@@ -7137,7 +7073,7 @@
       </w:r>
       <w:r>
         <w:lastRenderedPageBreak/>
-        <w:t>incidents shortly after identification, little value would result from including data only available at later stages of an incident’s lifecycle in the model.</w:t>
+        <w:t>incidents shortly after identification, little value would result from including data only available at later stages of an incident’s lifecycle.</w:t>
       </w:r>
     </w:p>
     <w:p>
@@ -7201,7 +7137,7 @@
         <w:rPr>
           <w:noProof/>
         </w:rPr>
-        <w:t>3</w:t>
+        <w:t>2</w:t>
       </w:r>
       <w:r>
         <w:fldChar w:fldCharType="end"/>
@@ -7217,37 +7153,24 @@
       <w:pPr>
         <w:pStyle w:val="Caption"/>
       </w:pPr>
-      <w:bookmarkStart w:id="34" w:name="_Ref34402244"/>
-      <w:bookmarkStart w:id="35" w:name="_Toc34671110"/>
+      <w:bookmarkStart w:id="33" w:name="_Ref34402244"/>
+      <w:bookmarkStart w:id="34" w:name="_Toc34724102"/>
       <w:r>
         <w:t xml:space="preserve">Exhibit </w:t>
       </w:r>
-      <w:r>
-        <w:fldChar w:fldCharType="begin"/>
-      </w:r>
-      <w:r>
-        <w:instrText xml:space="preserve"> SEQ Exhibit \* ARABIC </w:instrText>
-      </w:r>
-      <w:r>
-        <w:fldChar w:fldCharType="separate"/>
-      </w:r>
-      <w:r>
-        <w:rPr>
-          <w:noProof/>
-        </w:rPr>
-        <w:t>3</w:t>
-      </w:r>
-      <w:r>
-        <w:rPr>
-          <w:noProof/>
-        </w:rPr>
-        <w:fldChar w:fldCharType="end"/>
+      <w:fldSimple w:instr=" SEQ Exhibit \* ARABIC ">
+        <w:r>
+          <w:rPr>
+            <w:noProof/>
+          </w:rPr>
+          <w:t>2</w:t>
+        </w:r>
+      </w:fldSimple>
+      <w:bookmarkEnd w:id="33"/>
+      <w:r>
+        <w:t>. Correlation Heatmap</w:t>
       </w:r>
       <w:bookmarkEnd w:id="34"/>
-      <w:r>
-        <w:t>. Correlation Heatmap</w:t>
-      </w:r>
-      <w:bookmarkEnd w:id="35"/>
     </w:p>
     <w:p>
       <w:pPr>
@@ -7343,7 +7266,7 @@
         <w:rPr>
           <w:noProof/>
         </w:rPr>
-        <w:t>4</w:t>
+        <w:t>3</w:t>
       </w:r>
       <w:r>
         <w:fldChar w:fldCharType="end"/>
@@ -7356,37 +7279,24 @@
       <w:pPr>
         <w:pStyle w:val="Caption"/>
       </w:pPr>
-      <w:bookmarkStart w:id="36" w:name="_Ref33958531"/>
-      <w:bookmarkStart w:id="37" w:name="_Toc34671111"/>
+      <w:bookmarkStart w:id="35" w:name="_Ref33958531"/>
+      <w:bookmarkStart w:id="36" w:name="_Toc34724103"/>
       <w:r>
         <w:t xml:space="preserve">Exhibit </w:t>
       </w:r>
-      <w:r>
-        <w:fldChar w:fldCharType="begin"/>
-      </w:r>
-      <w:r>
-        <w:instrText xml:space="preserve"> SEQ Exhibit \* ARABIC </w:instrText>
-      </w:r>
-      <w:r>
-        <w:fldChar w:fldCharType="separate"/>
-      </w:r>
-      <w:r>
-        <w:rPr>
-          <w:noProof/>
-        </w:rPr>
-        <w:t>4</w:t>
-      </w:r>
-      <w:r>
-        <w:rPr>
-          <w:noProof/>
-        </w:rPr>
-        <w:fldChar w:fldCharType="end"/>
+      <w:fldSimple w:instr=" SEQ Exhibit \* ARABIC ">
+        <w:r>
+          <w:rPr>
+            <w:noProof/>
+          </w:rPr>
+          <w:t>3</w:t>
+        </w:r>
+      </w:fldSimple>
+      <w:bookmarkEnd w:id="35"/>
+      <w:r>
+        <w:t>. Final Set of Dependent Variables</w:t>
       </w:r>
       <w:bookmarkEnd w:id="36"/>
-      <w:r>
-        <w:t>. Final Set of Dependent Variables</w:t>
-      </w:r>
-      <w:bookmarkEnd w:id="37"/>
     </w:p>
     <w:tbl>
       <w:tblPr>
@@ -7849,7 +7759,7 @@
       <w:pPr>
         <w:pStyle w:val="Heading2"/>
       </w:pPr>
-      <w:bookmarkStart w:id="38" w:name="_Toc34671086"/>
+      <w:bookmarkStart w:id="37" w:name="_Toc34724079"/>
       <w:r>
         <w:t>Techniques</w:t>
       </w:r>
@@ -7859,7 +7769,7 @@
       <w:r>
         <w:t>Tools</w:t>
       </w:r>
-      <w:bookmarkEnd w:id="38"/>
+      <w:bookmarkEnd w:id="37"/>
     </w:p>
     <w:p>
       <w:pPr>
@@ -7884,7 +7794,7 @@
         <w:rPr>
           <w:noProof/>
         </w:rPr>
-        <w:t>5</w:t>
+        <w:t>4</w:t>
       </w:r>
       <w:r>
         <w:fldChar w:fldCharType="end"/>
@@ -7900,37 +7810,24 @@
       <w:pPr>
         <w:pStyle w:val="Caption"/>
       </w:pPr>
-      <w:bookmarkStart w:id="39" w:name="_Ref33962218"/>
-      <w:bookmarkStart w:id="40" w:name="_Toc34671112"/>
+      <w:bookmarkStart w:id="38" w:name="_Ref33962218"/>
+      <w:bookmarkStart w:id="39" w:name="_Toc34724104"/>
       <w:r>
         <w:t xml:space="preserve">Exhibit </w:t>
       </w:r>
-      <w:r>
-        <w:fldChar w:fldCharType="begin"/>
-      </w:r>
-      <w:r>
-        <w:instrText xml:space="preserve"> SEQ Exhibit \* ARABIC </w:instrText>
-      </w:r>
-      <w:r>
-        <w:fldChar w:fldCharType="separate"/>
-      </w:r>
-      <w:r>
-        <w:rPr>
-          <w:noProof/>
-        </w:rPr>
-        <w:t>5</w:t>
-      </w:r>
-      <w:r>
-        <w:rPr>
-          <w:noProof/>
-        </w:rPr>
-        <w:fldChar w:fldCharType="end"/>
+      <w:fldSimple w:instr=" SEQ Exhibit \* ARABIC ">
+        <w:r>
+          <w:rPr>
+            <w:noProof/>
+          </w:rPr>
+          <w:t>4</w:t>
+        </w:r>
+      </w:fldSimple>
+      <w:bookmarkEnd w:id="38"/>
+      <w:r>
+        <w:t>. Data Extraction and Preparation Techniques – Advantages and Disadvantages</w:t>
       </w:r>
       <w:bookmarkEnd w:id="39"/>
-      <w:r>
-        <w:t>. Data Extraction and Preparation Techniques – Advantages and Disadvantages</w:t>
-      </w:r>
-      <w:bookmarkEnd w:id="40"/>
     </w:p>
     <w:tbl>
       <w:tblPr>
@@ -8433,20 +8330,20 @@
         <w:t xml:space="preserve"> Python, pandas, NumPy, </w:t>
       </w:r>
       <w:r>
-        <w:t xml:space="preserve">and Pandas Profiling for </w:t>
-      </w:r>
-      <w:r>
-        <w:t xml:space="preserve">data mining and statistical analysis. The mature, stable, well-documented nature of Python, the extensive availability of examples and tutorials, and availability of the selected libraries contributed to selecting Python for this project. Additionally, this project </w:t>
+        <w:t>and Pandas Profiling</w:t>
+      </w:r>
+      <w:r>
+        <w:t xml:space="preserve">. The mature, stable, well-documented nature of Python, the extensive availability of examples and tutorials, and availability of the selected libraries contributed to selecting Python for this project. Additionally, this project </w:t>
       </w:r>
       <w:r>
         <w:t>used</w:t>
       </w:r>
       <w:r>
-        <w:t xml:space="preserve"> Jupyter Notebooks to integrate discussions and narrative with the data analytics code. “For data </w:t>
+        <w:t xml:space="preserve"> Jupyter Notebooks to integrate discussions and narrative with the data analytics code. “For data scientists, Jupyter has emerged as a de facto </w:t>
       </w:r>
       <w:r>
         <w:lastRenderedPageBreak/>
-        <w:t xml:space="preserve">scientists, Jupyter has emerged as a de facto standard, says Lorena Barba, a mechanical and aeronautical engineer at George Washington University in Washington DC” </w:t>
+        <w:t xml:space="preserve">standard, says Lorena Barba, a mechanical and aeronautical engineer at George Washington University in Washington DC” </w:t>
       </w:r>
       <w:r>
         <w:fldChar w:fldCharType="begin"/>
@@ -8472,7 +8369,13 @@
         <w:fldChar w:fldCharType="end"/>
       </w:r>
       <w:r>
-        <w:t xml:space="preserve">. The availability of this computational notebook capability contributed to the selection of Python. </w:t>
+        <w:t xml:space="preserve">. The availability of this computational notebook capability </w:t>
+      </w:r>
+      <w:r>
+        <w:t xml:space="preserve">also </w:t>
+      </w:r>
+      <w:r>
+        <w:t xml:space="preserve">contributed to the selection of Python. </w:t>
       </w:r>
       <w:r>
         <w:fldChar w:fldCharType="begin"/>
@@ -8490,7 +8393,7 @@
         <w:rPr>
           <w:noProof/>
         </w:rPr>
-        <w:t>6</w:t>
+        <w:t>5</w:t>
       </w:r>
       <w:r>
         <w:fldChar w:fldCharType="end"/>
@@ -8512,49 +8415,36 @@
       <w:pPr>
         <w:pStyle w:val="Caption"/>
       </w:pPr>
-      <w:bookmarkStart w:id="41" w:name="_Ref33958921"/>
-      <w:bookmarkStart w:id="42" w:name="_Toc34671113"/>
+      <w:bookmarkStart w:id="40" w:name="_Ref33958921"/>
+      <w:bookmarkStart w:id="41" w:name="_Toc34724105"/>
       <w:r>
         <w:t xml:space="preserve">Exhibit </w:t>
       </w:r>
-      <w:r>
-        <w:fldChar w:fldCharType="begin"/>
-      </w:r>
-      <w:r>
-        <w:instrText xml:space="preserve"> SEQ Exhibit \* ARABIC </w:instrText>
-      </w:r>
-      <w:r>
-        <w:fldChar w:fldCharType="separate"/>
-      </w:r>
-      <w:r>
-        <w:rPr>
-          <w:noProof/>
-        </w:rPr>
-        <w:t>6</w:t>
-      </w:r>
-      <w:r>
-        <w:rPr>
-          <w:noProof/>
-        </w:rPr>
-        <w:fldChar w:fldCharType="end"/>
+      <w:fldSimple w:instr=" SEQ Exhibit \* ARABIC ">
+        <w:r>
+          <w:rPr>
+            <w:noProof/>
+          </w:rPr>
+          <w:t>5</w:t>
+        </w:r>
+      </w:fldSimple>
+      <w:bookmarkEnd w:id="40"/>
+      <w:r>
+        <w:t>.</w:t>
+      </w:r>
+      <w:r>
+        <w:t xml:space="preserve"> Data Extraction and Preparation</w:t>
+      </w:r>
+      <w:r>
+        <w:t xml:space="preserve"> Tools</w:t>
+      </w:r>
+      <w:r>
+        <w:t xml:space="preserve"> </w:t>
+      </w:r>
+      <w:r>
+        <w:t>– Advantages and Disadvantages</w:t>
       </w:r>
       <w:bookmarkEnd w:id="41"/>
-      <w:r>
-        <w:t>.</w:t>
-      </w:r>
-      <w:r>
-        <w:t xml:space="preserve"> Data Extraction and Preparation</w:t>
-      </w:r>
-      <w:r>
-        <w:t xml:space="preserve"> Tools</w:t>
-      </w:r>
-      <w:r>
-        <w:t xml:space="preserve"> </w:t>
-      </w:r>
-      <w:r>
-        <w:t>– Advantages and Disadvantages</w:t>
-      </w:r>
-      <w:bookmarkEnd w:id="42"/>
     </w:p>
     <w:tbl>
       <w:tblPr>
@@ -9184,12 +9074,12 @@
       <w:pPr>
         <w:pStyle w:val="Heading1"/>
       </w:pPr>
-      <w:bookmarkStart w:id="43" w:name="_Toc34671087"/>
+      <w:bookmarkStart w:id="42" w:name="_Toc34724080"/>
       <w:r>
         <w:lastRenderedPageBreak/>
         <w:t>Analysis</w:t>
       </w:r>
-      <w:bookmarkEnd w:id="43"/>
+      <w:bookmarkEnd w:id="42"/>
     </w:p>
     <w:p>
       <w:pPr>
@@ -9221,7 +9111,7 @@
       <w:pPr>
         <w:pStyle w:val="Heading2"/>
       </w:pPr>
-      <w:bookmarkStart w:id="44" w:name="_Toc34671088"/>
+      <w:bookmarkStart w:id="43" w:name="_Toc34724081"/>
       <w:r>
         <w:rPr>
           <w:noProof/>
@@ -9257,342 +9147,329 @@
       <w:r>
         <w:t>Process Overview</w:t>
       </w:r>
+      <w:bookmarkEnd w:id="43"/>
+    </w:p>
+    <w:p>
+      <w:pPr>
+        <w:pStyle w:val="BodyText"/>
+        <w:rPr>
+          <w:rFonts w:eastAsiaTheme="minorHAnsi"/>
+        </w:rPr>
+      </w:pPr>
+      <w:r>
+        <w:t xml:space="preserve">Analysis </w:t>
+      </w:r>
+      <w:r>
+        <w:t>developed</w:t>
+      </w:r>
+      <w:r>
+        <w:t xml:space="preserve"> a logistic regression model that predicts </w:t>
+      </w:r>
+      <w:r>
+        <w:t xml:space="preserve">the status of </w:t>
+      </w:r>
+      <w:proofErr w:type="spellStart"/>
+      <w:r>
+        <w:rPr>
+          <w:rStyle w:val="PlainTextChar"/>
+        </w:rPr>
+        <w:t>SLAFail</w:t>
+      </w:r>
+      <w:proofErr w:type="spellEnd"/>
+      <w:r>
+        <w:t>.</w:t>
+      </w:r>
+      <w:r>
+        <w:t xml:space="preserve"> Given the binary nature of the dependent, target variable and mixed nature of the independent variables, </w:t>
+      </w:r>
+      <w:proofErr w:type="spellStart"/>
+      <w:r>
+        <w:t>Tuff</w:t>
+      </w:r>
+      <w:r>
+        <w:t>é</w:t>
+      </w:r>
+      <w:r>
+        <w:t>ry</w:t>
+      </w:r>
+      <w:proofErr w:type="spellEnd"/>
+      <w:r>
+        <w:t xml:space="preserve"> recommends applying logistic regression techniques as an appropriate predictive method </w:t>
+      </w:r>
+      <w:r>
+        <w:fldChar w:fldCharType="begin"/>
+      </w:r>
+      <w:r>
+        <w:instrText xml:space="preserve"> ADDIN ZOTERO_ITEM CSL_CITATION {"citationID":"NkKJSos9","properties":{"formattedCitation":"(Tuff\\uc0\\u233{}ry, 2011, p. 170)","plainCitation":"(Tufféry, 2011, p. 170)","noteIndex":0},"citationItems":[{"id":159,"uris":["http://zotero.org/users/6295578/items/I96H8G24"],"uri":["http://zotero.org/users/6295578/items/I96H8G24"],"itemData":{"id":159,"type":"book","event-place":"Chichester, UK","ISBN":"978-0-470-97917-4","language":"en","note":"DOI: 10.1002/9780470979174","publisher":"John Wiley &amp; Sons, Ltd","publisher-place":"Chichester, UK","source":"DOI.org (Crossref)","title":"Data Mining and Statistics for Decision Making: Tufféry/Data Mining and Statistics for Decision Making","title-short":"Data Mining and Statistics for Decision Making","URL":"http://doi.wiley.com/10.1002/9780470979174","author":[{"family":"Tufféry","given":"Stéphane"}],"accessed":{"date-parts":[["2020",2,17]]},"issued":{"date-parts":[["2011",3,11]]}},"locator":"170","label":"page"}],"schema":"https://github.com/citation-style-language/schema/raw/master/csl-citation.json"} </w:instrText>
+      </w:r>
+      <w:r>
+        <w:fldChar w:fldCharType="separate"/>
+      </w:r>
+      <w:r>
+        <w:t>(</w:t>
+      </w:r>
+      <w:proofErr w:type="spellStart"/>
+      <w:r>
+        <w:t>Tufféry</w:t>
+      </w:r>
+      <w:proofErr w:type="spellEnd"/>
+      <w:r>
+        <w:t>, 2011, p. 170)</w:t>
+      </w:r>
+      <w:r>
+        <w:fldChar w:fldCharType="end"/>
+      </w:r>
+      <w:r>
+        <w:t xml:space="preserve">. </w:t>
+      </w:r>
+      <w:r>
+        <w:t xml:space="preserve">Analysis investigated three feature-focused aspects: variable encoding, feature selection, and feature analysis. </w:t>
+      </w:r>
+      <w:r>
+        <w:t xml:space="preserve">Optimization followed an iterative approach to </w:t>
+      </w:r>
+      <w:r>
+        <w:t xml:space="preserve">refining the model. </w:t>
+      </w:r>
+      <w:r>
+        <w:t>The standard procedure for each of the above steps included splitting the source data set into a training data set and a testing data set. The training data set provided the input for generating the model and the testing data set contributed to the generated evaluation metrics.</w:t>
+      </w:r>
+      <w:r>
+        <w:t xml:space="preserve"> Throughout the analysis process, decisions stemmed from review of classification accuracy rates and the </w:t>
+      </w:r>
+      <w:r>
+        <w:rPr>
+          <w:lang w:eastAsia="en-US"/>
+        </w:rPr>
+        <w:t>Area Under the Curve (AUC) score obtained from the R</w:t>
+      </w:r>
+      <w:r>
+        <w:rPr>
+          <w:lang w:eastAsia="en-US"/>
+        </w:rPr>
+        <w:t xml:space="preserve">eceiver </w:t>
+      </w:r>
+      <w:r>
+        <w:rPr>
+          <w:lang w:eastAsia="en-US"/>
+        </w:rPr>
+        <w:t>O</w:t>
+      </w:r>
+      <w:r>
+        <w:rPr>
+          <w:lang w:eastAsia="en-US"/>
+        </w:rPr>
+        <w:t xml:space="preserve">perating </w:t>
+      </w:r>
+      <w:r>
+        <w:rPr>
+          <w:lang w:eastAsia="en-US"/>
+        </w:rPr>
+        <w:t>C</w:t>
+      </w:r>
+      <w:r>
+        <w:rPr>
+          <w:lang w:eastAsia="en-US"/>
+        </w:rPr>
+        <w:t xml:space="preserve">haracteristic </w:t>
+      </w:r>
+      <w:r>
+        <w:rPr>
+          <w:lang w:eastAsia="en-US"/>
+        </w:rPr>
+        <w:t xml:space="preserve">(ROC) </w:t>
+      </w:r>
+      <w:r>
+        <w:rPr>
+          <w:lang w:eastAsia="en-US"/>
+        </w:rPr>
+        <w:t>curve</w:t>
+      </w:r>
+      <w:r>
+        <w:rPr>
+          <w:lang w:eastAsia="en-US"/>
+        </w:rPr>
+        <w:t xml:space="preserve"> diagnostic </w:t>
+      </w:r>
+      <w:r>
+        <w:rPr>
+          <w:lang w:eastAsia="en-US"/>
+        </w:rPr>
+        <w:fldChar w:fldCharType="begin"/>
+      </w:r>
+      <w:r>
+        <w:rPr>
+          <w:lang w:eastAsia="en-US"/>
+        </w:rPr>
+        <w:instrText xml:space="preserve"> ADDIN ZOTERO_ITEM CSL_CITATION {"citationID":"EoLeopda","properties":{"formattedCitation":"(Tuff\\uc0\\u233{}ry, 2011, pp. 454, 458)","plainCitation":"(Tufféry, 2011, pp. 454, 458)","noteIndex":0},"citationItems":[{"id":159,"uris":["http://zotero.org/users/6295578/items/I96H8G24"],"uri":["http://zotero.org/users/6295578/items/I96H8G24"],"itemData":{"id":159,"type":"book","event-place":"Chichester, UK","ISBN":"978-0-470-97917-4","language":"en","note":"DOI: 10.1002/9780470979174","publisher":"John Wiley &amp; Sons, Ltd","publisher-place":"Chichester, UK","source":"DOI.org (Crossref)","title":"Data Mining and Statistics for Decision Making: Tufféry/Data Mining and Statistics for Decision Making","title-short":"Data Mining and Statistics for Decision Making","URL":"http://doi.wiley.com/10.1002/9780470979174","author":[{"family":"Tufféry","given":"Stéphane"}],"accessed":{"date-parts":[["2020",2,17]]},"issued":{"date-parts":[["2011",3,11]]}},"locator":"454, 458","label":"page"}],"schema":"https://github.com/citation-style-language/schema/raw/master/csl-citation.json"} </w:instrText>
+      </w:r>
+      <w:r>
+        <w:rPr>
+          <w:lang w:eastAsia="en-US"/>
+        </w:rPr>
+        <w:fldChar w:fldCharType="separate"/>
+      </w:r>
+      <w:r>
+        <w:rPr>
+          <w:rFonts w:ascii="Georgia" w:cs="Times New Roman"/>
+        </w:rPr>
+        <w:t>(</w:t>
+      </w:r>
+      <w:proofErr w:type="spellStart"/>
+      <w:r>
+        <w:rPr>
+          <w:rFonts w:ascii="Georgia" w:cs="Times New Roman"/>
+        </w:rPr>
+        <w:t>Tufféry</w:t>
+      </w:r>
+      <w:proofErr w:type="spellEnd"/>
+      <w:r>
+        <w:rPr>
+          <w:rFonts w:ascii="Georgia" w:cs="Times New Roman"/>
+        </w:rPr>
+        <w:t>, 2011, pp. 454, 458)</w:t>
+      </w:r>
+      <w:r>
+        <w:rPr>
+          <w:lang w:eastAsia="en-US"/>
+        </w:rPr>
+        <w:fldChar w:fldCharType="end"/>
+      </w:r>
+      <w:r>
+        <w:rPr>
+          <w:lang w:eastAsia="en-US"/>
+        </w:rPr>
+        <w:t>.</w:t>
+      </w:r>
+    </w:p>
+    <w:p>
+      <w:pPr>
+        <w:pStyle w:val="Heading2"/>
+      </w:pPr>
+      <w:bookmarkStart w:id="44" w:name="_Toc34724082"/>
+      <w:r>
+        <w:t>Calculations and Results</w:t>
+      </w:r>
       <w:bookmarkEnd w:id="44"/>
     </w:p>
     <w:p>
       <w:pPr>
-        <w:pStyle w:val="BodyText"/>
-        <w:rPr>
-          <w:rFonts w:eastAsiaTheme="minorHAnsi"/>
-        </w:rPr>
-      </w:pPr>
-      <w:r>
-        <w:t xml:space="preserve">Analysis </w:t>
-      </w:r>
-      <w:r>
-        <w:t>developed</w:t>
-      </w:r>
-      <w:r>
-        <w:t xml:space="preserve"> a logistic regression model that predicts </w:t>
-      </w:r>
-      <w:r>
-        <w:t xml:space="preserve">the status of </w:t>
-      </w:r>
-      <w:proofErr w:type="spellStart"/>
-      <w:r>
-        <w:rPr>
-          <w:rStyle w:val="PlainTextChar"/>
-        </w:rPr>
-        <w:t>SLAFail</w:t>
-      </w:r>
-      <w:proofErr w:type="spellEnd"/>
-      <w:r>
-        <w:t>.</w:t>
-      </w:r>
-      <w:r>
-        <w:t xml:space="preserve"> Given the binary nature of the dependent, target variable and mixed nature of the independent variables, </w:t>
-      </w:r>
-      <w:proofErr w:type="spellStart"/>
-      <w:r>
-        <w:t>Tuff</w:t>
-      </w:r>
-      <w:r>
-        <w:t>é</w:t>
-      </w:r>
-      <w:r>
-        <w:t>ry</w:t>
-      </w:r>
-      <w:proofErr w:type="spellEnd"/>
-      <w:r>
-        <w:t xml:space="preserve"> recommends applying logistic regression techniques as an appropriate predictive method </w:t>
-      </w:r>
-      <w:r>
-        <w:fldChar w:fldCharType="begin"/>
-      </w:r>
-      <w:r>
-        <w:instrText xml:space="preserve"> ADDIN ZOTERO_ITEM CSL_CITATION {"citationID":"NkKJSos9","properties":{"formattedCitation":"(Tuff\\uc0\\u233{}ry, 2011, p. 170)","plainCitation":"(Tufféry, 2011, p. 170)","noteIndex":0},"citationItems":[{"id":159,"uris":["http://zotero.org/users/6295578/items/I96H8G24"],"uri":["http://zotero.org/users/6295578/items/I96H8G24"],"itemData":{"id":159,"type":"book","event-place":"Chichester, UK","ISBN":"978-0-470-97917-4","language":"en","note":"DOI: 10.1002/9780470979174","publisher":"John Wiley &amp; Sons, Ltd","publisher-place":"Chichester, UK","source":"DOI.org (Crossref)","title":"Data Mining and Statistics for Decision Making: Tufféry/Data Mining and Statistics for Decision Making","title-short":"Data Mining and Statistics for Decision Making","URL":"http://doi.wiley.com/10.1002/9780470979174","author":[{"family":"Tufféry","given":"Stéphane"}],"accessed":{"date-parts":[["2020",2,17]]},"issued":{"date-parts":[["2011",3,11]]}},"locator":"170","label":"page"}],"schema":"https://github.com/citation-style-language/schema/raw/master/csl-citation.json"} </w:instrText>
-      </w:r>
-      <w:r>
-        <w:fldChar w:fldCharType="separate"/>
-      </w:r>
-      <w:r>
-        <w:t>(</w:t>
-      </w:r>
-      <w:proofErr w:type="spellStart"/>
-      <w:r>
-        <w:t>Tufféry</w:t>
-      </w:r>
-      <w:proofErr w:type="spellEnd"/>
-      <w:r>
-        <w:t>, 2011, p. 170)</w:t>
-      </w:r>
-      <w:r>
-        <w:fldChar w:fldCharType="end"/>
-      </w:r>
-      <w:r>
-        <w:t xml:space="preserve">. </w:t>
-      </w:r>
-      <w:r>
-        <w:t xml:space="preserve">Analysis investigated three feature-focused aspects: variable encoding, feature selection, and feature analysis. </w:t>
-      </w:r>
-      <w:r>
-        <w:t xml:space="preserve">Optimization followed an iterative approach to </w:t>
-      </w:r>
-      <w:r>
-        <w:t xml:space="preserve">refining the model. </w:t>
-      </w:r>
-      <w:r>
-        <w:t>The standard procedure for each of the above steps included splitting the source data set into a training data set and a testing data set. The training data set provided the input for generating the model and the testing data set contributed to the generated evaluation metrics.</w:t>
-      </w:r>
-      <w:r>
-        <w:t xml:space="preserve"> Throughout the analysis process, decisions stemmed from review of classification accuracy rates and the </w:t>
-      </w:r>
-      <w:r>
-        <w:rPr>
-          <w:lang w:eastAsia="en-US"/>
-        </w:rPr>
-        <w:t>Area Under the Curve (AUC) score obtained from the R</w:t>
-      </w:r>
-      <w:r>
-        <w:rPr>
-          <w:lang w:eastAsia="en-US"/>
-        </w:rPr>
-        <w:t xml:space="preserve">eceiver </w:t>
-      </w:r>
-      <w:r>
-        <w:rPr>
-          <w:lang w:eastAsia="en-US"/>
-        </w:rPr>
-        <w:t>O</w:t>
-      </w:r>
-      <w:r>
-        <w:rPr>
-          <w:lang w:eastAsia="en-US"/>
-        </w:rPr>
-        <w:t xml:space="preserve">perating </w:t>
-      </w:r>
-      <w:r>
-        <w:rPr>
-          <w:lang w:eastAsia="en-US"/>
-        </w:rPr>
-        <w:t>C</w:t>
-      </w:r>
-      <w:r>
-        <w:rPr>
-          <w:lang w:eastAsia="en-US"/>
-        </w:rPr>
-        <w:t xml:space="preserve">haracteristic </w:t>
-      </w:r>
-      <w:r>
-        <w:rPr>
-          <w:lang w:eastAsia="en-US"/>
-        </w:rPr>
-        <w:t xml:space="preserve">(ROC) </w:t>
-      </w:r>
-      <w:r>
-        <w:rPr>
-          <w:lang w:eastAsia="en-US"/>
-        </w:rPr>
-        <w:t>curve</w:t>
-      </w:r>
-      <w:r>
-        <w:rPr>
-          <w:lang w:eastAsia="en-US"/>
-        </w:rPr>
-        <w:t xml:space="preserve"> diagnostic </w:t>
-      </w:r>
-      <w:r>
-        <w:rPr>
-          <w:lang w:eastAsia="en-US"/>
-        </w:rPr>
-        <w:fldChar w:fldCharType="begin"/>
-      </w:r>
-      <w:r>
-        <w:rPr>
-          <w:lang w:eastAsia="en-US"/>
-        </w:rPr>
-        <w:instrText xml:space="preserve"> ADDIN ZOTERO_ITEM CSL_CITATION {"citationID":"EoLeopda","properties":{"formattedCitation":"(Tuff\\uc0\\u233{}ry, 2011, pp. 454, 458)","plainCitation":"(Tufféry, 2011, pp. 454, 458)","noteIndex":0},"citationItems":[{"id":159,"uris":["http://zotero.org/users/6295578/items/I96H8G24"],"uri":["http://zotero.org/users/6295578/items/I96H8G24"],"itemData":{"id":159,"type":"book","event-place":"Chichester, UK","ISBN":"978-0-470-97917-4","language":"en","note":"DOI: 10.1002/9780470979174","publisher":"John Wiley &amp; Sons, Ltd","publisher-place":"Chichester, UK","source":"DOI.org (Crossref)","title":"Data Mining and Statistics for Decision Making: Tufféry/Data Mining and Statistics for Decision Making","title-short":"Data Mining and Statistics for Decision Making","URL":"http://doi.wiley.com/10.1002/9780470979174","author":[{"family":"Tufféry","given":"Stéphane"}],"accessed":{"date-parts":[["2020",2,17]]},"issued":{"date-parts":[["2011",3,11]]}},"locator":"454, 458","label":"page"}],"schema":"https://github.com/citation-style-language/schema/raw/master/csl-citation.json"} </w:instrText>
-      </w:r>
-      <w:r>
-        <w:rPr>
-          <w:lang w:eastAsia="en-US"/>
-        </w:rPr>
-        <w:fldChar w:fldCharType="separate"/>
-      </w:r>
-      <w:r>
-        <w:rPr>
-          <w:rFonts w:ascii="Georgia" w:cs="Times New Roman"/>
-        </w:rPr>
-        <w:t>(</w:t>
-      </w:r>
-      <w:proofErr w:type="spellStart"/>
-      <w:r>
-        <w:rPr>
-          <w:rFonts w:ascii="Georgia" w:cs="Times New Roman"/>
-        </w:rPr>
-        <w:t>Tufféry</w:t>
-      </w:r>
-      <w:proofErr w:type="spellEnd"/>
-      <w:r>
-        <w:rPr>
-          <w:rFonts w:ascii="Georgia" w:cs="Times New Roman"/>
-        </w:rPr>
-        <w:t>, 2011, pp. 454, 458)</w:t>
-      </w:r>
-      <w:r>
-        <w:rPr>
-          <w:lang w:eastAsia="en-US"/>
-        </w:rPr>
-        <w:fldChar w:fldCharType="end"/>
-      </w:r>
-      <w:r>
-        <w:rPr>
-          <w:lang w:eastAsia="en-US"/>
-        </w:rPr>
-        <w:t>.</w:t>
-      </w:r>
-    </w:p>
-    <w:p>
-      <w:pPr>
-        <w:pStyle w:val="Heading2"/>
-      </w:pPr>
-      <w:bookmarkStart w:id="45" w:name="_Toc34671089"/>
-      <w:r>
-        <w:t>Calculations and Results</w:t>
+        <w:pStyle w:val="Heading3"/>
+      </w:pPr>
+      <w:bookmarkStart w:id="45" w:name="_Toc34724083"/>
+      <w:r>
+        <w:t>Investigate Variable Encoding</w:t>
       </w:r>
       <w:bookmarkEnd w:id="45"/>
     </w:p>
     <w:p>
       <w:pPr>
-        <w:pStyle w:val="Heading3"/>
-      </w:pPr>
-      <w:bookmarkStart w:id="46" w:name="_Toc34671090"/>
-      <w:r>
-        <w:t>Investigate Variable Encoding</w:t>
-      </w:r>
-      <w:bookmarkEnd w:id="46"/>
+        <w:pStyle w:val="BodyText"/>
+        <w:rPr>
+          <w:lang w:eastAsia="en-US"/>
+        </w:rPr>
+      </w:pPr>
+      <w:r>
+        <w:rPr>
+          <w:lang w:eastAsia="en-US"/>
+        </w:rPr>
+        <w:t xml:space="preserve">The source data set contains both categorical and numeric data. This step investigated </w:t>
+      </w:r>
+      <w:r>
+        <w:rPr>
+          <w:lang w:eastAsia="en-US"/>
+        </w:rPr>
+        <w:t xml:space="preserve">a variety of encoding techniques and tools. </w:t>
+      </w:r>
+      <w:r>
+        <w:rPr>
+          <w:lang w:eastAsia="en-US"/>
+        </w:rPr>
+        <w:fldChar w:fldCharType="begin"/>
+      </w:r>
+      <w:r>
+        <w:rPr>
+          <w:lang w:eastAsia="en-US"/>
+        </w:rPr>
+        <w:instrText xml:space="preserve"> REF _Ref34068206 \h </w:instrText>
+      </w:r>
+      <w:r>
+        <w:rPr>
+          <w:lang w:eastAsia="en-US"/>
+        </w:rPr>
+      </w:r>
+      <w:r>
+        <w:rPr>
+          <w:lang w:eastAsia="en-US"/>
+        </w:rPr>
+        <w:fldChar w:fldCharType="separate"/>
+      </w:r>
+      <w:r>
+        <w:t xml:space="preserve">Exhibit </w:t>
+      </w:r>
+      <w:r>
+        <w:rPr>
+          <w:noProof/>
+        </w:rPr>
+        <w:t>6</w:t>
+      </w:r>
+      <w:r>
+        <w:rPr>
+          <w:lang w:eastAsia="en-US"/>
+        </w:rPr>
+        <w:fldChar w:fldCharType="end"/>
+      </w:r>
+      <w:r>
+        <w:rPr>
+          <w:lang w:eastAsia="en-US"/>
+        </w:rPr>
+        <w:t xml:space="preserve"> presents model evaluation metrics used to select an encoder for use in subsequent steps. The methodology executed the same steps while varying only the encoder used on categorical variables. This analyst chose to move forward with </w:t>
+      </w:r>
+      <w:r>
+        <w:rPr>
+          <w:lang w:eastAsia="en-US"/>
+        </w:rPr>
+        <w:lastRenderedPageBreak/>
+        <w:t>the Weight of Evidence (WOE) encoder given the greatest AUC.</w:t>
+      </w:r>
+      <w:r>
+        <w:rPr>
+          <w:lang w:eastAsia="en-US"/>
+        </w:rPr>
+        <w:t xml:space="preserve"> See the appendices for the WOE calculations performed and the results obtained</w:t>
+      </w:r>
+      <w:r>
+        <w:rPr>
+          <w:rFonts w:eastAsiaTheme="minorHAnsi"/>
+        </w:rPr>
+        <w:t>.</w:t>
+      </w:r>
     </w:p>
     <w:p>
       <w:pPr>
-        <w:pStyle w:val="BodyText"/>
-        <w:rPr>
-          <w:lang w:eastAsia="en-US"/>
-        </w:rPr>
-      </w:pPr>
-      <w:r>
-        <w:rPr>
-          <w:lang w:eastAsia="en-US"/>
-        </w:rPr>
-        <w:t xml:space="preserve">The source data set contains both categorical and numeric data. This step investigated </w:t>
-      </w:r>
-      <w:r>
-        <w:rPr>
-          <w:lang w:eastAsia="en-US"/>
-        </w:rPr>
-        <w:t xml:space="preserve">a variety of encoding techniques and tools. </w:t>
-      </w:r>
-      <w:r>
-        <w:rPr>
-          <w:lang w:eastAsia="en-US"/>
-        </w:rPr>
-        <w:fldChar w:fldCharType="begin"/>
-      </w:r>
-      <w:r>
-        <w:rPr>
-          <w:lang w:eastAsia="en-US"/>
-        </w:rPr>
-        <w:instrText xml:space="preserve"> REF _Ref34068206 \h </w:instrText>
-      </w:r>
-      <w:r>
-        <w:rPr>
-          <w:lang w:eastAsia="en-US"/>
-        </w:rPr>
-      </w:r>
-      <w:r>
-        <w:rPr>
-          <w:lang w:eastAsia="en-US"/>
-        </w:rPr>
-        <w:fldChar w:fldCharType="separate"/>
-      </w:r>
+        <w:pStyle w:val="Caption"/>
+      </w:pPr>
+      <w:bookmarkStart w:id="46" w:name="_Ref34068206"/>
+      <w:bookmarkStart w:id="47" w:name="_Toc34724106"/>
       <w:r>
         <w:t xml:space="preserve">Exhibit </w:t>
       </w:r>
-      <w:r>
-        <w:rPr>
-          <w:noProof/>
-        </w:rPr>
-        <w:t>7</w:t>
-      </w:r>
-      <w:r>
-        <w:rPr>
-          <w:lang w:eastAsia="en-US"/>
-        </w:rPr>
-        <w:fldChar w:fldCharType="end"/>
-      </w:r>
-      <w:r>
-        <w:rPr>
-          <w:lang w:eastAsia="en-US"/>
-        </w:rPr>
-        <w:t xml:space="preserve"> presents model evaluation metrics used to select an encoder for use in subsequent steps. The methodology executed the same steps while varying only the encoder used on categorical variables. This analyst chose to move forward with </w:t>
-      </w:r>
-      <w:r>
-        <w:rPr>
-          <w:lang w:eastAsia="en-US"/>
-        </w:rPr>
-        <w:lastRenderedPageBreak/>
-        <w:t>the Weight of Evidence (WOE) encoder given the greatest AUC.</w:t>
-      </w:r>
-      <w:r>
-        <w:rPr>
-          <w:lang w:eastAsia="en-US"/>
-        </w:rPr>
-        <w:t xml:space="preserve"> See the appendices for the WOE calculations performed and the results obtained</w:t>
-      </w:r>
-      <w:r>
-        <w:rPr>
-          <w:rFonts w:eastAsiaTheme="minorHAnsi"/>
-        </w:rPr>
-        <w:t>.</w:t>
-      </w:r>
-    </w:p>
-    <w:p>
-      <w:pPr>
-        <w:pStyle w:val="Caption"/>
-      </w:pPr>
-      <w:bookmarkStart w:id="47" w:name="_Ref34068206"/>
-      <w:bookmarkStart w:id="48" w:name="_Toc34671114"/>
-      <w:r>
-        <w:t xml:space="preserve">Exhibit </w:t>
-      </w:r>
-      <w:r>
-        <w:fldChar w:fldCharType="begin"/>
-      </w:r>
-      <w:r>
-        <w:instrText xml:space="preserve"> SEQ Exhibit \* ARABIC </w:instrText>
-      </w:r>
-      <w:r>
-        <w:fldChar w:fldCharType="separate"/>
-      </w:r>
-      <w:r>
-        <w:rPr>
-          <w:noProof/>
-        </w:rPr>
-        <w:t>7</w:t>
-      </w:r>
-      <w:r>
-        <w:rPr>
-          <w:noProof/>
-        </w:rPr>
-        <w:fldChar w:fldCharType="end"/>
+      <w:fldSimple w:instr=" SEQ Exhibit \* ARABIC ">
+        <w:r>
+          <w:rPr>
+            <w:noProof/>
+          </w:rPr>
+          <w:t>6</w:t>
+        </w:r>
+      </w:fldSimple>
+      <w:bookmarkEnd w:id="46"/>
+      <w:r>
+        <w:t xml:space="preserve">. Comparison of </w:t>
+      </w:r>
+      <w:r>
+        <w:t>Model Metrics among Encoders</w:t>
       </w:r>
       <w:bookmarkEnd w:id="47"/>
-      <w:r>
-        <w:t xml:space="preserve">. Comparison of </w:t>
-      </w:r>
-      <w:r>
-        <w:t>Model Metrics among Encoders</w:t>
-      </w:r>
-      <w:bookmarkEnd w:id="48"/>
     </w:p>
     <w:tbl>
       <w:tblPr>
@@ -10041,11 +9918,11 @@
       <w:pPr>
         <w:pStyle w:val="Heading3"/>
       </w:pPr>
-      <w:bookmarkStart w:id="49" w:name="_Toc34671091"/>
+      <w:bookmarkStart w:id="48" w:name="_Toc34724084"/>
       <w:r>
         <w:t>Explore Feature Selection</w:t>
       </w:r>
-      <w:bookmarkEnd w:id="49"/>
+      <w:bookmarkEnd w:id="48"/>
     </w:p>
     <w:p>
       <w:pPr>
@@ -10172,7 +10049,7 @@
         <w:rPr>
           <w:noProof/>
         </w:rPr>
-        <w:t>8</w:t>
+        <w:t>7</w:t>
       </w:r>
       <w:r>
         <w:rPr>
@@ -10246,37 +10123,24 @@
       <w:pPr>
         <w:pStyle w:val="Caption"/>
       </w:pPr>
-      <w:bookmarkStart w:id="50" w:name="_Ref34207181"/>
-      <w:bookmarkStart w:id="51" w:name="_Toc34671115"/>
+      <w:bookmarkStart w:id="49" w:name="_Ref34207181"/>
+      <w:bookmarkStart w:id="50" w:name="_Toc34724107"/>
       <w:r>
         <w:t xml:space="preserve">Exhibit </w:t>
       </w:r>
-      <w:r>
-        <w:fldChar w:fldCharType="begin"/>
-      </w:r>
-      <w:r>
-        <w:instrText xml:space="preserve"> SEQ Exhibit \* ARABIC </w:instrText>
-      </w:r>
-      <w:r>
-        <w:fldChar w:fldCharType="separate"/>
-      </w:r>
-      <w:r>
-        <w:rPr>
-          <w:noProof/>
-        </w:rPr>
-        <w:t>8</w:t>
-      </w:r>
-      <w:r>
-        <w:rPr>
-          <w:noProof/>
-        </w:rPr>
-        <w:fldChar w:fldCharType="end"/>
+      <w:fldSimple w:instr=" SEQ Exhibit \* ARABIC ">
+        <w:r>
+          <w:rPr>
+            <w:noProof/>
+          </w:rPr>
+          <w:t>7</w:t>
+        </w:r>
+      </w:fldSimple>
+      <w:bookmarkEnd w:id="49"/>
+      <w:r>
+        <w:t>. Comparison of Model Metrics among Feature Selection Methods</w:t>
       </w:r>
       <w:bookmarkEnd w:id="50"/>
-      <w:r>
-        <w:t>. Comparison of Model Metrics among Feature Selection Methods</w:t>
-      </w:r>
-      <w:bookmarkEnd w:id="51"/>
     </w:p>
     <w:tbl>
       <w:tblPr>
@@ -10596,11 +10460,11 @@
       <w:pPr>
         <w:pStyle w:val="Heading3"/>
       </w:pPr>
-      <w:bookmarkStart w:id="52" w:name="_Toc34671092"/>
+      <w:bookmarkStart w:id="51" w:name="_Toc34724085"/>
       <w:r>
         <w:t>Analyze Features</w:t>
       </w:r>
-      <w:bookmarkEnd w:id="52"/>
+      <w:bookmarkEnd w:id="51"/>
     </w:p>
     <w:p>
       <w:pPr>
@@ -10698,69 +10562,69 @@
         <w:rPr>
           <w:noProof/>
         </w:rPr>
+        <w:t>8</w:t>
+      </w:r>
+      <w:r>
+        <w:rPr>
+          <w:lang w:eastAsia="en-US"/>
+        </w:rPr>
+        <w:fldChar w:fldCharType="end"/>
+      </w:r>
+      <w:r>
+        <w:rPr>
+          <w:lang w:eastAsia="en-US"/>
+        </w:rPr>
+        <w:t>)</w:t>
+      </w:r>
+      <w:r>
+        <w:rPr>
+          <w:lang w:eastAsia="en-US"/>
+        </w:rPr>
+        <w:t xml:space="preserve">. </w:t>
+      </w:r>
+      <w:r>
+        <w:rPr>
+          <w:lang w:eastAsia="en-US"/>
+        </w:rPr>
+        <w:t xml:space="preserve">Further analysis of the variance </w:t>
+      </w:r>
+      <w:r>
+        <w:rPr>
+          <w:lang w:eastAsia="en-US"/>
+        </w:rPr>
+        <w:t>within the first two principal components revealed the following (</w:t>
+      </w:r>
+      <w:r>
+        <w:rPr>
+          <w:lang w:eastAsia="en-US"/>
+        </w:rPr>
+        <w:fldChar w:fldCharType="begin"/>
+      </w:r>
+      <w:r>
+        <w:rPr>
+          <w:lang w:eastAsia="en-US"/>
+        </w:rPr>
+        <w:instrText xml:space="preserve"> REF _Ref34396053 \h </w:instrText>
+      </w:r>
+      <w:r>
+        <w:rPr>
+          <w:lang w:eastAsia="en-US"/>
+        </w:rPr>
+      </w:r>
+      <w:r>
+        <w:rPr>
+          <w:lang w:eastAsia="en-US"/>
+        </w:rPr>
+        <w:fldChar w:fldCharType="separate"/>
+      </w:r>
+      <w:r>
+        <w:t xml:space="preserve">Exhibit </w:t>
+      </w:r>
+      <w:r>
+        <w:rPr>
+          <w:noProof/>
+        </w:rPr>
         <w:t>9</w:t>
-      </w:r>
-      <w:r>
-        <w:rPr>
-          <w:lang w:eastAsia="en-US"/>
-        </w:rPr>
-        <w:fldChar w:fldCharType="end"/>
-      </w:r>
-      <w:r>
-        <w:rPr>
-          <w:lang w:eastAsia="en-US"/>
-        </w:rPr>
-        <w:t>)</w:t>
-      </w:r>
-      <w:r>
-        <w:rPr>
-          <w:lang w:eastAsia="en-US"/>
-        </w:rPr>
-        <w:t xml:space="preserve">. </w:t>
-      </w:r>
-      <w:r>
-        <w:rPr>
-          <w:lang w:eastAsia="en-US"/>
-        </w:rPr>
-        <w:t xml:space="preserve">Further analysis of the variance </w:t>
-      </w:r>
-      <w:r>
-        <w:rPr>
-          <w:lang w:eastAsia="en-US"/>
-        </w:rPr>
-        <w:t>within the first two principal components revealed the following (</w:t>
-      </w:r>
-      <w:r>
-        <w:rPr>
-          <w:lang w:eastAsia="en-US"/>
-        </w:rPr>
-        <w:fldChar w:fldCharType="begin"/>
-      </w:r>
-      <w:r>
-        <w:rPr>
-          <w:lang w:eastAsia="en-US"/>
-        </w:rPr>
-        <w:instrText xml:space="preserve"> REF _Ref34396053 \h </w:instrText>
-      </w:r>
-      <w:r>
-        <w:rPr>
-          <w:lang w:eastAsia="en-US"/>
-        </w:rPr>
-      </w:r>
-      <w:r>
-        <w:rPr>
-          <w:lang w:eastAsia="en-US"/>
-        </w:rPr>
-        <w:fldChar w:fldCharType="separate"/>
-      </w:r>
-      <w:r>
-        <w:t xml:space="preserve">Exhibit </w:t>
-      </w:r>
-      <w:r>
-        <w:rPr>
-          <w:noProof/>
-        </w:rPr>
-        <w:t>10</w:t>
       </w:r>
       <w:r>
         <w:rPr>
@@ -10910,37 +10774,24 @@
           <w:sz w:val="22"/>
         </w:rPr>
       </w:pPr>
-      <w:bookmarkStart w:id="53" w:name="_Ref34395631"/>
-      <w:bookmarkStart w:id="54" w:name="_Toc34671116"/>
+      <w:bookmarkStart w:id="52" w:name="_Ref34395631"/>
+      <w:bookmarkStart w:id="53" w:name="_Toc34724108"/>
       <w:r>
         <w:t xml:space="preserve">Exhibit </w:t>
       </w:r>
-      <w:r>
-        <w:fldChar w:fldCharType="begin"/>
-      </w:r>
-      <w:r>
-        <w:instrText xml:space="preserve"> SEQ Exhibit \* ARABIC </w:instrText>
-      </w:r>
-      <w:r>
-        <w:fldChar w:fldCharType="separate"/>
-      </w:r>
-      <w:r>
-        <w:rPr>
-          <w:noProof/>
-        </w:rPr>
-        <w:t>9</w:t>
-      </w:r>
-      <w:r>
-        <w:rPr>
-          <w:noProof/>
-        </w:rPr>
-        <w:fldChar w:fldCharType="end"/>
+      <w:fldSimple w:instr=" SEQ Exhibit \* ARABIC ">
+        <w:r>
+          <w:rPr>
+            <w:noProof/>
+          </w:rPr>
+          <w:t>8</w:t>
+        </w:r>
+      </w:fldSimple>
+      <w:bookmarkEnd w:id="52"/>
+      <w:r>
+        <w:t>. PCA Explained and Cumulative Variance</w:t>
       </w:r>
       <w:bookmarkEnd w:id="53"/>
-      <w:r>
-        <w:t>. PCA Explained and Cumulative Variance</w:t>
-      </w:r>
-      <w:bookmarkEnd w:id="54"/>
     </w:p>
     <w:p>
       <w:pPr>
@@ -11005,37 +10856,24 @@
       <w:pPr>
         <w:pStyle w:val="Caption"/>
       </w:pPr>
-      <w:bookmarkStart w:id="55" w:name="_Ref34396053"/>
-      <w:bookmarkStart w:id="56" w:name="_Toc34671117"/>
+      <w:bookmarkStart w:id="54" w:name="_Ref34396053"/>
+      <w:bookmarkStart w:id="55" w:name="_Toc34724109"/>
       <w:r>
         <w:t xml:space="preserve">Exhibit </w:t>
       </w:r>
-      <w:r>
-        <w:fldChar w:fldCharType="begin"/>
-      </w:r>
-      <w:r>
-        <w:instrText xml:space="preserve"> SEQ Exhibit \* ARABIC </w:instrText>
-      </w:r>
-      <w:r>
-        <w:fldChar w:fldCharType="separate"/>
-      </w:r>
-      <w:r>
-        <w:rPr>
-          <w:noProof/>
-        </w:rPr>
-        <w:t>10</w:t>
-      </w:r>
-      <w:r>
-        <w:rPr>
-          <w:noProof/>
-        </w:rPr>
-        <w:fldChar w:fldCharType="end"/>
+      <w:fldSimple w:instr=" SEQ Exhibit \* ARABIC ">
+        <w:r>
+          <w:rPr>
+            <w:noProof/>
+          </w:rPr>
+          <w:t>9</w:t>
+        </w:r>
+      </w:fldSimple>
+      <w:bookmarkEnd w:id="54"/>
+      <w:r>
+        <w:t>. Contribution to Variance in First Two Principal Components</w:t>
       </w:r>
       <w:bookmarkEnd w:id="55"/>
-      <w:r>
-        <w:t>. Contribution to Variance in First Two Principal Components</w:t>
-      </w:r>
-      <w:bookmarkEnd w:id="56"/>
     </w:p>
     <w:p>
       <w:pPr>
@@ -11203,57 +11041,57 @@
         <w:rPr>
           <w:noProof/>
         </w:rPr>
+        <w:t>10</w:t>
+      </w:r>
+      <w:r>
+        <w:rPr>
+          <w:lang w:eastAsia="en-US"/>
+        </w:rPr>
+        <w:fldChar w:fldCharType="end"/>
+      </w:r>
+      <w:r>
+        <w:rPr>
+          <w:lang w:eastAsia="en-US"/>
+        </w:rPr>
+        <w:t xml:space="preserve">. The second step evaluated the stability of the partitions created by the algorithm </w:t>
+      </w:r>
+      <w:r>
+        <w:rPr>
+          <w:lang w:eastAsia="en-US"/>
+        </w:rPr>
+        <w:t xml:space="preserve">with the resulting chart shown in </w:t>
+      </w:r>
+      <w:r>
+        <w:rPr>
+          <w:lang w:eastAsia="en-US"/>
+        </w:rPr>
+        <w:fldChar w:fldCharType="begin"/>
+      </w:r>
+      <w:r>
+        <w:rPr>
+          <w:lang w:eastAsia="en-US"/>
+        </w:rPr>
+        <w:instrText xml:space="preserve"> REF _Ref34398099 \h </w:instrText>
+      </w:r>
+      <w:r>
+        <w:rPr>
+          <w:lang w:eastAsia="en-US"/>
+        </w:rPr>
+      </w:r>
+      <w:r>
+        <w:rPr>
+          <w:lang w:eastAsia="en-US"/>
+        </w:rPr>
+        <w:fldChar w:fldCharType="separate"/>
+      </w:r>
+      <w:r>
+        <w:t xml:space="preserve">Exhibit </w:t>
+      </w:r>
+      <w:r>
+        <w:rPr>
+          <w:noProof/>
+        </w:rPr>
         <w:t>11</w:t>
-      </w:r>
-      <w:r>
-        <w:rPr>
-          <w:lang w:eastAsia="en-US"/>
-        </w:rPr>
-        <w:fldChar w:fldCharType="end"/>
-      </w:r>
-      <w:r>
-        <w:rPr>
-          <w:lang w:eastAsia="en-US"/>
-        </w:rPr>
-        <w:t xml:space="preserve">. The second step evaluated the stability of the partitions created by the algorithm </w:t>
-      </w:r>
-      <w:r>
-        <w:rPr>
-          <w:lang w:eastAsia="en-US"/>
-        </w:rPr>
-        <w:t xml:space="preserve">with the resulting chart shown in </w:t>
-      </w:r>
-      <w:r>
-        <w:rPr>
-          <w:lang w:eastAsia="en-US"/>
-        </w:rPr>
-        <w:fldChar w:fldCharType="begin"/>
-      </w:r>
-      <w:r>
-        <w:rPr>
-          <w:lang w:eastAsia="en-US"/>
-        </w:rPr>
-        <w:instrText xml:space="preserve"> REF _Ref34398099 \h </w:instrText>
-      </w:r>
-      <w:r>
-        <w:rPr>
-          <w:lang w:eastAsia="en-US"/>
-        </w:rPr>
-      </w:r>
-      <w:r>
-        <w:rPr>
-          <w:lang w:eastAsia="en-US"/>
-        </w:rPr>
-        <w:fldChar w:fldCharType="separate"/>
-      </w:r>
-      <w:r>
-        <w:t xml:space="preserve">Exhibit </w:t>
-      </w:r>
-      <w:r>
-        <w:rPr>
-          <w:noProof/>
-        </w:rPr>
-        <w:t>12</w:t>
       </w:r>
       <w:r>
         <w:rPr>
@@ -11272,37 +11110,24 @@
       <w:pPr>
         <w:pStyle w:val="Caption"/>
       </w:pPr>
-      <w:bookmarkStart w:id="57" w:name="_Ref34398077"/>
-      <w:bookmarkStart w:id="58" w:name="_Toc34671118"/>
+      <w:bookmarkStart w:id="56" w:name="_Ref34398077"/>
+      <w:bookmarkStart w:id="57" w:name="_Toc34724110"/>
       <w:r>
         <w:t xml:space="preserve">Exhibit </w:t>
       </w:r>
-      <w:r>
-        <w:fldChar w:fldCharType="begin"/>
-      </w:r>
-      <w:r>
-        <w:instrText xml:space="preserve"> SEQ Exhibit \* ARABIC </w:instrText>
-      </w:r>
-      <w:r>
-        <w:fldChar w:fldCharType="separate"/>
-      </w:r>
-      <w:r>
-        <w:rPr>
-          <w:noProof/>
-        </w:rPr>
-        <w:t>11</w:t>
-      </w:r>
-      <w:r>
-        <w:rPr>
-          <w:noProof/>
-        </w:rPr>
-        <w:fldChar w:fldCharType="end"/>
+      <w:fldSimple w:instr=" SEQ Exhibit \* ARABIC ">
+        <w:r>
+          <w:rPr>
+            <w:noProof/>
+          </w:rPr>
+          <w:t>10</w:t>
+        </w:r>
+      </w:fldSimple>
+      <w:bookmarkEnd w:id="56"/>
+      <w:r>
+        <w:t>. Hierarchical Cluster Analysis Dendrogram</w:t>
       </w:r>
       <w:bookmarkEnd w:id="57"/>
-      <w:r>
-        <w:t>. Hierarchical Cluster Analysis Dendrogram</w:t>
-      </w:r>
-      <w:bookmarkEnd w:id="58"/>
     </w:p>
     <w:p>
       <w:pPr>
@@ -11366,37 +11191,24 @@
       <w:pPr>
         <w:pStyle w:val="Caption"/>
       </w:pPr>
-      <w:bookmarkStart w:id="59" w:name="_Ref34398099"/>
-      <w:bookmarkStart w:id="60" w:name="_Toc34671119"/>
+      <w:bookmarkStart w:id="58" w:name="_Ref34398099"/>
+      <w:bookmarkStart w:id="59" w:name="_Toc34724111"/>
       <w:r>
         <w:t xml:space="preserve">Exhibit </w:t>
       </w:r>
-      <w:r>
-        <w:fldChar w:fldCharType="begin"/>
-      </w:r>
-      <w:r>
-        <w:instrText xml:space="preserve"> SEQ Exhibit \* ARABIC </w:instrText>
-      </w:r>
-      <w:r>
-        <w:fldChar w:fldCharType="separate"/>
-      </w:r>
-      <w:r>
-        <w:rPr>
-          <w:noProof/>
-        </w:rPr>
-        <w:t>12</w:t>
-      </w:r>
-      <w:r>
-        <w:rPr>
-          <w:noProof/>
-        </w:rPr>
-        <w:fldChar w:fldCharType="end"/>
+      <w:fldSimple w:instr=" SEQ Exhibit \* ARABIC ">
+        <w:r>
+          <w:rPr>
+            <w:noProof/>
+          </w:rPr>
+          <w:t>11</w:t>
+        </w:r>
+      </w:fldSimple>
+      <w:bookmarkEnd w:id="58"/>
+      <w:r>
+        <w:t>. Hierarchical Cluster Analysis Stability Chart</w:t>
       </w:r>
       <w:bookmarkEnd w:id="59"/>
-      <w:r>
-        <w:t>. Hierarchical Cluster Analysis Stability Chart</w:t>
-      </w:r>
-      <w:bookmarkEnd w:id="60"/>
     </w:p>
     <w:p>
       <w:pPr>
@@ -11500,7 +11312,7 @@
         <w:rPr>
           <w:noProof/>
         </w:rPr>
-        <w:t>13</w:t>
+        <w:t>12</w:t>
       </w:r>
       <w:r>
         <w:rPr>
@@ -11519,40 +11331,27 @@
       <w:pPr>
         <w:pStyle w:val="Caption"/>
       </w:pPr>
-      <w:bookmarkStart w:id="61" w:name="_Ref34399097"/>
-      <w:bookmarkStart w:id="62" w:name="_Toc34671120"/>
+      <w:bookmarkStart w:id="60" w:name="_Ref34399097"/>
+      <w:bookmarkStart w:id="61" w:name="_Toc34724112"/>
       <w:r>
         <w:t xml:space="preserve">Exhibit </w:t>
       </w:r>
-      <w:r>
-        <w:fldChar w:fldCharType="begin"/>
-      </w:r>
-      <w:r>
-        <w:instrText xml:space="preserve"> SEQ Exhibit \* ARABIC </w:instrText>
-      </w:r>
-      <w:r>
-        <w:fldChar w:fldCharType="separate"/>
-      </w:r>
-      <w:r>
-        <w:rPr>
-          <w:noProof/>
-        </w:rPr>
-        <w:t>13</w:t>
-      </w:r>
-      <w:r>
-        <w:rPr>
-          <w:noProof/>
-        </w:rPr>
-        <w:fldChar w:fldCharType="end"/>
+      <w:fldSimple w:instr=" SEQ Exhibit \* ARABIC ">
+        <w:r>
+          <w:rPr>
+            <w:noProof/>
+          </w:rPr>
+          <w:t>12</w:t>
+        </w:r>
+      </w:fldSimple>
+      <w:bookmarkEnd w:id="60"/>
+      <w:r>
+        <w:t>.</w:t>
+      </w:r>
+      <w:r>
+        <w:t xml:space="preserve"> Identified Clusters</w:t>
       </w:r>
       <w:bookmarkEnd w:id="61"/>
-      <w:r>
-        <w:t>.</w:t>
-      </w:r>
-      <w:r>
-        <w:t xml:space="preserve"> Identified Clusters</w:t>
-      </w:r>
-      <w:bookmarkEnd w:id="62"/>
     </w:p>
     <w:tbl>
       <w:tblPr>
@@ -11782,14 +11581,14 @@
       <w:pPr>
         <w:pStyle w:val="Heading3"/>
       </w:pPr>
-      <w:bookmarkStart w:id="63" w:name="_Toc34671093"/>
+      <w:bookmarkStart w:id="62" w:name="_Toc34724086"/>
       <w:r>
         <w:t xml:space="preserve">Optimize </w:t>
       </w:r>
       <w:r>
         <w:t>Model</w:t>
       </w:r>
-      <w:bookmarkEnd w:id="63"/>
+      <w:bookmarkEnd w:id="62"/>
     </w:p>
     <w:p>
       <w:pPr>
@@ -11850,7 +11649,7 @@
         <w:rPr>
           <w:noProof/>
         </w:rPr>
-        <w:t>14</w:t>
+        <w:t>13</w:t>
       </w:r>
       <w:r>
         <w:fldChar w:fldCharType="end"/>
@@ -11866,37 +11665,24 @@
       <w:pPr>
         <w:pStyle w:val="Caption"/>
       </w:pPr>
-      <w:bookmarkStart w:id="64" w:name="_Ref34470964"/>
-      <w:bookmarkStart w:id="65" w:name="_Toc34671121"/>
+      <w:bookmarkStart w:id="63" w:name="_Ref34470964"/>
+      <w:bookmarkStart w:id="64" w:name="_Toc34724113"/>
       <w:r>
         <w:t xml:space="preserve">Exhibit </w:t>
       </w:r>
-      <w:r>
-        <w:fldChar w:fldCharType="begin"/>
-      </w:r>
-      <w:r>
-        <w:instrText xml:space="preserve"> SEQ Exhibit \* ARABIC </w:instrText>
-      </w:r>
-      <w:r>
-        <w:fldChar w:fldCharType="separate"/>
-      </w:r>
-      <w:r>
-        <w:rPr>
-          <w:noProof/>
-        </w:rPr>
-        <w:t>14</w:t>
-      </w:r>
-      <w:r>
-        <w:rPr>
-          <w:noProof/>
-        </w:rPr>
-        <w:fldChar w:fldCharType="end"/>
+      <w:fldSimple w:instr=" SEQ Exhibit \* ARABIC ">
+        <w:r>
+          <w:rPr>
+            <w:noProof/>
+          </w:rPr>
+          <w:t>13</w:t>
+        </w:r>
+      </w:fldSimple>
+      <w:bookmarkEnd w:id="63"/>
+      <w:r>
+        <w:t>. Optimization Results</w:t>
       </w:r>
       <w:bookmarkEnd w:id="64"/>
-      <w:r>
-        <w:t>. Optimization Results</w:t>
-      </w:r>
-      <w:bookmarkEnd w:id="65"/>
     </w:p>
     <w:tbl>
       <w:tblPr>
@@ -12208,7 +11994,7 @@
         <w:rPr>
           <w:noProof/>
         </w:rPr>
-        <w:t>15</w:t>
+        <w:t>14</w:t>
       </w:r>
       <w:r>
         <w:fldChar w:fldCharType="end"/>
@@ -12221,37 +12007,24 @@
       <w:pPr>
         <w:pStyle w:val="Caption"/>
       </w:pPr>
-      <w:bookmarkStart w:id="66" w:name="_Ref34633607"/>
-      <w:bookmarkStart w:id="67" w:name="_Toc34671122"/>
+      <w:bookmarkStart w:id="65" w:name="_Ref34633607"/>
+      <w:bookmarkStart w:id="66" w:name="_Toc34724114"/>
       <w:r>
         <w:t xml:space="preserve">Exhibit </w:t>
       </w:r>
-      <w:r>
-        <w:fldChar w:fldCharType="begin"/>
-      </w:r>
-      <w:r>
-        <w:instrText xml:space="preserve"> SEQ Exhibit \* ARABIC </w:instrText>
-      </w:r>
-      <w:r>
-        <w:fldChar w:fldCharType="separate"/>
-      </w:r>
-      <w:r>
-        <w:rPr>
-          <w:noProof/>
-        </w:rPr>
-        <w:t>15</w:t>
-      </w:r>
-      <w:r>
-        <w:rPr>
-          <w:noProof/>
-        </w:rPr>
-        <w:fldChar w:fldCharType="end"/>
+      <w:fldSimple w:instr=" SEQ Exhibit \* ARABIC ">
+        <w:r>
+          <w:rPr>
+            <w:noProof/>
+          </w:rPr>
+          <w:t>14</w:t>
+        </w:r>
+      </w:fldSimple>
+      <w:bookmarkEnd w:id="65"/>
+      <w:r>
+        <w:t>. ROC Curve for Optimized Model</w:t>
       </w:r>
       <w:bookmarkEnd w:id="66"/>
-      <w:r>
-        <w:t>. ROC Curve for Optimized Model</w:t>
-      </w:r>
-      <w:bookmarkEnd w:id="67"/>
     </w:p>
     <w:p>
       <w:pPr>
@@ -12374,14 +12147,12 @@
       <w:r>
         <w:t>.</w:t>
       </w:r>
-      <w:bookmarkStart w:id="68" w:name="_GoBack"/>
-      <w:bookmarkEnd w:id="68"/>
     </w:p>
     <w:p>
       <w:pPr>
         <w:pStyle w:val="Heading2"/>
       </w:pPr>
-      <w:bookmarkStart w:id="69" w:name="_Toc34671094"/>
+      <w:bookmarkStart w:id="67" w:name="_Toc34724087"/>
       <w:r>
         <w:t xml:space="preserve">Techniques </w:t>
       </w:r>
@@ -12391,7 +12162,7 @@
       <w:r>
         <w:t>Used</w:t>
       </w:r>
-      <w:bookmarkEnd w:id="69"/>
+      <w:bookmarkEnd w:id="67"/>
     </w:p>
     <w:p>
       <w:pPr>
@@ -12510,15 +12281,7 @@
         <w:t>for</w:t>
       </w:r>
       <w:r>
-        <w:t xml:space="preserve"> an alternative tool required iterative development in one tool and saving the results to a file for use in the other tool. While this could be </w:t>
-      </w:r>
-      <w:proofErr w:type="gramStart"/>
-      <w:r>
-        <w:t>considered  a</w:t>
-      </w:r>
-      <w:proofErr w:type="gramEnd"/>
-      <w:r>
-        <w:t xml:space="preserve"> disadvantage, this analyst asserts that this modularized approach create</w:t>
+        <w:t xml:space="preserve"> an alternative tool required iterative development in one tool and saving the results to a file for use in the other tool. While this could be considered a disadvantage, this analyst asserts that this modularized approach create</w:t>
       </w:r>
       <w:r>
         <w:t>d</w:t>
@@ -12534,31 +12297,18 @@
       <w:pPr>
         <w:pStyle w:val="Caption"/>
       </w:pPr>
-      <w:bookmarkStart w:id="70" w:name="_Toc34671123"/>
+      <w:bookmarkStart w:id="68" w:name="_Toc34724115"/>
       <w:r>
         <w:t xml:space="preserve">Exhibit </w:t>
       </w:r>
-      <w:r>
-        <w:fldChar w:fldCharType="begin"/>
-      </w:r>
-      <w:r>
-        <w:instrText xml:space="preserve"> SEQ Exhibit \* ARABIC </w:instrText>
-      </w:r>
-      <w:r>
-        <w:fldChar w:fldCharType="separate"/>
-      </w:r>
-      <w:r>
-        <w:rPr>
-          <w:noProof/>
-        </w:rPr>
-        <w:t>16</w:t>
-      </w:r>
-      <w:r>
-        <w:rPr>
-          <w:noProof/>
-        </w:rPr>
-        <w:fldChar w:fldCharType="end"/>
-      </w:r>
+      <w:fldSimple w:instr=" SEQ Exhibit \* ARABIC ">
+        <w:r>
+          <w:rPr>
+            <w:noProof/>
+          </w:rPr>
+          <w:t>15</w:t>
+        </w:r>
+      </w:fldSimple>
       <w:r>
         <w:t xml:space="preserve">. Techniques </w:t>
       </w:r>
@@ -12568,7 +12318,7 @@
       <w:r>
         <w:t>for Analysis – Advantages and Disadvantages</w:t>
       </w:r>
-      <w:bookmarkEnd w:id="70"/>
+      <w:bookmarkEnd w:id="68"/>
     </w:p>
     <w:tbl>
       <w:tblPr>
@@ -13307,12 +13057,12 @@
       <w:pPr>
         <w:pStyle w:val="Heading1"/>
       </w:pPr>
-      <w:bookmarkStart w:id="71" w:name="_Toc34671095"/>
+      <w:bookmarkStart w:id="69" w:name="_Toc34724088"/>
       <w:r>
         <w:lastRenderedPageBreak/>
         <w:t>Data Summary and Implications</w:t>
       </w:r>
-      <w:bookmarkEnd w:id="71"/>
+      <w:bookmarkEnd w:id="69"/>
     </w:p>
     <w:p>
       <w:pPr>
@@ -13322,7 +13072,10 @@
         </w:rPr>
       </w:pPr>
       <w:r>
-        <w:t>This section summarizes analysis implications in the context of early identification of incidents likely to cause breaches in Service Level Agreement thresholds</w:t>
+        <w:t>In response to the research question, t</w:t>
+      </w:r>
+      <w:r>
+        <w:t>his section summarizes analysis implications in the context of early identification of incidents likely to cause breaches in Service Level Agreement thresholds</w:t>
       </w:r>
       <w:r>
         <w:t xml:space="preserve">. </w:t>
@@ -13330,21 +13083,21 @@
     </w:p>
     <w:p>
       <w:pPr>
-        <w:pStyle w:val="Heading2"/>
-      </w:pPr>
-      <w:bookmarkStart w:id="72" w:name="_Toc34671096"/>
-      <w:r>
-        <w:t>Discussion of Results</w:t>
-      </w:r>
-      <w:bookmarkEnd w:id="72"/>
+        <w:pStyle w:val="IntenseQuote"/>
+      </w:pPr>
+      <w:bookmarkStart w:id="70" w:name="_Toc34724089"/>
+      <w:r>
+        <w:t>What factors predict Incident Management SLA compliance?</w:t>
+      </w:r>
     </w:p>
     <w:p>
       <w:pPr>
-        <w:pStyle w:val="IntenseQuote"/>
-      </w:pPr>
-      <w:r>
-        <w:t>What factors predict Incident Management SLA compliance?</w:t>
-      </w:r>
+        <w:pStyle w:val="Heading2"/>
+      </w:pPr>
+      <w:r>
+        <w:t>Discussion of Results</w:t>
+      </w:r>
+      <w:bookmarkEnd w:id="70"/>
     </w:p>
     <w:p>
       <w:pPr>
@@ -13393,21 +13146,19 @@
         <w:rPr>
           <w:lang w:eastAsia="en-US"/>
         </w:rPr>
-        <w:t xml:space="preserve">status of an incident based on data available during the early stages of an </w:t>
-      </w:r>
-      <w:proofErr w:type="gramStart"/>
+        <w:t>status of an incident based on data available during the early stages of an incident</w:t>
+      </w:r>
       <w:r>
         <w:rPr>
           <w:lang w:eastAsia="en-US"/>
         </w:rPr>
-        <w:t>incidents</w:t>
-      </w:r>
-      <w:proofErr w:type="gramEnd"/>
+        <w:t>’</w:t>
+      </w:r>
       <w:r>
         <w:rPr>
           <w:lang w:eastAsia="en-US"/>
         </w:rPr>
-        <w:t xml:space="preserve"> lifecycle. Recall:</w:t>
+        <w:t>s lifecycle. Recall:</w:t>
       </w:r>
     </w:p>
     <w:p>
@@ -13574,7 +13325,7 @@
         <w:rPr>
           <w:noProof/>
         </w:rPr>
-        <w:t>17</w:t>
+        <w:t>16</w:t>
       </w:r>
       <w:r>
         <w:fldChar w:fldCharType="end"/>
@@ -13619,34 +13370,24 @@
       <w:pPr>
         <w:pStyle w:val="Caption"/>
       </w:pPr>
-      <w:bookmarkStart w:id="73" w:name="_Ref34658592"/>
-      <w:bookmarkStart w:id="74" w:name="_Toc34671124"/>
+      <w:bookmarkStart w:id="71" w:name="_Ref34658592"/>
+      <w:bookmarkStart w:id="72" w:name="_Toc34724116"/>
       <w:r>
         <w:t xml:space="preserve">Exhibit </w:t>
       </w:r>
-      <w:r>
-        <w:fldChar w:fldCharType="begin"/>
-      </w:r>
-      <w:r>
-        <w:instrText xml:space="preserve"> SEQ Exhibit \* ARABIC </w:instrText>
-      </w:r>
-      <w:r>
-        <w:fldChar w:fldCharType="separate"/>
-      </w:r>
-      <w:r>
-        <w:rPr>
-          <w:noProof/>
-        </w:rPr>
-        <w:t>17</w:t>
-      </w:r>
-      <w:r>
-        <w:fldChar w:fldCharType="end"/>
-      </w:r>
-      <w:bookmarkEnd w:id="73"/>
+      <w:fldSimple w:instr=" SEQ Exhibit \* ARABIC ">
+        <w:r>
+          <w:rPr>
+            <w:noProof/>
+          </w:rPr>
+          <w:t>16</w:t>
+        </w:r>
+      </w:fldSimple>
+      <w:bookmarkEnd w:id="71"/>
       <w:r>
         <w:t>. Logistic Regression Model Coefficients</w:t>
       </w:r>
-      <w:bookmarkEnd w:id="74"/>
+      <w:bookmarkEnd w:id="72"/>
     </w:p>
     <w:tbl>
       <w:tblPr>
@@ -14291,7 +14032,13 @@
         <w:t xml:space="preserve">evidence for the </w:t>
       </w:r>
       <w:r>
-        <w:t>acceptance of the alternative hypothesis, multiple limitations restrict the practical value of the resulting model. The best model identified by the study achieved a classification accuracy score of 78% while the null accuracy (always selecting the majority event) resided at 70%.</w:t>
+        <w:t>acceptance of the alternative hypothesis, multiple limitations restrict the practical value of the resulting model. The best model identified by the study achieved a classification accuracy score of 78%</w:t>
+      </w:r>
+      <w:r>
+        <w:t>,</w:t>
+      </w:r>
+      <w:r>
+        <w:t xml:space="preserve"> while the null accuracy (always selecting the majority event) resided at 70%.</w:t>
       </w:r>
       <w:r>
         <w:t xml:space="preserve"> Given implementation costs, this analyst questions the value gained with only an 8% accuracy increase.</w:t>
@@ -14332,11 +14079,11 @@
       <w:pPr>
         <w:pStyle w:val="Heading2"/>
       </w:pPr>
-      <w:bookmarkStart w:id="75" w:name="_Toc34671097"/>
+      <w:bookmarkStart w:id="73" w:name="_Toc34724090"/>
       <w:r>
         <w:t>Recommendations</w:t>
       </w:r>
-      <w:bookmarkEnd w:id="75"/>
+      <w:bookmarkEnd w:id="73"/>
     </w:p>
     <w:p>
       <w:pPr>
@@ -14415,22 +14162,11 @@
         <w:rPr>
           <w:rStyle w:val="PlainTextChar"/>
         </w:rPr>
-        <w:t>Service_Component_WBS_</w:t>
-      </w:r>
-      <w:proofErr w:type="gramStart"/>
-      <w:r>
-        <w:rPr>
-          <w:rStyle w:val="PlainTextChar"/>
-        </w:rPr>
-        <w:t>aff</w:t>
+        <w:t>Service_Component_WBS_aff</w:t>
       </w:r>
       <w:proofErr w:type="spellEnd"/>
       <w:r>
-        <w:t xml:space="preserve">  and</w:t>
-      </w:r>
-      <w:proofErr w:type="gramEnd"/>
-      <w:r>
-        <w:t xml:space="preserve"> </w:t>
+        <w:t xml:space="preserve"> and </w:t>
       </w:r>
       <w:proofErr w:type="spellStart"/>
       <w:r>
@@ -14506,12 +14242,12 @@
       <w:pPr>
         <w:pStyle w:val="Heading1"/>
       </w:pPr>
-      <w:bookmarkStart w:id="76" w:name="_Toc34671098"/>
+      <w:bookmarkStart w:id="74" w:name="_Toc34724091"/>
       <w:r>
         <w:lastRenderedPageBreak/>
         <w:t>References</w:t>
       </w:r>
-      <w:bookmarkEnd w:id="76"/>
+      <w:bookmarkEnd w:id="74"/>
     </w:p>
     <w:p>
       <w:pPr>
@@ -15477,13 +15213,18 @@
       <w:pPr>
         <w:pStyle w:val="Heading1"/>
       </w:pPr>
-      <w:bookmarkStart w:id="77" w:name="_Ref33962672"/>
-      <w:bookmarkStart w:id="78" w:name="_Toc34671099"/>
+      <w:bookmarkStart w:id="75" w:name="_Ref33962672"/>
+      <w:bookmarkStart w:id="76" w:name="_Toc34724092"/>
       <w:r>
         <w:lastRenderedPageBreak/>
         <w:t>Appendix Describing the Source Data Set</w:t>
       </w:r>
-      <w:bookmarkEnd w:id="78"/>
+      <w:bookmarkEnd w:id="76"/>
+    </w:p>
+    <w:p>
+      <w:pPr>
+        <w:pStyle w:val="NoSpacing"/>
+      </w:pPr>
     </w:p>
     <w:tbl>
       <w:tblPr>
@@ -16314,6 +16055,7 @@
             </w:pPr>
             <w:proofErr w:type="spellStart"/>
             <w:r>
+              <w:lastRenderedPageBreak/>
               <w:t>KM_number</w:t>
             </w:r>
             <w:proofErr w:type="spellEnd"/>
@@ -16358,7 +16100,6 @@
             </w:pPr>
             <w:proofErr w:type="spellStart"/>
             <w:r>
-              <w:lastRenderedPageBreak/>
               <w:t>Open_Time</w:t>
             </w:r>
             <w:proofErr w:type="spellEnd"/>
@@ -16820,22 +16561,9 @@
     </w:p>
     <w:p>
       <w:pPr>
-        <w:spacing w:after="200" w:line="276" w:lineRule="auto"/>
-        <w:rPr>
-          <w:rFonts w:asciiTheme="minorHAnsi" w:eastAsiaTheme="minorEastAsia" w:hAnsiTheme="minorHAnsi" w:cstheme="minorBidi"/>
-          <w:kern w:val="24"/>
-          <w:sz w:val="22"/>
-        </w:rPr>
-      </w:pPr>
-      <w:r>
-        <w:br w:type="page"/>
-      </w:r>
-    </w:p>
-    <w:p>
-      <w:pPr>
         <w:pStyle w:val="Heading1"/>
       </w:pPr>
-      <w:bookmarkStart w:id="79" w:name="_Toc34671100"/>
+      <w:bookmarkStart w:id="77" w:name="_Toc34724093"/>
       <w:r>
         <w:lastRenderedPageBreak/>
         <w:t>Appendi</w:t>
@@ -16849,11 +16577,11 @@
       <w:r>
         <w:t>Notebooks</w:t>
       </w:r>
+      <w:bookmarkEnd w:id="75"/>
+      <w:r>
+        <w:t xml:space="preserve"> and Scripts</w:t>
+      </w:r>
       <w:bookmarkEnd w:id="77"/>
-      <w:r>
-        <w:t xml:space="preserve"> and Scripts</w:t>
-      </w:r>
-      <w:bookmarkEnd w:id="79"/>
     </w:p>
     <w:p>
       <w:pPr>
@@ -16882,9 +16610,9 @@
         <w:tblLook w:val="04A0" w:firstRow="1" w:lastRow="0" w:firstColumn="1" w:lastColumn="0" w:noHBand="0" w:noVBand="1"/>
       </w:tblPr>
       <w:tblGrid>
-        <w:gridCol w:w="1079"/>
+        <w:gridCol w:w="900"/>
+        <w:gridCol w:w="3869"/>
         <w:gridCol w:w="3780"/>
-        <w:gridCol w:w="3690"/>
         <w:gridCol w:w="811"/>
       </w:tblGrid>
       <w:tr>
@@ -16893,11 +16621,24 @@
         </w:trPr>
         <w:tc>
           <w:tcPr>
-            <w:tcW w:w="577" w:type="pct"/>
+            <w:tcW w:w="481" w:type="pct"/>
           </w:tcPr>
           <w:p>
             <w:r>
               <w:t>Report Section</w:t>
+            </w:r>
+          </w:p>
+        </w:tc>
+        <w:tc>
+          <w:tcPr>
+            <w:tcW w:w="2067" w:type="pct"/>
+          </w:tcPr>
+          <w:p>
+            <w:r>
+              <w:t xml:space="preserve">Notebook </w:t>
+            </w:r>
+            <w:r>
+              <w:t>Title</w:t>
             </w:r>
           </w:p>
         </w:tc>
@@ -16907,19 +16648,6 @@
           </w:tcPr>
           <w:p>
             <w:r>
-              <w:t xml:space="preserve">Notebook </w:t>
-            </w:r>
-            <w:r>
-              <w:t>Title</w:t>
-            </w:r>
-          </w:p>
-        </w:tc>
-        <w:tc>
-          <w:tcPr>
-            <w:tcW w:w="1971" w:type="pct"/>
-          </w:tcPr>
-          <w:p>
-            <w:r>
               <w:t>File Name</w:t>
             </w:r>
           </w:p>
@@ -16938,11 +16666,21 @@
       <w:tr>
         <w:tc>
           <w:tcPr>
-            <w:tcW w:w="577" w:type="pct"/>
+            <w:tcW w:w="481" w:type="pct"/>
           </w:tcPr>
           <w:p>
             <w:r>
               <w:t>3.1.1</w:t>
+            </w:r>
+          </w:p>
+        </w:tc>
+        <w:tc>
+          <w:tcPr>
+            <w:tcW w:w="2067" w:type="pct"/>
+          </w:tcPr>
+          <w:p>
+            <w:r>
+              <w:t>01. Exploratory Data Analysis and Preliminary Cleaning</w:t>
             </w:r>
           </w:p>
         </w:tc>
@@ -16952,16 +16690,6 @@
           </w:tcPr>
           <w:p>
             <w:r>
-              <w:t>01. Exploratory Data Analysis and Preliminary Cleaning</w:t>
-            </w:r>
-          </w:p>
-        </w:tc>
-        <w:tc>
-          <w:tcPr>
-            <w:tcW w:w="1971" w:type="pct"/>
-          </w:tcPr>
-          <w:p>
-            <w:r>
               <w:t xml:space="preserve">01. </w:t>
             </w:r>
             <w:proofErr w:type="spellStart"/>
@@ -16975,7 +16703,11 @@
           <w:tcPr>
             <w:tcW w:w="433" w:type="pct"/>
           </w:tcPr>
-          <w:p/>
+          <w:p>
+            <w:r>
+              <w:t>8.1-1</w:t>
+            </w:r>
+          </w:p>
         </w:tc>
       </w:tr>
       <w:tr>
@@ -16984,11 +16716,21 @@
         </w:trPr>
         <w:tc>
           <w:tcPr>
-            <w:tcW w:w="577" w:type="pct"/>
+            <w:tcW w:w="481" w:type="pct"/>
           </w:tcPr>
           <w:p>
             <w:r>
               <w:t>3.1.2</w:t>
+            </w:r>
+          </w:p>
+        </w:tc>
+        <w:tc>
+          <w:tcPr>
+            <w:tcW w:w="2067" w:type="pct"/>
+          </w:tcPr>
+          <w:p>
+            <w:r>
+              <w:t>02. Cleaning the Source Data Set</w:t>
             </w:r>
           </w:p>
         </w:tc>
@@ -16998,16 +16740,6 @@
           </w:tcPr>
           <w:p>
             <w:r>
-              <w:t>02. Cleaning the Source Data Set</w:t>
-            </w:r>
-          </w:p>
-        </w:tc>
-        <w:tc>
-          <w:tcPr>
-            <w:tcW w:w="1971" w:type="pct"/>
-          </w:tcPr>
-          <w:p>
-            <w:r>
               <w:t xml:space="preserve">02. </w:t>
             </w:r>
             <w:proofErr w:type="spellStart"/>
@@ -17021,17 +16753,45 @@
           <w:tcPr>
             <w:tcW w:w="433" w:type="pct"/>
           </w:tcPr>
-          <w:p/>
+          <w:p>
+            <w:r>
+              <w:t>8.</w:t>
+            </w:r>
+            <w:r>
+              <w:t>2</w:t>
+            </w:r>
+            <w:r>
+              <w:t>-1</w:t>
+            </w:r>
+          </w:p>
         </w:tc>
       </w:tr>
       <w:tr>
         <w:tc>
           <w:tcPr>
-            <w:tcW w:w="577" w:type="pct"/>
+            <w:tcW w:w="481" w:type="pct"/>
           </w:tcPr>
           <w:p>
             <w:r>
               <w:t>3.1.3</w:t>
+            </w:r>
+          </w:p>
+        </w:tc>
+        <w:tc>
+          <w:tcPr>
+            <w:tcW w:w="2067" w:type="pct"/>
+          </w:tcPr>
+          <w:p>
+            <w:r>
+              <w:t>03. Creating the Target Variable (</w:t>
+            </w:r>
+            <w:proofErr w:type="spellStart"/>
+            <w:r>
+              <w:t>SLAFail</w:t>
+            </w:r>
+            <w:proofErr w:type="spellEnd"/>
+            <w:r>
+              <w:t>)</w:t>
             </w:r>
           </w:p>
         </w:tc>
@@ -17041,24 +16801,6 @@
           </w:tcPr>
           <w:p>
             <w:r>
-              <w:t>03. Creating the Target Variable (</w:t>
-            </w:r>
-            <w:proofErr w:type="spellStart"/>
-            <w:r>
-              <w:t>SLAFail</w:t>
-            </w:r>
-            <w:proofErr w:type="spellEnd"/>
-            <w:r>
-              <w:t>)</w:t>
-            </w:r>
-          </w:p>
-        </w:tc>
-        <w:tc>
-          <w:tcPr>
-            <w:tcW w:w="1971" w:type="pct"/>
-          </w:tcPr>
-          <w:p>
-            <w:r>
               <w:t xml:space="preserve">03. </w:t>
             </w:r>
             <w:proofErr w:type="spellStart"/>
@@ -17072,17 +16814,37 @@
           <w:tcPr>
             <w:tcW w:w="433" w:type="pct"/>
           </w:tcPr>
-          <w:p/>
+          <w:p>
+            <w:r>
+              <w:t>8.</w:t>
+            </w:r>
+            <w:r>
+              <w:t>3</w:t>
+            </w:r>
+            <w:r>
+              <w:t>-1</w:t>
+            </w:r>
+          </w:p>
         </w:tc>
       </w:tr>
       <w:tr>
         <w:tc>
           <w:tcPr>
-            <w:tcW w:w="577" w:type="pct"/>
+            <w:tcW w:w="481" w:type="pct"/>
           </w:tcPr>
           <w:p>
             <w:r>
               <w:t>3.1.4</w:t>
+            </w:r>
+          </w:p>
+        </w:tc>
+        <w:tc>
+          <w:tcPr>
+            <w:tcW w:w="2067" w:type="pct"/>
+          </w:tcPr>
+          <w:p>
+            <w:r>
+              <w:t>04. Final Data Preparation</w:t>
             </w:r>
           </w:p>
         </w:tc>
@@ -17092,16 +16854,6 @@
           </w:tcPr>
           <w:p>
             <w:r>
-              <w:t>04. Final Data Preparation</w:t>
-            </w:r>
-          </w:p>
-        </w:tc>
-        <w:tc>
-          <w:tcPr>
-            <w:tcW w:w="1971" w:type="pct"/>
-          </w:tcPr>
-          <w:p>
-            <w:r>
               <w:t xml:space="preserve">04. Final Data </w:t>
             </w:r>
             <w:proofErr w:type="spellStart"/>
@@ -17115,13 +16867,23 @@
           <w:tcPr>
             <w:tcW w:w="433" w:type="pct"/>
           </w:tcPr>
-          <w:p/>
+          <w:p>
+            <w:r>
+              <w:t>8.</w:t>
+            </w:r>
+            <w:r>
+              <w:t>4</w:t>
+            </w:r>
+            <w:r>
+              <w:t>-1</w:t>
+            </w:r>
+          </w:p>
         </w:tc>
       </w:tr>
       <w:tr>
         <w:tc>
           <w:tcPr>
-            <w:tcW w:w="577" w:type="pct"/>
+            <w:tcW w:w="481" w:type="pct"/>
           </w:tcPr>
           <w:p>
             <w:r>
@@ -17129,6 +16891,64 @@
             </w:r>
             <w:r>
               <w:t>.2.1</w:t>
+            </w:r>
+          </w:p>
+        </w:tc>
+        <w:tc>
+          <w:tcPr>
+            <w:tcW w:w="2067" w:type="pct"/>
+          </w:tcPr>
+          <w:p>
+            <w:r>
+              <w:t>05.01.c</w:t>
+            </w:r>
+            <w:r>
+              <w:t xml:space="preserve"> </w:t>
+            </w:r>
+            <w:r>
+              <w:t>Bare</w:t>
+            </w:r>
+            <w:r>
+              <w:t xml:space="preserve"> </w:t>
+            </w:r>
+            <w:r>
+              <w:t>Bones</w:t>
+            </w:r>
+            <w:r>
+              <w:t xml:space="preserve"> </w:t>
+            </w:r>
+            <w:r>
+              <w:t>Analysis</w:t>
+            </w:r>
+            <w:r>
+              <w:t xml:space="preserve"> </w:t>
+            </w:r>
+            <w:r>
+              <w:t>Using</w:t>
+            </w:r>
+            <w:r>
+              <w:t xml:space="preserve"> </w:t>
+            </w:r>
+            <w:r>
+              <w:t>a</w:t>
+            </w:r>
+            <w:r>
+              <w:t xml:space="preserve"> </w:t>
+            </w:r>
+            <w:r>
+              <w:t>Weight of</w:t>
+            </w:r>
+            <w:r>
+              <w:t xml:space="preserve"> </w:t>
+            </w:r>
+            <w:r>
+              <w:t>Evidence</w:t>
+            </w:r>
+            <w:r>
+              <w:t xml:space="preserve"> </w:t>
+            </w:r>
+            <w:r>
+              <w:t>Encoder</w:t>
             </w:r>
           </w:p>
         </w:tc>
@@ -17138,64 +16958,6 @@
           </w:tcPr>
           <w:p>
             <w:r>
-              <w:t>05.01.c</w:t>
-            </w:r>
-            <w:r>
-              <w:t xml:space="preserve"> </w:t>
-            </w:r>
-            <w:r>
-              <w:t>Bare</w:t>
-            </w:r>
-            <w:r>
-              <w:t xml:space="preserve"> </w:t>
-            </w:r>
-            <w:r>
-              <w:t>Bones</w:t>
-            </w:r>
-            <w:r>
-              <w:t xml:space="preserve"> </w:t>
-            </w:r>
-            <w:r>
-              <w:t>Analysis</w:t>
-            </w:r>
-            <w:r>
-              <w:t xml:space="preserve"> </w:t>
-            </w:r>
-            <w:r>
-              <w:t>Using</w:t>
-            </w:r>
-            <w:r>
-              <w:t xml:space="preserve"> </w:t>
-            </w:r>
-            <w:r>
-              <w:t>a</w:t>
-            </w:r>
-            <w:r>
-              <w:t xml:space="preserve"> </w:t>
-            </w:r>
-            <w:r>
-              <w:t>Weight of</w:t>
-            </w:r>
-            <w:r>
-              <w:t xml:space="preserve"> </w:t>
-            </w:r>
-            <w:r>
-              <w:t>Evidence</w:t>
-            </w:r>
-            <w:r>
-              <w:t xml:space="preserve"> </w:t>
-            </w:r>
-            <w:r>
-              <w:t>Encoder</w:t>
-            </w:r>
-          </w:p>
-        </w:tc>
-        <w:tc>
-          <w:tcPr>
-            <w:tcW w:w="1971" w:type="pct"/>
-          </w:tcPr>
-          <w:p>
-            <w:r>
               <w:t xml:space="preserve">05.01.c Bare Bones Analysis WOE </w:t>
             </w:r>
             <w:proofErr w:type="spellStart"/>
@@ -17209,13 +16971,23 @@
           <w:tcPr>
             <w:tcW w:w="433" w:type="pct"/>
           </w:tcPr>
-          <w:p/>
+          <w:p>
+            <w:r>
+              <w:t>8.</w:t>
+            </w:r>
+            <w:r>
+              <w:t>5</w:t>
+            </w:r>
+            <w:r>
+              <w:t>-1</w:t>
+            </w:r>
+          </w:p>
         </w:tc>
       </w:tr>
       <w:tr>
         <w:tc>
           <w:tcPr>
-            <w:tcW w:w="577" w:type="pct"/>
+            <w:tcW w:w="481" w:type="pct"/>
           </w:tcPr>
           <w:p>
             <w:r>
@@ -17223,6 +16995,24 @@
             </w:r>
             <w:r>
               <w:t>.2.2</w:t>
+            </w:r>
+          </w:p>
+        </w:tc>
+        <w:tc>
+          <w:tcPr>
+            <w:tcW w:w="2067" w:type="pct"/>
+          </w:tcPr>
+          <w:p>
+            <w:r>
+              <w:t xml:space="preserve">05.02 Feature Selection </w:t>
+            </w:r>
+            <w:proofErr w:type="spellStart"/>
+            <w:r>
+              <w:t>KBest</w:t>
+            </w:r>
+            <w:proofErr w:type="spellEnd"/>
+            <w:r>
+              <w:t xml:space="preserve"> with ANOVA F-value Score Function</w:t>
             </w:r>
           </w:p>
         </w:tc>
@@ -17232,24 +17022,6 @@
           </w:tcPr>
           <w:p>
             <w:r>
-              <w:t xml:space="preserve">05.02 Feature Selection </w:t>
-            </w:r>
-            <w:proofErr w:type="spellStart"/>
-            <w:r>
-              <w:t>KBest</w:t>
-            </w:r>
-            <w:proofErr w:type="spellEnd"/>
-            <w:r>
-              <w:t xml:space="preserve"> with ANOVA F-value Score Function</w:t>
-            </w:r>
-          </w:p>
-        </w:tc>
-        <w:tc>
-          <w:tcPr>
-            <w:tcW w:w="1971" w:type="pct"/>
-          </w:tcPr>
-          <w:p>
-            <w:r>
               <w:t>05.</w:t>
             </w:r>
             <w:proofErr w:type="gramStart"/>
@@ -17279,13 +17051,23 @@
           <w:tcPr>
             <w:tcW w:w="433" w:type="pct"/>
           </w:tcPr>
-          <w:p/>
+          <w:p>
+            <w:r>
+              <w:t>8.</w:t>
+            </w:r>
+            <w:r>
+              <w:t>6</w:t>
+            </w:r>
+            <w:r>
+              <w:t>-1</w:t>
+            </w:r>
+          </w:p>
         </w:tc>
       </w:tr>
       <w:tr>
         <w:tc>
           <w:tcPr>
-            <w:tcW w:w="577" w:type="pct"/>
+            <w:tcW w:w="481" w:type="pct"/>
           </w:tcPr>
           <w:p>
             <w:r>
@@ -17293,6 +17075,16 @@
             </w:r>
             <w:r>
               <w:t>.2.4</w:t>
+            </w:r>
+          </w:p>
+        </w:tc>
+        <w:tc>
+          <w:tcPr>
+            <w:tcW w:w="2067" w:type="pct"/>
+          </w:tcPr>
+          <w:p>
+            <w:r>
+              <w:t>06.01.b Optimize the Logistic Regression Model</w:t>
             </w:r>
           </w:p>
         </w:tc>
@@ -17302,16 +17094,6 @@
           </w:tcPr>
           <w:p>
             <w:r>
-              <w:t>06.01.b Optimize the Logistic Regression Model</w:t>
-            </w:r>
-          </w:p>
-        </w:tc>
-        <w:tc>
-          <w:tcPr>
-            <w:tcW w:w="1971" w:type="pct"/>
-          </w:tcPr>
-          <w:p>
-            <w:r>
               <w:t>06.</w:t>
             </w:r>
             <w:proofErr w:type="gramStart"/>
@@ -17341,7 +17123,17 @@
           <w:tcPr>
             <w:tcW w:w="433" w:type="pct"/>
           </w:tcPr>
-          <w:p/>
+          <w:p>
+            <w:r>
+              <w:t>8.</w:t>
+            </w:r>
+            <w:r>
+              <w:t>7</w:t>
+            </w:r>
+            <w:r>
+              <w:t>-1</w:t>
+            </w:r>
+          </w:p>
         </w:tc>
       </w:tr>
     </w:tbl>
@@ -17360,12 +17152,14 @@
           <w:docGrid w:linePitch="360"/>
         </w:sectPr>
       </w:pPr>
+      <w:bookmarkStart w:id="78" w:name="_GoBack"/>
+      <w:bookmarkEnd w:id="78"/>
     </w:p>
     <w:p>
       <w:pPr>
         <w:pStyle w:val="Heading2"/>
       </w:pPr>
-      <w:bookmarkStart w:id="80" w:name="_Toc34671101"/>
+      <w:bookmarkStart w:id="79" w:name="_Toc34724094"/>
       <w:r>
         <w:lastRenderedPageBreak/>
         <w:t xml:space="preserve">Notebook: </w:t>
@@ -17373,7 +17167,7 @@
       <w:r>
         <w:t>01. Exploratory Data Analysis and Preliminary Cleaning</w:t>
       </w:r>
-      <w:bookmarkEnd w:id="80"/>
+      <w:bookmarkEnd w:id="79"/>
     </w:p>
     <w:p>
       <w:pPr>
@@ -17420,6 +17214,14 @@
     <w:p>
       <w:pPr>
         <w:pStyle w:val="BodyText"/>
+      </w:pPr>
+    </w:p>
+    <w:p>
+      <w:pPr>
+        <w:pStyle w:val="BodyText"/>
+        <w:rPr>
+          <w:lang w:eastAsia="en-US"/>
+        </w:rPr>
       </w:pPr>
     </w:p>
     <w:p>
@@ -17442,12 +17244,12 @@
       <w:pPr>
         <w:pStyle w:val="Heading2"/>
       </w:pPr>
-      <w:bookmarkStart w:id="81" w:name="_Toc34671102"/>
+      <w:bookmarkStart w:id="80" w:name="_Toc34724095"/>
       <w:r>
         <w:lastRenderedPageBreak/>
         <w:t>Notebook: 02. Cleaning the Source Data Set</w:t>
       </w:r>
-      <w:bookmarkEnd w:id="81"/>
+      <w:bookmarkEnd w:id="80"/>
     </w:p>
     <w:p>
       <w:pPr>
@@ -17522,7 +17324,7 @@
       <w:pPr>
         <w:pStyle w:val="Heading2"/>
       </w:pPr>
-      <w:bookmarkStart w:id="82" w:name="_Toc34671103"/>
+      <w:bookmarkStart w:id="81" w:name="_Toc34724096"/>
       <w:r>
         <w:t>Notebook: 03. Creating the Target Variable (</w:t>
       </w:r>
@@ -17534,7 +17336,7 @@
       <w:r>
         <w:t>)</w:t>
       </w:r>
-      <w:bookmarkEnd w:id="82"/>
+      <w:bookmarkEnd w:id="81"/>
     </w:p>
     <w:p>
       <w:pPr>
@@ -17613,7 +17415,7 @@
       <w:pPr>
         <w:pStyle w:val="Heading2"/>
       </w:pPr>
-      <w:bookmarkStart w:id="83" w:name="_Toc34671104"/>
+      <w:bookmarkStart w:id="82" w:name="_Toc34724097"/>
       <w:r>
         <w:lastRenderedPageBreak/>
         <w:t xml:space="preserve">Notebook: </w:t>
@@ -17621,7 +17423,7 @@
       <w:r>
         <w:t>04. Final Data Preparation</w:t>
       </w:r>
-      <w:bookmarkEnd w:id="83"/>
+      <w:bookmarkEnd w:id="82"/>
     </w:p>
     <w:p>
       <w:pPr>
@@ -17697,7 +17499,7 @@
       <w:pPr>
         <w:pStyle w:val="Heading2"/>
       </w:pPr>
-      <w:bookmarkStart w:id="84" w:name="_Toc34671105"/>
+      <w:bookmarkStart w:id="83" w:name="_Toc34724098"/>
       <w:r>
         <w:lastRenderedPageBreak/>
         <w:t xml:space="preserve">Notebook: </w:t>
@@ -17705,7 +17507,7 @@
       <w:r>
         <w:t>05.01.c Bare Bones Analysis Using a Weight of Evidence Encoder</w:t>
       </w:r>
-      <w:bookmarkEnd w:id="84"/>
+      <w:bookmarkEnd w:id="83"/>
     </w:p>
     <w:p>
       <w:pPr>
@@ -17772,7 +17574,7 @@
       <w:pPr>
         <w:pStyle w:val="Heading2"/>
       </w:pPr>
-      <w:bookmarkStart w:id="85" w:name="_Toc34671106"/>
+      <w:bookmarkStart w:id="84" w:name="_Toc34724099"/>
       <w:r>
         <w:lastRenderedPageBreak/>
         <w:t xml:space="preserve">Notebook: </w:t>
@@ -17788,7 +17590,7 @@
       <w:r>
         <w:t xml:space="preserve"> with ANOVA F-value Score Function</w:t>
       </w:r>
-      <w:bookmarkEnd w:id="85"/>
+      <w:bookmarkEnd w:id="84"/>
     </w:p>
     <w:p>
       <w:pPr>
@@ -17855,7 +17657,7 @@
       <w:pPr>
         <w:pStyle w:val="Heading2"/>
       </w:pPr>
-      <w:bookmarkStart w:id="86" w:name="_Toc34671107"/>
+      <w:bookmarkStart w:id="85" w:name="_Toc34724100"/>
       <w:r>
         <w:lastRenderedPageBreak/>
         <w:t xml:space="preserve">Notebook: </w:t>
@@ -17863,7 +17665,7 @@
       <w:r>
         <w:t>06.01.b Optimize the Logistic Regression Model</w:t>
       </w:r>
-      <w:bookmarkEnd w:id="86"/>
+      <w:bookmarkEnd w:id="85"/>
     </w:p>
     <w:p>
       <w:pPr>
@@ -18036,7 +17838,13 @@
       <w:tab/>
     </w:r>
     <w:r>
-      <w:t>March 11, 2020</w:t>
+      <w:t>March 1</w:t>
+    </w:r>
+    <w:r>
+      <w:t>0</w:t>
+    </w:r>
+    <w:r>
+      <w:t>, 2020</w:t>
     </w:r>
     <w:r>
       <w:tab/>
@@ -18102,7 +17910,13 @@
       <w:tab/>
     </w:r>
     <w:r>
-      <w:t>March 11, 2020</w:t>
+      <w:t>March 1</w:t>
+    </w:r>
+    <w:r>
+      <w:t>0</w:t>
+    </w:r>
+    <w:r>
+      <w:t>, 2020</w:t>
     </w:r>
     <w:r>
       <w:tab/>
@@ -22739,13 +22553,14 @@
     <w:basedOn w:val="ListParagraph"/>
     <w:uiPriority w:val="9"/>
     <w:unhideWhenUsed/>
-    <w:rsid w:val="00EE0C0D"/>
+    <w:rsid w:val="00A70FB3"/>
     <w:pPr>
       <w:numPr>
         <w:numId w:val="25"/>
       </w:numPr>
       <w:adjustRightInd/>
       <w:snapToGrid/>
+      <w:spacing w:after="240"/>
     </w:pPr>
     <w:rPr>
       <w:lang w:eastAsia="ja-JP"/>
@@ -22758,7 +22573,6 @@
     <w:unhideWhenUsed/>
     <w:rsid w:val="00EB44AD"/>
     <w:pPr>
-      <w:spacing w:after="240"/>
       <w:ind w:left="1080"/>
     </w:pPr>
   </w:style>
@@ -32529,7 +32343,7 @@
 </file>
 
 <file path=customXml/itemProps1.xml><?xml version="1.0" encoding="utf-8"?>
-<ds:datastoreItem xmlns:ds="http://schemas.openxmlformats.org/officeDocument/2006/customXml" ds:itemID="{473FA00E-D0BA-854F-B23E-3315BD446D65}">
+<ds:datastoreItem xmlns:ds="http://schemas.openxmlformats.org/officeDocument/2006/customXml" ds:itemID="{AFD01577-4A8E-5D44-A8A1-C379467F1C67}">
   <ds:schemaRefs>
     <ds:schemaRef ds:uri="http://schemas.openxmlformats.org/officeDocument/2006/bibliography"/>
   </ds:schemaRefs>
